--- a/FLUTTER LEANRING NOTES.docx
+++ b/FLUTTER LEANRING NOTES.docx
@@ -27,26 +27,25 @@
     </w:p>
     <w:p>
       <w:pPr>
+        <w:pStyle w:val="2"/>
+        <w:bidi w:val="0"/>
+        <w:rPr>
+          <w:rFonts w:hint="default"/>
+          <w:lang w:val="en-US"/>
+        </w:rPr>
+      </w:pPr>
+      <w:r>
+        <w:rPr>
+          <w:rFonts w:hint="default"/>
+          <w:lang w:val="en-US"/>
+        </w:rPr>
+        <w:t>I.Introduction</w:t>
+      </w:r>
+    </w:p>
+    <w:p>
+      <w:pPr>
         <w:numPr>
           <w:ilvl w:val="0"/>
-          <w:numId w:val="1"/>
-        </w:numPr>
-        <w:rPr>
-          <w:rFonts w:hint="default"/>
-          <w:lang w:val="en-US"/>
-        </w:rPr>
-      </w:pPr>
-      <w:r>
-        <w:rPr>
-          <w:rFonts w:hint="default"/>
-          <w:lang w:val="en-US"/>
-        </w:rPr>
-        <w:t>Introduction</w:t>
-      </w:r>
-    </w:p>
-    <w:p>
-      <w:pPr>
-        <w:numPr>
           <w:numId w:val="0"/>
         </w:numPr>
         <w:rPr>
@@ -65,6 +64,7 @@
     <w:p>
       <w:pPr>
         <w:numPr>
+          <w:ilvl w:val="0"/>
           <w:numId w:val="0"/>
         </w:numPr>
         <w:rPr>
@@ -78,64 +78,403 @@
           <w:lang w:val="en-US"/>
         </w:rPr>
         <w:t>- with Flutter, we get real native apps compiled for the target platforms. --&gt; good performance.</w:t>
+      </w:r>
+    </w:p>
+    <w:p>
+      <w:pPr>
+        <w:numPr>
+          <w:ilvl w:val="0"/>
+          <w:numId w:val="0"/>
+        </w:numPr>
+        <w:rPr>
+          <w:rFonts w:hint="default"/>
+          <w:lang w:val="en-US"/>
+        </w:rPr>
+      </w:pPr>
+      <w:r>
+        <w:rPr>
+          <w:rFonts w:hint="default"/>
+          <w:lang w:val="en-US"/>
+        </w:rPr>
+        <w:t>- Flutter  don’t compile to iOs or Android UI components. It gives you app that controls the entire screen and every pixel on it. --&gt; ability to customize.</w:t>
+      </w:r>
+    </w:p>
+    <w:p>
+      <w:pPr>
+        <w:numPr>
+          <w:ilvl w:val="0"/>
+          <w:numId w:val="0"/>
+        </w:numPr>
+        <w:rPr>
+          <w:rFonts w:hint="default"/>
+          <w:lang w:val="en-US"/>
+        </w:rPr>
+      </w:pPr>
+      <w:r>
+        <w:rPr>
+          <w:rFonts w:hint="default"/>
+          <w:lang w:val="en-US"/>
+        </w:rPr>
+        <w:t xml:space="preserve">- </w:t>
+      </w:r>
+    </w:p>
+    <w:p>
+      <w:pPr>
+        <w:numPr>
+          <w:ilvl w:val="0"/>
+          <w:numId w:val="0"/>
+        </w:numPr>
+        <w:ind w:firstLine="720" w:firstLineChars="0"/>
+        <w:rPr>
+          <w:rFonts w:hint="default"/>
+          <w:lang w:val="en-US"/>
+        </w:rPr>
+      </w:pPr>
+    </w:p>
+    <w:p>
+      <w:pPr>
+        <w:pStyle w:val="2"/>
+        <w:numPr>
+          <w:numId w:val="0"/>
+        </w:numPr>
+        <w:bidi w:val="0"/>
+        <w:rPr>
+          <w:rFonts w:hint="default"/>
+          <w:lang w:val="en-US"/>
+        </w:rPr>
+      </w:pPr>
+      <w:r>
+        <w:rPr>
+          <w:rFonts w:hint="default"/>
+          <w:lang w:val="en-US"/>
+        </w:rPr>
+        <w:t>II.Flutter Basics</w:t>
+      </w:r>
+    </w:p>
+    <w:p>
+      <w:pPr>
+        <w:numPr>
+          <w:numId w:val="0"/>
+        </w:numPr>
+        <w:ind w:leftChars="0"/>
+        <w:rPr>
+          <w:rFonts w:hint="default"/>
+          <w:lang w:val="en-US"/>
+        </w:rPr>
+      </w:pPr>
+      <w:r>
+        <w:rPr>
+          <w:rFonts w:hint="default"/>
+          <w:lang w:val="en-US"/>
+        </w:rPr>
+        <w:t>This sections content:</w:t>
+      </w:r>
+    </w:p>
+    <w:p>
+      <w:pPr>
+        <w:numPr>
+          <w:numId w:val="0"/>
+        </w:numPr>
+        <w:ind w:leftChars="0"/>
+        <w:rPr>
+          <w:rFonts w:hint="default"/>
+          <w:lang w:val="en-US"/>
+        </w:rPr>
+      </w:pPr>
+      <w:r>
+        <w:rPr>
+          <w:rFonts w:hint="default"/>
+          <w:lang w:val="en-US"/>
+        </w:rPr>
+        <w:t>- How Flutter app starts and works</w:t>
+      </w:r>
+    </w:p>
+    <w:p>
+      <w:pPr>
+        <w:numPr>
+          <w:numId w:val="0"/>
+        </w:numPr>
+        <w:ind w:leftChars="0"/>
+        <w:rPr>
+          <w:rFonts w:hint="default"/>
+          <w:lang w:val="en-US"/>
+        </w:rPr>
+      </w:pPr>
+      <w:r>
+        <w:rPr>
+          <w:rFonts w:hint="default"/>
+          <w:lang w:val="en-US"/>
+        </w:rPr>
+        <w:t>- Working with Widgets and building custom widgets.</w:t>
+      </w:r>
+    </w:p>
+    <w:p>
+      <w:pPr>
+        <w:numPr>
+          <w:numId w:val="0"/>
+        </w:numPr>
+        <w:ind w:leftChars="0"/>
+        <w:rPr>
+          <w:rFonts w:hint="default"/>
+          <w:lang w:val="en-US"/>
+        </w:rPr>
+      </w:pPr>
+      <w:r>
+        <w:rPr>
+          <w:rFonts w:hint="default"/>
+          <w:lang w:val="en-US"/>
+        </w:rPr>
+        <w:t>- Reacting to user events</w:t>
+      </w:r>
+    </w:p>
+    <w:p>
+      <w:pPr>
+        <w:numPr>
+          <w:numId w:val="0"/>
+        </w:numPr>
+        <w:ind w:leftChars="0"/>
+        <w:rPr>
+          <w:rFonts w:hint="default"/>
+          <w:lang w:val="en-US"/>
+        </w:rPr>
+      </w:pPr>
+      <w:r>
+        <w:rPr>
+          <w:rFonts w:hint="default"/>
+          <w:lang w:val="en-US"/>
+        </w:rPr>
+        <w:t>- Stateless &amp; Statefull widgets</w:t>
+      </w:r>
+    </w:p>
+    <w:p>
+      <w:pPr>
+        <w:numPr>
+          <w:numId w:val="0"/>
+        </w:numPr>
+        <w:ind w:leftChars="0"/>
+        <w:rPr>
+          <w:rFonts w:hint="default"/>
+          <w:lang w:val="en-US"/>
+        </w:rPr>
+      </w:pPr>
+      <w:r>
+        <w:rPr>
+          <w:rFonts w:hint="default"/>
+          <w:lang w:val="en-US"/>
+        </w:rPr>
+        <w:t>- Dart fundamentals</w:t>
+      </w:r>
+    </w:p>
+    <w:p>
+      <w:pPr>
+        <w:numPr>
+          <w:numId w:val="0"/>
+        </w:numPr>
+        <w:ind w:leftChars="0"/>
+        <w:rPr>
+          <w:rFonts w:hint="default"/>
+          <w:lang w:val="en-US"/>
+        </w:rPr>
+      </w:pPr>
+    </w:p>
+    <w:p>
+      <w:pPr>
+        <w:numPr>
+          <w:numId w:val="0"/>
+        </w:numPr>
+        <w:ind w:leftChars="0"/>
+        <w:rPr>
+          <w:rFonts w:hint="default"/>
+          <w:lang w:val="en-US"/>
+        </w:rPr>
+      </w:pPr>
+      <w:r>
+        <w:rPr>
+          <w:rFonts w:hint="default"/>
+          <w:lang w:val="en-US"/>
+        </w:rPr>
+        <w:t>Flutter app structure:</w:t>
+      </w:r>
+    </w:p>
+    <w:p>
+      <w:pPr>
+        <w:numPr>
+          <w:numId w:val="0"/>
+        </w:numPr>
+        <w:ind w:leftChars="0"/>
+        <w:rPr>
+          <w:rFonts w:hint="default"/>
+          <w:lang w:val="en-US"/>
+        </w:rPr>
+      </w:pPr>
+      <w:r>
+        <w:rPr>
+          <w:rFonts w:hint="default"/>
+          <w:lang w:val="en-US"/>
+        </w:rPr>
+        <w:t>- android: the Android project which later will be built into a real Android app.</w:t>
+      </w:r>
+    </w:p>
+    <w:p>
+      <w:pPr>
+        <w:numPr>
+          <w:numId w:val="0"/>
+        </w:numPr>
+        <w:ind w:leftChars="0"/>
+        <w:rPr>
+          <w:rFonts w:hint="default"/>
+          <w:lang w:val="en-US"/>
+        </w:rPr>
+      </w:pPr>
+      <w:r>
+        <w:rPr>
+          <w:rFonts w:hint="default"/>
+          <w:lang w:val="en-US"/>
+        </w:rPr>
+        <w:t>- build</w:t>
+      </w:r>
+    </w:p>
+    <w:p>
+      <w:pPr>
+        <w:numPr>
+          <w:numId w:val="0"/>
+        </w:numPr>
+        <w:ind w:leftChars="0"/>
+        <w:rPr>
+          <w:rFonts w:hint="default"/>
+          <w:lang w:val="en-US"/>
+        </w:rPr>
+      </w:pPr>
+      <w:r>
+        <w:rPr>
+          <w:rFonts w:hint="default"/>
+          <w:lang w:val="en-US"/>
+        </w:rPr>
+        <w:t>- ios</w:t>
+      </w:r>
+    </w:p>
+    <w:p>
+      <w:pPr>
+        <w:numPr>
+          <w:numId w:val="0"/>
+        </w:numPr>
+        <w:ind w:leftChars="0"/>
+        <w:rPr>
+          <w:rFonts w:hint="default"/>
+          <w:lang w:val="en-US"/>
+        </w:rPr>
+      </w:pPr>
+      <w:r>
+        <w:rPr>
+          <w:rFonts w:hint="default"/>
+          <w:lang w:val="en-US"/>
+        </w:rPr>
+        <w:t>- lib_dart: it is the folder where we will add all our Dart files, Dart is the programming language Flutter uses to write the code for our Flutter application.</w:t>
+      </w:r>
+    </w:p>
+    <w:p>
+      <w:pPr>
+        <w:numPr>
+          <w:numId w:val="0"/>
+        </w:numPr>
+        <w:ind w:leftChars="0"/>
+        <w:rPr>
+          <w:rFonts w:hint="default"/>
+          <w:lang w:val="en-US"/>
+        </w:rPr>
+      </w:pPr>
+      <w:r>
+        <w:rPr>
+          <w:rFonts w:hint="default"/>
+          <w:lang w:val="en-US"/>
+        </w:rPr>
+        <w:t>- test</w:t>
+      </w:r>
+    </w:p>
+    <w:p>
+      <w:pPr>
+        <w:numPr>
+          <w:numId w:val="0"/>
+        </w:numPr>
+        <w:ind w:leftChars="0"/>
+        <w:rPr>
+          <w:rFonts w:hint="default"/>
+          <w:lang w:val="en-US"/>
+        </w:rPr>
+      </w:pPr>
+      <w:r>
+        <w:rPr>
+          <w:rFonts w:hint="default"/>
+          <w:lang w:val="en-US"/>
+        </w:rPr>
+        <w:t>- metadata: be managed automatically by Flutter. Flutter save some information that need for a build correctly.</w:t>
+      </w:r>
+    </w:p>
+    <w:p>
+      <w:pPr>
+        <w:numPr>
+          <w:numId w:val="0"/>
+        </w:numPr>
+        <w:ind w:leftChars="0"/>
+        <w:rPr>
+          <w:rFonts w:hint="default"/>
+          <w:lang w:val="en-US"/>
+        </w:rPr>
+      </w:pPr>
+      <w:r>
+        <w:rPr>
+          <w:rFonts w:hint="default"/>
+          <w:lang w:val="en-US"/>
+        </w:rPr>
+        <w:t>- packages: auto generated by Flutter, mention some dependencies, packages needed.</w:t>
+      </w:r>
+    </w:p>
+    <w:p>
+      <w:pPr>
+        <w:numPr>
+          <w:numId w:val="0"/>
+        </w:numPr>
+        <w:ind w:leftChars="0"/>
+        <w:rPr>
+          <w:rFonts w:hint="default"/>
+          <w:lang w:val="en-US"/>
+        </w:rPr>
+      </w:pPr>
+      <w:r>
+        <w:rPr>
+          <w:rFonts w:hint="default"/>
+          <w:lang w:val="en-US"/>
+        </w:rPr>
+        <w:t>- pubspec</w:t>
       </w:r>
       <w:bookmarkStart w:id="0" w:name="_GoBack"/>
       <w:bookmarkEnd w:id="0"/>
-    </w:p>
-    <w:p>
-      <w:pPr>
-        <w:numPr>
-          <w:numId w:val="0"/>
-        </w:numPr>
-        <w:rPr>
-          <w:rFonts w:hint="default"/>
-          <w:lang w:val="en-US"/>
-        </w:rPr>
-      </w:pPr>
-      <w:r>
-        <w:rPr>
-          <w:rFonts w:hint="default"/>
-          <w:lang w:val="en-US"/>
-        </w:rPr>
-        <w:t>- Flutter  don’t compile to iOs or Android UI components. It gives you app that controls the entire screen and every pixel on it. --&gt; ability to customize.</w:t>
-      </w:r>
-    </w:p>
-    <w:p>
-      <w:pPr>
-        <w:numPr>
-          <w:numId w:val="0"/>
-        </w:numPr>
-        <w:rPr>
-          <w:rFonts w:hint="default"/>
-          <w:lang w:val="en-US"/>
-        </w:rPr>
-      </w:pPr>
-      <w:r>
-        <w:rPr>
-          <w:rFonts w:hint="default"/>
-          <w:lang w:val="en-US"/>
-        </w:rPr>
-        <w:t xml:space="preserve">- </w:t>
-      </w:r>
-    </w:p>
-    <w:p>
-      <w:pPr>
-        <w:numPr>
-          <w:numId w:val="0"/>
-        </w:numPr>
-        <w:ind w:firstLine="720" w:firstLineChars="0"/>
-        <w:rPr>
-          <w:rFonts w:hint="default"/>
-          <w:lang w:val="en-US"/>
-        </w:rPr>
-      </w:pPr>
-    </w:p>
-    <w:p>
-      <w:pPr>
-        <w:numPr>
-          <w:ilvl w:val="0"/>
-          <w:numId w:val="1"/>
-        </w:numPr>
+      <w:r>
+        <w:rPr>
+          <w:rFonts w:hint="default"/>
+          <w:lang w:val="en-US"/>
+        </w:rPr>
+        <w:t>.yaml: the file manage these dependencies of the project.</w:t>
+      </w:r>
+    </w:p>
+    <w:p>
+      <w:pPr>
+        <w:numPr>
+          <w:numId w:val="0"/>
+        </w:numPr>
+        <w:ind w:leftChars="0"/>
+        <w:rPr>
+          <w:rFonts w:hint="default"/>
+          <w:lang w:val="en-US"/>
+        </w:rPr>
+      </w:pPr>
+    </w:p>
+    <w:p>
+      <w:pPr>
+        <w:numPr>
+          <w:numId w:val="0"/>
+        </w:numPr>
+        <w:ind w:leftChars="0"/>
         <w:rPr>
           <w:rFonts w:hint="default"/>
           <w:lang w:val="en-US"/>
@@ -158,26 +497,6 @@
     </w:sectPr>
   </w:body>
 </w:document>
-</file>
-
-<file path=word/numbering.xml><?xml version="1.0" encoding="utf-8"?>
-<w:numbering xmlns:wpc="http://schemas.microsoft.com/office/word/2010/wordprocessingCanvas" xmlns:mc="http://schemas.openxmlformats.org/markup-compatibility/2006" xmlns:o="urn:schemas-microsoft-com:office:office" xmlns:r="http://schemas.openxmlformats.org/officeDocument/2006/relationships" xmlns:m="http://schemas.openxmlformats.org/officeDocument/2006/math" xmlns:v="urn:schemas-microsoft-com:vml" xmlns:wp14="http://schemas.microsoft.com/office/word/2010/wordprocessingDrawing" xmlns:wp="http://schemas.openxmlformats.org/drawingml/2006/wordprocessingDrawing" xmlns:w10="urn:schemas-microsoft-com:office:word" xmlns:w="http://schemas.openxmlformats.org/wordprocessingml/2006/main" xmlns:w14="http://schemas.microsoft.com/office/word/2010/wordml" xmlns:wpg="http://schemas.microsoft.com/office/word/2010/wordprocessingGroup" xmlns:wpi="http://schemas.microsoft.com/office/word/2010/wordprocessingInk" xmlns:wne="http://schemas.microsoft.com/office/word/2006/wordml" xmlns:wps="http://schemas.microsoft.com/office/word/2010/wordprocessingShape" xmlns:wpsCustomData="http://www.wps.cn/officeDocument/2013/wpsCustomData" mc:Ignorable="w14 wp14">
-  <w:abstractNum w:abstractNumId="0">
-    <w:nsid w:val="809ACEA5"/>
-    <w:multiLevelType w:val="singleLevel"/>
-    <w:tmpl w:val="809ACEA5"/>
-    <w:lvl w:ilvl="0" w:tentative="0">
-      <w:start w:val="1"/>
-      <w:numFmt w:val="upperRoman"/>
-      <w:suff w:val="space"/>
-      <w:lvlText w:val="%1."/>
-      <w:lvlJc w:val="left"/>
-    </w:lvl>
-  </w:abstractNum>
-  <w:num w:numId="1">
-    <w:abstractNumId w:val="0"/>
-  </w:num>
-</w:numbering>
 </file>
 
 <file path=word/styles.xml><?xml version="1.0" encoding="utf-8"?>
@@ -193,7 +512,7 @@
   <w:latentStyles w:count="260" w:defQFormat="0" w:defUnhideWhenUsed="1" w:defSemiHidden="1" w:defUIPriority="99" w:defLockedState="0">
     <w:lsdException w:qFormat="1" w:unhideWhenUsed="0" w:uiPriority="0" w:semiHidden="0" w:name="Normal"/>
     <w:lsdException w:qFormat="1" w:unhideWhenUsed="0" w:uiPriority="0" w:semiHidden="0" w:name="heading 1"/>
-    <w:lsdException w:qFormat="1" w:uiPriority="0" w:name="heading 2"/>
+    <w:lsdException w:qFormat="1" w:uiPriority="0" w:semiHidden="0" w:name="heading 2"/>
     <w:lsdException w:qFormat="1" w:uiPriority="0" w:name="heading 3"/>
     <w:lsdException w:qFormat="1" w:uiPriority="0" w:name="heading 4"/>
     <w:lsdException w:qFormat="1" w:uiPriority="0" w:name="heading 5"/>
@@ -449,12 +768,32 @@
       <w:lang w:val="en-US" w:eastAsia="zh-CN" w:bidi="ar-SA"/>
     </w:rPr>
   </w:style>
-  <w:style w:type="character" w:default="1" w:styleId="2">
+  <w:style w:type="paragraph" w:styleId="2">
+    <w:name w:val="heading 2"/>
+    <w:basedOn w:val="1"/>
+    <w:next w:val="1"/>
+    <w:unhideWhenUsed/>
+    <w:qFormat/>
+    <w:uiPriority w:val="0"/>
+    <w:pPr>
+      <w:keepNext/>
+      <w:keepLines/>
+      <w:spacing w:before="260" w:after="260" w:line="416" w:lineRule="auto"/>
+      <w:outlineLvl w:val="1"/>
+    </w:pPr>
+    <w:rPr>
+      <w:b/>
+      <w:bCs/>
+      <w:sz w:val="32"/>
+      <w:szCs w:val="32"/>
+    </w:rPr>
+  </w:style>
+  <w:style w:type="character" w:default="1" w:styleId="3">
     <w:name w:val="Default Paragraph Font"/>
     <w:semiHidden/>
     <w:uiPriority w:val="0"/>
   </w:style>
-  <w:style w:type="table" w:default="1" w:styleId="3">
+  <w:style w:type="table" w:default="1" w:styleId="4">
     <w:name w:val="Normal Table"/>
     <w:semiHidden/>
     <w:uiPriority w:val="0"/>

--- a/FLUTTER LEANRING NOTES.docx
+++ b/FLUTTER LEANRING NOTES.docx
@@ -12,9 +12,11 @@
       <w:pPr>
         <w:pStyle w:val="Heading2"/>
       </w:pPr>
+      <w:proofErr w:type="spellStart"/>
       <w:r>
         <w:t>I.Introduction</w:t>
       </w:r>
+      <w:proofErr w:type="spellEnd"/>
     </w:p>
     <w:p>
       <w:pPr>
@@ -58,7 +60,39 @@
           <w:sz w:val="24"/>
           <w:szCs w:val="24"/>
         </w:rPr>
-        <w:t xml:space="preserve">- Flutter  don’t compile to iOs or Android UI components. It gives you app that </w:t>
+        <w:t xml:space="preserve">- </w:t>
+      </w:r>
+      <w:proofErr w:type="gramStart"/>
+      <w:r>
+        <w:rPr>
+          <w:sz w:val="24"/>
+          <w:szCs w:val="24"/>
+        </w:rPr>
+        <w:t>Flutter  don’t</w:t>
+      </w:r>
+      <w:proofErr w:type="gramEnd"/>
+      <w:r>
+        <w:rPr>
+          <w:sz w:val="24"/>
+          <w:szCs w:val="24"/>
+        </w:rPr>
+        <w:t xml:space="preserve"> compile to </w:t>
+      </w:r>
+      <w:proofErr w:type="spellStart"/>
+      <w:r>
+        <w:rPr>
+          <w:sz w:val="24"/>
+          <w:szCs w:val="24"/>
+        </w:rPr>
+        <w:t>iOs</w:t>
+      </w:r>
+      <w:proofErr w:type="spellEnd"/>
+      <w:r>
+        <w:rPr>
+          <w:sz w:val="24"/>
+          <w:szCs w:val="24"/>
+        </w:rPr>
+        <w:t xml:space="preserve"> or Android UI components. It gives you app that </w:t>
       </w:r>
       <w:r>
         <w:rPr>
@@ -82,8 +116,13 @@
       <w:pPr>
         <w:pStyle w:val="Heading2"/>
       </w:pPr>
-      <w:r>
-        <w:t>II.Flutter Basics</w:t>
+      <w:proofErr w:type="spellStart"/>
+      <w:r>
+        <w:t>II.Flutter</w:t>
+      </w:r>
+      <w:proofErr w:type="spellEnd"/>
+      <w:r>
+        <w:t xml:space="preserve"> Basics</w:t>
       </w:r>
     </w:p>
     <w:p>
@@ -158,14 +197,30 @@
           <w:sz w:val="24"/>
           <w:szCs w:val="24"/>
         </w:rPr>
-        <w:t>- Stateless &amp; Stateful</w:t>
-      </w:r>
-      <w:r>
-        <w:rPr>
-          <w:sz w:val="24"/>
-          <w:szCs w:val="24"/>
-        </w:rPr>
-        <w:t>l widgets</w:t>
+        <w:t xml:space="preserve">- Stateless &amp; </w:t>
+      </w:r>
+      <w:proofErr w:type="spellStart"/>
+      <w:r>
+        <w:rPr>
+          <w:sz w:val="24"/>
+          <w:szCs w:val="24"/>
+        </w:rPr>
+        <w:t>Stateful</w:t>
+      </w:r>
+      <w:r>
+        <w:rPr>
+          <w:sz w:val="24"/>
+          <w:szCs w:val="24"/>
+        </w:rPr>
+        <w:t>l</w:t>
+      </w:r>
+      <w:proofErr w:type="spellEnd"/>
+      <w:r>
+        <w:rPr>
+          <w:sz w:val="24"/>
+          <w:szCs w:val="24"/>
+        </w:rPr>
+        <w:t xml:space="preserve"> widgets</w:t>
       </w:r>
     </w:p>
     <w:p>
@@ -248,22 +303,47 @@
           <w:sz w:val="24"/>
           <w:szCs w:val="24"/>
         </w:rPr>
-        <w:t>- ios</w:t>
-      </w:r>
-    </w:p>
-    <w:p>
-      <w:pPr>
-        <w:rPr>
-          <w:sz w:val="24"/>
-          <w:szCs w:val="24"/>
-        </w:rPr>
-      </w:pPr>
-      <w:r>
-        <w:rPr>
-          <w:sz w:val="24"/>
-          <w:szCs w:val="24"/>
-        </w:rPr>
-        <w:t>- lib_dart: it is the folder where we will add all our Dart files, Dart is the programming language Flutte</w:t>
+        <w:t xml:space="preserve">- </w:t>
+      </w:r>
+      <w:proofErr w:type="spellStart"/>
+      <w:r>
+        <w:rPr>
+          <w:sz w:val="24"/>
+          <w:szCs w:val="24"/>
+        </w:rPr>
+        <w:t>ios</w:t>
+      </w:r>
+      <w:proofErr w:type="spellEnd"/>
+    </w:p>
+    <w:p>
+      <w:pPr>
+        <w:rPr>
+          <w:sz w:val="24"/>
+          <w:szCs w:val="24"/>
+        </w:rPr>
+      </w:pPr>
+      <w:r>
+        <w:rPr>
+          <w:sz w:val="24"/>
+          <w:szCs w:val="24"/>
+        </w:rPr>
+        <w:t xml:space="preserve">- </w:t>
+      </w:r>
+      <w:proofErr w:type="spellStart"/>
+      <w:r>
+        <w:rPr>
+          <w:sz w:val="24"/>
+          <w:szCs w:val="24"/>
+        </w:rPr>
+        <w:t>lib_dart</w:t>
+      </w:r>
+      <w:proofErr w:type="spellEnd"/>
+      <w:r>
+        <w:rPr>
+          <w:sz w:val="24"/>
+          <w:szCs w:val="24"/>
+        </w:rPr>
+        <w:t>: it is the folder where we will add all our Dart files, Dart is the programming language Flutte</w:t>
       </w:r>
       <w:r>
         <w:rPr>
@@ -300,7 +380,23 @@
           <w:sz w:val="24"/>
           <w:szCs w:val="24"/>
         </w:rPr>
-        <w:t>- metadata: be managed automatically by Flutter. Flutter save some information that need for a build correctly.</w:t>
+        <w:t xml:space="preserve">- metadata: be managed automatically by Flutter. Flutter </w:t>
+      </w:r>
+      <w:proofErr w:type="gramStart"/>
+      <w:r>
+        <w:rPr>
+          <w:sz w:val="24"/>
+          <w:szCs w:val="24"/>
+        </w:rPr>
+        <w:t>save</w:t>
+      </w:r>
+      <w:proofErr w:type="gramEnd"/>
+      <w:r>
+        <w:rPr>
+          <w:sz w:val="24"/>
+          <w:szCs w:val="24"/>
+        </w:rPr>
+        <w:t xml:space="preserve"> some information that need for a build correctly.</w:t>
       </w:r>
     </w:p>
     <w:p>
@@ -330,7 +426,25 @@
           <w:sz w:val="24"/>
           <w:szCs w:val="24"/>
         </w:rPr>
-        <w:t>- pubspec.yaml: the file manage these dependencies of the project.</w:t>
+        <w:t xml:space="preserve">- </w:t>
+      </w:r>
+      <w:proofErr w:type="spellStart"/>
+      <w:proofErr w:type="gramStart"/>
+      <w:r>
+        <w:rPr>
+          <w:sz w:val="24"/>
+          <w:szCs w:val="24"/>
+        </w:rPr>
+        <w:t>pubspec.yaml</w:t>
+      </w:r>
+      <w:proofErr w:type="spellEnd"/>
+      <w:proofErr w:type="gramEnd"/>
+      <w:r>
+        <w:rPr>
+          <w:sz w:val="24"/>
+          <w:szCs w:val="24"/>
+        </w:rPr>
+        <w:t>: the file manage these dependencies of the project.</w:t>
       </w:r>
     </w:p>
     <w:p/>
@@ -389,7 +503,135 @@
           <w:sz w:val="24"/>
           <w:szCs w:val="24"/>
         </w:rPr>
-        <w:t xml:space="preserve">When the entire app is mounted to the screen and here we could use text widget which is yet another widget built into Flutter and you will work a lot with these built-in widge, </w:t>
+        <w:t xml:space="preserve">When the entire app is mounted to the screen and </w:t>
+      </w:r>
+      <w:proofErr w:type="gramStart"/>
+      <w:r>
+        <w:rPr>
+          <w:sz w:val="24"/>
+          <w:szCs w:val="24"/>
+        </w:rPr>
+        <w:t>here</w:t>
+      </w:r>
+      <w:proofErr w:type="gramEnd"/>
+      <w:r>
+        <w:rPr>
+          <w:sz w:val="24"/>
+          <w:szCs w:val="24"/>
+        </w:rPr>
+        <w:t xml:space="preserve"> we could use text widget which is yet another widget built into Flutter and you will work a lot with these built-in </w:t>
+      </w:r>
+      <w:proofErr w:type="spellStart"/>
+      <w:r>
+        <w:rPr>
+          <w:sz w:val="24"/>
+          <w:szCs w:val="24"/>
+        </w:rPr>
+        <w:t>widge</w:t>
+      </w:r>
+      <w:proofErr w:type="spellEnd"/>
+      <w:r>
+        <w:rPr>
+          <w:sz w:val="24"/>
+          <w:szCs w:val="24"/>
+        </w:rPr>
+        <w:t xml:space="preserve">, </w:t>
+      </w:r>
+    </w:p>
+    <w:p>
+      <w:pPr>
+        <w:rPr>
+          <w:sz w:val="24"/>
+          <w:szCs w:val="24"/>
+        </w:rPr>
+      </w:pPr>
+    </w:p>
+    <w:p>
+      <w:pPr>
+        <w:rPr>
+          <w:b/>
+          <w:bCs/>
+          <w:sz w:val="24"/>
+          <w:szCs w:val="24"/>
+        </w:rPr>
+      </w:pPr>
+      <w:proofErr w:type="spellStart"/>
+      <w:r>
+        <w:rPr>
+          <w:b/>
+          <w:bCs/>
+          <w:sz w:val="24"/>
+          <w:szCs w:val="24"/>
+        </w:rPr>
+        <w:t>StatelessWidget</w:t>
+      </w:r>
+      <w:proofErr w:type="spellEnd"/>
+      <w:r>
+        <w:rPr>
+          <w:b/>
+          <w:bCs/>
+          <w:sz w:val="24"/>
+          <w:szCs w:val="24"/>
+        </w:rPr>
+        <w:t xml:space="preserve"> and </w:t>
+      </w:r>
+      <w:proofErr w:type="spellStart"/>
+      <w:r>
+        <w:rPr>
+          <w:b/>
+          <w:bCs/>
+          <w:sz w:val="24"/>
+          <w:szCs w:val="24"/>
+        </w:rPr>
+        <w:t>StatefulWidget</w:t>
+      </w:r>
+      <w:proofErr w:type="spellEnd"/>
+    </w:p>
+    <w:p>
+      <w:pPr>
+        <w:rPr>
+          <w:sz w:val="24"/>
+          <w:szCs w:val="24"/>
+        </w:rPr>
+      </w:pPr>
+      <w:r>
+        <w:rPr>
+          <w:sz w:val="24"/>
+          <w:szCs w:val="24"/>
+        </w:rPr>
+        <w:t xml:space="preserve">With </w:t>
+      </w:r>
+      <w:proofErr w:type="spellStart"/>
+      <w:r>
+        <w:rPr>
+          <w:sz w:val="24"/>
+          <w:szCs w:val="24"/>
+        </w:rPr>
+        <w:t>StatefullWidget</w:t>
+      </w:r>
+      <w:proofErr w:type="spellEnd"/>
+      <w:r>
+        <w:rPr>
+          <w:sz w:val="24"/>
+          <w:szCs w:val="24"/>
+        </w:rPr>
+        <w:t xml:space="preserve">, when the app state is changed (by </w:t>
+      </w:r>
+      <w:proofErr w:type="spellStart"/>
+      <w:r>
+        <w:rPr>
+          <w:sz w:val="24"/>
+          <w:szCs w:val="24"/>
+        </w:rPr>
+        <w:t>setState</w:t>
+      </w:r>
+      <w:proofErr w:type="spellEnd"/>
+      <w:r>
+        <w:rPr>
+          <w:sz w:val="24"/>
+          <w:szCs w:val="24"/>
+        </w:rPr>
+        <w:t>), then the Widget will be re-render again.</w:t>
       </w:r>
     </w:p>
     <w:sectPr>

--- a/FLUTTER LEANRING NOTES.docx
+++ b/FLUTTER LEANRING NOTES.docx
@@ -12,11 +12,9 @@
       <w:pPr>
         <w:pStyle w:val="Heading2"/>
       </w:pPr>
-      <w:proofErr w:type="spellStart"/>
       <w:r>
         <w:t>I.Introduction</w:t>
       </w:r>
-      <w:proofErr w:type="spellEnd"/>
     </w:p>
     <w:p>
       <w:pPr>
@@ -60,52 +58,13 @@
           <w:sz w:val="24"/>
           <w:szCs w:val="24"/>
         </w:rPr>
+        <w:t>- Flutter  don’t compile to iOs or Android UI components. It gives you app that controls the entire screen and every pixel on it. --&gt; ability to customize.</w:t>
+      </w:r>
+    </w:p>
+    <w:p>
+      <w:r>
         <w:t xml:space="preserve">- </w:t>
       </w:r>
-      <w:proofErr w:type="gramStart"/>
-      <w:r>
-        <w:rPr>
-          <w:sz w:val="24"/>
-          <w:szCs w:val="24"/>
-        </w:rPr>
-        <w:t>Flutter  don’t</w:t>
-      </w:r>
-      <w:proofErr w:type="gramEnd"/>
-      <w:r>
-        <w:rPr>
-          <w:sz w:val="24"/>
-          <w:szCs w:val="24"/>
-        </w:rPr>
-        <w:t xml:space="preserve"> compile to </w:t>
-      </w:r>
-      <w:proofErr w:type="spellStart"/>
-      <w:r>
-        <w:rPr>
-          <w:sz w:val="24"/>
-          <w:szCs w:val="24"/>
-        </w:rPr>
-        <w:t>iOs</w:t>
-      </w:r>
-      <w:proofErr w:type="spellEnd"/>
-      <w:r>
-        <w:rPr>
-          <w:sz w:val="24"/>
-          <w:szCs w:val="24"/>
-        </w:rPr>
-        <w:t xml:space="preserve"> or Android UI components. It gives you app that </w:t>
-      </w:r>
-      <w:r>
-        <w:rPr>
-          <w:sz w:val="24"/>
-          <w:szCs w:val="24"/>
-        </w:rPr>
-        <w:t>controls the entire screen and every pixel on it. --&gt; ability to customize.</w:t>
-      </w:r>
-    </w:p>
-    <w:p>
-      <w:r>
-        <w:t xml:space="preserve">- </w:t>
-      </w:r>
     </w:p>
     <w:p>
       <w:pPr>
@@ -116,13 +75,8 @@
       <w:pPr>
         <w:pStyle w:val="Heading2"/>
       </w:pPr>
-      <w:proofErr w:type="spellStart"/>
-      <w:r>
-        <w:t>II.Flutter</w:t>
-      </w:r>
-      <w:proofErr w:type="spellEnd"/>
-      <w:r>
-        <w:t xml:space="preserve"> Basics</w:t>
+      <w:r>
+        <w:t>II.Flutter Basics</w:t>
       </w:r>
     </w:p>
     <w:p>
@@ -197,30 +151,7 @@
           <w:sz w:val="24"/>
           <w:szCs w:val="24"/>
         </w:rPr>
-        <w:t xml:space="preserve">- Stateless &amp; </w:t>
-      </w:r>
-      <w:proofErr w:type="spellStart"/>
-      <w:r>
-        <w:rPr>
-          <w:sz w:val="24"/>
-          <w:szCs w:val="24"/>
-        </w:rPr>
-        <w:t>Stateful</w:t>
-      </w:r>
-      <w:r>
-        <w:rPr>
-          <w:sz w:val="24"/>
-          <w:szCs w:val="24"/>
-        </w:rPr>
-        <w:t>l</w:t>
-      </w:r>
-      <w:proofErr w:type="spellEnd"/>
-      <w:r>
-        <w:rPr>
-          <w:sz w:val="24"/>
-          <w:szCs w:val="24"/>
-        </w:rPr>
-        <w:t xml:space="preserve"> widgets</w:t>
+        <w:t>- Stateless &amp; Statefull widgets</w:t>
       </w:r>
     </w:p>
     <w:p>
@@ -303,54 +234,22 @@
           <w:sz w:val="24"/>
           <w:szCs w:val="24"/>
         </w:rPr>
-        <w:t xml:space="preserve">- </w:t>
-      </w:r>
-      <w:proofErr w:type="spellStart"/>
-      <w:r>
-        <w:rPr>
-          <w:sz w:val="24"/>
-          <w:szCs w:val="24"/>
-        </w:rPr>
-        <w:t>ios</w:t>
-      </w:r>
-      <w:proofErr w:type="spellEnd"/>
-    </w:p>
-    <w:p>
-      <w:pPr>
-        <w:rPr>
-          <w:sz w:val="24"/>
-          <w:szCs w:val="24"/>
-        </w:rPr>
-      </w:pPr>
-      <w:r>
-        <w:rPr>
-          <w:sz w:val="24"/>
-          <w:szCs w:val="24"/>
-        </w:rPr>
-        <w:t xml:space="preserve">- </w:t>
-      </w:r>
-      <w:proofErr w:type="spellStart"/>
-      <w:r>
-        <w:rPr>
-          <w:sz w:val="24"/>
-          <w:szCs w:val="24"/>
-        </w:rPr>
-        <w:t>lib_dart</w:t>
-      </w:r>
-      <w:proofErr w:type="spellEnd"/>
-      <w:r>
-        <w:rPr>
-          <w:sz w:val="24"/>
-          <w:szCs w:val="24"/>
-        </w:rPr>
-        <w:t>: it is the folder where we will add all our Dart files, Dart is the programming language Flutte</w:t>
-      </w:r>
-      <w:r>
-        <w:rPr>
-          <w:sz w:val="24"/>
-          <w:szCs w:val="24"/>
-        </w:rPr>
-        <w:t>r uses to write the code for our Flutter application.</w:t>
+        <w:t>- ios</w:t>
+      </w:r>
+    </w:p>
+    <w:p>
+      <w:pPr>
+        <w:rPr>
+          <w:sz w:val="24"/>
+          <w:szCs w:val="24"/>
+        </w:rPr>
+      </w:pPr>
+      <w:r>
+        <w:rPr>
+          <w:sz w:val="24"/>
+          <w:szCs w:val="24"/>
+        </w:rPr>
+        <w:t>- lib_dart: it is the folder where we will add all our Dart files, Dart is the programming language Flutter uses to write the code for our Flutter application.</w:t>
       </w:r>
     </w:p>
     <w:p>
@@ -380,23 +279,7 @@
           <w:sz w:val="24"/>
           <w:szCs w:val="24"/>
         </w:rPr>
-        <w:t xml:space="preserve">- metadata: be managed automatically by Flutter. Flutter </w:t>
-      </w:r>
-      <w:proofErr w:type="gramStart"/>
-      <w:r>
-        <w:rPr>
-          <w:sz w:val="24"/>
-          <w:szCs w:val="24"/>
-        </w:rPr>
-        <w:t>save</w:t>
-      </w:r>
-      <w:proofErr w:type="gramEnd"/>
-      <w:r>
-        <w:rPr>
-          <w:sz w:val="24"/>
-          <w:szCs w:val="24"/>
-        </w:rPr>
-        <w:t xml:space="preserve"> some information that need for a build correctly.</w:t>
+        <w:t>- metadata: be managed automatically by Flutter. Flutter save some information that need for a build correctly.</w:t>
       </w:r>
     </w:p>
     <w:p>
@@ -426,25 +309,7 @@
           <w:sz w:val="24"/>
           <w:szCs w:val="24"/>
         </w:rPr>
-        <w:t xml:space="preserve">- </w:t>
-      </w:r>
-      <w:proofErr w:type="spellStart"/>
-      <w:proofErr w:type="gramStart"/>
-      <w:r>
-        <w:rPr>
-          <w:sz w:val="24"/>
-          <w:szCs w:val="24"/>
-        </w:rPr>
-        <w:t>pubspec.yaml</w:t>
-      </w:r>
-      <w:proofErr w:type="spellEnd"/>
-      <w:proofErr w:type="gramEnd"/>
-      <w:r>
-        <w:rPr>
-          <w:sz w:val="24"/>
-          <w:szCs w:val="24"/>
-        </w:rPr>
-        <w:t>: the file manage these dependencies of the project.</w:t>
+        <w:t>- pubspec.yaml: the file manage these dependencies of the project.</w:t>
       </w:r>
     </w:p>
     <w:p/>
@@ -503,39 +368,7 @@
           <w:sz w:val="24"/>
           <w:szCs w:val="24"/>
         </w:rPr>
-        <w:t xml:space="preserve">When the entire app is mounted to the screen and </w:t>
-      </w:r>
-      <w:proofErr w:type="gramStart"/>
-      <w:r>
-        <w:rPr>
-          <w:sz w:val="24"/>
-          <w:szCs w:val="24"/>
-        </w:rPr>
-        <w:t>here</w:t>
-      </w:r>
-      <w:proofErr w:type="gramEnd"/>
-      <w:r>
-        <w:rPr>
-          <w:sz w:val="24"/>
-          <w:szCs w:val="24"/>
-        </w:rPr>
-        <w:t xml:space="preserve"> we could use text widget which is yet another widget built into Flutter and you will work a lot with these built-in </w:t>
-      </w:r>
-      <w:proofErr w:type="spellStart"/>
-      <w:r>
-        <w:rPr>
-          <w:sz w:val="24"/>
-          <w:szCs w:val="24"/>
-        </w:rPr>
-        <w:t>widge</w:t>
-      </w:r>
-      <w:proofErr w:type="spellEnd"/>
-      <w:r>
-        <w:rPr>
-          <w:sz w:val="24"/>
-          <w:szCs w:val="24"/>
-        </w:rPr>
-        <w:t xml:space="preserve">, </w:t>
+        <w:t xml:space="preserve">When the entire app is mounted to the screen and here we could use text widget which is yet another widget built into Flutter and you will work a lot with these built-in widge, </w:t>
       </w:r>
     </w:p>
     <w:p>
@@ -555,7 +388,6 @@
           <w:szCs w:val="24"/>
         </w:rPr>
       </w:pPr>
-      <w:proofErr w:type="spellStart"/>
       <w:r>
         <w:rPr>
           <w:b/>
@@ -563,76 +395,161 @@
           <w:sz w:val="24"/>
           <w:szCs w:val="24"/>
         </w:rPr>
-        <w:t>StatelessWidget</w:t>
-      </w:r>
-      <w:proofErr w:type="spellEnd"/>
-      <w:r>
-        <w:rPr>
-          <w:b/>
-          <w:bCs/>
-          <w:sz w:val="24"/>
-          <w:szCs w:val="24"/>
-        </w:rPr>
-        <w:t xml:space="preserve"> and </w:t>
-      </w:r>
-      <w:proofErr w:type="spellStart"/>
-      <w:r>
-        <w:rPr>
-          <w:b/>
-          <w:bCs/>
-          <w:sz w:val="24"/>
-          <w:szCs w:val="24"/>
-        </w:rPr>
-        <w:t>StatefulWidget</w:t>
-      </w:r>
-      <w:proofErr w:type="spellEnd"/>
-    </w:p>
-    <w:p>
-      <w:pPr>
-        <w:rPr>
-          <w:sz w:val="24"/>
-          <w:szCs w:val="24"/>
-        </w:rPr>
-      </w:pPr>
-      <w:r>
-        <w:rPr>
-          <w:sz w:val="24"/>
-          <w:szCs w:val="24"/>
-        </w:rPr>
-        <w:t xml:space="preserve">With </w:t>
-      </w:r>
-      <w:proofErr w:type="spellStart"/>
-      <w:r>
-        <w:rPr>
-          <w:sz w:val="24"/>
-          <w:szCs w:val="24"/>
-        </w:rPr>
-        <w:t>StatefullWidget</w:t>
-      </w:r>
-      <w:proofErr w:type="spellEnd"/>
-      <w:r>
-        <w:rPr>
-          <w:sz w:val="24"/>
-          <w:szCs w:val="24"/>
-        </w:rPr>
-        <w:t xml:space="preserve">, when the app state is changed (by </w:t>
-      </w:r>
-      <w:proofErr w:type="spellStart"/>
-      <w:r>
-        <w:rPr>
-          <w:sz w:val="24"/>
-          <w:szCs w:val="24"/>
-        </w:rPr>
-        <w:t>setState</w:t>
-      </w:r>
-      <w:proofErr w:type="spellEnd"/>
-      <w:r>
-        <w:rPr>
-          <w:sz w:val="24"/>
-          <w:szCs w:val="24"/>
-        </w:rPr>
-        <w:t>), then the Widget will be re-render again.</w:t>
-      </w:r>
+        <w:t>StatelessWidget and StatefulWidget</w:t>
+      </w:r>
+    </w:p>
+    <w:p>
+      <w:pPr>
+        <w:rPr>
+          <w:sz w:val="24"/>
+          <w:szCs w:val="24"/>
+        </w:rPr>
+      </w:pPr>
+      <w:r>
+        <w:rPr>
+          <w:sz w:val="24"/>
+          <w:szCs w:val="24"/>
+        </w:rPr>
+        <w:t>With StatefullWidget, when the app state is changed (by setState), then the Widget will be re-render again.</w:t>
+      </w:r>
+    </w:p>
+    <w:p>
+      <w:pPr>
+        <w:rPr>
+          <w:sz w:val="24"/>
+          <w:szCs w:val="24"/>
+        </w:rPr>
+      </w:pPr>
+    </w:p>
+    <w:p>
+      <w:pPr>
+        <w:rPr>
+          <w:sz w:val="24"/>
+          <w:szCs w:val="24"/>
+        </w:rPr>
+      </w:pPr>
+      <w:r>
+        <w:rPr>
+          <w:sz w:val="24"/>
+          <w:szCs w:val="24"/>
+        </w:rPr>
+        <w:lastRenderedPageBreak/>
+        <w:t>IV: Widget</w:t>
+      </w:r>
+    </w:p>
+    <w:p>
+      <w:pPr>
+        <w:rPr>
+          <w:sz w:val="24"/>
+          <w:szCs w:val="24"/>
+        </w:rPr>
+      </w:pPr>
+      <w:r>
+        <w:rPr>
+          <w:sz w:val="24"/>
+          <w:szCs w:val="24"/>
+        </w:rPr>
+        <w:t>Flexible:</w:t>
+      </w:r>
+    </w:p>
+    <w:p>
+      <w:pPr>
+        <w:rPr>
+          <w:sz w:val="24"/>
+          <w:szCs w:val="24"/>
+        </w:rPr>
+      </w:pPr>
+      <w:r>
+        <w:rPr>
+          <w:sz w:val="24"/>
+          <w:szCs w:val="24"/>
+        </w:rPr>
+        <w:t xml:space="preserve">- </w:t>
+      </w:r>
+      <w:r>
+        <w:rPr>
+          <w:sz w:val="24"/>
+          <w:szCs w:val="24"/>
+        </w:rPr>
+        <w:t>Fit</w:t>
+      </w:r>
+    </w:p>
+    <w:p>
+      <w:pPr>
+        <w:ind w:firstLine="720"/>
+        <w:rPr>
+          <w:sz w:val="24"/>
+          <w:szCs w:val="24"/>
+        </w:rPr>
+      </w:pPr>
+      <w:r>
+        <w:rPr>
+          <w:sz w:val="24"/>
+          <w:szCs w:val="24"/>
+        </w:rPr>
+        <w:t xml:space="preserve">- </w:t>
+      </w:r>
+      <w:r>
+        <w:rPr>
+          <w:sz w:val="24"/>
+          <w:szCs w:val="24"/>
+        </w:rPr>
+        <w:t>FlexFit.tight: lấy hết phần trống còn lại trên màn hình (chiều ngang hoặc dọc tùy vào olum/Row).</w:t>
+      </w:r>
+    </w:p>
+    <w:p>
+      <w:pPr>
+        <w:ind w:firstLine="720"/>
+        <w:rPr>
+          <w:sz w:val="24"/>
+          <w:szCs w:val="24"/>
+        </w:rPr>
+      </w:pPr>
+      <w:r>
+        <w:rPr>
+          <w:sz w:val="24"/>
+          <w:szCs w:val="24"/>
+        </w:rPr>
+        <w:t>- FlextFit.loose:</w:t>
+      </w:r>
+    </w:p>
+    <w:p>
+      <w:pPr>
+        <w:rPr>
+          <w:sz w:val="24"/>
+          <w:szCs w:val="24"/>
+        </w:rPr>
+      </w:pPr>
+      <w:r>
+        <w:rPr>
+          <w:sz w:val="24"/>
+          <w:szCs w:val="24"/>
+        </w:rPr>
+        <w:t>- Flex: tương tự như weight bên Android-LinearLayout, chỉ trọng số của đối tượng so với tổng thể của layout chính.</w:t>
+      </w:r>
+    </w:p>
+    <w:p>
+      <w:pPr>
+        <w:rPr>
+          <w:sz w:val="24"/>
+          <w:szCs w:val="24"/>
+        </w:rPr>
+      </w:pPr>
+      <w:r>
+        <w:rPr>
+          <w:sz w:val="24"/>
+          <w:szCs w:val="24"/>
+        </w:rPr>
+        <w:t xml:space="preserve">- </w:t>
+      </w:r>
+    </w:p>
+    <w:p>
+      <w:pPr>
+        <w:rPr>
+          <w:sz w:val="24"/>
+          <w:szCs w:val="24"/>
+        </w:rPr>
+      </w:pPr>
     </w:p>
     <w:sectPr>
       <w:pgSz w:w="11906" w:h="16838"/>

--- a/FLUTTER LEANRING NOTES.docx
+++ b/FLUTTER LEANRING NOTES.docx
@@ -12,9 +12,11 @@
       <w:pPr>
         <w:pStyle w:val="Heading2"/>
       </w:pPr>
+      <w:proofErr w:type="spellStart"/>
       <w:r>
         <w:t>I.Introduction</w:t>
       </w:r>
+      <w:proofErr w:type="spellEnd"/>
     </w:p>
     <w:p>
       <w:pPr>
@@ -58,13 +60,45 @@
           <w:sz w:val="24"/>
           <w:szCs w:val="24"/>
         </w:rPr>
-        <w:t>- Flutter  don’t compile to iOs or Android UI components. It gives you app that controls the entire screen and every pixel on it. --&gt; ability to customize.</w:t>
-      </w:r>
-    </w:p>
-    <w:p>
-      <w:r>
         <w:t xml:space="preserve">- </w:t>
       </w:r>
+      <w:proofErr w:type="gramStart"/>
+      <w:r>
+        <w:rPr>
+          <w:sz w:val="24"/>
+          <w:szCs w:val="24"/>
+        </w:rPr>
+        <w:t>Flutter  don’t</w:t>
+      </w:r>
+      <w:proofErr w:type="gramEnd"/>
+      <w:r>
+        <w:rPr>
+          <w:sz w:val="24"/>
+          <w:szCs w:val="24"/>
+        </w:rPr>
+        <w:t xml:space="preserve"> compile to </w:t>
+      </w:r>
+      <w:proofErr w:type="spellStart"/>
+      <w:r>
+        <w:rPr>
+          <w:sz w:val="24"/>
+          <w:szCs w:val="24"/>
+        </w:rPr>
+        <w:t>iOs</w:t>
+      </w:r>
+      <w:proofErr w:type="spellEnd"/>
+      <w:r>
+        <w:rPr>
+          <w:sz w:val="24"/>
+          <w:szCs w:val="24"/>
+        </w:rPr>
+        <w:t xml:space="preserve"> or Android UI components. It gives you app that controls the entire screen and every pixel on it. --&gt; ability to customize.</w:t>
+      </w:r>
+    </w:p>
+    <w:p>
+      <w:r>
+        <w:t xml:space="preserve">- </w:t>
+      </w:r>
     </w:p>
     <w:p>
       <w:pPr>
@@ -75,8 +109,13 @@
       <w:pPr>
         <w:pStyle w:val="Heading2"/>
       </w:pPr>
-      <w:r>
-        <w:t>II.Flutter Basics</w:t>
+      <w:proofErr w:type="spellStart"/>
+      <w:r>
+        <w:t>II.Flutter</w:t>
+      </w:r>
+      <w:proofErr w:type="spellEnd"/>
+      <w:r>
+        <w:t xml:space="preserve"> Basics</w:t>
       </w:r>
     </w:p>
     <w:p>
@@ -151,7 +190,23 @@
           <w:sz w:val="24"/>
           <w:szCs w:val="24"/>
         </w:rPr>
-        <w:t>- Stateless &amp; Statefull widgets</w:t>
+        <w:t xml:space="preserve">- Stateless &amp; </w:t>
+      </w:r>
+      <w:proofErr w:type="spellStart"/>
+      <w:r>
+        <w:rPr>
+          <w:sz w:val="24"/>
+          <w:szCs w:val="24"/>
+        </w:rPr>
+        <w:t>Statefull</w:t>
+      </w:r>
+      <w:proofErr w:type="spellEnd"/>
+      <w:r>
+        <w:rPr>
+          <w:sz w:val="24"/>
+          <w:szCs w:val="24"/>
+        </w:rPr>
+        <w:t xml:space="preserve"> widgets</w:t>
       </w:r>
     </w:p>
     <w:p>
@@ -234,22 +289,47 @@
           <w:sz w:val="24"/>
           <w:szCs w:val="24"/>
         </w:rPr>
-        <w:t>- ios</w:t>
-      </w:r>
-    </w:p>
-    <w:p>
-      <w:pPr>
-        <w:rPr>
-          <w:sz w:val="24"/>
-          <w:szCs w:val="24"/>
-        </w:rPr>
-      </w:pPr>
-      <w:r>
-        <w:rPr>
-          <w:sz w:val="24"/>
-          <w:szCs w:val="24"/>
-        </w:rPr>
-        <w:t>- lib_dart: it is the folder where we will add all our Dart files, Dart is the programming language Flutter uses to write the code for our Flutter application.</w:t>
+        <w:t xml:space="preserve">- </w:t>
+      </w:r>
+      <w:proofErr w:type="spellStart"/>
+      <w:r>
+        <w:rPr>
+          <w:sz w:val="24"/>
+          <w:szCs w:val="24"/>
+        </w:rPr>
+        <w:t>ios</w:t>
+      </w:r>
+      <w:proofErr w:type="spellEnd"/>
+    </w:p>
+    <w:p>
+      <w:pPr>
+        <w:rPr>
+          <w:sz w:val="24"/>
+          <w:szCs w:val="24"/>
+        </w:rPr>
+      </w:pPr>
+      <w:r>
+        <w:rPr>
+          <w:sz w:val="24"/>
+          <w:szCs w:val="24"/>
+        </w:rPr>
+        <w:t xml:space="preserve">- </w:t>
+      </w:r>
+      <w:proofErr w:type="spellStart"/>
+      <w:r>
+        <w:rPr>
+          <w:sz w:val="24"/>
+          <w:szCs w:val="24"/>
+        </w:rPr>
+        <w:t>lib_dart</w:t>
+      </w:r>
+      <w:proofErr w:type="spellEnd"/>
+      <w:r>
+        <w:rPr>
+          <w:sz w:val="24"/>
+          <w:szCs w:val="24"/>
+        </w:rPr>
+        <w:t>: it is the folder where we will add all our Dart files, Dart is the programming language Flutter uses to write the code for our Flutter application.</w:t>
       </w:r>
     </w:p>
     <w:p>
@@ -279,7 +359,23 @@
           <w:sz w:val="24"/>
           <w:szCs w:val="24"/>
         </w:rPr>
-        <w:t>- metadata: be managed automatically by Flutter. Flutter save some information that need for a build correctly.</w:t>
+        <w:t xml:space="preserve">- metadata: be managed automatically by Flutter. Flutter </w:t>
+      </w:r>
+      <w:proofErr w:type="gramStart"/>
+      <w:r>
+        <w:rPr>
+          <w:sz w:val="24"/>
+          <w:szCs w:val="24"/>
+        </w:rPr>
+        <w:t>save</w:t>
+      </w:r>
+      <w:proofErr w:type="gramEnd"/>
+      <w:r>
+        <w:rPr>
+          <w:sz w:val="24"/>
+          <w:szCs w:val="24"/>
+        </w:rPr>
+        <w:t xml:space="preserve"> some information that need for a build correctly.</w:t>
       </w:r>
     </w:p>
     <w:p>
@@ -309,7 +405,25 @@
           <w:sz w:val="24"/>
           <w:szCs w:val="24"/>
         </w:rPr>
-        <w:t>- pubspec.yaml: the file manage these dependencies of the project.</w:t>
+        <w:t xml:space="preserve">- </w:t>
+      </w:r>
+      <w:proofErr w:type="spellStart"/>
+      <w:proofErr w:type="gramStart"/>
+      <w:r>
+        <w:rPr>
+          <w:sz w:val="24"/>
+          <w:szCs w:val="24"/>
+        </w:rPr>
+        <w:t>pubspec.yaml</w:t>
+      </w:r>
+      <w:proofErr w:type="spellEnd"/>
+      <w:proofErr w:type="gramEnd"/>
+      <w:r>
+        <w:rPr>
+          <w:sz w:val="24"/>
+          <w:szCs w:val="24"/>
+        </w:rPr>
+        <w:t>: the file manage these dependencies of the project.</w:t>
       </w:r>
     </w:p>
     <w:p/>
@@ -368,7 +482,39 @@
           <w:sz w:val="24"/>
           <w:szCs w:val="24"/>
         </w:rPr>
-        <w:t xml:space="preserve">When the entire app is mounted to the screen and here we could use text widget which is yet another widget built into Flutter and you will work a lot with these built-in widge, </w:t>
+        <w:t xml:space="preserve">When the entire app is mounted to the screen and </w:t>
+      </w:r>
+      <w:proofErr w:type="gramStart"/>
+      <w:r>
+        <w:rPr>
+          <w:sz w:val="24"/>
+          <w:szCs w:val="24"/>
+        </w:rPr>
+        <w:t>here</w:t>
+      </w:r>
+      <w:proofErr w:type="gramEnd"/>
+      <w:r>
+        <w:rPr>
+          <w:sz w:val="24"/>
+          <w:szCs w:val="24"/>
+        </w:rPr>
+        <w:t xml:space="preserve"> we could use text widget which is yet another widget built into Flutter and you will work a lot with these built-in </w:t>
+      </w:r>
+      <w:proofErr w:type="spellStart"/>
+      <w:r>
+        <w:rPr>
+          <w:sz w:val="24"/>
+          <w:szCs w:val="24"/>
+        </w:rPr>
+        <w:t>widge</w:t>
+      </w:r>
+      <w:proofErr w:type="spellEnd"/>
+      <w:r>
+        <w:rPr>
+          <w:sz w:val="24"/>
+          <w:szCs w:val="24"/>
+        </w:rPr>
+        <w:t xml:space="preserve">, </w:t>
       </w:r>
     </w:p>
     <w:p>
@@ -388,6 +534,7 @@
           <w:szCs w:val="24"/>
         </w:rPr>
       </w:pPr>
+      <w:proofErr w:type="spellStart"/>
       <w:r>
         <w:rPr>
           <w:b/>
@@ -395,22 +542,75 @@
           <w:sz w:val="24"/>
           <w:szCs w:val="24"/>
         </w:rPr>
-        <w:t>StatelessWidget and StatefulWidget</w:t>
-      </w:r>
-    </w:p>
-    <w:p>
-      <w:pPr>
-        <w:rPr>
-          <w:sz w:val="24"/>
-          <w:szCs w:val="24"/>
-        </w:rPr>
-      </w:pPr>
-      <w:r>
-        <w:rPr>
-          <w:sz w:val="24"/>
-          <w:szCs w:val="24"/>
-        </w:rPr>
-        <w:t>With StatefullWidget, when the app state is changed (by setState), then the Widget will be re-render again.</w:t>
+        <w:t>StatelessWidget</w:t>
+      </w:r>
+      <w:proofErr w:type="spellEnd"/>
+      <w:r>
+        <w:rPr>
+          <w:b/>
+          <w:bCs/>
+          <w:sz w:val="24"/>
+          <w:szCs w:val="24"/>
+        </w:rPr>
+        <w:t xml:space="preserve"> and </w:t>
+      </w:r>
+      <w:proofErr w:type="spellStart"/>
+      <w:r>
+        <w:rPr>
+          <w:b/>
+          <w:bCs/>
+          <w:sz w:val="24"/>
+          <w:szCs w:val="24"/>
+        </w:rPr>
+        <w:t>StatefulWidget</w:t>
+      </w:r>
+      <w:proofErr w:type="spellEnd"/>
+    </w:p>
+    <w:p>
+      <w:pPr>
+        <w:rPr>
+          <w:sz w:val="24"/>
+          <w:szCs w:val="24"/>
+        </w:rPr>
+      </w:pPr>
+      <w:r>
+        <w:rPr>
+          <w:sz w:val="24"/>
+          <w:szCs w:val="24"/>
+        </w:rPr>
+        <w:t xml:space="preserve">With </w:t>
+      </w:r>
+      <w:proofErr w:type="spellStart"/>
+      <w:r>
+        <w:rPr>
+          <w:sz w:val="24"/>
+          <w:szCs w:val="24"/>
+        </w:rPr>
+        <w:t>StatefullWidget</w:t>
+      </w:r>
+      <w:proofErr w:type="spellEnd"/>
+      <w:r>
+        <w:rPr>
+          <w:sz w:val="24"/>
+          <w:szCs w:val="24"/>
+        </w:rPr>
+        <w:t xml:space="preserve">, when the app state is changed (by </w:t>
+      </w:r>
+      <w:proofErr w:type="spellStart"/>
+      <w:r>
+        <w:rPr>
+          <w:sz w:val="24"/>
+          <w:szCs w:val="24"/>
+        </w:rPr>
+        <w:t>setState</w:t>
+      </w:r>
+      <w:proofErr w:type="spellEnd"/>
+      <w:r>
+        <w:rPr>
+          <w:sz w:val="24"/>
+          <w:szCs w:val="24"/>
+        </w:rPr>
+        <w:t>), then the Widget will be re-render again.</w:t>
       </w:r>
     </w:p>
     <w:p>
@@ -446,10 +646,19 @@
       </w:pPr>
       <w:r>
         <w:rPr>
-          <w:sz w:val="24"/>
-          <w:szCs w:val="24"/>
-        </w:rPr>
-        <w:t>Flexible:</w:t>
+          <w:b/>
+          <w:bCs/>
+          <w:sz w:val="24"/>
+          <w:szCs w:val="24"/>
+        </w:rPr>
+        <w:t>Flexible</w:t>
+      </w:r>
+      <w:r>
+        <w:rPr>
+          <w:sz w:val="24"/>
+          <w:szCs w:val="24"/>
+        </w:rPr>
+        <w:t>:</w:t>
       </w:r>
     </w:p>
     <w:p>
@@ -489,12 +698,277 @@
         </w:rPr>
         <w:t xml:space="preserve">- </w:t>
       </w:r>
-      <w:r>
-        <w:rPr>
-          <w:sz w:val="24"/>
-          <w:szCs w:val="24"/>
-        </w:rPr>
-        <w:t>FlexFit.tight: lấy hết phần trống còn lại trên màn hình (chiều ngang hoặc dọc tùy vào olum/Row).</w:t>
+      <w:proofErr w:type="spellStart"/>
+      <w:r>
+        <w:rPr>
+          <w:sz w:val="24"/>
+          <w:szCs w:val="24"/>
+        </w:rPr>
+        <w:t>FlexFit.tight</w:t>
+      </w:r>
+      <w:proofErr w:type="spellEnd"/>
+      <w:r>
+        <w:rPr>
+          <w:sz w:val="24"/>
+          <w:szCs w:val="24"/>
+        </w:rPr>
+        <w:t xml:space="preserve">: </w:t>
+      </w:r>
+      <w:proofErr w:type="spellStart"/>
+      <w:r>
+        <w:rPr>
+          <w:sz w:val="24"/>
+          <w:szCs w:val="24"/>
+        </w:rPr>
+        <w:t>lấy</w:t>
+      </w:r>
+      <w:proofErr w:type="spellEnd"/>
+      <w:r>
+        <w:rPr>
+          <w:sz w:val="24"/>
+          <w:szCs w:val="24"/>
+        </w:rPr>
+        <w:t xml:space="preserve"> </w:t>
+      </w:r>
+      <w:proofErr w:type="spellStart"/>
+      <w:r>
+        <w:rPr>
+          <w:sz w:val="24"/>
+          <w:szCs w:val="24"/>
+        </w:rPr>
+        <w:t>hết</w:t>
+      </w:r>
+      <w:proofErr w:type="spellEnd"/>
+      <w:r>
+        <w:rPr>
+          <w:sz w:val="24"/>
+          <w:szCs w:val="24"/>
+        </w:rPr>
+        <w:t xml:space="preserve"> </w:t>
+      </w:r>
+      <w:proofErr w:type="spellStart"/>
+      <w:r>
+        <w:rPr>
+          <w:sz w:val="24"/>
+          <w:szCs w:val="24"/>
+        </w:rPr>
+        <w:t>phần</w:t>
+      </w:r>
+      <w:proofErr w:type="spellEnd"/>
+      <w:r>
+        <w:rPr>
+          <w:sz w:val="24"/>
+          <w:szCs w:val="24"/>
+        </w:rPr>
+        <w:t xml:space="preserve"> </w:t>
+      </w:r>
+      <w:proofErr w:type="spellStart"/>
+      <w:r>
+        <w:rPr>
+          <w:sz w:val="24"/>
+          <w:szCs w:val="24"/>
+        </w:rPr>
+        <w:t>trống</w:t>
+      </w:r>
+      <w:proofErr w:type="spellEnd"/>
+      <w:r>
+        <w:rPr>
+          <w:sz w:val="24"/>
+          <w:szCs w:val="24"/>
+        </w:rPr>
+        <w:t xml:space="preserve"> </w:t>
+      </w:r>
+      <w:proofErr w:type="spellStart"/>
+      <w:r>
+        <w:rPr>
+          <w:sz w:val="24"/>
+          <w:szCs w:val="24"/>
+        </w:rPr>
+        <w:t>còn</w:t>
+      </w:r>
+      <w:proofErr w:type="spellEnd"/>
+      <w:r>
+        <w:rPr>
+          <w:sz w:val="24"/>
+          <w:szCs w:val="24"/>
+        </w:rPr>
+        <w:t xml:space="preserve"> </w:t>
+      </w:r>
+      <w:proofErr w:type="spellStart"/>
+      <w:r>
+        <w:rPr>
+          <w:sz w:val="24"/>
+          <w:szCs w:val="24"/>
+        </w:rPr>
+        <w:t>lại</w:t>
+      </w:r>
+      <w:proofErr w:type="spellEnd"/>
+      <w:r>
+        <w:rPr>
+          <w:sz w:val="24"/>
+          <w:szCs w:val="24"/>
+        </w:rPr>
+        <w:t xml:space="preserve"> </w:t>
+      </w:r>
+      <w:proofErr w:type="spellStart"/>
+      <w:r>
+        <w:rPr>
+          <w:sz w:val="24"/>
+          <w:szCs w:val="24"/>
+        </w:rPr>
+        <w:t>trên</w:t>
+      </w:r>
+      <w:proofErr w:type="spellEnd"/>
+      <w:r>
+        <w:rPr>
+          <w:sz w:val="24"/>
+          <w:szCs w:val="24"/>
+        </w:rPr>
+        <w:t xml:space="preserve"> </w:t>
+      </w:r>
+      <w:proofErr w:type="spellStart"/>
+      <w:r>
+        <w:rPr>
+          <w:sz w:val="24"/>
+          <w:szCs w:val="24"/>
+        </w:rPr>
+        <w:t>màn</w:t>
+      </w:r>
+      <w:proofErr w:type="spellEnd"/>
+      <w:r>
+        <w:rPr>
+          <w:sz w:val="24"/>
+          <w:szCs w:val="24"/>
+        </w:rPr>
+        <w:t xml:space="preserve"> </w:t>
+      </w:r>
+      <w:proofErr w:type="spellStart"/>
+      <w:r>
+        <w:rPr>
+          <w:sz w:val="24"/>
+          <w:szCs w:val="24"/>
+        </w:rPr>
+        <w:t>hình</w:t>
+      </w:r>
+      <w:proofErr w:type="spellEnd"/>
+      <w:r>
+        <w:rPr>
+          <w:sz w:val="24"/>
+          <w:szCs w:val="24"/>
+        </w:rPr>
+        <w:t xml:space="preserve"> (</w:t>
+      </w:r>
+      <w:proofErr w:type="spellStart"/>
+      <w:r>
+        <w:rPr>
+          <w:sz w:val="24"/>
+          <w:szCs w:val="24"/>
+        </w:rPr>
+        <w:t>chiều</w:t>
+      </w:r>
+      <w:proofErr w:type="spellEnd"/>
+      <w:r>
+        <w:rPr>
+          <w:sz w:val="24"/>
+          <w:szCs w:val="24"/>
+        </w:rPr>
+        <w:t xml:space="preserve"> </w:t>
+      </w:r>
+      <w:proofErr w:type="spellStart"/>
+      <w:r>
+        <w:rPr>
+          <w:sz w:val="24"/>
+          <w:szCs w:val="24"/>
+        </w:rPr>
+        <w:t>ngang</w:t>
+      </w:r>
+      <w:proofErr w:type="spellEnd"/>
+      <w:r>
+        <w:rPr>
+          <w:sz w:val="24"/>
+          <w:szCs w:val="24"/>
+        </w:rPr>
+        <w:t xml:space="preserve"> </w:t>
+      </w:r>
+      <w:proofErr w:type="spellStart"/>
+      <w:r>
+        <w:rPr>
+          <w:sz w:val="24"/>
+          <w:szCs w:val="24"/>
+        </w:rPr>
+        <w:t>hoặc</w:t>
+      </w:r>
+      <w:proofErr w:type="spellEnd"/>
+      <w:r>
+        <w:rPr>
+          <w:sz w:val="24"/>
+          <w:szCs w:val="24"/>
+        </w:rPr>
+        <w:t xml:space="preserve"> </w:t>
+      </w:r>
+      <w:proofErr w:type="spellStart"/>
+      <w:r>
+        <w:rPr>
+          <w:sz w:val="24"/>
+          <w:szCs w:val="24"/>
+        </w:rPr>
+        <w:t>dọc</w:t>
+      </w:r>
+      <w:proofErr w:type="spellEnd"/>
+      <w:r>
+        <w:rPr>
+          <w:sz w:val="24"/>
+          <w:szCs w:val="24"/>
+        </w:rPr>
+        <w:t xml:space="preserve"> </w:t>
+      </w:r>
+      <w:proofErr w:type="spellStart"/>
+      <w:r>
+        <w:rPr>
+          <w:sz w:val="24"/>
+          <w:szCs w:val="24"/>
+        </w:rPr>
+        <w:t>tùy</w:t>
+      </w:r>
+      <w:proofErr w:type="spellEnd"/>
+      <w:r>
+        <w:rPr>
+          <w:sz w:val="24"/>
+          <w:szCs w:val="24"/>
+        </w:rPr>
+        <w:t xml:space="preserve"> </w:t>
+      </w:r>
+      <w:proofErr w:type="spellStart"/>
+      <w:r>
+        <w:rPr>
+          <w:sz w:val="24"/>
+          <w:szCs w:val="24"/>
+        </w:rPr>
+        <w:t>vào</w:t>
+      </w:r>
+      <w:proofErr w:type="spellEnd"/>
+      <w:r>
+        <w:rPr>
+          <w:sz w:val="24"/>
+          <w:szCs w:val="24"/>
+        </w:rPr>
+        <w:t xml:space="preserve"> </w:t>
+      </w:r>
+      <w:proofErr w:type="spellStart"/>
+      <w:r>
+        <w:rPr>
+          <w:sz w:val="24"/>
+          <w:szCs w:val="24"/>
+        </w:rPr>
+        <w:t>olum</w:t>
+      </w:r>
+      <w:proofErr w:type="spellEnd"/>
+      <w:r>
+        <w:rPr>
+          <w:sz w:val="24"/>
+          <w:szCs w:val="24"/>
+        </w:rPr>
+        <w:t>/Row).</w:t>
       </w:r>
     </w:p>
     <w:p>
@@ -510,38 +984,500 @@
           <w:sz w:val="24"/>
           <w:szCs w:val="24"/>
         </w:rPr>
-        <w:t>- FlextFit.loose:</w:t>
-      </w:r>
-    </w:p>
-    <w:p>
-      <w:pPr>
-        <w:rPr>
-          <w:sz w:val="24"/>
-          <w:szCs w:val="24"/>
-        </w:rPr>
-      </w:pPr>
-      <w:r>
-        <w:rPr>
-          <w:sz w:val="24"/>
-          <w:szCs w:val="24"/>
-        </w:rPr>
-        <w:t>- Flex: tương tự như weight bên Android-LinearLayout, chỉ trọng số của đối tượng so với tổng thể của layout chính.</w:t>
-      </w:r>
-    </w:p>
-    <w:p>
-      <w:pPr>
-        <w:rPr>
-          <w:sz w:val="24"/>
-          <w:szCs w:val="24"/>
-        </w:rPr>
-      </w:pPr>
-      <w:r>
-        <w:rPr>
-          <w:sz w:val="24"/>
-          <w:szCs w:val="24"/>
-        </w:rPr>
         <w:t xml:space="preserve">- </w:t>
       </w:r>
+      <w:proofErr w:type="spellStart"/>
+      <w:r>
+        <w:rPr>
+          <w:sz w:val="24"/>
+          <w:szCs w:val="24"/>
+        </w:rPr>
+        <w:t>FlextFit.loose</w:t>
+      </w:r>
+      <w:proofErr w:type="spellEnd"/>
+      <w:r>
+        <w:rPr>
+          <w:sz w:val="24"/>
+          <w:szCs w:val="24"/>
+        </w:rPr>
+        <w:t>:</w:t>
+      </w:r>
+    </w:p>
+    <w:p>
+      <w:pPr>
+        <w:rPr>
+          <w:sz w:val="24"/>
+          <w:szCs w:val="24"/>
+        </w:rPr>
+      </w:pPr>
+      <w:r>
+        <w:rPr>
+          <w:sz w:val="24"/>
+          <w:szCs w:val="24"/>
+        </w:rPr>
+        <w:t xml:space="preserve">- Flex: </w:t>
+      </w:r>
+      <w:proofErr w:type="spellStart"/>
+      <w:r>
+        <w:rPr>
+          <w:sz w:val="24"/>
+          <w:szCs w:val="24"/>
+        </w:rPr>
+        <w:t>tương</w:t>
+      </w:r>
+      <w:proofErr w:type="spellEnd"/>
+      <w:r>
+        <w:rPr>
+          <w:sz w:val="24"/>
+          <w:szCs w:val="24"/>
+        </w:rPr>
+        <w:t xml:space="preserve"> </w:t>
+      </w:r>
+      <w:proofErr w:type="spellStart"/>
+      <w:r>
+        <w:rPr>
+          <w:sz w:val="24"/>
+          <w:szCs w:val="24"/>
+        </w:rPr>
+        <w:t>tự</w:t>
+      </w:r>
+      <w:proofErr w:type="spellEnd"/>
+      <w:r>
+        <w:rPr>
+          <w:sz w:val="24"/>
+          <w:szCs w:val="24"/>
+        </w:rPr>
+        <w:t xml:space="preserve"> </w:t>
+      </w:r>
+      <w:proofErr w:type="spellStart"/>
+      <w:r>
+        <w:rPr>
+          <w:sz w:val="24"/>
+          <w:szCs w:val="24"/>
+        </w:rPr>
+        <w:t>như</w:t>
+      </w:r>
+      <w:proofErr w:type="spellEnd"/>
+      <w:r>
+        <w:rPr>
+          <w:sz w:val="24"/>
+          <w:szCs w:val="24"/>
+        </w:rPr>
+        <w:t xml:space="preserve"> weight </w:t>
+      </w:r>
+      <w:proofErr w:type="spellStart"/>
+      <w:r>
+        <w:rPr>
+          <w:sz w:val="24"/>
+          <w:szCs w:val="24"/>
+        </w:rPr>
+        <w:t>bên</w:t>
+      </w:r>
+      <w:proofErr w:type="spellEnd"/>
+      <w:r>
+        <w:rPr>
+          <w:sz w:val="24"/>
+          <w:szCs w:val="24"/>
+        </w:rPr>
+        <w:t xml:space="preserve"> Android-</w:t>
+      </w:r>
+      <w:proofErr w:type="spellStart"/>
+      <w:r>
+        <w:rPr>
+          <w:sz w:val="24"/>
+          <w:szCs w:val="24"/>
+        </w:rPr>
+        <w:t>LinearLayout</w:t>
+      </w:r>
+      <w:proofErr w:type="spellEnd"/>
+      <w:r>
+        <w:rPr>
+          <w:sz w:val="24"/>
+          <w:szCs w:val="24"/>
+        </w:rPr>
+        <w:t xml:space="preserve">, </w:t>
+      </w:r>
+      <w:proofErr w:type="spellStart"/>
+      <w:r>
+        <w:rPr>
+          <w:sz w:val="24"/>
+          <w:szCs w:val="24"/>
+        </w:rPr>
+        <w:t>chỉ</w:t>
+      </w:r>
+      <w:proofErr w:type="spellEnd"/>
+      <w:r>
+        <w:rPr>
+          <w:sz w:val="24"/>
+          <w:szCs w:val="24"/>
+        </w:rPr>
+        <w:t xml:space="preserve"> </w:t>
+      </w:r>
+      <w:proofErr w:type="spellStart"/>
+      <w:r>
+        <w:rPr>
+          <w:sz w:val="24"/>
+          <w:szCs w:val="24"/>
+        </w:rPr>
+        <w:t>trọng</w:t>
+      </w:r>
+      <w:proofErr w:type="spellEnd"/>
+      <w:r>
+        <w:rPr>
+          <w:sz w:val="24"/>
+          <w:szCs w:val="24"/>
+        </w:rPr>
+        <w:t xml:space="preserve"> </w:t>
+      </w:r>
+      <w:proofErr w:type="spellStart"/>
+      <w:r>
+        <w:rPr>
+          <w:sz w:val="24"/>
+          <w:szCs w:val="24"/>
+        </w:rPr>
+        <w:t>số</w:t>
+      </w:r>
+      <w:proofErr w:type="spellEnd"/>
+      <w:r>
+        <w:rPr>
+          <w:sz w:val="24"/>
+          <w:szCs w:val="24"/>
+        </w:rPr>
+        <w:t xml:space="preserve"> </w:t>
+      </w:r>
+      <w:proofErr w:type="spellStart"/>
+      <w:r>
+        <w:rPr>
+          <w:sz w:val="24"/>
+          <w:szCs w:val="24"/>
+        </w:rPr>
+        <w:t>của</w:t>
+      </w:r>
+      <w:proofErr w:type="spellEnd"/>
+      <w:r>
+        <w:rPr>
+          <w:sz w:val="24"/>
+          <w:szCs w:val="24"/>
+        </w:rPr>
+        <w:t xml:space="preserve"> </w:t>
+      </w:r>
+      <w:proofErr w:type="spellStart"/>
+      <w:r>
+        <w:rPr>
+          <w:sz w:val="24"/>
+          <w:szCs w:val="24"/>
+        </w:rPr>
+        <w:t>đối</w:t>
+      </w:r>
+      <w:proofErr w:type="spellEnd"/>
+      <w:r>
+        <w:rPr>
+          <w:sz w:val="24"/>
+          <w:szCs w:val="24"/>
+        </w:rPr>
+        <w:t xml:space="preserve"> </w:t>
+      </w:r>
+      <w:proofErr w:type="spellStart"/>
+      <w:r>
+        <w:rPr>
+          <w:sz w:val="24"/>
+          <w:szCs w:val="24"/>
+        </w:rPr>
+        <w:t>tượng</w:t>
+      </w:r>
+      <w:proofErr w:type="spellEnd"/>
+      <w:r>
+        <w:rPr>
+          <w:sz w:val="24"/>
+          <w:szCs w:val="24"/>
+        </w:rPr>
+        <w:t xml:space="preserve"> so </w:t>
+      </w:r>
+      <w:proofErr w:type="spellStart"/>
+      <w:r>
+        <w:rPr>
+          <w:sz w:val="24"/>
+          <w:szCs w:val="24"/>
+        </w:rPr>
+        <w:t>với</w:t>
+      </w:r>
+      <w:proofErr w:type="spellEnd"/>
+      <w:r>
+        <w:rPr>
+          <w:sz w:val="24"/>
+          <w:szCs w:val="24"/>
+        </w:rPr>
+        <w:t xml:space="preserve"> </w:t>
+      </w:r>
+      <w:proofErr w:type="spellStart"/>
+      <w:r>
+        <w:rPr>
+          <w:sz w:val="24"/>
+          <w:szCs w:val="24"/>
+        </w:rPr>
+        <w:t>tổng</w:t>
+      </w:r>
+      <w:proofErr w:type="spellEnd"/>
+      <w:r>
+        <w:rPr>
+          <w:sz w:val="24"/>
+          <w:szCs w:val="24"/>
+        </w:rPr>
+        <w:t xml:space="preserve"> </w:t>
+      </w:r>
+      <w:proofErr w:type="spellStart"/>
+      <w:r>
+        <w:rPr>
+          <w:sz w:val="24"/>
+          <w:szCs w:val="24"/>
+        </w:rPr>
+        <w:t>thể</w:t>
+      </w:r>
+      <w:proofErr w:type="spellEnd"/>
+      <w:r>
+        <w:rPr>
+          <w:sz w:val="24"/>
+          <w:szCs w:val="24"/>
+        </w:rPr>
+        <w:t xml:space="preserve"> </w:t>
+      </w:r>
+      <w:proofErr w:type="spellStart"/>
+      <w:r>
+        <w:rPr>
+          <w:sz w:val="24"/>
+          <w:szCs w:val="24"/>
+        </w:rPr>
+        <w:t>của</w:t>
+      </w:r>
+      <w:proofErr w:type="spellEnd"/>
+      <w:r>
+        <w:rPr>
+          <w:sz w:val="24"/>
+          <w:szCs w:val="24"/>
+        </w:rPr>
+        <w:t xml:space="preserve"> layout </w:t>
+      </w:r>
+      <w:proofErr w:type="spellStart"/>
+      <w:r>
+        <w:rPr>
+          <w:sz w:val="24"/>
+          <w:szCs w:val="24"/>
+        </w:rPr>
+        <w:t>chính</w:t>
+      </w:r>
+      <w:proofErr w:type="spellEnd"/>
+      <w:r>
+        <w:rPr>
+          <w:sz w:val="24"/>
+          <w:szCs w:val="24"/>
+        </w:rPr>
+        <w:t>.</w:t>
+      </w:r>
+    </w:p>
+    <w:p>
+      <w:pPr>
+        <w:rPr>
+          <w:sz w:val="24"/>
+          <w:szCs w:val="24"/>
+        </w:rPr>
+      </w:pPr>
+    </w:p>
+    <w:p>
+      <w:pPr>
+        <w:rPr>
+          <w:sz w:val="24"/>
+          <w:szCs w:val="24"/>
+        </w:rPr>
+      </w:pPr>
+      <w:proofErr w:type="spellStart"/>
+      <w:r>
+        <w:rPr>
+          <w:b/>
+          <w:bCs/>
+          <w:sz w:val="24"/>
+          <w:szCs w:val="24"/>
+        </w:rPr>
+        <w:t>ListTile</w:t>
+      </w:r>
+      <w:proofErr w:type="spellEnd"/>
+      <w:r>
+        <w:rPr>
+          <w:sz w:val="24"/>
+          <w:szCs w:val="24"/>
+        </w:rPr>
+        <w:t xml:space="preserve">: </w:t>
+      </w:r>
+      <w:proofErr w:type="spellStart"/>
+      <w:r>
+        <w:rPr>
+          <w:sz w:val="24"/>
+          <w:szCs w:val="24"/>
+        </w:rPr>
+        <w:t>đẹp</w:t>
+      </w:r>
+      <w:proofErr w:type="spellEnd"/>
+      <w:r>
+        <w:rPr>
+          <w:sz w:val="24"/>
+          <w:szCs w:val="24"/>
+        </w:rPr>
+        <w:t xml:space="preserve"> :D. </w:t>
+      </w:r>
+      <w:proofErr w:type="spellStart"/>
+      <w:r>
+        <w:rPr>
+          <w:sz w:val="24"/>
+          <w:szCs w:val="24"/>
+        </w:rPr>
+        <w:t>Mỗi</w:t>
+      </w:r>
+      <w:proofErr w:type="spellEnd"/>
+      <w:r>
+        <w:rPr>
+          <w:sz w:val="24"/>
+          <w:szCs w:val="24"/>
+        </w:rPr>
+        <w:t xml:space="preserve"> item </w:t>
+      </w:r>
+      <w:proofErr w:type="spellStart"/>
+      <w:r>
+        <w:rPr>
+          <w:sz w:val="24"/>
+          <w:szCs w:val="24"/>
+        </w:rPr>
+        <w:t>có</w:t>
+      </w:r>
+      <w:proofErr w:type="spellEnd"/>
+      <w:r>
+        <w:rPr>
+          <w:sz w:val="24"/>
+          <w:szCs w:val="24"/>
+        </w:rPr>
+        <w:t xml:space="preserve"> </w:t>
+      </w:r>
+      <w:proofErr w:type="spellStart"/>
+      <w:r>
+        <w:rPr>
+          <w:sz w:val="24"/>
+          <w:szCs w:val="24"/>
+        </w:rPr>
+        <w:t>dạng</w:t>
+      </w:r>
+      <w:proofErr w:type="spellEnd"/>
+      <w:r>
+        <w:rPr>
+          <w:sz w:val="24"/>
+          <w:szCs w:val="24"/>
+        </w:rPr>
+        <w:t xml:space="preserve"> </w:t>
+      </w:r>
+      <w:proofErr w:type="spellStart"/>
+      <w:r>
+        <w:rPr>
+          <w:sz w:val="24"/>
+          <w:szCs w:val="24"/>
+        </w:rPr>
+        <w:t>giống</w:t>
+      </w:r>
+      <w:proofErr w:type="spellEnd"/>
+      <w:r>
+        <w:rPr>
+          <w:sz w:val="24"/>
+          <w:szCs w:val="24"/>
+        </w:rPr>
+        <w:t xml:space="preserve"> </w:t>
+      </w:r>
+      <w:proofErr w:type="spellStart"/>
+      <w:r>
+        <w:rPr>
+          <w:sz w:val="24"/>
+          <w:szCs w:val="24"/>
+        </w:rPr>
+        <w:t>như</w:t>
+      </w:r>
+      <w:proofErr w:type="spellEnd"/>
+      <w:r>
+        <w:rPr>
+          <w:sz w:val="24"/>
+          <w:szCs w:val="24"/>
+        </w:rPr>
+        <w:t xml:space="preserve"> default notification item</w:t>
+      </w:r>
+    </w:p>
+    <w:p>
+      <w:pPr>
+        <w:pStyle w:val="ListParagraph"/>
+        <w:numPr>
+          <w:ilvl w:val="0"/>
+          <w:numId w:val="1"/>
+        </w:numPr>
+        <w:rPr>
+          <w:sz w:val="24"/>
+          <w:szCs w:val="24"/>
+        </w:rPr>
+      </w:pPr>
+      <w:r>
+        <w:rPr>
+          <w:sz w:val="24"/>
+          <w:szCs w:val="24"/>
+        </w:rPr>
+        <w:t>Leading: …Avatar</w:t>
+      </w:r>
+    </w:p>
+    <w:p>
+      <w:pPr>
+        <w:pStyle w:val="ListParagraph"/>
+        <w:numPr>
+          <w:ilvl w:val="0"/>
+          <w:numId w:val="1"/>
+        </w:numPr>
+        <w:rPr>
+          <w:sz w:val="24"/>
+          <w:szCs w:val="24"/>
+        </w:rPr>
+      </w:pPr>
+      <w:r>
+        <w:rPr>
+          <w:sz w:val="24"/>
+          <w:szCs w:val="24"/>
+        </w:rPr>
+        <w:t>Title</w:t>
+      </w:r>
+    </w:p>
+    <w:p>
+      <w:pPr>
+        <w:pStyle w:val="ListParagraph"/>
+        <w:numPr>
+          <w:ilvl w:val="0"/>
+          <w:numId w:val="1"/>
+        </w:numPr>
+        <w:rPr>
+          <w:sz w:val="24"/>
+          <w:szCs w:val="24"/>
+        </w:rPr>
+      </w:pPr>
+      <w:r>
+        <w:rPr>
+          <w:sz w:val="24"/>
+          <w:szCs w:val="24"/>
+        </w:rPr>
+        <w:t>S</w:t>
+      </w:r>
+      <w:r>
+        <w:rPr>
+          <w:sz w:val="24"/>
+          <w:szCs w:val="24"/>
+        </w:rPr>
+        <w:t>ubtitle</w:t>
+      </w:r>
+    </w:p>
+    <w:p>
+      <w:pPr>
+        <w:rPr>
+          <w:sz w:val="24"/>
+          <w:szCs w:val="24"/>
+        </w:rPr>
+      </w:pPr>
     </w:p>
     <w:p>
       <w:pPr>

--- a/FLUTTER LEANRING NOTES.docx
+++ b/FLUTTER LEANRING NOTES.docx
@@ -707,8 +707,6 @@
         </w:rPr>
         <w:t>:</w:t>
       </w:r>
-      <w:bookmarkStart w:id="0" w:name="_GoBack"/>
-      <w:bookmarkEnd w:id="0"/>
     </w:p>
     <w:p>
       <w:pPr>
@@ -816,11 +814,22 @@
       <w:r>
         <w:rPr>
           <w:rFonts w:hint="default"/>
-          <w:sz w:val="24"/>
-          <w:szCs w:val="24"/>
-          <w:lang w:val="en-US"/>
-        </w:rPr>
-        <w:t>Calculate sizes Dynamically:</w:t>
+          <w:b/>
+          <w:bCs/>
+          <w:sz w:val="24"/>
+          <w:szCs w:val="24"/>
+          <w:lang w:val="en-US"/>
+        </w:rPr>
+        <w:t>Calculate sizes Dynamically</w:t>
+      </w:r>
+      <w:r>
+        <w:rPr>
+          <w:rFonts w:hint="default"/>
+          <w:sz w:val="24"/>
+          <w:szCs w:val="24"/>
+          <w:lang w:val="en-US"/>
+        </w:rPr>
+        <w:t>:</w:t>
       </w:r>
     </w:p>
     <w:p>
@@ -987,6 +996,632 @@
           <w:lang w:val="en-US"/>
         </w:rPr>
       </w:pPr>
+    </w:p>
+    <w:p>
+      <w:pPr>
+        <w:pStyle w:val="9"/>
+        <w:numPr>
+          <w:numId w:val="0"/>
+        </w:numPr>
+        <w:contextualSpacing/>
+        <w:rPr>
+          <w:rFonts w:hint="default"/>
+          <w:sz w:val="24"/>
+          <w:szCs w:val="24"/>
+          <w:lang w:val="en-US"/>
+        </w:rPr>
+      </w:pPr>
+      <w:r>
+        <w:rPr>
+          <w:rFonts w:hint="default"/>
+          <w:b/>
+          <w:bCs/>
+          <w:sz w:val="24"/>
+          <w:szCs w:val="24"/>
+          <w:lang w:val="en-US"/>
+        </w:rPr>
+        <w:t>Responsive for internal Widget</w:t>
+      </w:r>
+      <w:r>
+        <w:rPr>
+          <w:rFonts w:hint="default"/>
+          <w:sz w:val="24"/>
+          <w:szCs w:val="24"/>
+          <w:lang w:val="en-US"/>
+        </w:rPr>
+        <w:t xml:space="preserve"> (a parent contents more than 1 widgets; the parent already set width/height, then we want to make the children responsive)</w:t>
+      </w:r>
+    </w:p>
+    <w:p>
+      <w:pPr>
+        <w:pStyle w:val="9"/>
+        <w:numPr>
+          <w:numId w:val="0"/>
+        </w:numPr>
+        <w:contextualSpacing/>
+        <w:rPr>
+          <w:rFonts w:hint="default"/>
+          <w:sz w:val="24"/>
+          <w:szCs w:val="24"/>
+          <w:lang w:val="en-US"/>
+        </w:rPr>
+      </w:pPr>
+      <w:r>
+        <w:rPr>
+          <w:rFonts w:hint="default"/>
+          <w:sz w:val="24"/>
+          <w:szCs w:val="24"/>
+          <w:lang w:val="en-US"/>
+        </w:rPr>
+        <w:t>- using the LayoutBuilder, then set the children width/height by using constraints.maxHeight/constraints.maxWidth with percent.</w:t>
+      </w:r>
+    </w:p>
+    <w:p>
+      <w:pPr>
+        <w:pStyle w:val="9"/>
+        <w:numPr>
+          <w:numId w:val="0"/>
+        </w:numPr>
+        <w:contextualSpacing/>
+        <w:rPr>
+          <w:rFonts w:hint="default"/>
+          <w:sz w:val="24"/>
+          <w:szCs w:val="24"/>
+          <w:lang w:val="en-US"/>
+        </w:rPr>
+      </w:pPr>
+    </w:p>
+    <w:p>
+      <w:pPr>
+        <w:pStyle w:val="9"/>
+        <w:numPr>
+          <w:numId w:val="0"/>
+        </w:numPr>
+        <w:contextualSpacing/>
+        <w:rPr>
+          <w:rFonts w:hint="default"/>
+          <w:b/>
+          <w:bCs/>
+          <w:sz w:val="24"/>
+          <w:szCs w:val="24"/>
+          <w:lang w:val="en-US"/>
+        </w:rPr>
+      </w:pPr>
+      <w:r>
+        <w:rPr>
+          <w:rFonts w:hint="default"/>
+          <w:b/>
+          <w:bCs/>
+          <w:sz w:val="24"/>
+          <w:szCs w:val="24"/>
+          <w:lang w:val="en-US"/>
+        </w:rPr>
+        <w:t>Only allow the specific Orientation type for the app</w:t>
+      </w:r>
+    </w:p>
+    <w:p>
+      <w:pPr>
+        <w:pStyle w:val="9"/>
+        <w:numPr>
+          <w:numId w:val="0"/>
+        </w:numPr>
+        <w:contextualSpacing/>
+        <w:rPr>
+          <w:rFonts w:hint="default"/>
+          <w:b w:val="0"/>
+          <w:bCs w:val="0"/>
+          <w:sz w:val="24"/>
+          <w:szCs w:val="24"/>
+          <w:lang w:val="en-US"/>
+        </w:rPr>
+      </w:pPr>
+      <w:r>
+        <w:rPr>
+          <w:rFonts w:hint="default"/>
+          <w:b/>
+          <w:bCs/>
+          <w:sz w:val="24"/>
+          <w:szCs w:val="24"/>
+          <w:lang w:val="en-US"/>
+        </w:rPr>
+        <w:t xml:space="preserve">- </w:t>
+      </w:r>
+      <w:r>
+        <w:rPr>
+          <w:rFonts w:hint="default"/>
+          <w:b w:val="0"/>
+          <w:bCs w:val="0"/>
+          <w:sz w:val="24"/>
+          <w:szCs w:val="24"/>
+          <w:lang w:val="en-US"/>
+        </w:rPr>
+        <w:t>Before the main() function, setup the allowed orientation list</w:t>
+      </w:r>
+    </w:p>
+    <w:p>
+      <w:pPr>
+        <w:keepNext w:val="0"/>
+        <w:keepLines w:val="0"/>
+        <w:widowControl/>
+        <w:suppressLineNumbers w:val="0"/>
+        <w:shd w:val="clear" w:fill="1E1E1E"/>
+        <w:spacing w:line="285" w:lineRule="atLeast"/>
+        <w:jc w:val="left"/>
+        <w:rPr>
+          <w:rFonts w:ascii="Consolas" w:hAnsi="Consolas" w:eastAsia="Consolas" w:cs="Consolas"/>
+          <w:b w:val="0"/>
+          <w:bCs w:val="0"/>
+          <w:color w:val="D4D4D4"/>
+          <w:sz w:val="21"/>
+          <w:szCs w:val="21"/>
+        </w:rPr>
+      </w:pPr>
+      <w:r>
+        <w:rPr>
+          <w:rFonts w:hint="default" w:ascii="Consolas" w:hAnsi="Consolas" w:eastAsia="Consolas" w:cs="Consolas"/>
+          <w:b w:val="0"/>
+          <w:bCs w:val="0"/>
+          <w:color w:val="6A9955"/>
+          <w:kern w:val="0"/>
+          <w:sz w:val="21"/>
+          <w:szCs w:val="21"/>
+          <w:shd w:val="clear" w:fill="1E1E1E"/>
+          <w:lang w:val="en-US" w:eastAsia="zh-CN" w:bidi="ar"/>
+        </w:rPr>
+        <w:t>SystemChrome.setPreferredOrientations(</w:t>
+      </w:r>
+    </w:p>
+    <w:p>
+      <w:pPr>
+        <w:keepNext w:val="0"/>
+        <w:keepLines w:val="0"/>
+        <w:widowControl/>
+        <w:suppressLineNumbers w:val="0"/>
+        <w:shd w:val="clear" w:fill="1E1E1E"/>
+        <w:spacing w:line="285" w:lineRule="atLeast"/>
+        <w:jc w:val="left"/>
+        <w:rPr>
+          <w:rFonts w:hint="default" w:ascii="Consolas" w:hAnsi="Consolas" w:eastAsia="Consolas" w:cs="Consolas"/>
+          <w:b w:val="0"/>
+          <w:bCs w:val="0"/>
+          <w:color w:val="D4D4D4"/>
+          <w:sz w:val="21"/>
+          <w:szCs w:val="21"/>
+        </w:rPr>
+      </w:pPr>
+      <w:r>
+        <w:rPr>
+          <w:rFonts w:hint="default" w:ascii="Consolas" w:hAnsi="Consolas" w:eastAsia="Consolas" w:cs="Consolas"/>
+          <w:b w:val="0"/>
+          <w:bCs w:val="0"/>
+          <w:color w:val="D4D4D4"/>
+          <w:kern w:val="0"/>
+          <w:sz w:val="21"/>
+          <w:szCs w:val="21"/>
+          <w:shd w:val="clear" w:fill="1E1E1E"/>
+          <w:lang w:val="en-US" w:eastAsia="zh-CN" w:bidi="ar"/>
+        </w:rPr>
+        <w:t xml:space="preserve">  </w:t>
+      </w:r>
+      <w:r>
+        <w:rPr>
+          <w:rFonts w:hint="default" w:ascii="Consolas" w:hAnsi="Consolas" w:eastAsia="Consolas" w:cs="Consolas"/>
+          <w:b w:val="0"/>
+          <w:bCs w:val="0"/>
+          <w:color w:val="6A9955"/>
+          <w:kern w:val="0"/>
+          <w:sz w:val="21"/>
+          <w:szCs w:val="21"/>
+          <w:shd w:val="clear" w:fill="1E1E1E"/>
+          <w:lang w:val="en-US" w:eastAsia="zh-CN" w:bidi="ar"/>
+        </w:rPr>
+        <w:t>//     [DeviceOrientation.portraitUp, DeviceOrientation.portraitDown]);</w:t>
+      </w:r>
+    </w:p>
+    <w:p>
+      <w:pPr>
+        <w:pStyle w:val="9"/>
+        <w:numPr>
+          <w:numId w:val="0"/>
+        </w:numPr>
+        <w:contextualSpacing/>
+        <w:rPr>
+          <w:rFonts w:hint="default"/>
+          <w:b w:val="0"/>
+          <w:bCs w:val="0"/>
+          <w:sz w:val="24"/>
+          <w:szCs w:val="24"/>
+          <w:lang w:val="en-US"/>
+        </w:rPr>
+      </w:pPr>
+      <w:bookmarkStart w:id="0" w:name="_GoBack"/>
+      <w:bookmarkEnd w:id="0"/>
+    </w:p>
+    <w:p>
+      <w:pPr>
+        <w:pStyle w:val="9"/>
+        <w:numPr>
+          <w:numId w:val="0"/>
+        </w:numPr>
+        <w:contextualSpacing/>
+        <w:rPr>
+          <w:rFonts w:hint="default"/>
+          <w:sz w:val="24"/>
+          <w:szCs w:val="24"/>
+          <w:lang w:val="en-US"/>
+        </w:rPr>
+      </w:pPr>
+    </w:p>
+    <w:p>
+      <w:pPr>
+        <w:pStyle w:val="9"/>
+        <w:numPr>
+          <w:numId w:val="0"/>
+        </w:numPr>
+        <w:contextualSpacing/>
+        <w:rPr>
+          <w:rFonts w:hint="default"/>
+          <w:b/>
+          <w:bCs/>
+          <w:sz w:val="24"/>
+          <w:szCs w:val="24"/>
+          <w:lang w:val="en-US"/>
+        </w:rPr>
+      </w:pPr>
+      <w:r>
+        <w:rPr>
+          <w:rFonts w:hint="default"/>
+          <w:b/>
+          <w:bCs/>
+          <w:sz w:val="24"/>
+          <w:szCs w:val="24"/>
+          <w:lang w:val="en-US"/>
+        </w:rPr>
+        <w:t>Showing the different content based on the Orientation</w:t>
+      </w:r>
+    </w:p>
+    <w:p>
+      <w:pPr>
+        <w:pStyle w:val="9"/>
+        <w:numPr>
+          <w:numId w:val="0"/>
+        </w:numPr>
+        <w:contextualSpacing/>
+        <w:rPr>
+          <w:rFonts w:hint="default"/>
+          <w:b w:val="0"/>
+          <w:bCs w:val="0"/>
+          <w:sz w:val="24"/>
+          <w:szCs w:val="24"/>
+          <w:lang w:val="en-US"/>
+        </w:rPr>
+      </w:pPr>
+      <w:r>
+        <w:rPr>
+          <w:rFonts w:hint="default"/>
+          <w:b/>
+          <w:bCs/>
+          <w:sz w:val="24"/>
+          <w:szCs w:val="24"/>
+          <w:lang w:val="en-US"/>
+        </w:rPr>
+        <w:t xml:space="preserve">- </w:t>
+      </w:r>
+      <w:r>
+        <w:rPr>
+          <w:rFonts w:hint="default"/>
+          <w:b w:val="0"/>
+          <w:bCs w:val="0"/>
+          <w:sz w:val="24"/>
+          <w:szCs w:val="24"/>
+          <w:lang w:val="en-US"/>
+        </w:rPr>
+        <w:t>create a variable to know which screen orientation</w:t>
+      </w:r>
+    </w:p>
+    <w:p>
+      <w:pPr>
+        <w:keepNext w:val="0"/>
+        <w:keepLines w:val="0"/>
+        <w:widowControl/>
+        <w:suppressLineNumbers w:val="0"/>
+        <w:shd w:val="clear" w:fill="1E1E1E"/>
+        <w:spacing w:line="285" w:lineRule="atLeast"/>
+        <w:jc w:val="left"/>
+        <w:rPr>
+          <w:rFonts w:ascii="Consolas" w:hAnsi="Consolas" w:eastAsia="Consolas" w:cs="Consolas"/>
+          <w:b w:val="0"/>
+          <w:bCs w:val="0"/>
+          <w:color w:val="D4D4D4"/>
+          <w:sz w:val="21"/>
+          <w:szCs w:val="21"/>
+        </w:rPr>
+      </w:pPr>
+      <w:r>
+        <w:rPr>
+          <w:rFonts w:hint="default" w:ascii="Consolas" w:hAnsi="Consolas" w:eastAsia="Consolas" w:cs="Consolas"/>
+          <w:b w:val="0"/>
+          <w:bCs w:val="0"/>
+          <w:color w:val="569CD6"/>
+          <w:kern w:val="0"/>
+          <w:sz w:val="21"/>
+          <w:szCs w:val="21"/>
+          <w:shd w:val="clear" w:fill="1E1E1E"/>
+          <w:lang w:val="en-US" w:eastAsia="zh-CN" w:bidi="ar"/>
+        </w:rPr>
+        <w:t>final</w:t>
+      </w:r>
+      <w:r>
+        <w:rPr>
+          <w:rFonts w:hint="default" w:ascii="Consolas" w:hAnsi="Consolas" w:eastAsia="Consolas" w:cs="Consolas"/>
+          <w:b w:val="0"/>
+          <w:bCs w:val="0"/>
+          <w:color w:val="D4D4D4"/>
+          <w:kern w:val="0"/>
+          <w:sz w:val="21"/>
+          <w:szCs w:val="21"/>
+          <w:shd w:val="clear" w:fill="1E1E1E"/>
+          <w:lang w:val="en-US" w:eastAsia="zh-CN" w:bidi="ar"/>
+        </w:rPr>
+        <w:t xml:space="preserve"> </w:t>
+      </w:r>
+      <w:r>
+        <w:rPr>
+          <w:rFonts w:hint="default" w:ascii="Consolas" w:hAnsi="Consolas" w:eastAsia="Consolas" w:cs="Consolas"/>
+          <w:b w:val="0"/>
+          <w:bCs w:val="0"/>
+          <w:color w:val="9CDCFE"/>
+          <w:kern w:val="0"/>
+          <w:sz w:val="21"/>
+          <w:szCs w:val="21"/>
+          <w:shd w:val="clear" w:fill="1E1E1E"/>
+          <w:lang w:val="en-US" w:eastAsia="zh-CN" w:bidi="ar"/>
+        </w:rPr>
+        <w:t>isLandscape</w:t>
+      </w:r>
+      <w:r>
+        <w:rPr>
+          <w:rFonts w:hint="default" w:ascii="Consolas" w:hAnsi="Consolas" w:eastAsia="Consolas" w:cs="Consolas"/>
+          <w:b w:val="0"/>
+          <w:bCs w:val="0"/>
+          <w:color w:val="D4D4D4"/>
+          <w:kern w:val="0"/>
+          <w:sz w:val="21"/>
+          <w:szCs w:val="21"/>
+          <w:shd w:val="clear" w:fill="1E1E1E"/>
+          <w:lang w:val="en-US" w:eastAsia="zh-CN" w:bidi="ar"/>
+        </w:rPr>
+        <w:t xml:space="preserve"> =</w:t>
+      </w:r>
+    </w:p>
+    <w:p>
+      <w:pPr>
+        <w:keepNext w:val="0"/>
+        <w:keepLines w:val="0"/>
+        <w:widowControl/>
+        <w:suppressLineNumbers w:val="0"/>
+        <w:shd w:val="clear" w:fill="1E1E1E"/>
+        <w:spacing w:line="285" w:lineRule="atLeast"/>
+        <w:jc w:val="left"/>
+        <w:rPr>
+          <w:rFonts w:hint="default" w:ascii="Consolas" w:hAnsi="Consolas" w:eastAsia="Consolas" w:cs="Consolas"/>
+          <w:b w:val="0"/>
+          <w:bCs w:val="0"/>
+          <w:color w:val="D4D4D4"/>
+          <w:sz w:val="21"/>
+          <w:szCs w:val="21"/>
+        </w:rPr>
+      </w:pPr>
+      <w:r>
+        <w:rPr>
+          <w:rFonts w:hint="default" w:ascii="Consolas" w:hAnsi="Consolas" w:eastAsia="Consolas" w:cs="Consolas"/>
+          <w:b w:val="0"/>
+          <w:bCs w:val="0"/>
+          <w:color w:val="D4D4D4"/>
+          <w:kern w:val="0"/>
+          <w:sz w:val="21"/>
+          <w:szCs w:val="21"/>
+          <w:shd w:val="clear" w:fill="1E1E1E"/>
+          <w:lang w:val="en-US" w:eastAsia="zh-CN" w:bidi="ar"/>
+        </w:rPr>
+        <w:t xml:space="preserve">        </w:t>
+      </w:r>
+      <w:r>
+        <w:rPr>
+          <w:rFonts w:hint="default" w:ascii="Consolas" w:hAnsi="Consolas" w:eastAsia="Consolas" w:cs="Consolas"/>
+          <w:b w:val="0"/>
+          <w:bCs w:val="0"/>
+          <w:color w:val="4EC9B0"/>
+          <w:kern w:val="0"/>
+          <w:sz w:val="21"/>
+          <w:szCs w:val="21"/>
+          <w:shd w:val="clear" w:fill="1E1E1E"/>
+          <w:lang w:val="en-US" w:eastAsia="zh-CN" w:bidi="ar"/>
+        </w:rPr>
+        <w:t>MediaQuery</w:t>
+      </w:r>
+      <w:r>
+        <w:rPr>
+          <w:rFonts w:hint="default" w:ascii="Consolas" w:hAnsi="Consolas" w:eastAsia="Consolas" w:cs="Consolas"/>
+          <w:b w:val="0"/>
+          <w:bCs w:val="0"/>
+          <w:color w:val="D4D4D4"/>
+          <w:kern w:val="0"/>
+          <w:sz w:val="21"/>
+          <w:szCs w:val="21"/>
+          <w:shd w:val="clear" w:fill="1E1E1E"/>
+          <w:lang w:val="en-US" w:eastAsia="zh-CN" w:bidi="ar"/>
+        </w:rPr>
+        <w:t>.</w:t>
+      </w:r>
+      <w:r>
+        <w:rPr>
+          <w:rFonts w:hint="default" w:ascii="Consolas" w:hAnsi="Consolas" w:eastAsia="Consolas" w:cs="Consolas"/>
+          <w:b w:val="0"/>
+          <w:bCs w:val="0"/>
+          <w:color w:val="DCDCAA"/>
+          <w:kern w:val="0"/>
+          <w:sz w:val="21"/>
+          <w:szCs w:val="21"/>
+          <w:shd w:val="clear" w:fill="1E1E1E"/>
+          <w:lang w:val="en-US" w:eastAsia="zh-CN" w:bidi="ar"/>
+        </w:rPr>
+        <w:t>of</w:t>
+      </w:r>
+      <w:r>
+        <w:rPr>
+          <w:rFonts w:hint="default" w:ascii="Consolas" w:hAnsi="Consolas" w:eastAsia="Consolas" w:cs="Consolas"/>
+          <w:b w:val="0"/>
+          <w:bCs w:val="0"/>
+          <w:color w:val="D4D4D4"/>
+          <w:kern w:val="0"/>
+          <w:sz w:val="21"/>
+          <w:szCs w:val="21"/>
+          <w:shd w:val="clear" w:fill="1E1E1E"/>
+          <w:lang w:val="en-US" w:eastAsia="zh-CN" w:bidi="ar"/>
+        </w:rPr>
+        <w:t>(</w:t>
+      </w:r>
+      <w:r>
+        <w:rPr>
+          <w:rFonts w:hint="default" w:ascii="Consolas" w:hAnsi="Consolas" w:eastAsia="Consolas" w:cs="Consolas"/>
+          <w:b w:val="0"/>
+          <w:bCs w:val="0"/>
+          <w:color w:val="9CDCFE"/>
+          <w:kern w:val="0"/>
+          <w:sz w:val="21"/>
+          <w:szCs w:val="21"/>
+          <w:shd w:val="clear" w:fill="1E1E1E"/>
+          <w:lang w:val="en-US" w:eastAsia="zh-CN" w:bidi="ar"/>
+        </w:rPr>
+        <w:t>context</w:t>
+      </w:r>
+      <w:r>
+        <w:rPr>
+          <w:rFonts w:hint="default" w:ascii="Consolas" w:hAnsi="Consolas" w:eastAsia="Consolas" w:cs="Consolas"/>
+          <w:b w:val="0"/>
+          <w:bCs w:val="0"/>
+          <w:color w:val="D4D4D4"/>
+          <w:kern w:val="0"/>
+          <w:sz w:val="21"/>
+          <w:szCs w:val="21"/>
+          <w:shd w:val="clear" w:fill="1E1E1E"/>
+          <w:lang w:val="en-US" w:eastAsia="zh-CN" w:bidi="ar"/>
+        </w:rPr>
+        <w:t>).</w:t>
+      </w:r>
+      <w:r>
+        <w:rPr>
+          <w:rFonts w:hint="default" w:ascii="Consolas" w:hAnsi="Consolas" w:eastAsia="Consolas" w:cs="Consolas"/>
+          <w:b w:val="0"/>
+          <w:bCs w:val="0"/>
+          <w:color w:val="9CDCFE"/>
+          <w:kern w:val="0"/>
+          <w:sz w:val="21"/>
+          <w:szCs w:val="21"/>
+          <w:shd w:val="clear" w:fill="1E1E1E"/>
+          <w:lang w:val="en-US" w:eastAsia="zh-CN" w:bidi="ar"/>
+        </w:rPr>
+        <w:t>orientation</w:t>
+      </w:r>
+      <w:r>
+        <w:rPr>
+          <w:rFonts w:hint="default" w:ascii="Consolas" w:hAnsi="Consolas" w:eastAsia="Consolas" w:cs="Consolas"/>
+          <w:b w:val="0"/>
+          <w:bCs w:val="0"/>
+          <w:color w:val="D4D4D4"/>
+          <w:kern w:val="0"/>
+          <w:sz w:val="21"/>
+          <w:szCs w:val="21"/>
+          <w:shd w:val="clear" w:fill="1E1E1E"/>
+          <w:lang w:val="en-US" w:eastAsia="zh-CN" w:bidi="ar"/>
+        </w:rPr>
+        <w:t xml:space="preserve"> == </w:t>
+      </w:r>
+      <w:r>
+        <w:rPr>
+          <w:rFonts w:hint="default" w:ascii="Consolas" w:hAnsi="Consolas" w:eastAsia="Consolas" w:cs="Consolas"/>
+          <w:b w:val="0"/>
+          <w:bCs w:val="0"/>
+          <w:color w:val="4EC9B0"/>
+          <w:kern w:val="0"/>
+          <w:sz w:val="21"/>
+          <w:szCs w:val="21"/>
+          <w:shd w:val="clear" w:fill="1E1E1E"/>
+          <w:lang w:val="en-US" w:eastAsia="zh-CN" w:bidi="ar"/>
+        </w:rPr>
+        <w:t>Orientation</w:t>
+      </w:r>
+      <w:r>
+        <w:rPr>
+          <w:rFonts w:hint="default" w:ascii="Consolas" w:hAnsi="Consolas" w:eastAsia="Consolas" w:cs="Consolas"/>
+          <w:b w:val="0"/>
+          <w:bCs w:val="0"/>
+          <w:color w:val="D4D4D4"/>
+          <w:kern w:val="0"/>
+          <w:sz w:val="21"/>
+          <w:szCs w:val="21"/>
+          <w:shd w:val="clear" w:fill="1E1E1E"/>
+          <w:lang w:val="en-US" w:eastAsia="zh-CN" w:bidi="ar"/>
+        </w:rPr>
+        <w:t>.</w:t>
+      </w:r>
+      <w:r>
+        <w:rPr>
+          <w:rFonts w:hint="default" w:ascii="Consolas" w:hAnsi="Consolas" w:eastAsia="Consolas" w:cs="Consolas"/>
+          <w:b w:val="0"/>
+          <w:bCs w:val="0"/>
+          <w:color w:val="4FC1FF"/>
+          <w:kern w:val="0"/>
+          <w:sz w:val="21"/>
+          <w:szCs w:val="21"/>
+          <w:shd w:val="clear" w:fill="1E1E1E"/>
+          <w:lang w:val="en-US" w:eastAsia="zh-CN" w:bidi="ar"/>
+        </w:rPr>
+        <w:t>landscape</w:t>
+      </w:r>
+      <w:r>
+        <w:rPr>
+          <w:rFonts w:hint="default" w:ascii="Consolas" w:hAnsi="Consolas" w:eastAsia="Consolas" w:cs="Consolas"/>
+          <w:b w:val="0"/>
+          <w:bCs w:val="0"/>
+          <w:color w:val="D4D4D4"/>
+          <w:kern w:val="0"/>
+          <w:sz w:val="21"/>
+          <w:szCs w:val="21"/>
+          <w:shd w:val="clear" w:fill="1E1E1E"/>
+          <w:lang w:val="en-US" w:eastAsia="zh-CN" w:bidi="ar"/>
+        </w:rPr>
+        <w:t>;</w:t>
+      </w:r>
+    </w:p>
+    <w:p>
+      <w:pPr>
+        <w:pStyle w:val="9"/>
+        <w:numPr>
+          <w:numId w:val="0"/>
+        </w:numPr>
+        <w:contextualSpacing/>
+        <w:rPr>
+          <w:rFonts w:hint="default"/>
+          <w:b w:val="0"/>
+          <w:bCs w:val="0"/>
+          <w:sz w:val="24"/>
+          <w:szCs w:val="24"/>
+          <w:lang w:val="en-US"/>
+        </w:rPr>
+      </w:pPr>
+      <w:r>
+        <w:rPr>
+          <w:rFonts w:hint="default"/>
+          <w:b w:val="0"/>
+          <w:bCs w:val="0"/>
+          <w:sz w:val="24"/>
+          <w:szCs w:val="24"/>
+          <w:lang w:val="en-US"/>
+        </w:rPr>
+        <w:t>- using this variable to check into a build Widget function.</w:t>
+      </w:r>
     </w:p>
     <w:p>
       <w:pPr>

--- a/FLUTTER LEANRING NOTES.docx
+++ b/FLUTTER LEANRING NOTES.docx
@@ -346,7 +346,7 @@
     </w:p>
     <w:p>
       <w:pPr>
-        <w:pStyle w:val="9"/>
+        <w:pStyle w:val="11"/>
         <w:numPr>
           <w:ilvl w:val="0"/>
           <w:numId w:val="1"/>
@@ -572,7 +572,7 @@
     </w:p>
     <w:p>
       <w:pPr>
-        <w:pStyle w:val="9"/>
+        <w:pStyle w:val="11"/>
         <w:numPr>
           <w:ilvl w:val="0"/>
           <w:numId w:val="1"/>
@@ -592,7 +592,7 @@
     </w:p>
     <w:p>
       <w:pPr>
-        <w:pStyle w:val="9"/>
+        <w:pStyle w:val="11"/>
         <w:numPr>
           <w:ilvl w:val="0"/>
           <w:numId w:val="1"/>
@@ -612,7 +612,7 @@
     </w:p>
     <w:p>
       <w:pPr>
-        <w:pStyle w:val="9"/>
+        <w:pStyle w:val="11"/>
         <w:numPr>
           <w:ilvl w:val="0"/>
           <w:numId w:val="1"/>
@@ -647,7 +647,7 @@
     </w:p>
     <w:p>
       <w:pPr>
-        <w:pStyle w:val="9"/>
+        <w:pStyle w:val="11"/>
         <w:numPr>
           <w:numId w:val="0"/>
         </w:numPr>
@@ -675,7 +675,7 @@
     </w:p>
     <w:p>
       <w:pPr>
-        <w:pStyle w:val="9"/>
+        <w:pStyle w:val="11"/>
         <w:numPr>
           <w:numId w:val="0"/>
         </w:numPr>
@@ -710,7 +710,7 @@
     </w:p>
     <w:p>
       <w:pPr>
-        <w:pStyle w:val="9"/>
+        <w:pStyle w:val="11"/>
         <w:numPr>
           <w:numId w:val="0"/>
         </w:numPr>
@@ -735,7 +735,7 @@
     </w:p>
     <w:p>
       <w:pPr>
-        <w:pStyle w:val="9"/>
+        <w:pStyle w:val="11"/>
         <w:numPr>
           <w:numId w:val="0"/>
         </w:numPr>
@@ -760,7 +760,7 @@
     </w:p>
     <w:p>
       <w:pPr>
-        <w:pStyle w:val="9"/>
+        <w:pStyle w:val="11"/>
         <w:numPr>
           <w:numId w:val="0"/>
         </w:numPr>
@@ -784,7 +784,7 @@
     </w:p>
     <w:p>
       <w:pPr>
-        <w:pStyle w:val="9"/>
+        <w:pStyle w:val="11"/>
         <w:numPr>
           <w:numId w:val="0"/>
         </w:numPr>
@@ -799,7 +799,7 @@
     </w:p>
     <w:p>
       <w:pPr>
-        <w:pStyle w:val="9"/>
+        <w:pStyle w:val="11"/>
         <w:numPr>
           <w:numId w:val="0"/>
         </w:numPr>
@@ -834,7 +834,7 @@
     </w:p>
     <w:p>
       <w:pPr>
-        <w:pStyle w:val="9"/>
+        <w:pStyle w:val="11"/>
         <w:numPr>
           <w:numId w:val="0"/>
         </w:numPr>
@@ -984,7 +984,7 @@
     </w:p>
     <w:p>
       <w:pPr>
-        <w:pStyle w:val="9"/>
+        <w:pStyle w:val="11"/>
         <w:numPr>
           <w:numId w:val="0"/>
         </w:numPr>
@@ -999,7 +999,7 @@
     </w:p>
     <w:p>
       <w:pPr>
-        <w:pStyle w:val="9"/>
+        <w:pStyle w:val="11"/>
         <w:numPr>
           <w:numId w:val="0"/>
         </w:numPr>
@@ -1034,7 +1034,7 @@
     </w:p>
     <w:p>
       <w:pPr>
-        <w:pStyle w:val="9"/>
+        <w:pStyle w:val="11"/>
         <w:numPr>
           <w:numId w:val="0"/>
         </w:numPr>
@@ -1058,7 +1058,7 @@
     </w:p>
     <w:p>
       <w:pPr>
-        <w:pStyle w:val="9"/>
+        <w:pStyle w:val="11"/>
         <w:numPr>
           <w:numId w:val="0"/>
         </w:numPr>
@@ -1073,7 +1073,7 @@
     </w:p>
     <w:p>
       <w:pPr>
-        <w:pStyle w:val="9"/>
+        <w:pStyle w:val="11"/>
         <w:numPr>
           <w:numId w:val="0"/>
         </w:numPr>
@@ -1101,7 +1101,7 @@
     </w:p>
     <w:p>
       <w:pPr>
-        <w:pStyle w:val="9"/>
+        <w:pStyle w:val="11"/>
         <w:numPr>
           <w:numId w:val="0"/>
         </w:numPr>
@@ -1220,7 +1220,7 @@
     </w:p>
     <w:p>
       <w:pPr>
-        <w:pStyle w:val="9"/>
+        <w:pStyle w:val="11"/>
         <w:numPr>
           <w:numId w:val="0"/>
         </w:numPr>
@@ -1234,12 +1234,10 @@
           <w:lang w:val="en-US"/>
         </w:rPr>
       </w:pPr>
-      <w:bookmarkStart w:id="0" w:name="_GoBack"/>
-      <w:bookmarkEnd w:id="0"/>
-    </w:p>
-    <w:p>
-      <w:pPr>
-        <w:pStyle w:val="9"/>
+    </w:p>
+    <w:p>
+      <w:pPr>
+        <w:pStyle w:val="11"/>
         <w:numPr>
           <w:numId w:val="0"/>
         </w:numPr>
@@ -1254,7 +1252,7 @@
     </w:p>
     <w:p>
       <w:pPr>
-        <w:pStyle w:val="9"/>
+        <w:pStyle w:val="11"/>
         <w:numPr>
           <w:numId w:val="0"/>
         </w:numPr>
@@ -1282,7 +1280,7 @@
     </w:p>
     <w:p>
       <w:pPr>
-        <w:pStyle w:val="9"/>
+        <w:pStyle w:val="11"/>
         <w:numPr>
           <w:numId w:val="0"/>
         </w:numPr>
@@ -1597,7 +1595,7 @@
     </w:p>
     <w:p>
       <w:pPr>
-        <w:pStyle w:val="9"/>
+        <w:pStyle w:val="11"/>
         <w:numPr>
           <w:numId w:val="0"/>
         </w:numPr>
@@ -1670,7 +1668,7 @@
     </w:p>
     <w:p>
       <w:pPr>
-        <w:pStyle w:val="8"/>
+        <w:pStyle w:val="9"/>
         <w:keepNext w:val="0"/>
         <w:keepLines w:val="0"/>
         <w:widowControl/>
@@ -1799,7 +1797,7 @@
     </w:p>
     <w:p>
       <w:pPr>
-        <w:pStyle w:val="8"/>
+        <w:pStyle w:val="9"/>
         <w:keepNext w:val="0"/>
         <w:keepLines w:val="0"/>
         <w:widowControl/>
@@ -1911,7 +1909,7 @@
     </w:p>
     <w:p>
       <w:pPr>
-        <w:pStyle w:val="8"/>
+        <w:pStyle w:val="9"/>
         <w:keepNext w:val="0"/>
         <w:keepLines w:val="0"/>
         <w:widowControl/>
@@ -1963,7 +1961,7 @@
     </w:p>
     <w:p>
       <w:pPr>
-        <w:pStyle w:val="8"/>
+        <w:pStyle w:val="9"/>
         <w:keepNext w:val="0"/>
         <w:keepLines w:val="0"/>
         <w:widowControl/>
@@ -1977,12 +1975,6 @@
         <w:spacing w:before="0" w:beforeAutospacing="0" w:after="300" w:afterAutospacing="0"/>
         <w:ind w:left="0" w:right="0"/>
         <w:rPr>
-          <w:sz w:val="27"/>
-          <w:szCs w:val="27"/>
-        </w:rPr>
-      </w:pPr>
-      <w:r>
-        <w:rPr>
           <w:rFonts w:hint="default" w:ascii="Segoe UI" w:hAnsi="Segoe UI" w:eastAsia="Segoe UI" w:cs="Segoe UI"/>
           <w:i w:val="0"/>
           <w:iCs w:val="0"/>
@@ -1994,12 +1986,635 @@
           <w:bdr w:val="none" w:color="auto" w:sz="0" w:space="0"/>
           <w:shd w:val="clear" w:fill="FFFFFF"/>
         </w:rPr>
+      </w:pPr>
+      <w:r>
+        <w:rPr>
+          <w:rFonts w:hint="default" w:ascii="Segoe UI" w:hAnsi="Segoe UI" w:eastAsia="Segoe UI" w:cs="Segoe UI"/>
+          <w:i w:val="0"/>
+          <w:iCs w:val="0"/>
+          <w:caps w:val="0"/>
+          <w:color w:val="1C1D1F"/>
+          <w:spacing w:val="0"/>
+          <w:sz w:val="27"/>
+          <w:szCs w:val="27"/>
+          <w:bdr w:val="none" w:color="auto" w:sz="0" w:space="0"/>
+          <w:shd w:val="clear" w:fill="FFFFFF"/>
+        </w:rPr>
         <w:t>Depending on your app, you might want to consider using this piece of information when setting font sizes.</w:t>
       </w:r>
     </w:p>
     <w:p>
       <w:pPr>
-        <w:pStyle w:val="8"/>
+        <w:pStyle w:val="9"/>
+        <w:keepNext w:val="0"/>
+        <w:keepLines w:val="0"/>
+        <w:widowControl/>
+        <w:suppressLineNumbers w:val="0"/>
+        <w:pBdr>
+          <w:top w:val="none" w:color="auto" w:sz="0" w:space="0"/>
+          <w:left w:val="none" w:color="auto" w:sz="0" w:space="0"/>
+          <w:bottom w:val="none" w:color="auto" w:sz="0" w:space="0"/>
+          <w:right w:val="none" w:color="auto" w:sz="0" w:space="0"/>
+        </w:pBdr>
+        <w:shd w:val="clear" w:fill="FFFFFF"/>
+        <w:spacing w:before="0" w:beforeAutospacing="0" w:after="300" w:afterAutospacing="0"/>
+        <w:ind w:left="0" w:right="0" w:firstLine="0"/>
+        <w:rPr>
+          <w:rFonts w:ascii="Segoe UI" w:hAnsi="Segoe UI" w:eastAsia="Segoe UI" w:cs="Segoe UI"/>
+          <w:i w:val="0"/>
+          <w:iCs w:val="0"/>
+          <w:caps w:val="0"/>
+          <w:color w:val="1C1D1F"/>
+          <w:spacing w:val="0"/>
+          <w:sz w:val="27"/>
+          <w:szCs w:val="27"/>
+        </w:rPr>
+      </w:pPr>
+      <w:r>
+        <w:rPr>
+          <w:rFonts w:hint="default" w:ascii="Segoe UI" w:hAnsi="Segoe UI" w:eastAsia="Segoe UI" w:cs="Segoe UI"/>
+          <w:i w:val="0"/>
+          <w:iCs w:val="0"/>
+          <w:caps w:val="0"/>
+          <w:color w:val="1C1D1F"/>
+          <w:spacing w:val="0"/>
+          <w:sz w:val="27"/>
+          <w:szCs w:val="27"/>
+          <w:bdr w:val="none" w:color="auto" w:sz="0" w:space="0"/>
+          <w:shd w:val="clear" w:fill="FFFFFF"/>
+        </w:rPr>
+        <w:t>n addition, the </w:t>
+      </w:r>
+      <w:r>
+        <w:rPr>
+          <w:rStyle w:val="10"/>
+          <w:rFonts w:hint="default" w:ascii="Segoe UI" w:hAnsi="Segoe UI" w:eastAsia="Segoe UI" w:cs="Segoe UI"/>
+          <w:b/>
+          <w:bCs/>
+          <w:i w:val="0"/>
+          <w:iCs w:val="0"/>
+          <w:caps w:val="0"/>
+          <w:color w:val="1C1D1F"/>
+          <w:spacing w:val="0"/>
+          <w:sz w:val="27"/>
+          <w:szCs w:val="27"/>
+          <w:bdr w:val="none" w:color="auto" w:sz="0" w:space="0"/>
+          <w:shd w:val="clear" w:fill="FFFFFF"/>
+        </w:rPr>
+        <w:t>following resources</w:t>
+      </w:r>
+      <w:r>
+        <w:rPr>
+          <w:rFonts w:hint="default" w:ascii="Segoe UI" w:hAnsi="Segoe UI" w:eastAsia="Segoe UI" w:cs="Segoe UI"/>
+          <w:i w:val="0"/>
+          <w:iCs w:val="0"/>
+          <w:caps w:val="0"/>
+          <w:color w:val="1C1D1F"/>
+          <w:spacing w:val="0"/>
+          <w:sz w:val="27"/>
+          <w:szCs w:val="27"/>
+          <w:bdr w:val="none" w:color="auto" w:sz="0" w:space="0"/>
+          <w:shd w:val="clear" w:fill="FFFFFF"/>
+        </w:rPr>
+        <w:t> might be helpful:</w:t>
+      </w:r>
+    </w:p>
+    <w:p>
+      <w:pPr>
+        <w:keepNext w:val="0"/>
+        <w:keepLines w:val="0"/>
+        <w:widowControl/>
+        <w:numPr>
+          <w:ilvl w:val="0"/>
+          <w:numId w:val="3"/>
+        </w:numPr>
+        <w:suppressLineNumbers w:val="0"/>
+        <w:spacing w:before="0" w:beforeAutospacing="0" w:after="150" w:afterAutospacing="0"/>
+        <w:ind w:left="1440" w:right="0" w:hanging="360"/>
+      </w:pPr>
+      <w:bookmarkStart w:id="0" w:name="_GoBack"/>
+      <w:bookmarkEnd w:id="0"/>
+    </w:p>
+    <w:p>
+      <w:pPr>
+        <w:pStyle w:val="9"/>
+        <w:keepNext w:val="0"/>
+        <w:keepLines w:val="0"/>
+        <w:widowControl/>
+        <w:suppressLineNumbers w:val="0"/>
+        <w:pBdr>
+          <w:top w:val="none" w:color="auto" w:sz="0" w:space="0"/>
+          <w:left w:val="none" w:color="auto" w:sz="0" w:space="0"/>
+          <w:bottom w:val="none" w:color="auto" w:sz="0" w:space="0"/>
+          <w:right w:val="none" w:color="auto" w:sz="0" w:space="0"/>
+        </w:pBdr>
+        <w:spacing w:before="0" w:beforeAutospacing="0" w:after="300" w:afterAutospacing="0"/>
+        <w:ind w:left="720" w:right="0"/>
+        <w:rPr>
+          <w:sz w:val="27"/>
+          <w:szCs w:val="27"/>
+        </w:rPr>
+      </w:pPr>
+      <w:r>
+        <w:rPr>
+          <w:rFonts w:hint="default" w:ascii="Segoe UI" w:hAnsi="Segoe UI" w:eastAsia="Segoe UI" w:cs="Segoe UI"/>
+          <w:i w:val="0"/>
+          <w:iCs w:val="0"/>
+          <w:caps w:val="0"/>
+          <w:color w:val="1C1D1F"/>
+          <w:spacing w:val="0"/>
+          <w:sz w:val="27"/>
+          <w:szCs w:val="27"/>
+          <w:bdr w:val="none" w:color="auto" w:sz="0" w:space="0"/>
+          <w:shd w:val="clear" w:fill="FFFFFF"/>
+        </w:rPr>
+        <w:t>More on MediaQuery &amp; Responsive Layouts: </w:t>
+      </w:r>
+      <w:r>
+        <w:rPr>
+          <w:rFonts w:hint="default" w:ascii="Segoe UI" w:hAnsi="Segoe UI" w:eastAsia="Segoe UI" w:cs="Segoe UI"/>
+          <w:i w:val="0"/>
+          <w:iCs w:val="0"/>
+          <w:caps w:val="0"/>
+          <w:color w:val="5624D0"/>
+          <w:spacing w:val="0"/>
+          <w:sz w:val="27"/>
+          <w:szCs w:val="27"/>
+          <w:u w:val="none"/>
+          <w:bdr w:val="none" w:color="auto" w:sz="0" w:space="0"/>
+          <w:shd w:val="clear" w:fill="FFFFFF"/>
+        </w:rPr>
+        <w:fldChar w:fldCharType="begin"/>
+      </w:r>
+      <w:r>
+        <w:rPr>
+          <w:rFonts w:hint="default" w:ascii="Segoe UI" w:hAnsi="Segoe UI" w:eastAsia="Segoe UI" w:cs="Segoe UI"/>
+          <w:i w:val="0"/>
+          <w:iCs w:val="0"/>
+          <w:caps w:val="0"/>
+          <w:color w:val="5624D0"/>
+          <w:spacing w:val="0"/>
+          <w:sz w:val="27"/>
+          <w:szCs w:val="27"/>
+          <w:u w:val="none"/>
+          <w:bdr w:val="none" w:color="auto" w:sz="0" w:space="0"/>
+          <w:shd w:val="clear" w:fill="FFFFFF"/>
+        </w:rPr>
+        <w:instrText xml:space="preserve"> HYPERLINK "https://api.flutter.dev/flutter/widgets/MediaQuery-class.html" \t "https://smartdev.udemy.com/course/learn-flutter-dart-to-build-ios-android-apps/learn/lecture/_blank" </w:instrText>
+      </w:r>
+      <w:r>
+        <w:rPr>
+          <w:rFonts w:hint="default" w:ascii="Segoe UI" w:hAnsi="Segoe UI" w:eastAsia="Segoe UI" w:cs="Segoe UI"/>
+          <w:i w:val="0"/>
+          <w:iCs w:val="0"/>
+          <w:caps w:val="0"/>
+          <w:color w:val="5624D0"/>
+          <w:spacing w:val="0"/>
+          <w:sz w:val="27"/>
+          <w:szCs w:val="27"/>
+          <w:u w:val="none"/>
+          <w:bdr w:val="none" w:color="auto" w:sz="0" w:space="0"/>
+          <w:shd w:val="clear" w:fill="FFFFFF"/>
+        </w:rPr>
+        <w:fldChar w:fldCharType="separate"/>
+      </w:r>
+      <w:r>
+        <w:rPr>
+          <w:rStyle w:val="8"/>
+          <w:rFonts w:hint="default" w:ascii="Segoe UI" w:hAnsi="Segoe UI" w:eastAsia="Segoe UI" w:cs="Segoe UI"/>
+          <w:i w:val="0"/>
+          <w:iCs w:val="0"/>
+          <w:caps w:val="0"/>
+          <w:color w:val="5624D0"/>
+          <w:spacing w:val="0"/>
+          <w:sz w:val="27"/>
+          <w:szCs w:val="27"/>
+          <w:u w:val="none"/>
+          <w:bdr w:val="none" w:color="auto" w:sz="0" w:space="0"/>
+          <w:shd w:val="clear" w:fill="FFFFFF"/>
+        </w:rPr>
+        <w:t>https://api.flutter.dev/flutter/widgets/MediaQuery-class.html</w:t>
+      </w:r>
+      <w:r>
+        <w:rPr>
+          <w:rFonts w:hint="default" w:ascii="Segoe UI" w:hAnsi="Segoe UI" w:eastAsia="Segoe UI" w:cs="Segoe UI"/>
+          <w:i w:val="0"/>
+          <w:iCs w:val="0"/>
+          <w:caps w:val="0"/>
+          <w:color w:val="5624D0"/>
+          <w:spacing w:val="0"/>
+          <w:sz w:val="27"/>
+          <w:szCs w:val="27"/>
+          <w:u w:val="none"/>
+          <w:bdr w:val="none" w:color="auto" w:sz="0" w:space="0"/>
+          <w:shd w:val="clear" w:fill="FFFFFF"/>
+        </w:rPr>
+        <w:fldChar w:fldCharType="end"/>
+      </w:r>
+      <w:r>
+        <w:rPr>
+          <w:rFonts w:hint="default" w:ascii="Segoe UI" w:hAnsi="Segoe UI" w:eastAsia="Segoe UI" w:cs="Segoe UI"/>
+          <w:i w:val="0"/>
+          <w:iCs w:val="0"/>
+          <w:caps w:val="0"/>
+          <w:color w:val="1C1D1F"/>
+          <w:spacing w:val="0"/>
+          <w:sz w:val="27"/>
+          <w:szCs w:val="27"/>
+          <w:bdr w:val="none" w:color="auto" w:sz="0" w:space="0"/>
+          <w:shd w:val="clear" w:fill="FFFFFF"/>
+        </w:rPr>
+        <w:t> &amp; </w:t>
+      </w:r>
+      <w:r>
+        <w:rPr>
+          <w:rFonts w:hint="default" w:ascii="Segoe UI" w:hAnsi="Segoe UI" w:eastAsia="Segoe UI" w:cs="Segoe UI"/>
+          <w:i w:val="0"/>
+          <w:iCs w:val="0"/>
+          <w:caps w:val="0"/>
+          <w:color w:val="5624D0"/>
+          <w:spacing w:val="0"/>
+          <w:sz w:val="27"/>
+          <w:szCs w:val="27"/>
+          <w:u w:val="none"/>
+          <w:bdr w:val="none" w:color="auto" w:sz="0" w:space="0"/>
+          <w:shd w:val="clear" w:fill="FFFFFF"/>
+        </w:rPr>
+        <w:fldChar w:fldCharType="begin"/>
+      </w:r>
+      <w:r>
+        <w:rPr>
+          <w:rFonts w:hint="default" w:ascii="Segoe UI" w:hAnsi="Segoe UI" w:eastAsia="Segoe UI" w:cs="Segoe UI"/>
+          <w:i w:val="0"/>
+          <w:iCs w:val="0"/>
+          <w:caps w:val="0"/>
+          <w:color w:val="5624D0"/>
+          <w:spacing w:val="0"/>
+          <w:sz w:val="27"/>
+          <w:szCs w:val="27"/>
+          <w:u w:val="none"/>
+          <w:bdr w:val="none" w:color="auto" w:sz="0" w:space="0"/>
+          <w:shd w:val="clear" w:fill="FFFFFF"/>
+        </w:rPr>
+        <w:instrText xml:space="preserve"> HYPERLINK "https://stackoverflow.com/questions/49704497/how-to-make-flutter-app-responsive-according-to-different-screen-size?rq=1" \t "https://smartdev.udemy.com/course/learn-flutter-dart-to-build-ios-android-apps/learn/lecture/_blank" </w:instrText>
+      </w:r>
+      <w:r>
+        <w:rPr>
+          <w:rFonts w:hint="default" w:ascii="Segoe UI" w:hAnsi="Segoe UI" w:eastAsia="Segoe UI" w:cs="Segoe UI"/>
+          <w:i w:val="0"/>
+          <w:iCs w:val="0"/>
+          <w:caps w:val="0"/>
+          <w:color w:val="5624D0"/>
+          <w:spacing w:val="0"/>
+          <w:sz w:val="27"/>
+          <w:szCs w:val="27"/>
+          <w:u w:val="none"/>
+          <w:bdr w:val="none" w:color="auto" w:sz="0" w:space="0"/>
+          <w:shd w:val="clear" w:fill="FFFFFF"/>
+        </w:rPr>
+        <w:fldChar w:fldCharType="separate"/>
+      </w:r>
+      <w:r>
+        <w:rPr>
+          <w:rStyle w:val="8"/>
+          <w:rFonts w:hint="default" w:ascii="Segoe UI" w:hAnsi="Segoe UI" w:eastAsia="Segoe UI" w:cs="Segoe UI"/>
+          <w:i w:val="0"/>
+          <w:iCs w:val="0"/>
+          <w:caps w:val="0"/>
+          <w:color w:val="5624D0"/>
+          <w:spacing w:val="0"/>
+          <w:sz w:val="27"/>
+          <w:szCs w:val="27"/>
+          <w:u w:val="none"/>
+          <w:bdr w:val="none" w:color="auto" w:sz="0" w:space="0"/>
+          <w:shd w:val="clear" w:fill="FFFFFF"/>
+        </w:rPr>
+        <w:t>https://stackoverflow.com/questions/49704497/how-to-make-flutter-app-responsive-according-to-different-screen-size?rq=1</w:t>
+      </w:r>
+      <w:r>
+        <w:rPr>
+          <w:rFonts w:hint="default" w:ascii="Segoe UI" w:hAnsi="Segoe UI" w:eastAsia="Segoe UI" w:cs="Segoe UI"/>
+          <w:i w:val="0"/>
+          <w:iCs w:val="0"/>
+          <w:caps w:val="0"/>
+          <w:color w:val="5624D0"/>
+          <w:spacing w:val="0"/>
+          <w:sz w:val="27"/>
+          <w:szCs w:val="27"/>
+          <w:u w:val="none"/>
+          <w:bdr w:val="none" w:color="auto" w:sz="0" w:space="0"/>
+          <w:shd w:val="clear" w:fill="FFFFFF"/>
+        </w:rPr>
+        <w:fldChar w:fldCharType="end"/>
+      </w:r>
+    </w:p>
+    <w:p>
+      <w:pPr>
+        <w:keepNext w:val="0"/>
+        <w:keepLines w:val="0"/>
+        <w:widowControl/>
+        <w:numPr>
+          <w:ilvl w:val="0"/>
+          <w:numId w:val="3"/>
+        </w:numPr>
+        <w:suppressLineNumbers w:val="0"/>
+        <w:spacing w:before="0" w:beforeAutospacing="0" w:after="150" w:afterAutospacing="0"/>
+        <w:ind w:left="1440" w:right="0" w:hanging="360"/>
+      </w:pPr>
+    </w:p>
+    <w:p>
+      <w:pPr>
+        <w:keepNext w:val="0"/>
+        <w:keepLines w:val="0"/>
+        <w:widowControl/>
+        <w:numPr>
+          <w:ilvl w:val="0"/>
+          <w:numId w:val="3"/>
+        </w:numPr>
+        <w:suppressLineNumbers w:val="0"/>
+        <w:spacing w:before="0" w:beforeAutospacing="1" w:after="0" w:afterAutospacing="1"/>
+        <w:ind w:left="1440" w:hanging="360"/>
+      </w:pPr>
+    </w:p>
+    <w:p>
+      <w:pPr>
+        <w:pStyle w:val="9"/>
+        <w:keepNext w:val="0"/>
+        <w:keepLines w:val="0"/>
+        <w:widowControl/>
+        <w:suppressLineNumbers w:val="0"/>
+        <w:pBdr>
+          <w:top w:val="none" w:color="auto" w:sz="0" w:space="0"/>
+          <w:left w:val="none" w:color="auto" w:sz="0" w:space="0"/>
+          <w:bottom w:val="none" w:color="auto" w:sz="0" w:space="0"/>
+          <w:right w:val="none" w:color="auto" w:sz="0" w:space="0"/>
+        </w:pBdr>
+        <w:spacing w:before="0" w:beforeAutospacing="0" w:after="300" w:afterAutospacing="0"/>
+        <w:ind w:left="720" w:right="0"/>
+        <w:rPr>
+          <w:sz w:val="27"/>
+          <w:szCs w:val="27"/>
+        </w:rPr>
+      </w:pPr>
+      <w:r>
+        <w:rPr>
+          <w:rFonts w:hint="default" w:ascii="Segoe UI" w:hAnsi="Segoe UI" w:eastAsia="Segoe UI" w:cs="Segoe UI"/>
+          <w:i w:val="0"/>
+          <w:iCs w:val="0"/>
+          <w:caps w:val="0"/>
+          <w:color w:val="1C1D1F"/>
+          <w:spacing w:val="0"/>
+          <w:sz w:val="27"/>
+          <w:szCs w:val="27"/>
+          <w:bdr w:val="none" w:color="auto" w:sz="0" w:space="0"/>
+          <w:shd w:val="clear" w:fill="FFFFFF"/>
+        </w:rPr>
+        <w:t>More on LayoutBuilder: </w:t>
+      </w:r>
+      <w:r>
+        <w:rPr>
+          <w:rFonts w:hint="default" w:ascii="Segoe UI" w:hAnsi="Segoe UI" w:eastAsia="Segoe UI" w:cs="Segoe UI"/>
+          <w:i w:val="0"/>
+          <w:iCs w:val="0"/>
+          <w:caps w:val="0"/>
+          <w:color w:val="5624D0"/>
+          <w:spacing w:val="0"/>
+          <w:sz w:val="27"/>
+          <w:szCs w:val="27"/>
+          <w:u w:val="none"/>
+          <w:bdr w:val="none" w:color="auto" w:sz="0" w:space="0"/>
+          <w:shd w:val="clear" w:fill="FFFFFF"/>
+        </w:rPr>
+        <w:fldChar w:fldCharType="begin"/>
+      </w:r>
+      <w:r>
+        <w:rPr>
+          <w:rFonts w:hint="default" w:ascii="Segoe UI" w:hAnsi="Segoe UI" w:eastAsia="Segoe UI" w:cs="Segoe UI"/>
+          <w:i w:val="0"/>
+          <w:iCs w:val="0"/>
+          <w:caps w:val="0"/>
+          <w:color w:val="5624D0"/>
+          <w:spacing w:val="0"/>
+          <w:sz w:val="27"/>
+          <w:szCs w:val="27"/>
+          <w:u w:val="none"/>
+          <w:bdr w:val="none" w:color="auto" w:sz="0" w:space="0"/>
+          <w:shd w:val="clear" w:fill="FFFFFF"/>
+        </w:rPr>
+        <w:instrText xml:space="preserve"> HYPERLINK "https://api.flutter.dev/flutter/widgets/LayoutBuilder-class.html" \t "https://smartdev.udemy.com/course/learn-flutter-dart-to-build-ios-android-apps/learn/lecture/_blank" </w:instrText>
+      </w:r>
+      <w:r>
+        <w:rPr>
+          <w:rFonts w:hint="default" w:ascii="Segoe UI" w:hAnsi="Segoe UI" w:eastAsia="Segoe UI" w:cs="Segoe UI"/>
+          <w:i w:val="0"/>
+          <w:iCs w:val="0"/>
+          <w:caps w:val="0"/>
+          <w:color w:val="5624D0"/>
+          <w:spacing w:val="0"/>
+          <w:sz w:val="27"/>
+          <w:szCs w:val="27"/>
+          <w:u w:val="none"/>
+          <w:bdr w:val="none" w:color="auto" w:sz="0" w:space="0"/>
+          <w:shd w:val="clear" w:fill="FFFFFF"/>
+        </w:rPr>
+        <w:fldChar w:fldCharType="separate"/>
+      </w:r>
+      <w:r>
+        <w:rPr>
+          <w:rStyle w:val="8"/>
+          <w:rFonts w:hint="default" w:ascii="Segoe UI" w:hAnsi="Segoe UI" w:eastAsia="Segoe UI" w:cs="Segoe UI"/>
+          <w:i w:val="0"/>
+          <w:iCs w:val="0"/>
+          <w:caps w:val="0"/>
+          <w:color w:val="5624D0"/>
+          <w:spacing w:val="0"/>
+          <w:sz w:val="27"/>
+          <w:szCs w:val="27"/>
+          <w:u w:val="none"/>
+          <w:bdr w:val="none" w:color="auto" w:sz="0" w:space="0"/>
+          <w:shd w:val="clear" w:fill="FFFFFF"/>
+        </w:rPr>
+        <w:t>https://api.flutter.dev/flutter/widgets/LayoutBuilder-class.html</w:t>
+      </w:r>
+      <w:r>
+        <w:rPr>
+          <w:rFonts w:hint="default" w:ascii="Segoe UI" w:hAnsi="Segoe UI" w:eastAsia="Segoe UI" w:cs="Segoe UI"/>
+          <w:i w:val="0"/>
+          <w:iCs w:val="0"/>
+          <w:caps w:val="0"/>
+          <w:color w:val="5624D0"/>
+          <w:spacing w:val="0"/>
+          <w:sz w:val="27"/>
+          <w:szCs w:val="27"/>
+          <w:u w:val="none"/>
+          <w:bdr w:val="none" w:color="auto" w:sz="0" w:space="0"/>
+          <w:shd w:val="clear" w:fill="FFFFFF"/>
+        </w:rPr>
+        <w:fldChar w:fldCharType="end"/>
+      </w:r>
+    </w:p>
+    <w:p>
+      <w:pPr>
+        <w:keepNext w:val="0"/>
+        <w:keepLines w:val="0"/>
+        <w:widowControl/>
+        <w:numPr>
+          <w:ilvl w:val="0"/>
+          <w:numId w:val="3"/>
+        </w:numPr>
+        <w:suppressLineNumbers w:val="0"/>
+        <w:spacing w:before="0" w:beforeAutospacing="1" w:after="0" w:afterAutospacing="1"/>
+        <w:ind w:left="1440" w:hanging="360"/>
+      </w:pPr>
+    </w:p>
+    <w:p>
+      <w:pPr>
+        <w:keepNext w:val="0"/>
+        <w:keepLines w:val="0"/>
+        <w:widowControl/>
+        <w:numPr>
+          <w:ilvl w:val="0"/>
+          <w:numId w:val="3"/>
+        </w:numPr>
+        <w:suppressLineNumbers w:val="0"/>
+        <w:spacing w:before="0" w:beforeAutospacing="1" w:after="0" w:afterAutospacing="1"/>
+        <w:ind w:left="1440" w:hanging="360"/>
+      </w:pPr>
+    </w:p>
+    <w:p>
+      <w:pPr>
+        <w:pStyle w:val="9"/>
+        <w:keepNext w:val="0"/>
+        <w:keepLines w:val="0"/>
+        <w:widowControl/>
+        <w:suppressLineNumbers w:val="0"/>
+        <w:pBdr>
+          <w:top w:val="none" w:color="auto" w:sz="0" w:space="0"/>
+          <w:left w:val="none" w:color="auto" w:sz="0" w:space="0"/>
+          <w:bottom w:val="none" w:color="auto" w:sz="0" w:space="0"/>
+          <w:right w:val="none" w:color="auto" w:sz="0" w:space="0"/>
+        </w:pBdr>
+        <w:spacing w:before="0" w:beforeAutospacing="0" w:after="300" w:afterAutospacing="0"/>
+        <w:ind w:left="720" w:right="0"/>
+        <w:rPr>
+          <w:sz w:val="27"/>
+          <w:szCs w:val="27"/>
+        </w:rPr>
+      </w:pPr>
+      <w:r>
+        <w:rPr>
+          <w:rFonts w:hint="default" w:ascii="Segoe UI" w:hAnsi="Segoe UI" w:eastAsia="Segoe UI" w:cs="Segoe UI"/>
+          <w:i w:val="0"/>
+          <w:iCs w:val="0"/>
+          <w:caps w:val="0"/>
+          <w:color w:val="1C1D1F"/>
+          <w:spacing w:val="0"/>
+          <w:sz w:val="27"/>
+          <w:szCs w:val="27"/>
+          <w:bdr w:val="none" w:color="auto" w:sz="0" w:space="0"/>
+          <w:shd w:val="clear" w:fill="FFFFFF"/>
+        </w:rPr>
+        <w:t>All Cupertino Widgets: </w:t>
+      </w:r>
+      <w:r>
+        <w:rPr>
+          <w:rFonts w:hint="default" w:ascii="Segoe UI" w:hAnsi="Segoe UI" w:eastAsia="Segoe UI" w:cs="Segoe UI"/>
+          <w:i w:val="0"/>
+          <w:iCs w:val="0"/>
+          <w:caps w:val="0"/>
+          <w:color w:val="5624D0"/>
+          <w:spacing w:val="0"/>
+          <w:sz w:val="27"/>
+          <w:szCs w:val="27"/>
+          <w:u w:val="none"/>
+          <w:bdr w:val="none" w:color="auto" w:sz="0" w:space="0"/>
+          <w:shd w:val="clear" w:fill="FFFFFF"/>
+        </w:rPr>
+        <w:fldChar w:fldCharType="begin"/>
+      </w:r>
+      <w:r>
+        <w:rPr>
+          <w:rFonts w:hint="default" w:ascii="Segoe UI" w:hAnsi="Segoe UI" w:eastAsia="Segoe UI" w:cs="Segoe UI"/>
+          <w:i w:val="0"/>
+          <w:iCs w:val="0"/>
+          <w:caps w:val="0"/>
+          <w:color w:val="5624D0"/>
+          <w:spacing w:val="0"/>
+          <w:sz w:val="27"/>
+          <w:szCs w:val="27"/>
+          <w:u w:val="none"/>
+          <w:bdr w:val="none" w:color="auto" w:sz="0" w:space="0"/>
+          <w:shd w:val="clear" w:fill="FFFFFF"/>
+        </w:rPr>
+        <w:instrText xml:space="preserve"> HYPERLINK "https://flutter.dev/docs/development/ui/widgets/cupertino" \t "https://smartdev.udemy.com/course/learn-flutter-dart-to-build-ios-android-apps/learn/lecture/_blank" </w:instrText>
+      </w:r>
+      <w:r>
+        <w:rPr>
+          <w:rFonts w:hint="default" w:ascii="Segoe UI" w:hAnsi="Segoe UI" w:eastAsia="Segoe UI" w:cs="Segoe UI"/>
+          <w:i w:val="0"/>
+          <w:iCs w:val="0"/>
+          <w:caps w:val="0"/>
+          <w:color w:val="5624D0"/>
+          <w:spacing w:val="0"/>
+          <w:sz w:val="27"/>
+          <w:szCs w:val="27"/>
+          <w:u w:val="none"/>
+          <w:bdr w:val="none" w:color="auto" w:sz="0" w:space="0"/>
+          <w:shd w:val="clear" w:fill="FFFFFF"/>
+        </w:rPr>
+        <w:fldChar w:fldCharType="separate"/>
+      </w:r>
+      <w:r>
+        <w:rPr>
+          <w:rStyle w:val="8"/>
+          <w:rFonts w:hint="default" w:ascii="Segoe UI" w:hAnsi="Segoe UI" w:eastAsia="Segoe UI" w:cs="Segoe UI"/>
+          <w:i w:val="0"/>
+          <w:iCs w:val="0"/>
+          <w:caps w:val="0"/>
+          <w:color w:val="5624D0"/>
+          <w:spacing w:val="0"/>
+          <w:sz w:val="27"/>
+          <w:szCs w:val="27"/>
+          <w:u w:val="none"/>
+          <w:bdr w:val="none" w:color="auto" w:sz="0" w:space="0"/>
+          <w:shd w:val="clear" w:fill="FFFFFF"/>
+        </w:rPr>
+        <w:t>https://flutter.dev/docs/development/ui/widgets/cupertino</w:t>
+      </w:r>
+      <w:r>
+        <w:rPr>
+          <w:rFonts w:hint="default" w:ascii="Segoe UI" w:hAnsi="Segoe UI" w:eastAsia="Segoe UI" w:cs="Segoe UI"/>
+          <w:i w:val="0"/>
+          <w:iCs w:val="0"/>
+          <w:caps w:val="0"/>
+          <w:color w:val="5624D0"/>
+          <w:spacing w:val="0"/>
+          <w:sz w:val="27"/>
+          <w:szCs w:val="27"/>
+          <w:u w:val="none"/>
+          <w:bdr w:val="none" w:color="auto" w:sz="0" w:space="0"/>
+          <w:shd w:val="clear" w:fill="FFFFFF"/>
+        </w:rPr>
+        <w:fldChar w:fldCharType="end"/>
+      </w:r>
+    </w:p>
+    <w:p>
+      <w:pPr>
+        <w:keepNext w:val="0"/>
+        <w:keepLines w:val="0"/>
+        <w:widowControl/>
+        <w:numPr>
+          <w:ilvl w:val="0"/>
+          <w:numId w:val="3"/>
+        </w:numPr>
+        <w:suppressLineNumbers w:val="0"/>
+        <w:spacing w:before="0" w:beforeAutospacing="1" w:after="0" w:afterAutospacing="1"/>
+        <w:ind w:left="1440" w:hanging="360"/>
+      </w:pPr>
+    </w:p>
+    <w:p>
+      <w:pPr>
+        <w:pStyle w:val="9"/>
         <w:keepNext w:val="0"/>
         <w:keepLines w:val="0"/>
         <w:widowControl/>
@@ -2013,13 +2628,6 @@
         <w:spacing w:before="0" w:beforeAutospacing="0" w:after="300" w:afterAutospacing="0"/>
         <w:ind w:left="0" w:right="0"/>
         <w:rPr>
-          <w:sz w:val="27"/>
-          <w:szCs w:val="27"/>
-        </w:rPr>
-      </w:pPr>
-      <w:r>
-        <w:rPr>
-          <w:rStyle w:val="5"/>
           <w:rFonts w:hint="default" w:ascii="Segoe UI" w:hAnsi="Segoe UI" w:eastAsia="Segoe UI" w:cs="Segoe UI"/>
           <w:i w:val="0"/>
           <w:iCs w:val="0"/>
@@ -2031,72 +2639,11 @@
           <w:bdr w:val="none" w:color="auto" w:sz="0" w:space="0"/>
           <w:shd w:val="clear" w:fill="FFFFFF"/>
         </w:rPr>
-        <w:t>Consider this example:</w:t>
-      </w:r>
-    </w:p>
-    <w:p>
-      <w:pPr>
-        <w:keepNext w:val="0"/>
-        <w:keepLines w:val="0"/>
-        <w:widowControl/>
-        <w:numPr>
-          <w:ilvl w:val="0"/>
-          <w:numId w:val="3"/>
-        </w:numPr>
-        <w:suppressLineNumbers w:val="0"/>
-        <w:wordWrap w:val="0"/>
-        <w:spacing w:before="0" w:beforeAutospacing="0" w:after="0" w:afterAutospacing="0" w:line="21" w:lineRule="atLeast"/>
-        <w:ind w:left="0" w:right="0" w:hanging="360"/>
-      </w:pPr>
-      <w:r>
-        <w:rPr>
-          <w:rFonts w:hint="default" w:ascii="Consolas" w:hAnsi="Consolas" w:eastAsia="Consolas" w:cs="Consolas"/>
-          <w:i w:val="0"/>
-          <w:iCs w:val="0"/>
-          <w:caps w:val="0"/>
-          <w:color w:val="1C1D1F"/>
-          <w:spacing w:val="0"/>
-          <w:sz w:val="18"/>
-          <w:szCs w:val="18"/>
-          <w:bdr w:val="none" w:color="auto" w:sz="0" w:space="0"/>
-          <w:shd w:val="clear" w:fill="FFFFFF"/>
-        </w:rPr>
-        <w:t>Text(</w:t>
-      </w:r>
-      <w:r>
-        <w:rPr>
-          <w:rFonts w:hint="default" w:ascii="Consolas" w:hAnsi="Consolas" w:eastAsia="Consolas" w:cs="Consolas"/>
-          <w:i w:val="0"/>
-          <w:iCs w:val="0"/>
-          <w:caps w:val="0"/>
-          <w:color w:val="2D907F"/>
-          <w:spacing w:val="0"/>
-          <w:sz w:val="18"/>
-          <w:szCs w:val="18"/>
-          <w:bdr w:val="none" w:color="auto" w:sz="0" w:space="0"/>
-          <w:shd w:val="clear" w:fill="FFFFFF"/>
-        </w:rPr>
-        <w:t>'Always the same size!'</w:t>
-      </w:r>
-      <w:r>
-        <w:rPr>
-          <w:rFonts w:hint="default" w:ascii="Consolas" w:hAnsi="Consolas" w:eastAsia="Consolas" w:cs="Consolas"/>
-          <w:i w:val="0"/>
-          <w:iCs w:val="0"/>
-          <w:caps w:val="0"/>
-          <w:color w:val="1C1D1F"/>
-          <w:spacing w:val="0"/>
-          <w:sz w:val="18"/>
-          <w:szCs w:val="18"/>
-          <w:bdr w:val="none" w:color="auto" w:sz="0" w:space="0"/>
-          <w:shd w:val="clear" w:fill="FFFFFF"/>
-        </w:rPr>
-        <w:t>, style: TextStyle(fontSize: 20));</w:t>
-      </w:r>
-    </w:p>
-    <w:p>
-      <w:pPr>
-        <w:pStyle w:val="8"/>
+      </w:pPr>
+    </w:p>
+    <w:p>
+      <w:pPr>
+        <w:pStyle w:val="9"/>
         <w:keepNext w:val="0"/>
         <w:keepLines w:val="0"/>
         <w:widowControl/>
@@ -2116,6 +2663,7 @@
       </w:pPr>
       <w:r>
         <w:rPr>
+          <w:rStyle w:val="5"/>
           <w:rFonts w:hint="default" w:ascii="Segoe UI" w:hAnsi="Segoe UI" w:eastAsia="Segoe UI" w:cs="Segoe UI"/>
           <w:i w:val="0"/>
           <w:iCs w:val="0"/>
@@ -2127,38 +2675,7 @@
           <w:bdr w:val="none" w:color="auto" w:sz="0" w:space="0"/>
           <w:shd w:val="clear" w:fill="FFFFFF"/>
         </w:rPr>
-        <w:t>This text ALWAYS has a size of </w:t>
-      </w:r>
-      <w:r>
-        <w:rPr>
-          <w:rStyle w:val="6"/>
-          <w:rFonts w:hint="default" w:ascii="Consolas" w:hAnsi="Consolas" w:eastAsia="Consolas" w:cs="Consolas"/>
-          <w:i w:val="0"/>
-          <w:iCs w:val="0"/>
-          <w:caps w:val="0"/>
-          <w:color w:val="B4690E"/>
-          <w:spacing w:val="0"/>
-          <w:sz w:val="24"/>
-          <w:szCs w:val="24"/>
-          <w:bdr w:val="single" w:color="D1D7DC" w:sz="6" w:space="0"/>
-          <w:shd w:val="clear" w:fill="FFFFFF"/>
-        </w:rPr>
-        <w:t>20</w:t>
-      </w:r>
-      <w:r>
-        <w:rPr>
-          <w:rFonts w:hint="default" w:ascii="Segoe UI" w:hAnsi="Segoe UI" w:eastAsia="Segoe UI" w:cs="Segoe UI"/>
-          <w:i w:val="0"/>
-          <w:iCs w:val="0"/>
-          <w:caps w:val="0"/>
-          <w:color w:val="1C1D1F"/>
-          <w:spacing w:val="0"/>
-          <w:sz w:val="27"/>
-          <w:szCs w:val="27"/>
-          <w:bdr w:val="none" w:color="auto" w:sz="0" w:space="0"/>
-          <w:shd w:val="clear" w:fill="FFFFFF"/>
-        </w:rPr>
-        <w:t> device pixels, no matter what the user changed in his / her device settings.</w:t>
+        <w:t>Consider this example:</w:t>
       </w:r>
     </w:p>
     <w:p>
@@ -2203,7 +2720,7 @@
           <w:bdr w:val="none" w:color="auto" w:sz="0" w:space="0"/>
           <w:shd w:val="clear" w:fill="FFFFFF"/>
         </w:rPr>
-        <w:t>'This changes!'</w:t>
+        <w:t>'Always the same size!'</w:t>
       </w:r>
       <w:r>
         <w:rPr>
@@ -2218,12 +2735,12 @@
           <w:bdr w:val="none" w:color="auto" w:sz="0" w:space="0"/>
           <w:shd w:val="clear" w:fill="FFFFFF"/>
         </w:rPr>
-        <w:t>, style: TextStyle(fontSize: 20 * curScaleFactor));</w:t>
-      </w:r>
-    </w:p>
-    <w:p>
-      <w:pPr>
-        <w:pStyle w:val="8"/>
+        <w:t>, style: TextStyle(fontSize: 20));</w:t>
+      </w:r>
+    </w:p>
+    <w:p>
+      <w:pPr>
+        <w:pStyle w:val="9"/>
         <w:keepNext w:val="0"/>
         <w:keepLines w:val="0"/>
         <w:widowControl/>
@@ -2254,7 +2771,7 @@
           <w:bdr w:val="none" w:color="auto" w:sz="0" w:space="0"/>
           <w:shd w:val="clear" w:fill="FFFFFF"/>
         </w:rPr>
-        <w:t>This text on the other hand also has a size of </w:t>
+        <w:t>This text ALWAYS has a size of </w:t>
       </w:r>
       <w:r>
         <w:rPr>
@@ -2285,7 +2802,103 @@
           <w:bdr w:val="none" w:color="auto" w:sz="0" w:space="0"/>
           <w:shd w:val="clear" w:fill="FFFFFF"/>
         </w:rPr>
-        <w:t> if the user didn't change anything in the settings (because </w:t>
+        <w:t> device pixels, no matter what the user changed in his / her device settings.</w:t>
+      </w:r>
+    </w:p>
+    <w:p>
+      <w:pPr>
+        <w:keepNext w:val="0"/>
+        <w:keepLines w:val="0"/>
+        <w:widowControl/>
+        <w:numPr>
+          <w:ilvl w:val="0"/>
+          <w:numId w:val="5"/>
+        </w:numPr>
+        <w:suppressLineNumbers w:val="0"/>
+        <w:wordWrap w:val="0"/>
+        <w:spacing w:before="0" w:beforeAutospacing="0" w:after="0" w:afterAutospacing="0" w:line="21" w:lineRule="atLeast"/>
+        <w:ind w:left="0" w:right="0" w:hanging="360"/>
+      </w:pPr>
+      <w:r>
+        <w:rPr>
+          <w:rFonts w:hint="default" w:ascii="Consolas" w:hAnsi="Consolas" w:eastAsia="Consolas" w:cs="Consolas"/>
+          <w:i w:val="0"/>
+          <w:iCs w:val="0"/>
+          <w:caps w:val="0"/>
+          <w:color w:val="1C1D1F"/>
+          <w:spacing w:val="0"/>
+          <w:sz w:val="18"/>
+          <w:szCs w:val="18"/>
+          <w:bdr w:val="none" w:color="auto" w:sz="0" w:space="0"/>
+          <w:shd w:val="clear" w:fill="FFFFFF"/>
+        </w:rPr>
+        <w:t>Text(</w:t>
+      </w:r>
+      <w:r>
+        <w:rPr>
+          <w:rFonts w:hint="default" w:ascii="Consolas" w:hAnsi="Consolas" w:eastAsia="Consolas" w:cs="Consolas"/>
+          <w:i w:val="0"/>
+          <w:iCs w:val="0"/>
+          <w:caps w:val="0"/>
+          <w:color w:val="2D907F"/>
+          <w:spacing w:val="0"/>
+          <w:sz w:val="18"/>
+          <w:szCs w:val="18"/>
+          <w:bdr w:val="none" w:color="auto" w:sz="0" w:space="0"/>
+          <w:shd w:val="clear" w:fill="FFFFFF"/>
+        </w:rPr>
+        <w:t>'This changes!'</w:t>
+      </w:r>
+      <w:r>
+        <w:rPr>
+          <w:rFonts w:hint="default" w:ascii="Consolas" w:hAnsi="Consolas" w:eastAsia="Consolas" w:cs="Consolas"/>
+          <w:i w:val="0"/>
+          <w:iCs w:val="0"/>
+          <w:caps w:val="0"/>
+          <w:color w:val="1C1D1F"/>
+          <w:spacing w:val="0"/>
+          <w:sz w:val="18"/>
+          <w:szCs w:val="18"/>
+          <w:bdr w:val="none" w:color="auto" w:sz="0" w:space="0"/>
+          <w:shd w:val="clear" w:fill="FFFFFF"/>
+        </w:rPr>
+        <w:t>, style: TextStyle(fontSize: 20 * curScaleFactor));</w:t>
+      </w:r>
+    </w:p>
+    <w:p>
+      <w:pPr>
+        <w:pStyle w:val="9"/>
+        <w:keepNext w:val="0"/>
+        <w:keepLines w:val="0"/>
+        <w:widowControl/>
+        <w:suppressLineNumbers w:val="0"/>
+        <w:pBdr>
+          <w:top w:val="none" w:color="auto" w:sz="0" w:space="0"/>
+          <w:left w:val="none" w:color="auto" w:sz="0" w:space="0"/>
+          <w:bottom w:val="none" w:color="auto" w:sz="0" w:space="0"/>
+          <w:right w:val="none" w:color="auto" w:sz="0" w:space="0"/>
+        </w:pBdr>
+        <w:spacing w:before="0" w:beforeAutospacing="0" w:after="300" w:afterAutospacing="0"/>
+        <w:ind w:left="0" w:right="0"/>
+        <w:rPr>
+          <w:sz w:val="27"/>
+          <w:szCs w:val="27"/>
+        </w:rPr>
+      </w:pPr>
+      <w:r>
+        <w:rPr>
+          <w:rFonts w:hint="default" w:ascii="Segoe UI" w:hAnsi="Segoe UI" w:eastAsia="Segoe UI" w:cs="Segoe UI"/>
+          <w:i w:val="0"/>
+          <w:iCs w:val="0"/>
+          <w:caps w:val="0"/>
+          <w:color w:val="1C1D1F"/>
+          <w:spacing w:val="0"/>
+          <w:sz w:val="27"/>
+          <w:szCs w:val="27"/>
+          <w:bdr w:val="none" w:color="auto" w:sz="0" w:space="0"/>
+          <w:shd w:val="clear" w:fill="FFFFFF"/>
+        </w:rPr>
+        <w:t>This text on the other hand also has a size of </w:t>
       </w:r>
       <w:r>
         <w:rPr>
@@ -2301,7 +2914,7 @@
           <w:bdr w:val="single" w:color="D1D7DC" w:sz="6" w:space="0"/>
           <w:shd w:val="clear" w:fill="FFFFFF"/>
         </w:rPr>
-        <w:t>textScaleFactor</w:t>
+        <w:t>20</w:t>
       </w:r>
       <w:r>
         <w:rPr>
@@ -2316,7 +2929,7 @@
           <w:bdr w:val="none" w:color="auto" w:sz="0" w:space="0"/>
           <w:shd w:val="clear" w:fill="FFFFFF"/>
         </w:rPr>
-        <w:t> by default is </w:t>
+        <w:t> if the user didn't change anything in the settings (because </w:t>
       </w:r>
       <w:r>
         <w:rPr>
@@ -2332,6 +2945,37 @@
           <w:bdr w:val="single" w:color="D1D7DC" w:sz="6" w:space="0"/>
           <w:shd w:val="clear" w:fill="FFFFFF"/>
         </w:rPr>
+        <w:t>textScaleFactor</w:t>
+      </w:r>
+      <w:r>
+        <w:rPr>
+          <w:rFonts w:hint="default" w:ascii="Segoe UI" w:hAnsi="Segoe UI" w:eastAsia="Segoe UI" w:cs="Segoe UI"/>
+          <w:i w:val="0"/>
+          <w:iCs w:val="0"/>
+          <w:caps w:val="0"/>
+          <w:color w:val="1C1D1F"/>
+          <w:spacing w:val="0"/>
+          <w:sz w:val="27"/>
+          <w:szCs w:val="27"/>
+          <w:bdr w:val="none" w:color="auto" w:sz="0" w:space="0"/>
+          <w:shd w:val="clear" w:fill="FFFFFF"/>
+        </w:rPr>
+        <w:t> by default is </w:t>
+      </w:r>
+      <w:r>
+        <w:rPr>
+          <w:rStyle w:val="6"/>
+          <w:rFonts w:hint="default" w:ascii="Consolas" w:hAnsi="Consolas" w:eastAsia="Consolas" w:cs="Consolas"/>
+          <w:i w:val="0"/>
+          <w:iCs w:val="0"/>
+          <w:caps w:val="0"/>
+          <w:color w:val="B4690E"/>
+          <w:spacing w:val="0"/>
+          <w:sz w:val="24"/>
+          <w:szCs w:val="24"/>
+          <w:bdr w:val="single" w:color="D1D7DC" w:sz="6" w:space="0"/>
+          <w:shd w:val="clear" w:fill="FFFFFF"/>
+        </w:rPr>
         <w:t>1</w:t>
       </w:r>
       <w:r>
@@ -2352,7 +2996,7 @@
     </w:p>
     <w:p>
       <w:pPr>
-        <w:pStyle w:val="9"/>
+        <w:pStyle w:val="11"/>
         <w:numPr>
           <w:numId w:val="0"/>
         </w:numPr>
@@ -2394,6 +3038,155 @@
 <file path=word/numbering.xml><?xml version="1.0" encoding="utf-8"?>
 <w:numbering xmlns:wpc="http://schemas.microsoft.com/office/word/2010/wordprocessingCanvas" xmlns:mc="http://schemas.openxmlformats.org/markup-compatibility/2006" xmlns:o="urn:schemas-microsoft-com:office:office" xmlns:r="http://schemas.openxmlformats.org/officeDocument/2006/relationships" xmlns:m="http://schemas.openxmlformats.org/officeDocument/2006/math" xmlns:v="urn:schemas-microsoft-com:vml" xmlns:wp14="http://schemas.microsoft.com/office/word/2010/wordprocessingDrawing" xmlns:wp="http://schemas.openxmlformats.org/drawingml/2006/wordprocessingDrawing" xmlns:w10="urn:schemas-microsoft-com:office:word" xmlns:w="http://schemas.openxmlformats.org/wordprocessingml/2006/main" xmlns:w14="http://schemas.microsoft.com/office/word/2010/wordml" xmlns:wpg="http://schemas.microsoft.com/office/word/2010/wordprocessingGroup" xmlns:wpi="http://schemas.microsoft.com/office/word/2010/wordprocessingInk" xmlns:wne="http://schemas.microsoft.com/office/word/2006/wordml" xmlns:wps="http://schemas.microsoft.com/office/word/2010/wordprocessingShape" xmlns:wpsCustomData="http://www.wps.cn/officeDocument/2013/wpsCustomData" mc:Ignorable="w14 wp14">
   <w:abstractNum w:abstractNumId="0">
+    <w:nsid w:val="D1BD370F"/>
+    <w:multiLevelType w:val="multilevel"/>
+    <w:tmpl w:val="D1BD370F"/>
+    <w:lvl w:ilvl="0" w:tentative="0">
+      <w:start w:val="1"/>
+      <w:numFmt w:val="bullet"/>
+      <w:lvlText w:val=""/>
+      <w:lvlJc w:val="left"/>
+      <w:pPr>
+        <w:tabs>
+          <w:tab w:val="left" w:pos="720"/>
+        </w:tabs>
+        <w:ind w:left="720" w:hanging="360"/>
+      </w:pPr>
+      <w:rPr>
+        <w:rFonts w:ascii="Symbol" w:hAnsi="Symbol" w:cs="Symbol"/>
+        <w:sz w:val="20"/>
+      </w:rPr>
+    </w:lvl>
+    <w:lvl w:ilvl="1" w:tentative="0">
+      <w:start w:val="1"/>
+      <w:numFmt w:val="bullet"/>
+      <w:lvlText w:val=""/>
+      <w:lvlJc w:val="left"/>
+      <w:pPr>
+        <w:tabs>
+          <w:tab w:val="left" w:pos="1440"/>
+        </w:tabs>
+        <w:ind w:left="1440" w:hanging="360"/>
+      </w:pPr>
+      <w:rPr>
+        <w:rFonts w:hint="default" w:ascii="Symbol" w:hAnsi="Symbol" w:cs="Symbol"/>
+        <w:sz w:val="20"/>
+      </w:rPr>
+    </w:lvl>
+    <w:lvl w:ilvl="2" w:tentative="0">
+      <w:start w:val="1"/>
+      <w:numFmt w:val="bullet"/>
+      <w:lvlText w:val=""/>
+      <w:lvlJc w:val="left"/>
+      <w:pPr>
+        <w:tabs>
+          <w:tab w:val="left" w:pos="2160"/>
+        </w:tabs>
+        <w:ind w:left="2160" w:hanging="360"/>
+      </w:pPr>
+      <w:rPr>
+        <w:rFonts w:hint="default" w:ascii="Symbol" w:hAnsi="Symbol" w:cs="Symbol"/>
+        <w:sz w:val="20"/>
+      </w:rPr>
+    </w:lvl>
+    <w:lvl w:ilvl="3" w:tentative="0">
+      <w:start w:val="1"/>
+      <w:numFmt w:val="bullet"/>
+      <w:lvlText w:val=""/>
+      <w:lvlJc w:val="left"/>
+      <w:pPr>
+        <w:tabs>
+          <w:tab w:val="left" w:pos="2880"/>
+        </w:tabs>
+        <w:ind w:left="2880" w:hanging="360"/>
+      </w:pPr>
+      <w:rPr>
+        <w:rFonts w:hint="default" w:ascii="Symbol" w:hAnsi="Symbol" w:cs="Symbol"/>
+        <w:sz w:val="20"/>
+      </w:rPr>
+    </w:lvl>
+    <w:lvl w:ilvl="4" w:tentative="0">
+      <w:start w:val="1"/>
+      <w:numFmt w:val="bullet"/>
+      <w:lvlText w:val=""/>
+      <w:lvlJc w:val="left"/>
+      <w:pPr>
+        <w:tabs>
+          <w:tab w:val="left" w:pos="3600"/>
+        </w:tabs>
+        <w:ind w:left="3600" w:hanging="360"/>
+      </w:pPr>
+      <w:rPr>
+        <w:rFonts w:hint="default" w:ascii="Symbol" w:hAnsi="Symbol" w:cs="Symbol"/>
+        <w:sz w:val="20"/>
+      </w:rPr>
+    </w:lvl>
+    <w:lvl w:ilvl="5" w:tentative="0">
+      <w:start w:val="1"/>
+      <w:numFmt w:val="bullet"/>
+      <w:lvlText w:val=""/>
+      <w:lvlJc w:val="left"/>
+      <w:pPr>
+        <w:tabs>
+          <w:tab w:val="left" w:pos="4320"/>
+        </w:tabs>
+        <w:ind w:left="4320" w:hanging="360"/>
+      </w:pPr>
+      <w:rPr>
+        <w:rFonts w:hint="default" w:ascii="Symbol" w:hAnsi="Symbol" w:cs="Symbol"/>
+        <w:sz w:val="20"/>
+      </w:rPr>
+    </w:lvl>
+    <w:lvl w:ilvl="6" w:tentative="0">
+      <w:start w:val="1"/>
+      <w:numFmt w:val="bullet"/>
+      <w:lvlText w:val=""/>
+      <w:lvlJc w:val="left"/>
+      <w:pPr>
+        <w:tabs>
+          <w:tab w:val="left" w:pos="5040"/>
+        </w:tabs>
+        <w:ind w:left="5040" w:hanging="360"/>
+      </w:pPr>
+      <w:rPr>
+        <w:rFonts w:hint="default" w:ascii="Symbol" w:hAnsi="Symbol" w:cs="Symbol"/>
+        <w:sz w:val="20"/>
+      </w:rPr>
+    </w:lvl>
+    <w:lvl w:ilvl="7" w:tentative="0">
+      <w:start w:val="1"/>
+      <w:numFmt w:val="bullet"/>
+      <w:lvlText w:val=""/>
+      <w:lvlJc w:val="left"/>
+      <w:pPr>
+        <w:tabs>
+          <w:tab w:val="left" w:pos="5760"/>
+        </w:tabs>
+        <w:ind w:left="5760" w:hanging="360"/>
+      </w:pPr>
+      <w:rPr>
+        <w:rFonts w:hint="default" w:ascii="Symbol" w:hAnsi="Symbol" w:cs="Symbol"/>
+        <w:sz w:val="20"/>
+      </w:rPr>
+    </w:lvl>
+    <w:lvl w:ilvl="8" w:tentative="0">
+      <w:start w:val="1"/>
+      <w:numFmt w:val="bullet"/>
+      <w:lvlText w:val=""/>
+      <w:lvlJc w:val="left"/>
+      <w:pPr>
+        <w:tabs>
+          <w:tab w:val="left" w:pos="6480"/>
+        </w:tabs>
+        <w:ind w:left="6480" w:hanging="360"/>
+      </w:pPr>
+      <w:rPr>
+        <w:rFonts w:hint="default" w:ascii="Symbol" w:hAnsi="Symbol" w:cs="Symbol"/>
+        <w:sz w:val="20"/>
+      </w:rPr>
+    </w:lvl>
+  </w:abstractNum>
+  <w:abstractNum w:abstractNumId="1">
     <w:nsid w:val="10B3FF4A"/>
     <w:multiLevelType w:val="multilevel"/>
     <w:tmpl w:val="10B3FF4A"/>
@@ -2542,7 +3335,7 @@
       </w:rPr>
     </w:lvl>
   </w:abstractNum>
-  <w:abstractNum w:abstractNumId="1">
+  <w:abstractNum w:abstractNumId="2">
     <w:nsid w:val="1E9D1163"/>
     <w:multiLevelType w:val="multilevel"/>
     <w:tmpl w:val="1E9D1163"/>
@@ -2655,7 +3448,7 @@
       </w:rPr>
     </w:lvl>
   </w:abstractNum>
-  <w:abstractNum w:abstractNumId="2">
+  <w:abstractNum w:abstractNumId="3">
     <w:nsid w:val="5B70D498"/>
     <w:multiLevelType w:val="multilevel"/>
     <w:tmpl w:val="5B70D498"/>
@@ -2804,7 +3597,7 @@
       </w:rPr>
     </w:lvl>
   </w:abstractNum>
-  <w:abstractNum w:abstractNumId="3">
+  <w:abstractNum w:abstractNumId="4">
     <w:nsid w:val="7EC491D0"/>
     <w:multiLevelType w:val="multilevel"/>
     <w:tmpl w:val="7EC491D0"/>
@@ -2954,16 +3747,19 @@
     </w:lvl>
   </w:abstractNum>
   <w:num w:numId="1">
-    <w:abstractNumId w:val="1"/>
+    <w:abstractNumId w:val="2"/>
   </w:num>
   <w:num w:numId="2">
-    <w:abstractNumId w:val="2"/>
+    <w:abstractNumId w:val="3"/>
   </w:num>
   <w:num w:numId="3">
-    <w:abstractNumId w:val="3"/>
+    <w:abstractNumId w:val="0"/>
   </w:num>
   <w:num w:numId="4">
-    <w:abstractNumId w:val="0"/>
+    <w:abstractNumId w:val="4"/>
+  </w:num>
+  <w:num w:numId="5">
+    <w:abstractNumId w:val="1"/>
   </w:num>
 </w:numbering>
 </file>
@@ -3332,7 +4128,16 @@
       <w:lang w:val="en-US" w:eastAsia="zh-CN" w:bidi="ar"/>
     </w:rPr>
   </w:style>
-  <w:style w:type="paragraph" w:styleId="8">
+  <w:style w:type="character" w:styleId="8">
+    <w:name w:val="Hyperlink"/>
+    <w:basedOn w:val="3"/>
+    <w:uiPriority w:val="0"/>
+    <w:rPr>
+      <w:color w:val="0000FF"/>
+      <w:u w:val="single"/>
+    </w:rPr>
+  </w:style>
+  <w:style w:type="paragraph" w:styleId="9">
     <w:name w:val="Normal (Web)"/>
     <w:uiPriority w:val="0"/>
     <w:pPr>
@@ -3347,7 +4152,17 @@
       <w:lang w:val="en-US" w:eastAsia="zh-CN" w:bidi="ar"/>
     </w:rPr>
   </w:style>
-  <w:style w:type="paragraph" w:styleId="9">
+  <w:style w:type="character" w:styleId="10">
+    <w:name w:val="Strong"/>
+    <w:basedOn w:val="3"/>
+    <w:qFormat/>
+    <w:uiPriority w:val="0"/>
+    <w:rPr>
+      <w:b/>
+      <w:bCs/>
+    </w:rPr>
+  </w:style>
+  <w:style w:type="paragraph" w:styleId="11">
     <w:name w:val="List Paragraph"/>
     <w:basedOn w:val="1"/>
     <w:qFormat/>

--- a/FLUTTER LEANRING NOTES.docx
+++ b/FLUTTER LEANRING NOTES.docx
@@ -12,11 +12,9 @@
       <w:pPr>
         <w:pStyle w:val="Heading2"/>
       </w:pPr>
-      <w:proofErr w:type="spellStart"/>
       <w:r>
         <w:t>I.Introduction</w:t>
       </w:r>
-      <w:proofErr w:type="spellEnd"/>
     </w:p>
     <w:p>
       <w:pPr>
@@ -60,43 +58,27 @@
           <w:sz w:val="24"/>
           <w:szCs w:val="24"/>
         </w:rPr>
+        <w:t>- Flutter  don’t compile to iO</w:t>
+      </w:r>
+      <w:r>
+        <w:rPr>
+          <w:sz w:val="24"/>
+          <w:szCs w:val="24"/>
+        </w:rPr>
+        <w:t>S</w:t>
+      </w:r>
+      <w:r>
+        <w:rPr>
+          <w:sz w:val="24"/>
+          <w:szCs w:val="24"/>
+        </w:rPr>
+        <w:t xml:space="preserve"> or Android UI components. It gives you app that controls the entire screen and every pixel on it. --&gt; ability to customize.</w:t>
+      </w:r>
+    </w:p>
+    <w:p>
+      <w:r>
         <w:t xml:space="preserve">- </w:t>
       </w:r>
-      <w:proofErr w:type="gramStart"/>
-      <w:r>
-        <w:rPr>
-          <w:sz w:val="24"/>
-          <w:szCs w:val="24"/>
-        </w:rPr>
-        <w:t>Flutter  don’t</w:t>
-      </w:r>
-      <w:proofErr w:type="gramEnd"/>
-      <w:r>
-        <w:rPr>
-          <w:sz w:val="24"/>
-          <w:szCs w:val="24"/>
-        </w:rPr>
-        <w:t xml:space="preserve"> compile to iO</w:t>
-      </w:r>
-      <w:r>
-        <w:rPr>
-          <w:sz w:val="24"/>
-          <w:szCs w:val="24"/>
-        </w:rPr>
-        <w:t>S</w:t>
-      </w:r>
-      <w:r>
-        <w:rPr>
-          <w:sz w:val="24"/>
-          <w:szCs w:val="24"/>
-        </w:rPr>
-        <w:t xml:space="preserve"> or Android UI components. It gives you app that controls the entire screen and every pixel on it. --&gt; ability to customize.</w:t>
-      </w:r>
-    </w:p>
-    <w:p>
-      <w:r>
-        <w:t xml:space="preserve">- </w:t>
-      </w:r>
     </w:p>
     <w:p>
       <w:pPr>
@@ -107,13 +89,8 @@
       <w:pPr>
         <w:pStyle w:val="Heading2"/>
       </w:pPr>
-      <w:proofErr w:type="spellStart"/>
-      <w:r>
-        <w:t>II.Flutter</w:t>
-      </w:r>
-      <w:proofErr w:type="spellEnd"/>
-      <w:r>
-        <w:t xml:space="preserve"> Basics</w:t>
+      <w:r>
+        <w:t>II.Flutter Basics</w:t>
       </w:r>
     </w:p>
     <w:p>
@@ -188,23 +165,7 @@
           <w:sz w:val="24"/>
           <w:szCs w:val="24"/>
         </w:rPr>
-        <w:t xml:space="preserve">- Stateless &amp; </w:t>
-      </w:r>
-      <w:proofErr w:type="spellStart"/>
-      <w:r>
-        <w:rPr>
-          <w:sz w:val="24"/>
-          <w:szCs w:val="24"/>
-        </w:rPr>
-        <w:t>Statefull</w:t>
-      </w:r>
-      <w:proofErr w:type="spellEnd"/>
-      <w:r>
-        <w:rPr>
-          <w:sz w:val="24"/>
-          <w:szCs w:val="24"/>
-        </w:rPr>
-        <w:t xml:space="preserve"> widgets</w:t>
+        <w:t>- Stateless &amp; Statefull widgets</w:t>
       </w:r>
     </w:p>
     <w:p>
@@ -287,47 +248,22 @@
           <w:sz w:val="24"/>
           <w:szCs w:val="24"/>
         </w:rPr>
-        <w:t xml:space="preserve">- </w:t>
-      </w:r>
-      <w:proofErr w:type="spellStart"/>
-      <w:r>
-        <w:rPr>
-          <w:sz w:val="24"/>
-          <w:szCs w:val="24"/>
-        </w:rPr>
-        <w:t>ios</w:t>
-      </w:r>
-      <w:proofErr w:type="spellEnd"/>
-    </w:p>
-    <w:p>
-      <w:pPr>
-        <w:rPr>
-          <w:sz w:val="24"/>
-          <w:szCs w:val="24"/>
-        </w:rPr>
-      </w:pPr>
-      <w:r>
-        <w:rPr>
-          <w:sz w:val="24"/>
-          <w:szCs w:val="24"/>
-        </w:rPr>
-        <w:t xml:space="preserve">- </w:t>
-      </w:r>
-      <w:proofErr w:type="spellStart"/>
-      <w:r>
-        <w:rPr>
-          <w:sz w:val="24"/>
-          <w:szCs w:val="24"/>
-        </w:rPr>
-        <w:t>lib_dart</w:t>
-      </w:r>
-      <w:proofErr w:type="spellEnd"/>
-      <w:r>
-        <w:rPr>
-          <w:sz w:val="24"/>
-          <w:szCs w:val="24"/>
-        </w:rPr>
-        <w:t>: it is the folder where we will add all our Da</w:t>
+        <w:t>- ios</w:t>
+      </w:r>
+    </w:p>
+    <w:p>
+      <w:pPr>
+        <w:rPr>
+          <w:sz w:val="24"/>
+          <w:szCs w:val="24"/>
+        </w:rPr>
+      </w:pPr>
+      <w:r>
+        <w:rPr>
+          <w:sz w:val="24"/>
+          <w:szCs w:val="24"/>
+        </w:rPr>
+        <w:t>- lib_dart: it is the folder where we will add all our Da</w:t>
       </w:r>
       <w:r>
         <w:rPr>
@@ -364,23 +300,7 @@
           <w:sz w:val="24"/>
           <w:szCs w:val="24"/>
         </w:rPr>
-        <w:t xml:space="preserve">- metadata: be managed automatically by Flutter. Flutter </w:t>
-      </w:r>
-      <w:proofErr w:type="gramStart"/>
-      <w:r>
-        <w:rPr>
-          <w:sz w:val="24"/>
-          <w:szCs w:val="24"/>
-        </w:rPr>
-        <w:t>save</w:t>
-      </w:r>
-      <w:proofErr w:type="gramEnd"/>
-      <w:r>
-        <w:rPr>
-          <w:sz w:val="24"/>
-          <w:szCs w:val="24"/>
-        </w:rPr>
-        <w:t xml:space="preserve"> some information that need for a build correctly.</w:t>
+        <w:t>- metadata: be managed automatically by Flutter. Flutter save some information that need for a build correctly.</w:t>
       </w:r>
     </w:p>
     <w:p>
@@ -417,25 +337,7 @@
           <w:sz w:val="24"/>
           <w:szCs w:val="24"/>
         </w:rPr>
-        <w:t xml:space="preserve">- </w:t>
-      </w:r>
-      <w:proofErr w:type="spellStart"/>
-      <w:proofErr w:type="gramStart"/>
-      <w:r>
-        <w:rPr>
-          <w:sz w:val="24"/>
-          <w:szCs w:val="24"/>
-        </w:rPr>
-        <w:t>pubspec.yaml</w:t>
-      </w:r>
-      <w:proofErr w:type="spellEnd"/>
-      <w:proofErr w:type="gramEnd"/>
-      <w:r>
-        <w:rPr>
-          <w:sz w:val="24"/>
-          <w:szCs w:val="24"/>
-        </w:rPr>
-        <w:t>: the file manage these dependencies of the project.</w:t>
+        <w:t>- pubspec.yaml: the file manage these dependencies of the project.</w:t>
       </w:r>
     </w:p>
     <w:p/>
@@ -494,39 +396,7 @@
           <w:sz w:val="24"/>
           <w:szCs w:val="24"/>
         </w:rPr>
-        <w:t xml:space="preserve">When the entire app is mounted to the screen and </w:t>
-      </w:r>
-      <w:proofErr w:type="gramStart"/>
-      <w:r>
-        <w:rPr>
-          <w:sz w:val="24"/>
-          <w:szCs w:val="24"/>
-        </w:rPr>
-        <w:t>here</w:t>
-      </w:r>
-      <w:proofErr w:type="gramEnd"/>
-      <w:r>
-        <w:rPr>
-          <w:sz w:val="24"/>
-          <w:szCs w:val="24"/>
-        </w:rPr>
-        <w:t xml:space="preserve"> we could use text widget which is yet another widget built into Flutter and you will work a lot with these built-in </w:t>
-      </w:r>
-      <w:proofErr w:type="spellStart"/>
-      <w:r>
-        <w:rPr>
-          <w:sz w:val="24"/>
-          <w:szCs w:val="24"/>
-        </w:rPr>
-        <w:t>widge</w:t>
-      </w:r>
-      <w:proofErr w:type="spellEnd"/>
-      <w:r>
-        <w:rPr>
-          <w:sz w:val="24"/>
-          <w:szCs w:val="24"/>
-        </w:rPr>
-        <w:t xml:space="preserve">, </w:t>
+        <w:t xml:space="preserve">When the entire app is mounted to the screen and here we could use text widget which is yet another widget built into Flutter and you will work a lot with these built-in widge, </w:t>
       </w:r>
     </w:p>
     <w:p>
@@ -546,7 +416,6 @@
           <w:szCs w:val="24"/>
         </w:rPr>
       </w:pPr>
-      <w:proofErr w:type="spellStart"/>
       <w:r>
         <w:rPr>
           <w:b/>
@@ -554,9 +423,62 @@
           <w:sz w:val="24"/>
           <w:szCs w:val="24"/>
         </w:rPr>
-        <w:t>StatelessWidget</w:t>
-      </w:r>
-      <w:proofErr w:type="spellEnd"/>
+        <w:t>StatelessWidget and StatefulWidget</w:t>
+      </w:r>
+    </w:p>
+    <w:p>
+      <w:pPr>
+        <w:rPr>
+          <w:sz w:val="24"/>
+          <w:szCs w:val="24"/>
+        </w:rPr>
+      </w:pPr>
+      <w:r>
+        <w:rPr>
+          <w:sz w:val="24"/>
+          <w:szCs w:val="24"/>
+        </w:rPr>
+        <w:t>With StatefullWidget, when the app state i</w:t>
+      </w:r>
+      <w:r>
+        <w:rPr>
+          <w:sz w:val="24"/>
+          <w:szCs w:val="24"/>
+        </w:rPr>
+        <w:t>s changed (by setState), then the Widget will be re-render again.</w:t>
+      </w:r>
+    </w:p>
+    <w:p>
+      <w:pPr>
+        <w:rPr>
+          <w:sz w:val="24"/>
+          <w:szCs w:val="24"/>
+        </w:rPr>
+      </w:pPr>
+    </w:p>
+    <w:p>
+      <w:pPr>
+        <w:rPr>
+          <w:sz w:val="24"/>
+          <w:szCs w:val="24"/>
+        </w:rPr>
+      </w:pPr>
+      <w:r>
+        <w:rPr>
+          <w:sz w:val="24"/>
+          <w:szCs w:val="24"/>
+        </w:rPr>
+        <w:lastRenderedPageBreak/>
+        <w:t>IV: Widget</w:t>
+      </w:r>
+    </w:p>
+    <w:p>
+      <w:pPr>
+        <w:rPr>
+          <w:sz w:val="24"/>
+          <w:szCs w:val="24"/>
+        </w:rPr>
+      </w:pPr>
       <w:r>
         <w:rPr>
           <w:b/>
@@ -564,9 +486,366 @@
           <w:sz w:val="24"/>
           <w:szCs w:val="24"/>
         </w:rPr>
-        <w:t xml:space="preserve"> and </w:t>
-      </w:r>
-      <w:proofErr w:type="spellStart"/>
+        <w:t>Flexible</w:t>
+      </w:r>
+      <w:r>
+        <w:rPr>
+          <w:sz w:val="24"/>
+          <w:szCs w:val="24"/>
+        </w:rPr>
+        <w:t>:</w:t>
+      </w:r>
+    </w:p>
+    <w:p>
+      <w:pPr>
+        <w:rPr>
+          <w:sz w:val="24"/>
+          <w:szCs w:val="24"/>
+        </w:rPr>
+      </w:pPr>
+      <w:r>
+        <w:rPr>
+          <w:sz w:val="24"/>
+          <w:szCs w:val="24"/>
+        </w:rPr>
+        <w:t>- Fit</w:t>
+      </w:r>
+    </w:p>
+    <w:p>
+      <w:pPr>
+        <w:ind w:firstLine="720"/>
+        <w:rPr>
+          <w:sz w:val="24"/>
+          <w:szCs w:val="24"/>
+        </w:rPr>
+      </w:pPr>
+      <w:r>
+        <w:rPr>
+          <w:sz w:val="24"/>
+          <w:szCs w:val="24"/>
+        </w:rPr>
+        <w:t>- FlexFit.tight: l</w:t>
+      </w:r>
+      <w:r>
+        <w:rPr>
+          <w:sz w:val="24"/>
+          <w:szCs w:val="24"/>
+        </w:rPr>
+        <w:t>ấ</w:t>
+      </w:r>
+      <w:r>
+        <w:rPr>
+          <w:sz w:val="24"/>
+          <w:szCs w:val="24"/>
+        </w:rPr>
+        <w:t>y h</w:t>
+      </w:r>
+      <w:r>
+        <w:rPr>
+          <w:sz w:val="24"/>
+          <w:szCs w:val="24"/>
+        </w:rPr>
+        <w:t>ế</w:t>
+      </w:r>
+      <w:r>
+        <w:rPr>
+          <w:sz w:val="24"/>
+          <w:szCs w:val="24"/>
+        </w:rPr>
+        <w:t>t ph</w:t>
+      </w:r>
+      <w:r>
+        <w:rPr>
+          <w:sz w:val="24"/>
+          <w:szCs w:val="24"/>
+        </w:rPr>
+        <w:t>ầ</w:t>
+      </w:r>
+      <w:r>
+        <w:rPr>
+          <w:sz w:val="24"/>
+          <w:szCs w:val="24"/>
+        </w:rPr>
+        <w:t>n tr</w:t>
+      </w:r>
+      <w:r>
+        <w:rPr>
+          <w:sz w:val="24"/>
+          <w:szCs w:val="24"/>
+        </w:rPr>
+        <w:t>ố</w:t>
+      </w:r>
+      <w:r>
+        <w:rPr>
+          <w:sz w:val="24"/>
+          <w:szCs w:val="24"/>
+        </w:rPr>
+        <w:t>ng còn l</w:t>
+      </w:r>
+      <w:r>
+        <w:rPr>
+          <w:sz w:val="24"/>
+          <w:szCs w:val="24"/>
+        </w:rPr>
+        <w:t>ạ</w:t>
+      </w:r>
+      <w:r>
+        <w:rPr>
+          <w:sz w:val="24"/>
+          <w:szCs w:val="24"/>
+        </w:rPr>
+        <w:t>i trên màn hình (chi</w:t>
+      </w:r>
+      <w:r>
+        <w:rPr>
+          <w:sz w:val="24"/>
+          <w:szCs w:val="24"/>
+        </w:rPr>
+        <w:t>ề</w:t>
+      </w:r>
+      <w:r>
+        <w:rPr>
+          <w:sz w:val="24"/>
+          <w:szCs w:val="24"/>
+        </w:rPr>
+        <w:t>u ngang ho</w:t>
+      </w:r>
+      <w:r>
+        <w:rPr>
+          <w:sz w:val="24"/>
+          <w:szCs w:val="24"/>
+        </w:rPr>
+        <w:t>ặ</w:t>
+      </w:r>
+      <w:r>
+        <w:rPr>
+          <w:sz w:val="24"/>
+          <w:szCs w:val="24"/>
+        </w:rPr>
+        <w:t>c d</w:t>
+      </w:r>
+      <w:r>
+        <w:rPr>
+          <w:sz w:val="24"/>
+          <w:szCs w:val="24"/>
+        </w:rPr>
+        <w:t>ọ</w:t>
+      </w:r>
+      <w:r>
+        <w:rPr>
+          <w:sz w:val="24"/>
+          <w:szCs w:val="24"/>
+        </w:rPr>
+        <w:t>c tùy vào olum/Row).</w:t>
+      </w:r>
+    </w:p>
+    <w:p>
+      <w:pPr>
+        <w:ind w:firstLine="720"/>
+        <w:rPr>
+          <w:sz w:val="24"/>
+          <w:szCs w:val="24"/>
+        </w:rPr>
+      </w:pPr>
+      <w:r>
+        <w:rPr>
+          <w:sz w:val="24"/>
+          <w:szCs w:val="24"/>
+        </w:rPr>
+        <w:t>- FlextFit.loose:</w:t>
+      </w:r>
+    </w:p>
+    <w:p>
+      <w:pPr>
+        <w:rPr>
+          <w:sz w:val="24"/>
+          <w:szCs w:val="24"/>
+        </w:rPr>
+      </w:pPr>
+      <w:r>
+        <w:rPr>
+          <w:sz w:val="24"/>
+          <w:szCs w:val="24"/>
+        </w:rPr>
+        <w:t>- Flex: tương t</w:t>
+      </w:r>
+      <w:r>
+        <w:rPr>
+          <w:sz w:val="24"/>
+          <w:szCs w:val="24"/>
+        </w:rPr>
+        <w:t>ự</w:t>
+      </w:r>
+      <w:r>
+        <w:rPr>
+          <w:sz w:val="24"/>
+          <w:szCs w:val="24"/>
+        </w:rPr>
+        <w:t xml:space="preserve"> như weight bên Android-Linea</w:t>
+      </w:r>
+      <w:r>
+        <w:rPr>
+          <w:sz w:val="24"/>
+          <w:szCs w:val="24"/>
+        </w:rPr>
+        <w:t>rLayout, ch</w:t>
+      </w:r>
+      <w:r>
+        <w:rPr>
+          <w:sz w:val="24"/>
+          <w:szCs w:val="24"/>
+        </w:rPr>
+        <w:t>ỉ</w:t>
+      </w:r>
+      <w:r>
+        <w:rPr>
+          <w:sz w:val="24"/>
+          <w:szCs w:val="24"/>
+        </w:rPr>
+        <w:t xml:space="preserve"> tr</w:t>
+      </w:r>
+      <w:r>
+        <w:rPr>
+          <w:sz w:val="24"/>
+          <w:szCs w:val="24"/>
+        </w:rPr>
+        <w:t>ọ</w:t>
+      </w:r>
+      <w:r>
+        <w:rPr>
+          <w:sz w:val="24"/>
+          <w:szCs w:val="24"/>
+        </w:rPr>
+        <w:t>ng s</w:t>
+      </w:r>
+      <w:r>
+        <w:rPr>
+          <w:sz w:val="24"/>
+          <w:szCs w:val="24"/>
+        </w:rPr>
+        <w:t>ố</w:t>
+      </w:r>
+      <w:r>
+        <w:rPr>
+          <w:sz w:val="24"/>
+          <w:szCs w:val="24"/>
+        </w:rPr>
+        <w:t xml:space="preserve"> c</w:t>
+      </w:r>
+      <w:r>
+        <w:rPr>
+          <w:sz w:val="24"/>
+          <w:szCs w:val="24"/>
+        </w:rPr>
+        <w:t>ủ</w:t>
+      </w:r>
+      <w:r>
+        <w:rPr>
+          <w:sz w:val="24"/>
+          <w:szCs w:val="24"/>
+        </w:rPr>
+        <w:t>a đ</w:t>
+      </w:r>
+      <w:r>
+        <w:rPr>
+          <w:sz w:val="24"/>
+          <w:szCs w:val="24"/>
+        </w:rPr>
+        <w:t>ố</w:t>
+      </w:r>
+      <w:r>
+        <w:rPr>
+          <w:sz w:val="24"/>
+          <w:szCs w:val="24"/>
+        </w:rPr>
+        <w:t>i tư</w:t>
+      </w:r>
+      <w:r>
+        <w:rPr>
+          <w:sz w:val="24"/>
+          <w:szCs w:val="24"/>
+        </w:rPr>
+        <w:t>ợ</w:t>
+      </w:r>
+      <w:r>
+        <w:rPr>
+          <w:sz w:val="24"/>
+          <w:szCs w:val="24"/>
+        </w:rPr>
+        <w:t>ng so v</w:t>
+      </w:r>
+      <w:r>
+        <w:rPr>
+          <w:sz w:val="24"/>
+          <w:szCs w:val="24"/>
+        </w:rPr>
+        <w:t>ớ</w:t>
+      </w:r>
+      <w:r>
+        <w:rPr>
+          <w:sz w:val="24"/>
+          <w:szCs w:val="24"/>
+        </w:rPr>
+        <w:t>i t</w:t>
+      </w:r>
+      <w:r>
+        <w:rPr>
+          <w:sz w:val="24"/>
+          <w:szCs w:val="24"/>
+        </w:rPr>
+        <w:t>ổ</w:t>
+      </w:r>
+      <w:r>
+        <w:rPr>
+          <w:sz w:val="24"/>
+          <w:szCs w:val="24"/>
+        </w:rPr>
+        <w:t>ng th</w:t>
+      </w:r>
+      <w:r>
+        <w:rPr>
+          <w:sz w:val="24"/>
+          <w:szCs w:val="24"/>
+        </w:rPr>
+        <w:t>ể</w:t>
+      </w:r>
+      <w:r>
+        <w:rPr>
+          <w:sz w:val="24"/>
+          <w:szCs w:val="24"/>
+        </w:rPr>
+        <w:t xml:space="preserve"> c</w:t>
+      </w:r>
+      <w:r>
+        <w:rPr>
+          <w:sz w:val="24"/>
+          <w:szCs w:val="24"/>
+        </w:rPr>
+        <w:t>ủ</w:t>
+      </w:r>
+      <w:r>
+        <w:rPr>
+          <w:sz w:val="24"/>
+          <w:szCs w:val="24"/>
+        </w:rPr>
+        <w:t>a layout chính.</w:t>
+      </w:r>
+    </w:p>
+    <w:p>
+      <w:pPr>
+        <w:rPr>
+          <w:sz w:val="24"/>
+          <w:szCs w:val="24"/>
+        </w:rPr>
+      </w:pPr>
+    </w:p>
+    <w:p>
+      <w:pPr>
+        <w:rPr>
+          <w:sz w:val="24"/>
+          <w:szCs w:val="24"/>
+        </w:rPr>
+      </w:pPr>
       <w:r>
         <w:rPr>
           <w:b/>
@@ -574,255 +853,56 @@
           <w:sz w:val="24"/>
           <w:szCs w:val="24"/>
         </w:rPr>
-        <w:t>StatefulWidget</w:t>
-      </w:r>
-      <w:proofErr w:type="spellEnd"/>
-    </w:p>
-    <w:p>
-      <w:pPr>
-        <w:rPr>
-          <w:sz w:val="24"/>
-          <w:szCs w:val="24"/>
-        </w:rPr>
-      </w:pPr>
-      <w:r>
-        <w:rPr>
-          <w:sz w:val="24"/>
-          <w:szCs w:val="24"/>
-        </w:rPr>
-        <w:t xml:space="preserve">With </w:t>
-      </w:r>
-      <w:proofErr w:type="spellStart"/>
-      <w:r>
-        <w:rPr>
-          <w:sz w:val="24"/>
-          <w:szCs w:val="24"/>
-        </w:rPr>
-        <w:t>StatefullWidget</w:t>
-      </w:r>
-      <w:proofErr w:type="spellEnd"/>
-      <w:r>
-        <w:rPr>
-          <w:sz w:val="24"/>
-          <w:szCs w:val="24"/>
-        </w:rPr>
-        <w:t>, when the app state i</w:t>
-      </w:r>
-      <w:r>
-        <w:rPr>
-          <w:sz w:val="24"/>
-          <w:szCs w:val="24"/>
-        </w:rPr>
-        <w:t xml:space="preserve">s changed (by </w:t>
-      </w:r>
-      <w:proofErr w:type="spellStart"/>
-      <w:r>
-        <w:rPr>
-          <w:sz w:val="24"/>
-          <w:szCs w:val="24"/>
-        </w:rPr>
-        <w:t>setState</w:t>
-      </w:r>
-      <w:proofErr w:type="spellEnd"/>
-      <w:r>
-        <w:rPr>
-          <w:sz w:val="24"/>
-          <w:szCs w:val="24"/>
-        </w:rPr>
-        <w:t>), then the Widget will be re-render again.</w:t>
-      </w:r>
-    </w:p>
-    <w:p>
-      <w:pPr>
-        <w:rPr>
-          <w:sz w:val="24"/>
-          <w:szCs w:val="24"/>
-        </w:rPr>
-      </w:pPr>
-    </w:p>
-    <w:p>
-      <w:pPr>
-        <w:rPr>
-          <w:sz w:val="24"/>
-          <w:szCs w:val="24"/>
-        </w:rPr>
-      </w:pPr>
-      <w:r>
-        <w:rPr>
-          <w:sz w:val="24"/>
-          <w:szCs w:val="24"/>
-        </w:rPr>
-        <w:lastRenderedPageBreak/>
-        <w:t>IV: Widget</w:t>
-      </w:r>
-    </w:p>
-    <w:p>
-      <w:pPr>
-        <w:rPr>
-          <w:sz w:val="24"/>
-          <w:szCs w:val="24"/>
-        </w:rPr>
-      </w:pPr>
-      <w:r>
-        <w:rPr>
-          <w:b/>
-          <w:bCs/>
-          <w:sz w:val="24"/>
-          <w:szCs w:val="24"/>
-        </w:rPr>
-        <w:t>Flexible</w:t>
-      </w:r>
-      <w:r>
-        <w:rPr>
-          <w:sz w:val="24"/>
-          <w:szCs w:val="24"/>
-        </w:rPr>
-        <w:t>:</w:t>
-      </w:r>
-    </w:p>
-    <w:p>
-      <w:pPr>
-        <w:rPr>
-          <w:sz w:val="24"/>
-          <w:szCs w:val="24"/>
-        </w:rPr>
-      </w:pPr>
-      <w:r>
-        <w:rPr>
-          <w:sz w:val="24"/>
-          <w:szCs w:val="24"/>
-        </w:rPr>
-        <w:t>- Fit</w:t>
-      </w:r>
-    </w:p>
-    <w:p>
-      <w:pPr>
-        <w:ind w:firstLine="720"/>
-        <w:rPr>
-          <w:sz w:val="24"/>
-          <w:szCs w:val="24"/>
-        </w:rPr>
-      </w:pPr>
-      <w:r>
-        <w:rPr>
-          <w:sz w:val="24"/>
-          <w:szCs w:val="24"/>
-        </w:rPr>
-        <w:t xml:space="preserve">- </w:t>
-      </w:r>
-      <w:proofErr w:type="spellStart"/>
-      <w:r>
-        <w:rPr>
-          <w:sz w:val="24"/>
-          <w:szCs w:val="24"/>
-        </w:rPr>
-        <w:t>FlexFit.tight</w:t>
-      </w:r>
-      <w:proofErr w:type="spellEnd"/>
-      <w:r>
-        <w:rPr>
-          <w:sz w:val="24"/>
-          <w:szCs w:val="24"/>
-        </w:rPr>
-        <w:t xml:space="preserve">: </w:t>
-      </w:r>
-      <w:proofErr w:type="spellStart"/>
-      <w:r>
-        <w:rPr>
-          <w:sz w:val="24"/>
-          <w:szCs w:val="24"/>
-        </w:rPr>
-        <w:t>l</w:t>
-      </w:r>
-      <w:r>
-        <w:rPr>
-          <w:sz w:val="24"/>
-          <w:szCs w:val="24"/>
-        </w:rPr>
-        <w:t>ấ</w:t>
-      </w:r>
-      <w:r>
-        <w:rPr>
-          <w:sz w:val="24"/>
-          <w:szCs w:val="24"/>
-        </w:rPr>
-        <w:t>y</w:t>
-      </w:r>
-      <w:proofErr w:type="spellEnd"/>
-      <w:r>
-        <w:rPr>
-          <w:sz w:val="24"/>
-          <w:szCs w:val="24"/>
-        </w:rPr>
-        <w:t xml:space="preserve"> </w:t>
-      </w:r>
-      <w:proofErr w:type="spellStart"/>
-      <w:r>
-        <w:rPr>
-          <w:sz w:val="24"/>
-          <w:szCs w:val="24"/>
-        </w:rPr>
-        <w:t>h</w:t>
-      </w:r>
-      <w:r>
-        <w:rPr>
-          <w:sz w:val="24"/>
-          <w:szCs w:val="24"/>
-        </w:rPr>
-        <w:t>ế</w:t>
-      </w:r>
-      <w:r>
-        <w:rPr>
-          <w:sz w:val="24"/>
-          <w:szCs w:val="24"/>
-        </w:rPr>
-        <w:t>t</w:t>
-      </w:r>
-      <w:proofErr w:type="spellEnd"/>
-      <w:r>
-        <w:rPr>
-          <w:sz w:val="24"/>
-          <w:szCs w:val="24"/>
-        </w:rPr>
-        <w:t xml:space="preserve"> </w:t>
-      </w:r>
-      <w:proofErr w:type="spellStart"/>
-      <w:r>
-        <w:rPr>
-          <w:sz w:val="24"/>
-          <w:szCs w:val="24"/>
-        </w:rPr>
-        <w:t>ph</w:t>
-      </w:r>
-      <w:r>
-        <w:rPr>
-          <w:sz w:val="24"/>
-          <w:szCs w:val="24"/>
-        </w:rPr>
-        <w:t>ầ</w:t>
-      </w:r>
-      <w:r>
-        <w:rPr>
-          <w:sz w:val="24"/>
-          <w:szCs w:val="24"/>
-        </w:rPr>
-        <w:t>n</w:t>
-      </w:r>
-      <w:proofErr w:type="spellEnd"/>
-      <w:r>
-        <w:rPr>
-          <w:sz w:val="24"/>
-          <w:szCs w:val="24"/>
-        </w:rPr>
-        <w:t xml:space="preserve"> </w:t>
-      </w:r>
-      <w:proofErr w:type="spellStart"/>
-      <w:r>
-        <w:rPr>
-          <w:sz w:val="24"/>
-          <w:szCs w:val="24"/>
-        </w:rPr>
-        <w:t>tr</w:t>
+        <w:t>ListTile</w:t>
+      </w:r>
+      <w:r>
+        <w:rPr>
+          <w:sz w:val="24"/>
+          <w:szCs w:val="24"/>
+        </w:rPr>
+        <w:t>: đ</w:t>
+      </w:r>
+      <w:r>
+        <w:rPr>
+          <w:sz w:val="24"/>
+          <w:szCs w:val="24"/>
+        </w:rPr>
+        <w:t>ẹ</w:t>
+      </w:r>
+      <w:r>
+        <w:rPr>
+          <w:sz w:val="24"/>
+          <w:szCs w:val="24"/>
+        </w:rPr>
+        <w:t>p :D. M</w:t>
+      </w:r>
+      <w:r>
+        <w:rPr>
+          <w:sz w:val="24"/>
+          <w:szCs w:val="24"/>
+        </w:rPr>
+        <w:t>ỗ</w:t>
+      </w:r>
+      <w:r>
+        <w:rPr>
+          <w:sz w:val="24"/>
+          <w:szCs w:val="24"/>
+        </w:rPr>
+        <w:t>i item có d</w:t>
+      </w:r>
+      <w:r>
+        <w:rPr>
+          <w:sz w:val="24"/>
+          <w:szCs w:val="24"/>
+        </w:rPr>
+        <w:t>ạ</w:t>
+      </w:r>
+      <w:r>
+        <w:rPr>
+          <w:sz w:val="24"/>
+          <w:szCs w:val="24"/>
+        </w:rPr>
+        <w:t>ng gi</w:t>
       </w:r>
       <w:r>
         <w:rPr>
@@ -836,885 +916,7 @@
           <w:sz w:val="24"/>
           <w:szCs w:val="24"/>
         </w:rPr>
-        <w:t>ng</w:t>
-      </w:r>
-      <w:proofErr w:type="spellEnd"/>
-      <w:r>
-        <w:rPr>
-          <w:sz w:val="24"/>
-          <w:szCs w:val="24"/>
-        </w:rPr>
-        <w:t xml:space="preserve"> </w:t>
-      </w:r>
-      <w:proofErr w:type="spellStart"/>
-      <w:r>
-        <w:rPr>
-          <w:sz w:val="24"/>
-          <w:szCs w:val="24"/>
-        </w:rPr>
-        <w:t>còn</w:t>
-      </w:r>
-      <w:proofErr w:type="spellEnd"/>
-      <w:r>
-        <w:rPr>
-          <w:sz w:val="24"/>
-          <w:szCs w:val="24"/>
-        </w:rPr>
-        <w:t xml:space="preserve"> </w:t>
-      </w:r>
-      <w:proofErr w:type="spellStart"/>
-      <w:r>
-        <w:rPr>
-          <w:sz w:val="24"/>
-          <w:szCs w:val="24"/>
-        </w:rPr>
-        <w:t>l</w:t>
-      </w:r>
-      <w:r>
-        <w:rPr>
-          <w:sz w:val="24"/>
-          <w:szCs w:val="24"/>
-        </w:rPr>
-        <w:t>ạ</w:t>
-      </w:r>
-      <w:r>
-        <w:rPr>
-          <w:sz w:val="24"/>
-          <w:szCs w:val="24"/>
-        </w:rPr>
-        <w:t>i</w:t>
-      </w:r>
-      <w:proofErr w:type="spellEnd"/>
-      <w:r>
-        <w:rPr>
-          <w:sz w:val="24"/>
-          <w:szCs w:val="24"/>
-        </w:rPr>
-        <w:t xml:space="preserve"> </w:t>
-      </w:r>
-      <w:proofErr w:type="spellStart"/>
-      <w:r>
-        <w:rPr>
-          <w:sz w:val="24"/>
-          <w:szCs w:val="24"/>
-        </w:rPr>
-        <w:t>trên</w:t>
-      </w:r>
-      <w:proofErr w:type="spellEnd"/>
-      <w:r>
-        <w:rPr>
-          <w:sz w:val="24"/>
-          <w:szCs w:val="24"/>
-        </w:rPr>
-        <w:t xml:space="preserve"> </w:t>
-      </w:r>
-      <w:proofErr w:type="spellStart"/>
-      <w:r>
-        <w:rPr>
-          <w:sz w:val="24"/>
-          <w:szCs w:val="24"/>
-        </w:rPr>
-        <w:t>màn</w:t>
-      </w:r>
-      <w:proofErr w:type="spellEnd"/>
-      <w:r>
-        <w:rPr>
-          <w:sz w:val="24"/>
-          <w:szCs w:val="24"/>
-        </w:rPr>
-        <w:t xml:space="preserve"> </w:t>
-      </w:r>
-      <w:proofErr w:type="spellStart"/>
-      <w:r>
-        <w:rPr>
-          <w:sz w:val="24"/>
-          <w:szCs w:val="24"/>
-        </w:rPr>
-        <w:t>hình</w:t>
-      </w:r>
-      <w:proofErr w:type="spellEnd"/>
-      <w:r>
-        <w:rPr>
-          <w:sz w:val="24"/>
-          <w:szCs w:val="24"/>
-        </w:rPr>
-        <w:t xml:space="preserve"> (</w:t>
-      </w:r>
-      <w:proofErr w:type="spellStart"/>
-      <w:r>
-        <w:rPr>
-          <w:sz w:val="24"/>
-          <w:szCs w:val="24"/>
-        </w:rPr>
-        <w:t>chi</w:t>
-      </w:r>
-      <w:r>
-        <w:rPr>
-          <w:sz w:val="24"/>
-          <w:szCs w:val="24"/>
-        </w:rPr>
-        <w:t>ề</w:t>
-      </w:r>
-      <w:r>
-        <w:rPr>
-          <w:sz w:val="24"/>
-          <w:szCs w:val="24"/>
-        </w:rPr>
-        <w:t>u</w:t>
-      </w:r>
-      <w:proofErr w:type="spellEnd"/>
-      <w:r>
-        <w:rPr>
-          <w:sz w:val="24"/>
-          <w:szCs w:val="24"/>
-        </w:rPr>
-        <w:t xml:space="preserve"> </w:t>
-      </w:r>
-      <w:proofErr w:type="spellStart"/>
-      <w:r>
-        <w:rPr>
-          <w:sz w:val="24"/>
-          <w:szCs w:val="24"/>
-        </w:rPr>
-        <w:t>ngang</w:t>
-      </w:r>
-      <w:proofErr w:type="spellEnd"/>
-      <w:r>
-        <w:rPr>
-          <w:sz w:val="24"/>
-          <w:szCs w:val="24"/>
-        </w:rPr>
-        <w:t xml:space="preserve"> </w:t>
-      </w:r>
-      <w:proofErr w:type="spellStart"/>
-      <w:r>
-        <w:rPr>
-          <w:sz w:val="24"/>
-          <w:szCs w:val="24"/>
-        </w:rPr>
-        <w:t>ho</w:t>
-      </w:r>
-      <w:r>
-        <w:rPr>
-          <w:sz w:val="24"/>
-          <w:szCs w:val="24"/>
-        </w:rPr>
-        <w:t>ặ</w:t>
-      </w:r>
-      <w:r>
-        <w:rPr>
-          <w:sz w:val="24"/>
-          <w:szCs w:val="24"/>
-        </w:rPr>
-        <w:t>c</w:t>
-      </w:r>
-      <w:proofErr w:type="spellEnd"/>
-      <w:r>
-        <w:rPr>
-          <w:sz w:val="24"/>
-          <w:szCs w:val="24"/>
-        </w:rPr>
-        <w:t xml:space="preserve"> </w:t>
-      </w:r>
-      <w:proofErr w:type="spellStart"/>
-      <w:r>
-        <w:rPr>
-          <w:sz w:val="24"/>
-          <w:szCs w:val="24"/>
-        </w:rPr>
-        <w:t>d</w:t>
-      </w:r>
-      <w:r>
-        <w:rPr>
-          <w:sz w:val="24"/>
-          <w:szCs w:val="24"/>
-        </w:rPr>
-        <w:t>ọ</w:t>
-      </w:r>
-      <w:r>
-        <w:rPr>
-          <w:sz w:val="24"/>
-          <w:szCs w:val="24"/>
-        </w:rPr>
-        <w:t>c</w:t>
-      </w:r>
-      <w:proofErr w:type="spellEnd"/>
-      <w:r>
-        <w:rPr>
-          <w:sz w:val="24"/>
-          <w:szCs w:val="24"/>
-        </w:rPr>
-        <w:t xml:space="preserve"> </w:t>
-      </w:r>
-      <w:proofErr w:type="spellStart"/>
-      <w:r>
-        <w:rPr>
-          <w:sz w:val="24"/>
-          <w:szCs w:val="24"/>
-        </w:rPr>
-        <w:t>tùy</w:t>
-      </w:r>
-      <w:proofErr w:type="spellEnd"/>
-      <w:r>
-        <w:rPr>
-          <w:sz w:val="24"/>
-          <w:szCs w:val="24"/>
-        </w:rPr>
-        <w:t xml:space="preserve"> </w:t>
-      </w:r>
-      <w:proofErr w:type="spellStart"/>
-      <w:r>
-        <w:rPr>
-          <w:sz w:val="24"/>
-          <w:szCs w:val="24"/>
-        </w:rPr>
-        <w:t>vào</w:t>
-      </w:r>
-      <w:proofErr w:type="spellEnd"/>
-      <w:r>
-        <w:rPr>
-          <w:sz w:val="24"/>
-          <w:szCs w:val="24"/>
-        </w:rPr>
-        <w:t xml:space="preserve"> </w:t>
-      </w:r>
-      <w:proofErr w:type="spellStart"/>
-      <w:r>
-        <w:rPr>
-          <w:sz w:val="24"/>
-          <w:szCs w:val="24"/>
-        </w:rPr>
-        <w:t>olum</w:t>
-      </w:r>
-      <w:proofErr w:type="spellEnd"/>
-      <w:r>
-        <w:rPr>
-          <w:sz w:val="24"/>
-          <w:szCs w:val="24"/>
-        </w:rPr>
-        <w:t>/Row).</w:t>
-      </w:r>
-    </w:p>
-    <w:p>
-      <w:pPr>
-        <w:ind w:firstLine="720"/>
-        <w:rPr>
-          <w:sz w:val="24"/>
-          <w:szCs w:val="24"/>
-        </w:rPr>
-      </w:pPr>
-      <w:r>
-        <w:rPr>
-          <w:sz w:val="24"/>
-          <w:szCs w:val="24"/>
-        </w:rPr>
-        <w:t xml:space="preserve">- </w:t>
-      </w:r>
-      <w:proofErr w:type="spellStart"/>
-      <w:r>
-        <w:rPr>
-          <w:sz w:val="24"/>
-          <w:szCs w:val="24"/>
-        </w:rPr>
-        <w:t>FlextFit.loose</w:t>
-      </w:r>
-      <w:proofErr w:type="spellEnd"/>
-      <w:r>
-        <w:rPr>
-          <w:sz w:val="24"/>
-          <w:szCs w:val="24"/>
-        </w:rPr>
-        <w:t>:</w:t>
-      </w:r>
-    </w:p>
-    <w:p>
-      <w:pPr>
-        <w:rPr>
-          <w:sz w:val="24"/>
-          <w:szCs w:val="24"/>
-        </w:rPr>
-      </w:pPr>
-      <w:r>
-        <w:rPr>
-          <w:sz w:val="24"/>
-          <w:szCs w:val="24"/>
-        </w:rPr>
-        <w:t xml:space="preserve">- Flex: </w:t>
-      </w:r>
-      <w:proofErr w:type="spellStart"/>
-      <w:r>
-        <w:rPr>
-          <w:sz w:val="24"/>
-          <w:szCs w:val="24"/>
-        </w:rPr>
-        <w:t>tương</w:t>
-      </w:r>
-      <w:proofErr w:type="spellEnd"/>
-      <w:r>
-        <w:rPr>
-          <w:sz w:val="24"/>
-          <w:szCs w:val="24"/>
-        </w:rPr>
-        <w:t xml:space="preserve"> </w:t>
-      </w:r>
-      <w:proofErr w:type="spellStart"/>
-      <w:r>
-        <w:rPr>
-          <w:sz w:val="24"/>
-          <w:szCs w:val="24"/>
-        </w:rPr>
-        <w:t>t</w:t>
-      </w:r>
-      <w:r>
-        <w:rPr>
-          <w:sz w:val="24"/>
-          <w:szCs w:val="24"/>
-        </w:rPr>
-        <w:t>ự</w:t>
-      </w:r>
-      <w:proofErr w:type="spellEnd"/>
-      <w:r>
-        <w:rPr>
-          <w:sz w:val="24"/>
-          <w:szCs w:val="24"/>
-        </w:rPr>
-        <w:t xml:space="preserve"> </w:t>
-      </w:r>
-      <w:proofErr w:type="spellStart"/>
-      <w:r>
-        <w:rPr>
-          <w:sz w:val="24"/>
-          <w:szCs w:val="24"/>
-        </w:rPr>
-        <w:t>như</w:t>
-      </w:r>
-      <w:proofErr w:type="spellEnd"/>
-      <w:r>
-        <w:rPr>
-          <w:sz w:val="24"/>
-          <w:szCs w:val="24"/>
-        </w:rPr>
-        <w:t xml:space="preserve"> weight </w:t>
-      </w:r>
-      <w:proofErr w:type="spellStart"/>
-      <w:r>
-        <w:rPr>
-          <w:sz w:val="24"/>
-          <w:szCs w:val="24"/>
-        </w:rPr>
-        <w:t>bên</w:t>
-      </w:r>
-      <w:proofErr w:type="spellEnd"/>
-      <w:r>
-        <w:rPr>
-          <w:sz w:val="24"/>
-          <w:szCs w:val="24"/>
-        </w:rPr>
-        <w:t xml:space="preserve"> Android-</w:t>
-      </w:r>
-      <w:proofErr w:type="spellStart"/>
-      <w:r>
-        <w:rPr>
-          <w:sz w:val="24"/>
-          <w:szCs w:val="24"/>
-        </w:rPr>
-        <w:t>Linea</w:t>
-      </w:r>
-      <w:r>
-        <w:rPr>
-          <w:sz w:val="24"/>
-          <w:szCs w:val="24"/>
-        </w:rPr>
-        <w:t>rLayout</w:t>
-      </w:r>
-      <w:proofErr w:type="spellEnd"/>
-      <w:r>
-        <w:rPr>
-          <w:sz w:val="24"/>
-          <w:szCs w:val="24"/>
-        </w:rPr>
-        <w:t xml:space="preserve">, </w:t>
-      </w:r>
-      <w:proofErr w:type="spellStart"/>
-      <w:r>
-        <w:rPr>
-          <w:sz w:val="24"/>
-          <w:szCs w:val="24"/>
-        </w:rPr>
-        <w:t>ch</w:t>
-      </w:r>
-      <w:r>
-        <w:rPr>
-          <w:sz w:val="24"/>
-          <w:szCs w:val="24"/>
-        </w:rPr>
-        <w:t>ỉ</w:t>
-      </w:r>
-      <w:proofErr w:type="spellEnd"/>
-      <w:r>
-        <w:rPr>
-          <w:sz w:val="24"/>
-          <w:szCs w:val="24"/>
-        </w:rPr>
-        <w:t xml:space="preserve"> </w:t>
-      </w:r>
-      <w:proofErr w:type="spellStart"/>
-      <w:r>
-        <w:rPr>
-          <w:sz w:val="24"/>
-          <w:szCs w:val="24"/>
-        </w:rPr>
-        <w:t>tr</w:t>
-      </w:r>
-      <w:r>
-        <w:rPr>
-          <w:sz w:val="24"/>
-          <w:szCs w:val="24"/>
-        </w:rPr>
-        <w:t>ọ</w:t>
-      </w:r>
-      <w:r>
-        <w:rPr>
-          <w:sz w:val="24"/>
-          <w:szCs w:val="24"/>
-        </w:rPr>
-        <w:t>ng</w:t>
-      </w:r>
-      <w:proofErr w:type="spellEnd"/>
-      <w:r>
-        <w:rPr>
-          <w:sz w:val="24"/>
-          <w:szCs w:val="24"/>
-        </w:rPr>
-        <w:t xml:space="preserve"> </w:t>
-      </w:r>
-      <w:proofErr w:type="spellStart"/>
-      <w:r>
-        <w:rPr>
-          <w:sz w:val="24"/>
-          <w:szCs w:val="24"/>
-        </w:rPr>
-        <w:t>s</w:t>
-      </w:r>
-      <w:r>
-        <w:rPr>
-          <w:sz w:val="24"/>
-          <w:szCs w:val="24"/>
-        </w:rPr>
-        <w:t>ố</w:t>
-      </w:r>
-      <w:proofErr w:type="spellEnd"/>
-      <w:r>
-        <w:rPr>
-          <w:sz w:val="24"/>
-          <w:szCs w:val="24"/>
-        </w:rPr>
-        <w:t xml:space="preserve"> </w:t>
-      </w:r>
-      <w:proofErr w:type="spellStart"/>
-      <w:r>
-        <w:rPr>
-          <w:sz w:val="24"/>
-          <w:szCs w:val="24"/>
-        </w:rPr>
-        <w:t>c</w:t>
-      </w:r>
-      <w:r>
-        <w:rPr>
-          <w:sz w:val="24"/>
-          <w:szCs w:val="24"/>
-        </w:rPr>
-        <w:t>ủ</w:t>
-      </w:r>
-      <w:r>
-        <w:rPr>
-          <w:sz w:val="24"/>
-          <w:szCs w:val="24"/>
-        </w:rPr>
-        <w:t>a</w:t>
-      </w:r>
-      <w:proofErr w:type="spellEnd"/>
-      <w:r>
-        <w:rPr>
-          <w:sz w:val="24"/>
-          <w:szCs w:val="24"/>
-        </w:rPr>
-        <w:t xml:space="preserve"> </w:t>
-      </w:r>
-      <w:proofErr w:type="spellStart"/>
-      <w:r>
-        <w:rPr>
-          <w:sz w:val="24"/>
-          <w:szCs w:val="24"/>
-        </w:rPr>
-        <w:t>đ</w:t>
-      </w:r>
-      <w:r>
-        <w:rPr>
-          <w:sz w:val="24"/>
-          <w:szCs w:val="24"/>
-        </w:rPr>
-        <w:t>ố</w:t>
-      </w:r>
-      <w:r>
-        <w:rPr>
-          <w:sz w:val="24"/>
-          <w:szCs w:val="24"/>
-        </w:rPr>
-        <w:t>i</w:t>
-      </w:r>
-      <w:proofErr w:type="spellEnd"/>
-      <w:r>
-        <w:rPr>
-          <w:sz w:val="24"/>
-          <w:szCs w:val="24"/>
-        </w:rPr>
-        <w:t xml:space="preserve"> </w:t>
-      </w:r>
-      <w:proofErr w:type="spellStart"/>
-      <w:r>
-        <w:rPr>
-          <w:sz w:val="24"/>
-          <w:szCs w:val="24"/>
-        </w:rPr>
-        <w:t>tư</w:t>
-      </w:r>
-      <w:r>
-        <w:rPr>
-          <w:sz w:val="24"/>
-          <w:szCs w:val="24"/>
-        </w:rPr>
-        <w:t>ợ</w:t>
-      </w:r>
-      <w:r>
-        <w:rPr>
-          <w:sz w:val="24"/>
-          <w:szCs w:val="24"/>
-        </w:rPr>
-        <w:t>ng</w:t>
-      </w:r>
-      <w:proofErr w:type="spellEnd"/>
-      <w:r>
-        <w:rPr>
-          <w:sz w:val="24"/>
-          <w:szCs w:val="24"/>
-        </w:rPr>
-        <w:t xml:space="preserve"> so </w:t>
-      </w:r>
-      <w:proofErr w:type="spellStart"/>
-      <w:r>
-        <w:rPr>
-          <w:sz w:val="24"/>
-          <w:szCs w:val="24"/>
-        </w:rPr>
-        <w:t>v</w:t>
-      </w:r>
-      <w:r>
-        <w:rPr>
-          <w:sz w:val="24"/>
-          <w:szCs w:val="24"/>
-        </w:rPr>
-        <w:t>ớ</w:t>
-      </w:r>
-      <w:r>
-        <w:rPr>
-          <w:sz w:val="24"/>
-          <w:szCs w:val="24"/>
-        </w:rPr>
-        <w:t>i</w:t>
-      </w:r>
-      <w:proofErr w:type="spellEnd"/>
-      <w:r>
-        <w:rPr>
-          <w:sz w:val="24"/>
-          <w:szCs w:val="24"/>
-        </w:rPr>
-        <w:t xml:space="preserve"> </w:t>
-      </w:r>
-      <w:proofErr w:type="spellStart"/>
-      <w:r>
-        <w:rPr>
-          <w:sz w:val="24"/>
-          <w:szCs w:val="24"/>
-        </w:rPr>
-        <w:t>t</w:t>
-      </w:r>
-      <w:r>
-        <w:rPr>
-          <w:sz w:val="24"/>
-          <w:szCs w:val="24"/>
-        </w:rPr>
-        <w:t>ổ</w:t>
-      </w:r>
-      <w:r>
-        <w:rPr>
-          <w:sz w:val="24"/>
-          <w:szCs w:val="24"/>
-        </w:rPr>
-        <w:t>ng</w:t>
-      </w:r>
-      <w:proofErr w:type="spellEnd"/>
-      <w:r>
-        <w:rPr>
-          <w:sz w:val="24"/>
-          <w:szCs w:val="24"/>
-        </w:rPr>
-        <w:t xml:space="preserve"> </w:t>
-      </w:r>
-      <w:proofErr w:type="spellStart"/>
-      <w:r>
-        <w:rPr>
-          <w:sz w:val="24"/>
-          <w:szCs w:val="24"/>
-        </w:rPr>
-        <w:t>th</w:t>
-      </w:r>
-      <w:r>
-        <w:rPr>
-          <w:sz w:val="24"/>
-          <w:szCs w:val="24"/>
-        </w:rPr>
-        <w:t>ể</w:t>
-      </w:r>
-      <w:proofErr w:type="spellEnd"/>
-      <w:r>
-        <w:rPr>
-          <w:sz w:val="24"/>
-          <w:szCs w:val="24"/>
-        </w:rPr>
-        <w:t xml:space="preserve"> </w:t>
-      </w:r>
-      <w:proofErr w:type="spellStart"/>
-      <w:r>
-        <w:rPr>
-          <w:sz w:val="24"/>
-          <w:szCs w:val="24"/>
-        </w:rPr>
-        <w:t>c</w:t>
-      </w:r>
-      <w:r>
-        <w:rPr>
-          <w:sz w:val="24"/>
-          <w:szCs w:val="24"/>
-        </w:rPr>
-        <w:t>ủ</w:t>
-      </w:r>
-      <w:r>
-        <w:rPr>
-          <w:sz w:val="24"/>
-          <w:szCs w:val="24"/>
-        </w:rPr>
-        <w:t>a</w:t>
-      </w:r>
-      <w:proofErr w:type="spellEnd"/>
-      <w:r>
-        <w:rPr>
-          <w:sz w:val="24"/>
-          <w:szCs w:val="24"/>
-        </w:rPr>
-        <w:t xml:space="preserve"> layout </w:t>
-      </w:r>
-      <w:proofErr w:type="spellStart"/>
-      <w:r>
-        <w:rPr>
-          <w:sz w:val="24"/>
-          <w:szCs w:val="24"/>
-        </w:rPr>
-        <w:t>chính</w:t>
-      </w:r>
-      <w:proofErr w:type="spellEnd"/>
-      <w:r>
-        <w:rPr>
-          <w:sz w:val="24"/>
-          <w:szCs w:val="24"/>
-        </w:rPr>
-        <w:t>.</w:t>
-      </w:r>
-    </w:p>
-    <w:p>
-      <w:pPr>
-        <w:rPr>
-          <w:sz w:val="24"/>
-          <w:szCs w:val="24"/>
-        </w:rPr>
-      </w:pPr>
-    </w:p>
-    <w:p>
-      <w:pPr>
-        <w:rPr>
-          <w:sz w:val="24"/>
-          <w:szCs w:val="24"/>
-        </w:rPr>
-      </w:pPr>
-      <w:proofErr w:type="spellStart"/>
-      <w:r>
-        <w:rPr>
-          <w:b/>
-          <w:bCs/>
-          <w:sz w:val="24"/>
-          <w:szCs w:val="24"/>
-        </w:rPr>
-        <w:t>ListTile</w:t>
-      </w:r>
-      <w:proofErr w:type="spellEnd"/>
-      <w:r>
-        <w:rPr>
-          <w:sz w:val="24"/>
-          <w:szCs w:val="24"/>
-        </w:rPr>
-        <w:t xml:space="preserve">: </w:t>
-      </w:r>
-      <w:proofErr w:type="spellStart"/>
-      <w:r>
-        <w:rPr>
-          <w:sz w:val="24"/>
-          <w:szCs w:val="24"/>
-        </w:rPr>
-        <w:t>đ</w:t>
-      </w:r>
-      <w:r>
-        <w:rPr>
-          <w:sz w:val="24"/>
-          <w:szCs w:val="24"/>
-        </w:rPr>
-        <w:t>ẹ</w:t>
-      </w:r>
-      <w:r>
-        <w:rPr>
-          <w:sz w:val="24"/>
-          <w:szCs w:val="24"/>
-        </w:rPr>
-        <w:t>p</w:t>
-      </w:r>
-      <w:proofErr w:type="spellEnd"/>
-      <w:r>
-        <w:rPr>
-          <w:sz w:val="24"/>
-          <w:szCs w:val="24"/>
-        </w:rPr>
-        <w:t xml:space="preserve"> :D. </w:t>
-      </w:r>
-      <w:proofErr w:type="spellStart"/>
-      <w:r>
-        <w:rPr>
-          <w:sz w:val="24"/>
-          <w:szCs w:val="24"/>
-        </w:rPr>
-        <w:t>M</w:t>
-      </w:r>
-      <w:r>
-        <w:rPr>
-          <w:sz w:val="24"/>
-          <w:szCs w:val="24"/>
-        </w:rPr>
-        <w:t>ỗ</w:t>
-      </w:r>
-      <w:r>
-        <w:rPr>
-          <w:sz w:val="24"/>
-          <w:szCs w:val="24"/>
-        </w:rPr>
-        <w:t>i</w:t>
-      </w:r>
-      <w:proofErr w:type="spellEnd"/>
-      <w:r>
-        <w:rPr>
-          <w:sz w:val="24"/>
-          <w:szCs w:val="24"/>
-        </w:rPr>
-        <w:t xml:space="preserve"> item </w:t>
-      </w:r>
-      <w:proofErr w:type="spellStart"/>
-      <w:r>
-        <w:rPr>
-          <w:sz w:val="24"/>
-          <w:szCs w:val="24"/>
-        </w:rPr>
-        <w:t>có</w:t>
-      </w:r>
-      <w:proofErr w:type="spellEnd"/>
-      <w:r>
-        <w:rPr>
-          <w:sz w:val="24"/>
-          <w:szCs w:val="24"/>
-        </w:rPr>
-        <w:t xml:space="preserve"> </w:t>
-      </w:r>
-      <w:proofErr w:type="spellStart"/>
-      <w:r>
-        <w:rPr>
-          <w:sz w:val="24"/>
-          <w:szCs w:val="24"/>
-        </w:rPr>
-        <w:t>d</w:t>
-      </w:r>
-      <w:r>
-        <w:rPr>
-          <w:sz w:val="24"/>
-          <w:szCs w:val="24"/>
-        </w:rPr>
-        <w:t>ạ</w:t>
-      </w:r>
-      <w:r>
-        <w:rPr>
-          <w:sz w:val="24"/>
-          <w:szCs w:val="24"/>
-        </w:rPr>
-        <w:t>ng</w:t>
-      </w:r>
-      <w:proofErr w:type="spellEnd"/>
-      <w:r>
-        <w:rPr>
-          <w:sz w:val="24"/>
-          <w:szCs w:val="24"/>
-        </w:rPr>
-        <w:t xml:space="preserve"> </w:t>
-      </w:r>
-      <w:proofErr w:type="spellStart"/>
-      <w:r>
-        <w:rPr>
-          <w:sz w:val="24"/>
-          <w:szCs w:val="24"/>
-        </w:rPr>
-        <w:t>gi</w:t>
-      </w:r>
-      <w:r>
-        <w:rPr>
-          <w:sz w:val="24"/>
-          <w:szCs w:val="24"/>
-        </w:rPr>
-        <w:t>ố</w:t>
-      </w:r>
-      <w:r>
-        <w:rPr>
-          <w:sz w:val="24"/>
-          <w:szCs w:val="24"/>
-        </w:rPr>
-        <w:t>ng</w:t>
-      </w:r>
-      <w:proofErr w:type="spellEnd"/>
-      <w:r>
-        <w:rPr>
-          <w:sz w:val="24"/>
-          <w:szCs w:val="24"/>
-        </w:rPr>
-        <w:t xml:space="preserve"> </w:t>
-      </w:r>
-      <w:proofErr w:type="spellStart"/>
-      <w:r>
-        <w:rPr>
-          <w:sz w:val="24"/>
-          <w:szCs w:val="24"/>
-        </w:rPr>
-        <w:t>như</w:t>
-      </w:r>
-      <w:proofErr w:type="spellEnd"/>
-      <w:r>
-        <w:rPr>
-          <w:sz w:val="24"/>
-          <w:szCs w:val="24"/>
-        </w:rPr>
-        <w:t xml:space="preserve"> default notification item</w:t>
+        <w:t>ng như default notification item</w:t>
       </w:r>
     </w:p>
     <w:p>
@@ -1862,23 +1064,7 @@
           <w:sz w:val="24"/>
           <w:szCs w:val="24"/>
         </w:rPr>
-        <w:t xml:space="preserve">Responsive: your user interface </w:t>
-      </w:r>
-      <w:proofErr w:type="gramStart"/>
-      <w:r>
-        <w:rPr>
-          <w:sz w:val="24"/>
-          <w:szCs w:val="24"/>
-        </w:rPr>
-        <w:t>display</w:t>
-      </w:r>
-      <w:proofErr w:type="gramEnd"/>
-      <w:r>
-        <w:rPr>
-          <w:sz w:val="24"/>
-          <w:szCs w:val="24"/>
-        </w:rPr>
-        <w:t xml:space="preserve"> as expected in different screen size.</w:t>
+        <w:t>Responsive: your user interface display as expected in different screen size.</w:t>
       </w:r>
     </w:p>
     <w:p>
@@ -1913,23 +1099,7 @@
           <w:sz w:val="24"/>
           <w:szCs w:val="24"/>
         </w:rPr>
-        <w:t xml:space="preserve">Using the one code base for multiple </w:t>
-      </w:r>
-      <w:proofErr w:type="gramStart"/>
-      <w:r>
-        <w:rPr>
-          <w:sz w:val="24"/>
-          <w:szCs w:val="24"/>
-        </w:rPr>
-        <w:t>platform</w:t>
-      </w:r>
-      <w:proofErr w:type="gramEnd"/>
-      <w:r>
-        <w:rPr>
-          <w:sz w:val="24"/>
-          <w:szCs w:val="24"/>
-        </w:rPr>
-        <w:t>.</w:t>
+        <w:t>Using the one code base for multiple platform.</w:t>
       </w:r>
     </w:p>
     <w:p>
@@ -2010,7 +1180,6 @@
         </w:rPr>
         <w:t xml:space="preserve">-  </w:t>
       </w:r>
-      <w:proofErr w:type="spellStart"/>
       <w:r>
         <w:rPr>
           <w:rFonts w:ascii="Consolas" w:eastAsia="Consolas" w:hAnsi="Consolas" w:cs="Consolas"/>
@@ -2044,7 +1213,6 @@
         </w:rPr>
         <w:t>of</w:t>
       </w:r>
-      <w:proofErr w:type="spellEnd"/>
       <w:r>
         <w:rPr>
           <w:rFonts w:ascii="Consolas" w:eastAsia="Consolas" w:hAnsi="Consolas" w:cs="Consolas"/>
@@ -2067,7 +1235,6 @@
         </w:rPr>
         <w:t>context</w:t>
       </w:r>
-      <w:proofErr w:type="gramStart"/>
       <w:r>
         <w:rPr>
           <w:rFonts w:ascii="Consolas" w:eastAsia="Consolas" w:hAnsi="Consolas" w:cs="Consolas"/>
@@ -2090,7 +1257,6 @@
         </w:rPr>
         <w:t>size</w:t>
       </w:r>
-      <w:proofErr w:type="gramEnd"/>
     </w:p>
     <w:p>
       <w:pPr>
@@ -2142,55 +1308,7 @@
           <w:sz w:val="24"/>
           <w:szCs w:val="24"/>
         </w:rPr>
-        <w:t xml:space="preserve">- using the </w:t>
-      </w:r>
-      <w:proofErr w:type="spellStart"/>
-      <w:r>
-        <w:rPr>
-          <w:sz w:val="24"/>
-          <w:szCs w:val="24"/>
-        </w:rPr>
-        <w:t>LayoutBuilder</w:t>
-      </w:r>
-      <w:proofErr w:type="spellEnd"/>
-      <w:r>
-        <w:rPr>
-          <w:sz w:val="24"/>
-          <w:szCs w:val="24"/>
-        </w:rPr>
-        <w:t xml:space="preserve">, then set the children width/height by using </w:t>
-      </w:r>
-      <w:proofErr w:type="spellStart"/>
-      <w:r>
-        <w:rPr>
-          <w:sz w:val="24"/>
-          <w:szCs w:val="24"/>
-        </w:rPr>
-        <w:t>constraints.maxHeight</w:t>
-      </w:r>
-      <w:proofErr w:type="spellEnd"/>
-      <w:r>
-        <w:rPr>
-          <w:sz w:val="24"/>
-          <w:szCs w:val="24"/>
-        </w:rPr>
-        <w:t>/</w:t>
-      </w:r>
-      <w:proofErr w:type="spellStart"/>
-      <w:r>
-        <w:rPr>
-          <w:sz w:val="24"/>
-          <w:szCs w:val="24"/>
-        </w:rPr>
-        <w:t>constraints.maxWidth</w:t>
-      </w:r>
-      <w:proofErr w:type="spellEnd"/>
-      <w:r>
-        <w:rPr>
-          <w:sz w:val="24"/>
-          <w:szCs w:val="24"/>
-        </w:rPr>
-        <w:t xml:space="preserve"> with percent.</w:t>
+        <w:t>- using the LayoutBuilder, then set the children width/height by using constraints.maxHeight/constraints.maxWidth with percent.</w:t>
       </w:r>
     </w:p>
     <w:p>
@@ -2256,23 +1374,7 @@
           <w:sz w:val="24"/>
           <w:szCs w:val="24"/>
         </w:rPr>
-        <w:t xml:space="preserve">Before the </w:t>
-      </w:r>
-      <w:proofErr w:type="gramStart"/>
-      <w:r>
-        <w:rPr>
-          <w:sz w:val="24"/>
-          <w:szCs w:val="24"/>
-        </w:rPr>
-        <w:t>main(</w:t>
-      </w:r>
-      <w:proofErr w:type="gramEnd"/>
-      <w:r>
-        <w:rPr>
-          <w:sz w:val="24"/>
-          <w:szCs w:val="24"/>
-        </w:rPr>
-        <w:t>) function, setup the allowed orientation list</w:t>
+        <w:t>Before the main() function, setup the allowed orientation list</w:t>
       </w:r>
     </w:p>
     <w:p>
@@ -2286,7 +1388,6 @@
           <w:szCs w:val="21"/>
         </w:rPr>
       </w:pPr>
-      <w:proofErr w:type="spellStart"/>
       <w:r>
         <w:rPr>
           <w:rFonts w:ascii="Consolas" w:eastAsia="Consolas" w:hAnsi="Consolas" w:cs="Consolas"/>
@@ -2296,9 +1397,31 @@
           <w:shd w:val="clear" w:color="auto" w:fill="1E1E1E"/>
           <w:lang w:bidi="ar"/>
         </w:rPr>
-        <w:t>SystemChrome.setPreferredOrientations</w:t>
-      </w:r>
-      <w:proofErr w:type="spellEnd"/>
+        <w:t>SystemChrome.setPreferredOrientations(</w:t>
+      </w:r>
+    </w:p>
+    <w:p>
+      <w:pPr>
+        <w:shd w:val="clear" w:color="auto" w:fill="1E1E1E"/>
+        <w:spacing w:line="285" w:lineRule="atLeast"/>
+        <w:rPr>
+          <w:rFonts w:ascii="Consolas" w:eastAsia="Consolas" w:hAnsi="Consolas" w:cs="Consolas"/>
+          <w:color w:val="D4D4D4"/>
+          <w:sz w:val="21"/>
+          <w:szCs w:val="21"/>
+        </w:rPr>
+      </w:pPr>
+      <w:r>
+        <w:rPr>
+          <w:rFonts w:ascii="Consolas" w:eastAsia="Consolas" w:hAnsi="Consolas" w:cs="Consolas"/>
+          <w:color w:val="D4D4D4"/>
+          <w:sz w:val="21"/>
+          <w:szCs w:val="21"/>
+          <w:shd w:val="clear" w:color="auto" w:fill="1E1E1E"/>
+          <w:lang w:bidi="ar"/>
+        </w:rPr>
+        <w:t xml:space="preserve">  </w:t>
+      </w:r>
       <w:r>
         <w:rPr>
           <w:rFonts w:ascii="Consolas" w:eastAsia="Consolas" w:hAnsi="Consolas" w:cs="Consolas"/>
@@ -2308,7 +1431,83 @@
           <w:shd w:val="clear" w:color="auto" w:fill="1E1E1E"/>
           <w:lang w:bidi="ar"/>
         </w:rPr>
-        <w:t>(</w:t>
+        <w:t>//     [DeviceOrientation.portraitUp, DeviceOrientation.portraitDown]);</w:t>
+      </w:r>
+    </w:p>
+    <w:p>
+      <w:pPr>
+        <w:pStyle w:val="ListParagraph"/>
+        <w:ind w:left="0"/>
+        <w:rPr>
+          <w:sz w:val="24"/>
+          <w:szCs w:val="24"/>
+        </w:rPr>
+      </w:pPr>
+    </w:p>
+    <w:p>
+      <w:pPr>
+        <w:pStyle w:val="ListParagraph"/>
+        <w:ind w:left="0"/>
+        <w:rPr>
+          <w:sz w:val="24"/>
+          <w:szCs w:val="24"/>
+        </w:rPr>
+      </w:pPr>
+    </w:p>
+    <w:p>
+      <w:pPr>
+        <w:pStyle w:val="ListParagraph"/>
+        <w:ind w:left="0"/>
+        <w:rPr>
+          <w:b/>
+          <w:bCs/>
+          <w:sz w:val="24"/>
+          <w:szCs w:val="24"/>
+        </w:rPr>
+      </w:pPr>
+      <w:r>
+        <w:rPr>
+          <w:b/>
+          <w:bCs/>
+          <w:sz w:val="24"/>
+          <w:szCs w:val="24"/>
+        </w:rPr>
+        <w:t>Showing the different cont</w:t>
+      </w:r>
+      <w:r>
+        <w:rPr>
+          <w:b/>
+          <w:bCs/>
+          <w:sz w:val="24"/>
+          <w:szCs w:val="24"/>
+        </w:rPr>
+        <w:t>ent based on the Orientation</w:t>
+      </w:r>
+    </w:p>
+    <w:p>
+      <w:pPr>
+        <w:pStyle w:val="ListParagraph"/>
+        <w:ind w:left="0"/>
+        <w:rPr>
+          <w:sz w:val="24"/>
+          <w:szCs w:val="24"/>
+        </w:rPr>
+      </w:pPr>
+      <w:r>
+        <w:rPr>
+          <w:b/>
+          <w:bCs/>
+          <w:sz w:val="24"/>
+          <w:szCs w:val="24"/>
+        </w:rPr>
+        <w:t xml:space="preserve">- </w:t>
+      </w:r>
+      <w:r>
+        <w:rPr>
+          <w:sz w:val="24"/>
+          <w:szCs w:val="24"/>
+        </w:rPr>
+        <w:t>create a variable to know which screen orientation</w:t>
       </w:r>
     </w:p>
     <w:p>
@@ -2322,6 +1521,17 @@
           <w:szCs w:val="21"/>
         </w:rPr>
       </w:pPr>
+      <w:r>
+        <w:rPr>
+          <w:rFonts w:ascii="Consolas" w:eastAsia="Consolas" w:hAnsi="Consolas" w:cs="Consolas"/>
+          <w:color w:val="569CD6"/>
+          <w:sz w:val="21"/>
+          <w:szCs w:val="21"/>
+          <w:shd w:val="clear" w:color="auto" w:fill="1E1E1E"/>
+          <w:lang w:bidi="ar"/>
+        </w:rPr>
+        <w:t>final</w:t>
+      </w:r>
       <w:r>
         <w:rPr>
           <w:rFonts w:ascii="Consolas" w:eastAsia="Consolas" w:hAnsi="Consolas" w:cs="Consolas"/>
@@ -2331,178 +1541,18 @@
           <w:shd w:val="clear" w:color="auto" w:fill="1E1E1E"/>
           <w:lang w:bidi="ar"/>
         </w:rPr>
-        <w:t xml:space="preserve">  </w:t>
-      </w:r>
-      <w:r>
-        <w:rPr>
-          <w:rFonts w:ascii="Consolas" w:eastAsia="Consolas" w:hAnsi="Consolas" w:cs="Consolas"/>
-          <w:color w:val="6A9955"/>
+        <w:t xml:space="preserve"> </w:t>
+      </w:r>
+      <w:r>
+        <w:rPr>
+          <w:rFonts w:ascii="Consolas" w:eastAsia="Consolas" w:hAnsi="Consolas" w:cs="Consolas"/>
+          <w:color w:val="9CDCFE"/>
           <w:sz w:val="21"/>
           <w:szCs w:val="21"/>
           <w:shd w:val="clear" w:color="auto" w:fill="1E1E1E"/>
           <w:lang w:bidi="ar"/>
         </w:rPr>
-        <w:t>//  </w:t>
-      </w:r>
-      <w:proofErr w:type="gramStart"/>
-      <w:r>
-        <w:rPr>
-          <w:rFonts w:ascii="Consolas" w:eastAsia="Consolas" w:hAnsi="Consolas" w:cs="Consolas"/>
-          <w:color w:val="6A9955"/>
-          <w:sz w:val="21"/>
-          <w:szCs w:val="21"/>
-          <w:shd w:val="clear" w:color="auto" w:fill="1E1E1E"/>
-          <w:lang w:bidi="ar"/>
-        </w:rPr>
-        <w:t xml:space="preserve">   [</w:t>
-      </w:r>
-      <w:proofErr w:type="spellStart"/>
-      <w:proofErr w:type="gramEnd"/>
-      <w:r>
-        <w:rPr>
-          <w:rFonts w:ascii="Consolas" w:eastAsia="Consolas" w:hAnsi="Consolas" w:cs="Consolas"/>
-          <w:color w:val="6A9955"/>
-          <w:sz w:val="21"/>
-          <w:szCs w:val="21"/>
-          <w:shd w:val="clear" w:color="auto" w:fill="1E1E1E"/>
-          <w:lang w:bidi="ar"/>
-        </w:rPr>
-        <w:t>DeviceOrientation.portraitUp</w:t>
-      </w:r>
-      <w:proofErr w:type="spellEnd"/>
-      <w:r>
-        <w:rPr>
-          <w:rFonts w:ascii="Consolas" w:eastAsia="Consolas" w:hAnsi="Consolas" w:cs="Consolas"/>
-          <w:color w:val="6A9955"/>
-          <w:sz w:val="21"/>
-          <w:szCs w:val="21"/>
-          <w:shd w:val="clear" w:color="auto" w:fill="1E1E1E"/>
-          <w:lang w:bidi="ar"/>
-        </w:rPr>
-        <w:t xml:space="preserve">, </w:t>
-      </w:r>
-      <w:proofErr w:type="spellStart"/>
-      <w:r>
-        <w:rPr>
-          <w:rFonts w:ascii="Consolas" w:eastAsia="Consolas" w:hAnsi="Consolas" w:cs="Consolas"/>
-          <w:color w:val="6A9955"/>
-          <w:sz w:val="21"/>
-          <w:szCs w:val="21"/>
-          <w:shd w:val="clear" w:color="auto" w:fill="1E1E1E"/>
-          <w:lang w:bidi="ar"/>
-        </w:rPr>
-        <w:t>DeviceOrientation.portraitDown</w:t>
-      </w:r>
-      <w:proofErr w:type="spellEnd"/>
-      <w:r>
-        <w:rPr>
-          <w:rFonts w:ascii="Consolas" w:eastAsia="Consolas" w:hAnsi="Consolas" w:cs="Consolas"/>
-          <w:color w:val="6A9955"/>
-          <w:sz w:val="21"/>
-          <w:szCs w:val="21"/>
-          <w:shd w:val="clear" w:color="auto" w:fill="1E1E1E"/>
-          <w:lang w:bidi="ar"/>
-        </w:rPr>
-        <w:t>]);</w:t>
-      </w:r>
-    </w:p>
-    <w:p>
-      <w:pPr>
-        <w:pStyle w:val="ListParagraph"/>
-        <w:ind w:left="0"/>
-        <w:rPr>
-          <w:sz w:val="24"/>
-          <w:szCs w:val="24"/>
-        </w:rPr>
-      </w:pPr>
-    </w:p>
-    <w:p>
-      <w:pPr>
-        <w:pStyle w:val="ListParagraph"/>
-        <w:ind w:left="0"/>
-        <w:rPr>
-          <w:sz w:val="24"/>
-          <w:szCs w:val="24"/>
-        </w:rPr>
-      </w:pPr>
-    </w:p>
-    <w:p>
-      <w:pPr>
-        <w:pStyle w:val="ListParagraph"/>
-        <w:ind w:left="0"/>
-        <w:rPr>
-          <w:b/>
-          <w:bCs/>
-          <w:sz w:val="24"/>
-          <w:szCs w:val="24"/>
-        </w:rPr>
-      </w:pPr>
-      <w:r>
-        <w:rPr>
-          <w:b/>
-          <w:bCs/>
-          <w:sz w:val="24"/>
-          <w:szCs w:val="24"/>
-        </w:rPr>
-        <w:t>Showing the different cont</w:t>
-      </w:r>
-      <w:r>
-        <w:rPr>
-          <w:b/>
-          <w:bCs/>
-          <w:sz w:val="24"/>
-          <w:szCs w:val="24"/>
-        </w:rPr>
-        <w:t>ent based on the Orientation</w:t>
-      </w:r>
-    </w:p>
-    <w:p>
-      <w:pPr>
-        <w:pStyle w:val="ListParagraph"/>
-        <w:ind w:left="0"/>
-        <w:rPr>
-          <w:sz w:val="24"/>
-          <w:szCs w:val="24"/>
-        </w:rPr>
-      </w:pPr>
-      <w:r>
-        <w:rPr>
-          <w:b/>
-          <w:bCs/>
-          <w:sz w:val="24"/>
-          <w:szCs w:val="24"/>
-        </w:rPr>
-        <w:t xml:space="preserve">- </w:t>
-      </w:r>
-      <w:r>
-        <w:rPr>
-          <w:sz w:val="24"/>
-          <w:szCs w:val="24"/>
-        </w:rPr>
-        <w:t>create a variable to know which screen orientation</w:t>
-      </w:r>
-    </w:p>
-    <w:p>
-      <w:pPr>
-        <w:shd w:val="clear" w:color="auto" w:fill="1E1E1E"/>
-        <w:spacing w:line="285" w:lineRule="atLeast"/>
-        <w:rPr>
-          <w:rFonts w:ascii="Consolas" w:eastAsia="Consolas" w:hAnsi="Consolas" w:cs="Consolas"/>
-          <w:color w:val="D4D4D4"/>
-          <w:sz w:val="21"/>
-          <w:szCs w:val="21"/>
-        </w:rPr>
-      </w:pPr>
-      <w:r>
-        <w:rPr>
-          <w:rFonts w:ascii="Consolas" w:eastAsia="Consolas" w:hAnsi="Consolas" w:cs="Consolas"/>
-          <w:color w:val="569CD6"/>
-          <w:sz w:val="21"/>
-          <w:szCs w:val="21"/>
-          <w:shd w:val="clear" w:color="auto" w:fill="1E1E1E"/>
-          <w:lang w:bidi="ar"/>
-        </w:rPr>
-        <w:t>final</w:t>
+        <w:t>isLandscape</w:t>
       </w:r>
       <w:r>
         <w:rPr>
@@ -2513,9 +1563,75 @@
           <w:shd w:val="clear" w:color="auto" w:fill="1E1E1E"/>
           <w:lang w:bidi="ar"/>
         </w:rPr>
-        <w:t xml:space="preserve"> </w:t>
-      </w:r>
-      <w:proofErr w:type="spellStart"/>
+        <w:t xml:space="preserve"> =</w:t>
+      </w:r>
+    </w:p>
+    <w:p>
+      <w:pPr>
+        <w:shd w:val="clear" w:color="auto" w:fill="1E1E1E"/>
+        <w:spacing w:line="285" w:lineRule="atLeast"/>
+        <w:rPr>
+          <w:rFonts w:ascii="Consolas" w:eastAsia="Consolas" w:hAnsi="Consolas" w:cs="Consolas"/>
+          <w:color w:val="D4D4D4"/>
+          <w:sz w:val="21"/>
+          <w:szCs w:val="21"/>
+        </w:rPr>
+      </w:pPr>
+      <w:r>
+        <w:rPr>
+          <w:rFonts w:ascii="Consolas" w:eastAsia="Consolas" w:hAnsi="Consolas" w:cs="Consolas"/>
+          <w:color w:val="D4D4D4"/>
+          <w:sz w:val="21"/>
+          <w:szCs w:val="21"/>
+          <w:shd w:val="clear" w:color="auto" w:fill="1E1E1E"/>
+          <w:lang w:bidi="ar"/>
+        </w:rPr>
+        <w:t xml:space="preserve">        </w:t>
+      </w:r>
+      <w:r>
+        <w:rPr>
+          <w:rFonts w:ascii="Consolas" w:eastAsia="Consolas" w:hAnsi="Consolas" w:cs="Consolas"/>
+          <w:color w:val="4EC9B0"/>
+          <w:sz w:val="21"/>
+          <w:szCs w:val="21"/>
+          <w:shd w:val="clear" w:color="auto" w:fill="1E1E1E"/>
+          <w:lang w:bidi="ar"/>
+        </w:rPr>
+        <w:t>MediaQuery</w:t>
+      </w:r>
+      <w:r>
+        <w:rPr>
+          <w:rFonts w:ascii="Consolas" w:eastAsia="Consolas" w:hAnsi="Consolas" w:cs="Consolas"/>
+          <w:color w:val="D4D4D4"/>
+          <w:sz w:val="21"/>
+          <w:szCs w:val="21"/>
+          <w:shd w:val="clear" w:color="auto" w:fill="1E1E1E"/>
+          <w:lang w:bidi="ar"/>
+        </w:rPr>
+        <w:t>.</w:t>
+      </w:r>
+      <w:r>
+        <w:rPr>
+          <w:rFonts w:ascii="Consolas" w:eastAsia="Consolas" w:hAnsi="Consolas" w:cs="Consolas"/>
+          <w:color w:val="DCDCAA"/>
+          <w:sz w:val="21"/>
+          <w:szCs w:val="21"/>
+          <w:shd w:val="clear" w:color="auto" w:fill="1E1E1E"/>
+          <w:lang w:bidi="ar"/>
+        </w:rPr>
+        <w:t>of</w:t>
+      </w:r>
+      <w:r>
+        <w:rPr>
+          <w:rFonts w:ascii="Consolas" w:eastAsia="Consolas" w:hAnsi="Consolas" w:cs="Consolas"/>
+          <w:color w:val="D4D4D4"/>
+          <w:sz w:val="21"/>
+          <w:szCs w:val="21"/>
+          <w:shd w:val="clear" w:color="auto" w:fill="1E1E1E"/>
+          <w:lang w:bidi="ar"/>
+        </w:rPr>
+        <w:t>(</w:t>
+      </w:r>
       <w:r>
         <w:rPr>
           <w:rFonts w:ascii="Consolas" w:eastAsia="Consolas" w:hAnsi="Consolas" w:cs="Consolas"/>
@@ -2525,9 +1641,8 @@
           <w:shd w:val="clear" w:color="auto" w:fill="1E1E1E"/>
           <w:lang w:bidi="ar"/>
         </w:rPr>
-        <w:t>isLandscape</w:t>
-      </w:r>
-      <w:proofErr w:type="spellEnd"/>
+        <w:t>context</w:t>
+      </w:r>
       <w:r>
         <w:rPr>
           <w:rFonts w:ascii="Consolas" w:eastAsia="Consolas" w:hAnsi="Consolas" w:cs="Consolas"/>
@@ -2537,20 +1652,19 @@
           <w:shd w:val="clear" w:color="auto" w:fill="1E1E1E"/>
           <w:lang w:bidi="ar"/>
         </w:rPr>
-        <w:t xml:space="preserve"> =</w:t>
-      </w:r>
-    </w:p>
-    <w:p>
-      <w:pPr>
-        <w:shd w:val="clear" w:color="auto" w:fill="1E1E1E"/>
-        <w:spacing w:line="285" w:lineRule="atLeast"/>
-        <w:rPr>
-          <w:rFonts w:ascii="Consolas" w:eastAsia="Consolas" w:hAnsi="Consolas" w:cs="Consolas"/>
-          <w:color w:val="D4D4D4"/>
+        <w:t>).</w:t>
+      </w:r>
+      <w:r>
+        <w:rPr>
+          <w:rFonts w:ascii="Consolas" w:eastAsia="Consolas" w:hAnsi="Consolas" w:cs="Consolas"/>
+          <w:color w:val="9CDCFE"/>
           <w:sz w:val="21"/>
           <w:szCs w:val="21"/>
-        </w:rPr>
-      </w:pPr>
+          <w:shd w:val="clear" w:color="auto" w:fill="1E1E1E"/>
+          <w:lang w:bidi="ar"/>
+        </w:rPr>
+        <w:t>orientation</w:t>
+      </w:r>
       <w:r>
         <w:rPr>
           <w:rFonts w:ascii="Consolas" w:eastAsia="Consolas" w:hAnsi="Consolas" w:cs="Consolas"/>
@@ -2560,9 +1674,8 @@
           <w:shd w:val="clear" w:color="auto" w:fill="1E1E1E"/>
           <w:lang w:bidi="ar"/>
         </w:rPr>
-        <w:t xml:space="preserve">        </w:t>
-      </w:r>
-      <w:proofErr w:type="spellStart"/>
+        <w:t xml:space="preserve"> == </w:t>
+      </w:r>
       <w:r>
         <w:rPr>
           <w:rFonts w:ascii="Consolas" w:eastAsia="Consolas" w:hAnsi="Consolas" w:cs="Consolas"/>
@@ -2572,7 +1685,7 @@
           <w:shd w:val="clear" w:color="auto" w:fill="1E1E1E"/>
           <w:lang w:bidi="ar"/>
         </w:rPr>
-        <w:t>MediaQuery</w:t>
+        <w:t>Orientation</w:t>
       </w:r>
       <w:r>
         <w:rPr>
@@ -2588,15 +1701,14 @@
       <w:r>
         <w:rPr>
           <w:rFonts w:ascii="Consolas" w:eastAsia="Consolas" w:hAnsi="Consolas" w:cs="Consolas"/>
-          <w:color w:val="DCDCAA"/>
+          <w:color w:val="4FC1FF"/>
           <w:sz w:val="21"/>
           <w:szCs w:val="21"/>
           <w:shd w:val="clear" w:color="auto" w:fill="1E1E1E"/>
           <w:lang w:bidi="ar"/>
         </w:rPr>
-        <w:t>of</w:t>
-      </w:r>
-      <w:proofErr w:type="spellEnd"/>
+        <w:t>landscape</w:t>
+      </w:r>
       <w:r>
         <w:rPr>
           <w:rFonts w:ascii="Consolas" w:eastAsia="Consolas" w:hAnsi="Consolas" w:cs="Consolas"/>
@@ -2606,98 +1718,6 @@
           <w:shd w:val="clear" w:color="auto" w:fill="1E1E1E"/>
           <w:lang w:bidi="ar"/>
         </w:rPr>
-        <w:t>(</w:t>
-      </w:r>
-      <w:r>
-        <w:rPr>
-          <w:rFonts w:ascii="Consolas" w:eastAsia="Consolas" w:hAnsi="Consolas" w:cs="Consolas"/>
-          <w:color w:val="9CDCFE"/>
-          <w:sz w:val="21"/>
-          <w:szCs w:val="21"/>
-          <w:shd w:val="clear" w:color="auto" w:fill="1E1E1E"/>
-          <w:lang w:bidi="ar"/>
-        </w:rPr>
-        <w:t>context</w:t>
-      </w:r>
-      <w:proofErr w:type="gramStart"/>
-      <w:r>
-        <w:rPr>
-          <w:rFonts w:ascii="Consolas" w:eastAsia="Consolas" w:hAnsi="Consolas" w:cs="Consolas"/>
-          <w:color w:val="D4D4D4"/>
-          <w:sz w:val="21"/>
-          <w:szCs w:val="21"/>
-          <w:shd w:val="clear" w:color="auto" w:fill="1E1E1E"/>
-          <w:lang w:bidi="ar"/>
-        </w:rPr>
-        <w:t>).</w:t>
-      </w:r>
-      <w:r>
-        <w:rPr>
-          <w:rFonts w:ascii="Consolas" w:eastAsia="Consolas" w:hAnsi="Consolas" w:cs="Consolas"/>
-          <w:color w:val="9CDCFE"/>
-          <w:sz w:val="21"/>
-          <w:szCs w:val="21"/>
-          <w:shd w:val="clear" w:color="auto" w:fill="1E1E1E"/>
-          <w:lang w:bidi="ar"/>
-        </w:rPr>
-        <w:t>orientation</w:t>
-      </w:r>
-      <w:proofErr w:type="gramEnd"/>
-      <w:r>
-        <w:rPr>
-          <w:rFonts w:ascii="Consolas" w:eastAsia="Consolas" w:hAnsi="Consolas" w:cs="Consolas"/>
-          <w:color w:val="D4D4D4"/>
-          <w:sz w:val="21"/>
-          <w:szCs w:val="21"/>
-          <w:shd w:val="clear" w:color="auto" w:fill="1E1E1E"/>
-          <w:lang w:bidi="ar"/>
-        </w:rPr>
-        <w:t xml:space="preserve"> == </w:t>
-      </w:r>
-      <w:proofErr w:type="spellStart"/>
-      <w:r>
-        <w:rPr>
-          <w:rFonts w:ascii="Consolas" w:eastAsia="Consolas" w:hAnsi="Consolas" w:cs="Consolas"/>
-          <w:color w:val="4EC9B0"/>
-          <w:sz w:val="21"/>
-          <w:szCs w:val="21"/>
-          <w:shd w:val="clear" w:color="auto" w:fill="1E1E1E"/>
-          <w:lang w:bidi="ar"/>
-        </w:rPr>
-        <w:t>Orientation</w:t>
-      </w:r>
-      <w:r>
-        <w:rPr>
-          <w:rFonts w:ascii="Consolas" w:eastAsia="Consolas" w:hAnsi="Consolas" w:cs="Consolas"/>
-          <w:color w:val="D4D4D4"/>
-          <w:sz w:val="21"/>
-          <w:szCs w:val="21"/>
-          <w:shd w:val="clear" w:color="auto" w:fill="1E1E1E"/>
-          <w:lang w:bidi="ar"/>
-        </w:rPr>
-        <w:t>.</w:t>
-      </w:r>
-      <w:r>
-        <w:rPr>
-          <w:rFonts w:ascii="Consolas" w:eastAsia="Consolas" w:hAnsi="Consolas" w:cs="Consolas"/>
-          <w:color w:val="4FC1FF"/>
-          <w:sz w:val="21"/>
-          <w:szCs w:val="21"/>
-          <w:shd w:val="clear" w:color="auto" w:fill="1E1E1E"/>
-          <w:lang w:bidi="ar"/>
-        </w:rPr>
-        <w:t>landscape</w:t>
-      </w:r>
-      <w:proofErr w:type="spellEnd"/>
-      <w:r>
-        <w:rPr>
-          <w:rFonts w:ascii="Consolas" w:eastAsia="Consolas" w:hAnsi="Consolas" w:cs="Consolas"/>
-          <w:color w:val="D4D4D4"/>
-          <w:sz w:val="21"/>
-          <w:szCs w:val="21"/>
-          <w:shd w:val="clear" w:color="auto" w:fill="1E1E1E"/>
-          <w:lang w:bidi="ar"/>
-        </w:rPr>
         <w:t>;</w:t>
       </w:r>
     </w:p>
@@ -2749,31 +1769,7 @@
           <w:shd w:val="clear" w:color="auto" w:fill="FFFFFF"/>
           <w:lang w:bidi="ar"/>
         </w:rPr>
-        <w:t>"</w:t>
-      </w:r>
-      <w:proofErr w:type="spellStart"/>
-      <w:r>
-        <w:rPr>
-          <w:rFonts w:ascii="Segoe UI" w:eastAsia="Segoe UI" w:hAnsi="Segoe UI" w:cs="Segoe UI"/>
-          <w:color w:val="1C1D1F"/>
-          <w:sz w:val="54"/>
-          <w:szCs w:val="54"/>
-          <w:shd w:val="clear" w:color="auto" w:fill="FFFFFF"/>
-          <w:lang w:bidi="ar"/>
-        </w:rPr>
-        <w:t>textScaleFactor</w:t>
-      </w:r>
-      <w:proofErr w:type="spellEnd"/>
-      <w:r>
-        <w:rPr>
-          <w:rFonts w:ascii="Segoe UI" w:eastAsia="Segoe UI" w:hAnsi="Segoe UI" w:cs="Segoe UI"/>
-          <w:color w:val="1C1D1F"/>
-          <w:sz w:val="54"/>
-          <w:szCs w:val="54"/>
-          <w:shd w:val="clear" w:color="auto" w:fill="FFFFFF"/>
-          <w:lang w:bidi="ar"/>
-        </w:rPr>
-        <w:t>"</w:t>
+        <w:t>"textScaleFactor"</w:t>
       </w:r>
     </w:p>
     <w:p>
@@ -2839,7 +1835,6 @@
         </w:rPr>
         <w:t>) when it comes to working with the </w:t>
       </w:r>
-      <w:proofErr w:type="spellStart"/>
       <w:r>
         <w:rPr>
           <w:rStyle w:val="HTMLCode"/>
@@ -2852,7 +1847,6 @@
         </w:rPr>
         <w:t>MediaQuery</w:t>
       </w:r>
-      <w:proofErr w:type="spellEnd"/>
       <w:r>
         <w:rPr>
           <w:rFonts w:ascii="Segoe UI" w:eastAsia="Segoe UI" w:hAnsi="Segoe UI" w:cs="Segoe UI"/>
@@ -2883,7 +1877,6 @@
         </w:rPr>
         <w:t>As mentioned, it offers way more than that of course. On particularly interesting property is the </w:t>
       </w:r>
-      <w:proofErr w:type="spellStart"/>
       <w:r>
         <w:rPr>
           <w:rStyle w:val="HTMLCode"/>
@@ -2896,7 +1889,6 @@
         </w:rPr>
         <w:t>textScaleFactor</w:t>
       </w:r>
-      <w:proofErr w:type="spellEnd"/>
       <w:r>
         <w:rPr>
           <w:rFonts w:ascii="Segoe UI" w:eastAsia="Segoe UI" w:hAnsi="Segoe UI" w:cs="Segoe UI"/>
@@ -2946,85 +1938,7 @@
           <w:szCs w:val="18"/>
           <w:shd w:val="clear" w:color="auto" w:fill="FFFFFF"/>
         </w:rPr>
-        <w:t xml:space="preserve"> </w:t>
-      </w:r>
-      <w:proofErr w:type="spellStart"/>
-      <w:r>
-        <w:rPr>
-          <w:rFonts w:ascii="Consolas" w:eastAsia="Consolas" w:hAnsi="Consolas" w:cs="Consolas"/>
-          <w:color w:val="1C1D1F"/>
-          <w:sz w:val="18"/>
-          <w:szCs w:val="18"/>
-          <w:shd w:val="clear" w:color="auto" w:fill="FFFFFF"/>
-        </w:rPr>
-        <w:t>curScaleFactor</w:t>
-      </w:r>
-      <w:proofErr w:type="spellEnd"/>
-      <w:r>
-        <w:rPr>
-          <w:rFonts w:ascii="Consolas" w:eastAsia="Consolas" w:hAnsi="Consolas" w:cs="Consolas"/>
-          <w:color w:val="1C1D1F"/>
-          <w:sz w:val="18"/>
-          <w:szCs w:val="18"/>
-          <w:shd w:val="clear" w:color="auto" w:fill="FFFFFF"/>
-        </w:rPr>
-        <w:t xml:space="preserve"> = </w:t>
-      </w:r>
-      <w:proofErr w:type="spellStart"/>
-      <w:r>
-        <w:rPr>
-          <w:rFonts w:ascii="Consolas" w:eastAsia="Consolas" w:hAnsi="Consolas" w:cs="Consolas"/>
-          <w:color w:val="1C1D1F"/>
-          <w:sz w:val="18"/>
-          <w:szCs w:val="18"/>
-          <w:shd w:val="clear" w:color="auto" w:fill="FFFFFF"/>
-        </w:rPr>
-        <w:t>MediaQuery.of</w:t>
-      </w:r>
-      <w:proofErr w:type="spellEnd"/>
-      <w:r>
-        <w:rPr>
-          <w:rFonts w:ascii="Consolas" w:eastAsia="Consolas" w:hAnsi="Consolas" w:cs="Consolas"/>
-          <w:color w:val="1C1D1F"/>
-          <w:sz w:val="18"/>
-          <w:szCs w:val="18"/>
-          <w:shd w:val="clear" w:color="auto" w:fill="FFFFFF"/>
-        </w:rPr>
-        <w:t>(context</w:t>
-      </w:r>
-      <w:proofErr w:type="gramStart"/>
-      <w:r>
-        <w:rPr>
-          <w:rFonts w:ascii="Consolas" w:eastAsia="Consolas" w:hAnsi="Consolas" w:cs="Consolas"/>
-          <w:color w:val="1C1D1F"/>
-          <w:sz w:val="18"/>
-          <w:szCs w:val="18"/>
-          <w:shd w:val="clear" w:color="auto" w:fill="FFFFFF"/>
-        </w:rPr>
-        <w:t>).</w:t>
-      </w:r>
-      <w:proofErr w:type="spellStart"/>
-      <w:r>
-        <w:rPr>
-          <w:rFonts w:ascii="Consolas" w:eastAsia="Consolas" w:hAnsi="Consolas" w:cs="Consolas"/>
-          <w:color w:val="1C1D1F"/>
-          <w:sz w:val="18"/>
-          <w:szCs w:val="18"/>
-          <w:shd w:val="clear" w:color="auto" w:fill="FFFFFF"/>
-        </w:rPr>
-        <w:t>textScaleFactor</w:t>
-      </w:r>
-      <w:proofErr w:type="spellEnd"/>
-      <w:proofErr w:type="gramEnd"/>
-      <w:r>
-        <w:rPr>
-          <w:rFonts w:ascii="Consolas" w:eastAsia="Consolas" w:hAnsi="Consolas" w:cs="Consolas"/>
-          <w:color w:val="1C1D1F"/>
-          <w:sz w:val="18"/>
-          <w:szCs w:val="18"/>
-          <w:shd w:val="clear" w:color="auto" w:fill="FFFFFF"/>
-        </w:rPr>
-        <w:t>;</w:t>
+        <w:t xml:space="preserve"> curScaleFactor = MediaQuery.of(context).textScaleFactor;</w:t>
       </w:r>
     </w:p>
     <w:p>
@@ -3036,7 +1950,6 @@
           <w:szCs w:val="27"/>
         </w:rPr>
       </w:pPr>
-      <w:proofErr w:type="spellStart"/>
       <w:r>
         <w:rPr>
           <w:rStyle w:val="HTMLCode"/>
@@ -3049,7 +1962,6 @@
         </w:rPr>
         <w:t>textScaleFactor</w:t>
       </w:r>
-      <w:proofErr w:type="spellEnd"/>
       <w:r>
         <w:rPr>
           <w:rFonts w:ascii="Segoe UI" w:eastAsia="Segoe UI" w:hAnsi="Segoe UI" w:cs="Segoe UI"/>
@@ -3106,7 +2018,6 @@
           <w:szCs w:val="27"/>
         </w:rPr>
       </w:pPr>
-      <w:proofErr w:type="spellStart"/>
       <w:r>
         <w:rPr>
           <w:rFonts w:ascii="Segoe UI" w:eastAsia="Segoe UI" w:hAnsi="Segoe UI" w:cs="Segoe UI"/>
@@ -3116,18 +2027,7 @@
           <w:shd w:val="clear" w:color="auto" w:fill="FFFFFF"/>
         </w:rPr>
         <w:lastRenderedPageBreak/>
-        <w:t>n</w:t>
-      </w:r>
-      <w:proofErr w:type="spellEnd"/>
-      <w:r>
-        <w:rPr>
-          <w:rFonts w:ascii="Segoe UI" w:eastAsia="Segoe UI" w:hAnsi="Segoe UI" w:cs="Segoe UI"/>
-          <w:color w:val="1C1D1F"/>
-          <w:sz w:val="27"/>
-          <w:szCs w:val="27"/>
-          <w:shd w:val="clear" w:color="auto" w:fill="FFFFFF"/>
-        </w:rPr>
-        <w:t xml:space="preserve"> addition, the </w:t>
+        <w:t>n addition, the </w:t>
       </w:r>
       <w:r>
         <w:rPr>
@@ -3179,29 +2079,7 @@
           <w:szCs w:val="27"/>
           <w:shd w:val="clear" w:color="auto" w:fill="FFFFFF"/>
         </w:rPr>
-        <w:t xml:space="preserve">More on </w:t>
-      </w:r>
-      <w:proofErr w:type="spellStart"/>
-      <w:r>
-        <w:rPr>
-          <w:rFonts w:ascii="Segoe UI" w:eastAsia="Segoe UI" w:hAnsi="Segoe UI" w:cs="Segoe UI"/>
-          <w:color w:val="1C1D1F"/>
-          <w:sz w:val="27"/>
-          <w:szCs w:val="27"/>
-          <w:shd w:val="clear" w:color="auto" w:fill="FFFFFF"/>
-        </w:rPr>
-        <w:t>MediaQuery</w:t>
-      </w:r>
-      <w:proofErr w:type="spellEnd"/>
-      <w:r>
-        <w:rPr>
-          <w:rFonts w:ascii="Segoe UI" w:eastAsia="Segoe UI" w:hAnsi="Segoe UI" w:cs="Segoe UI"/>
-          <w:color w:val="1C1D1F"/>
-          <w:sz w:val="27"/>
-          <w:szCs w:val="27"/>
-          <w:shd w:val="clear" w:color="auto" w:fill="FFFFFF"/>
-        </w:rPr>
-        <w:t xml:space="preserve"> &amp; Responsive Layouts: </w:t>
+        <w:t>More on MediaQuery &amp; Responsive Layouts: </w:t>
       </w:r>
       <w:hyperlink r:id="rId6" w:tgtFrame="https://smartdev.udemy.com/course/learn-flutter-dart-to-build-ios-android-apps/learn/lecture/_blank" w:history="1">
         <w:r>
@@ -3433,7 +2311,6 @@
         <w:spacing w:line="21" w:lineRule="atLeast"/>
         <w:ind w:left="0"/>
       </w:pPr>
-      <w:proofErr w:type="gramStart"/>
       <w:r>
         <w:rPr>
           <w:rFonts w:ascii="Consolas" w:eastAsia="Consolas" w:hAnsi="Consolas" w:cs="Consolas"/>
@@ -3444,7 +2321,6 @@
         </w:rPr>
         <w:t>Text(</w:t>
       </w:r>
-      <w:proofErr w:type="gramEnd"/>
       <w:r>
         <w:rPr>
           <w:rFonts w:ascii="Consolas" w:eastAsia="Consolas" w:hAnsi="Consolas" w:cs="Consolas"/>
@@ -3463,51 +2339,7 @@
           <w:szCs w:val="18"/>
           <w:shd w:val="clear" w:color="auto" w:fill="FFFFFF"/>
         </w:rPr>
-        <w:t>, style: </w:t>
-      </w:r>
-      <w:proofErr w:type="spellStart"/>
-      <w:r>
-        <w:rPr>
-          <w:rFonts w:ascii="Consolas" w:eastAsia="Consolas" w:hAnsi="Consolas" w:cs="Consolas"/>
-          <w:color w:val="1C1D1F"/>
-          <w:sz w:val="18"/>
-          <w:szCs w:val="18"/>
-          <w:shd w:val="clear" w:color="auto" w:fill="FFFFFF"/>
-        </w:rPr>
-        <w:t>TextStyle</w:t>
-      </w:r>
-      <w:proofErr w:type="spellEnd"/>
-      <w:r>
-        <w:rPr>
-          <w:rFonts w:ascii="Consolas" w:eastAsia="Consolas" w:hAnsi="Consolas" w:cs="Consolas"/>
-          <w:color w:val="1C1D1F"/>
-          <w:sz w:val="18"/>
-          <w:szCs w:val="18"/>
-          <w:shd w:val="clear" w:color="auto" w:fill="FFFFFF"/>
-        </w:rPr>
-        <w:t>(</w:t>
-      </w:r>
-      <w:proofErr w:type="spellStart"/>
-      <w:r>
-        <w:rPr>
-          <w:rFonts w:ascii="Consolas" w:eastAsia="Consolas" w:hAnsi="Consolas" w:cs="Consolas"/>
-          <w:color w:val="1C1D1F"/>
-          <w:sz w:val="18"/>
-          <w:szCs w:val="18"/>
-          <w:shd w:val="clear" w:color="auto" w:fill="FFFFFF"/>
-        </w:rPr>
-        <w:t>fontSize</w:t>
-      </w:r>
-      <w:proofErr w:type="spellEnd"/>
-      <w:r>
-        <w:rPr>
-          <w:rFonts w:ascii="Consolas" w:eastAsia="Consolas" w:hAnsi="Consolas" w:cs="Consolas"/>
-          <w:color w:val="1C1D1F"/>
-          <w:sz w:val="18"/>
-          <w:szCs w:val="18"/>
-          <w:shd w:val="clear" w:color="auto" w:fill="FFFFFF"/>
-        </w:rPr>
-        <w:t>: 20));</w:t>
+        <w:t>, style: TextStyle(fontSize: 20));</w:t>
       </w:r>
     </w:p>
     <w:p>
@@ -3562,7 +2394,6 @@
         <w:spacing w:line="21" w:lineRule="atLeast"/>
         <w:ind w:left="0"/>
       </w:pPr>
-      <w:proofErr w:type="gramStart"/>
       <w:r>
         <w:rPr>
           <w:rFonts w:ascii="Consolas" w:eastAsia="Consolas" w:hAnsi="Consolas" w:cs="Consolas"/>
@@ -3573,7 +2404,6 @@
         </w:rPr>
         <w:t>Text(</w:t>
       </w:r>
-      <w:proofErr w:type="gramEnd"/>
       <w:r>
         <w:rPr>
           <w:rFonts w:ascii="Consolas" w:eastAsia="Consolas" w:hAnsi="Consolas" w:cs="Consolas"/>
@@ -3602,73 +2432,7 @@
           <w:szCs w:val="18"/>
           <w:shd w:val="clear" w:color="auto" w:fill="FFFFFF"/>
         </w:rPr>
-        <w:t>style: </w:t>
-      </w:r>
-      <w:proofErr w:type="spellStart"/>
-      <w:r>
-        <w:rPr>
-          <w:rFonts w:ascii="Consolas" w:eastAsia="Consolas" w:hAnsi="Consolas" w:cs="Consolas"/>
-          <w:color w:val="1C1D1F"/>
-          <w:sz w:val="18"/>
-          <w:szCs w:val="18"/>
-          <w:shd w:val="clear" w:color="auto" w:fill="FFFFFF"/>
-        </w:rPr>
-        <w:t>TextStyle</w:t>
-      </w:r>
-      <w:proofErr w:type="spellEnd"/>
-      <w:r>
-        <w:rPr>
-          <w:rFonts w:ascii="Consolas" w:eastAsia="Consolas" w:hAnsi="Consolas" w:cs="Consolas"/>
-          <w:color w:val="1C1D1F"/>
-          <w:sz w:val="18"/>
-          <w:szCs w:val="18"/>
-          <w:shd w:val="clear" w:color="auto" w:fill="FFFFFF"/>
-        </w:rPr>
-        <w:t>(</w:t>
-      </w:r>
-      <w:proofErr w:type="spellStart"/>
-      <w:r>
-        <w:rPr>
-          <w:rFonts w:ascii="Consolas" w:eastAsia="Consolas" w:hAnsi="Consolas" w:cs="Consolas"/>
-          <w:color w:val="1C1D1F"/>
-          <w:sz w:val="18"/>
-          <w:szCs w:val="18"/>
-          <w:shd w:val="clear" w:color="auto" w:fill="FFFFFF"/>
-        </w:rPr>
-        <w:t>fontSize</w:t>
-      </w:r>
-      <w:proofErr w:type="spellEnd"/>
-      <w:r>
-        <w:rPr>
-          <w:rFonts w:ascii="Consolas" w:eastAsia="Consolas" w:hAnsi="Consolas" w:cs="Consolas"/>
-          <w:color w:val="1C1D1F"/>
-          <w:sz w:val="18"/>
-          <w:szCs w:val="18"/>
-          <w:shd w:val="clear" w:color="auto" w:fill="FFFFFF"/>
-        </w:rPr>
-        <w:t xml:space="preserve">: 20 * </w:t>
-      </w:r>
-      <w:proofErr w:type="spellStart"/>
-      <w:r>
-        <w:rPr>
-          <w:rFonts w:ascii="Consolas" w:eastAsia="Consolas" w:hAnsi="Consolas" w:cs="Consolas"/>
-          <w:color w:val="1C1D1F"/>
-          <w:sz w:val="18"/>
-          <w:szCs w:val="18"/>
-          <w:shd w:val="clear" w:color="auto" w:fill="FFFFFF"/>
-        </w:rPr>
-        <w:t>curScaleFactor</w:t>
-      </w:r>
-      <w:proofErr w:type="spellEnd"/>
-      <w:r>
-        <w:rPr>
-          <w:rFonts w:ascii="Consolas" w:eastAsia="Consolas" w:hAnsi="Consolas" w:cs="Consolas"/>
-          <w:color w:val="1C1D1F"/>
-          <w:sz w:val="18"/>
-          <w:szCs w:val="18"/>
-          <w:shd w:val="clear" w:color="auto" w:fill="FFFFFF"/>
-        </w:rPr>
-        <w:t>));</w:t>
+        <w:t>style: TextStyle(fontSize: 20 * curScaleFactor));</w:t>
       </w:r>
     </w:p>
     <w:p>
@@ -3712,7 +2476,6 @@
         </w:rPr>
         <w:t> if the user didn't change anything in the settings (because </w:t>
       </w:r>
-      <w:proofErr w:type="spellStart"/>
       <w:r>
         <w:rPr>
           <w:rStyle w:val="HTMLCode"/>
@@ -3725,7 +2488,6 @@
         </w:rPr>
         <w:t>textScaleFactor</w:t>
       </w:r>
-      <w:proofErr w:type="spellEnd"/>
       <w:r>
         <w:rPr>
           <w:rFonts w:ascii="Segoe UI" w:eastAsia="Segoe UI" w:hAnsi="Segoe UI" w:cs="Segoe UI"/>
@@ -3866,6 +2628,581 @@
           <w:szCs w:val="24"/>
         </w:rPr>
         <w:t>using const object to avoid rebuild some object -&gt; improve performance</w:t>
+      </w:r>
+    </w:p>
+    <w:p>
+      <w:pPr>
+        <w:rPr>
+          <w:sz w:val="24"/>
+          <w:szCs w:val="24"/>
+        </w:rPr>
+      </w:pPr>
+    </w:p>
+    <w:p>
+      <w:pPr>
+        <w:rPr>
+          <w:b/>
+          <w:bCs/>
+          <w:sz w:val="24"/>
+          <w:szCs w:val="24"/>
+        </w:rPr>
+      </w:pPr>
+      <w:r>
+        <w:rPr>
+          <w:b/>
+          <w:bCs/>
+          <w:sz w:val="24"/>
+          <w:szCs w:val="24"/>
+        </w:rPr>
+        <w:t>Flutter App Life</w:t>
+      </w:r>
+      <w:r>
+        <w:rPr>
+          <w:b/>
+          <w:bCs/>
+          <w:sz w:val="24"/>
+          <w:szCs w:val="24"/>
+        </w:rPr>
+        <w:t>cy</w:t>
+      </w:r>
+      <w:r>
+        <w:rPr>
+          <w:b/>
+          <w:bCs/>
+          <w:sz w:val="24"/>
+          <w:szCs w:val="24"/>
+        </w:rPr>
+        <w:t>cle</w:t>
+      </w:r>
+    </w:p>
+    <w:p>
+      <w:pPr>
+        <w:pStyle w:val="ListParagraph"/>
+        <w:numPr>
+          <w:ilvl w:val="0"/>
+          <w:numId w:val="1"/>
+        </w:numPr>
+        <w:rPr>
+          <w:sz w:val="24"/>
+          <w:szCs w:val="24"/>
+        </w:rPr>
+      </w:pPr>
+      <w:r>
+        <w:rPr>
+          <w:sz w:val="24"/>
+          <w:szCs w:val="24"/>
+        </w:rPr>
+        <w:t xml:space="preserve">Stateless Widgets: constructor </w:t>
+      </w:r>
+      <w:r>
+        <w:rPr>
+          <w:sz w:val="24"/>
+          <w:szCs w:val="24"/>
+        </w:rPr>
+        <w:sym w:font="Wingdings" w:char="F0E0"/>
+      </w:r>
+      <w:r>
+        <w:rPr>
+          <w:sz w:val="24"/>
+          <w:szCs w:val="24"/>
+        </w:rPr>
+        <w:t xml:space="preserve"> build</w:t>
+      </w:r>
+    </w:p>
+    <w:p>
+      <w:pPr>
+        <w:pStyle w:val="ListParagraph"/>
+        <w:numPr>
+          <w:ilvl w:val="0"/>
+          <w:numId w:val="1"/>
+        </w:numPr>
+        <w:rPr>
+          <w:sz w:val="24"/>
+          <w:szCs w:val="24"/>
+        </w:rPr>
+      </w:pPr>
+      <w:r>
+        <w:rPr>
+          <w:sz w:val="24"/>
+          <w:szCs w:val="24"/>
+        </w:rPr>
+        <w:t xml:space="preserve">Statefull Widgets: </w:t>
+      </w:r>
+    </w:p>
+    <w:p>
+      <w:pPr>
+        <w:rPr>
+          <w:sz w:val="24"/>
+          <w:szCs w:val="24"/>
+        </w:rPr>
+      </w:pPr>
+      <w:r>
+        <w:rPr>
+          <w:sz w:val="24"/>
+          <w:szCs w:val="24"/>
+        </w:rPr>
+        <w:t xml:space="preserve">Constructor </w:t>
+      </w:r>
+      <w:r>
+        <w:rPr>
+          <w:sz w:val="24"/>
+          <w:szCs w:val="24"/>
+        </w:rPr>
+        <w:sym w:font="Wingdings" w:char="F0E0"/>
+      </w:r>
+      <w:r>
+        <w:rPr>
+          <w:sz w:val="24"/>
+          <w:szCs w:val="24"/>
+        </w:rPr>
+        <w:t xml:space="preserve"> initState </w:t>
+      </w:r>
+      <w:r>
+        <w:rPr>
+          <w:sz w:val="24"/>
+          <w:szCs w:val="24"/>
+        </w:rPr>
+        <w:sym w:font="Wingdings" w:char="F0E0"/>
+      </w:r>
+      <w:r>
+        <w:rPr>
+          <w:sz w:val="24"/>
+          <w:szCs w:val="24"/>
+        </w:rPr>
+        <w:t xml:space="preserve"> build </w:t>
+      </w:r>
+      <w:r>
+        <w:rPr>
+          <w:sz w:val="24"/>
+          <w:szCs w:val="24"/>
+        </w:rPr>
+        <w:sym w:font="Wingdings" w:char="F0E0"/>
+      </w:r>
+      <w:r>
+        <w:rPr>
+          <w:sz w:val="24"/>
+          <w:szCs w:val="24"/>
+        </w:rPr>
+        <w:t xml:space="preserve"> setState </w:t>
+      </w:r>
+      <w:r>
+        <w:rPr>
+          <w:sz w:val="24"/>
+          <w:szCs w:val="24"/>
+        </w:rPr>
+        <w:sym w:font="Wingdings" w:char="F0E0"/>
+      </w:r>
+      <w:r>
+        <w:rPr>
+          <w:sz w:val="24"/>
+          <w:szCs w:val="24"/>
+        </w:rPr>
+        <w:t xml:space="preserve"> didUpdateWidget </w:t>
+      </w:r>
+      <w:r>
+        <w:rPr>
+          <w:sz w:val="24"/>
+          <w:szCs w:val="24"/>
+        </w:rPr>
+        <w:sym w:font="Wingdings" w:char="F0E0"/>
+      </w:r>
+      <w:r>
+        <w:rPr>
+          <w:sz w:val="24"/>
+          <w:szCs w:val="24"/>
+        </w:rPr>
+        <w:t xml:space="preserve"> dispose</w:t>
+      </w:r>
+    </w:p>
+    <w:p>
+      <w:pPr>
+        <w:rPr>
+          <w:sz w:val="24"/>
+          <w:szCs w:val="24"/>
+        </w:rPr>
+      </w:pPr>
+    </w:p>
+    <w:p>
+      <w:pPr>
+        <w:rPr>
+          <w:b/>
+          <w:bCs/>
+          <w:sz w:val="24"/>
+          <w:szCs w:val="24"/>
+        </w:rPr>
+      </w:pPr>
+      <w:r>
+        <w:rPr>
+          <w:b/>
+          <w:bCs/>
+          <w:sz w:val="24"/>
+          <w:szCs w:val="24"/>
+        </w:rPr>
+        <w:t>App Lifecycle</w:t>
+      </w:r>
+    </w:p>
+    <w:p>
+      <w:pPr>
+        <w:rPr>
+          <w:b/>
+          <w:bCs/>
+          <w:sz w:val="24"/>
+          <w:szCs w:val="24"/>
+        </w:rPr>
+      </w:pPr>
+    </w:p>
+    <w:tbl>
+      <w:tblPr>
+        <w:tblStyle w:val="TableGrid"/>
+        <w:tblW w:w="0" w:type="auto"/>
+        <w:tblLook w:val="04A0" w:firstRow="1" w:lastRow="0" w:firstColumn="1" w:lastColumn="0" w:noHBand="0" w:noVBand="1"/>
+      </w:tblPr>
+      <w:tblGrid>
+        <w:gridCol w:w="1967"/>
+        <w:gridCol w:w="4621"/>
+      </w:tblGrid>
+      <w:tr>
+        <w:tc>
+          <w:tcPr>
+            <w:tcW w:w="1967" w:type="dxa"/>
+            <w:shd w:val="clear" w:color="auto" w:fill="5B9BD5" w:themeFill="accent1"/>
+          </w:tcPr>
+          <w:p>
+            <w:pPr>
+              <w:rPr>
+                <w:b/>
+                <w:bCs/>
+                <w:sz w:val="24"/>
+                <w:szCs w:val="24"/>
+              </w:rPr>
+            </w:pPr>
+            <w:r>
+              <w:rPr>
+                <w:b/>
+                <w:bCs/>
+                <w:sz w:val="24"/>
+                <w:szCs w:val="24"/>
+              </w:rPr>
+              <w:t>Lifecycle State Name</w:t>
+            </w:r>
+          </w:p>
+        </w:tc>
+        <w:tc>
+          <w:tcPr>
+            <w:tcW w:w="4621" w:type="dxa"/>
+            <w:shd w:val="clear" w:color="auto" w:fill="5B9BD5" w:themeFill="accent1"/>
+          </w:tcPr>
+          <w:p>
+            <w:pPr>
+              <w:rPr>
+                <w:b/>
+                <w:bCs/>
+                <w:sz w:val="24"/>
+                <w:szCs w:val="24"/>
+              </w:rPr>
+            </w:pPr>
+            <w:r>
+              <w:rPr>
+                <w:b/>
+                <w:bCs/>
+                <w:sz w:val="24"/>
+                <w:szCs w:val="24"/>
+              </w:rPr>
+              <w:t>When is it hit?</w:t>
+            </w:r>
+          </w:p>
+        </w:tc>
+      </w:tr>
+      <w:tr>
+        <w:tc>
+          <w:tcPr>
+            <w:tcW w:w="1967" w:type="dxa"/>
+          </w:tcPr>
+          <w:p>
+            <w:pPr>
+              <w:rPr>
+                <w:sz w:val="24"/>
+                <w:szCs w:val="24"/>
+              </w:rPr>
+            </w:pPr>
+            <w:r>
+              <w:rPr>
+                <w:sz w:val="24"/>
+                <w:szCs w:val="24"/>
+              </w:rPr>
+              <w:t>Inactive</w:t>
+            </w:r>
+          </w:p>
+        </w:tc>
+        <w:tc>
+          <w:tcPr>
+            <w:tcW w:w="4621" w:type="dxa"/>
+          </w:tcPr>
+          <w:p>
+            <w:pPr>
+              <w:rPr>
+                <w:sz w:val="24"/>
+                <w:szCs w:val="24"/>
+              </w:rPr>
+            </w:pPr>
+            <w:r>
+              <w:rPr>
+                <w:sz w:val="24"/>
+                <w:szCs w:val="24"/>
+              </w:rPr>
+              <w:t>App is inactive, no user input received</w:t>
+            </w:r>
+          </w:p>
+        </w:tc>
+      </w:tr>
+      <w:tr>
+        <w:tc>
+          <w:tcPr>
+            <w:tcW w:w="1967" w:type="dxa"/>
+          </w:tcPr>
+          <w:p>
+            <w:pPr>
+              <w:rPr>
+                <w:sz w:val="24"/>
+                <w:szCs w:val="24"/>
+              </w:rPr>
+            </w:pPr>
+            <w:r>
+              <w:rPr>
+                <w:sz w:val="24"/>
+                <w:szCs w:val="24"/>
+              </w:rPr>
+              <w:t>Paused</w:t>
+            </w:r>
+          </w:p>
+        </w:tc>
+        <w:tc>
+          <w:tcPr>
+            <w:tcW w:w="4621" w:type="dxa"/>
+          </w:tcPr>
+          <w:p>
+            <w:pPr>
+              <w:rPr>
+                <w:sz w:val="24"/>
+                <w:szCs w:val="24"/>
+              </w:rPr>
+            </w:pPr>
+            <w:r>
+              <w:rPr>
+                <w:sz w:val="24"/>
+                <w:szCs w:val="24"/>
+              </w:rPr>
+              <w:t>App not visible to user, running in background</w:t>
+            </w:r>
+          </w:p>
+        </w:tc>
+      </w:tr>
+      <w:tr>
+        <w:tc>
+          <w:tcPr>
+            <w:tcW w:w="1967" w:type="dxa"/>
+          </w:tcPr>
+          <w:p>
+            <w:pPr>
+              <w:rPr>
+                <w:sz w:val="24"/>
+                <w:szCs w:val="24"/>
+              </w:rPr>
+            </w:pPr>
+            <w:r>
+              <w:rPr>
+                <w:sz w:val="24"/>
+                <w:szCs w:val="24"/>
+              </w:rPr>
+              <w:t>Resumed</w:t>
+            </w:r>
+          </w:p>
+        </w:tc>
+        <w:tc>
+          <w:tcPr>
+            <w:tcW w:w="4621" w:type="dxa"/>
+          </w:tcPr>
+          <w:p>
+            <w:pPr>
+              <w:rPr>
+                <w:sz w:val="24"/>
+                <w:szCs w:val="24"/>
+              </w:rPr>
+            </w:pPr>
+            <w:r>
+              <w:rPr>
+                <w:sz w:val="24"/>
+                <w:szCs w:val="24"/>
+              </w:rPr>
+              <w:t>App is visible and responding to user input</w:t>
+            </w:r>
+          </w:p>
+        </w:tc>
+      </w:tr>
+      <w:tr>
+        <w:tc>
+          <w:tcPr>
+            <w:tcW w:w="1967" w:type="dxa"/>
+          </w:tcPr>
+          <w:p>
+            <w:pPr>
+              <w:rPr>
+                <w:sz w:val="24"/>
+                <w:szCs w:val="24"/>
+              </w:rPr>
+            </w:pPr>
+            <w:r>
+              <w:rPr>
+                <w:sz w:val="24"/>
+                <w:szCs w:val="24"/>
+              </w:rPr>
+              <w:t>Suspending</w:t>
+            </w:r>
+          </w:p>
+        </w:tc>
+        <w:tc>
+          <w:tcPr>
+            <w:tcW w:w="4621" w:type="dxa"/>
+          </w:tcPr>
+          <w:p>
+            <w:pPr>
+              <w:rPr>
+                <w:sz w:val="24"/>
+                <w:szCs w:val="24"/>
+              </w:rPr>
+            </w:pPr>
+            <w:r>
+              <w:rPr>
+                <w:sz w:val="24"/>
+                <w:szCs w:val="24"/>
+              </w:rPr>
+              <w:t>App is about to be suspended (exited)</w:t>
+            </w:r>
+          </w:p>
+        </w:tc>
+      </w:tr>
+    </w:tbl>
+    <w:p>
+      <w:pPr>
+        <w:rPr>
+          <w:sz w:val="24"/>
+          <w:szCs w:val="24"/>
+        </w:rPr>
+      </w:pPr>
+    </w:p>
+    <w:p>
+      <w:pPr>
+        <w:rPr>
+          <w:b/>
+          <w:bCs/>
+          <w:sz w:val="24"/>
+          <w:szCs w:val="24"/>
+        </w:rPr>
+      </w:pPr>
+      <w:r>
+        <w:rPr>
+          <w:b/>
+          <w:bCs/>
+          <w:sz w:val="24"/>
+          <w:szCs w:val="24"/>
+        </w:rPr>
+        <w:t>App Context</w:t>
+      </w:r>
+    </w:p>
+    <w:p>
+      <w:pPr>
+        <w:rPr>
+          <w:color w:val="4D4F52"/>
+          <w:spacing w:val="-5"/>
+          <w:sz w:val="26"/>
+          <w:szCs w:val="26"/>
+          <w:shd w:val="clear" w:color="auto" w:fill="FFFFFF"/>
+        </w:rPr>
+      </w:pPr>
+      <w:r>
+        <w:rPr>
+          <w:color w:val="4D4F52"/>
+          <w:spacing w:val="-5"/>
+          <w:sz w:val="26"/>
+          <w:szCs w:val="26"/>
+          <w:shd w:val="clear" w:color="auto" w:fill="FFFFFF"/>
+        </w:rPr>
+        <w:t>A </w:t>
+      </w:r>
+      <w:r>
+        <w:rPr>
+          <w:rStyle w:val="Emphasis"/>
+          <w:color w:val="4D4F52"/>
+          <w:spacing w:val="-5"/>
+          <w:sz w:val="26"/>
+          <w:szCs w:val="26"/>
+          <w:shd w:val="clear" w:color="auto" w:fill="FFFFFF"/>
+        </w:rPr>
+        <w:t>context</w:t>
+      </w:r>
+      <w:r>
+        <w:rPr>
+          <w:color w:val="4D4F52"/>
+          <w:spacing w:val="-5"/>
+          <w:sz w:val="26"/>
+          <w:szCs w:val="26"/>
+          <w:shd w:val="clear" w:color="auto" w:fill="FFFFFF"/>
+        </w:rPr>
+        <w:t> is nothing else but a reference to the location of a Widget within the tree structure of all the Widgets which are built</w:t>
+      </w:r>
+    </w:p>
+    <w:p>
+      <w:pPr>
+        <w:rPr>
+          <w:color w:val="4D4F52"/>
+          <w:spacing w:val="-5"/>
+          <w:sz w:val="26"/>
+          <w:szCs w:val="26"/>
+          <w:shd w:val="clear" w:color="auto" w:fill="FFFFFF"/>
+        </w:rPr>
+      </w:pPr>
+    </w:p>
+    <w:p>
+      <w:pPr>
+        <w:rPr>
+          <w:b/>
+          <w:bCs/>
+          <w:color w:val="4D4F52"/>
+          <w:spacing w:val="-5"/>
+          <w:sz w:val="26"/>
+          <w:szCs w:val="26"/>
+          <w:shd w:val="clear" w:color="auto" w:fill="FFFFFF"/>
+        </w:rPr>
+      </w:pPr>
+      <w:r>
+        <w:rPr>
+          <w:b/>
+          <w:bCs/>
+          <w:color w:val="4D4F52"/>
+          <w:spacing w:val="-5"/>
+          <w:sz w:val="26"/>
+          <w:szCs w:val="26"/>
+          <w:shd w:val="clear" w:color="auto" w:fill="FFFFFF"/>
+        </w:rPr>
+        <w:t>Key of Object</w:t>
+      </w:r>
+    </w:p>
+    <w:p>
+      <w:pPr>
+        <w:rPr>
+          <w:sz w:val="24"/>
+          <w:szCs w:val="24"/>
+        </w:rPr>
+      </w:pPr>
+      <w:r>
+        <w:rPr>
+          <w:color w:val="4D4F52"/>
+          <w:spacing w:val="-5"/>
+          <w:sz w:val="26"/>
+          <w:szCs w:val="26"/>
+          <w:shd w:val="clear" w:color="auto" w:fill="FFFFFF"/>
+        </w:rPr>
+        <w:t>Need to matching the Element (state) to the Widget</w:t>
       </w:r>
     </w:p>
     <w:sectPr>
@@ -5044,6 +4381,21 @@
       <w:contextualSpacing/>
     </w:pPr>
   </w:style>
+  <w:style w:type="table" w:styleId="TableGrid">
+    <w:name w:val="Table Grid"/>
+    <w:basedOn w:val="TableNormal"/>
+    <w:rsid w:val="00E80231"/>
+    <w:tblPr>
+      <w:tblBorders>
+        <w:top w:val="single" w:sz="4" w:space="0" w:color="auto"/>
+        <w:left w:val="single" w:sz="4" w:space="0" w:color="auto"/>
+        <w:bottom w:val="single" w:sz="4" w:space="0" w:color="auto"/>
+        <w:right w:val="single" w:sz="4" w:space="0" w:color="auto"/>
+        <w:insideH w:val="single" w:sz="4" w:space="0" w:color="auto"/>
+        <w:insideV w:val="single" w:sz="4" w:space="0" w:color="auto"/>
+      </w:tblBorders>
+    </w:tblPr>
+  </w:style>
 </w:styles>
 </file>
 

--- a/FLUTTER LEANRING NOTES.docx
+++ b/FLUTTER LEANRING NOTES.docx
@@ -12,9 +12,11 @@
       <w:pPr>
         <w:pStyle w:val="Heading2"/>
       </w:pPr>
+      <w:proofErr w:type="spellStart"/>
       <w:r>
         <w:t>I.Introduction</w:t>
       </w:r>
+      <w:proofErr w:type="spellEnd"/>
     </w:p>
     <w:p>
       <w:pPr>
@@ -58,27 +60,29 @@
           <w:sz w:val="24"/>
           <w:szCs w:val="24"/>
         </w:rPr>
-        <w:t>- Flutter  don’t compile to iO</w:t>
-      </w:r>
-      <w:r>
-        <w:rPr>
-          <w:sz w:val="24"/>
-          <w:szCs w:val="24"/>
-        </w:rPr>
-        <w:t>S</w:t>
-      </w:r>
-      <w:r>
-        <w:rPr>
-          <w:sz w:val="24"/>
-          <w:szCs w:val="24"/>
-        </w:rPr>
-        <w:t xml:space="preserve"> or Android UI components. It gives you app that controls the entire screen and every pixel on it. --&gt; ability to customize.</w:t>
-      </w:r>
-    </w:p>
-    <w:p>
-      <w:r>
         <w:t xml:space="preserve">- </w:t>
       </w:r>
+      <w:proofErr w:type="gramStart"/>
+      <w:r>
+        <w:rPr>
+          <w:sz w:val="24"/>
+          <w:szCs w:val="24"/>
+        </w:rPr>
+        <w:t>Flutter  don’t</w:t>
+      </w:r>
+      <w:proofErr w:type="gramEnd"/>
+      <w:r>
+        <w:rPr>
+          <w:sz w:val="24"/>
+          <w:szCs w:val="24"/>
+        </w:rPr>
+        <w:t xml:space="preserve"> compile to iOS or Android UI components. It gives you app that controls the entire screen and every pixel on it. --&gt; ability to customize.</w:t>
+      </w:r>
+    </w:p>
+    <w:p>
+      <w:r>
+        <w:t xml:space="preserve">- </w:t>
+      </w:r>
     </w:p>
     <w:p>
       <w:pPr>
@@ -89,8 +93,13 @@
       <w:pPr>
         <w:pStyle w:val="Heading2"/>
       </w:pPr>
-      <w:r>
-        <w:t>II.Flutter Basics</w:t>
+      <w:proofErr w:type="spellStart"/>
+      <w:r>
+        <w:t>II.Flutter</w:t>
+      </w:r>
+      <w:proofErr w:type="spellEnd"/>
+      <w:r>
+        <w:t xml:space="preserve"> Basics</w:t>
       </w:r>
     </w:p>
     <w:p>
@@ -165,7 +174,23 @@
           <w:sz w:val="24"/>
           <w:szCs w:val="24"/>
         </w:rPr>
-        <w:t>- Stateless &amp; Statefull widgets</w:t>
+        <w:t xml:space="preserve">- Stateless &amp; </w:t>
+      </w:r>
+      <w:proofErr w:type="spellStart"/>
+      <w:r>
+        <w:rPr>
+          <w:sz w:val="24"/>
+          <w:szCs w:val="24"/>
+        </w:rPr>
+        <w:t>Statefull</w:t>
+      </w:r>
+      <w:proofErr w:type="spellEnd"/>
+      <w:r>
+        <w:rPr>
+          <w:sz w:val="24"/>
+          <w:szCs w:val="24"/>
+        </w:rPr>
+        <w:t xml:space="preserve"> widgets</w:t>
       </w:r>
     </w:p>
     <w:p>
@@ -248,29 +273,47 @@
           <w:sz w:val="24"/>
           <w:szCs w:val="24"/>
         </w:rPr>
-        <w:t>- ios</w:t>
-      </w:r>
-    </w:p>
-    <w:p>
-      <w:pPr>
-        <w:rPr>
-          <w:sz w:val="24"/>
-          <w:szCs w:val="24"/>
-        </w:rPr>
-      </w:pPr>
-      <w:r>
-        <w:rPr>
-          <w:sz w:val="24"/>
-          <w:szCs w:val="24"/>
-        </w:rPr>
-        <w:t>- lib_dart: it is the folder where we will add all our Da</w:t>
-      </w:r>
-      <w:r>
-        <w:rPr>
-          <w:sz w:val="24"/>
-          <w:szCs w:val="24"/>
-        </w:rPr>
-        <w:t>rt files, Dart is the programming language Flutter uses to write the code for our Flutter application.</w:t>
+        <w:t xml:space="preserve">- </w:t>
+      </w:r>
+      <w:proofErr w:type="spellStart"/>
+      <w:r>
+        <w:rPr>
+          <w:sz w:val="24"/>
+          <w:szCs w:val="24"/>
+        </w:rPr>
+        <w:t>ios</w:t>
+      </w:r>
+      <w:proofErr w:type="spellEnd"/>
+    </w:p>
+    <w:p>
+      <w:pPr>
+        <w:rPr>
+          <w:sz w:val="24"/>
+          <w:szCs w:val="24"/>
+        </w:rPr>
+      </w:pPr>
+      <w:r>
+        <w:rPr>
+          <w:sz w:val="24"/>
+          <w:szCs w:val="24"/>
+        </w:rPr>
+        <w:t xml:space="preserve">- </w:t>
+      </w:r>
+      <w:proofErr w:type="spellStart"/>
+      <w:r>
+        <w:rPr>
+          <w:sz w:val="24"/>
+          <w:szCs w:val="24"/>
+        </w:rPr>
+        <w:t>lib_dart</w:t>
+      </w:r>
+      <w:proofErr w:type="spellEnd"/>
+      <w:r>
+        <w:rPr>
+          <w:sz w:val="24"/>
+          <w:szCs w:val="24"/>
+        </w:rPr>
+        <w:t>: it is the folder where we will add all our Dart files, Dart is the programming language Flutter uses to write the code for our Flutter application.</w:t>
       </w:r>
     </w:p>
     <w:p>
@@ -300,44 +343,71 @@
           <w:sz w:val="24"/>
           <w:szCs w:val="24"/>
         </w:rPr>
-        <w:t>- metadata: be managed automatically by Flutter. Flutter save some information that need for a build correctly.</w:t>
-      </w:r>
-    </w:p>
-    <w:p>
-      <w:pPr>
-        <w:rPr>
-          <w:sz w:val="24"/>
-          <w:szCs w:val="24"/>
-        </w:rPr>
-      </w:pPr>
-      <w:r>
-        <w:rPr>
-          <w:sz w:val="24"/>
-          <w:szCs w:val="24"/>
-        </w:rPr>
-        <w:t>- packages: auto generated by Flut</w:t>
-      </w:r>
-      <w:r>
-        <w:rPr>
-          <w:sz w:val="24"/>
-          <w:szCs w:val="24"/>
-        </w:rPr>
-        <w:t>ter, mention some dependencies, packages needed.</w:t>
-      </w:r>
-    </w:p>
-    <w:p>
-      <w:pPr>
-        <w:rPr>
-          <w:sz w:val="24"/>
-          <w:szCs w:val="24"/>
-        </w:rPr>
-      </w:pPr>
-      <w:r>
-        <w:rPr>
-          <w:sz w:val="24"/>
-          <w:szCs w:val="24"/>
-        </w:rPr>
-        <w:t>- pubspec.yaml: the file manage these dependencies of the project.</w:t>
+        <w:t xml:space="preserve">- metadata: be managed automatically by Flutter. Flutter </w:t>
+      </w:r>
+      <w:proofErr w:type="gramStart"/>
+      <w:r>
+        <w:rPr>
+          <w:sz w:val="24"/>
+          <w:szCs w:val="24"/>
+        </w:rPr>
+        <w:t>save</w:t>
+      </w:r>
+      <w:proofErr w:type="gramEnd"/>
+      <w:r>
+        <w:rPr>
+          <w:sz w:val="24"/>
+          <w:szCs w:val="24"/>
+        </w:rPr>
+        <w:t xml:space="preserve"> some information that need for a build correctly.</w:t>
+      </w:r>
+    </w:p>
+    <w:p>
+      <w:pPr>
+        <w:rPr>
+          <w:sz w:val="24"/>
+          <w:szCs w:val="24"/>
+        </w:rPr>
+      </w:pPr>
+      <w:r>
+        <w:rPr>
+          <w:sz w:val="24"/>
+          <w:szCs w:val="24"/>
+        </w:rPr>
+        <w:t>- packages: auto generated by Flutter, mention some dependencies, packages needed.</w:t>
+      </w:r>
+    </w:p>
+    <w:p>
+      <w:pPr>
+        <w:rPr>
+          <w:sz w:val="24"/>
+          <w:szCs w:val="24"/>
+        </w:rPr>
+      </w:pPr>
+      <w:r>
+        <w:rPr>
+          <w:sz w:val="24"/>
+          <w:szCs w:val="24"/>
+        </w:rPr>
+        <w:t xml:space="preserve">- </w:t>
+      </w:r>
+      <w:proofErr w:type="spellStart"/>
+      <w:proofErr w:type="gramStart"/>
+      <w:r>
+        <w:rPr>
+          <w:sz w:val="24"/>
+          <w:szCs w:val="24"/>
+        </w:rPr>
+        <w:t>pubspec.yaml</w:t>
+      </w:r>
+      <w:proofErr w:type="spellEnd"/>
+      <w:proofErr w:type="gramEnd"/>
+      <w:r>
+        <w:rPr>
+          <w:sz w:val="24"/>
+          <w:szCs w:val="24"/>
+        </w:rPr>
+        <w:t>: the file manage these dependencies of the project.</w:t>
       </w:r>
     </w:p>
     <w:p/>
@@ -396,7 +466,39 @@
           <w:sz w:val="24"/>
           <w:szCs w:val="24"/>
         </w:rPr>
-        <w:t xml:space="preserve">When the entire app is mounted to the screen and here we could use text widget which is yet another widget built into Flutter and you will work a lot with these built-in widge, </w:t>
+        <w:t xml:space="preserve">When the entire app is mounted to the screen and </w:t>
+      </w:r>
+      <w:proofErr w:type="gramStart"/>
+      <w:r>
+        <w:rPr>
+          <w:sz w:val="24"/>
+          <w:szCs w:val="24"/>
+        </w:rPr>
+        <w:t>here</w:t>
+      </w:r>
+      <w:proofErr w:type="gramEnd"/>
+      <w:r>
+        <w:rPr>
+          <w:sz w:val="24"/>
+          <w:szCs w:val="24"/>
+        </w:rPr>
+        <w:t xml:space="preserve"> we could use text widget which is yet another widget built into Flutter and you will work a lot with these built-in </w:t>
+      </w:r>
+      <w:proofErr w:type="spellStart"/>
+      <w:r>
+        <w:rPr>
+          <w:sz w:val="24"/>
+          <w:szCs w:val="24"/>
+        </w:rPr>
+        <w:t>widge</w:t>
+      </w:r>
+      <w:proofErr w:type="spellEnd"/>
+      <w:r>
+        <w:rPr>
+          <w:sz w:val="24"/>
+          <w:szCs w:val="24"/>
+        </w:rPr>
+        <w:t xml:space="preserve">, </w:t>
       </w:r>
     </w:p>
     <w:p>
@@ -416,6 +518,7 @@
           <w:szCs w:val="24"/>
         </w:rPr>
       </w:pPr>
+      <w:proofErr w:type="spellStart"/>
       <w:r>
         <w:rPr>
           <w:b/>
@@ -423,29 +526,75 @@
           <w:sz w:val="24"/>
           <w:szCs w:val="24"/>
         </w:rPr>
-        <w:t>StatelessWidget and StatefulWidget</w:t>
-      </w:r>
-    </w:p>
-    <w:p>
-      <w:pPr>
-        <w:rPr>
-          <w:sz w:val="24"/>
-          <w:szCs w:val="24"/>
-        </w:rPr>
-      </w:pPr>
-      <w:r>
-        <w:rPr>
-          <w:sz w:val="24"/>
-          <w:szCs w:val="24"/>
-        </w:rPr>
-        <w:t>With StatefullWidget, when the app state i</w:t>
-      </w:r>
-      <w:r>
-        <w:rPr>
-          <w:sz w:val="24"/>
-          <w:szCs w:val="24"/>
-        </w:rPr>
-        <w:t>s changed (by setState), then the Widget will be re-render again.</w:t>
+        <w:t>StatelessWidget</w:t>
+      </w:r>
+      <w:proofErr w:type="spellEnd"/>
+      <w:r>
+        <w:rPr>
+          <w:b/>
+          <w:bCs/>
+          <w:sz w:val="24"/>
+          <w:szCs w:val="24"/>
+        </w:rPr>
+        <w:t xml:space="preserve"> and </w:t>
+      </w:r>
+      <w:proofErr w:type="spellStart"/>
+      <w:r>
+        <w:rPr>
+          <w:b/>
+          <w:bCs/>
+          <w:sz w:val="24"/>
+          <w:szCs w:val="24"/>
+        </w:rPr>
+        <w:t>StatefulWidget</w:t>
+      </w:r>
+      <w:proofErr w:type="spellEnd"/>
+    </w:p>
+    <w:p>
+      <w:pPr>
+        <w:rPr>
+          <w:sz w:val="24"/>
+          <w:szCs w:val="24"/>
+        </w:rPr>
+      </w:pPr>
+      <w:r>
+        <w:rPr>
+          <w:sz w:val="24"/>
+          <w:szCs w:val="24"/>
+        </w:rPr>
+        <w:t xml:space="preserve">With </w:t>
+      </w:r>
+      <w:proofErr w:type="spellStart"/>
+      <w:r>
+        <w:rPr>
+          <w:sz w:val="24"/>
+          <w:szCs w:val="24"/>
+        </w:rPr>
+        <w:t>StatefullWidget</w:t>
+      </w:r>
+      <w:proofErr w:type="spellEnd"/>
+      <w:r>
+        <w:rPr>
+          <w:sz w:val="24"/>
+          <w:szCs w:val="24"/>
+        </w:rPr>
+        <w:t xml:space="preserve">, when the app state is changed (by </w:t>
+      </w:r>
+      <w:proofErr w:type="spellStart"/>
+      <w:r>
+        <w:rPr>
+          <w:sz w:val="24"/>
+          <w:szCs w:val="24"/>
+        </w:rPr>
+        <w:t>setState</w:t>
+      </w:r>
+      <w:proofErr w:type="spellEnd"/>
+      <w:r>
+        <w:rPr>
+          <w:sz w:val="24"/>
+          <w:szCs w:val="24"/>
+        </w:rPr>
+        <w:t>), then the Widget will be re-render again.</w:t>
       </w:r>
     </w:p>
     <w:p>
@@ -524,119 +673,279 @@
           <w:sz w:val="24"/>
           <w:szCs w:val="24"/>
         </w:rPr>
-        <w:t>- FlexFit.tight: l</w:t>
-      </w:r>
-      <w:r>
-        <w:rPr>
-          <w:sz w:val="24"/>
-          <w:szCs w:val="24"/>
-        </w:rPr>
-        <w:t>ấ</w:t>
-      </w:r>
-      <w:r>
-        <w:rPr>
-          <w:sz w:val="24"/>
-          <w:szCs w:val="24"/>
-        </w:rPr>
-        <w:t>y h</w:t>
-      </w:r>
-      <w:r>
-        <w:rPr>
-          <w:sz w:val="24"/>
-          <w:szCs w:val="24"/>
-        </w:rPr>
-        <w:t>ế</w:t>
-      </w:r>
-      <w:r>
-        <w:rPr>
-          <w:sz w:val="24"/>
-          <w:szCs w:val="24"/>
-        </w:rPr>
-        <w:t>t ph</w:t>
-      </w:r>
-      <w:r>
-        <w:rPr>
-          <w:sz w:val="24"/>
-          <w:szCs w:val="24"/>
-        </w:rPr>
-        <w:t>ầ</w:t>
-      </w:r>
-      <w:r>
-        <w:rPr>
-          <w:sz w:val="24"/>
-          <w:szCs w:val="24"/>
-        </w:rPr>
-        <w:t>n tr</w:t>
-      </w:r>
-      <w:r>
-        <w:rPr>
-          <w:sz w:val="24"/>
-          <w:szCs w:val="24"/>
-        </w:rPr>
-        <w:t>ố</w:t>
-      </w:r>
-      <w:r>
-        <w:rPr>
-          <w:sz w:val="24"/>
-          <w:szCs w:val="24"/>
-        </w:rPr>
-        <w:t>ng còn l</w:t>
-      </w:r>
-      <w:r>
-        <w:rPr>
-          <w:sz w:val="24"/>
-          <w:szCs w:val="24"/>
-        </w:rPr>
-        <w:t>ạ</w:t>
-      </w:r>
-      <w:r>
-        <w:rPr>
-          <w:sz w:val="24"/>
-          <w:szCs w:val="24"/>
-        </w:rPr>
-        <w:t>i trên màn hình (chi</w:t>
-      </w:r>
-      <w:r>
-        <w:rPr>
-          <w:sz w:val="24"/>
-          <w:szCs w:val="24"/>
-        </w:rPr>
-        <w:t>ề</w:t>
-      </w:r>
-      <w:r>
-        <w:rPr>
-          <w:sz w:val="24"/>
-          <w:szCs w:val="24"/>
-        </w:rPr>
-        <w:t>u ngang ho</w:t>
-      </w:r>
-      <w:r>
-        <w:rPr>
-          <w:sz w:val="24"/>
-          <w:szCs w:val="24"/>
-        </w:rPr>
-        <w:t>ặ</w:t>
-      </w:r>
-      <w:r>
-        <w:rPr>
-          <w:sz w:val="24"/>
-          <w:szCs w:val="24"/>
-        </w:rPr>
-        <w:t>c d</w:t>
-      </w:r>
-      <w:r>
-        <w:rPr>
-          <w:sz w:val="24"/>
-          <w:szCs w:val="24"/>
-        </w:rPr>
-        <w:t>ọ</w:t>
-      </w:r>
-      <w:r>
-        <w:rPr>
-          <w:sz w:val="24"/>
-          <w:szCs w:val="24"/>
-        </w:rPr>
-        <w:t>c tùy vào olum/Row).</w:t>
+        <w:t xml:space="preserve">- </w:t>
+      </w:r>
+      <w:proofErr w:type="spellStart"/>
+      <w:r>
+        <w:rPr>
+          <w:sz w:val="24"/>
+          <w:szCs w:val="24"/>
+        </w:rPr>
+        <w:t>FlexFit.tight</w:t>
+      </w:r>
+      <w:proofErr w:type="spellEnd"/>
+      <w:r>
+        <w:rPr>
+          <w:sz w:val="24"/>
+          <w:szCs w:val="24"/>
+        </w:rPr>
+        <w:t xml:space="preserve">: </w:t>
+      </w:r>
+      <w:proofErr w:type="spellStart"/>
+      <w:r>
+        <w:rPr>
+          <w:sz w:val="24"/>
+          <w:szCs w:val="24"/>
+        </w:rPr>
+        <w:t>lấy</w:t>
+      </w:r>
+      <w:proofErr w:type="spellEnd"/>
+      <w:r>
+        <w:rPr>
+          <w:sz w:val="24"/>
+          <w:szCs w:val="24"/>
+        </w:rPr>
+        <w:t xml:space="preserve"> </w:t>
+      </w:r>
+      <w:proofErr w:type="spellStart"/>
+      <w:r>
+        <w:rPr>
+          <w:sz w:val="24"/>
+          <w:szCs w:val="24"/>
+        </w:rPr>
+        <w:t>hết</w:t>
+      </w:r>
+      <w:proofErr w:type="spellEnd"/>
+      <w:r>
+        <w:rPr>
+          <w:sz w:val="24"/>
+          <w:szCs w:val="24"/>
+        </w:rPr>
+        <w:t xml:space="preserve"> </w:t>
+      </w:r>
+      <w:proofErr w:type="spellStart"/>
+      <w:r>
+        <w:rPr>
+          <w:sz w:val="24"/>
+          <w:szCs w:val="24"/>
+        </w:rPr>
+        <w:t>phần</w:t>
+      </w:r>
+      <w:proofErr w:type="spellEnd"/>
+      <w:r>
+        <w:rPr>
+          <w:sz w:val="24"/>
+          <w:szCs w:val="24"/>
+        </w:rPr>
+        <w:t xml:space="preserve"> </w:t>
+      </w:r>
+      <w:proofErr w:type="spellStart"/>
+      <w:r>
+        <w:rPr>
+          <w:sz w:val="24"/>
+          <w:szCs w:val="24"/>
+        </w:rPr>
+        <w:t>trống</w:t>
+      </w:r>
+      <w:proofErr w:type="spellEnd"/>
+      <w:r>
+        <w:rPr>
+          <w:sz w:val="24"/>
+          <w:szCs w:val="24"/>
+        </w:rPr>
+        <w:t xml:space="preserve"> </w:t>
+      </w:r>
+      <w:proofErr w:type="spellStart"/>
+      <w:r>
+        <w:rPr>
+          <w:sz w:val="24"/>
+          <w:szCs w:val="24"/>
+        </w:rPr>
+        <w:t>còn</w:t>
+      </w:r>
+      <w:proofErr w:type="spellEnd"/>
+      <w:r>
+        <w:rPr>
+          <w:sz w:val="24"/>
+          <w:szCs w:val="24"/>
+        </w:rPr>
+        <w:t xml:space="preserve"> </w:t>
+      </w:r>
+      <w:proofErr w:type="spellStart"/>
+      <w:r>
+        <w:rPr>
+          <w:sz w:val="24"/>
+          <w:szCs w:val="24"/>
+        </w:rPr>
+        <w:t>lại</w:t>
+      </w:r>
+      <w:proofErr w:type="spellEnd"/>
+      <w:r>
+        <w:rPr>
+          <w:sz w:val="24"/>
+          <w:szCs w:val="24"/>
+        </w:rPr>
+        <w:t xml:space="preserve"> </w:t>
+      </w:r>
+      <w:proofErr w:type="spellStart"/>
+      <w:r>
+        <w:rPr>
+          <w:sz w:val="24"/>
+          <w:szCs w:val="24"/>
+        </w:rPr>
+        <w:t>trên</w:t>
+      </w:r>
+      <w:proofErr w:type="spellEnd"/>
+      <w:r>
+        <w:rPr>
+          <w:sz w:val="24"/>
+          <w:szCs w:val="24"/>
+        </w:rPr>
+        <w:t xml:space="preserve"> </w:t>
+      </w:r>
+      <w:proofErr w:type="spellStart"/>
+      <w:r>
+        <w:rPr>
+          <w:sz w:val="24"/>
+          <w:szCs w:val="24"/>
+        </w:rPr>
+        <w:t>màn</w:t>
+      </w:r>
+      <w:proofErr w:type="spellEnd"/>
+      <w:r>
+        <w:rPr>
+          <w:sz w:val="24"/>
+          <w:szCs w:val="24"/>
+        </w:rPr>
+        <w:t xml:space="preserve"> </w:t>
+      </w:r>
+      <w:proofErr w:type="spellStart"/>
+      <w:r>
+        <w:rPr>
+          <w:sz w:val="24"/>
+          <w:szCs w:val="24"/>
+        </w:rPr>
+        <w:t>hình</w:t>
+      </w:r>
+      <w:proofErr w:type="spellEnd"/>
+      <w:r>
+        <w:rPr>
+          <w:sz w:val="24"/>
+          <w:szCs w:val="24"/>
+        </w:rPr>
+        <w:t xml:space="preserve"> (</w:t>
+      </w:r>
+      <w:proofErr w:type="spellStart"/>
+      <w:r>
+        <w:rPr>
+          <w:sz w:val="24"/>
+          <w:szCs w:val="24"/>
+        </w:rPr>
+        <w:t>chiều</w:t>
+      </w:r>
+      <w:proofErr w:type="spellEnd"/>
+      <w:r>
+        <w:rPr>
+          <w:sz w:val="24"/>
+          <w:szCs w:val="24"/>
+        </w:rPr>
+        <w:t xml:space="preserve"> </w:t>
+      </w:r>
+      <w:proofErr w:type="spellStart"/>
+      <w:r>
+        <w:rPr>
+          <w:sz w:val="24"/>
+          <w:szCs w:val="24"/>
+        </w:rPr>
+        <w:t>ngang</w:t>
+      </w:r>
+      <w:proofErr w:type="spellEnd"/>
+      <w:r>
+        <w:rPr>
+          <w:sz w:val="24"/>
+          <w:szCs w:val="24"/>
+        </w:rPr>
+        <w:t xml:space="preserve"> </w:t>
+      </w:r>
+      <w:proofErr w:type="spellStart"/>
+      <w:r>
+        <w:rPr>
+          <w:sz w:val="24"/>
+          <w:szCs w:val="24"/>
+        </w:rPr>
+        <w:t>hoặc</w:t>
+      </w:r>
+      <w:proofErr w:type="spellEnd"/>
+      <w:r>
+        <w:rPr>
+          <w:sz w:val="24"/>
+          <w:szCs w:val="24"/>
+        </w:rPr>
+        <w:t xml:space="preserve"> </w:t>
+      </w:r>
+      <w:proofErr w:type="spellStart"/>
+      <w:r>
+        <w:rPr>
+          <w:sz w:val="24"/>
+          <w:szCs w:val="24"/>
+        </w:rPr>
+        <w:t>dọc</w:t>
+      </w:r>
+      <w:proofErr w:type="spellEnd"/>
+      <w:r>
+        <w:rPr>
+          <w:sz w:val="24"/>
+          <w:szCs w:val="24"/>
+        </w:rPr>
+        <w:t xml:space="preserve"> </w:t>
+      </w:r>
+      <w:proofErr w:type="spellStart"/>
+      <w:r>
+        <w:rPr>
+          <w:sz w:val="24"/>
+          <w:szCs w:val="24"/>
+        </w:rPr>
+        <w:t>tùy</w:t>
+      </w:r>
+      <w:proofErr w:type="spellEnd"/>
+      <w:r>
+        <w:rPr>
+          <w:sz w:val="24"/>
+          <w:szCs w:val="24"/>
+        </w:rPr>
+        <w:t xml:space="preserve"> </w:t>
+      </w:r>
+      <w:proofErr w:type="spellStart"/>
+      <w:r>
+        <w:rPr>
+          <w:sz w:val="24"/>
+          <w:szCs w:val="24"/>
+        </w:rPr>
+        <w:t>vào</w:t>
+      </w:r>
+      <w:proofErr w:type="spellEnd"/>
+      <w:r>
+        <w:rPr>
+          <w:sz w:val="24"/>
+          <w:szCs w:val="24"/>
+        </w:rPr>
+        <w:t xml:space="preserve"> </w:t>
+      </w:r>
+      <w:proofErr w:type="spellStart"/>
+      <w:r>
+        <w:rPr>
+          <w:sz w:val="24"/>
+          <w:szCs w:val="24"/>
+        </w:rPr>
+        <w:t>olum</w:t>
+      </w:r>
+      <w:proofErr w:type="spellEnd"/>
+      <w:r>
+        <w:rPr>
+          <w:sz w:val="24"/>
+          <w:szCs w:val="24"/>
+        </w:rPr>
+        <w:t>/Row).</w:t>
       </w:r>
     </w:p>
     <w:p>
@@ -652,200 +961,312 @@
           <w:sz w:val="24"/>
           <w:szCs w:val="24"/>
         </w:rPr>
-        <w:t>- FlextFit.loose:</w:t>
-      </w:r>
-    </w:p>
-    <w:p>
-      <w:pPr>
-        <w:rPr>
-          <w:sz w:val="24"/>
-          <w:szCs w:val="24"/>
-        </w:rPr>
-      </w:pPr>
-      <w:r>
-        <w:rPr>
-          <w:sz w:val="24"/>
-          <w:szCs w:val="24"/>
-        </w:rPr>
-        <w:t>- Flex: tương t</w:t>
-      </w:r>
-      <w:r>
-        <w:rPr>
-          <w:sz w:val="24"/>
-          <w:szCs w:val="24"/>
-        </w:rPr>
-        <w:t>ự</w:t>
-      </w:r>
-      <w:r>
-        <w:rPr>
-          <w:sz w:val="24"/>
-          <w:szCs w:val="24"/>
-        </w:rPr>
-        <w:t xml:space="preserve"> như weight bên Android-Linea</w:t>
-      </w:r>
-      <w:r>
-        <w:rPr>
-          <w:sz w:val="24"/>
-          <w:szCs w:val="24"/>
-        </w:rPr>
-        <w:t>rLayout, ch</w:t>
-      </w:r>
-      <w:r>
-        <w:rPr>
-          <w:sz w:val="24"/>
-          <w:szCs w:val="24"/>
-        </w:rPr>
-        <w:t>ỉ</w:t>
-      </w:r>
-      <w:r>
-        <w:rPr>
-          <w:sz w:val="24"/>
-          <w:szCs w:val="24"/>
-        </w:rPr>
-        <w:t xml:space="preserve"> tr</w:t>
-      </w:r>
-      <w:r>
-        <w:rPr>
-          <w:sz w:val="24"/>
-          <w:szCs w:val="24"/>
-        </w:rPr>
-        <w:t>ọ</w:t>
-      </w:r>
-      <w:r>
-        <w:rPr>
-          <w:sz w:val="24"/>
-          <w:szCs w:val="24"/>
-        </w:rPr>
-        <w:t>ng s</w:t>
-      </w:r>
-      <w:r>
-        <w:rPr>
-          <w:sz w:val="24"/>
-          <w:szCs w:val="24"/>
-        </w:rPr>
-        <w:t>ố</w:t>
-      </w:r>
-      <w:r>
-        <w:rPr>
-          <w:sz w:val="24"/>
-          <w:szCs w:val="24"/>
-        </w:rPr>
-        <w:t xml:space="preserve"> c</w:t>
-      </w:r>
-      <w:r>
-        <w:rPr>
-          <w:sz w:val="24"/>
-          <w:szCs w:val="24"/>
-        </w:rPr>
-        <w:t>ủ</w:t>
-      </w:r>
-      <w:r>
-        <w:rPr>
-          <w:sz w:val="24"/>
-          <w:szCs w:val="24"/>
-        </w:rPr>
-        <w:t>a đ</w:t>
-      </w:r>
-      <w:r>
-        <w:rPr>
-          <w:sz w:val="24"/>
-          <w:szCs w:val="24"/>
-        </w:rPr>
-        <w:t>ố</w:t>
-      </w:r>
-      <w:r>
-        <w:rPr>
-          <w:sz w:val="24"/>
-          <w:szCs w:val="24"/>
-        </w:rPr>
-        <w:t>i tư</w:t>
-      </w:r>
-      <w:r>
-        <w:rPr>
-          <w:sz w:val="24"/>
-          <w:szCs w:val="24"/>
-        </w:rPr>
-        <w:t>ợ</w:t>
-      </w:r>
-      <w:r>
-        <w:rPr>
-          <w:sz w:val="24"/>
-          <w:szCs w:val="24"/>
-        </w:rPr>
-        <w:t>ng so v</w:t>
-      </w:r>
-      <w:r>
-        <w:rPr>
-          <w:sz w:val="24"/>
-          <w:szCs w:val="24"/>
-        </w:rPr>
-        <w:t>ớ</w:t>
-      </w:r>
-      <w:r>
-        <w:rPr>
-          <w:sz w:val="24"/>
-          <w:szCs w:val="24"/>
-        </w:rPr>
-        <w:t>i t</w:t>
-      </w:r>
-      <w:r>
-        <w:rPr>
-          <w:sz w:val="24"/>
-          <w:szCs w:val="24"/>
-        </w:rPr>
-        <w:t>ổ</w:t>
-      </w:r>
-      <w:r>
-        <w:rPr>
-          <w:sz w:val="24"/>
-          <w:szCs w:val="24"/>
-        </w:rPr>
-        <w:t>ng th</w:t>
-      </w:r>
-      <w:r>
-        <w:rPr>
-          <w:sz w:val="24"/>
-          <w:szCs w:val="24"/>
-        </w:rPr>
-        <w:t>ể</w:t>
-      </w:r>
-      <w:r>
-        <w:rPr>
-          <w:sz w:val="24"/>
-          <w:szCs w:val="24"/>
-        </w:rPr>
-        <w:t xml:space="preserve"> c</w:t>
-      </w:r>
-      <w:r>
-        <w:rPr>
-          <w:sz w:val="24"/>
-          <w:szCs w:val="24"/>
-        </w:rPr>
-        <w:t>ủ</w:t>
-      </w:r>
-      <w:r>
-        <w:rPr>
-          <w:sz w:val="24"/>
-          <w:szCs w:val="24"/>
-        </w:rPr>
-        <w:t>a layout chính.</w:t>
-      </w:r>
-    </w:p>
-    <w:p>
-      <w:pPr>
-        <w:rPr>
-          <w:sz w:val="24"/>
-          <w:szCs w:val="24"/>
-        </w:rPr>
-      </w:pPr>
-    </w:p>
-    <w:p>
-      <w:pPr>
-        <w:rPr>
-          <w:sz w:val="24"/>
-          <w:szCs w:val="24"/>
-        </w:rPr>
-      </w:pPr>
+        <w:t xml:space="preserve">- </w:t>
+      </w:r>
+      <w:proofErr w:type="spellStart"/>
+      <w:r>
+        <w:rPr>
+          <w:sz w:val="24"/>
+          <w:szCs w:val="24"/>
+        </w:rPr>
+        <w:t>FlextFit.loose</w:t>
+      </w:r>
+      <w:proofErr w:type="spellEnd"/>
+      <w:r>
+        <w:rPr>
+          <w:sz w:val="24"/>
+          <w:szCs w:val="24"/>
+        </w:rPr>
+        <w:t>:</w:t>
+      </w:r>
+    </w:p>
+    <w:p>
+      <w:pPr>
+        <w:rPr>
+          <w:sz w:val="24"/>
+          <w:szCs w:val="24"/>
+        </w:rPr>
+      </w:pPr>
+      <w:r>
+        <w:rPr>
+          <w:sz w:val="24"/>
+          <w:szCs w:val="24"/>
+        </w:rPr>
+        <w:t xml:space="preserve">- Flex: </w:t>
+      </w:r>
+      <w:proofErr w:type="spellStart"/>
+      <w:r>
+        <w:rPr>
+          <w:sz w:val="24"/>
+          <w:szCs w:val="24"/>
+        </w:rPr>
+        <w:t>tương</w:t>
+      </w:r>
+      <w:proofErr w:type="spellEnd"/>
+      <w:r>
+        <w:rPr>
+          <w:sz w:val="24"/>
+          <w:szCs w:val="24"/>
+        </w:rPr>
+        <w:t xml:space="preserve"> </w:t>
+      </w:r>
+      <w:proofErr w:type="spellStart"/>
+      <w:r>
+        <w:rPr>
+          <w:sz w:val="24"/>
+          <w:szCs w:val="24"/>
+        </w:rPr>
+        <w:t>tự</w:t>
+      </w:r>
+      <w:proofErr w:type="spellEnd"/>
+      <w:r>
+        <w:rPr>
+          <w:sz w:val="24"/>
+          <w:szCs w:val="24"/>
+        </w:rPr>
+        <w:t xml:space="preserve"> </w:t>
+      </w:r>
+      <w:proofErr w:type="spellStart"/>
+      <w:r>
+        <w:rPr>
+          <w:sz w:val="24"/>
+          <w:szCs w:val="24"/>
+        </w:rPr>
+        <w:t>như</w:t>
+      </w:r>
+      <w:proofErr w:type="spellEnd"/>
+      <w:r>
+        <w:rPr>
+          <w:sz w:val="24"/>
+          <w:szCs w:val="24"/>
+        </w:rPr>
+        <w:t xml:space="preserve"> weight </w:t>
+      </w:r>
+      <w:proofErr w:type="spellStart"/>
+      <w:r>
+        <w:rPr>
+          <w:sz w:val="24"/>
+          <w:szCs w:val="24"/>
+        </w:rPr>
+        <w:t>bên</w:t>
+      </w:r>
+      <w:proofErr w:type="spellEnd"/>
+      <w:r>
+        <w:rPr>
+          <w:sz w:val="24"/>
+          <w:szCs w:val="24"/>
+        </w:rPr>
+        <w:t xml:space="preserve"> Android-</w:t>
+      </w:r>
+      <w:proofErr w:type="spellStart"/>
+      <w:r>
+        <w:rPr>
+          <w:sz w:val="24"/>
+          <w:szCs w:val="24"/>
+        </w:rPr>
+        <w:t>LinearLayout</w:t>
+      </w:r>
+      <w:proofErr w:type="spellEnd"/>
+      <w:r>
+        <w:rPr>
+          <w:sz w:val="24"/>
+          <w:szCs w:val="24"/>
+        </w:rPr>
+        <w:t xml:space="preserve">, </w:t>
+      </w:r>
+      <w:proofErr w:type="spellStart"/>
+      <w:r>
+        <w:rPr>
+          <w:sz w:val="24"/>
+          <w:szCs w:val="24"/>
+        </w:rPr>
+        <w:t>chỉ</w:t>
+      </w:r>
+      <w:proofErr w:type="spellEnd"/>
+      <w:r>
+        <w:rPr>
+          <w:sz w:val="24"/>
+          <w:szCs w:val="24"/>
+        </w:rPr>
+        <w:t xml:space="preserve"> </w:t>
+      </w:r>
+      <w:proofErr w:type="spellStart"/>
+      <w:r>
+        <w:rPr>
+          <w:sz w:val="24"/>
+          <w:szCs w:val="24"/>
+        </w:rPr>
+        <w:t>trọng</w:t>
+      </w:r>
+      <w:proofErr w:type="spellEnd"/>
+      <w:r>
+        <w:rPr>
+          <w:sz w:val="24"/>
+          <w:szCs w:val="24"/>
+        </w:rPr>
+        <w:t xml:space="preserve"> </w:t>
+      </w:r>
+      <w:proofErr w:type="spellStart"/>
+      <w:r>
+        <w:rPr>
+          <w:sz w:val="24"/>
+          <w:szCs w:val="24"/>
+        </w:rPr>
+        <w:t>số</w:t>
+      </w:r>
+      <w:proofErr w:type="spellEnd"/>
+      <w:r>
+        <w:rPr>
+          <w:sz w:val="24"/>
+          <w:szCs w:val="24"/>
+        </w:rPr>
+        <w:t xml:space="preserve"> </w:t>
+      </w:r>
+      <w:proofErr w:type="spellStart"/>
+      <w:r>
+        <w:rPr>
+          <w:sz w:val="24"/>
+          <w:szCs w:val="24"/>
+        </w:rPr>
+        <w:t>của</w:t>
+      </w:r>
+      <w:proofErr w:type="spellEnd"/>
+      <w:r>
+        <w:rPr>
+          <w:sz w:val="24"/>
+          <w:szCs w:val="24"/>
+        </w:rPr>
+        <w:t xml:space="preserve"> </w:t>
+      </w:r>
+      <w:proofErr w:type="spellStart"/>
+      <w:r>
+        <w:rPr>
+          <w:sz w:val="24"/>
+          <w:szCs w:val="24"/>
+        </w:rPr>
+        <w:t>đối</w:t>
+      </w:r>
+      <w:proofErr w:type="spellEnd"/>
+      <w:r>
+        <w:rPr>
+          <w:sz w:val="24"/>
+          <w:szCs w:val="24"/>
+        </w:rPr>
+        <w:t xml:space="preserve"> </w:t>
+      </w:r>
+      <w:proofErr w:type="spellStart"/>
+      <w:r>
+        <w:rPr>
+          <w:sz w:val="24"/>
+          <w:szCs w:val="24"/>
+        </w:rPr>
+        <w:t>tượng</w:t>
+      </w:r>
+      <w:proofErr w:type="spellEnd"/>
+      <w:r>
+        <w:rPr>
+          <w:sz w:val="24"/>
+          <w:szCs w:val="24"/>
+        </w:rPr>
+        <w:t xml:space="preserve"> so </w:t>
+      </w:r>
+      <w:proofErr w:type="spellStart"/>
+      <w:r>
+        <w:rPr>
+          <w:sz w:val="24"/>
+          <w:szCs w:val="24"/>
+        </w:rPr>
+        <w:t>với</w:t>
+      </w:r>
+      <w:proofErr w:type="spellEnd"/>
+      <w:r>
+        <w:rPr>
+          <w:sz w:val="24"/>
+          <w:szCs w:val="24"/>
+        </w:rPr>
+        <w:t xml:space="preserve"> </w:t>
+      </w:r>
+      <w:proofErr w:type="spellStart"/>
+      <w:r>
+        <w:rPr>
+          <w:sz w:val="24"/>
+          <w:szCs w:val="24"/>
+        </w:rPr>
+        <w:t>tổng</w:t>
+      </w:r>
+      <w:proofErr w:type="spellEnd"/>
+      <w:r>
+        <w:rPr>
+          <w:sz w:val="24"/>
+          <w:szCs w:val="24"/>
+        </w:rPr>
+        <w:t xml:space="preserve"> </w:t>
+      </w:r>
+      <w:proofErr w:type="spellStart"/>
+      <w:r>
+        <w:rPr>
+          <w:sz w:val="24"/>
+          <w:szCs w:val="24"/>
+        </w:rPr>
+        <w:t>thể</w:t>
+      </w:r>
+      <w:proofErr w:type="spellEnd"/>
+      <w:r>
+        <w:rPr>
+          <w:sz w:val="24"/>
+          <w:szCs w:val="24"/>
+        </w:rPr>
+        <w:t xml:space="preserve"> </w:t>
+      </w:r>
+      <w:proofErr w:type="spellStart"/>
+      <w:r>
+        <w:rPr>
+          <w:sz w:val="24"/>
+          <w:szCs w:val="24"/>
+        </w:rPr>
+        <w:t>của</w:t>
+      </w:r>
+      <w:proofErr w:type="spellEnd"/>
+      <w:r>
+        <w:rPr>
+          <w:sz w:val="24"/>
+          <w:szCs w:val="24"/>
+        </w:rPr>
+        <w:t xml:space="preserve"> layout </w:t>
+      </w:r>
+      <w:proofErr w:type="spellStart"/>
+      <w:r>
+        <w:rPr>
+          <w:sz w:val="24"/>
+          <w:szCs w:val="24"/>
+        </w:rPr>
+        <w:t>chính</w:t>
+      </w:r>
+      <w:proofErr w:type="spellEnd"/>
+      <w:r>
+        <w:rPr>
+          <w:sz w:val="24"/>
+          <w:szCs w:val="24"/>
+        </w:rPr>
+        <w:t>.</w:t>
+      </w:r>
+    </w:p>
+    <w:p>
+      <w:pPr>
+        <w:rPr>
+          <w:sz w:val="24"/>
+          <w:szCs w:val="24"/>
+        </w:rPr>
+      </w:pPr>
+    </w:p>
+    <w:p>
+      <w:pPr>
+        <w:rPr>
+          <w:sz w:val="24"/>
+          <w:szCs w:val="24"/>
+        </w:rPr>
+      </w:pPr>
+      <w:proofErr w:type="spellStart"/>
       <w:r>
         <w:rPr>
           <w:b/>
@@ -855,68 +1276,109 @@
         </w:rPr>
         <w:t>ListTile</w:t>
       </w:r>
-      <w:r>
-        <w:rPr>
-          <w:sz w:val="24"/>
-          <w:szCs w:val="24"/>
-        </w:rPr>
-        <w:t>: đ</w:t>
-      </w:r>
-      <w:r>
-        <w:rPr>
-          <w:sz w:val="24"/>
-          <w:szCs w:val="24"/>
-        </w:rPr>
-        <w:t>ẹ</w:t>
-      </w:r>
-      <w:r>
-        <w:rPr>
-          <w:sz w:val="24"/>
-          <w:szCs w:val="24"/>
-        </w:rPr>
-        <w:t>p :D. M</w:t>
-      </w:r>
-      <w:r>
-        <w:rPr>
-          <w:sz w:val="24"/>
-          <w:szCs w:val="24"/>
-        </w:rPr>
-        <w:t>ỗ</w:t>
-      </w:r>
-      <w:r>
-        <w:rPr>
-          <w:sz w:val="24"/>
-          <w:szCs w:val="24"/>
-        </w:rPr>
-        <w:t>i item có d</w:t>
-      </w:r>
-      <w:r>
-        <w:rPr>
-          <w:sz w:val="24"/>
-          <w:szCs w:val="24"/>
-        </w:rPr>
-        <w:t>ạ</w:t>
-      </w:r>
-      <w:r>
-        <w:rPr>
-          <w:sz w:val="24"/>
-          <w:szCs w:val="24"/>
-        </w:rPr>
-        <w:t>ng gi</w:t>
-      </w:r>
-      <w:r>
-        <w:rPr>
-          <w:sz w:val="24"/>
-          <w:szCs w:val="24"/>
-        </w:rPr>
-        <w:t>ố</w:t>
-      </w:r>
-      <w:r>
-        <w:rPr>
-          <w:sz w:val="24"/>
-          <w:szCs w:val="24"/>
-        </w:rPr>
-        <w:t>ng như default notification item</w:t>
+      <w:proofErr w:type="spellEnd"/>
+      <w:r>
+        <w:rPr>
+          <w:sz w:val="24"/>
+          <w:szCs w:val="24"/>
+        </w:rPr>
+        <w:t xml:space="preserve">: </w:t>
+      </w:r>
+      <w:proofErr w:type="spellStart"/>
+      <w:r>
+        <w:rPr>
+          <w:sz w:val="24"/>
+          <w:szCs w:val="24"/>
+        </w:rPr>
+        <w:t>đẹp</w:t>
+      </w:r>
+      <w:proofErr w:type="spellEnd"/>
+      <w:r>
+        <w:rPr>
+          <w:sz w:val="24"/>
+          <w:szCs w:val="24"/>
+        </w:rPr>
+        <w:t xml:space="preserve"> :D. </w:t>
+      </w:r>
+      <w:proofErr w:type="spellStart"/>
+      <w:r>
+        <w:rPr>
+          <w:sz w:val="24"/>
+          <w:szCs w:val="24"/>
+        </w:rPr>
+        <w:t>Mỗi</w:t>
+      </w:r>
+      <w:proofErr w:type="spellEnd"/>
+      <w:r>
+        <w:rPr>
+          <w:sz w:val="24"/>
+          <w:szCs w:val="24"/>
+        </w:rPr>
+        <w:t xml:space="preserve"> item </w:t>
+      </w:r>
+      <w:proofErr w:type="spellStart"/>
+      <w:r>
+        <w:rPr>
+          <w:sz w:val="24"/>
+          <w:szCs w:val="24"/>
+        </w:rPr>
+        <w:t>có</w:t>
+      </w:r>
+      <w:proofErr w:type="spellEnd"/>
+      <w:r>
+        <w:rPr>
+          <w:sz w:val="24"/>
+          <w:szCs w:val="24"/>
+        </w:rPr>
+        <w:t xml:space="preserve"> </w:t>
+      </w:r>
+      <w:proofErr w:type="spellStart"/>
+      <w:r>
+        <w:rPr>
+          <w:sz w:val="24"/>
+          <w:szCs w:val="24"/>
+        </w:rPr>
+        <w:t>dạng</w:t>
+      </w:r>
+      <w:proofErr w:type="spellEnd"/>
+      <w:r>
+        <w:rPr>
+          <w:sz w:val="24"/>
+          <w:szCs w:val="24"/>
+        </w:rPr>
+        <w:t xml:space="preserve"> </w:t>
+      </w:r>
+      <w:proofErr w:type="spellStart"/>
+      <w:r>
+        <w:rPr>
+          <w:sz w:val="24"/>
+          <w:szCs w:val="24"/>
+        </w:rPr>
+        <w:t>giống</w:t>
+      </w:r>
+      <w:proofErr w:type="spellEnd"/>
+      <w:r>
+        <w:rPr>
+          <w:sz w:val="24"/>
+          <w:szCs w:val="24"/>
+        </w:rPr>
+        <w:t xml:space="preserve"> </w:t>
+      </w:r>
+      <w:proofErr w:type="spellStart"/>
+      <w:r>
+        <w:rPr>
+          <w:sz w:val="24"/>
+          <w:szCs w:val="24"/>
+        </w:rPr>
+        <w:t>như</w:t>
+      </w:r>
+      <w:proofErr w:type="spellEnd"/>
+      <w:r>
+        <w:rPr>
+          <w:sz w:val="24"/>
+          <w:szCs w:val="24"/>
+        </w:rPr>
+        <w:t xml:space="preserve"> default notification item</w:t>
       </w:r>
     </w:p>
     <w:p>
@@ -1057,14 +1519,23 @@
           <w:szCs w:val="24"/>
         </w:rPr>
         <w:tab/>
-        <w:t xml:space="preserve">+ </w:t>
-      </w:r>
-      <w:r>
-        <w:rPr>
-          <w:sz w:val="24"/>
-          <w:szCs w:val="24"/>
-        </w:rPr>
-        <w:t>Responsive: your user interface display as expected in different screen size.</w:t>
+        <w:t xml:space="preserve">+ Responsive: your user interface </w:t>
+      </w:r>
+      <w:proofErr w:type="gramStart"/>
+      <w:r>
+        <w:rPr>
+          <w:sz w:val="24"/>
+          <w:szCs w:val="24"/>
+        </w:rPr>
+        <w:t>display</w:t>
+      </w:r>
+      <w:proofErr w:type="gramEnd"/>
+      <w:r>
+        <w:rPr>
+          <w:sz w:val="24"/>
+          <w:szCs w:val="24"/>
+        </w:rPr>
+        <w:t xml:space="preserve"> as expected in different screen size.</w:t>
       </w:r>
     </w:p>
     <w:p>
@@ -1099,7 +1570,23 @@
           <w:sz w:val="24"/>
           <w:szCs w:val="24"/>
         </w:rPr>
-        <w:t>Using the one code base for multiple platform.</w:t>
+        <w:t xml:space="preserve">Using the one code base for multiple </w:t>
+      </w:r>
+      <w:proofErr w:type="gramStart"/>
+      <w:r>
+        <w:rPr>
+          <w:sz w:val="24"/>
+          <w:szCs w:val="24"/>
+        </w:rPr>
+        <w:t>platform</w:t>
+      </w:r>
+      <w:proofErr w:type="gramEnd"/>
+      <w:r>
+        <w:rPr>
+          <w:sz w:val="24"/>
+          <w:szCs w:val="24"/>
+        </w:rPr>
+        <w:t>.</w:t>
       </w:r>
     </w:p>
     <w:p>
@@ -1152,14 +1639,7 @@
           <w:sz w:val="24"/>
           <w:szCs w:val="24"/>
         </w:rPr>
-        <w:t>- Screen s</w:t>
-      </w:r>
-      <w:r>
-        <w:rPr>
-          <w:sz w:val="24"/>
-          <w:szCs w:val="24"/>
-        </w:rPr>
-        <w:t>ize = status bar (padding) + App bar + App contents views</w:t>
+        <w:t>- Screen size = status bar (padding) + App bar + App contents views</w:t>
       </w:r>
     </w:p>
     <w:p>
@@ -1180,6 +1660,7 @@
         </w:rPr>
         <w:t xml:space="preserve">-  </w:t>
       </w:r>
+      <w:proofErr w:type="spellStart"/>
       <w:r>
         <w:rPr>
           <w:rFonts w:ascii="Consolas" w:eastAsia="Consolas" w:hAnsi="Consolas" w:cs="Consolas"/>
@@ -1213,6 +1694,7 @@
         </w:rPr>
         <w:t>of</w:t>
       </w:r>
+      <w:proofErr w:type="spellEnd"/>
       <w:r>
         <w:rPr>
           <w:rFonts w:ascii="Consolas" w:eastAsia="Consolas" w:hAnsi="Consolas" w:cs="Consolas"/>
@@ -1235,6 +1717,7 @@
         </w:rPr>
         <w:t>context</w:t>
       </w:r>
+      <w:proofErr w:type="gramStart"/>
       <w:r>
         <w:rPr>
           <w:rFonts w:ascii="Consolas" w:eastAsia="Consolas" w:hAnsi="Consolas" w:cs="Consolas"/>
@@ -1257,6 +1740,7 @@
         </w:rPr>
         <w:t>size</w:t>
       </w:r>
+      <w:proofErr w:type="gramEnd"/>
     </w:p>
     <w:p>
       <w:pPr>
@@ -1308,7 +1792,55 @@
           <w:sz w:val="24"/>
           <w:szCs w:val="24"/>
         </w:rPr>
-        <w:t>- using the LayoutBuilder, then set the children width/height by using constraints.maxHeight/constraints.maxWidth with percent.</w:t>
+        <w:t xml:space="preserve">- using the </w:t>
+      </w:r>
+      <w:proofErr w:type="spellStart"/>
+      <w:r>
+        <w:rPr>
+          <w:sz w:val="24"/>
+          <w:szCs w:val="24"/>
+        </w:rPr>
+        <w:t>LayoutBuilder</w:t>
+      </w:r>
+      <w:proofErr w:type="spellEnd"/>
+      <w:r>
+        <w:rPr>
+          <w:sz w:val="24"/>
+          <w:szCs w:val="24"/>
+        </w:rPr>
+        <w:t xml:space="preserve">, then set the children width/height by using </w:t>
+      </w:r>
+      <w:proofErr w:type="spellStart"/>
+      <w:r>
+        <w:rPr>
+          <w:sz w:val="24"/>
+          <w:szCs w:val="24"/>
+        </w:rPr>
+        <w:t>constraints.maxHeight</w:t>
+      </w:r>
+      <w:proofErr w:type="spellEnd"/>
+      <w:r>
+        <w:rPr>
+          <w:sz w:val="24"/>
+          <w:szCs w:val="24"/>
+        </w:rPr>
+        <w:t>/</w:t>
+      </w:r>
+      <w:proofErr w:type="spellStart"/>
+      <w:r>
+        <w:rPr>
+          <w:sz w:val="24"/>
+          <w:szCs w:val="24"/>
+        </w:rPr>
+        <w:t>constraints.maxWidth</w:t>
+      </w:r>
+      <w:proofErr w:type="spellEnd"/>
+      <w:r>
+        <w:rPr>
+          <w:sz w:val="24"/>
+          <w:szCs w:val="24"/>
+        </w:rPr>
+        <w:t xml:space="preserve"> with percent.</w:t>
       </w:r>
     </w:p>
     <w:p>
@@ -1339,8 +1871,18 @@
           <w:sz w:val="24"/>
           <w:szCs w:val="24"/>
         </w:rPr>
-        <w:t>Onl</w:t>
-      </w:r>
+        <w:t>Only allow the specific Orientation type for the app</w:t>
+      </w:r>
+    </w:p>
+    <w:p>
+      <w:pPr>
+        <w:pStyle w:val="ListParagraph"/>
+        <w:ind w:left="0"/>
+        <w:rPr>
+          <w:sz w:val="24"/>
+          <w:szCs w:val="24"/>
+        </w:rPr>
+      </w:pPr>
       <w:r>
         <w:rPr>
           <w:b/>
@@ -1348,7 +1890,161 @@
           <w:sz w:val="24"/>
           <w:szCs w:val="24"/>
         </w:rPr>
-        <w:t>y allow the specific Orientation type for the app</w:t>
+        <w:t xml:space="preserve">- </w:t>
+      </w:r>
+      <w:r>
+        <w:rPr>
+          <w:sz w:val="24"/>
+          <w:szCs w:val="24"/>
+        </w:rPr>
+        <w:t xml:space="preserve">Before the </w:t>
+      </w:r>
+      <w:proofErr w:type="gramStart"/>
+      <w:r>
+        <w:rPr>
+          <w:sz w:val="24"/>
+          <w:szCs w:val="24"/>
+        </w:rPr>
+        <w:t>main(</w:t>
+      </w:r>
+      <w:proofErr w:type="gramEnd"/>
+      <w:r>
+        <w:rPr>
+          <w:sz w:val="24"/>
+          <w:szCs w:val="24"/>
+        </w:rPr>
+        <w:t>) function, setup the allowed orientation list</w:t>
+      </w:r>
+    </w:p>
+    <w:p>
+      <w:pPr>
+        <w:shd w:val="clear" w:color="auto" w:fill="1E1E1E"/>
+        <w:spacing w:line="285" w:lineRule="atLeast"/>
+        <w:rPr>
+          <w:rFonts w:ascii="Consolas" w:eastAsia="Consolas" w:hAnsi="Consolas" w:cs="Consolas"/>
+          <w:color w:val="D4D4D4"/>
+          <w:sz w:val="21"/>
+          <w:szCs w:val="21"/>
+        </w:rPr>
+      </w:pPr>
+      <w:proofErr w:type="spellStart"/>
+      <w:r>
+        <w:rPr>
+          <w:rFonts w:ascii="Consolas" w:eastAsia="Consolas" w:hAnsi="Consolas" w:cs="Consolas"/>
+          <w:color w:val="6A9955"/>
+          <w:sz w:val="21"/>
+          <w:szCs w:val="21"/>
+          <w:shd w:val="clear" w:color="auto" w:fill="1E1E1E"/>
+          <w:lang w:bidi="ar"/>
+        </w:rPr>
+        <w:t>SystemChrome.setPreferredOrientations</w:t>
+      </w:r>
+      <w:proofErr w:type="spellEnd"/>
+      <w:r>
+        <w:rPr>
+          <w:rFonts w:ascii="Consolas" w:eastAsia="Consolas" w:hAnsi="Consolas" w:cs="Consolas"/>
+          <w:color w:val="6A9955"/>
+          <w:sz w:val="21"/>
+          <w:szCs w:val="21"/>
+          <w:shd w:val="clear" w:color="auto" w:fill="1E1E1E"/>
+          <w:lang w:bidi="ar"/>
+        </w:rPr>
+        <w:t>(</w:t>
+      </w:r>
+    </w:p>
+    <w:p>
+      <w:pPr>
+        <w:shd w:val="clear" w:color="auto" w:fill="1E1E1E"/>
+        <w:spacing w:line="285" w:lineRule="atLeast"/>
+        <w:rPr>
+          <w:rFonts w:ascii="Consolas" w:eastAsia="Consolas" w:hAnsi="Consolas" w:cs="Consolas"/>
+          <w:color w:val="D4D4D4"/>
+          <w:sz w:val="21"/>
+          <w:szCs w:val="21"/>
+        </w:rPr>
+      </w:pPr>
+      <w:r>
+        <w:rPr>
+          <w:rFonts w:ascii="Consolas" w:eastAsia="Consolas" w:hAnsi="Consolas" w:cs="Consolas"/>
+          <w:color w:val="D4D4D4"/>
+          <w:sz w:val="21"/>
+          <w:szCs w:val="21"/>
+          <w:shd w:val="clear" w:color="auto" w:fill="1E1E1E"/>
+          <w:lang w:bidi="ar"/>
+        </w:rPr>
+        <w:t xml:space="preserve">  </w:t>
+      </w:r>
+      <w:r>
+        <w:rPr>
+          <w:rFonts w:ascii="Consolas" w:eastAsia="Consolas" w:hAnsi="Consolas" w:cs="Consolas"/>
+          <w:color w:val="6A9955"/>
+          <w:sz w:val="21"/>
+          <w:szCs w:val="21"/>
+          <w:shd w:val="clear" w:color="auto" w:fill="1E1E1E"/>
+          <w:lang w:bidi="ar"/>
+        </w:rPr>
+        <w:t>//  </w:t>
+      </w:r>
+      <w:proofErr w:type="gramStart"/>
+      <w:r>
+        <w:rPr>
+          <w:rFonts w:ascii="Consolas" w:eastAsia="Consolas" w:hAnsi="Consolas" w:cs="Consolas"/>
+          <w:color w:val="6A9955"/>
+          <w:sz w:val="21"/>
+          <w:szCs w:val="21"/>
+          <w:shd w:val="clear" w:color="auto" w:fill="1E1E1E"/>
+          <w:lang w:bidi="ar"/>
+        </w:rPr>
+        <w:t xml:space="preserve">   [</w:t>
+      </w:r>
+      <w:proofErr w:type="spellStart"/>
+      <w:proofErr w:type="gramEnd"/>
+      <w:r>
+        <w:rPr>
+          <w:rFonts w:ascii="Consolas" w:eastAsia="Consolas" w:hAnsi="Consolas" w:cs="Consolas"/>
+          <w:color w:val="6A9955"/>
+          <w:sz w:val="21"/>
+          <w:szCs w:val="21"/>
+          <w:shd w:val="clear" w:color="auto" w:fill="1E1E1E"/>
+          <w:lang w:bidi="ar"/>
+        </w:rPr>
+        <w:t>DeviceOrientation.portraitUp</w:t>
+      </w:r>
+      <w:proofErr w:type="spellEnd"/>
+      <w:r>
+        <w:rPr>
+          <w:rFonts w:ascii="Consolas" w:eastAsia="Consolas" w:hAnsi="Consolas" w:cs="Consolas"/>
+          <w:color w:val="6A9955"/>
+          <w:sz w:val="21"/>
+          <w:szCs w:val="21"/>
+          <w:shd w:val="clear" w:color="auto" w:fill="1E1E1E"/>
+          <w:lang w:bidi="ar"/>
+        </w:rPr>
+        <w:t xml:space="preserve">, </w:t>
+      </w:r>
+      <w:proofErr w:type="spellStart"/>
+      <w:r>
+        <w:rPr>
+          <w:rFonts w:ascii="Consolas" w:eastAsia="Consolas" w:hAnsi="Consolas" w:cs="Consolas"/>
+          <w:color w:val="6A9955"/>
+          <w:sz w:val="21"/>
+          <w:szCs w:val="21"/>
+          <w:shd w:val="clear" w:color="auto" w:fill="1E1E1E"/>
+          <w:lang w:bidi="ar"/>
+        </w:rPr>
+        <w:t>DeviceOrientation.portraitDown</w:t>
+      </w:r>
+      <w:proofErr w:type="spellEnd"/>
+      <w:r>
+        <w:rPr>
+          <w:rFonts w:ascii="Consolas" w:eastAsia="Consolas" w:hAnsi="Consolas" w:cs="Consolas"/>
+          <w:color w:val="6A9955"/>
+          <w:sz w:val="21"/>
+          <w:szCs w:val="21"/>
+          <w:shd w:val="clear" w:color="auto" w:fill="1E1E1E"/>
+          <w:lang w:bidi="ar"/>
+        </w:rPr>
+        <w:t>]);</w:t>
       </w:r>
     </w:p>
     <w:p>
@@ -1360,13 +2056,54 @@
           <w:szCs w:val="24"/>
         </w:rPr>
       </w:pPr>
-      <w:r>
+    </w:p>
+    <w:p>
+      <w:pPr>
+        <w:pStyle w:val="ListParagraph"/>
+        <w:ind w:left="0"/>
+        <w:rPr>
+          <w:sz w:val="24"/>
+          <w:szCs w:val="24"/>
+        </w:rPr>
+      </w:pPr>
+    </w:p>
+    <w:p>
+      <w:pPr>
+        <w:pStyle w:val="ListParagraph"/>
+        <w:ind w:left="0"/>
         <w:rPr>
           <w:b/>
           <w:bCs/>
           <w:sz w:val="24"/>
           <w:szCs w:val="24"/>
         </w:rPr>
+      </w:pPr>
+      <w:r>
+        <w:rPr>
+          <w:b/>
+          <w:bCs/>
+          <w:sz w:val="24"/>
+          <w:szCs w:val="24"/>
+        </w:rPr>
+        <w:t>Showing the different content based on the Orientation</w:t>
+      </w:r>
+    </w:p>
+    <w:p>
+      <w:pPr>
+        <w:pStyle w:val="ListParagraph"/>
+        <w:ind w:left="0"/>
+        <w:rPr>
+          <w:sz w:val="24"/>
+          <w:szCs w:val="24"/>
+        </w:rPr>
+      </w:pPr>
+      <w:r>
+        <w:rPr>
+          <w:b/>
+          <w:bCs/>
+          <w:sz w:val="24"/>
+          <w:szCs w:val="24"/>
+        </w:rPr>
         <w:t xml:space="preserve">- </w:t>
       </w:r>
       <w:r>
@@ -1374,7 +2111,7 @@
           <w:sz w:val="24"/>
           <w:szCs w:val="24"/>
         </w:rPr>
-        <w:t>Before the main() function, setup the allowed orientation list</w:t>
+        <w:t>create a variable to know which screen orientation</w:t>
       </w:r>
     </w:p>
     <w:p>
@@ -1391,13 +2128,48 @@
       <w:r>
         <w:rPr>
           <w:rFonts w:ascii="Consolas" w:eastAsia="Consolas" w:hAnsi="Consolas" w:cs="Consolas"/>
-          <w:color w:val="6A9955"/>
+          <w:color w:val="569CD6"/>
           <w:sz w:val="21"/>
           <w:szCs w:val="21"/>
           <w:shd w:val="clear" w:color="auto" w:fill="1E1E1E"/>
           <w:lang w:bidi="ar"/>
         </w:rPr>
-        <w:t>SystemChrome.setPreferredOrientations(</w:t>
+        <w:t>final</w:t>
+      </w:r>
+      <w:r>
+        <w:rPr>
+          <w:rFonts w:ascii="Consolas" w:eastAsia="Consolas" w:hAnsi="Consolas" w:cs="Consolas"/>
+          <w:color w:val="D4D4D4"/>
+          <w:sz w:val="21"/>
+          <w:szCs w:val="21"/>
+          <w:shd w:val="clear" w:color="auto" w:fill="1E1E1E"/>
+          <w:lang w:bidi="ar"/>
+        </w:rPr>
+        <w:t xml:space="preserve"> </w:t>
+      </w:r>
+      <w:proofErr w:type="spellStart"/>
+      <w:r>
+        <w:rPr>
+          <w:rFonts w:ascii="Consolas" w:eastAsia="Consolas" w:hAnsi="Consolas" w:cs="Consolas"/>
+          <w:color w:val="9CDCFE"/>
+          <w:sz w:val="21"/>
+          <w:szCs w:val="21"/>
+          <w:shd w:val="clear" w:color="auto" w:fill="1E1E1E"/>
+          <w:lang w:bidi="ar"/>
+        </w:rPr>
+        <w:t>isLandscape</w:t>
+      </w:r>
+      <w:proofErr w:type="spellEnd"/>
+      <w:r>
+        <w:rPr>
+          <w:rFonts w:ascii="Consolas" w:eastAsia="Consolas" w:hAnsi="Consolas" w:cs="Consolas"/>
+          <w:color w:val="D4D4D4"/>
+          <w:sz w:val="21"/>
+          <w:szCs w:val="21"/>
+          <w:shd w:val="clear" w:color="auto" w:fill="1E1E1E"/>
+          <w:lang w:bidi="ar"/>
+        </w:rPr>
+        <w:t xml:space="preserve"> =</w:t>
       </w:r>
     </w:p>
     <w:p>
@@ -1420,163 +2192,66 @@
           <w:shd w:val="clear" w:color="auto" w:fill="1E1E1E"/>
           <w:lang w:bidi="ar"/>
         </w:rPr>
-        <w:t xml:space="preserve">  </w:t>
-      </w:r>
-      <w:r>
-        <w:rPr>
-          <w:rFonts w:ascii="Consolas" w:eastAsia="Consolas" w:hAnsi="Consolas" w:cs="Consolas"/>
-          <w:color w:val="6A9955"/>
+        <w:t xml:space="preserve">        </w:t>
+      </w:r>
+      <w:proofErr w:type="spellStart"/>
+      <w:r>
+        <w:rPr>
+          <w:rFonts w:ascii="Consolas" w:eastAsia="Consolas" w:hAnsi="Consolas" w:cs="Consolas"/>
+          <w:color w:val="4EC9B0"/>
           <w:sz w:val="21"/>
           <w:szCs w:val="21"/>
           <w:shd w:val="clear" w:color="auto" w:fill="1E1E1E"/>
           <w:lang w:bidi="ar"/>
         </w:rPr>
-        <w:t>//     [DeviceOrientation.portraitUp, DeviceOrientation.portraitDown]);</w:t>
-      </w:r>
-    </w:p>
-    <w:p>
-      <w:pPr>
-        <w:pStyle w:val="ListParagraph"/>
-        <w:ind w:left="0"/>
-        <w:rPr>
-          <w:sz w:val="24"/>
-          <w:szCs w:val="24"/>
-        </w:rPr>
-      </w:pPr>
-    </w:p>
-    <w:p>
-      <w:pPr>
-        <w:pStyle w:val="ListParagraph"/>
-        <w:ind w:left="0"/>
-        <w:rPr>
-          <w:sz w:val="24"/>
-          <w:szCs w:val="24"/>
-        </w:rPr>
-      </w:pPr>
-    </w:p>
-    <w:p>
-      <w:pPr>
-        <w:pStyle w:val="ListParagraph"/>
-        <w:ind w:left="0"/>
-        <w:rPr>
-          <w:b/>
-          <w:bCs/>
-          <w:sz w:val="24"/>
-          <w:szCs w:val="24"/>
-        </w:rPr>
-      </w:pPr>
-      <w:r>
-        <w:rPr>
-          <w:b/>
-          <w:bCs/>
-          <w:sz w:val="24"/>
-          <w:szCs w:val="24"/>
-        </w:rPr>
-        <w:t>Showing the different cont</w:t>
-      </w:r>
-      <w:r>
-        <w:rPr>
-          <w:b/>
-          <w:bCs/>
-          <w:sz w:val="24"/>
-          <w:szCs w:val="24"/>
-        </w:rPr>
-        <w:t>ent based on the Orientation</w:t>
-      </w:r>
-    </w:p>
-    <w:p>
-      <w:pPr>
-        <w:pStyle w:val="ListParagraph"/>
-        <w:ind w:left="0"/>
-        <w:rPr>
-          <w:sz w:val="24"/>
-          <w:szCs w:val="24"/>
-        </w:rPr>
-      </w:pPr>
-      <w:r>
-        <w:rPr>
-          <w:b/>
-          <w:bCs/>
-          <w:sz w:val="24"/>
-          <w:szCs w:val="24"/>
-        </w:rPr>
-        <w:t xml:space="preserve">- </w:t>
-      </w:r>
-      <w:r>
-        <w:rPr>
-          <w:sz w:val="24"/>
-          <w:szCs w:val="24"/>
-        </w:rPr>
-        <w:t>create a variable to know which screen orientation</w:t>
-      </w:r>
-    </w:p>
-    <w:p>
-      <w:pPr>
-        <w:shd w:val="clear" w:color="auto" w:fill="1E1E1E"/>
-        <w:spacing w:line="285" w:lineRule="atLeast"/>
-        <w:rPr>
-          <w:rFonts w:ascii="Consolas" w:eastAsia="Consolas" w:hAnsi="Consolas" w:cs="Consolas"/>
-          <w:color w:val="D4D4D4"/>
-          <w:sz w:val="21"/>
-          <w:szCs w:val="21"/>
-        </w:rPr>
-      </w:pPr>
-      <w:r>
-        <w:rPr>
-          <w:rFonts w:ascii="Consolas" w:eastAsia="Consolas" w:hAnsi="Consolas" w:cs="Consolas"/>
-          <w:color w:val="569CD6"/>
+        <w:t>MediaQuery</w:t>
+      </w:r>
+      <w:r>
+        <w:rPr>
+          <w:rFonts w:ascii="Consolas" w:eastAsia="Consolas" w:hAnsi="Consolas" w:cs="Consolas"/>
+          <w:color w:val="D4D4D4"/>
           <w:sz w:val="21"/>
           <w:szCs w:val="21"/>
           <w:shd w:val="clear" w:color="auto" w:fill="1E1E1E"/>
           <w:lang w:bidi="ar"/>
         </w:rPr>
-        <w:t>final</w:t>
-      </w:r>
-      <w:r>
-        <w:rPr>
-          <w:rFonts w:ascii="Consolas" w:eastAsia="Consolas" w:hAnsi="Consolas" w:cs="Consolas"/>
-          <w:color w:val="D4D4D4"/>
+        <w:t>.</w:t>
+      </w:r>
+      <w:r>
+        <w:rPr>
+          <w:rFonts w:ascii="Consolas" w:eastAsia="Consolas" w:hAnsi="Consolas" w:cs="Consolas"/>
+          <w:color w:val="DCDCAA"/>
           <w:sz w:val="21"/>
           <w:szCs w:val="21"/>
           <w:shd w:val="clear" w:color="auto" w:fill="1E1E1E"/>
           <w:lang w:bidi="ar"/>
         </w:rPr>
-        <w:t xml:space="preserve"> </w:t>
-      </w:r>
-      <w:r>
-        <w:rPr>
-          <w:rFonts w:ascii="Consolas" w:eastAsia="Consolas" w:hAnsi="Consolas" w:cs="Consolas"/>
-          <w:color w:val="9CDCFE"/>
+        <w:t>of</w:t>
+      </w:r>
+      <w:proofErr w:type="spellEnd"/>
+      <w:r>
+        <w:rPr>
+          <w:rFonts w:ascii="Consolas" w:eastAsia="Consolas" w:hAnsi="Consolas" w:cs="Consolas"/>
+          <w:color w:val="D4D4D4"/>
           <w:sz w:val="21"/>
           <w:szCs w:val="21"/>
           <w:shd w:val="clear" w:color="auto" w:fill="1E1E1E"/>
           <w:lang w:bidi="ar"/>
         </w:rPr>
-        <w:t>isLandscape</w:t>
-      </w:r>
-      <w:r>
-        <w:rPr>
-          <w:rFonts w:ascii="Consolas" w:eastAsia="Consolas" w:hAnsi="Consolas" w:cs="Consolas"/>
-          <w:color w:val="D4D4D4"/>
+        <w:t>(</w:t>
+      </w:r>
+      <w:r>
+        <w:rPr>
+          <w:rFonts w:ascii="Consolas" w:eastAsia="Consolas" w:hAnsi="Consolas" w:cs="Consolas"/>
+          <w:color w:val="9CDCFE"/>
           <w:sz w:val="21"/>
           <w:szCs w:val="21"/>
           <w:shd w:val="clear" w:color="auto" w:fill="1E1E1E"/>
           <w:lang w:bidi="ar"/>
         </w:rPr>
-        <w:t xml:space="preserve"> =</w:t>
-      </w:r>
-    </w:p>
-    <w:p>
-      <w:pPr>
-        <w:shd w:val="clear" w:color="auto" w:fill="1E1E1E"/>
-        <w:spacing w:line="285" w:lineRule="atLeast"/>
-        <w:rPr>
-          <w:rFonts w:ascii="Consolas" w:eastAsia="Consolas" w:hAnsi="Consolas" w:cs="Consolas"/>
-          <w:color w:val="D4D4D4"/>
-          <w:sz w:val="21"/>
-          <w:szCs w:val="21"/>
-        </w:rPr>
-      </w:pPr>
+        <w:t>context</w:t>
+      </w:r>
+      <w:proofErr w:type="gramStart"/>
       <w:r>
         <w:rPr>
           <w:rFonts w:ascii="Consolas" w:eastAsia="Consolas" w:hAnsi="Consolas" w:cs="Consolas"/>
@@ -1586,19 +2261,20 @@
           <w:shd w:val="clear" w:color="auto" w:fill="1E1E1E"/>
           <w:lang w:bidi="ar"/>
         </w:rPr>
-        <w:t xml:space="preserve">        </w:t>
-      </w:r>
-      <w:r>
-        <w:rPr>
-          <w:rFonts w:ascii="Consolas" w:eastAsia="Consolas" w:hAnsi="Consolas" w:cs="Consolas"/>
-          <w:color w:val="4EC9B0"/>
+        <w:t>).</w:t>
+      </w:r>
+      <w:r>
+        <w:rPr>
+          <w:rFonts w:ascii="Consolas" w:eastAsia="Consolas" w:hAnsi="Consolas" w:cs="Consolas"/>
+          <w:color w:val="9CDCFE"/>
           <w:sz w:val="21"/>
           <w:szCs w:val="21"/>
           <w:shd w:val="clear" w:color="auto" w:fill="1E1E1E"/>
           <w:lang w:bidi="ar"/>
         </w:rPr>
-        <w:t>MediaQuery</w:t>
-      </w:r>
+        <w:t>orientation</w:t>
+      </w:r>
+      <w:proofErr w:type="gramEnd"/>
       <w:r>
         <w:rPr>
           <w:rFonts w:ascii="Consolas" w:eastAsia="Consolas" w:hAnsi="Consolas" w:cs="Consolas"/>
@@ -1608,18 +2284,19 @@
           <w:shd w:val="clear" w:color="auto" w:fill="1E1E1E"/>
           <w:lang w:bidi="ar"/>
         </w:rPr>
-        <w:t>.</w:t>
-      </w:r>
-      <w:r>
-        <w:rPr>
-          <w:rFonts w:ascii="Consolas" w:eastAsia="Consolas" w:hAnsi="Consolas" w:cs="Consolas"/>
-          <w:color w:val="DCDCAA"/>
+        <w:t xml:space="preserve"> == </w:t>
+      </w:r>
+      <w:proofErr w:type="spellStart"/>
+      <w:r>
+        <w:rPr>
+          <w:rFonts w:ascii="Consolas" w:eastAsia="Consolas" w:hAnsi="Consolas" w:cs="Consolas"/>
+          <w:color w:val="4EC9B0"/>
           <w:sz w:val="21"/>
           <w:szCs w:val="21"/>
           <w:shd w:val="clear" w:color="auto" w:fill="1E1E1E"/>
           <w:lang w:bidi="ar"/>
         </w:rPr>
-        <w:t>of</w:t>
+        <w:t>Orientation</w:t>
       </w:r>
       <w:r>
         <w:rPr>
@@ -1630,85 +2307,20 @@
           <w:shd w:val="clear" w:color="auto" w:fill="1E1E1E"/>
           <w:lang w:bidi="ar"/>
         </w:rPr>
-        <w:t>(</w:t>
-      </w:r>
-      <w:r>
-        <w:rPr>
-          <w:rFonts w:ascii="Consolas" w:eastAsia="Consolas" w:hAnsi="Consolas" w:cs="Consolas"/>
-          <w:color w:val="9CDCFE"/>
+        <w:t>.</w:t>
+      </w:r>
+      <w:r>
+        <w:rPr>
+          <w:rFonts w:ascii="Consolas" w:eastAsia="Consolas" w:hAnsi="Consolas" w:cs="Consolas"/>
+          <w:color w:val="4FC1FF"/>
           <w:sz w:val="21"/>
           <w:szCs w:val="21"/>
           <w:shd w:val="clear" w:color="auto" w:fill="1E1E1E"/>
           <w:lang w:bidi="ar"/>
         </w:rPr>
-        <w:t>context</w:t>
-      </w:r>
-      <w:r>
-        <w:rPr>
-          <w:rFonts w:ascii="Consolas" w:eastAsia="Consolas" w:hAnsi="Consolas" w:cs="Consolas"/>
-          <w:color w:val="D4D4D4"/>
-          <w:sz w:val="21"/>
-          <w:szCs w:val="21"/>
-          <w:shd w:val="clear" w:color="auto" w:fill="1E1E1E"/>
-          <w:lang w:bidi="ar"/>
-        </w:rPr>
-        <w:t>).</w:t>
-      </w:r>
-      <w:r>
-        <w:rPr>
-          <w:rFonts w:ascii="Consolas" w:eastAsia="Consolas" w:hAnsi="Consolas" w:cs="Consolas"/>
-          <w:color w:val="9CDCFE"/>
-          <w:sz w:val="21"/>
-          <w:szCs w:val="21"/>
-          <w:shd w:val="clear" w:color="auto" w:fill="1E1E1E"/>
-          <w:lang w:bidi="ar"/>
-        </w:rPr>
-        <w:t>orientation</w:t>
-      </w:r>
-      <w:r>
-        <w:rPr>
-          <w:rFonts w:ascii="Consolas" w:eastAsia="Consolas" w:hAnsi="Consolas" w:cs="Consolas"/>
-          <w:color w:val="D4D4D4"/>
-          <w:sz w:val="21"/>
-          <w:szCs w:val="21"/>
-          <w:shd w:val="clear" w:color="auto" w:fill="1E1E1E"/>
-          <w:lang w:bidi="ar"/>
-        </w:rPr>
-        <w:t xml:space="preserve"> == </w:t>
-      </w:r>
-      <w:r>
-        <w:rPr>
-          <w:rFonts w:ascii="Consolas" w:eastAsia="Consolas" w:hAnsi="Consolas" w:cs="Consolas"/>
-          <w:color w:val="4EC9B0"/>
-          <w:sz w:val="21"/>
-          <w:szCs w:val="21"/>
-          <w:shd w:val="clear" w:color="auto" w:fill="1E1E1E"/>
-          <w:lang w:bidi="ar"/>
-        </w:rPr>
-        <w:t>Orientation</w:t>
-      </w:r>
-      <w:r>
-        <w:rPr>
-          <w:rFonts w:ascii="Consolas" w:eastAsia="Consolas" w:hAnsi="Consolas" w:cs="Consolas"/>
-          <w:color w:val="D4D4D4"/>
-          <w:sz w:val="21"/>
-          <w:szCs w:val="21"/>
-          <w:shd w:val="clear" w:color="auto" w:fill="1E1E1E"/>
-          <w:lang w:bidi="ar"/>
-        </w:rPr>
-        <w:t>.</w:t>
-      </w:r>
-      <w:r>
-        <w:rPr>
-          <w:rFonts w:ascii="Consolas" w:eastAsia="Consolas" w:hAnsi="Consolas" w:cs="Consolas"/>
-          <w:color w:val="4FC1FF"/>
-          <w:sz w:val="21"/>
-          <w:szCs w:val="21"/>
-          <w:shd w:val="clear" w:color="auto" w:fill="1E1E1E"/>
-          <w:lang w:bidi="ar"/>
-        </w:rPr>
         <w:t>landscape</w:t>
       </w:r>
+      <w:proofErr w:type="spellEnd"/>
       <w:r>
         <w:rPr>
           <w:rFonts w:ascii="Consolas" w:eastAsia="Consolas" w:hAnsi="Consolas" w:cs="Consolas"/>
@@ -1758,8 +2370,9 @@
           <w:shd w:val="clear" w:color="auto" w:fill="FFFFFF"/>
           <w:lang w:bidi="ar"/>
         </w:rPr>
-        <w:t xml:space="preserve">Working with the </w:t>
-      </w:r>
+        <w:t>Working with the "</w:t>
+      </w:r>
+      <w:proofErr w:type="spellStart"/>
       <w:r>
         <w:rPr>
           <w:rFonts w:ascii="Segoe UI" w:eastAsia="Segoe UI" w:hAnsi="Segoe UI" w:cs="Segoe UI"/>
@@ -1769,7 +2382,19 @@
           <w:shd w:val="clear" w:color="auto" w:fill="FFFFFF"/>
           <w:lang w:bidi="ar"/>
         </w:rPr>
-        <w:t>"textScaleFactor"</w:t>
+        <w:t>textScaleFactor</w:t>
+      </w:r>
+      <w:proofErr w:type="spellEnd"/>
+      <w:r>
+        <w:rPr>
+          <w:rFonts w:ascii="Segoe UI" w:eastAsia="Segoe UI" w:hAnsi="Segoe UI" w:cs="Segoe UI"/>
+          <w:color w:val="1C1D1F"/>
+          <w:sz w:val="54"/>
+          <w:szCs w:val="54"/>
+          <w:shd w:val="clear" w:color="auto" w:fill="FFFFFF"/>
+          <w:lang w:bidi="ar"/>
+        </w:rPr>
+        <w:t>"</w:t>
       </w:r>
     </w:p>
     <w:p>
@@ -1835,6 +2460,7 @@
         </w:rPr>
         <w:t>) when it comes to working with the </w:t>
       </w:r>
+      <w:proofErr w:type="spellStart"/>
       <w:r>
         <w:rPr>
           <w:rStyle w:val="HTMLCode"/>
@@ -1847,6 +2473,7 @@
         </w:rPr>
         <w:t>MediaQuery</w:t>
       </w:r>
+      <w:proofErr w:type="spellEnd"/>
       <w:r>
         <w:rPr>
           <w:rFonts w:ascii="Segoe UI" w:eastAsia="Segoe UI" w:hAnsi="Segoe UI" w:cs="Segoe UI"/>
@@ -1877,6 +2504,7 @@
         </w:rPr>
         <w:t>As mentioned, it offers way more than that of course. On particularly interesting property is the </w:t>
       </w:r>
+      <w:proofErr w:type="spellStart"/>
       <w:r>
         <w:rPr>
           <w:rStyle w:val="HTMLCode"/>
@@ -1889,6 +2517,7 @@
         </w:rPr>
         <w:t>textScaleFactor</w:t>
       </w:r>
+      <w:proofErr w:type="spellEnd"/>
       <w:r>
         <w:rPr>
           <w:rFonts w:ascii="Segoe UI" w:eastAsia="Segoe UI" w:hAnsi="Segoe UI" w:cs="Segoe UI"/>
@@ -1897,17 +2526,7 @@
           <w:szCs w:val="27"/>
           <w:shd w:val="clear" w:color="auto" w:fill="FFFFFF"/>
         </w:rPr>
-        <w:t> pr</w:t>
-      </w:r>
-      <w:r>
-        <w:rPr>
-          <w:rFonts w:ascii="Segoe UI" w:eastAsia="Segoe UI" w:hAnsi="Segoe UI" w:cs="Segoe UI"/>
-          <w:color w:val="1C1D1F"/>
-          <w:sz w:val="27"/>
-          <w:szCs w:val="27"/>
-          <w:shd w:val="clear" w:color="auto" w:fill="FFFFFF"/>
-        </w:rPr>
-        <w:t>operty:</w:t>
+        <w:t> property:</w:t>
       </w:r>
     </w:p>
     <w:p>
@@ -1938,7 +2557,85 @@
           <w:szCs w:val="18"/>
           <w:shd w:val="clear" w:color="auto" w:fill="FFFFFF"/>
         </w:rPr>
-        <w:t xml:space="preserve"> curScaleFactor = MediaQuery.of(context).textScaleFactor;</w:t>
+        <w:t xml:space="preserve"> </w:t>
+      </w:r>
+      <w:proofErr w:type="spellStart"/>
+      <w:r>
+        <w:rPr>
+          <w:rFonts w:ascii="Consolas" w:eastAsia="Consolas" w:hAnsi="Consolas" w:cs="Consolas"/>
+          <w:color w:val="1C1D1F"/>
+          <w:sz w:val="18"/>
+          <w:szCs w:val="18"/>
+          <w:shd w:val="clear" w:color="auto" w:fill="FFFFFF"/>
+        </w:rPr>
+        <w:t>curScaleFactor</w:t>
+      </w:r>
+      <w:proofErr w:type="spellEnd"/>
+      <w:r>
+        <w:rPr>
+          <w:rFonts w:ascii="Consolas" w:eastAsia="Consolas" w:hAnsi="Consolas" w:cs="Consolas"/>
+          <w:color w:val="1C1D1F"/>
+          <w:sz w:val="18"/>
+          <w:szCs w:val="18"/>
+          <w:shd w:val="clear" w:color="auto" w:fill="FFFFFF"/>
+        </w:rPr>
+        <w:t xml:space="preserve"> = </w:t>
+      </w:r>
+      <w:proofErr w:type="spellStart"/>
+      <w:r>
+        <w:rPr>
+          <w:rFonts w:ascii="Consolas" w:eastAsia="Consolas" w:hAnsi="Consolas" w:cs="Consolas"/>
+          <w:color w:val="1C1D1F"/>
+          <w:sz w:val="18"/>
+          <w:szCs w:val="18"/>
+          <w:shd w:val="clear" w:color="auto" w:fill="FFFFFF"/>
+        </w:rPr>
+        <w:t>MediaQuery.of</w:t>
+      </w:r>
+      <w:proofErr w:type="spellEnd"/>
+      <w:r>
+        <w:rPr>
+          <w:rFonts w:ascii="Consolas" w:eastAsia="Consolas" w:hAnsi="Consolas" w:cs="Consolas"/>
+          <w:color w:val="1C1D1F"/>
+          <w:sz w:val="18"/>
+          <w:szCs w:val="18"/>
+          <w:shd w:val="clear" w:color="auto" w:fill="FFFFFF"/>
+        </w:rPr>
+        <w:t>(context</w:t>
+      </w:r>
+      <w:proofErr w:type="gramStart"/>
+      <w:r>
+        <w:rPr>
+          <w:rFonts w:ascii="Consolas" w:eastAsia="Consolas" w:hAnsi="Consolas" w:cs="Consolas"/>
+          <w:color w:val="1C1D1F"/>
+          <w:sz w:val="18"/>
+          <w:szCs w:val="18"/>
+          <w:shd w:val="clear" w:color="auto" w:fill="FFFFFF"/>
+        </w:rPr>
+        <w:t>).</w:t>
+      </w:r>
+      <w:proofErr w:type="spellStart"/>
+      <w:r>
+        <w:rPr>
+          <w:rFonts w:ascii="Consolas" w:eastAsia="Consolas" w:hAnsi="Consolas" w:cs="Consolas"/>
+          <w:color w:val="1C1D1F"/>
+          <w:sz w:val="18"/>
+          <w:szCs w:val="18"/>
+          <w:shd w:val="clear" w:color="auto" w:fill="FFFFFF"/>
+        </w:rPr>
+        <w:t>textScaleFactor</w:t>
+      </w:r>
+      <w:proofErr w:type="spellEnd"/>
+      <w:proofErr w:type="gramEnd"/>
+      <w:r>
+        <w:rPr>
+          <w:rFonts w:ascii="Consolas" w:eastAsia="Consolas" w:hAnsi="Consolas" w:cs="Consolas"/>
+          <w:color w:val="1C1D1F"/>
+          <w:sz w:val="18"/>
+          <w:szCs w:val="18"/>
+          <w:shd w:val="clear" w:color="auto" w:fill="FFFFFF"/>
+        </w:rPr>
+        <w:t>;</w:t>
       </w:r>
     </w:p>
     <w:p>
@@ -1950,6 +2647,7 @@
           <w:szCs w:val="27"/>
         </w:rPr>
       </w:pPr>
+      <w:proofErr w:type="spellStart"/>
       <w:r>
         <w:rPr>
           <w:rStyle w:val="HTMLCode"/>
@@ -1962,6 +2660,7 @@
         </w:rPr>
         <w:t>textScaleFactor</w:t>
       </w:r>
+      <w:proofErr w:type="spellEnd"/>
       <w:r>
         <w:rPr>
           <w:rFonts w:ascii="Segoe UI" w:eastAsia="Segoe UI" w:hAnsi="Segoe UI" w:cs="Segoe UI"/>
@@ -1993,31 +2692,34 @@
           <w:szCs w:val="27"/>
           <w:shd w:val="clear" w:color="auto" w:fill="FFFFFF"/>
         </w:rPr>
-        <w:t xml:space="preserve">Depending on your app, you might want to </w:t>
-      </w:r>
-      <w:r>
+        <w:t>Depending on your app, you might want to consider using this piece of information when setting font sizes.</w:t>
+      </w:r>
+    </w:p>
+    <w:p>
+      <w:pPr>
+        <w:pStyle w:val="NormalWeb"/>
+        <w:shd w:val="clear" w:color="auto" w:fill="FFFFFF"/>
+        <w:spacing w:beforeAutospacing="0" w:after="300" w:afterAutospacing="0"/>
         <w:rPr>
           <w:rFonts w:ascii="Segoe UI" w:eastAsia="Segoe UI" w:hAnsi="Segoe UI" w:cs="Segoe UI"/>
           <w:color w:val="1C1D1F"/>
           <w:sz w:val="27"/>
           <w:szCs w:val="27"/>
-          <w:shd w:val="clear" w:color="auto" w:fill="FFFFFF"/>
-        </w:rPr>
-        <w:t>consider using this piece of information when setting font sizes.</w:t>
-      </w:r>
-    </w:p>
-    <w:p>
-      <w:pPr>
-        <w:pStyle w:val="NormalWeb"/>
-        <w:shd w:val="clear" w:color="auto" w:fill="FFFFFF"/>
-        <w:spacing w:beforeAutospacing="0" w:after="300" w:afterAutospacing="0"/>
+        </w:rPr>
+      </w:pPr>
+      <w:proofErr w:type="spellStart"/>
+      <w:r>
         <w:rPr>
           <w:rFonts w:ascii="Segoe UI" w:eastAsia="Segoe UI" w:hAnsi="Segoe UI" w:cs="Segoe UI"/>
           <w:color w:val="1C1D1F"/>
           <w:sz w:val="27"/>
           <w:szCs w:val="27"/>
-        </w:rPr>
-      </w:pPr>
+          <w:shd w:val="clear" w:color="auto" w:fill="FFFFFF"/>
+        </w:rPr>
+        <w:lastRenderedPageBreak/>
+        <w:t>n</w:t>
+      </w:r>
+      <w:proofErr w:type="spellEnd"/>
       <w:r>
         <w:rPr>
           <w:rFonts w:ascii="Segoe UI" w:eastAsia="Segoe UI" w:hAnsi="Segoe UI" w:cs="Segoe UI"/>
@@ -2026,8 +2728,7 @@
           <w:szCs w:val="27"/>
           <w:shd w:val="clear" w:color="auto" w:fill="FFFFFF"/>
         </w:rPr>
-        <w:lastRenderedPageBreak/>
-        <w:t>n addition, the </w:t>
+        <w:t xml:space="preserve"> addition, the </w:t>
       </w:r>
       <w:r>
         <w:rPr>
@@ -2079,7 +2780,29 @@
           <w:szCs w:val="27"/>
           <w:shd w:val="clear" w:color="auto" w:fill="FFFFFF"/>
         </w:rPr>
-        <w:t>More on MediaQuery &amp; Responsive Layouts: </w:t>
+        <w:t xml:space="preserve">More on </w:t>
+      </w:r>
+      <w:proofErr w:type="spellStart"/>
+      <w:r>
+        <w:rPr>
+          <w:rFonts w:ascii="Segoe UI" w:eastAsia="Segoe UI" w:hAnsi="Segoe UI" w:cs="Segoe UI"/>
+          <w:color w:val="1C1D1F"/>
+          <w:sz w:val="27"/>
+          <w:szCs w:val="27"/>
+          <w:shd w:val="clear" w:color="auto" w:fill="FFFFFF"/>
+        </w:rPr>
+        <w:t>MediaQuery</w:t>
+      </w:r>
+      <w:proofErr w:type="spellEnd"/>
+      <w:r>
+        <w:rPr>
+          <w:rFonts w:ascii="Segoe UI" w:eastAsia="Segoe UI" w:hAnsi="Segoe UI" w:cs="Segoe UI"/>
+          <w:color w:val="1C1D1F"/>
+          <w:sz w:val="27"/>
+          <w:szCs w:val="27"/>
+          <w:shd w:val="clear" w:color="auto" w:fill="FFFFFF"/>
+        </w:rPr>
+        <w:t xml:space="preserve"> &amp; Responsive Layouts: </w:t>
       </w:r>
       <w:hyperlink r:id="rId6" w:tgtFrame="https://smartdev.udemy.com/course/learn-flutter-dart-to-build-ios-android-apps/learn/lecture/_blank" w:history="1">
         <w:r>
@@ -2116,19 +2839,7 @@
             <w:u w:val="none"/>
             <w:shd w:val="clear" w:color="auto" w:fill="FFFFFF"/>
           </w:rPr>
-          <w:t>https://stackoverflow.com/q</w:t>
-        </w:r>
-        <w:r>
-          <w:rPr>
-            <w:rStyle w:val="Hyperlink"/>
-            <w:rFonts w:ascii="Segoe UI" w:eastAsia="Segoe UI" w:hAnsi="Segoe UI" w:cs="Segoe UI"/>
-            <w:color w:val="5624D0"/>
-            <w:sz w:val="27"/>
-            <w:szCs w:val="27"/>
-            <w:u w:val="none"/>
-            <w:shd w:val="clear" w:color="auto" w:fill="FFFFFF"/>
-          </w:rPr>
-          <w:t>uestions/49704497/how-to-make-flutter-app-responsive-according-to-different-screen-size?rq=1</w:t>
+          <w:t>https://stackoverflow.com/questions/49704497/how-to-make-flutter-app-responsive-according-to-different-screen-size?rq=1</w:t>
         </w:r>
       </w:hyperlink>
     </w:p>
@@ -2285,20 +2996,7 @@
           <w:szCs w:val="27"/>
           <w:shd w:val="clear" w:color="auto" w:fill="FFFFFF"/>
         </w:rPr>
-        <w:t>Consider this exa</w:t>
-      </w:r>
-      <w:r>
-        <w:rPr>
-          <w:rStyle w:val="Emphasis"/>
-          <w:rFonts w:ascii="Segoe UI" w:eastAsia="Segoe UI" w:hAnsi="Segoe UI" w:cs="Segoe UI"/>
-          <w:i w:val="0"/>
-          <w:iCs w:val="0"/>
-          <w:color w:val="1C1D1F"/>
-          <w:sz w:val="27"/>
-          <w:szCs w:val="27"/>
-          <w:shd w:val="clear" w:color="auto" w:fill="FFFFFF"/>
-        </w:rPr>
-        <w:t>mple:</w:t>
+        <w:t>Consider this example:</w:t>
       </w:r>
     </w:p>
     <w:p>
@@ -2311,6 +3009,7 @@
         <w:spacing w:line="21" w:lineRule="atLeast"/>
         <w:ind w:left="0"/>
       </w:pPr>
+      <w:proofErr w:type="gramStart"/>
       <w:r>
         <w:rPr>
           <w:rFonts w:ascii="Consolas" w:eastAsia="Consolas" w:hAnsi="Consolas" w:cs="Consolas"/>
@@ -2321,6 +3020,7 @@
         </w:rPr>
         <w:t>Text(</w:t>
       </w:r>
+      <w:proofErr w:type="gramEnd"/>
       <w:r>
         <w:rPr>
           <w:rFonts w:ascii="Consolas" w:eastAsia="Consolas" w:hAnsi="Consolas" w:cs="Consolas"/>
@@ -2339,7 +3039,51 @@
           <w:szCs w:val="18"/>
           <w:shd w:val="clear" w:color="auto" w:fill="FFFFFF"/>
         </w:rPr>
-        <w:t>, style: TextStyle(fontSize: 20));</w:t>
+        <w:t>, style: </w:t>
+      </w:r>
+      <w:proofErr w:type="spellStart"/>
+      <w:r>
+        <w:rPr>
+          <w:rFonts w:ascii="Consolas" w:eastAsia="Consolas" w:hAnsi="Consolas" w:cs="Consolas"/>
+          <w:color w:val="1C1D1F"/>
+          <w:sz w:val="18"/>
+          <w:szCs w:val="18"/>
+          <w:shd w:val="clear" w:color="auto" w:fill="FFFFFF"/>
+        </w:rPr>
+        <w:t>TextStyle</w:t>
+      </w:r>
+      <w:proofErr w:type="spellEnd"/>
+      <w:r>
+        <w:rPr>
+          <w:rFonts w:ascii="Consolas" w:eastAsia="Consolas" w:hAnsi="Consolas" w:cs="Consolas"/>
+          <w:color w:val="1C1D1F"/>
+          <w:sz w:val="18"/>
+          <w:szCs w:val="18"/>
+          <w:shd w:val="clear" w:color="auto" w:fill="FFFFFF"/>
+        </w:rPr>
+        <w:t>(</w:t>
+      </w:r>
+      <w:proofErr w:type="spellStart"/>
+      <w:r>
+        <w:rPr>
+          <w:rFonts w:ascii="Consolas" w:eastAsia="Consolas" w:hAnsi="Consolas" w:cs="Consolas"/>
+          <w:color w:val="1C1D1F"/>
+          <w:sz w:val="18"/>
+          <w:szCs w:val="18"/>
+          <w:shd w:val="clear" w:color="auto" w:fill="FFFFFF"/>
+        </w:rPr>
+        <w:t>fontSize</w:t>
+      </w:r>
+      <w:proofErr w:type="spellEnd"/>
+      <w:r>
+        <w:rPr>
+          <w:rFonts w:ascii="Consolas" w:eastAsia="Consolas" w:hAnsi="Consolas" w:cs="Consolas"/>
+          <w:color w:val="1C1D1F"/>
+          <w:sz w:val="18"/>
+          <w:szCs w:val="18"/>
+          <w:shd w:val="clear" w:color="auto" w:fill="FFFFFF"/>
+        </w:rPr>
+        <w:t>: 20));</w:t>
       </w:r>
     </w:p>
     <w:p>
@@ -2394,6 +3138,7 @@
         <w:spacing w:line="21" w:lineRule="atLeast"/>
         <w:ind w:left="0"/>
       </w:pPr>
+      <w:proofErr w:type="gramStart"/>
       <w:r>
         <w:rPr>
           <w:rFonts w:ascii="Consolas" w:eastAsia="Consolas" w:hAnsi="Consolas" w:cs="Consolas"/>
@@ -2404,6 +3149,7 @@
         </w:rPr>
         <w:t>Text(</w:t>
       </w:r>
+      <w:proofErr w:type="gramEnd"/>
       <w:r>
         <w:rPr>
           <w:rFonts w:ascii="Consolas" w:eastAsia="Consolas" w:hAnsi="Consolas" w:cs="Consolas"/>
@@ -2422,8 +3168,9 @@
           <w:szCs w:val="18"/>
           <w:shd w:val="clear" w:color="auto" w:fill="FFFFFF"/>
         </w:rPr>
-        <w:t xml:space="preserve">, </w:t>
-      </w:r>
+        <w:t>, style: </w:t>
+      </w:r>
+      <w:proofErr w:type="spellStart"/>
       <w:r>
         <w:rPr>
           <w:rFonts w:ascii="Consolas" w:eastAsia="Consolas" w:hAnsi="Consolas" w:cs="Consolas"/>
@@ -2432,7 +3179,62 @@
           <w:szCs w:val="18"/>
           <w:shd w:val="clear" w:color="auto" w:fill="FFFFFF"/>
         </w:rPr>
-        <w:t>style: TextStyle(fontSize: 20 * curScaleFactor));</w:t>
+        <w:t>TextStyle</w:t>
+      </w:r>
+      <w:proofErr w:type="spellEnd"/>
+      <w:r>
+        <w:rPr>
+          <w:rFonts w:ascii="Consolas" w:eastAsia="Consolas" w:hAnsi="Consolas" w:cs="Consolas"/>
+          <w:color w:val="1C1D1F"/>
+          <w:sz w:val="18"/>
+          <w:szCs w:val="18"/>
+          <w:shd w:val="clear" w:color="auto" w:fill="FFFFFF"/>
+        </w:rPr>
+        <w:t>(</w:t>
+      </w:r>
+      <w:proofErr w:type="spellStart"/>
+      <w:r>
+        <w:rPr>
+          <w:rFonts w:ascii="Consolas" w:eastAsia="Consolas" w:hAnsi="Consolas" w:cs="Consolas"/>
+          <w:color w:val="1C1D1F"/>
+          <w:sz w:val="18"/>
+          <w:szCs w:val="18"/>
+          <w:shd w:val="clear" w:color="auto" w:fill="FFFFFF"/>
+        </w:rPr>
+        <w:t>fontSize</w:t>
+      </w:r>
+      <w:proofErr w:type="spellEnd"/>
+      <w:r>
+        <w:rPr>
+          <w:rFonts w:ascii="Consolas" w:eastAsia="Consolas" w:hAnsi="Consolas" w:cs="Consolas"/>
+          <w:color w:val="1C1D1F"/>
+          <w:sz w:val="18"/>
+          <w:szCs w:val="18"/>
+          <w:shd w:val="clear" w:color="auto" w:fill="FFFFFF"/>
+        </w:rPr>
+        <w:t xml:space="preserve">: 20 * </w:t>
+      </w:r>
+      <w:proofErr w:type="spellStart"/>
+      <w:r>
+        <w:rPr>
+          <w:rFonts w:ascii="Consolas" w:eastAsia="Consolas" w:hAnsi="Consolas" w:cs="Consolas"/>
+          <w:color w:val="1C1D1F"/>
+          <w:sz w:val="18"/>
+          <w:szCs w:val="18"/>
+          <w:shd w:val="clear" w:color="auto" w:fill="FFFFFF"/>
+        </w:rPr>
+        <w:t>curScaleFactor</w:t>
+      </w:r>
+      <w:proofErr w:type="spellEnd"/>
+      <w:r>
+        <w:rPr>
+          <w:rFonts w:ascii="Consolas" w:eastAsia="Consolas" w:hAnsi="Consolas" w:cs="Consolas"/>
+          <w:color w:val="1C1D1F"/>
+          <w:sz w:val="18"/>
+          <w:szCs w:val="18"/>
+          <w:shd w:val="clear" w:color="auto" w:fill="FFFFFF"/>
+        </w:rPr>
+        <w:t>));</w:t>
       </w:r>
     </w:p>
     <w:p>
@@ -2476,6 +3278,7 @@
         </w:rPr>
         <w:t> if the user didn't change anything in the settings (because </w:t>
       </w:r>
+      <w:proofErr w:type="spellStart"/>
       <w:r>
         <w:rPr>
           <w:rStyle w:val="HTMLCode"/>
@@ -2488,6 +3291,7 @@
         </w:rPr>
         <w:t>textScaleFactor</w:t>
       </w:r>
+      <w:proofErr w:type="spellEnd"/>
       <w:r>
         <w:rPr>
           <w:rFonts w:ascii="Segoe UI" w:eastAsia="Segoe UI" w:hAnsi="Segoe UI" w:cs="Segoe UI"/>
@@ -2518,17 +3322,7 @@
           <w:szCs w:val="27"/>
           <w:shd w:val="clear" w:color="auto" w:fill="FFFFFF"/>
         </w:rPr>
-        <w:t xml:space="preserve">). But if changes were made, the font size of this text respects </w:t>
-      </w:r>
-      <w:r>
-        <w:rPr>
-          <w:rFonts w:ascii="Segoe UI" w:eastAsia="Segoe UI" w:hAnsi="Segoe UI" w:cs="Segoe UI"/>
-          <w:color w:val="1C1D1F"/>
-          <w:sz w:val="27"/>
-          <w:szCs w:val="27"/>
-          <w:shd w:val="clear" w:color="auto" w:fill="FFFFFF"/>
-        </w:rPr>
-        <w:t>the user settings.</w:t>
+        <w:t>). But if changes were made, the font size of this text respects the user settings.</w:t>
       </w:r>
     </w:p>
     <w:p>
@@ -2721,12 +3515,21 @@
           <w:szCs w:val="24"/>
         </w:rPr>
       </w:pPr>
-      <w:r>
-        <w:rPr>
-          <w:sz w:val="24"/>
-          <w:szCs w:val="24"/>
-        </w:rPr>
-        <w:t xml:space="preserve">Statefull Widgets: </w:t>
+      <w:proofErr w:type="spellStart"/>
+      <w:r>
+        <w:rPr>
+          <w:sz w:val="24"/>
+          <w:szCs w:val="24"/>
+        </w:rPr>
+        <w:t>Statefull</w:t>
+      </w:r>
+      <w:proofErr w:type="spellEnd"/>
+      <w:r>
+        <w:rPr>
+          <w:sz w:val="24"/>
+          <w:szCs w:val="24"/>
+        </w:rPr>
+        <w:t xml:space="preserve"> Widgets: </w:t>
       </w:r>
     </w:p>
     <w:p>
@@ -2755,7 +3558,23 @@
           <w:sz w:val="24"/>
           <w:szCs w:val="24"/>
         </w:rPr>
-        <w:t xml:space="preserve"> initState </w:t>
+        <w:t xml:space="preserve"> </w:t>
+      </w:r>
+      <w:proofErr w:type="spellStart"/>
+      <w:r>
+        <w:rPr>
+          <w:sz w:val="24"/>
+          <w:szCs w:val="24"/>
+        </w:rPr>
+        <w:t>initState</w:t>
+      </w:r>
+      <w:proofErr w:type="spellEnd"/>
+      <w:r>
+        <w:rPr>
+          <w:sz w:val="24"/>
+          <w:szCs w:val="24"/>
+        </w:rPr>
+        <w:t xml:space="preserve"> </w:t>
       </w:r>
       <w:r>
         <w:rPr>
@@ -2783,7 +3602,23 @@
           <w:sz w:val="24"/>
           <w:szCs w:val="24"/>
         </w:rPr>
-        <w:t xml:space="preserve"> setState </w:t>
+        <w:t xml:space="preserve"> </w:t>
+      </w:r>
+      <w:proofErr w:type="spellStart"/>
+      <w:r>
+        <w:rPr>
+          <w:sz w:val="24"/>
+          <w:szCs w:val="24"/>
+        </w:rPr>
+        <w:t>setState</w:t>
+      </w:r>
+      <w:proofErr w:type="spellEnd"/>
+      <w:r>
+        <w:rPr>
+          <w:sz w:val="24"/>
+          <w:szCs w:val="24"/>
+        </w:rPr>
+        <w:t xml:space="preserve"> </w:t>
       </w:r>
       <w:r>
         <w:rPr>
@@ -2797,7 +3632,23 @@
           <w:sz w:val="24"/>
           <w:szCs w:val="24"/>
         </w:rPr>
-        <w:t xml:space="preserve"> didUpdateWidget </w:t>
+        <w:t xml:space="preserve"> </w:t>
+      </w:r>
+      <w:proofErr w:type="spellStart"/>
+      <w:r>
+        <w:rPr>
+          <w:sz w:val="24"/>
+          <w:szCs w:val="24"/>
+        </w:rPr>
+        <w:t>didUpdateWidget</w:t>
+      </w:r>
+      <w:proofErr w:type="spellEnd"/>
+      <w:r>
+        <w:rPr>
+          <w:sz w:val="24"/>
+          <w:szCs w:val="24"/>
+        </w:rPr>
+        <w:t xml:space="preserve"> </w:t>
       </w:r>
       <w:r>
         <w:rPr>
@@ -3190,20 +4041,1122 @@
     <w:p>
       <w:pPr>
         <w:rPr>
-          <w:sz w:val="24"/>
-          <w:szCs w:val="24"/>
-        </w:rPr>
-      </w:pPr>
-      <w:r>
-        <w:rPr>
           <w:color w:val="4D4F52"/>
           <w:spacing w:val="-5"/>
           <w:sz w:val="26"/>
           <w:szCs w:val="26"/>
           <w:shd w:val="clear" w:color="auto" w:fill="FFFFFF"/>
         </w:rPr>
+      </w:pPr>
+      <w:r>
+        <w:rPr>
+          <w:color w:val="4D4F52"/>
+          <w:spacing w:val="-5"/>
+          <w:sz w:val="26"/>
+          <w:szCs w:val="26"/>
+          <w:shd w:val="clear" w:color="auto" w:fill="FFFFFF"/>
+        </w:rPr>
         <w:t>Need to matching the Element (state) to the Widget</w:t>
       </w:r>
+    </w:p>
+    <w:p>
+      <w:pPr>
+        <w:rPr>
+          <w:color w:val="4D4F52"/>
+          <w:spacing w:val="-5"/>
+          <w:sz w:val="26"/>
+          <w:szCs w:val="26"/>
+          <w:shd w:val="clear" w:color="auto" w:fill="FFFFFF"/>
+        </w:rPr>
+      </w:pPr>
+      <w:r>
+        <w:rPr>
+          <w:color w:val="4D4F52"/>
+          <w:spacing w:val="-5"/>
+          <w:sz w:val="26"/>
+          <w:szCs w:val="26"/>
+          <w:shd w:val="clear" w:color="auto" w:fill="FFFFFF"/>
+        </w:rPr>
+        <w:br w:type="page"/>
+      </w:r>
+    </w:p>
+    <w:p>
+      <w:pPr>
+        <w:rPr>
+          <w:sz w:val="24"/>
+          <w:szCs w:val="24"/>
+        </w:rPr>
+      </w:pPr>
+      <w:r>
+        <w:rPr>
+          <w:sz w:val="24"/>
+          <w:szCs w:val="24"/>
+        </w:rPr>
+        <w:lastRenderedPageBreak/>
+        <w:t>Section 7 – Navigation</w:t>
+      </w:r>
+    </w:p>
+    <w:p>
+      <w:pPr>
+        <w:rPr>
+          <w:sz w:val="24"/>
+          <w:szCs w:val="24"/>
+        </w:rPr>
+      </w:pPr>
+      <w:r>
+        <w:rPr>
+          <w:sz w:val="24"/>
+          <w:szCs w:val="24"/>
+        </w:rPr>
+        <w:t>How to setup a navigation:</w:t>
+      </w:r>
+    </w:p>
+    <w:p>
+      <w:pPr>
+        <w:pStyle w:val="ListParagraph"/>
+        <w:numPr>
+          <w:ilvl w:val="0"/>
+          <w:numId w:val="1"/>
+        </w:numPr>
+        <w:rPr>
+          <w:sz w:val="24"/>
+          <w:szCs w:val="24"/>
+        </w:rPr>
+      </w:pPr>
+      <w:r>
+        <w:rPr>
+          <w:sz w:val="24"/>
+          <w:szCs w:val="24"/>
+        </w:rPr>
+        <w:t>Define a route in main app:</w:t>
+      </w:r>
+    </w:p>
+    <w:p>
+      <w:pPr>
+        <w:pStyle w:val="ListParagraph"/>
+        <w:numPr>
+          <w:ilvl w:val="0"/>
+          <w:numId w:val="1"/>
+        </w:numPr>
+        <w:shd w:val="clear" w:color="auto" w:fill="1E1E1E"/>
+        <w:spacing w:line="285" w:lineRule="atLeast"/>
+        <w:rPr>
+          <w:rFonts w:ascii="Consolas" w:eastAsia="Times New Roman" w:hAnsi="Consolas" w:cs="Times New Roman"/>
+          <w:color w:val="D4D4D4"/>
+          <w:sz w:val="21"/>
+          <w:szCs w:val="21"/>
+          <w:lang w:eastAsia="en-US"/>
+        </w:rPr>
+      </w:pPr>
+      <w:r>
+        <w:rPr>
+          <w:rFonts w:ascii="Consolas" w:eastAsia="Times New Roman" w:hAnsi="Consolas" w:cs="Times New Roman"/>
+          <w:color w:val="9CDCFE"/>
+          <w:sz w:val="21"/>
+          <w:szCs w:val="21"/>
+          <w:lang w:eastAsia="en-US"/>
+        </w:rPr>
+        <w:t>routes</w:t>
+      </w:r>
+      <w:r>
+        <w:rPr>
+          <w:rFonts w:ascii="Consolas" w:eastAsia="Times New Roman" w:hAnsi="Consolas" w:cs="Times New Roman"/>
+          <w:color w:val="D4D4D4"/>
+          <w:sz w:val="21"/>
+          <w:szCs w:val="21"/>
+          <w:lang w:eastAsia="en-US"/>
+        </w:rPr>
+        <w:t>: {</w:t>
+      </w:r>
+    </w:p>
+    <w:p>
+      <w:pPr>
+        <w:pStyle w:val="ListParagraph"/>
+        <w:numPr>
+          <w:ilvl w:val="0"/>
+          <w:numId w:val="1"/>
+        </w:numPr>
+        <w:shd w:val="clear" w:color="auto" w:fill="1E1E1E"/>
+        <w:spacing w:line="285" w:lineRule="atLeast"/>
+        <w:rPr>
+          <w:rFonts w:ascii="Consolas" w:eastAsia="Times New Roman" w:hAnsi="Consolas" w:cs="Times New Roman"/>
+          <w:color w:val="D4D4D4"/>
+          <w:sz w:val="21"/>
+          <w:szCs w:val="21"/>
+          <w:lang w:eastAsia="en-US"/>
+        </w:rPr>
+      </w:pPr>
+      <w:r>
+        <w:rPr>
+          <w:rFonts w:ascii="Consolas" w:eastAsia="Times New Roman" w:hAnsi="Consolas" w:cs="Times New Roman"/>
+          <w:color w:val="D4D4D4"/>
+          <w:sz w:val="21"/>
+          <w:szCs w:val="21"/>
+          <w:lang w:eastAsia="en-US"/>
+        </w:rPr>
+        <w:t xml:space="preserve">        </w:t>
+      </w:r>
+      <w:r>
+        <w:rPr>
+          <w:rFonts w:ascii="Consolas" w:eastAsia="Times New Roman" w:hAnsi="Consolas" w:cs="Times New Roman"/>
+          <w:color w:val="CE9178"/>
+          <w:sz w:val="21"/>
+          <w:szCs w:val="21"/>
+          <w:lang w:eastAsia="en-US"/>
+        </w:rPr>
+        <w:t>'/categories'</w:t>
+      </w:r>
+      <w:r>
+        <w:rPr>
+          <w:rFonts w:ascii="Consolas" w:eastAsia="Times New Roman" w:hAnsi="Consolas" w:cs="Times New Roman"/>
+          <w:color w:val="D4D4D4"/>
+          <w:sz w:val="21"/>
+          <w:szCs w:val="21"/>
+          <w:lang w:eastAsia="en-US"/>
+        </w:rPr>
+        <w:t>: (</w:t>
+      </w:r>
+      <w:proofErr w:type="spellStart"/>
+      <w:r>
+        <w:rPr>
+          <w:rFonts w:ascii="Consolas" w:eastAsia="Times New Roman" w:hAnsi="Consolas" w:cs="Times New Roman"/>
+          <w:color w:val="9CDCFE"/>
+          <w:sz w:val="21"/>
+          <w:szCs w:val="21"/>
+          <w:lang w:eastAsia="en-US"/>
+        </w:rPr>
+        <w:t>ctx</w:t>
+      </w:r>
+      <w:proofErr w:type="spellEnd"/>
+      <w:r>
+        <w:rPr>
+          <w:rFonts w:ascii="Consolas" w:eastAsia="Times New Roman" w:hAnsi="Consolas" w:cs="Times New Roman"/>
+          <w:color w:val="D4D4D4"/>
+          <w:sz w:val="21"/>
+          <w:szCs w:val="21"/>
+          <w:lang w:eastAsia="en-US"/>
+        </w:rPr>
+        <w:t xml:space="preserve">) =&gt; </w:t>
+      </w:r>
+      <w:proofErr w:type="spellStart"/>
+      <w:proofErr w:type="gramStart"/>
+      <w:r>
+        <w:rPr>
+          <w:rFonts w:ascii="Consolas" w:eastAsia="Times New Roman" w:hAnsi="Consolas" w:cs="Times New Roman"/>
+          <w:color w:val="4EC9B0"/>
+          <w:sz w:val="21"/>
+          <w:szCs w:val="21"/>
+          <w:lang w:eastAsia="en-US"/>
+        </w:rPr>
+        <w:t>CategoryMealsScreen</w:t>
+      </w:r>
+      <w:proofErr w:type="spellEnd"/>
+      <w:r>
+        <w:rPr>
+          <w:rFonts w:ascii="Consolas" w:eastAsia="Times New Roman" w:hAnsi="Consolas" w:cs="Times New Roman"/>
+          <w:color w:val="D4D4D4"/>
+          <w:sz w:val="21"/>
+          <w:szCs w:val="21"/>
+          <w:lang w:eastAsia="en-US"/>
+        </w:rPr>
+        <w:t>(</w:t>
+      </w:r>
+      <w:proofErr w:type="gramEnd"/>
+      <w:r>
+        <w:rPr>
+          <w:rFonts w:ascii="Consolas" w:eastAsia="Times New Roman" w:hAnsi="Consolas" w:cs="Times New Roman"/>
+          <w:color w:val="D4D4D4"/>
+          <w:sz w:val="21"/>
+          <w:szCs w:val="21"/>
+          <w:lang w:eastAsia="en-US"/>
+        </w:rPr>
+        <w:t>),</w:t>
+      </w:r>
+    </w:p>
+    <w:p>
+      <w:pPr>
+        <w:pStyle w:val="ListParagraph"/>
+        <w:numPr>
+          <w:ilvl w:val="0"/>
+          <w:numId w:val="1"/>
+        </w:numPr>
+        <w:shd w:val="clear" w:color="auto" w:fill="1E1E1E"/>
+        <w:spacing w:line="285" w:lineRule="atLeast"/>
+        <w:rPr>
+          <w:rFonts w:ascii="Consolas" w:eastAsia="Times New Roman" w:hAnsi="Consolas" w:cs="Times New Roman"/>
+          <w:color w:val="D4D4D4"/>
+          <w:sz w:val="21"/>
+          <w:szCs w:val="21"/>
+          <w:lang w:eastAsia="en-US"/>
+        </w:rPr>
+      </w:pPr>
+      <w:r>
+        <w:rPr>
+          <w:rFonts w:ascii="Consolas" w:eastAsia="Times New Roman" w:hAnsi="Consolas" w:cs="Times New Roman"/>
+          <w:color w:val="D4D4D4"/>
+          <w:sz w:val="21"/>
+          <w:szCs w:val="21"/>
+          <w:lang w:eastAsia="en-US"/>
+        </w:rPr>
+        <w:t>      },</w:t>
+      </w:r>
+    </w:p>
+    <w:p>
+      <w:pPr>
+        <w:pStyle w:val="ListParagraph"/>
+        <w:rPr>
+          <w:sz w:val="24"/>
+          <w:szCs w:val="24"/>
+        </w:rPr>
+      </w:pPr>
+    </w:p>
+    <w:p>
+      <w:pPr>
+        <w:pStyle w:val="ListParagraph"/>
+        <w:numPr>
+          <w:ilvl w:val="0"/>
+          <w:numId w:val="1"/>
+        </w:numPr>
+        <w:rPr>
+          <w:sz w:val="24"/>
+          <w:szCs w:val="24"/>
+        </w:rPr>
+      </w:pPr>
+      <w:r>
+        <w:rPr>
+          <w:sz w:val="24"/>
+          <w:szCs w:val="24"/>
+        </w:rPr>
+        <w:t xml:space="preserve">Call the defined route to make </w:t>
+      </w:r>
+      <w:proofErr w:type="gramStart"/>
+      <w:r>
+        <w:rPr>
+          <w:sz w:val="24"/>
+          <w:szCs w:val="24"/>
+        </w:rPr>
+        <w:t>an</w:t>
+      </w:r>
+      <w:proofErr w:type="gramEnd"/>
+      <w:r>
+        <w:rPr>
+          <w:sz w:val="24"/>
+          <w:szCs w:val="24"/>
+        </w:rPr>
+        <w:t xml:space="preserve"> navigation (can pass arguments)</w:t>
+      </w:r>
+    </w:p>
+    <w:p>
+      <w:pPr>
+        <w:pStyle w:val="ListParagraph"/>
+        <w:rPr>
+          <w:sz w:val="24"/>
+          <w:szCs w:val="24"/>
+        </w:rPr>
+      </w:pPr>
+    </w:p>
+    <w:p>
+      <w:pPr>
+        <w:shd w:val="clear" w:color="auto" w:fill="1E1E1E"/>
+        <w:spacing w:line="285" w:lineRule="atLeast"/>
+        <w:rPr>
+          <w:rFonts w:ascii="Consolas" w:eastAsia="Times New Roman" w:hAnsi="Consolas" w:cs="Times New Roman"/>
+          <w:color w:val="D4D4D4"/>
+          <w:sz w:val="21"/>
+          <w:szCs w:val="21"/>
+          <w:lang w:eastAsia="en-US"/>
+        </w:rPr>
+      </w:pPr>
+      <w:proofErr w:type="spellStart"/>
+      <w:r>
+        <w:rPr>
+          <w:rFonts w:ascii="Consolas" w:eastAsia="Times New Roman" w:hAnsi="Consolas" w:cs="Times New Roman"/>
+          <w:color w:val="4EC9B0"/>
+          <w:sz w:val="21"/>
+          <w:szCs w:val="21"/>
+          <w:lang w:eastAsia="en-US"/>
+        </w:rPr>
+        <w:t>Navigator</w:t>
+      </w:r>
+      <w:r>
+        <w:rPr>
+          <w:rFonts w:ascii="Consolas" w:eastAsia="Times New Roman" w:hAnsi="Consolas" w:cs="Times New Roman"/>
+          <w:color w:val="D4D4D4"/>
+          <w:sz w:val="21"/>
+          <w:szCs w:val="21"/>
+          <w:lang w:eastAsia="en-US"/>
+        </w:rPr>
+        <w:t>.</w:t>
+      </w:r>
+      <w:r>
+        <w:rPr>
+          <w:rFonts w:ascii="Consolas" w:eastAsia="Times New Roman" w:hAnsi="Consolas" w:cs="Times New Roman"/>
+          <w:color w:val="DCDCAA"/>
+          <w:sz w:val="21"/>
+          <w:szCs w:val="21"/>
+          <w:lang w:eastAsia="en-US"/>
+        </w:rPr>
+        <w:t>of</w:t>
+      </w:r>
+      <w:proofErr w:type="spellEnd"/>
+      <w:r>
+        <w:rPr>
+          <w:rFonts w:ascii="Consolas" w:eastAsia="Times New Roman" w:hAnsi="Consolas" w:cs="Times New Roman"/>
+          <w:color w:val="D4D4D4"/>
+          <w:sz w:val="21"/>
+          <w:szCs w:val="21"/>
+          <w:lang w:eastAsia="en-US"/>
+        </w:rPr>
+        <w:t>(</w:t>
+      </w:r>
+      <w:r>
+        <w:rPr>
+          <w:rFonts w:ascii="Consolas" w:eastAsia="Times New Roman" w:hAnsi="Consolas" w:cs="Times New Roman"/>
+          <w:color w:val="9CDCFE"/>
+          <w:sz w:val="21"/>
+          <w:szCs w:val="21"/>
+          <w:lang w:eastAsia="en-US"/>
+        </w:rPr>
+        <w:t>context</w:t>
+      </w:r>
+      <w:r>
+        <w:rPr>
+          <w:rFonts w:ascii="Consolas" w:eastAsia="Times New Roman" w:hAnsi="Consolas" w:cs="Times New Roman"/>
+          <w:color w:val="D4D4D4"/>
+          <w:sz w:val="21"/>
+          <w:szCs w:val="21"/>
+          <w:lang w:eastAsia="en-US"/>
+        </w:rPr>
+        <w:t>)</w:t>
+      </w:r>
+    </w:p>
+    <w:p>
+      <w:pPr>
+        <w:shd w:val="clear" w:color="auto" w:fill="1E1E1E"/>
+        <w:spacing w:line="285" w:lineRule="atLeast"/>
+        <w:rPr>
+          <w:rFonts w:ascii="Consolas" w:eastAsia="Times New Roman" w:hAnsi="Consolas" w:cs="Times New Roman"/>
+          <w:color w:val="D4D4D4"/>
+          <w:sz w:val="21"/>
+          <w:szCs w:val="21"/>
+          <w:lang w:eastAsia="en-US"/>
+        </w:rPr>
+      </w:pPr>
+      <w:r>
+        <w:rPr>
+          <w:rFonts w:ascii="Consolas" w:eastAsia="Times New Roman" w:hAnsi="Consolas" w:cs="Times New Roman"/>
+          <w:color w:val="D4D4D4"/>
+          <w:sz w:val="21"/>
+          <w:szCs w:val="21"/>
+          <w:lang w:eastAsia="en-US"/>
+        </w:rPr>
+        <w:t xml:space="preserve">        </w:t>
+      </w:r>
+      <w:proofErr w:type="gramStart"/>
+      <w:r>
+        <w:rPr>
+          <w:rFonts w:ascii="Consolas" w:eastAsia="Times New Roman" w:hAnsi="Consolas" w:cs="Times New Roman"/>
+          <w:color w:val="D4D4D4"/>
+          <w:sz w:val="21"/>
+          <w:szCs w:val="21"/>
+          <w:lang w:eastAsia="en-US"/>
+        </w:rPr>
+        <w:t>.</w:t>
+      </w:r>
+      <w:proofErr w:type="spellStart"/>
+      <w:r>
+        <w:rPr>
+          <w:rFonts w:ascii="Consolas" w:eastAsia="Times New Roman" w:hAnsi="Consolas" w:cs="Times New Roman"/>
+          <w:color w:val="DCDCAA"/>
+          <w:sz w:val="21"/>
+          <w:szCs w:val="21"/>
+          <w:lang w:eastAsia="en-US"/>
+        </w:rPr>
+        <w:t>pushNamed</w:t>
+      </w:r>
+      <w:proofErr w:type="spellEnd"/>
+      <w:proofErr w:type="gramEnd"/>
+      <w:r>
+        <w:rPr>
+          <w:rFonts w:ascii="Consolas" w:eastAsia="Times New Roman" w:hAnsi="Consolas" w:cs="Times New Roman"/>
+          <w:color w:val="D4D4D4"/>
+          <w:sz w:val="21"/>
+          <w:szCs w:val="21"/>
+          <w:lang w:eastAsia="en-US"/>
+        </w:rPr>
+        <w:t>(</w:t>
+      </w:r>
+      <w:r>
+        <w:rPr>
+          <w:rFonts w:ascii="Consolas" w:eastAsia="Times New Roman" w:hAnsi="Consolas" w:cs="Times New Roman"/>
+          <w:color w:val="CE9178"/>
+          <w:sz w:val="21"/>
+          <w:szCs w:val="21"/>
+          <w:lang w:eastAsia="en-US"/>
+        </w:rPr>
+        <w:t>'/categories'</w:t>
+      </w:r>
+      <w:r>
+        <w:rPr>
+          <w:rFonts w:ascii="Consolas" w:eastAsia="Times New Roman" w:hAnsi="Consolas" w:cs="Times New Roman"/>
+          <w:color w:val="D4D4D4"/>
+          <w:sz w:val="21"/>
+          <w:szCs w:val="21"/>
+          <w:lang w:eastAsia="en-US"/>
+        </w:rPr>
+        <w:t xml:space="preserve">, </w:t>
+      </w:r>
+      <w:r>
+        <w:rPr>
+          <w:rFonts w:ascii="Consolas" w:eastAsia="Times New Roman" w:hAnsi="Consolas" w:cs="Times New Roman"/>
+          <w:color w:val="9CDCFE"/>
+          <w:sz w:val="21"/>
+          <w:szCs w:val="21"/>
+          <w:lang w:eastAsia="en-US"/>
+        </w:rPr>
+        <w:t>arguments</w:t>
+      </w:r>
+      <w:r>
+        <w:rPr>
+          <w:rFonts w:ascii="Consolas" w:eastAsia="Times New Roman" w:hAnsi="Consolas" w:cs="Times New Roman"/>
+          <w:color w:val="D4D4D4"/>
+          <w:sz w:val="21"/>
+          <w:szCs w:val="21"/>
+          <w:lang w:eastAsia="en-US"/>
+        </w:rPr>
+        <w:t>: {</w:t>
+      </w:r>
+      <w:r>
+        <w:rPr>
+          <w:rFonts w:ascii="Consolas" w:eastAsia="Times New Roman" w:hAnsi="Consolas" w:cs="Times New Roman"/>
+          <w:color w:val="CE9178"/>
+          <w:sz w:val="21"/>
+          <w:szCs w:val="21"/>
+          <w:lang w:eastAsia="en-US"/>
+        </w:rPr>
+        <w:t>'id'</w:t>
+      </w:r>
+      <w:r>
+        <w:rPr>
+          <w:rFonts w:ascii="Consolas" w:eastAsia="Times New Roman" w:hAnsi="Consolas" w:cs="Times New Roman"/>
+          <w:color w:val="D4D4D4"/>
+          <w:sz w:val="21"/>
+          <w:szCs w:val="21"/>
+          <w:lang w:eastAsia="en-US"/>
+        </w:rPr>
+        <w:t xml:space="preserve">: </w:t>
+      </w:r>
+      <w:r>
+        <w:rPr>
+          <w:rFonts w:ascii="Consolas" w:eastAsia="Times New Roman" w:hAnsi="Consolas" w:cs="Times New Roman"/>
+          <w:color w:val="9CDCFE"/>
+          <w:sz w:val="21"/>
+          <w:szCs w:val="21"/>
+          <w:lang w:eastAsia="en-US"/>
+        </w:rPr>
+        <w:t>id</w:t>
+      </w:r>
+      <w:r>
+        <w:rPr>
+          <w:rFonts w:ascii="Consolas" w:eastAsia="Times New Roman" w:hAnsi="Consolas" w:cs="Times New Roman"/>
+          <w:color w:val="D4D4D4"/>
+          <w:sz w:val="21"/>
+          <w:szCs w:val="21"/>
+          <w:lang w:eastAsia="en-US"/>
+        </w:rPr>
+        <w:t xml:space="preserve">, </w:t>
+      </w:r>
+      <w:r>
+        <w:rPr>
+          <w:rFonts w:ascii="Consolas" w:eastAsia="Times New Roman" w:hAnsi="Consolas" w:cs="Times New Roman"/>
+          <w:color w:val="CE9178"/>
+          <w:sz w:val="21"/>
+          <w:szCs w:val="21"/>
+          <w:lang w:eastAsia="en-US"/>
+        </w:rPr>
+        <w:t>'title'</w:t>
+      </w:r>
+      <w:r>
+        <w:rPr>
+          <w:rFonts w:ascii="Consolas" w:eastAsia="Times New Roman" w:hAnsi="Consolas" w:cs="Times New Roman"/>
+          <w:color w:val="D4D4D4"/>
+          <w:sz w:val="21"/>
+          <w:szCs w:val="21"/>
+          <w:lang w:eastAsia="en-US"/>
+        </w:rPr>
+        <w:t xml:space="preserve">: </w:t>
+      </w:r>
+      <w:r>
+        <w:rPr>
+          <w:rFonts w:ascii="Consolas" w:eastAsia="Times New Roman" w:hAnsi="Consolas" w:cs="Times New Roman"/>
+          <w:color w:val="9CDCFE"/>
+          <w:sz w:val="21"/>
+          <w:szCs w:val="21"/>
+          <w:lang w:eastAsia="en-US"/>
+        </w:rPr>
+        <w:t>title</w:t>
+      </w:r>
+      <w:r>
+        <w:rPr>
+          <w:rFonts w:ascii="Consolas" w:eastAsia="Times New Roman" w:hAnsi="Consolas" w:cs="Times New Roman"/>
+          <w:color w:val="D4D4D4"/>
+          <w:sz w:val="21"/>
+          <w:szCs w:val="21"/>
+          <w:lang w:eastAsia="en-US"/>
+        </w:rPr>
+        <w:t>});</w:t>
+      </w:r>
+    </w:p>
+    <w:p>
+      <w:pPr>
+        <w:rPr>
+          <w:sz w:val="24"/>
+          <w:szCs w:val="24"/>
+        </w:rPr>
+      </w:pPr>
+    </w:p>
+    <w:p>
+      <w:pPr>
+        <w:pStyle w:val="ListParagraph"/>
+        <w:numPr>
+          <w:ilvl w:val="0"/>
+          <w:numId w:val="1"/>
+        </w:numPr>
+        <w:rPr>
+          <w:sz w:val="24"/>
+          <w:szCs w:val="24"/>
+        </w:rPr>
+      </w:pPr>
+      <w:r>
+        <w:rPr>
+          <w:sz w:val="24"/>
+          <w:szCs w:val="24"/>
+        </w:rPr>
+        <w:t xml:space="preserve">Get the </w:t>
+      </w:r>
+      <w:proofErr w:type="spellStart"/>
+      <w:r>
+        <w:rPr>
+          <w:sz w:val="24"/>
+          <w:szCs w:val="24"/>
+        </w:rPr>
+        <w:t>passed</w:t>
+      </w:r>
+      <w:proofErr w:type="spellEnd"/>
+      <w:r>
+        <w:rPr>
+          <w:sz w:val="24"/>
+          <w:szCs w:val="24"/>
+        </w:rPr>
+        <w:t xml:space="preserve"> arguments</w:t>
+      </w:r>
+    </w:p>
+    <w:p>
+      <w:pPr>
+        <w:pStyle w:val="ListParagraph"/>
+        <w:numPr>
+          <w:ilvl w:val="0"/>
+          <w:numId w:val="1"/>
+        </w:numPr>
+        <w:shd w:val="clear" w:color="auto" w:fill="1E1E1E"/>
+        <w:spacing w:line="285" w:lineRule="atLeast"/>
+        <w:rPr>
+          <w:rFonts w:ascii="Consolas" w:eastAsia="Times New Roman" w:hAnsi="Consolas" w:cs="Times New Roman"/>
+          <w:color w:val="D4D4D4"/>
+          <w:sz w:val="21"/>
+          <w:szCs w:val="21"/>
+          <w:lang w:eastAsia="en-US"/>
+        </w:rPr>
+      </w:pPr>
+      <w:r>
+        <w:rPr>
+          <w:rFonts w:ascii="Consolas" w:eastAsia="Times New Roman" w:hAnsi="Consolas" w:cs="Times New Roman"/>
+          <w:color w:val="569CD6"/>
+          <w:sz w:val="21"/>
+          <w:szCs w:val="21"/>
+          <w:lang w:eastAsia="en-US"/>
+        </w:rPr>
+        <w:t>final</w:t>
+      </w:r>
+      <w:r>
+        <w:rPr>
+          <w:rFonts w:ascii="Consolas" w:eastAsia="Times New Roman" w:hAnsi="Consolas" w:cs="Times New Roman"/>
+          <w:color w:val="D4D4D4"/>
+          <w:sz w:val="21"/>
+          <w:szCs w:val="21"/>
+          <w:lang w:eastAsia="en-US"/>
+        </w:rPr>
+        <w:t xml:space="preserve"> </w:t>
+      </w:r>
+      <w:proofErr w:type="spellStart"/>
+      <w:r>
+        <w:rPr>
+          <w:rFonts w:ascii="Consolas" w:eastAsia="Times New Roman" w:hAnsi="Consolas" w:cs="Times New Roman"/>
+          <w:color w:val="9CDCFE"/>
+          <w:sz w:val="21"/>
+          <w:szCs w:val="21"/>
+          <w:lang w:eastAsia="en-US"/>
+        </w:rPr>
+        <w:t>routeArgs</w:t>
+      </w:r>
+      <w:proofErr w:type="spellEnd"/>
+      <w:r>
+        <w:rPr>
+          <w:rFonts w:ascii="Consolas" w:eastAsia="Times New Roman" w:hAnsi="Consolas" w:cs="Times New Roman"/>
+          <w:color w:val="D4D4D4"/>
+          <w:sz w:val="21"/>
+          <w:szCs w:val="21"/>
+          <w:lang w:eastAsia="en-US"/>
+        </w:rPr>
+        <w:t xml:space="preserve"> =</w:t>
+      </w:r>
+    </w:p>
+    <w:p>
+      <w:pPr>
+        <w:pStyle w:val="ListParagraph"/>
+        <w:numPr>
+          <w:ilvl w:val="0"/>
+          <w:numId w:val="1"/>
+        </w:numPr>
+        <w:shd w:val="clear" w:color="auto" w:fill="1E1E1E"/>
+        <w:spacing w:line="285" w:lineRule="atLeast"/>
+        <w:rPr>
+          <w:rFonts w:ascii="Consolas" w:eastAsia="Times New Roman" w:hAnsi="Consolas" w:cs="Times New Roman"/>
+          <w:color w:val="D4D4D4"/>
+          <w:sz w:val="21"/>
+          <w:szCs w:val="21"/>
+          <w:lang w:eastAsia="en-US"/>
+        </w:rPr>
+      </w:pPr>
+      <w:r>
+        <w:rPr>
+          <w:rFonts w:ascii="Consolas" w:eastAsia="Times New Roman" w:hAnsi="Consolas" w:cs="Times New Roman"/>
+          <w:color w:val="D4D4D4"/>
+          <w:sz w:val="21"/>
+          <w:szCs w:val="21"/>
+          <w:lang w:eastAsia="en-US"/>
+        </w:rPr>
+        <w:t xml:space="preserve">        </w:t>
+      </w:r>
+      <w:proofErr w:type="spellStart"/>
+      <w:r>
+        <w:rPr>
+          <w:rFonts w:ascii="Consolas" w:eastAsia="Times New Roman" w:hAnsi="Consolas" w:cs="Times New Roman"/>
+          <w:color w:val="4EC9B0"/>
+          <w:sz w:val="21"/>
+          <w:szCs w:val="21"/>
+          <w:lang w:eastAsia="en-US"/>
+        </w:rPr>
+        <w:t>ModalRoute</w:t>
+      </w:r>
+      <w:r>
+        <w:rPr>
+          <w:rFonts w:ascii="Consolas" w:eastAsia="Times New Roman" w:hAnsi="Consolas" w:cs="Times New Roman"/>
+          <w:color w:val="D4D4D4"/>
+          <w:sz w:val="21"/>
+          <w:szCs w:val="21"/>
+          <w:lang w:eastAsia="en-US"/>
+        </w:rPr>
+        <w:t>.</w:t>
+      </w:r>
+      <w:r>
+        <w:rPr>
+          <w:rFonts w:ascii="Consolas" w:eastAsia="Times New Roman" w:hAnsi="Consolas" w:cs="Times New Roman"/>
+          <w:color w:val="DCDCAA"/>
+          <w:sz w:val="21"/>
+          <w:szCs w:val="21"/>
+          <w:lang w:eastAsia="en-US"/>
+        </w:rPr>
+        <w:t>of</w:t>
+      </w:r>
+      <w:proofErr w:type="spellEnd"/>
+      <w:r>
+        <w:rPr>
+          <w:rFonts w:ascii="Consolas" w:eastAsia="Times New Roman" w:hAnsi="Consolas" w:cs="Times New Roman"/>
+          <w:color w:val="D4D4D4"/>
+          <w:sz w:val="21"/>
+          <w:szCs w:val="21"/>
+          <w:lang w:eastAsia="en-US"/>
+        </w:rPr>
+        <w:t>(</w:t>
+      </w:r>
+      <w:r>
+        <w:rPr>
+          <w:rFonts w:ascii="Consolas" w:eastAsia="Times New Roman" w:hAnsi="Consolas" w:cs="Times New Roman"/>
+          <w:color w:val="9CDCFE"/>
+          <w:sz w:val="21"/>
+          <w:szCs w:val="21"/>
+          <w:lang w:eastAsia="en-US"/>
+        </w:rPr>
+        <w:t>context</w:t>
+      </w:r>
+      <w:r>
+        <w:rPr>
+          <w:rFonts w:ascii="Consolas" w:eastAsia="Times New Roman" w:hAnsi="Consolas" w:cs="Times New Roman"/>
+          <w:color w:val="D4D4D4"/>
+          <w:sz w:val="21"/>
+          <w:szCs w:val="21"/>
+          <w:lang w:eastAsia="en-US"/>
+        </w:rPr>
+        <w:t>)!.</w:t>
+      </w:r>
+      <w:proofErr w:type="spellStart"/>
+      <w:proofErr w:type="gramStart"/>
+      <w:r>
+        <w:rPr>
+          <w:rFonts w:ascii="Consolas" w:eastAsia="Times New Roman" w:hAnsi="Consolas" w:cs="Times New Roman"/>
+          <w:color w:val="9CDCFE"/>
+          <w:sz w:val="21"/>
+          <w:szCs w:val="21"/>
+          <w:lang w:eastAsia="en-US"/>
+        </w:rPr>
+        <w:t>settings</w:t>
+      </w:r>
+      <w:r>
+        <w:rPr>
+          <w:rFonts w:ascii="Consolas" w:eastAsia="Times New Roman" w:hAnsi="Consolas" w:cs="Times New Roman"/>
+          <w:color w:val="D4D4D4"/>
+          <w:sz w:val="21"/>
+          <w:szCs w:val="21"/>
+          <w:lang w:eastAsia="en-US"/>
+        </w:rPr>
+        <w:t>.</w:t>
+      </w:r>
+      <w:r>
+        <w:rPr>
+          <w:rFonts w:ascii="Consolas" w:eastAsia="Times New Roman" w:hAnsi="Consolas" w:cs="Times New Roman"/>
+          <w:color w:val="9CDCFE"/>
+          <w:sz w:val="21"/>
+          <w:szCs w:val="21"/>
+          <w:lang w:eastAsia="en-US"/>
+        </w:rPr>
+        <w:t>arguments</w:t>
+      </w:r>
+      <w:proofErr w:type="spellEnd"/>
+      <w:proofErr w:type="gramEnd"/>
+      <w:r>
+        <w:rPr>
+          <w:rFonts w:ascii="Consolas" w:eastAsia="Times New Roman" w:hAnsi="Consolas" w:cs="Times New Roman"/>
+          <w:color w:val="D4D4D4"/>
+          <w:sz w:val="21"/>
+          <w:szCs w:val="21"/>
+          <w:lang w:eastAsia="en-US"/>
+        </w:rPr>
+        <w:t xml:space="preserve"> </w:t>
+      </w:r>
+      <w:r>
+        <w:rPr>
+          <w:rFonts w:ascii="Consolas" w:eastAsia="Times New Roman" w:hAnsi="Consolas" w:cs="Times New Roman"/>
+          <w:color w:val="569CD6"/>
+          <w:sz w:val="21"/>
+          <w:szCs w:val="21"/>
+          <w:lang w:eastAsia="en-US"/>
+        </w:rPr>
+        <w:t>as</w:t>
+      </w:r>
+      <w:r>
+        <w:rPr>
+          <w:rFonts w:ascii="Consolas" w:eastAsia="Times New Roman" w:hAnsi="Consolas" w:cs="Times New Roman"/>
+          <w:color w:val="D4D4D4"/>
+          <w:sz w:val="21"/>
+          <w:szCs w:val="21"/>
+          <w:lang w:eastAsia="en-US"/>
+        </w:rPr>
+        <w:t xml:space="preserve"> </w:t>
+      </w:r>
+      <w:r>
+        <w:rPr>
+          <w:rFonts w:ascii="Consolas" w:eastAsia="Times New Roman" w:hAnsi="Consolas" w:cs="Times New Roman"/>
+          <w:color w:val="4EC9B0"/>
+          <w:sz w:val="21"/>
+          <w:szCs w:val="21"/>
+          <w:lang w:eastAsia="en-US"/>
+        </w:rPr>
+        <w:t>Map</w:t>
+      </w:r>
+      <w:r>
+        <w:rPr>
+          <w:rFonts w:ascii="Consolas" w:eastAsia="Times New Roman" w:hAnsi="Consolas" w:cs="Times New Roman"/>
+          <w:color w:val="D4D4D4"/>
+          <w:sz w:val="21"/>
+          <w:szCs w:val="21"/>
+          <w:lang w:eastAsia="en-US"/>
+        </w:rPr>
+        <w:t>&lt;</w:t>
+      </w:r>
+      <w:r>
+        <w:rPr>
+          <w:rFonts w:ascii="Consolas" w:eastAsia="Times New Roman" w:hAnsi="Consolas" w:cs="Times New Roman"/>
+          <w:color w:val="4EC9B0"/>
+          <w:sz w:val="21"/>
+          <w:szCs w:val="21"/>
+          <w:lang w:eastAsia="en-US"/>
+        </w:rPr>
+        <w:t>String</w:t>
+      </w:r>
+      <w:r>
+        <w:rPr>
+          <w:rFonts w:ascii="Consolas" w:eastAsia="Times New Roman" w:hAnsi="Consolas" w:cs="Times New Roman"/>
+          <w:color w:val="D4D4D4"/>
+          <w:sz w:val="21"/>
+          <w:szCs w:val="21"/>
+          <w:lang w:eastAsia="en-US"/>
+        </w:rPr>
+        <w:t xml:space="preserve">, </w:t>
+      </w:r>
+      <w:r>
+        <w:rPr>
+          <w:rFonts w:ascii="Consolas" w:eastAsia="Times New Roman" w:hAnsi="Consolas" w:cs="Times New Roman"/>
+          <w:color w:val="4EC9B0"/>
+          <w:sz w:val="21"/>
+          <w:szCs w:val="21"/>
+          <w:lang w:eastAsia="en-US"/>
+        </w:rPr>
+        <w:t>String</w:t>
+      </w:r>
+      <w:r>
+        <w:rPr>
+          <w:rFonts w:ascii="Consolas" w:eastAsia="Times New Roman" w:hAnsi="Consolas" w:cs="Times New Roman"/>
+          <w:color w:val="D4D4D4"/>
+          <w:sz w:val="21"/>
+          <w:szCs w:val="21"/>
+          <w:lang w:eastAsia="en-US"/>
+        </w:rPr>
+        <w:t>&gt;;</w:t>
+      </w:r>
+    </w:p>
+    <w:p>
+      <w:pPr>
+        <w:pStyle w:val="ListParagraph"/>
+        <w:numPr>
+          <w:ilvl w:val="0"/>
+          <w:numId w:val="1"/>
+        </w:numPr>
+        <w:shd w:val="clear" w:color="auto" w:fill="1E1E1E"/>
+        <w:spacing w:line="285" w:lineRule="atLeast"/>
+        <w:rPr>
+          <w:rFonts w:ascii="Consolas" w:eastAsia="Times New Roman" w:hAnsi="Consolas" w:cs="Times New Roman"/>
+          <w:color w:val="D4D4D4"/>
+          <w:sz w:val="21"/>
+          <w:szCs w:val="21"/>
+          <w:lang w:eastAsia="en-US"/>
+        </w:rPr>
+      </w:pPr>
+      <w:r>
+        <w:rPr>
+          <w:rFonts w:ascii="Consolas" w:eastAsia="Times New Roman" w:hAnsi="Consolas" w:cs="Times New Roman"/>
+          <w:color w:val="D4D4D4"/>
+          <w:sz w:val="21"/>
+          <w:szCs w:val="21"/>
+          <w:lang w:eastAsia="en-US"/>
+        </w:rPr>
+        <w:t xml:space="preserve">    </w:t>
+      </w:r>
+      <w:r>
+        <w:rPr>
+          <w:rFonts w:ascii="Consolas" w:eastAsia="Times New Roman" w:hAnsi="Consolas" w:cs="Times New Roman"/>
+          <w:color w:val="569CD6"/>
+          <w:sz w:val="21"/>
+          <w:szCs w:val="21"/>
+          <w:lang w:eastAsia="en-US"/>
+        </w:rPr>
+        <w:t>final</w:t>
+      </w:r>
+      <w:r>
+        <w:rPr>
+          <w:rFonts w:ascii="Consolas" w:eastAsia="Times New Roman" w:hAnsi="Consolas" w:cs="Times New Roman"/>
+          <w:color w:val="D4D4D4"/>
+          <w:sz w:val="21"/>
+          <w:szCs w:val="21"/>
+          <w:lang w:eastAsia="en-US"/>
+        </w:rPr>
+        <w:t xml:space="preserve"> </w:t>
+      </w:r>
+      <w:proofErr w:type="spellStart"/>
+      <w:r>
+        <w:rPr>
+          <w:rFonts w:ascii="Consolas" w:eastAsia="Times New Roman" w:hAnsi="Consolas" w:cs="Times New Roman"/>
+          <w:color w:val="9CDCFE"/>
+          <w:sz w:val="21"/>
+          <w:szCs w:val="21"/>
+          <w:lang w:eastAsia="en-US"/>
+        </w:rPr>
+        <w:t>categoryId</w:t>
+      </w:r>
+      <w:proofErr w:type="spellEnd"/>
+      <w:r>
+        <w:rPr>
+          <w:rFonts w:ascii="Consolas" w:eastAsia="Times New Roman" w:hAnsi="Consolas" w:cs="Times New Roman"/>
+          <w:color w:val="D4D4D4"/>
+          <w:sz w:val="21"/>
+          <w:szCs w:val="21"/>
+          <w:lang w:eastAsia="en-US"/>
+        </w:rPr>
+        <w:t xml:space="preserve"> = </w:t>
+      </w:r>
+      <w:proofErr w:type="spellStart"/>
+      <w:r>
+        <w:rPr>
+          <w:rFonts w:ascii="Consolas" w:eastAsia="Times New Roman" w:hAnsi="Consolas" w:cs="Times New Roman"/>
+          <w:color w:val="9CDCFE"/>
+          <w:sz w:val="21"/>
+          <w:szCs w:val="21"/>
+          <w:lang w:eastAsia="en-US"/>
+        </w:rPr>
+        <w:t>routeArgs</w:t>
+      </w:r>
+      <w:proofErr w:type="spellEnd"/>
+      <w:r>
+        <w:rPr>
+          <w:rFonts w:ascii="Consolas" w:eastAsia="Times New Roman" w:hAnsi="Consolas" w:cs="Times New Roman"/>
+          <w:color w:val="D4D4D4"/>
+          <w:sz w:val="21"/>
+          <w:szCs w:val="21"/>
+          <w:lang w:eastAsia="en-US"/>
+        </w:rPr>
+        <w:t>[</w:t>
+      </w:r>
+      <w:r>
+        <w:rPr>
+          <w:rFonts w:ascii="Consolas" w:eastAsia="Times New Roman" w:hAnsi="Consolas" w:cs="Times New Roman"/>
+          <w:color w:val="CE9178"/>
+          <w:sz w:val="21"/>
+          <w:szCs w:val="21"/>
+          <w:lang w:eastAsia="en-US"/>
+        </w:rPr>
+        <w:t>'id'</w:t>
+      </w:r>
+      <w:r>
+        <w:rPr>
+          <w:rFonts w:ascii="Consolas" w:eastAsia="Times New Roman" w:hAnsi="Consolas" w:cs="Times New Roman"/>
+          <w:color w:val="D4D4D4"/>
+          <w:sz w:val="21"/>
+          <w:szCs w:val="21"/>
+          <w:lang w:eastAsia="en-US"/>
+        </w:rPr>
+        <w:t>];</w:t>
+      </w:r>
+    </w:p>
+    <w:p>
+      <w:pPr>
+        <w:pStyle w:val="ListParagraph"/>
+        <w:numPr>
+          <w:ilvl w:val="0"/>
+          <w:numId w:val="1"/>
+        </w:numPr>
+        <w:shd w:val="clear" w:color="auto" w:fill="1E1E1E"/>
+        <w:spacing w:line="285" w:lineRule="atLeast"/>
+        <w:rPr>
+          <w:rFonts w:ascii="Consolas" w:eastAsia="Times New Roman" w:hAnsi="Consolas" w:cs="Times New Roman"/>
+          <w:color w:val="D4D4D4"/>
+          <w:sz w:val="21"/>
+          <w:szCs w:val="21"/>
+          <w:lang w:eastAsia="en-US"/>
+        </w:rPr>
+      </w:pPr>
+      <w:r>
+        <w:rPr>
+          <w:rFonts w:ascii="Consolas" w:eastAsia="Times New Roman" w:hAnsi="Consolas" w:cs="Times New Roman"/>
+          <w:color w:val="D4D4D4"/>
+          <w:sz w:val="21"/>
+          <w:szCs w:val="21"/>
+          <w:lang w:eastAsia="en-US"/>
+        </w:rPr>
+        <w:t xml:space="preserve">    </w:t>
+      </w:r>
+      <w:r>
+        <w:rPr>
+          <w:rFonts w:ascii="Consolas" w:eastAsia="Times New Roman" w:hAnsi="Consolas" w:cs="Times New Roman"/>
+          <w:color w:val="569CD6"/>
+          <w:sz w:val="21"/>
+          <w:szCs w:val="21"/>
+          <w:lang w:eastAsia="en-US"/>
+        </w:rPr>
+        <w:t>final</w:t>
+      </w:r>
+      <w:r>
+        <w:rPr>
+          <w:rFonts w:ascii="Consolas" w:eastAsia="Times New Roman" w:hAnsi="Consolas" w:cs="Times New Roman"/>
+          <w:color w:val="D4D4D4"/>
+          <w:sz w:val="21"/>
+          <w:szCs w:val="21"/>
+          <w:lang w:eastAsia="en-US"/>
+        </w:rPr>
+        <w:t xml:space="preserve"> </w:t>
+      </w:r>
+      <w:proofErr w:type="spellStart"/>
+      <w:r>
+        <w:rPr>
+          <w:rFonts w:ascii="Consolas" w:eastAsia="Times New Roman" w:hAnsi="Consolas" w:cs="Times New Roman"/>
+          <w:color w:val="9CDCFE"/>
+          <w:sz w:val="21"/>
+          <w:szCs w:val="21"/>
+          <w:lang w:eastAsia="en-US"/>
+        </w:rPr>
+        <w:t>categoryTitle</w:t>
+      </w:r>
+      <w:proofErr w:type="spellEnd"/>
+      <w:r>
+        <w:rPr>
+          <w:rFonts w:ascii="Consolas" w:eastAsia="Times New Roman" w:hAnsi="Consolas" w:cs="Times New Roman"/>
+          <w:color w:val="D4D4D4"/>
+          <w:sz w:val="21"/>
+          <w:szCs w:val="21"/>
+          <w:lang w:eastAsia="en-US"/>
+        </w:rPr>
+        <w:t xml:space="preserve"> = </w:t>
+      </w:r>
+      <w:proofErr w:type="spellStart"/>
+      <w:r>
+        <w:rPr>
+          <w:rFonts w:ascii="Consolas" w:eastAsia="Times New Roman" w:hAnsi="Consolas" w:cs="Times New Roman"/>
+          <w:color w:val="9CDCFE"/>
+          <w:sz w:val="21"/>
+          <w:szCs w:val="21"/>
+          <w:lang w:eastAsia="en-US"/>
+        </w:rPr>
+        <w:t>routeArgs</w:t>
+      </w:r>
+      <w:proofErr w:type="spellEnd"/>
+      <w:r>
+        <w:rPr>
+          <w:rFonts w:ascii="Consolas" w:eastAsia="Times New Roman" w:hAnsi="Consolas" w:cs="Times New Roman"/>
+          <w:color w:val="D4D4D4"/>
+          <w:sz w:val="21"/>
+          <w:szCs w:val="21"/>
+          <w:lang w:eastAsia="en-US"/>
+        </w:rPr>
+        <w:t>[</w:t>
+      </w:r>
+      <w:r>
+        <w:rPr>
+          <w:rFonts w:ascii="Consolas" w:eastAsia="Times New Roman" w:hAnsi="Consolas" w:cs="Times New Roman"/>
+          <w:color w:val="CE9178"/>
+          <w:sz w:val="21"/>
+          <w:szCs w:val="21"/>
+          <w:lang w:eastAsia="en-US"/>
+        </w:rPr>
+        <w:t>'title'</w:t>
+      </w:r>
+      <w:r>
+        <w:rPr>
+          <w:rFonts w:ascii="Consolas" w:eastAsia="Times New Roman" w:hAnsi="Consolas" w:cs="Times New Roman"/>
+          <w:color w:val="D4D4D4"/>
+          <w:sz w:val="21"/>
+          <w:szCs w:val="21"/>
+          <w:lang w:eastAsia="en-US"/>
+        </w:rPr>
+        <w:t>];</w:t>
+      </w:r>
+    </w:p>
+    <w:p>
+      <w:pPr>
+        <w:pStyle w:val="ListParagraph"/>
+        <w:rPr>
+          <w:sz w:val="24"/>
+          <w:szCs w:val="24"/>
+        </w:rPr>
+      </w:pPr>
     </w:p>
     <w:sectPr>
       <w:pgSz w:w="11906" w:h="16838"/>

--- a/FLUTTER LEANRING NOTES.docx
+++ b/FLUTTER LEANRING NOTES.docx
@@ -5153,6 +5153,595 @@
       <w:pPr>
         <w:pStyle w:val="ListParagraph"/>
         <w:rPr>
+          <w:sz w:val="24"/>
+          <w:szCs w:val="24"/>
+        </w:rPr>
+      </w:pPr>
+    </w:p>
+    <w:p>
+      <w:pPr>
+        <w:rPr>
+          <w:sz w:val="24"/>
+          <w:szCs w:val="24"/>
+        </w:rPr>
+      </w:pPr>
+      <w:r>
+        <w:rPr>
+          <w:sz w:val="24"/>
+          <w:szCs w:val="24"/>
+        </w:rPr>
+        <w:br w:type="page"/>
+      </w:r>
+    </w:p>
+    <w:p>
+      <w:pPr>
+        <w:pStyle w:val="ListParagraph"/>
+        <w:ind w:left="0"/>
+        <w:jc w:val="center"/>
+        <w:rPr>
+          <w:b/>
+          <w:bCs/>
+          <w:sz w:val="24"/>
+          <w:szCs w:val="24"/>
+        </w:rPr>
+      </w:pPr>
+      <w:r>
+        <w:rPr>
+          <w:b/>
+          <w:bCs/>
+          <w:sz w:val="24"/>
+          <w:szCs w:val="24"/>
+        </w:rPr>
+        <w:lastRenderedPageBreak/>
+        <w:t>STATE MANAGEMENT</w:t>
+      </w:r>
+    </w:p>
+    <w:p>
+      <w:pPr>
+        <w:pStyle w:val="ListParagraph"/>
+        <w:ind w:left="0"/>
+        <w:rPr>
+          <w:b/>
+          <w:bCs/>
+          <w:sz w:val="24"/>
+          <w:szCs w:val="24"/>
+        </w:rPr>
+      </w:pPr>
+      <w:r>
+        <w:rPr>
+          <w:b/>
+          <w:bCs/>
+          <w:sz w:val="24"/>
+          <w:szCs w:val="24"/>
+        </w:rPr>
+        <w:t>Using Provider</w:t>
+      </w:r>
+    </w:p>
+    <w:p>
+      <w:pPr>
+        <w:pStyle w:val="ListParagraph"/>
+        <w:ind w:left="0"/>
+        <w:rPr>
+          <w:sz w:val="24"/>
+          <w:szCs w:val="24"/>
+        </w:rPr>
+      </w:pPr>
+      <w:r>
+        <w:rPr>
+          <w:sz w:val="24"/>
+          <w:szCs w:val="24"/>
+        </w:rPr>
+        <w:t>We have a single list of products using entire the app. We just store the product da</w:t>
+      </w:r>
+      <w:r>
+        <w:rPr>
+          <w:sz w:val="24"/>
+          <w:szCs w:val="24"/>
+        </w:rPr>
+        <w:t>t</w:t>
+      </w:r>
+      <w:r>
+        <w:rPr>
+          <w:sz w:val="24"/>
+          <w:szCs w:val="24"/>
+        </w:rPr>
+        <w:t>a in Product provider.</w:t>
+      </w:r>
+    </w:p>
+    <w:p>
+      <w:pPr>
+        <w:pStyle w:val="ListParagraph"/>
+        <w:ind w:left="0"/>
+        <w:rPr>
+          <w:sz w:val="24"/>
+          <w:szCs w:val="24"/>
+        </w:rPr>
+      </w:pPr>
+      <w:r>
+        <w:rPr>
+          <w:sz w:val="24"/>
+          <w:szCs w:val="24"/>
+        </w:rPr>
+        <w:t xml:space="preserve">Only the Product can change the data. Whenever the Product list change, </w:t>
+      </w:r>
+      <w:proofErr w:type="gramStart"/>
+      <w:r>
+        <w:rPr>
+          <w:sz w:val="24"/>
+          <w:szCs w:val="24"/>
+        </w:rPr>
+        <w:t>it</w:t>
+      </w:r>
+      <w:proofErr w:type="gramEnd"/>
+      <w:r>
+        <w:rPr>
+          <w:sz w:val="24"/>
+          <w:szCs w:val="24"/>
+        </w:rPr>
+        <w:t xml:space="preserve"> listener will be changed and the related widgets will be rebuilt.</w:t>
+      </w:r>
+    </w:p>
+    <w:p>
+      <w:pPr>
+        <w:pStyle w:val="ListParagraph"/>
+        <w:numPr>
+          <w:ilvl w:val="0"/>
+          <w:numId w:val="1"/>
+        </w:numPr>
+        <w:rPr>
+          <w:b/>
+          <w:bCs/>
+          <w:sz w:val="24"/>
+          <w:szCs w:val="24"/>
+        </w:rPr>
+      </w:pPr>
+      <w:r>
+        <w:rPr>
+          <w:b/>
+          <w:bCs/>
+          <w:sz w:val="24"/>
+          <w:szCs w:val="24"/>
+        </w:rPr>
+        <w:t xml:space="preserve">Define a Provider: </w:t>
+      </w:r>
+    </w:p>
+    <w:p>
+      <w:pPr>
+        <w:pStyle w:val="ListParagraph"/>
+        <w:numPr>
+          <w:ilvl w:val="0"/>
+          <w:numId w:val="1"/>
+        </w:numPr>
+        <w:shd w:val="clear" w:color="auto" w:fill="1E1E1E"/>
+        <w:spacing w:line="285" w:lineRule="atLeast"/>
+        <w:rPr>
+          <w:rFonts w:ascii="Consolas" w:eastAsia="Times New Roman" w:hAnsi="Consolas" w:cs="Times New Roman"/>
+          <w:color w:val="D4D4D4"/>
+          <w:sz w:val="21"/>
+          <w:szCs w:val="21"/>
+          <w:lang w:eastAsia="en-US"/>
+        </w:rPr>
+      </w:pPr>
+      <w:r>
+        <w:rPr>
+          <w:rFonts w:ascii="Consolas" w:eastAsia="Times New Roman" w:hAnsi="Consolas" w:cs="Times New Roman"/>
+          <w:color w:val="569CD6"/>
+          <w:sz w:val="21"/>
+          <w:szCs w:val="21"/>
+          <w:lang w:eastAsia="en-US"/>
+        </w:rPr>
+        <w:t>class</w:t>
+      </w:r>
+      <w:r>
+        <w:rPr>
+          <w:rFonts w:ascii="Consolas" w:eastAsia="Times New Roman" w:hAnsi="Consolas" w:cs="Times New Roman"/>
+          <w:color w:val="D4D4D4"/>
+          <w:sz w:val="21"/>
+          <w:szCs w:val="21"/>
+          <w:lang w:eastAsia="en-US"/>
+        </w:rPr>
+        <w:t xml:space="preserve"> </w:t>
+      </w:r>
+      <w:r>
+        <w:rPr>
+          <w:rFonts w:ascii="Consolas" w:eastAsia="Times New Roman" w:hAnsi="Consolas" w:cs="Times New Roman"/>
+          <w:color w:val="4EC9B0"/>
+          <w:sz w:val="21"/>
+          <w:szCs w:val="21"/>
+          <w:lang w:eastAsia="en-US"/>
+        </w:rPr>
+        <w:t>Product</w:t>
+      </w:r>
+      <w:r>
+        <w:rPr>
+          <w:rFonts w:ascii="Consolas" w:eastAsia="Times New Roman" w:hAnsi="Consolas" w:cs="Times New Roman"/>
+          <w:color w:val="D4D4D4"/>
+          <w:sz w:val="21"/>
+          <w:szCs w:val="21"/>
+          <w:lang w:eastAsia="en-US"/>
+        </w:rPr>
+        <w:t xml:space="preserve"> </w:t>
+      </w:r>
+      <w:r>
+        <w:rPr>
+          <w:rFonts w:ascii="Consolas" w:eastAsia="Times New Roman" w:hAnsi="Consolas" w:cs="Times New Roman"/>
+          <w:color w:val="569CD6"/>
+          <w:sz w:val="21"/>
+          <w:szCs w:val="21"/>
+          <w:lang w:eastAsia="en-US"/>
+        </w:rPr>
+        <w:t>with</w:t>
+      </w:r>
+      <w:r>
+        <w:rPr>
+          <w:rFonts w:ascii="Consolas" w:eastAsia="Times New Roman" w:hAnsi="Consolas" w:cs="Times New Roman"/>
+          <w:color w:val="D4D4D4"/>
+          <w:sz w:val="21"/>
+          <w:szCs w:val="21"/>
+          <w:lang w:eastAsia="en-US"/>
+        </w:rPr>
+        <w:t xml:space="preserve"> </w:t>
+      </w:r>
+      <w:proofErr w:type="spellStart"/>
+      <w:r>
+        <w:rPr>
+          <w:rFonts w:ascii="Consolas" w:eastAsia="Times New Roman" w:hAnsi="Consolas" w:cs="Times New Roman"/>
+          <w:color w:val="4EC9B0"/>
+          <w:sz w:val="21"/>
+          <w:szCs w:val="21"/>
+          <w:lang w:eastAsia="en-US"/>
+        </w:rPr>
+        <w:t>ChangeNotifier</w:t>
+      </w:r>
+      <w:proofErr w:type="spellEnd"/>
+    </w:p>
+    <w:p>
+      <w:pPr>
+        <w:pStyle w:val="ListParagraph"/>
+        <w:numPr>
+          <w:ilvl w:val="0"/>
+          <w:numId w:val="1"/>
+        </w:numPr>
+        <w:rPr>
+          <w:b/>
+          <w:bCs/>
+          <w:sz w:val="24"/>
+          <w:szCs w:val="24"/>
+        </w:rPr>
+      </w:pPr>
+      <w:r>
+        <w:rPr>
+          <w:b/>
+          <w:bCs/>
+          <w:sz w:val="24"/>
+          <w:szCs w:val="24"/>
+        </w:rPr>
+        <w:t>Init the data for the provider</w:t>
+      </w:r>
+    </w:p>
+    <w:p>
+      <w:pPr>
+        <w:pStyle w:val="ListParagraph"/>
+        <w:numPr>
+          <w:ilvl w:val="0"/>
+          <w:numId w:val="1"/>
+        </w:numPr>
+        <w:shd w:val="clear" w:color="auto" w:fill="1E1E1E"/>
+        <w:spacing w:line="285" w:lineRule="atLeast"/>
+        <w:rPr>
+          <w:rFonts w:ascii="Consolas" w:eastAsia="Times New Roman" w:hAnsi="Consolas" w:cs="Times New Roman"/>
+          <w:color w:val="D4D4D4"/>
+          <w:sz w:val="21"/>
+          <w:szCs w:val="21"/>
+          <w:lang w:eastAsia="en-US"/>
+        </w:rPr>
+      </w:pPr>
+      <w:proofErr w:type="spellStart"/>
+      <w:proofErr w:type="gramStart"/>
+      <w:r>
+        <w:rPr>
+          <w:rFonts w:ascii="Consolas" w:eastAsia="Times New Roman" w:hAnsi="Consolas" w:cs="Times New Roman"/>
+          <w:color w:val="4EC9B0"/>
+          <w:sz w:val="21"/>
+          <w:szCs w:val="21"/>
+          <w:lang w:eastAsia="en-US"/>
+        </w:rPr>
+        <w:t>ChangeNotifierProvider</w:t>
+      </w:r>
+      <w:proofErr w:type="spellEnd"/>
+      <w:r>
+        <w:rPr>
+          <w:rFonts w:ascii="Consolas" w:eastAsia="Times New Roman" w:hAnsi="Consolas" w:cs="Times New Roman"/>
+          <w:color w:val="D4D4D4"/>
+          <w:sz w:val="21"/>
+          <w:szCs w:val="21"/>
+          <w:lang w:eastAsia="en-US"/>
+        </w:rPr>
+        <w:t>(</w:t>
+      </w:r>
+      <w:proofErr w:type="gramEnd"/>
+    </w:p>
+    <w:p>
+      <w:pPr>
+        <w:pStyle w:val="ListParagraph"/>
+        <w:numPr>
+          <w:ilvl w:val="0"/>
+          <w:numId w:val="1"/>
+        </w:numPr>
+        <w:shd w:val="clear" w:color="auto" w:fill="1E1E1E"/>
+        <w:spacing w:line="285" w:lineRule="atLeast"/>
+        <w:rPr>
+          <w:rFonts w:ascii="Consolas" w:eastAsia="Times New Roman" w:hAnsi="Consolas" w:cs="Times New Roman"/>
+          <w:color w:val="D4D4D4"/>
+          <w:sz w:val="21"/>
+          <w:szCs w:val="21"/>
+          <w:lang w:eastAsia="en-US"/>
+        </w:rPr>
+      </w:pPr>
+      <w:r>
+        <w:rPr>
+          <w:rFonts w:ascii="Consolas" w:eastAsia="Times New Roman" w:hAnsi="Consolas" w:cs="Times New Roman"/>
+          <w:color w:val="D4D4D4"/>
+          <w:sz w:val="21"/>
+          <w:szCs w:val="21"/>
+          <w:lang w:eastAsia="en-US"/>
+        </w:rPr>
+        <w:t xml:space="preserve">      </w:t>
+      </w:r>
+      <w:r>
+        <w:rPr>
+          <w:rFonts w:ascii="Consolas" w:eastAsia="Times New Roman" w:hAnsi="Consolas" w:cs="Times New Roman"/>
+          <w:color w:val="9CDCFE"/>
+          <w:sz w:val="21"/>
+          <w:szCs w:val="21"/>
+          <w:lang w:eastAsia="en-US"/>
+        </w:rPr>
+        <w:t>create</w:t>
+      </w:r>
+      <w:r>
+        <w:rPr>
+          <w:rFonts w:ascii="Consolas" w:eastAsia="Times New Roman" w:hAnsi="Consolas" w:cs="Times New Roman"/>
+          <w:color w:val="D4D4D4"/>
+          <w:sz w:val="21"/>
+          <w:szCs w:val="21"/>
+          <w:lang w:eastAsia="en-US"/>
+        </w:rPr>
+        <w:t>: (</w:t>
+      </w:r>
+      <w:r>
+        <w:rPr>
+          <w:rFonts w:ascii="Consolas" w:eastAsia="Times New Roman" w:hAnsi="Consolas" w:cs="Times New Roman"/>
+          <w:color w:val="9CDCFE"/>
+          <w:sz w:val="21"/>
+          <w:szCs w:val="21"/>
+          <w:lang w:eastAsia="en-US"/>
+        </w:rPr>
+        <w:t>_</w:t>
+      </w:r>
+      <w:r>
+        <w:rPr>
+          <w:rFonts w:ascii="Consolas" w:eastAsia="Times New Roman" w:hAnsi="Consolas" w:cs="Times New Roman"/>
+          <w:color w:val="D4D4D4"/>
+          <w:sz w:val="21"/>
+          <w:szCs w:val="21"/>
+          <w:lang w:eastAsia="en-US"/>
+        </w:rPr>
+        <w:t xml:space="preserve">) =&gt; </w:t>
+      </w:r>
+      <w:proofErr w:type="gramStart"/>
+      <w:r>
+        <w:rPr>
+          <w:rFonts w:ascii="Consolas" w:eastAsia="Times New Roman" w:hAnsi="Consolas" w:cs="Times New Roman"/>
+          <w:color w:val="4EC9B0"/>
+          <w:sz w:val="21"/>
+          <w:szCs w:val="21"/>
+          <w:lang w:eastAsia="en-US"/>
+        </w:rPr>
+        <w:t>Products</w:t>
+      </w:r>
+      <w:r>
+        <w:rPr>
+          <w:rFonts w:ascii="Consolas" w:eastAsia="Times New Roman" w:hAnsi="Consolas" w:cs="Times New Roman"/>
+          <w:color w:val="D4D4D4"/>
+          <w:sz w:val="21"/>
+          <w:szCs w:val="21"/>
+          <w:lang w:eastAsia="en-US"/>
+        </w:rPr>
+        <w:t>(</w:t>
+      </w:r>
+      <w:proofErr w:type="gramEnd"/>
+      <w:r>
+        <w:rPr>
+          <w:rFonts w:ascii="Consolas" w:eastAsia="Times New Roman" w:hAnsi="Consolas" w:cs="Times New Roman"/>
+          <w:color w:val="D4D4D4"/>
+          <w:sz w:val="21"/>
+          <w:szCs w:val="21"/>
+          <w:lang w:eastAsia="en-US"/>
+        </w:rPr>
+        <w:t>),</w:t>
+      </w:r>
+    </w:p>
+    <w:p>
+      <w:pPr>
+        <w:rPr>
+          <w:b/>
+          <w:bCs/>
+          <w:sz w:val="24"/>
+          <w:szCs w:val="24"/>
+        </w:rPr>
+      </w:pPr>
+    </w:p>
+    <w:p>
+      <w:pPr>
+        <w:pStyle w:val="ListParagraph"/>
+        <w:numPr>
+          <w:ilvl w:val="0"/>
+          <w:numId w:val="1"/>
+        </w:numPr>
+        <w:rPr>
+          <w:b/>
+          <w:bCs/>
+          <w:sz w:val="24"/>
+          <w:szCs w:val="24"/>
+        </w:rPr>
+      </w:pPr>
+      <w:r>
+        <w:rPr>
+          <w:b/>
+          <w:bCs/>
+          <w:sz w:val="24"/>
+          <w:szCs w:val="24"/>
+        </w:rPr>
+        <w:t>get the data from the provider</w:t>
+      </w:r>
+    </w:p>
+    <w:p>
+      <w:pPr>
+        <w:pStyle w:val="ListParagraph"/>
+        <w:numPr>
+          <w:ilvl w:val="0"/>
+          <w:numId w:val="1"/>
+        </w:numPr>
+        <w:shd w:val="clear" w:color="auto" w:fill="1E1E1E"/>
+        <w:spacing w:line="285" w:lineRule="atLeast"/>
+        <w:rPr>
+          <w:rFonts w:ascii="Consolas" w:eastAsia="Times New Roman" w:hAnsi="Consolas" w:cs="Times New Roman"/>
+          <w:color w:val="D4D4D4"/>
+          <w:sz w:val="21"/>
+          <w:szCs w:val="21"/>
+          <w:lang w:eastAsia="en-US"/>
+        </w:rPr>
+      </w:pPr>
+      <w:r>
+        <w:rPr>
+          <w:rFonts w:ascii="Consolas" w:eastAsia="Times New Roman" w:hAnsi="Consolas" w:cs="Times New Roman"/>
+          <w:color w:val="569CD6"/>
+          <w:sz w:val="21"/>
+          <w:szCs w:val="21"/>
+          <w:lang w:eastAsia="en-US"/>
+        </w:rPr>
+        <w:t>final</w:t>
+      </w:r>
+      <w:r>
+        <w:rPr>
+          <w:rFonts w:ascii="Consolas" w:eastAsia="Times New Roman" w:hAnsi="Consolas" w:cs="Times New Roman"/>
+          <w:color w:val="D4D4D4"/>
+          <w:sz w:val="21"/>
+          <w:szCs w:val="21"/>
+          <w:lang w:eastAsia="en-US"/>
+        </w:rPr>
+        <w:t xml:space="preserve"> </w:t>
+      </w:r>
+      <w:proofErr w:type="spellStart"/>
+      <w:r>
+        <w:rPr>
+          <w:rFonts w:ascii="Consolas" w:eastAsia="Times New Roman" w:hAnsi="Consolas" w:cs="Times New Roman"/>
+          <w:color w:val="9CDCFE"/>
+          <w:sz w:val="21"/>
+          <w:szCs w:val="21"/>
+          <w:lang w:eastAsia="en-US"/>
+        </w:rPr>
+        <w:t>productsData</w:t>
+      </w:r>
+      <w:proofErr w:type="spellEnd"/>
+      <w:r>
+        <w:rPr>
+          <w:rFonts w:ascii="Consolas" w:eastAsia="Times New Roman" w:hAnsi="Consolas" w:cs="Times New Roman"/>
+          <w:color w:val="D4D4D4"/>
+          <w:sz w:val="21"/>
+          <w:szCs w:val="21"/>
+          <w:lang w:eastAsia="en-US"/>
+        </w:rPr>
+        <w:t xml:space="preserve"> = </w:t>
+      </w:r>
+      <w:proofErr w:type="spellStart"/>
+      <w:r>
+        <w:rPr>
+          <w:rFonts w:ascii="Consolas" w:eastAsia="Times New Roman" w:hAnsi="Consolas" w:cs="Times New Roman"/>
+          <w:color w:val="4EC9B0"/>
+          <w:sz w:val="21"/>
+          <w:szCs w:val="21"/>
+          <w:lang w:eastAsia="en-US"/>
+        </w:rPr>
+        <w:t>Provider</w:t>
+      </w:r>
+      <w:r>
+        <w:rPr>
+          <w:rFonts w:ascii="Consolas" w:eastAsia="Times New Roman" w:hAnsi="Consolas" w:cs="Times New Roman"/>
+          <w:color w:val="D4D4D4"/>
+          <w:sz w:val="21"/>
+          <w:szCs w:val="21"/>
+          <w:lang w:eastAsia="en-US"/>
+        </w:rPr>
+        <w:t>.</w:t>
+      </w:r>
+      <w:r>
+        <w:rPr>
+          <w:rFonts w:ascii="Consolas" w:eastAsia="Times New Roman" w:hAnsi="Consolas" w:cs="Times New Roman"/>
+          <w:color w:val="DCDCAA"/>
+          <w:sz w:val="21"/>
+          <w:szCs w:val="21"/>
+          <w:lang w:eastAsia="en-US"/>
+        </w:rPr>
+        <w:t>of</w:t>
+      </w:r>
+      <w:proofErr w:type="spellEnd"/>
+      <w:r>
+        <w:rPr>
+          <w:rFonts w:ascii="Consolas" w:eastAsia="Times New Roman" w:hAnsi="Consolas" w:cs="Times New Roman"/>
+          <w:color w:val="D4D4D4"/>
+          <w:sz w:val="21"/>
+          <w:szCs w:val="21"/>
+          <w:lang w:eastAsia="en-US"/>
+        </w:rPr>
+        <w:t>&lt;</w:t>
+      </w:r>
+      <w:r>
+        <w:rPr>
+          <w:rFonts w:ascii="Consolas" w:eastAsia="Times New Roman" w:hAnsi="Consolas" w:cs="Times New Roman"/>
+          <w:color w:val="4EC9B0"/>
+          <w:sz w:val="21"/>
+          <w:szCs w:val="21"/>
+          <w:lang w:eastAsia="en-US"/>
+        </w:rPr>
+        <w:t>Products</w:t>
+      </w:r>
+      <w:r>
+        <w:rPr>
+          <w:rFonts w:ascii="Consolas" w:eastAsia="Times New Roman" w:hAnsi="Consolas" w:cs="Times New Roman"/>
+          <w:color w:val="D4D4D4"/>
+          <w:sz w:val="21"/>
+          <w:szCs w:val="21"/>
+          <w:lang w:eastAsia="en-US"/>
+        </w:rPr>
+        <w:t>&gt;(</w:t>
+      </w:r>
+      <w:r>
+        <w:rPr>
+          <w:rFonts w:ascii="Consolas" w:eastAsia="Times New Roman" w:hAnsi="Consolas" w:cs="Times New Roman"/>
+          <w:color w:val="9CDCFE"/>
+          <w:sz w:val="21"/>
+          <w:szCs w:val="21"/>
+          <w:lang w:eastAsia="en-US"/>
+        </w:rPr>
+        <w:t>context</w:t>
+      </w:r>
+      <w:r>
+        <w:rPr>
+          <w:rFonts w:ascii="Consolas" w:eastAsia="Times New Roman" w:hAnsi="Consolas" w:cs="Times New Roman"/>
+          <w:color w:val="D4D4D4"/>
+          <w:sz w:val="21"/>
+          <w:szCs w:val="21"/>
+          <w:lang w:eastAsia="en-US"/>
+        </w:rPr>
+        <w:t>);</w:t>
+      </w:r>
+    </w:p>
+    <w:p>
+      <w:pPr>
+        <w:rPr>
+          <w:b/>
+          <w:bCs/>
           <w:sz w:val="24"/>
           <w:szCs w:val="24"/>
         </w:rPr>

--- a/FLUTTER LEANRING NOTES.docx
+++ b/FLUTTER LEANRING NOTES.docx
@@ -1,6 +1,6 @@
 
 <file path=word/document.xml><?xml version="1.0" encoding="utf-8"?>
-<w:document xmlns:wpc="http://schemas.microsoft.com/office/word/2010/wordprocessingCanvas" xmlns:cx="http://schemas.microsoft.com/office/drawing/2014/chartex" xmlns:cx1="http://schemas.microsoft.com/office/drawing/2015/9/8/chartex" xmlns:cx2="http://schemas.microsoft.com/office/drawing/2015/10/21/chartex" xmlns:cx3="http://schemas.microsoft.com/office/drawing/2016/5/9/chartex" xmlns:cx4="http://schemas.microsoft.com/office/drawing/2016/5/10/chartex" xmlns:cx5="http://schemas.microsoft.com/office/drawing/2016/5/11/chartex" xmlns:cx6="http://schemas.microsoft.com/office/drawing/2016/5/12/chartex" xmlns:cx7="http://schemas.microsoft.com/office/drawing/2016/5/13/chartex" xmlns:cx8="http://schemas.microsoft.com/office/drawing/2016/5/14/chartex" xmlns:mc="http://schemas.openxmlformats.org/markup-compatibility/2006" xmlns:aink="http://schemas.microsoft.com/office/drawing/2016/ink" xmlns:am3d="http://schemas.microsoft.com/office/drawing/2017/model3d" xmlns:o="urn:schemas-microsoft-com:office:office" xmlns:r="http://schemas.openxmlformats.org/officeDocument/2006/relationships" xmlns:m="http://schemas.openxmlformats.org/officeDocument/2006/math" xmlns:v="urn:schemas-microsoft-com:vml" xmlns:wp14="http://schemas.microsoft.com/office/word/2010/wordprocessingDrawing" xmlns:wp="http://schemas.openxmlformats.org/drawingml/2006/wordprocessingDrawing" xmlns:w10="urn:schemas-microsoft-com:office:word" xmlns:w="http://schemas.openxmlformats.org/wordprocessingml/2006/main" xmlns:w14="http://schemas.microsoft.com/office/word/2010/wordml" xmlns:w15="http://schemas.microsoft.com/office/word/2012/wordml" xmlns:w16cex="http://schemas.microsoft.com/office/word/2018/wordml/cex" xmlns:w16cid="http://schemas.microsoft.com/office/word/2016/wordml/cid" xmlns:w16="http://schemas.microsoft.com/office/word/2018/wordml" xmlns:w16sdtdh="http://schemas.microsoft.com/office/word/2020/wordml/sdtdatahash" xmlns:w16se="http://schemas.microsoft.com/office/word/2015/wordml/symex" xmlns:wpg="http://schemas.microsoft.com/office/word/2010/wordprocessingGroup" xmlns:wpi="http://schemas.microsoft.com/office/word/2010/wordprocessingInk" xmlns:wne="http://schemas.microsoft.com/office/word/2006/wordml" xmlns:wps="http://schemas.microsoft.com/office/word/2010/wordprocessingShape" mc:Ignorable="w14 w15 w16se w16cid w16 w16cex w16sdtdh wp14">
+<w:document xmlns:wpc="http://schemas.microsoft.com/office/word/2010/wordprocessingCanvas" xmlns:mc="http://schemas.openxmlformats.org/markup-compatibility/2006" xmlns:o="urn:schemas-microsoft-com:office:office" xmlns:r="http://schemas.openxmlformats.org/officeDocument/2006/relationships" xmlns:m="http://schemas.openxmlformats.org/officeDocument/2006/math" xmlns:v="urn:schemas-microsoft-com:vml" xmlns:wp14="http://schemas.microsoft.com/office/word/2010/wordprocessingDrawing" xmlns:wp="http://schemas.openxmlformats.org/drawingml/2006/wordprocessingDrawing" xmlns:w="http://schemas.openxmlformats.org/wordprocessingml/2006/main" xmlns:w14="http://schemas.microsoft.com/office/word/2010/wordml" xmlns:w10="urn:schemas-microsoft-com:office:word" xmlns:w15="http://schemas.microsoft.com/office/word/2012/wordml" xmlns:wpg="http://schemas.microsoft.com/office/word/2010/wordprocessingGroup" xmlns:wpi="http://schemas.microsoft.com/office/word/2010/wordprocessingInk" xmlns:wne="http://schemas.microsoft.com/office/word/2006/wordml" xmlns:wps="http://schemas.microsoft.com/office/word/2010/wordprocessingShape" xmlns:wpsCustomData="http://www.wps.cn/officeDocument/2013/wpsCustomData" mc:Ignorable="w14 w15 wp14">
   <w:body>
     <w:p>
       <w:r>
@@ -10,13 +10,11 @@
     <w:p/>
     <w:p>
       <w:pPr>
-        <w:pStyle w:val="Heading2"/>
-      </w:pPr>
-      <w:proofErr w:type="spellStart"/>
+        <w:pStyle w:val="2"/>
+      </w:pPr>
       <w:r>
         <w:t>I.Introduction</w:t>
       </w:r>
-      <w:proofErr w:type="spellEnd"/>
     </w:p>
     <w:p>
       <w:pPr>
@@ -60,29 +58,13 @@
           <w:sz w:val="24"/>
           <w:szCs w:val="24"/>
         </w:rPr>
+        <w:t>- Flutter  don’t compile to iOS or Android UI components. It gives you app that controls the entire screen and every pixel on it. --&gt; ability to customize.</w:t>
+      </w:r>
+    </w:p>
+    <w:p>
+      <w:r>
         <w:t xml:space="preserve">- </w:t>
       </w:r>
-      <w:proofErr w:type="gramStart"/>
-      <w:r>
-        <w:rPr>
-          <w:sz w:val="24"/>
-          <w:szCs w:val="24"/>
-        </w:rPr>
-        <w:t>Flutter  don’t</w:t>
-      </w:r>
-      <w:proofErr w:type="gramEnd"/>
-      <w:r>
-        <w:rPr>
-          <w:sz w:val="24"/>
-          <w:szCs w:val="24"/>
-        </w:rPr>
-        <w:t xml:space="preserve"> compile to iOS or Android UI components. It gives you app that controls the entire screen and every pixel on it. --&gt; ability to customize.</w:t>
-      </w:r>
-    </w:p>
-    <w:p>
-      <w:r>
-        <w:t xml:space="preserve">- </w:t>
-      </w:r>
     </w:p>
     <w:p>
       <w:pPr>
@@ -91,15 +73,10 @@
     </w:p>
     <w:p>
       <w:pPr>
-        <w:pStyle w:val="Heading2"/>
-      </w:pPr>
-      <w:proofErr w:type="spellStart"/>
-      <w:r>
-        <w:t>II.Flutter</w:t>
-      </w:r>
-      <w:proofErr w:type="spellEnd"/>
-      <w:r>
-        <w:t xml:space="preserve"> Basics</w:t>
+        <w:pStyle w:val="2"/>
+      </w:pPr>
+      <w:r>
+        <w:t>II.Flutter Basics</w:t>
       </w:r>
     </w:p>
     <w:p>
@@ -174,23 +151,7 @@
           <w:sz w:val="24"/>
           <w:szCs w:val="24"/>
         </w:rPr>
-        <w:t xml:space="preserve">- Stateless &amp; </w:t>
-      </w:r>
-      <w:proofErr w:type="spellStart"/>
-      <w:r>
-        <w:rPr>
-          <w:sz w:val="24"/>
-          <w:szCs w:val="24"/>
-        </w:rPr>
-        <w:t>Statefull</w:t>
-      </w:r>
-      <w:proofErr w:type="spellEnd"/>
-      <w:r>
-        <w:rPr>
-          <w:sz w:val="24"/>
-          <w:szCs w:val="24"/>
-        </w:rPr>
-        <w:t xml:space="preserve"> widgets</w:t>
+        <w:t>- Stateless &amp; Statefull widgets</w:t>
       </w:r>
     </w:p>
     <w:p>
@@ -273,47 +234,22 @@
           <w:sz w:val="24"/>
           <w:szCs w:val="24"/>
         </w:rPr>
-        <w:t xml:space="preserve">- </w:t>
-      </w:r>
-      <w:proofErr w:type="spellStart"/>
-      <w:r>
-        <w:rPr>
-          <w:sz w:val="24"/>
-          <w:szCs w:val="24"/>
-        </w:rPr>
-        <w:t>ios</w:t>
-      </w:r>
-      <w:proofErr w:type="spellEnd"/>
-    </w:p>
-    <w:p>
-      <w:pPr>
-        <w:rPr>
-          <w:sz w:val="24"/>
-          <w:szCs w:val="24"/>
-        </w:rPr>
-      </w:pPr>
-      <w:r>
-        <w:rPr>
-          <w:sz w:val="24"/>
-          <w:szCs w:val="24"/>
-        </w:rPr>
-        <w:t xml:space="preserve">- </w:t>
-      </w:r>
-      <w:proofErr w:type="spellStart"/>
-      <w:r>
-        <w:rPr>
-          <w:sz w:val="24"/>
-          <w:szCs w:val="24"/>
-        </w:rPr>
-        <w:t>lib_dart</w:t>
-      </w:r>
-      <w:proofErr w:type="spellEnd"/>
-      <w:r>
-        <w:rPr>
-          <w:sz w:val="24"/>
-          <w:szCs w:val="24"/>
-        </w:rPr>
-        <w:t>: it is the folder where we will add all our Dart files, Dart is the programming language Flutter uses to write the code for our Flutter application.</w:t>
+        <w:t>- ios</w:t>
+      </w:r>
+    </w:p>
+    <w:p>
+      <w:pPr>
+        <w:rPr>
+          <w:sz w:val="24"/>
+          <w:szCs w:val="24"/>
+        </w:rPr>
+      </w:pPr>
+      <w:r>
+        <w:rPr>
+          <w:sz w:val="24"/>
+          <w:szCs w:val="24"/>
+        </w:rPr>
+        <w:t>- lib_dart: it is the folder where we will add all our Dart files, Dart is the programming language Flutter uses to write the code for our Flutter application.</w:t>
       </w:r>
     </w:p>
     <w:p>
@@ -343,23 +279,7 @@
           <w:sz w:val="24"/>
           <w:szCs w:val="24"/>
         </w:rPr>
-        <w:t xml:space="preserve">- metadata: be managed automatically by Flutter. Flutter </w:t>
-      </w:r>
-      <w:proofErr w:type="gramStart"/>
-      <w:r>
-        <w:rPr>
-          <w:sz w:val="24"/>
-          <w:szCs w:val="24"/>
-        </w:rPr>
-        <w:t>save</w:t>
-      </w:r>
-      <w:proofErr w:type="gramEnd"/>
-      <w:r>
-        <w:rPr>
-          <w:sz w:val="24"/>
-          <w:szCs w:val="24"/>
-        </w:rPr>
-        <w:t xml:space="preserve"> some information that need for a build correctly.</w:t>
+        <w:t>- metadata: be managed automatically by Flutter. Flutter save some information that need for a build correctly.</w:t>
       </w:r>
     </w:p>
     <w:p>
@@ -389,25 +309,7 @@
           <w:sz w:val="24"/>
           <w:szCs w:val="24"/>
         </w:rPr>
-        <w:t xml:space="preserve">- </w:t>
-      </w:r>
-      <w:proofErr w:type="spellStart"/>
-      <w:proofErr w:type="gramStart"/>
-      <w:r>
-        <w:rPr>
-          <w:sz w:val="24"/>
-          <w:szCs w:val="24"/>
-        </w:rPr>
-        <w:t>pubspec.yaml</w:t>
-      </w:r>
-      <w:proofErr w:type="spellEnd"/>
-      <w:proofErr w:type="gramEnd"/>
-      <w:r>
-        <w:rPr>
-          <w:sz w:val="24"/>
-          <w:szCs w:val="24"/>
-        </w:rPr>
-        <w:t>: the file manage these dependencies of the project.</w:t>
+        <w:t>- pubspec.yaml: the file manage these dependencies of the project.</w:t>
       </w:r>
     </w:p>
     <w:p/>
@@ -428,7 +330,7 @@
     </w:p>
     <w:p>
       <w:pPr>
-        <w:pStyle w:val="ListParagraph"/>
+        <w:pStyle w:val="12"/>
         <w:numPr>
           <w:ilvl w:val="0"/>
           <w:numId w:val="1"/>
@@ -466,39 +368,7 @@
           <w:sz w:val="24"/>
           <w:szCs w:val="24"/>
         </w:rPr>
-        <w:t xml:space="preserve">When the entire app is mounted to the screen and </w:t>
-      </w:r>
-      <w:proofErr w:type="gramStart"/>
-      <w:r>
-        <w:rPr>
-          <w:sz w:val="24"/>
-          <w:szCs w:val="24"/>
-        </w:rPr>
-        <w:t>here</w:t>
-      </w:r>
-      <w:proofErr w:type="gramEnd"/>
-      <w:r>
-        <w:rPr>
-          <w:sz w:val="24"/>
-          <w:szCs w:val="24"/>
-        </w:rPr>
-        <w:t xml:space="preserve"> we could use text widget which is yet another widget built into Flutter and you will work a lot with these built-in </w:t>
-      </w:r>
-      <w:proofErr w:type="spellStart"/>
-      <w:r>
-        <w:rPr>
-          <w:sz w:val="24"/>
-          <w:szCs w:val="24"/>
-        </w:rPr>
-        <w:t>widge</w:t>
-      </w:r>
-      <w:proofErr w:type="spellEnd"/>
-      <w:r>
-        <w:rPr>
-          <w:sz w:val="24"/>
-          <w:szCs w:val="24"/>
-        </w:rPr>
-        <w:t xml:space="preserve">, </w:t>
+        <w:t xml:space="preserve">When the entire app is mounted to the screen and here we could use text widget which is yet another widget built into Flutter and you will work a lot with these built-in widge, </w:t>
       </w:r>
     </w:p>
     <w:p>
@@ -518,7 +388,6 @@
           <w:szCs w:val="24"/>
         </w:rPr>
       </w:pPr>
-      <w:proofErr w:type="spellStart"/>
       <w:r>
         <w:rPr>
           <w:b/>
@@ -526,9 +395,54 @@
           <w:sz w:val="24"/>
           <w:szCs w:val="24"/>
         </w:rPr>
-        <w:t>StatelessWidget</w:t>
-      </w:r>
-      <w:proofErr w:type="spellEnd"/>
+        <w:t>StatelessWidget and StatefulWidget</w:t>
+      </w:r>
+    </w:p>
+    <w:p>
+      <w:pPr>
+        <w:rPr>
+          <w:sz w:val="24"/>
+          <w:szCs w:val="24"/>
+        </w:rPr>
+      </w:pPr>
+      <w:r>
+        <w:rPr>
+          <w:sz w:val="24"/>
+          <w:szCs w:val="24"/>
+        </w:rPr>
+        <w:t>With StatefullWidget, when the app state is changed (by setState), then the Widget will be re-render again.</w:t>
+      </w:r>
+    </w:p>
+    <w:p>
+      <w:pPr>
+        <w:rPr>
+          <w:sz w:val="24"/>
+          <w:szCs w:val="24"/>
+        </w:rPr>
+      </w:pPr>
+    </w:p>
+    <w:p>
+      <w:pPr>
+        <w:rPr>
+          <w:sz w:val="24"/>
+          <w:szCs w:val="24"/>
+        </w:rPr>
+      </w:pPr>
+      <w:r>
+        <w:rPr>
+          <w:sz w:val="24"/>
+          <w:szCs w:val="24"/>
+        </w:rPr>
+        <w:t>IV: Widget</w:t>
+      </w:r>
+    </w:p>
+    <w:p>
+      <w:pPr>
+        <w:rPr>
+          <w:sz w:val="24"/>
+          <w:szCs w:val="24"/>
+        </w:rPr>
+      </w:pPr>
       <w:r>
         <w:rPr>
           <w:b/>
@@ -536,9 +450,93 @@
           <w:sz w:val="24"/>
           <w:szCs w:val="24"/>
         </w:rPr>
-        <w:t xml:space="preserve"> and </w:t>
-      </w:r>
-      <w:proofErr w:type="spellStart"/>
+        <w:t>Flexible</w:t>
+      </w:r>
+      <w:r>
+        <w:rPr>
+          <w:sz w:val="24"/>
+          <w:szCs w:val="24"/>
+        </w:rPr>
+        <w:t>:</w:t>
+      </w:r>
+    </w:p>
+    <w:p>
+      <w:pPr>
+        <w:rPr>
+          <w:sz w:val="24"/>
+          <w:szCs w:val="24"/>
+        </w:rPr>
+      </w:pPr>
+      <w:r>
+        <w:rPr>
+          <w:sz w:val="24"/>
+          <w:szCs w:val="24"/>
+        </w:rPr>
+        <w:t>- Fit</w:t>
+      </w:r>
+    </w:p>
+    <w:p>
+      <w:pPr>
+        <w:ind w:firstLine="720"/>
+        <w:rPr>
+          <w:sz w:val="24"/>
+          <w:szCs w:val="24"/>
+        </w:rPr>
+      </w:pPr>
+      <w:r>
+        <w:rPr>
+          <w:sz w:val="24"/>
+          <w:szCs w:val="24"/>
+        </w:rPr>
+        <w:t>- FlexFit.tight: lấy hết phần trống còn lại trên màn hình (chiều ngang hoặc dọc tùy vào olum/Row).</w:t>
+      </w:r>
+    </w:p>
+    <w:p>
+      <w:pPr>
+        <w:ind w:firstLine="720"/>
+        <w:rPr>
+          <w:sz w:val="24"/>
+          <w:szCs w:val="24"/>
+        </w:rPr>
+      </w:pPr>
+      <w:r>
+        <w:rPr>
+          <w:sz w:val="24"/>
+          <w:szCs w:val="24"/>
+        </w:rPr>
+        <w:t>- FlextFit.loose:</w:t>
+      </w:r>
+    </w:p>
+    <w:p>
+      <w:pPr>
+        <w:rPr>
+          <w:sz w:val="24"/>
+          <w:szCs w:val="24"/>
+        </w:rPr>
+      </w:pPr>
+      <w:r>
+        <w:rPr>
+          <w:sz w:val="24"/>
+          <w:szCs w:val="24"/>
+        </w:rPr>
+        <w:t>- Flex: tương tự như weight bên Android-LinearLayout, chỉ trọng số của đối tượng so với tổng thể của layout chính.</w:t>
+      </w:r>
+    </w:p>
+    <w:p>
+      <w:pPr>
+        <w:rPr>
+          <w:sz w:val="24"/>
+          <w:szCs w:val="24"/>
+        </w:rPr>
+      </w:pPr>
+    </w:p>
+    <w:p>
+      <w:pPr>
+        <w:rPr>
+          <w:sz w:val="24"/>
+          <w:szCs w:val="24"/>
+        </w:rPr>
+      </w:pPr>
       <w:r>
         <w:rPr>
           <w:b/>
@@ -546,844 +544,19 @@
           <w:sz w:val="24"/>
           <w:szCs w:val="24"/>
         </w:rPr>
-        <w:t>StatefulWidget</w:t>
-      </w:r>
-      <w:proofErr w:type="spellEnd"/>
-    </w:p>
-    <w:p>
-      <w:pPr>
-        <w:rPr>
-          <w:sz w:val="24"/>
-          <w:szCs w:val="24"/>
-        </w:rPr>
-      </w:pPr>
-      <w:r>
-        <w:rPr>
-          <w:sz w:val="24"/>
-          <w:szCs w:val="24"/>
-        </w:rPr>
-        <w:t xml:space="preserve">With </w:t>
-      </w:r>
-      <w:proofErr w:type="spellStart"/>
-      <w:r>
-        <w:rPr>
-          <w:sz w:val="24"/>
-          <w:szCs w:val="24"/>
-        </w:rPr>
-        <w:t>StatefullWidget</w:t>
-      </w:r>
-      <w:proofErr w:type="spellEnd"/>
-      <w:r>
-        <w:rPr>
-          <w:sz w:val="24"/>
-          <w:szCs w:val="24"/>
-        </w:rPr>
-        <w:t xml:space="preserve">, when the app state is changed (by </w:t>
-      </w:r>
-      <w:proofErr w:type="spellStart"/>
-      <w:r>
-        <w:rPr>
-          <w:sz w:val="24"/>
-          <w:szCs w:val="24"/>
-        </w:rPr>
-        <w:t>setState</w:t>
-      </w:r>
-      <w:proofErr w:type="spellEnd"/>
-      <w:r>
-        <w:rPr>
-          <w:sz w:val="24"/>
-          <w:szCs w:val="24"/>
-        </w:rPr>
-        <w:t>), then the Widget will be re-render again.</w:t>
-      </w:r>
-    </w:p>
-    <w:p>
-      <w:pPr>
-        <w:rPr>
-          <w:sz w:val="24"/>
-          <w:szCs w:val="24"/>
-        </w:rPr>
-      </w:pPr>
-    </w:p>
-    <w:p>
-      <w:pPr>
-        <w:rPr>
-          <w:sz w:val="24"/>
-          <w:szCs w:val="24"/>
-        </w:rPr>
-      </w:pPr>
-      <w:r>
-        <w:rPr>
-          <w:sz w:val="24"/>
-          <w:szCs w:val="24"/>
-        </w:rPr>
-        <w:lastRenderedPageBreak/>
-        <w:t>IV: Widget</w:t>
-      </w:r>
-    </w:p>
-    <w:p>
-      <w:pPr>
-        <w:rPr>
-          <w:sz w:val="24"/>
-          <w:szCs w:val="24"/>
-        </w:rPr>
-      </w:pPr>
-      <w:r>
-        <w:rPr>
-          <w:b/>
-          <w:bCs/>
-          <w:sz w:val="24"/>
-          <w:szCs w:val="24"/>
-        </w:rPr>
-        <w:t>Flexible</w:t>
-      </w:r>
-      <w:r>
-        <w:rPr>
-          <w:sz w:val="24"/>
-          <w:szCs w:val="24"/>
-        </w:rPr>
-        <w:t>:</w:t>
-      </w:r>
-    </w:p>
-    <w:p>
-      <w:pPr>
-        <w:rPr>
-          <w:sz w:val="24"/>
-          <w:szCs w:val="24"/>
-        </w:rPr>
-      </w:pPr>
-      <w:r>
-        <w:rPr>
-          <w:sz w:val="24"/>
-          <w:szCs w:val="24"/>
-        </w:rPr>
-        <w:t>- Fit</w:t>
-      </w:r>
-    </w:p>
-    <w:p>
-      <w:pPr>
-        <w:ind w:firstLine="720"/>
-        <w:rPr>
-          <w:sz w:val="24"/>
-          <w:szCs w:val="24"/>
-        </w:rPr>
-      </w:pPr>
-      <w:r>
-        <w:rPr>
-          <w:sz w:val="24"/>
-          <w:szCs w:val="24"/>
-        </w:rPr>
-        <w:t xml:space="preserve">- </w:t>
-      </w:r>
-      <w:proofErr w:type="spellStart"/>
-      <w:r>
-        <w:rPr>
-          <w:sz w:val="24"/>
-          <w:szCs w:val="24"/>
-        </w:rPr>
-        <w:t>FlexFit.tight</w:t>
-      </w:r>
-      <w:proofErr w:type="spellEnd"/>
-      <w:r>
-        <w:rPr>
-          <w:sz w:val="24"/>
-          <w:szCs w:val="24"/>
-        </w:rPr>
-        <w:t xml:space="preserve">: </w:t>
-      </w:r>
-      <w:proofErr w:type="spellStart"/>
-      <w:r>
-        <w:rPr>
-          <w:sz w:val="24"/>
-          <w:szCs w:val="24"/>
-        </w:rPr>
-        <w:t>lấy</w:t>
-      </w:r>
-      <w:proofErr w:type="spellEnd"/>
-      <w:r>
-        <w:rPr>
-          <w:sz w:val="24"/>
-          <w:szCs w:val="24"/>
-        </w:rPr>
-        <w:t xml:space="preserve"> </w:t>
-      </w:r>
-      <w:proofErr w:type="spellStart"/>
-      <w:r>
-        <w:rPr>
-          <w:sz w:val="24"/>
-          <w:szCs w:val="24"/>
-        </w:rPr>
-        <w:t>hết</w:t>
-      </w:r>
-      <w:proofErr w:type="spellEnd"/>
-      <w:r>
-        <w:rPr>
-          <w:sz w:val="24"/>
-          <w:szCs w:val="24"/>
-        </w:rPr>
-        <w:t xml:space="preserve"> </w:t>
-      </w:r>
-      <w:proofErr w:type="spellStart"/>
-      <w:r>
-        <w:rPr>
-          <w:sz w:val="24"/>
-          <w:szCs w:val="24"/>
-        </w:rPr>
-        <w:t>phần</w:t>
-      </w:r>
-      <w:proofErr w:type="spellEnd"/>
-      <w:r>
-        <w:rPr>
-          <w:sz w:val="24"/>
-          <w:szCs w:val="24"/>
-        </w:rPr>
-        <w:t xml:space="preserve"> </w:t>
-      </w:r>
-      <w:proofErr w:type="spellStart"/>
-      <w:r>
-        <w:rPr>
-          <w:sz w:val="24"/>
-          <w:szCs w:val="24"/>
-        </w:rPr>
-        <w:t>trống</w:t>
-      </w:r>
-      <w:proofErr w:type="spellEnd"/>
-      <w:r>
-        <w:rPr>
-          <w:sz w:val="24"/>
-          <w:szCs w:val="24"/>
-        </w:rPr>
-        <w:t xml:space="preserve"> </w:t>
-      </w:r>
-      <w:proofErr w:type="spellStart"/>
-      <w:r>
-        <w:rPr>
-          <w:sz w:val="24"/>
-          <w:szCs w:val="24"/>
-        </w:rPr>
-        <w:t>còn</w:t>
-      </w:r>
-      <w:proofErr w:type="spellEnd"/>
-      <w:r>
-        <w:rPr>
-          <w:sz w:val="24"/>
-          <w:szCs w:val="24"/>
-        </w:rPr>
-        <w:t xml:space="preserve"> </w:t>
-      </w:r>
-      <w:proofErr w:type="spellStart"/>
-      <w:r>
-        <w:rPr>
-          <w:sz w:val="24"/>
-          <w:szCs w:val="24"/>
-        </w:rPr>
-        <w:t>lại</w:t>
-      </w:r>
-      <w:proofErr w:type="spellEnd"/>
-      <w:r>
-        <w:rPr>
-          <w:sz w:val="24"/>
-          <w:szCs w:val="24"/>
-        </w:rPr>
-        <w:t xml:space="preserve"> </w:t>
-      </w:r>
-      <w:proofErr w:type="spellStart"/>
-      <w:r>
-        <w:rPr>
-          <w:sz w:val="24"/>
-          <w:szCs w:val="24"/>
-        </w:rPr>
-        <w:t>trên</w:t>
-      </w:r>
-      <w:proofErr w:type="spellEnd"/>
-      <w:r>
-        <w:rPr>
-          <w:sz w:val="24"/>
-          <w:szCs w:val="24"/>
-        </w:rPr>
-        <w:t xml:space="preserve"> </w:t>
-      </w:r>
-      <w:proofErr w:type="spellStart"/>
-      <w:r>
-        <w:rPr>
-          <w:sz w:val="24"/>
-          <w:szCs w:val="24"/>
-        </w:rPr>
-        <w:t>màn</w:t>
-      </w:r>
-      <w:proofErr w:type="spellEnd"/>
-      <w:r>
-        <w:rPr>
-          <w:sz w:val="24"/>
-          <w:szCs w:val="24"/>
-        </w:rPr>
-        <w:t xml:space="preserve"> </w:t>
-      </w:r>
-      <w:proofErr w:type="spellStart"/>
-      <w:r>
-        <w:rPr>
-          <w:sz w:val="24"/>
-          <w:szCs w:val="24"/>
-        </w:rPr>
-        <w:t>hình</w:t>
-      </w:r>
-      <w:proofErr w:type="spellEnd"/>
-      <w:r>
-        <w:rPr>
-          <w:sz w:val="24"/>
-          <w:szCs w:val="24"/>
-        </w:rPr>
-        <w:t xml:space="preserve"> (</w:t>
-      </w:r>
-      <w:proofErr w:type="spellStart"/>
-      <w:r>
-        <w:rPr>
-          <w:sz w:val="24"/>
-          <w:szCs w:val="24"/>
-        </w:rPr>
-        <w:t>chiều</w:t>
-      </w:r>
-      <w:proofErr w:type="spellEnd"/>
-      <w:r>
-        <w:rPr>
-          <w:sz w:val="24"/>
-          <w:szCs w:val="24"/>
-        </w:rPr>
-        <w:t xml:space="preserve"> </w:t>
-      </w:r>
-      <w:proofErr w:type="spellStart"/>
-      <w:r>
-        <w:rPr>
-          <w:sz w:val="24"/>
-          <w:szCs w:val="24"/>
-        </w:rPr>
-        <w:t>ngang</w:t>
-      </w:r>
-      <w:proofErr w:type="spellEnd"/>
-      <w:r>
-        <w:rPr>
-          <w:sz w:val="24"/>
-          <w:szCs w:val="24"/>
-        </w:rPr>
-        <w:t xml:space="preserve"> </w:t>
-      </w:r>
-      <w:proofErr w:type="spellStart"/>
-      <w:r>
-        <w:rPr>
-          <w:sz w:val="24"/>
-          <w:szCs w:val="24"/>
-        </w:rPr>
-        <w:t>hoặc</w:t>
-      </w:r>
-      <w:proofErr w:type="spellEnd"/>
-      <w:r>
-        <w:rPr>
-          <w:sz w:val="24"/>
-          <w:szCs w:val="24"/>
-        </w:rPr>
-        <w:t xml:space="preserve"> </w:t>
-      </w:r>
-      <w:proofErr w:type="spellStart"/>
-      <w:r>
-        <w:rPr>
-          <w:sz w:val="24"/>
-          <w:szCs w:val="24"/>
-        </w:rPr>
-        <w:t>dọc</w:t>
-      </w:r>
-      <w:proofErr w:type="spellEnd"/>
-      <w:r>
-        <w:rPr>
-          <w:sz w:val="24"/>
-          <w:szCs w:val="24"/>
-        </w:rPr>
-        <w:t xml:space="preserve"> </w:t>
-      </w:r>
-      <w:proofErr w:type="spellStart"/>
-      <w:r>
-        <w:rPr>
-          <w:sz w:val="24"/>
-          <w:szCs w:val="24"/>
-        </w:rPr>
-        <w:t>tùy</w:t>
-      </w:r>
-      <w:proofErr w:type="spellEnd"/>
-      <w:r>
-        <w:rPr>
-          <w:sz w:val="24"/>
-          <w:szCs w:val="24"/>
-        </w:rPr>
-        <w:t xml:space="preserve"> </w:t>
-      </w:r>
-      <w:proofErr w:type="spellStart"/>
-      <w:r>
-        <w:rPr>
-          <w:sz w:val="24"/>
-          <w:szCs w:val="24"/>
-        </w:rPr>
-        <w:t>vào</w:t>
-      </w:r>
-      <w:proofErr w:type="spellEnd"/>
-      <w:r>
-        <w:rPr>
-          <w:sz w:val="24"/>
-          <w:szCs w:val="24"/>
-        </w:rPr>
-        <w:t xml:space="preserve"> </w:t>
-      </w:r>
-      <w:proofErr w:type="spellStart"/>
-      <w:r>
-        <w:rPr>
-          <w:sz w:val="24"/>
-          <w:szCs w:val="24"/>
-        </w:rPr>
-        <w:t>olum</w:t>
-      </w:r>
-      <w:proofErr w:type="spellEnd"/>
-      <w:r>
-        <w:rPr>
-          <w:sz w:val="24"/>
-          <w:szCs w:val="24"/>
-        </w:rPr>
-        <w:t>/Row).</w:t>
-      </w:r>
-    </w:p>
-    <w:p>
-      <w:pPr>
-        <w:ind w:firstLine="720"/>
-        <w:rPr>
-          <w:sz w:val="24"/>
-          <w:szCs w:val="24"/>
-        </w:rPr>
-      </w:pPr>
-      <w:r>
-        <w:rPr>
-          <w:sz w:val="24"/>
-          <w:szCs w:val="24"/>
-        </w:rPr>
-        <w:t xml:space="preserve">- </w:t>
-      </w:r>
-      <w:proofErr w:type="spellStart"/>
-      <w:r>
-        <w:rPr>
-          <w:sz w:val="24"/>
-          <w:szCs w:val="24"/>
-        </w:rPr>
-        <w:t>FlextFit.loose</w:t>
-      </w:r>
-      <w:proofErr w:type="spellEnd"/>
-      <w:r>
-        <w:rPr>
-          <w:sz w:val="24"/>
-          <w:szCs w:val="24"/>
-        </w:rPr>
-        <w:t>:</w:t>
-      </w:r>
-    </w:p>
-    <w:p>
-      <w:pPr>
-        <w:rPr>
-          <w:sz w:val="24"/>
-          <w:szCs w:val="24"/>
-        </w:rPr>
-      </w:pPr>
-      <w:r>
-        <w:rPr>
-          <w:sz w:val="24"/>
-          <w:szCs w:val="24"/>
-        </w:rPr>
-        <w:t xml:space="preserve">- Flex: </w:t>
-      </w:r>
-      <w:proofErr w:type="spellStart"/>
-      <w:r>
-        <w:rPr>
-          <w:sz w:val="24"/>
-          <w:szCs w:val="24"/>
-        </w:rPr>
-        <w:t>tương</w:t>
-      </w:r>
-      <w:proofErr w:type="spellEnd"/>
-      <w:r>
-        <w:rPr>
-          <w:sz w:val="24"/>
-          <w:szCs w:val="24"/>
-        </w:rPr>
-        <w:t xml:space="preserve"> </w:t>
-      </w:r>
-      <w:proofErr w:type="spellStart"/>
-      <w:r>
-        <w:rPr>
-          <w:sz w:val="24"/>
-          <w:szCs w:val="24"/>
-        </w:rPr>
-        <w:t>tự</w:t>
-      </w:r>
-      <w:proofErr w:type="spellEnd"/>
-      <w:r>
-        <w:rPr>
-          <w:sz w:val="24"/>
-          <w:szCs w:val="24"/>
-        </w:rPr>
-        <w:t xml:space="preserve"> </w:t>
-      </w:r>
-      <w:proofErr w:type="spellStart"/>
-      <w:r>
-        <w:rPr>
-          <w:sz w:val="24"/>
-          <w:szCs w:val="24"/>
-        </w:rPr>
-        <w:t>như</w:t>
-      </w:r>
-      <w:proofErr w:type="spellEnd"/>
-      <w:r>
-        <w:rPr>
-          <w:sz w:val="24"/>
-          <w:szCs w:val="24"/>
-        </w:rPr>
-        <w:t xml:space="preserve"> weight </w:t>
-      </w:r>
-      <w:proofErr w:type="spellStart"/>
-      <w:r>
-        <w:rPr>
-          <w:sz w:val="24"/>
-          <w:szCs w:val="24"/>
-        </w:rPr>
-        <w:t>bên</w:t>
-      </w:r>
-      <w:proofErr w:type="spellEnd"/>
-      <w:r>
-        <w:rPr>
-          <w:sz w:val="24"/>
-          <w:szCs w:val="24"/>
-        </w:rPr>
-        <w:t xml:space="preserve"> Android-</w:t>
-      </w:r>
-      <w:proofErr w:type="spellStart"/>
-      <w:r>
-        <w:rPr>
-          <w:sz w:val="24"/>
-          <w:szCs w:val="24"/>
-        </w:rPr>
-        <w:t>LinearLayout</w:t>
-      </w:r>
-      <w:proofErr w:type="spellEnd"/>
-      <w:r>
-        <w:rPr>
-          <w:sz w:val="24"/>
-          <w:szCs w:val="24"/>
-        </w:rPr>
-        <w:t xml:space="preserve">, </w:t>
-      </w:r>
-      <w:proofErr w:type="spellStart"/>
-      <w:r>
-        <w:rPr>
-          <w:sz w:val="24"/>
-          <w:szCs w:val="24"/>
-        </w:rPr>
-        <w:t>chỉ</w:t>
-      </w:r>
-      <w:proofErr w:type="spellEnd"/>
-      <w:r>
-        <w:rPr>
-          <w:sz w:val="24"/>
-          <w:szCs w:val="24"/>
-        </w:rPr>
-        <w:t xml:space="preserve"> </w:t>
-      </w:r>
-      <w:proofErr w:type="spellStart"/>
-      <w:r>
-        <w:rPr>
-          <w:sz w:val="24"/>
-          <w:szCs w:val="24"/>
-        </w:rPr>
-        <w:t>trọng</w:t>
-      </w:r>
-      <w:proofErr w:type="spellEnd"/>
-      <w:r>
-        <w:rPr>
-          <w:sz w:val="24"/>
-          <w:szCs w:val="24"/>
-        </w:rPr>
-        <w:t xml:space="preserve"> </w:t>
-      </w:r>
-      <w:proofErr w:type="spellStart"/>
-      <w:r>
-        <w:rPr>
-          <w:sz w:val="24"/>
-          <w:szCs w:val="24"/>
-        </w:rPr>
-        <w:t>số</w:t>
-      </w:r>
-      <w:proofErr w:type="spellEnd"/>
-      <w:r>
-        <w:rPr>
-          <w:sz w:val="24"/>
-          <w:szCs w:val="24"/>
-        </w:rPr>
-        <w:t xml:space="preserve"> </w:t>
-      </w:r>
-      <w:proofErr w:type="spellStart"/>
-      <w:r>
-        <w:rPr>
-          <w:sz w:val="24"/>
-          <w:szCs w:val="24"/>
-        </w:rPr>
-        <w:t>của</w:t>
-      </w:r>
-      <w:proofErr w:type="spellEnd"/>
-      <w:r>
-        <w:rPr>
-          <w:sz w:val="24"/>
-          <w:szCs w:val="24"/>
-        </w:rPr>
-        <w:t xml:space="preserve"> </w:t>
-      </w:r>
-      <w:proofErr w:type="spellStart"/>
-      <w:r>
-        <w:rPr>
-          <w:sz w:val="24"/>
-          <w:szCs w:val="24"/>
-        </w:rPr>
-        <w:t>đối</w:t>
-      </w:r>
-      <w:proofErr w:type="spellEnd"/>
-      <w:r>
-        <w:rPr>
-          <w:sz w:val="24"/>
-          <w:szCs w:val="24"/>
-        </w:rPr>
-        <w:t xml:space="preserve"> </w:t>
-      </w:r>
-      <w:proofErr w:type="spellStart"/>
-      <w:r>
-        <w:rPr>
-          <w:sz w:val="24"/>
-          <w:szCs w:val="24"/>
-        </w:rPr>
-        <w:t>tượng</w:t>
-      </w:r>
-      <w:proofErr w:type="spellEnd"/>
-      <w:r>
-        <w:rPr>
-          <w:sz w:val="24"/>
-          <w:szCs w:val="24"/>
-        </w:rPr>
-        <w:t xml:space="preserve"> so </w:t>
-      </w:r>
-      <w:proofErr w:type="spellStart"/>
-      <w:r>
-        <w:rPr>
-          <w:sz w:val="24"/>
-          <w:szCs w:val="24"/>
-        </w:rPr>
-        <w:t>với</w:t>
-      </w:r>
-      <w:proofErr w:type="spellEnd"/>
-      <w:r>
-        <w:rPr>
-          <w:sz w:val="24"/>
-          <w:szCs w:val="24"/>
-        </w:rPr>
-        <w:t xml:space="preserve"> </w:t>
-      </w:r>
-      <w:proofErr w:type="spellStart"/>
-      <w:r>
-        <w:rPr>
-          <w:sz w:val="24"/>
-          <w:szCs w:val="24"/>
-        </w:rPr>
-        <w:t>tổng</w:t>
-      </w:r>
-      <w:proofErr w:type="spellEnd"/>
-      <w:r>
-        <w:rPr>
-          <w:sz w:val="24"/>
-          <w:szCs w:val="24"/>
-        </w:rPr>
-        <w:t xml:space="preserve"> </w:t>
-      </w:r>
-      <w:proofErr w:type="spellStart"/>
-      <w:r>
-        <w:rPr>
-          <w:sz w:val="24"/>
-          <w:szCs w:val="24"/>
-        </w:rPr>
-        <w:t>thể</w:t>
-      </w:r>
-      <w:proofErr w:type="spellEnd"/>
-      <w:r>
-        <w:rPr>
-          <w:sz w:val="24"/>
-          <w:szCs w:val="24"/>
-        </w:rPr>
-        <w:t xml:space="preserve"> </w:t>
-      </w:r>
-      <w:proofErr w:type="spellStart"/>
-      <w:r>
-        <w:rPr>
-          <w:sz w:val="24"/>
-          <w:szCs w:val="24"/>
-        </w:rPr>
-        <w:t>của</w:t>
-      </w:r>
-      <w:proofErr w:type="spellEnd"/>
-      <w:r>
-        <w:rPr>
-          <w:sz w:val="24"/>
-          <w:szCs w:val="24"/>
-        </w:rPr>
-        <w:t xml:space="preserve"> layout </w:t>
-      </w:r>
-      <w:proofErr w:type="spellStart"/>
-      <w:r>
-        <w:rPr>
-          <w:sz w:val="24"/>
-          <w:szCs w:val="24"/>
-        </w:rPr>
-        <w:t>chính</w:t>
-      </w:r>
-      <w:proofErr w:type="spellEnd"/>
-      <w:r>
-        <w:rPr>
-          <w:sz w:val="24"/>
-          <w:szCs w:val="24"/>
-        </w:rPr>
-        <w:t>.</w:t>
-      </w:r>
-    </w:p>
-    <w:p>
-      <w:pPr>
-        <w:rPr>
-          <w:sz w:val="24"/>
-          <w:szCs w:val="24"/>
-        </w:rPr>
-      </w:pPr>
-    </w:p>
-    <w:p>
-      <w:pPr>
-        <w:rPr>
-          <w:sz w:val="24"/>
-          <w:szCs w:val="24"/>
-        </w:rPr>
-      </w:pPr>
-      <w:proofErr w:type="spellStart"/>
-      <w:r>
-        <w:rPr>
-          <w:b/>
-          <w:bCs/>
-          <w:sz w:val="24"/>
-          <w:szCs w:val="24"/>
-        </w:rPr>
         <w:t>ListTile</w:t>
       </w:r>
-      <w:proofErr w:type="spellEnd"/>
-      <w:r>
-        <w:rPr>
-          <w:sz w:val="24"/>
-          <w:szCs w:val="24"/>
-        </w:rPr>
-        <w:t xml:space="preserve">: </w:t>
-      </w:r>
-      <w:proofErr w:type="spellStart"/>
-      <w:r>
-        <w:rPr>
-          <w:sz w:val="24"/>
-          <w:szCs w:val="24"/>
-        </w:rPr>
-        <w:t>đẹp</w:t>
-      </w:r>
-      <w:proofErr w:type="spellEnd"/>
-      <w:r>
-        <w:rPr>
-          <w:sz w:val="24"/>
-          <w:szCs w:val="24"/>
-        </w:rPr>
-        <w:t xml:space="preserve"> :D. </w:t>
-      </w:r>
-      <w:proofErr w:type="spellStart"/>
-      <w:r>
-        <w:rPr>
-          <w:sz w:val="24"/>
-          <w:szCs w:val="24"/>
-        </w:rPr>
-        <w:t>Mỗi</w:t>
-      </w:r>
-      <w:proofErr w:type="spellEnd"/>
-      <w:r>
-        <w:rPr>
-          <w:sz w:val="24"/>
-          <w:szCs w:val="24"/>
-        </w:rPr>
-        <w:t xml:space="preserve"> item </w:t>
-      </w:r>
-      <w:proofErr w:type="spellStart"/>
-      <w:r>
-        <w:rPr>
-          <w:sz w:val="24"/>
-          <w:szCs w:val="24"/>
-        </w:rPr>
-        <w:t>có</w:t>
-      </w:r>
-      <w:proofErr w:type="spellEnd"/>
-      <w:r>
-        <w:rPr>
-          <w:sz w:val="24"/>
-          <w:szCs w:val="24"/>
-        </w:rPr>
-        <w:t xml:space="preserve"> </w:t>
-      </w:r>
-      <w:proofErr w:type="spellStart"/>
-      <w:r>
-        <w:rPr>
-          <w:sz w:val="24"/>
-          <w:szCs w:val="24"/>
-        </w:rPr>
-        <w:t>dạng</w:t>
-      </w:r>
-      <w:proofErr w:type="spellEnd"/>
-      <w:r>
-        <w:rPr>
-          <w:sz w:val="24"/>
-          <w:szCs w:val="24"/>
-        </w:rPr>
-        <w:t xml:space="preserve"> </w:t>
-      </w:r>
-      <w:proofErr w:type="spellStart"/>
-      <w:r>
-        <w:rPr>
-          <w:sz w:val="24"/>
-          <w:szCs w:val="24"/>
-        </w:rPr>
-        <w:t>giống</w:t>
-      </w:r>
-      <w:proofErr w:type="spellEnd"/>
-      <w:r>
-        <w:rPr>
-          <w:sz w:val="24"/>
-          <w:szCs w:val="24"/>
-        </w:rPr>
-        <w:t xml:space="preserve"> </w:t>
-      </w:r>
-      <w:proofErr w:type="spellStart"/>
-      <w:r>
-        <w:rPr>
-          <w:sz w:val="24"/>
-          <w:szCs w:val="24"/>
-        </w:rPr>
-        <w:t>như</w:t>
-      </w:r>
-      <w:proofErr w:type="spellEnd"/>
-      <w:r>
-        <w:rPr>
-          <w:sz w:val="24"/>
-          <w:szCs w:val="24"/>
-        </w:rPr>
-        <w:t xml:space="preserve"> default notification item</w:t>
-      </w:r>
-    </w:p>
-    <w:p>
-      <w:pPr>
-        <w:pStyle w:val="ListParagraph"/>
+      <w:r>
+        <w:rPr>
+          <w:sz w:val="24"/>
+          <w:szCs w:val="24"/>
+        </w:rPr>
+        <w:t>: đẹp :D. Mỗi item có dạng giống như default notification item</w:t>
+      </w:r>
+    </w:p>
+    <w:p>
+      <w:pPr>
+        <w:pStyle w:val="12"/>
         <w:numPr>
           <w:ilvl w:val="0"/>
           <w:numId w:val="1"/>
@@ -1403,7 +576,7 @@
     </w:p>
     <w:p>
       <w:pPr>
-        <w:pStyle w:val="ListParagraph"/>
+        <w:pStyle w:val="12"/>
         <w:numPr>
           <w:ilvl w:val="0"/>
           <w:numId w:val="1"/>
@@ -1423,7 +596,7 @@
     </w:p>
     <w:p>
       <w:pPr>
-        <w:pStyle w:val="ListParagraph"/>
+        <w:pStyle w:val="12"/>
         <w:numPr>
           <w:ilvl w:val="0"/>
           <w:numId w:val="1"/>
@@ -1458,7 +631,7 @@
     </w:p>
     <w:p>
       <w:pPr>
-        <w:pStyle w:val="ListParagraph"/>
+        <w:pStyle w:val="12"/>
         <w:ind w:left="0"/>
         <w:rPr>
           <w:b/>
@@ -1474,13 +647,12 @@
           <w:sz w:val="24"/>
           <w:szCs w:val="24"/>
         </w:rPr>
-        <w:lastRenderedPageBreak/>
         <w:t>V. Responsive and Adaptive User interface</w:t>
       </w:r>
     </w:p>
     <w:p>
       <w:pPr>
-        <w:pStyle w:val="ListParagraph"/>
+        <w:pStyle w:val="12"/>
         <w:ind w:left="0"/>
         <w:rPr>
           <w:sz w:val="24"/>
@@ -1506,7 +678,7 @@
     </w:p>
     <w:p>
       <w:pPr>
-        <w:pStyle w:val="ListParagraph"/>
+        <w:pStyle w:val="12"/>
         <w:ind w:left="0"/>
         <w:rPr>
           <w:sz w:val="24"/>
@@ -1519,28 +691,18 @@
           <w:szCs w:val="24"/>
         </w:rPr>
         <w:tab/>
-        <w:t xml:space="preserve">+ Responsive: your user interface </w:t>
-      </w:r>
-      <w:proofErr w:type="gramStart"/>
-      <w:r>
-        <w:rPr>
-          <w:sz w:val="24"/>
-          <w:szCs w:val="24"/>
-        </w:rPr>
-        <w:t>display</w:t>
-      </w:r>
-      <w:proofErr w:type="gramEnd"/>
-      <w:r>
-        <w:rPr>
-          <w:sz w:val="24"/>
-          <w:szCs w:val="24"/>
-        </w:rPr>
-        <w:t xml:space="preserve"> as expected in different screen size.</w:t>
-      </w:r>
-    </w:p>
-    <w:p>
-      <w:pPr>
-        <w:pStyle w:val="ListParagraph"/>
+      </w:r>
+      <w:r>
+        <w:rPr>
+          <w:sz w:val="24"/>
+          <w:szCs w:val="24"/>
+        </w:rPr>
+        <w:t>+ Responsive: your user interface display as expected in different screen size.</w:t>
+      </w:r>
+    </w:p>
+    <w:p>
+      <w:pPr>
+        <w:pStyle w:val="12"/>
         <w:ind w:left="0"/>
         <w:rPr>
           <w:sz w:val="24"/>
@@ -1553,12 +715,18 @@
           <w:szCs w:val="24"/>
         </w:rPr>
         <w:tab/>
+      </w:r>
+      <w:r>
+        <w:rPr>
+          <w:sz w:val="24"/>
+          <w:szCs w:val="24"/>
+        </w:rPr>
         <w:t>+ Adaptive: adapting your user interface to different operating systems your app runs on.</w:t>
       </w:r>
     </w:p>
     <w:p>
       <w:pPr>
-        <w:pStyle w:val="ListParagraph"/>
+        <w:pStyle w:val="12"/>
         <w:ind w:left="0"/>
         <w:rPr>
           <w:sz w:val="24"/>
@@ -1570,28 +738,12 @@
           <w:sz w:val="24"/>
           <w:szCs w:val="24"/>
         </w:rPr>
-        <w:t xml:space="preserve">Using the one code base for multiple </w:t>
-      </w:r>
-      <w:proofErr w:type="gramStart"/>
-      <w:r>
-        <w:rPr>
-          <w:sz w:val="24"/>
-          <w:szCs w:val="24"/>
-        </w:rPr>
-        <w:t>platform</w:t>
-      </w:r>
-      <w:proofErr w:type="gramEnd"/>
-      <w:r>
-        <w:rPr>
-          <w:sz w:val="24"/>
-          <w:szCs w:val="24"/>
-        </w:rPr>
-        <w:t>.</w:t>
-      </w:r>
-    </w:p>
-    <w:p>
-      <w:pPr>
-        <w:pStyle w:val="ListParagraph"/>
+        <w:t>Using the one code base for multiple platform.</w:t>
+      </w:r>
+    </w:p>
+    <w:p>
+      <w:pPr>
+        <w:pStyle w:val="12"/>
         <w:ind w:left="0"/>
         <w:rPr>
           <w:sz w:val="24"/>
@@ -1601,7 +753,7 @@
     </w:p>
     <w:p>
       <w:pPr>
-        <w:pStyle w:val="ListParagraph"/>
+        <w:pStyle w:val="12"/>
         <w:ind w:left="0"/>
         <w:rPr>
           <w:sz w:val="24"/>
@@ -1627,7 +779,7 @@
     </w:p>
     <w:p>
       <w:pPr>
-        <w:pStyle w:val="ListParagraph"/>
+        <w:pStyle w:val="12"/>
         <w:ind w:left="0"/>
         <w:rPr>
           <w:sz w:val="24"/>
@@ -1647,7 +799,7 @@
         <w:shd w:val="clear" w:color="auto" w:fill="1E1E1E"/>
         <w:spacing w:line="285" w:lineRule="atLeast"/>
         <w:rPr>
-          <w:rFonts w:ascii="Consolas" w:eastAsia="Consolas" w:hAnsi="Consolas" w:cs="Consolas"/>
+          <w:rFonts w:ascii="Consolas" w:hAnsi="Consolas" w:eastAsia="Consolas" w:cs="Consolas"/>
           <w:color w:val="D4D4D4"/>
           <w:sz w:val="21"/>
           <w:szCs w:val="21"/>
@@ -1660,10 +812,9 @@
         </w:rPr>
         <w:t xml:space="preserve">-  </w:t>
       </w:r>
-      <w:proofErr w:type="spellStart"/>
-      <w:r>
-        <w:rPr>
-          <w:rFonts w:ascii="Consolas" w:eastAsia="Consolas" w:hAnsi="Consolas" w:cs="Consolas"/>
+      <w:r>
+        <w:rPr>
+          <w:rFonts w:ascii="Consolas" w:hAnsi="Consolas" w:eastAsia="Consolas" w:cs="Consolas"/>
           <w:color w:val="4EC9B0"/>
           <w:sz w:val="21"/>
           <w:szCs w:val="21"/>
@@ -1674,7 +825,7 @@
       </w:r>
       <w:r>
         <w:rPr>
-          <w:rFonts w:ascii="Consolas" w:eastAsia="Consolas" w:hAnsi="Consolas" w:cs="Consolas"/>
+          <w:rFonts w:ascii="Consolas" w:hAnsi="Consolas" w:eastAsia="Consolas" w:cs="Consolas"/>
           <w:color w:val="D4D4D4"/>
           <w:sz w:val="21"/>
           <w:szCs w:val="21"/>
@@ -1685,7 +836,7 @@
       </w:r>
       <w:r>
         <w:rPr>
-          <w:rFonts w:ascii="Consolas" w:eastAsia="Consolas" w:hAnsi="Consolas" w:cs="Consolas"/>
+          <w:rFonts w:ascii="Consolas" w:hAnsi="Consolas" w:eastAsia="Consolas" w:cs="Consolas"/>
           <w:color w:val="DCDCAA"/>
           <w:sz w:val="21"/>
           <w:szCs w:val="21"/>
@@ -1694,10 +845,9 @@
         </w:rPr>
         <w:t>of</w:t>
       </w:r>
-      <w:proofErr w:type="spellEnd"/>
-      <w:r>
-        <w:rPr>
-          <w:rFonts w:ascii="Consolas" w:eastAsia="Consolas" w:hAnsi="Consolas" w:cs="Consolas"/>
+      <w:r>
+        <w:rPr>
+          <w:rFonts w:ascii="Consolas" w:hAnsi="Consolas" w:eastAsia="Consolas" w:cs="Consolas"/>
           <w:color w:val="D4D4D4"/>
           <w:sz w:val="21"/>
           <w:szCs w:val="21"/>
@@ -1708,7 +858,7 @@
       </w:r>
       <w:r>
         <w:rPr>
-          <w:rFonts w:ascii="Consolas" w:eastAsia="Consolas" w:hAnsi="Consolas" w:cs="Consolas"/>
+          <w:rFonts w:ascii="Consolas" w:hAnsi="Consolas" w:eastAsia="Consolas" w:cs="Consolas"/>
           <w:color w:val="9CDCFE"/>
           <w:sz w:val="21"/>
           <w:szCs w:val="21"/>
@@ -1717,10 +867,9 @@
         </w:rPr>
         <w:t>context</w:t>
       </w:r>
-      <w:proofErr w:type="gramStart"/>
-      <w:r>
-        <w:rPr>
-          <w:rFonts w:ascii="Consolas" w:eastAsia="Consolas" w:hAnsi="Consolas" w:cs="Consolas"/>
+      <w:r>
+        <w:rPr>
+          <w:rFonts w:ascii="Consolas" w:hAnsi="Consolas" w:eastAsia="Consolas" w:cs="Consolas"/>
           <w:color w:val="D4D4D4"/>
           <w:sz w:val="21"/>
           <w:szCs w:val="21"/>
@@ -1731,7 +880,7 @@
       </w:r>
       <w:r>
         <w:rPr>
-          <w:rFonts w:ascii="Consolas" w:eastAsia="Consolas" w:hAnsi="Consolas" w:cs="Consolas"/>
+          <w:rFonts w:ascii="Consolas" w:hAnsi="Consolas" w:eastAsia="Consolas" w:cs="Consolas"/>
           <w:color w:val="9CDCFE"/>
           <w:sz w:val="21"/>
           <w:szCs w:val="21"/>
@@ -1740,11 +889,10 @@
         </w:rPr>
         <w:t>size</w:t>
       </w:r>
-      <w:proofErr w:type="gramEnd"/>
-    </w:p>
-    <w:p>
-      <w:pPr>
-        <w:pStyle w:val="ListParagraph"/>
+    </w:p>
+    <w:p>
+      <w:pPr>
+        <w:pStyle w:val="12"/>
         <w:ind w:left="0"/>
         <w:rPr>
           <w:sz w:val="24"/>
@@ -1754,7 +902,7 @@
     </w:p>
     <w:p>
       <w:pPr>
-        <w:pStyle w:val="ListParagraph"/>
+        <w:pStyle w:val="12"/>
         <w:ind w:left="0"/>
         <w:rPr>
           <w:sz w:val="24"/>
@@ -1780,7 +928,7 @@
     </w:p>
     <w:p>
       <w:pPr>
-        <w:pStyle w:val="ListParagraph"/>
+        <w:pStyle w:val="12"/>
         <w:ind w:left="0"/>
         <w:rPr>
           <w:sz w:val="24"/>
@@ -1792,60 +940,12 @@
           <w:sz w:val="24"/>
           <w:szCs w:val="24"/>
         </w:rPr>
-        <w:t xml:space="preserve">- using the </w:t>
-      </w:r>
-      <w:proofErr w:type="spellStart"/>
-      <w:r>
-        <w:rPr>
-          <w:sz w:val="24"/>
-          <w:szCs w:val="24"/>
-        </w:rPr>
-        <w:t>LayoutBuilder</w:t>
-      </w:r>
-      <w:proofErr w:type="spellEnd"/>
-      <w:r>
-        <w:rPr>
-          <w:sz w:val="24"/>
-          <w:szCs w:val="24"/>
-        </w:rPr>
-        <w:t xml:space="preserve">, then set the children width/height by using </w:t>
-      </w:r>
-      <w:proofErr w:type="spellStart"/>
-      <w:r>
-        <w:rPr>
-          <w:sz w:val="24"/>
-          <w:szCs w:val="24"/>
-        </w:rPr>
-        <w:t>constraints.maxHeight</w:t>
-      </w:r>
-      <w:proofErr w:type="spellEnd"/>
-      <w:r>
-        <w:rPr>
-          <w:sz w:val="24"/>
-          <w:szCs w:val="24"/>
-        </w:rPr>
-        <w:t>/</w:t>
-      </w:r>
-      <w:proofErr w:type="spellStart"/>
-      <w:r>
-        <w:rPr>
-          <w:sz w:val="24"/>
-          <w:szCs w:val="24"/>
-        </w:rPr>
-        <w:t>constraints.maxWidth</w:t>
-      </w:r>
-      <w:proofErr w:type="spellEnd"/>
-      <w:r>
-        <w:rPr>
-          <w:sz w:val="24"/>
-          <w:szCs w:val="24"/>
-        </w:rPr>
-        <w:t xml:space="preserve"> with percent.</w:t>
-      </w:r>
-    </w:p>
-    <w:p>
-      <w:pPr>
-        <w:pStyle w:val="ListParagraph"/>
+        <w:t>- using the LayoutBuilder, then set the children width/height by using constraints.maxHeight/constraints.maxWidth with percent.</w:t>
+      </w:r>
+    </w:p>
+    <w:p>
+      <w:pPr>
+        <w:pStyle w:val="12"/>
         <w:ind w:left="0"/>
         <w:rPr>
           <w:sz w:val="24"/>
@@ -1855,7 +955,7 @@
     </w:p>
     <w:p>
       <w:pPr>
-        <w:pStyle w:val="ListParagraph"/>
+        <w:pStyle w:val="12"/>
         <w:ind w:left="0"/>
         <w:rPr>
           <w:b/>
@@ -1876,7 +976,7 @@
     </w:p>
     <w:p>
       <w:pPr>
-        <w:pStyle w:val="ListParagraph"/>
+        <w:pStyle w:val="12"/>
         <w:ind w:left="0"/>
         <w:rPr>
           <w:sz w:val="24"/>
@@ -1897,23 +997,7 @@
           <w:sz w:val="24"/>
           <w:szCs w:val="24"/>
         </w:rPr>
-        <w:t xml:space="preserve">Before the </w:t>
-      </w:r>
-      <w:proofErr w:type="gramStart"/>
-      <w:r>
-        <w:rPr>
-          <w:sz w:val="24"/>
-          <w:szCs w:val="24"/>
-        </w:rPr>
-        <w:t>main(</w:t>
-      </w:r>
-      <w:proofErr w:type="gramEnd"/>
-      <w:r>
-        <w:rPr>
-          <w:sz w:val="24"/>
-          <w:szCs w:val="24"/>
-        </w:rPr>
-        <w:t>) function, setup the allowed orientation list</w:t>
+        <w:t>Before the main() function, setup the allowed orientation list</w:t>
       </w:r>
     </w:p>
     <w:p>
@@ -1921,35 +1005,123 @@
         <w:shd w:val="clear" w:color="auto" w:fill="1E1E1E"/>
         <w:spacing w:line="285" w:lineRule="atLeast"/>
         <w:rPr>
-          <w:rFonts w:ascii="Consolas" w:eastAsia="Consolas" w:hAnsi="Consolas" w:cs="Consolas"/>
-          <w:color w:val="D4D4D4"/>
-          <w:sz w:val="21"/>
-          <w:szCs w:val="21"/>
-        </w:rPr>
-      </w:pPr>
-      <w:proofErr w:type="spellStart"/>
-      <w:r>
-        <w:rPr>
-          <w:rFonts w:ascii="Consolas" w:eastAsia="Consolas" w:hAnsi="Consolas" w:cs="Consolas"/>
+          <w:rFonts w:ascii="Consolas" w:hAnsi="Consolas" w:eastAsia="Consolas" w:cs="Consolas"/>
+          <w:color w:val="D4D4D4"/>
+          <w:sz w:val="21"/>
+          <w:szCs w:val="21"/>
+        </w:rPr>
+      </w:pPr>
+      <w:r>
+        <w:rPr>
+          <w:rFonts w:ascii="Consolas" w:hAnsi="Consolas" w:eastAsia="Consolas" w:cs="Consolas"/>
           <w:color w:val="6A9955"/>
           <w:sz w:val="21"/>
           <w:szCs w:val="21"/>
           <w:shd w:val="clear" w:color="auto" w:fill="1E1E1E"/>
           <w:lang w:bidi="ar"/>
         </w:rPr>
-        <w:t>SystemChrome.setPreferredOrientations</w:t>
-      </w:r>
-      <w:proofErr w:type="spellEnd"/>
-      <w:r>
-        <w:rPr>
-          <w:rFonts w:ascii="Consolas" w:eastAsia="Consolas" w:hAnsi="Consolas" w:cs="Consolas"/>
-          <w:color w:val="6A9955"/>
+        <w:t>SystemChrome.setPreferredOrientations(</w:t>
+      </w:r>
+    </w:p>
+    <w:p>
+      <w:pPr>
+        <w:shd w:val="clear" w:color="auto" w:fill="1E1E1E"/>
+        <w:spacing w:line="285" w:lineRule="atLeast"/>
+        <w:rPr>
+          <w:rFonts w:ascii="Consolas" w:hAnsi="Consolas" w:eastAsia="Consolas" w:cs="Consolas"/>
+          <w:color w:val="D4D4D4"/>
+          <w:sz w:val="21"/>
+          <w:szCs w:val="21"/>
+        </w:rPr>
+      </w:pPr>
+      <w:r>
+        <w:rPr>
+          <w:rFonts w:ascii="Consolas" w:hAnsi="Consolas" w:eastAsia="Consolas" w:cs="Consolas"/>
+          <w:color w:val="D4D4D4"/>
           <w:sz w:val="21"/>
           <w:szCs w:val="21"/>
           <w:shd w:val="clear" w:color="auto" w:fill="1E1E1E"/>
           <w:lang w:bidi="ar"/>
         </w:rPr>
-        <w:t>(</w:t>
+        <w:t xml:space="preserve">  </w:t>
+      </w:r>
+      <w:r>
+        <w:rPr>
+          <w:rFonts w:ascii="Consolas" w:hAnsi="Consolas" w:eastAsia="Consolas" w:cs="Consolas"/>
+          <w:color w:val="6A9955"/>
+          <w:sz w:val="21"/>
+          <w:szCs w:val="21"/>
+          <w:shd w:val="clear" w:color="auto" w:fill="1E1E1E"/>
+          <w:lang w:bidi="ar"/>
+        </w:rPr>
+        <w:t>//     [DeviceOrientation.portraitUp, DeviceOrientation.portraitDown]);</w:t>
+      </w:r>
+    </w:p>
+    <w:p>
+      <w:pPr>
+        <w:pStyle w:val="12"/>
+        <w:ind w:left="0"/>
+        <w:rPr>
+          <w:sz w:val="24"/>
+          <w:szCs w:val="24"/>
+        </w:rPr>
+      </w:pPr>
+    </w:p>
+    <w:p>
+      <w:pPr>
+        <w:pStyle w:val="12"/>
+        <w:ind w:left="0"/>
+        <w:rPr>
+          <w:sz w:val="24"/>
+          <w:szCs w:val="24"/>
+        </w:rPr>
+      </w:pPr>
+    </w:p>
+    <w:p>
+      <w:pPr>
+        <w:pStyle w:val="12"/>
+        <w:ind w:left="0"/>
+        <w:rPr>
+          <w:b/>
+          <w:bCs/>
+          <w:sz w:val="24"/>
+          <w:szCs w:val="24"/>
+        </w:rPr>
+      </w:pPr>
+      <w:r>
+        <w:rPr>
+          <w:b/>
+          <w:bCs/>
+          <w:sz w:val="24"/>
+          <w:szCs w:val="24"/>
+        </w:rPr>
+        <w:t>Showing the different content based on the Orientation</w:t>
+      </w:r>
+    </w:p>
+    <w:p>
+      <w:pPr>
+        <w:pStyle w:val="12"/>
+        <w:ind w:left="0"/>
+        <w:rPr>
+          <w:sz w:val="24"/>
+          <w:szCs w:val="24"/>
+        </w:rPr>
+      </w:pPr>
+      <w:r>
+        <w:rPr>
+          <w:b/>
+          <w:bCs/>
+          <w:sz w:val="24"/>
+          <w:szCs w:val="24"/>
+        </w:rPr>
+        <w:t xml:space="preserve">- </w:t>
+      </w:r>
+      <w:r>
+        <w:rPr>
+          <w:sz w:val="24"/>
+          <w:szCs w:val="24"/>
+        </w:rPr>
+        <w:t>create a variable to know which screen orientation</w:t>
       </w:r>
     </w:p>
     <w:p>
@@ -1957,385 +1129,215 @@
         <w:shd w:val="clear" w:color="auto" w:fill="1E1E1E"/>
         <w:spacing w:line="285" w:lineRule="atLeast"/>
         <w:rPr>
-          <w:rFonts w:ascii="Consolas" w:eastAsia="Consolas" w:hAnsi="Consolas" w:cs="Consolas"/>
-          <w:color w:val="D4D4D4"/>
-          <w:sz w:val="21"/>
-          <w:szCs w:val="21"/>
-        </w:rPr>
-      </w:pPr>
-      <w:r>
-        <w:rPr>
-          <w:rFonts w:ascii="Consolas" w:eastAsia="Consolas" w:hAnsi="Consolas" w:cs="Consolas"/>
-          <w:color w:val="D4D4D4"/>
+          <w:rFonts w:ascii="Consolas" w:hAnsi="Consolas" w:eastAsia="Consolas" w:cs="Consolas"/>
+          <w:color w:val="D4D4D4"/>
+          <w:sz w:val="21"/>
+          <w:szCs w:val="21"/>
+        </w:rPr>
+      </w:pPr>
+      <w:r>
+        <w:rPr>
+          <w:rFonts w:ascii="Consolas" w:hAnsi="Consolas" w:eastAsia="Consolas" w:cs="Consolas"/>
+          <w:color w:val="569CD6"/>
           <w:sz w:val="21"/>
           <w:szCs w:val="21"/>
           <w:shd w:val="clear" w:color="auto" w:fill="1E1E1E"/>
           <w:lang w:bidi="ar"/>
         </w:rPr>
-        <w:t xml:space="preserve">  </w:t>
-      </w:r>
-      <w:r>
-        <w:rPr>
-          <w:rFonts w:ascii="Consolas" w:eastAsia="Consolas" w:hAnsi="Consolas" w:cs="Consolas"/>
-          <w:color w:val="6A9955"/>
+        <w:t>final</w:t>
+      </w:r>
+      <w:r>
+        <w:rPr>
+          <w:rFonts w:ascii="Consolas" w:hAnsi="Consolas" w:eastAsia="Consolas" w:cs="Consolas"/>
+          <w:color w:val="D4D4D4"/>
           <w:sz w:val="21"/>
           <w:szCs w:val="21"/>
           <w:shd w:val="clear" w:color="auto" w:fill="1E1E1E"/>
           <w:lang w:bidi="ar"/>
         </w:rPr>
-        <w:t>//  </w:t>
-      </w:r>
-      <w:proofErr w:type="gramStart"/>
-      <w:r>
-        <w:rPr>
-          <w:rFonts w:ascii="Consolas" w:eastAsia="Consolas" w:hAnsi="Consolas" w:cs="Consolas"/>
-          <w:color w:val="6A9955"/>
+        <w:t xml:space="preserve"> </w:t>
+      </w:r>
+      <w:r>
+        <w:rPr>
+          <w:rFonts w:ascii="Consolas" w:hAnsi="Consolas" w:eastAsia="Consolas" w:cs="Consolas"/>
+          <w:color w:val="9CDCFE"/>
           <w:sz w:val="21"/>
           <w:szCs w:val="21"/>
           <w:shd w:val="clear" w:color="auto" w:fill="1E1E1E"/>
           <w:lang w:bidi="ar"/>
         </w:rPr>
-        <w:t xml:space="preserve">   [</w:t>
-      </w:r>
-      <w:proofErr w:type="spellStart"/>
-      <w:proofErr w:type="gramEnd"/>
-      <w:r>
-        <w:rPr>
-          <w:rFonts w:ascii="Consolas" w:eastAsia="Consolas" w:hAnsi="Consolas" w:cs="Consolas"/>
-          <w:color w:val="6A9955"/>
+        <w:t>isLandscape</w:t>
+      </w:r>
+      <w:r>
+        <w:rPr>
+          <w:rFonts w:ascii="Consolas" w:hAnsi="Consolas" w:eastAsia="Consolas" w:cs="Consolas"/>
+          <w:color w:val="D4D4D4"/>
           <w:sz w:val="21"/>
           <w:szCs w:val="21"/>
           <w:shd w:val="clear" w:color="auto" w:fill="1E1E1E"/>
           <w:lang w:bidi="ar"/>
         </w:rPr>
-        <w:t>DeviceOrientation.portraitUp</w:t>
-      </w:r>
-      <w:proofErr w:type="spellEnd"/>
-      <w:r>
-        <w:rPr>
-          <w:rFonts w:ascii="Consolas" w:eastAsia="Consolas" w:hAnsi="Consolas" w:cs="Consolas"/>
-          <w:color w:val="6A9955"/>
+        <w:t xml:space="preserve"> =</w:t>
+      </w:r>
+    </w:p>
+    <w:p>
+      <w:pPr>
+        <w:shd w:val="clear" w:color="auto" w:fill="1E1E1E"/>
+        <w:spacing w:line="285" w:lineRule="atLeast"/>
+        <w:rPr>
+          <w:rFonts w:ascii="Consolas" w:hAnsi="Consolas" w:eastAsia="Consolas" w:cs="Consolas"/>
+          <w:color w:val="D4D4D4"/>
+          <w:sz w:val="21"/>
+          <w:szCs w:val="21"/>
+        </w:rPr>
+      </w:pPr>
+      <w:r>
+        <w:rPr>
+          <w:rFonts w:ascii="Consolas" w:hAnsi="Consolas" w:eastAsia="Consolas" w:cs="Consolas"/>
+          <w:color w:val="D4D4D4"/>
           <w:sz w:val="21"/>
           <w:szCs w:val="21"/>
           <w:shd w:val="clear" w:color="auto" w:fill="1E1E1E"/>
           <w:lang w:bidi="ar"/>
         </w:rPr>
-        <w:t xml:space="preserve">, </w:t>
-      </w:r>
-      <w:proofErr w:type="spellStart"/>
-      <w:r>
-        <w:rPr>
-          <w:rFonts w:ascii="Consolas" w:eastAsia="Consolas" w:hAnsi="Consolas" w:cs="Consolas"/>
-          <w:color w:val="6A9955"/>
+        <w:t xml:space="preserve">        </w:t>
+      </w:r>
+      <w:r>
+        <w:rPr>
+          <w:rFonts w:ascii="Consolas" w:hAnsi="Consolas" w:eastAsia="Consolas" w:cs="Consolas"/>
+          <w:color w:val="4EC9B0"/>
           <w:sz w:val="21"/>
           <w:szCs w:val="21"/>
           <w:shd w:val="clear" w:color="auto" w:fill="1E1E1E"/>
           <w:lang w:bidi="ar"/>
         </w:rPr>
-        <w:t>DeviceOrientation.portraitDown</w:t>
-      </w:r>
-      <w:proofErr w:type="spellEnd"/>
-      <w:r>
-        <w:rPr>
-          <w:rFonts w:ascii="Consolas" w:eastAsia="Consolas" w:hAnsi="Consolas" w:cs="Consolas"/>
-          <w:color w:val="6A9955"/>
+        <w:t>MediaQuery</w:t>
+      </w:r>
+      <w:r>
+        <w:rPr>
+          <w:rFonts w:ascii="Consolas" w:hAnsi="Consolas" w:eastAsia="Consolas" w:cs="Consolas"/>
+          <w:color w:val="D4D4D4"/>
           <w:sz w:val="21"/>
           <w:szCs w:val="21"/>
           <w:shd w:val="clear" w:color="auto" w:fill="1E1E1E"/>
           <w:lang w:bidi="ar"/>
         </w:rPr>
-        <w:t>]);</w:t>
-      </w:r>
-    </w:p>
-    <w:p>
-      <w:pPr>
-        <w:pStyle w:val="ListParagraph"/>
-        <w:ind w:left="0"/>
-        <w:rPr>
-          <w:sz w:val="24"/>
-          <w:szCs w:val="24"/>
-        </w:rPr>
-      </w:pPr>
-    </w:p>
-    <w:p>
-      <w:pPr>
-        <w:pStyle w:val="ListParagraph"/>
-        <w:ind w:left="0"/>
-        <w:rPr>
-          <w:sz w:val="24"/>
-          <w:szCs w:val="24"/>
-        </w:rPr>
-      </w:pPr>
-    </w:p>
-    <w:p>
-      <w:pPr>
-        <w:pStyle w:val="ListParagraph"/>
-        <w:ind w:left="0"/>
-        <w:rPr>
-          <w:b/>
-          <w:bCs/>
-          <w:sz w:val="24"/>
-          <w:szCs w:val="24"/>
-        </w:rPr>
-      </w:pPr>
-      <w:r>
-        <w:rPr>
-          <w:b/>
-          <w:bCs/>
-          <w:sz w:val="24"/>
-          <w:szCs w:val="24"/>
-        </w:rPr>
-        <w:t>Showing the different content based on the Orientation</w:t>
-      </w:r>
-    </w:p>
-    <w:p>
-      <w:pPr>
-        <w:pStyle w:val="ListParagraph"/>
-        <w:ind w:left="0"/>
-        <w:rPr>
-          <w:sz w:val="24"/>
-          <w:szCs w:val="24"/>
-        </w:rPr>
-      </w:pPr>
-      <w:r>
-        <w:rPr>
-          <w:b/>
-          <w:bCs/>
-          <w:sz w:val="24"/>
-          <w:szCs w:val="24"/>
-        </w:rPr>
-        <w:t xml:space="preserve">- </w:t>
-      </w:r>
-      <w:r>
-        <w:rPr>
-          <w:sz w:val="24"/>
-          <w:szCs w:val="24"/>
-        </w:rPr>
-        <w:t>create a variable to know which screen orientation</w:t>
-      </w:r>
-    </w:p>
-    <w:p>
-      <w:pPr>
-        <w:shd w:val="clear" w:color="auto" w:fill="1E1E1E"/>
-        <w:spacing w:line="285" w:lineRule="atLeast"/>
-        <w:rPr>
-          <w:rFonts w:ascii="Consolas" w:eastAsia="Consolas" w:hAnsi="Consolas" w:cs="Consolas"/>
-          <w:color w:val="D4D4D4"/>
-          <w:sz w:val="21"/>
-          <w:szCs w:val="21"/>
-        </w:rPr>
-      </w:pPr>
-      <w:r>
-        <w:rPr>
-          <w:rFonts w:ascii="Consolas" w:eastAsia="Consolas" w:hAnsi="Consolas" w:cs="Consolas"/>
-          <w:color w:val="569CD6"/>
+        <w:t>.</w:t>
+      </w:r>
+      <w:r>
+        <w:rPr>
+          <w:rFonts w:ascii="Consolas" w:hAnsi="Consolas" w:eastAsia="Consolas" w:cs="Consolas"/>
+          <w:color w:val="DCDCAA"/>
           <w:sz w:val="21"/>
           <w:szCs w:val="21"/>
           <w:shd w:val="clear" w:color="auto" w:fill="1E1E1E"/>
           <w:lang w:bidi="ar"/>
         </w:rPr>
-        <w:t>final</w:t>
-      </w:r>
-      <w:r>
-        <w:rPr>
-          <w:rFonts w:ascii="Consolas" w:eastAsia="Consolas" w:hAnsi="Consolas" w:cs="Consolas"/>
+        <w:t>of</w:t>
+      </w:r>
+      <w:r>
+        <w:rPr>
+          <w:rFonts w:ascii="Consolas" w:hAnsi="Consolas" w:eastAsia="Consolas" w:cs="Consolas"/>
           <w:color w:val="D4D4D4"/>
           <w:sz w:val="21"/>
           <w:szCs w:val="21"/>
           <w:shd w:val="clear" w:color="auto" w:fill="1E1E1E"/>
           <w:lang w:bidi="ar"/>
         </w:rPr>
-        <w:t xml:space="preserve"> </w:t>
-      </w:r>
-      <w:proofErr w:type="spellStart"/>
-      <w:r>
-        <w:rPr>
-          <w:rFonts w:ascii="Consolas" w:eastAsia="Consolas" w:hAnsi="Consolas" w:cs="Consolas"/>
+        <w:t>(</w:t>
+      </w:r>
+      <w:r>
+        <w:rPr>
+          <w:rFonts w:ascii="Consolas" w:hAnsi="Consolas" w:eastAsia="Consolas" w:cs="Consolas"/>
           <w:color w:val="9CDCFE"/>
           <w:sz w:val="21"/>
           <w:szCs w:val="21"/>
           <w:shd w:val="clear" w:color="auto" w:fill="1E1E1E"/>
           <w:lang w:bidi="ar"/>
         </w:rPr>
-        <w:t>isLandscape</w:t>
-      </w:r>
-      <w:proofErr w:type="spellEnd"/>
-      <w:r>
-        <w:rPr>
-          <w:rFonts w:ascii="Consolas" w:eastAsia="Consolas" w:hAnsi="Consolas" w:cs="Consolas"/>
+        <w:t>context</w:t>
+      </w:r>
+      <w:r>
+        <w:rPr>
+          <w:rFonts w:ascii="Consolas" w:hAnsi="Consolas" w:eastAsia="Consolas" w:cs="Consolas"/>
           <w:color w:val="D4D4D4"/>
           <w:sz w:val="21"/>
           <w:szCs w:val="21"/>
           <w:shd w:val="clear" w:color="auto" w:fill="1E1E1E"/>
           <w:lang w:bidi="ar"/>
         </w:rPr>
-        <w:t xml:space="preserve"> =</w:t>
-      </w:r>
-    </w:p>
-    <w:p>
-      <w:pPr>
-        <w:shd w:val="clear" w:color="auto" w:fill="1E1E1E"/>
-        <w:spacing w:line="285" w:lineRule="atLeast"/>
-        <w:rPr>
-          <w:rFonts w:ascii="Consolas" w:eastAsia="Consolas" w:hAnsi="Consolas" w:cs="Consolas"/>
-          <w:color w:val="D4D4D4"/>
-          <w:sz w:val="21"/>
-          <w:szCs w:val="21"/>
-        </w:rPr>
-      </w:pPr>
-      <w:r>
-        <w:rPr>
-          <w:rFonts w:ascii="Consolas" w:eastAsia="Consolas" w:hAnsi="Consolas" w:cs="Consolas"/>
-          <w:color w:val="D4D4D4"/>
+        <w:t>).</w:t>
+      </w:r>
+      <w:r>
+        <w:rPr>
+          <w:rFonts w:ascii="Consolas" w:hAnsi="Consolas" w:eastAsia="Consolas" w:cs="Consolas"/>
+          <w:color w:val="9CDCFE"/>
           <w:sz w:val="21"/>
           <w:szCs w:val="21"/>
           <w:shd w:val="clear" w:color="auto" w:fill="1E1E1E"/>
           <w:lang w:bidi="ar"/>
         </w:rPr>
-        <w:t xml:space="preserve">        </w:t>
-      </w:r>
-      <w:proofErr w:type="spellStart"/>
-      <w:r>
-        <w:rPr>
-          <w:rFonts w:ascii="Consolas" w:eastAsia="Consolas" w:hAnsi="Consolas" w:cs="Consolas"/>
-          <w:color w:val="4EC9B0"/>
+        <w:t>orientation</w:t>
+      </w:r>
+      <w:r>
+        <w:rPr>
+          <w:rFonts w:ascii="Consolas" w:hAnsi="Consolas" w:eastAsia="Consolas" w:cs="Consolas"/>
+          <w:color w:val="D4D4D4"/>
           <w:sz w:val="21"/>
           <w:szCs w:val="21"/>
           <w:shd w:val="clear" w:color="auto" w:fill="1E1E1E"/>
           <w:lang w:bidi="ar"/>
         </w:rPr>
-        <w:t>MediaQuery</w:t>
-      </w:r>
-      <w:r>
-        <w:rPr>
-          <w:rFonts w:ascii="Consolas" w:eastAsia="Consolas" w:hAnsi="Consolas" w:cs="Consolas"/>
-          <w:color w:val="D4D4D4"/>
+        <w:t xml:space="preserve"> == </w:t>
+      </w:r>
+      <w:r>
+        <w:rPr>
+          <w:rFonts w:ascii="Consolas" w:hAnsi="Consolas" w:eastAsia="Consolas" w:cs="Consolas"/>
+          <w:color w:val="4EC9B0"/>
           <w:sz w:val="21"/>
           <w:szCs w:val="21"/>
           <w:shd w:val="clear" w:color="auto" w:fill="1E1E1E"/>
           <w:lang w:bidi="ar"/>
         </w:rPr>
-        <w:t>.</w:t>
-      </w:r>
-      <w:r>
-        <w:rPr>
-          <w:rFonts w:ascii="Consolas" w:eastAsia="Consolas" w:hAnsi="Consolas" w:cs="Consolas"/>
-          <w:color w:val="DCDCAA"/>
+        <w:t>Orientation</w:t>
+      </w:r>
+      <w:r>
+        <w:rPr>
+          <w:rFonts w:ascii="Consolas" w:hAnsi="Consolas" w:eastAsia="Consolas" w:cs="Consolas"/>
+          <w:color w:val="D4D4D4"/>
           <w:sz w:val="21"/>
           <w:szCs w:val="21"/>
           <w:shd w:val="clear" w:color="auto" w:fill="1E1E1E"/>
           <w:lang w:bidi="ar"/>
         </w:rPr>
-        <w:t>of</w:t>
-      </w:r>
-      <w:proofErr w:type="spellEnd"/>
-      <w:r>
-        <w:rPr>
-          <w:rFonts w:ascii="Consolas" w:eastAsia="Consolas" w:hAnsi="Consolas" w:cs="Consolas"/>
-          <w:color w:val="D4D4D4"/>
+        <w:t>.</w:t>
+      </w:r>
+      <w:r>
+        <w:rPr>
+          <w:rFonts w:ascii="Consolas" w:hAnsi="Consolas" w:eastAsia="Consolas" w:cs="Consolas"/>
+          <w:color w:val="4FC1FF"/>
           <w:sz w:val="21"/>
           <w:szCs w:val="21"/>
           <w:shd w:val="clear" w:color="auto" w:fill="1E1E1E"/>
           <w:lang w:bidi="ar"/>
         </w:rPr>
-        <w:t>(</w:t>
-      </w:r>
-      <w:r>
-        <w:rPr>
-          <w:rFonts w:ascii="Consolas" w:eastAsia="Consolas" w:hAnsi="Consolas" w:cs="Consolas"/>
-          <w:color w:val="9CDCFE"/>
+        <w:t>landscape</w:t>
+      </w:r>
+      <w:r>
+        <w:rPr>
+          <w:rFonts w:ascii="Consolas" w:hAnsi="Consolas" w:eastAsia="Consolas" w:cs="Consolas"/>
+          <w:color w:val="D4D4D4"/>
           <w:sz w:val="21"/>
           <w:szCs w:val="21"/>
           <w:shd w:val="clear" w:color="auto" w:fill="1E1E1E"/>
           <w:lang w:bidi="ar"/>
         </w:rPr>
-        <w:t>context</w:t>
-      </w:r>
-      <w:proofErr w:type="gramStart"/>
-      <w:r>
-        <w:rPr>
-          <w:rFonts w:ascii="Consolas" w:eastAsia="Consolas" w:hAnsi="Consolas" w:cs="Consolas"/>
-          <w:color w:val="D4D4D4"/>
-          <w:sz w:val="21"/>
-          <w:szCs w:val="21"/>
-          <w:shd w:val="clear" w:color="auto" w:fill="1E1E1E"/>
-          <w:lang w:bidi="ar"/>
-        </w:rPr>
-        <w:t>).</w:t>
-      </w:r>
-      <w:r>
-        <w:rPr>
-          <w:rFonts w:ascii="Consolas" w:eastAsia="Consolas" w:hAnsi="Consolas" w:cs="Consolas"/>
-          <w:color w:val="9CDCFE"/>
-          <w:sz w:val="21"/>
-          <w:szCs w:val="21"/>
-          <w:shd w:val="clear" w:color="auto" w:fill="1E1E1E"/>
-          <w:lang w:bidi="ar"/>
-        </w:rPr>
-        <w:t>orientation</w:t>
-      </w:r>
-      <w:proofErr w:type="gramEnd"/>
-      <w:r>
-        <w:rPr>
-          <w:rFonts w:ascii="Consolas" w:eastAsia="Consolas" w:hAnsi="Consolas" w:cs="Consolas"/>
-          <w:color w:val="D4D4D4"/>
-          <w:sz w:val="21"/>
-          <w:szCs w:val="21"/>
-          <w:shd w:val="clear" w:color="auto" w:fill="1E1E1E"/>
-          <w:lang w:bidi="ar"/>
-        </w:rPr>
-        <w:t xml:space="preserve"> == </w:t>
-      </w:r>
-      <w:proofErr w:type="spellStart"/>
-      <w:r>
-        <w:rPr>
-          <w:rFonts w:ascii="Consolas" w:eastAsia="Consolas" w:hAnsi="Consolas" w:cs="Consolas"/>
-          <w:color w:val="4EC9B0"/>
-          <w:sz w:val="21"/>
-          <w:szCs w:val="21"/>
-          <w:shd w:val="clear" w:color="auto" w:fill="1E1E1E"/>
-          <w:lang w:bidi="ar"/>
-        </w:rPr>
-        <w:t>Orientation</w:t>
-      </w:r>
-      <w:r>
-        <w:rPr>
-          <w:rFonts w:ascii="Consolas" w:eastAsia="Consolas" w:hAnsi="Consolas" w:cs="Consolas"/>
-          <w:color w:val="D4D4D4"/>
-          <w:sz w:val="21"/>
-          <w:szCs w:val="21"/>
-          <w:shd w:val="clear" w:color="auto" w:fill="1E1E1E"/>
-          <w:lang w:bidi="ar"/>
-        </w:rPr>
-        <w:t>.</w:t>
-      </w:r>
-      <w:r>
-        <w:rPr>
-          <w:rFonts w:ascii="Consolas" w:eastAsia="Consolas" w:hAnsi="Consolas" w:cs="Consolas"/>
-          <w:color w:val="4FC1FF"/>
-          <w:sz w:val="21"/>
-          <w:szCs w:val="21"/>
-          <w:shd w:val="clear" w:color="auto" w:fill="1E1E1E"/>
-          <w:lang w:bidi="ar"/>
-        </w:rPr>
-        <w:t>landscape</w:t>
-      </w:r>
-      <w:proofErr w:type="spellEnd"/>
-      <w:r>
-        <w:rPr>
-          <w:rFonts w:ascii="Consolas" w:eastAsia="Consolas" w:hAnsi="Consolas" w:cs="Consolas"/>
-          <w:color w:val="D4D4D4"/>
-          <w:sz w:val="21"/>
-          <w:szCs w:val="21"/>
-          <w:shd w:val="clear" w:color="auto" w:fill="1E1E1E"/>
-          <w:lang w:bidi="ar"/>
-        </w:rPr>
         <w:t>;</w:t>
       </w:r>
     </w:p>
     <w:p>
       <w:pPr>
-        <w:pStyle w:val="ListParagraph"/>
+        <w:pStyle w:val="12"/>
         <w:ind w:left="0"/>
         <w:rPr>
           <w:sz w:val="24"/>
@@ -2355,7 +1357,7 @@
         <w:shd w:val="clear" w:color="auto" w:fill="FFFFFF"/>
         <w:spacing w:after="360" w:line="19" w:lineRule="atLeast"/>
         <w:rPr>
-          <w:rFonts w:ascii="Segoe UI" w:eastAsia="Segoe UI" w:hAnsi="Segoe UI" w:cs="Segoe UI"/>
+          <w:rFonts w:ascii="Segoe UI" w:hAnsi="Segoe UI" w:eastAsia="Segoe UI" w:cs="Segoe UI"/>
           <w:color w:val="1C1D1F"/>
           <w:sz w:val="54"/>
           <w:szCs w:val="54"/>
@@ -2363,43 +1365,19 @@
       </w:pPr>
       <w:r>
         <w:rPr>
-          <w:rFonts w:ascii="Segoe UI" w:eastAsia="Segoe UI" w:hAnsi="Segoe UI" w:cs="Segoe UI"/>
+          <w:rFonts w:ascii="Segoe UI" w:hAnsi="Segoe UI" w:eastAsia="Segoe UI" w:cs="Segoe UI"/>
           <w:color w:val="1C1D1F"/>
           <w:sz w:val="54"/>
           <w:szCs w:val="54"/>
           <w:shd w:val="clear" w:color="auto" w:fill="FFFFFF"/>
           <w:lang w:bidi="ar"/>
         </w:rPr>
-        <w:t>Working with the "</w:t>
-      </w:r>
-      <w:proofErr w:type="spellStart"/>
-      <w:r>
-        <w:rPr>
-          <w:rFonts w:ascii="Segoe UI" w:eastAsia="Segoe UI" w:hAnsi="Segoe UI" w:cs="Segoe UI"/>
-          <w:color w:val="1C1D1F"/>
-          <w:sz w:val="54"/>
-          <w:szCs w:val="54"/>
-          <w:shd w:val="clear" w:color="auto" w:fill="FFFFFF"/>
-          <w:lang w:bidi="ar"/>
-        </w:rPr>
-        <w:t>textScaleFactor</w:t>
-      </w:r>
-      <w:proofErr w:type="spellEnd"/>
-      <w:r>
-        <w:rPr>
-          <w:rFonts w:ascii="Segoe UI" w:eastAsia="Segoe UI" w:hAnsi="Segoe UI" w:cs="Segoe UI"/>
-          <w:color w:val="1C1D1F"/>
-          <w:sz w:val="54"/>
-          <w:szCs w:val="54"/>
-          <w:shd w:val="clear" w:color="auto" w:fill="FFFFFF"/>
-          <w:lang w:bidi="ar"/>
-        </w:rPr>
-        <w:t>"</w:t>
-      </w:r>
-    </w:p>
-    <w:p>
-      <w:pPr>
-        <w:pStyle w:val="NormalWeb"/>
+        <w:t>Working with the "textScaleFactor"</w:t>
+      </w:r>
+    </w:p>
+    <w:p>
+      <w:pPr>
+        <w:pStyle w:val="9"/>
         <w:spacing w:beforeAutospacing="0" w:after="300" w:afterAutospacing="0"/>
         <w:rPr>
           <w:sz w:val="27"/>
@@ -2408,7 +1386,7 @@
       </w:pPr>
       <w:r>
         <w:rPr>
-          <w:rFonts w:ascii="Segoe UI" w:eastAsia="Segoe UI" w:hAnsi="Segoe UI" w:cs="Segoe UI"/>
+          <w:rFonts w:ascii="Segoe UI" w:hAnsi="Segoe UI" w:eastAsia="Segoe UI" w:cs="Segoe UI"/>
           <w:color w:val="1C1D1F"/>
           <w:sz w:val="27"/>
           <w:szCs w:val="27"/>
@@ -2418,19 +1396,19 @@
       </w:r>
       <w:r>
         <w:rPr>
-          <w:rStyle w:val="HTMLCode"/>
-          <w:rFonts w:ascii="Consolas" w:eastAsia="Consolas" w:hAnsi="Consolas" w:cs="Consolas"/>
+          <w:rStyle w:val="6"/>
+          <w:rFonts w:ascii="Consolas" w:hAnsi="Consolas" w:eastAsia="Consolas" w:cs="Consolas"/>
           <w:color w:val="B4690E"/>
           <w:sz w:val="24"/>
           <w:szCs w:val="24"/>
-          <w:bdr w:val="single" w:sz="6" w:space="0" w:color="D1D7DC"/>
+          <w:bdr w:val="single" w:color="D1D7DC" w:sz="6" w:space="0"/>
           <w:shd w:val="clear" w:color="auto" w:fill="FFFFFF"/>
         </w:rPr>
         <w:t>height</w:t>
       </w:r>
       <w:r>
         <w:rPr>
-          <w:rFonts w:ascii="Segoe UI" w:eastAsia="Segoe UI" w:hAnsi="Segoe UI" w:cs="Segoe UI"/>
+          <w:rFonts w:ascii="Segoe UI" w:hAnsi="Segoe UI" w:eastAsia="Segoe UI" w:cs="Segoe UI"/>
           <w:color w:val="1C1D1F"/>
           <w:sz w:val="27"/>
           <w:szCs w:val="27"/>
@@ -2440,19 +1418,19 @@
       </w:r>
       <w:r>
         <w:rPr>
-          <w:rStyle w:val="HTMLCode"/>
-          <w:rFonts w:ascii="Consolas" w:eastAsia="Consolas" w:hAnsi="Consolas" w:cs="Consolas"/>
+          <w:rStyle w:val="6"/>
+          <w:rFonts w:ascii="Consolas" w:hAnsi="Consolas" w:eastAsia="Consolas" w:cs="Consolas"/>
           <w:color w:val="B4690E"/>
           <w:sz w:val="24"/>
           <w:szCs w:val="24"/>
-          <w:bdr w:val="single" w:sz="6" w:space="0" w:color="D1D7DC"/>
+          <w:bdr w:val="single" w:color="D1D7DC" w:sz="6" w:space="0"/>
           <w:shd w:val="clear" w:color="auto" w:fill="FFFFFF"/>
         </w:rPr>
         <w:t>width</w:t>
       </w:r>
       <w:r>
         <w:rPr>
-          <w:rFonts w:ascii="Segoe UI" w:eastAsia="Segoe UI" w:hAnsi="Segoe UI" w:cs="Segoe UI"/>
+          <w:rFonts w:ascii="Segoe UI" w:hAnsi="Segoe UI" w:eastAsia="Segoe UI" w:cs="Segoe UI"/>
           <w:color w:val="1C1D1F"/>
           <w:sz w:val="27"/>
           <w:szCs w:val="27"/>
@@ -2460,23 +1438,21 @@
         </w:rPr>
         <w:t>) when it comes to working with the </w:t>
       </w:r>
-      <w:proofErr w:type="spellStart"/>
-      <w:r>
-        <w:rPr>
-          <w:rStyle w:val="HTMLCode"/>
-          <w:rFonts w:ascii="Consolas" w:eastAsia="Consolas" w:hAnsi="Consolas" w:cs="Consolas"/>
+      <w:r>
+        <w:rPr>
+          <w:rStyle w:val="6"/>
+          <w:rFonts w:ascii="Consolas" w:hAnsi="Consolas" w:eastAsia="Consolas" w:cs="Consolas"/>
           <w:color w:val="B4690E"/>
           <w:sz w:val="24"/>
           <w:szCs w:val="24"/>
-          <w:bdr w:val="single" w:sz="6" w:space="0" w:color="D1D7DC"/>
+          <w:bdr w:val="single" w:color="D1D7DC" w:sz="6" w:space="0"/>
           <w:shd w:val="clear" w:color="auto" w:fill="FFFFFF"/>
         </w:rPr>
         <w:t>MediaQuery</w:t>
       </w:r>
-      <w:proofErr w:type="spellEnd"/>
-      <w:r>
-        <w:rPr>
-          <w:rFonts w:ascii="Segoe UI" w:eastAsia="Segoe UI" w:hAnsi="Segoe UI" w:cs="Segoe UI"/>
+      <w:r>
+        <w:rPr>
+          <w:rFonts w:ascii="Segoe UI" w:hAnsi="Segoe UI" w:eastAsia="Segoe UI" w:cs="Segoe UI"/>
           <w:color w:val="1C1D1F"/>
           <w:sz w:val="27"/>
           <w:szCs w:val="27"/>
@@ -2487,7 +1463,7 @@
     </w:p>
     <w:p>
       <w:pPr>
-        <w:pStyle w:val="NormalWeb"/>
+        <w:pStyle w:val="9"/>
         <w:spacing w:beforeAutospacing="0" w:after="300" w:afterAutospacing="0"/>
         <w:rPr>
           <w:sz w:val="27"/>
@@ -2496,7 +1472,7 @@
       </w:pPr>
       <w:r>
         <w:rPr>
-          <w:rFonts w:ascii="Segoe UI" w:eastAsia="Segoe UI" w:hAnsi="Segoe UI" w:cs="Segoe UI"/>
+          <w:rFonts w:ascii="Segoe UI" w:hAnsi="Segoe UI" w:eastAsia="Segoe UI" w:cs="Segoe UI"/>
           <w:color w:val="1C1D1F"/>
           <w:sz w:val="27"/>
           <w:szCs w:val="27"/>
@@ -2504,23 +1480,21 @@
         </w:rPr>
         <w:t>As mentioned, it offers way more than that of course. On particularly interesting property is the </w:t>
       </w:r>
-      <w:proofErr w:type="spellStart"/>
-      <w:r>
-        <w:rPr>
-          <w:rStyle w:val="HTMLCode"/>
-          <w:rFonts w:ascii="Consolas" w:eastAsia="Consolas" w:hAnsi="Consolas" w:cs="Consolas"/>
+      <w:r>
+        <w:rPr>
+          <w:rStyle w:val="6"/>
+          <w:rFonts w:ascii="Consolas" w:hAnsi="Consolas" w:eastAsia="Consolas" w:cs="Consolas"/>
           <w:color w:val="B4690E"/>
           <w:sz w:val="24"/>
           <w:szCs w:val="24"/>
-          <w:bdr w:val="single" w:sz="6" w:space="0" w:color="D1D7DC"/>
+          <w:bdr w:val="single" w:color="D1D7DC" w:sz="6" w:space="0"/>
           <w:shd w:val="clear" w:color="auto" w:fill="FFFFFF"/>
         </w:rPr>
         <w:t>textScaleFactor</w:t>
       </w:r>
-      <w:proofErr w:type="spellEnd"/>
-      <w:r>
-        <w:rPr>
-          <w:rFonts w:ascii="Segoe UI" w:eastAsia="Segoe UI" w:hAnsi="Segoe UI" w:cs="Segoe UI"/>
+      <w:r>
+        <w:rPr>
+          <w:rFonts w:ascii="Segoe UI" w:hAnsi="Segoe UI" w:eastAsia="Segoe UI" w:cs="Segoe UI"/>
           <w:color w:val="1C1D1F"/>
           <w:sz w:val="27"/>
           <w:szCs w:val="27"/>
@@ -2541,7 +1515,7 @@
       </w:pPr>
       <w:r>
         <w:rPr>
-          <w:rFonts w:ascii="Consolas" w:eastAsia="Consolas" w:hAnsi="Consolas" w:cs="Consolas"/>
+          <w:rFonts w:ascii="Consolas" w:hAnsi="Consolas" w:eastAsia="Consolas" w:cs="Consolas"/>
           <w:color w:val="B4690E"/>
           <w:sz w:val="18"/>
           <w:szCs w:val="18"/>
@@ -2551,119 +1525,39 @@
       </w:r>
       <w:r>
         <w:rPr>
-          <w:rFonts w:ascii="Consolas" w:eastAsia="Consolas" w:hAnsi="Consolas" w:cs="Consolas"/>
+          <w:rFonts w:ascii="Consolas" w:hAnsi="Consolas" w:eastAsia="Consolas" w:cs="Consolas"/>
           <w:color w:val="1C1D1F"/>
           <w:sz w:val="18"/>
           <w:szCs w:val="18"/>
           <w:shd w:val="clear" w:color="auto" w:fill="FFFFFF"/>
         </w:rPr>
-        <w:t xml:space="preserve"> </w:t>
-      </w:r>
-      <w:proofErr w:type="spellStart"/>
-      <w:r>
-        <w:rPr>
-          <w:rFonts w:ascii="Consolas" w:eastAsia="Consolas" w:hAnsi="Consolas" w:cs="Consolas"/>
-          <w:color w:val="1C1D1F"/>
-          <w:sz w:val="18"/>
-          <w:szCs w:val="18"/>
-          <w:shd w:val="clear" w:color="auto" w:fill="FFFFFF"/>
-        </w:rPr>
-        <w:t>curScaleFactor</w:t>
-      </w:r>
-      <w:proofErr w:type="spellEnd"/>
-      <w:r>
-        <w:rPr>
-          <w:rFonts w:ascii="Consolas" w:eastAsia="Consolas" w:hAnsi="Consolas" w:cs="Consolas"/>
-          <w:color w:val="1C1D1F"/>
-          <w:sz w:val="18"/>
-          <w:szCs w:val="18"/>
-          <w:shd w:val="clear" w:color="auto" w:fill="FFFFFF"/>
-        </w:rPr>
-        <w:t xml:space="preserve"> = </w:t>
-      </w:r>
-      <w:proofErr w:type="spellStart"/>
-      <w:r>
-        <w:rPr>
-          <w:rFonts w:ascii="Consolas" w:eastAsia="Consolas" w:hAnsi="Consolas" w:cs="Consolas"/>
-          <w:color w:val="1C1D1F"/>
-          <w:sz w:val="18"/>
-          <w:szCs w:val="18"/>
-          <w:shd w:val="clear" w:color="auto" w:fill="FFFFFF"/>
-        </w:rPr>
-        <w:t>MediaQuery.of</w:t>
-      </w:r>
-      <w:proofErr w:type="spellEnd"/>
-      <w:r>
-        <w:rPr>
-          <w:rFonts w:ascii="Consolas" w:eastAsia="Consolas" w:hAnsi="Consolas" w:cs="Consolas"/>
-          <w:color w:val="1C1D1F"/>
-          <w:sz w:val="18"/>
-          <w:szCs w:val="18"/>
-          <w:shd w:val="clear" w:color="auto" w:fill="FFFFFF"/>
-        </w:rPr>
-        <w:t>(context</w:t>
-      </w:r>
-      <w:proofErr w:type="gramStart"/>
-      <w:r>
-        <w:rPr>
-          <w:rFonts w:ascii="Consolas" w:eastAsia="Consolas" w:hAnsi="Consolas" w:cs="Consolas"/>
-          <w:color w:val="1C1D1F"/>
-          <w:sz w:val="18"/>
-          <w:szCs w:val="18"/>
-          <w:shd w:val="clear" w:color="auto" w:fill="FFFFFF"/>
-        </w:rPr>
-        <w:t>).</w:t>
-      </w:r>
-      <w:proofErr w:type="spellStart"/>
-      <w:r>
-        <w:rPr>
-          <w:rFonts w:ascii="Consolas" w:eastAsia="Consolas" w:hAnsi="Consolas" w:cs="Consolas"/>
-          <w:color w:val="1C1D1F"/>
-          <w:sz w:val="18"/>
-          <w:szCs w:val="18"/>
-          <w:shd w:val="clear" w:color="auto" w:fill="FFFFFF"/>
-        </w:rPr>
-        <w:t>textScaleFactor</w:t>
-      </w:r>
-      <w:proofErr w:type="spellEnd"/>
-      <w:proofErr w:type="gramEnd"/>
-      <w:r>
-        <w:rPr>
-          <w:rFonts w:ascii="Consolas" w:eastAsia="Consolas" w:hAnsi="Consolas" w:cs="Consolas"/>
-          <w:color w:val="1C1D1F"/>
-          <w:sz w:val="18"/>
-          <w:szCs w:val="18"/>
-          <w:shd w:val="clear" w:color="auto" w:fill="FFFFFF"/>
-        </w:rPr>
-        <w:t>;</w:t>
-      </w:r>
-    </w:p>
-    <w:p>
-      <w:pPr>
-        <w:pStyle w:val="NormalWeb"/>
+        <w:t xml:space="preserve"> curScaleFactor = MediaQuery.of(context).textScaleFactor;</w:t>
+      </w:r>
+    </w:p>
+    <w:p>
+      <w:pPr>
+        <w:pStyle w:val="9"/>
         <w:spacing w:beforeAutospacing="0" w:after="300" w:afterAutospacing="0"/>
         <w:rPr>
           <w:sz w:val="27"/>
           <w:szCs w:val="27"/>
         </w:rPr>
       </w:pPr>
-      <w:proofErr w:type="spellStart"/>
-      <w:r>
-        <w:rPr>
-          <w:rStyle w:val="HTMLCode"/>
-          <w:rFonts w:ascii="Consolas" w:eastAsia="Consolas" w:hAnsi="Consolas" w:cs="Consolas"/>
+      <w:r>
+        <w:rPr>
+          <w:rStyle w:val="6"/>
+          <w:rFonts w:ascii="Consolas" w:hAnsi="Consolas" w:eastAsia="Consolas" w:cs="Consolas"/>
           <w:color w:val="B4690E"/>
           <w:sz w:val="24"/>
           <w:szCs w:val="24"/>
-          <w:bdr w:val="single" w:sz="6" w:space="0" w:color="D1D7DC"/>
+          <w:bdr w:val="single" w:color="D1D7DC" w:sz="6" w:space="0"/>
           <w:shd w:val="clear" w:color="auto" w:fill="FFFFFF"/>
         </w:rPr>
         <w:t>textScaleFactor</w:t>
       </w:r>
-      <w:proofErr w:type="spellEnd"/>
-      <w:r>
-        <w:rPr>
-          <w:rFonts w:ascii="Segoe UI" w:eastAsia="Segoe UI" w:hAnsi="Segoe UI" w:cs="Segoe UI"/>
+      <w:r>
+        <w:rPr>
+          <w:rFonts w:ascii="Segoe UI" w:hAnsi="Segoe UI" w:eastAsia="Segoe UI" w:cs="Segoe UI"/>
           <w:color w:val="1C1D1F"/>
           <w:sz w:val="27"/>
           <w:szCs w:val="27"/>
@@ -2674,10 +1568,10 @@
     </w:p>
     <w:p>
       <w:pPr>
-        <w:pStyle w:val="NormalWeb"/>
+        <w:pStyle w:val="9"/>
         <w:spacing w:beforeAutospacing="0" w:after="300" w:afterAutospacing="0"/>
         <w:rPr>
-          <w:rFonts w:ascii="Segoe UI" w:eastAsia="Segoe UI" w:hAnsi="Segoe UI" w:cs="Segoe UI"/>
+          <w:rFonts w:ascii="Segoe UI" w:hAnsi="Segoe UI" w:eastAsia="Segoe UI" w:cs="Segoe UI"/>
           <w:color w:val="1C1D1F"/>
           <w:sz w:val="27"/>
           <w:szCs w:val="27"/>
@@ -2686,7 +1580,7 @@
       </w:pPr>
       <w:r>
         <w:rPr>
-          <w:rFonts w:ascii="Segoe UI" w:eastAsia="Segoe UI" w:hAnsi="Segoe UI" w:cs="Segoe UI"/>
+          <w:rFonts w:ascii="Segoe UI" w:hAnsi="Segoe UI" w:eastAsia="Segoe UI" w:cs="Segoe UI"/>
           <w:color w:val="1C1D1F"/>
           <w:sz w:val="27"/>
           <w:szCs w:val="27"/>
@@ -2697,53 +1591,40 @@
     </w:p>
     <w:p>
       <w:pPr>
-        <w:pStyle w:val="NormalWeb"/>
+        <w:pStyle w:val="9"/>
         <w:shd w:val="clear" w:color="auto" w:fill="FFFFFF"/>
         <w:spacing w:beforeAutospacing="0" w:after="300" w:afterAutospacing="0"/>
         <w:rPr>
-          <w:rFonts w:ascii="Segoe UI" w:eastAsia="Segoe UI" w:hAnsi="Segoe UI" w:cs="Segoe UI"/>
+          <w:rFonts w:ascii="Segoe UI" w:hAnsi="Segoe UI" w:eastAsia="Segoe UI" w:cs="Segoe UI"/>
           <w:color w:val="1C1D1F"/>
           <w:sz w:val="27"/>
           <w:szCs w:val="27"/>
         </w:rPr>
       </w:pPr>
-      <w:proofErr w:type="spellStart"/>
-      <w:r>
-        <w:rPr>
-          <w:rFonts w:ascii="Segoe UI" w:eastAsia="Segoe UI" w:hAnsi="Segoe UI" w:cs="Segoe UI"/>
+      <w:r>
+        <w:rPr>
+          <w:rFonts w:ascii="Segoe UI" w:hAnsi="Segoe UI" w:eastAsia="Segoe UI" w:cs="Segoe UI"/>
           <w:color w:val="1C1D1F"/>
           <w:sz w:val="27"/>
           <w:szCs w:val="27"/>
           <w:shd w:val="clear" w:color="auto" w:fill="FFFFFF"/>
         </w:rPr>
-        <w:lastRenderedPageBreak/>
-        <w:t>n</w:t>
-      </w:r>
-      <w:proofErr w:type="spellEnd"/>
-      <w:r>
-        <w:rPr>
-          <w:rFonts w:ascii="Segoe UI" w:eastAsia="Segoe UI" w:hAnsi="Segoe UI" w:cs="Segoe UI"/>
+        <w:t>n addition, the </w:t>
+      </w:r>
+      <w:r>
+        <w:rPr>
+          <w:rStyle w:val="10"/>
+          <w:rFonts w:ascii="Segoe UI" w:hAnsi="Segoe UI" w:eastAsia="Segoe UI" w:cs="Segoe UI"/>
           <w:color w:val="1C1D1F"/>
           <w:sz w:val="27"/>
           <w:szCs w:val="27"/>
           <w:shd w:val="clear" w:color="auto" w:fill="FFFFFF"/>
         </w:rPr>
-        <w:t xml:space="preserve"> addition, the </w:t>
-      </w:r>
-      <w:r>
-        <w:rPr>
-          <w:rStyle w:val="Strong"/>
-          <w:rFonts w:ascii="Segoe UI" w:eastAsia="Segoe UI" w:hAnsi="Segoe UI" w:cs="Segoe UI"/>
-          <w:color w:val="1C1D1F"/>
-          <w:sz w:val="27"/>
-          <w:szCs w:val="27"/>
-          <w:shd w:val="clear" w:color="auto" w:fill="FFFFFF"/>
-        </w:rPr>
         <w:t>following resources</w:t>
       </w:r>
       <w:r>
         <w:rPr>
-          <w:rFonts w:ascii="Segoe UI" w:eastAsia="Segoe UI" w:hAnsi="Segoe UI" w:cs="Segoe UI"/>
+          <w:rFonts w:ascii="Segoe UI" w:hAnsi="Segoe UI" w:eastAsia="Segoe UI" w:cs="Segoe UI"/>
           <w:color w:val="1C1D1F"/>
           <w:sz w:val="27"/>
           <w:szCs w:val="27"/>
@@ -2764,7 +1645,7 @@
     </w:p>
     <w:p>
       <w:pPr>
-        <w:pStyle w:val="NormalWeb"/>
+        <w:pStyle w:val="9"/>
         <w:spacing w:beforeAutospacing="0" w:after="300" w:afterAutospacing="0"/>
         <w:ind w:left="720"/>
         <w:rPr>
@@ -2774,74 +1655,90 @@
       </w:pPr>
       <w:r>
         <w:rPr>
-          <w:rFonts w:ascii="Segoe UI" w:eastAsia="Segoe UI" w:hAnsi="Segoe UI" w:cs="Segoe UI"/>
+          <w:rFonts w:ascii="Segoe UI" w:hAnsi="Segoe UI" w:eastAsia="Segoe UI" w:cs="Segoe UI"/>
           <w:color w:val="1C1D1F"/>
           <w:sz w:val="27"/>
           <w:szCs w:val="27"/>
           <w:shd w:val="clear" w:color="auto" w:fill="FFFFFF"/>
         </w:rPr>
-        <w:t xml:space="preserve">More on </w:t>
-      </w:r>
-      <w:proofErr w:type="spellStart"/>
-      <w:r>
-        <w:rPr>
-          <w:rFonts w:ascii="Segoe UI" w:eastAsia="Segoe UI" w:hAnsi="Segoe UI" w:cs="Segoe UI"/>
+        <w:t>More on MediaQuery &amp; Responsive Layouts: </w:t>
+      </w:r>
+      <w:r>
+        <w:fldChar w:fldCharType="begin"/>
+      </w:r>
+      <w:r>
+        <w:instrText xml:space="preserve"> HYPERLINK "https://api.flutter.dev/flutter/widgets/MediaQuery-class.html" \t "https://smartdev.udemy.com/course/learn-flutter-dart-to-build-ios-android-apps/learn/lecture/_blank" </w:instrText>
+      </w:r>
+      <w:r>
+        <w:fldChar w:fldCharType="separate"/>
+      </w:r>
+      <w:r>
+        <w:rPr>
+          <w:rStyle w:val="8"/>
+          <w:rFonts w:ascii="Segoe UI" w:hAnsi="Segoe UI" w:eastAsia="Segoe UI" w:cs="Segoe UI"/>
+          <w:color w:val="5624D0"/>
+          <w:sz w:val="27"/>
+          <w:szCs w:val="27"/>
+          <w:u w:val="none"/>
+          <w:shd w:val="clear" w:color="auto" w:fill="FFFFFF"/>
+        </w:rPr>
+        <w:t>https://api.flutter.dev/flutter/widgets/MediaQuery-class.html</w:t>
+      </w:r>
+      <w:r>
+        <w:rPr>
+          <w:rStyle w:val="8"/>
+          <w:rFonts w:ascii="Segoe UI" w:hAnsi="Segoe UI" w:eastAsia="Segoe UI" w:cs="Segoe UI"/>
+          <w:color w:val="5624D0"/>
+          <w:sz w:val="27"/>
+          <w:szCs w:val="27"/>
+          <w:u w:val="none"/>
+          <w:shd w:val="clear" w:color="auto" w:fill="FFFFFF"/>
+        </w:rPr>
+        <w:fldChar w:fldCharType="end"/>
+      </w:r>
+      <w:r>
+        <w:rPr>
+          <w:rFonts w:ascii="Segoe UI" w:hAnsi="Segoe UI" w:eastAsia="Segoe UI" w:cs="Segoe UI"/>
           <w:color w:val="1C1D1F"/>
           <w:sz w:val="27"/>
           <w:szCs w:val="27"/>
           <w:shd w:val="clear" w:color="auto" w:fill="FFFFFF"/>
         </w:rPr>
-        <w:t>MediaQuery</w:t>
-      </w:r>
-      <w:proofErr w:type="spellEnd"/>
-      <w:r>
-        <w:rPr>
-          <w:rFonts w:ascii="Segoe UI" w:eastAsia="Segoe UI" w:hAnsi="Segoe UI" w:cs="Segoe UI"/>
-          <w:color w:val="1C1D1F"/>
+        <w:t> &amp; </w:t>
+      </w:r>
+      <w:r>
+        <w:fldChar w:fldCharType="begin"/>
+      </w:r>
+      <w:r>
+        <w:instrText xml:space="preserve"> HYPERLINK "https://stackoverflow.com/questions/49704497/how-to-make-flutter-app-responsive-according-to-different-screen-size?rq=1" \t "https://smartdev.udemy.com/course/learn-flutter-dart-to-build-ios-android-apps/learn/lecture/_blank" </w:instrText>
+      </w:r>
+      <w:r>
+        <w:fldChar w:fldCharType="separate"/>
+      </w:r>
+      <w:r>
+        <w:rPr>
+          <w:rStyle w:val="8"/>
+          <w:rFonts w:ascii="Segoe UI" w:hAnsi="Segoe UI" w:eastAsia="Segoe UI" w:cs="Segoe UI"/>
+          <w:color w:val="5624D0"/>
           <w:sz w:val="27"/>
           <w:szCs w:val="27"/>
+          <w:u w:val="none"/>
           <w:shd w:val="clear" w:color="auto" w:fill="FFFFFF"/>
         </w:rPr>
-        <w:t xml:space="preserve"> &amp; Responsive Layouts: </w:t>
-      </w:r>
-      <w:hyperlink r:id="rId6" w:tgtFrame="https://smartdev.udemy.com/course/learn-flutter-dart-to-build-ios-android-apps/learn/lecture/_blank" w:history="1">
-        <w:r>
-          <w:rPr>
-            <w:rStyle w:val="Hyperlink"/>
-            <w:rFonts w:ascii="Segoe UI" w:eastAsia="Segoe UI" w:hAnsi="Segoe UI" w:cs="Segoe UI"/>
-            <w:color w:val="5624D0"/>
-            <w:sz w:val="27"/>
-            <w:szCs w:val="27"/>
-            <w:u w:val="none"/>
-            <w:shd w:val="clear" w:color="auto" w:fill="FFFFFF"/>
-          </w:rPr>
-          <w:t>https://api.flutter.dev/flutter/widgets/MediaQuery-class.html</w:t>
-        </w:r>
-      </w:hyperlink>
-      <w:r>
-        <w:rPr>
-          <w:rFonts w:ascii="Segoe UI" w:eastAsia="Segoe UI" w:hAnsi="Segoe UI" w:cs="Segoe UI"/>
-          <w:color w:val="1C1D1F"/>
+        <w:t>https://stackoverflow.com/questions/49704497/how-to-make-flutter-app-responsive-according-to-different-screen-size?rq=1</w:t>
+      </w:r>
+      <w:r>
+        <w:rPr>
+          <w:rStyle w:val="8"/>
+          <w:rFonts w:ascii="Segoe UI" w:hAnsi="Segoe UI" w:eastAsia="Segoe UI" w:cs="Segoe UI"/>
+          <w:color w:val="5624D0"/>
           <w:sz w:val="27"/>
           <w:szCs w:val="27"/>
+          <w:u w:val="none"/>
           <w:shd w:val="clear" w:color="auto" w:fill="FFFFFF"/>
         </w:rPr>
-        <w:t> &amp; </w:t>
-      </w:r>
-      <w:hyperlink r:id="rId7" w:tgtFrame="https://smartdev.udemy.com/course/learn-flutter-dart-to-build-ios-android-apps/learn/lecture/_blank" w:history="1">
-        <w:r>
-          <w:rPr>
-            <w:rStyle w:val="Hyperlink"/>
-            <w:rFonts w:ascii="Segoe UI" w:eastAsia="Segoe UI" w:hAnsi="Segoe UI" w:cs="Segoe UI"/>
-            <w:color w:val="5624D0"/>
-            <w:sz w:val="27"/>
-            <w:szCs w:val="27"/>
-            <w:u w:val="none"/>
-            <w:shd w:val="clear" w:color="auto" w:fill="FFFFFF"/>
-          </w:rPr>
-          <w:t>https://stackoverflow.com/questions/49704497/how-to-make-flutter-app-responsive-according-to-different-screen-size?rq=1</w:t>
-        </w:r>
-      </w:hyperlink>
+        <w:fldChar w:fldCharType="end"/>
+      </w:r>
     </w:p>
     <w:p>
       <w:pPr>
@@ -2865,7 +1762,7 @@
     </w:p>
     <w:p>
       <w:pPr>
-        <w:pStyle w:val="NormalWeb"/>
+        <w:pStyle w:val="9"/>
         <w:spacing w:beforeAutospacing="0" w:after="300" w:afterAutospacing="0"/>
         <w:ind w:left="720"/>
         <w:rPr>
@@ -2875,7 +1772,7 @@
       </w:pPr>
       <w:r>
         <w:rPr>
-          <w:rFonts w:ascii="Segoe UI" w:eastAsia="Segoe UI" w:hAnsi="Segoe UI" w:cs="Segoe UI"/>
+          <w:rFonts w:ascii="Segoe UI" w:hAnsi="Segoe UI" w:eastAsia="Segoe UI" w:cs="Segoe UI"/>
           <w:color w:val="1C1D1F"/>
           <w:sz w:val="27"/>
           <w:szCs w:val="27"/>
@@ -2883,20 +1780,39 @@
         </w:rPr>
         <w:t>More on LayoutBuilder: </w:t>
       </w:r>
-      <w:hyperlink r:id="rId8" w:tgtFrame="https://smartdev.udemy.com/course/learn-flutter-dart-to-build-ios-android-apps/learn/lecture/_blank" w:history="1">
-        <w:r>
-          <w:rPr>
-            <w:rStyle w:val="Hyperlink"/>
-            <w:rFonts w:ascii="Segoe UI" w:eastAsia="Segoe UI" w:hAnsi="Segoe UI" w:cs="Segoe UI"/>
-            <w:color w:val="5624D0"/>
-            <w:sz w:val="27"/>
-            <w:szCs w:val="27"/>
-            <w:u w:val="none"/>
-            <w:shd w:val="clear" w:color="auto" w:fill="FFFFFF"/>
-          </w:rPr>
-          <w:t>https://api.flutter.dev/flutter/widgets/LayoutBuilder-class.html</w:t>
-        </w:r>
-      </w:hyperlink>
+      <w:r>
+        <w:fldChar w:fldCharType="begin"/>
+      </w:r>
+      <w:r>
+        <w:instrText xml:space="preserve"> HYPERLINK "https://api.flutter.dev/flutter/widgets/LayoutBuilder-class.html" \t "https://smartdev.udemy.com/course/learn-flutter-dart-to-build-ios-android-apps/learn/lecture/_blank" </w:instrText>
+      </w:r>
+      <w:r>
+        <w:fldChar w:fldCharType="separate"/>
+      </w:r>
+      <w:r>
+        <w:rPr>
+          <w:rStyle w:val="8"/>
+          <w:rFonts w:ascii="Segoe UI" w:hAnsi="Segoe UI" w:eastAsia="Segoe UI" w:cs="Segoe UI"/>
+          <w:color w:val="5624D0"/>
+          <w:sz w:val="27"/>
+          <w:szCs w:val="27"/>
+          <w:u w:val="none"/>
+          <w:shd w:val="clear" w:color="auto" w:fill="FFFFFF"/>
+        </w:rPr>
+        <w:t>https://api.flutter.dev/flutter/widgets/LayoutBuilder-class.html</w:t>
+      </w:r>
+      <w:r>
+        <w:rPr>
+          <w:rStyle w:val="8"/>
+          <w:rFonts w:ascii="Segoe UI" w:hAnsi="Segoe UI" w:eastAsia="Segoe UI" w:cs="Segoe UI"/>
+          <w:color w:val="5624D0"/>
+          <w:sz w:val="27"/>
+          <w:szCs w:val="27"/>
+          <w:u w:val="none"/>
+          <w:shd w:val="clear" w:color="auto" w:fill="FFFFFF"/>
+        </w:rPr>
+        <w:fldChar w:fldCharType="end"/>
+      </w:r>
     </w:p>
     <w:p>
       <w:pPr>
@@ -2920,7 +1836,7 @@
     </w:p>
     <w:p>
       <w:pPr>
-        <w:pStyle w:val="NormalWeb"/>
+        <w:pStyle w:val="9"/>
         <w:spacing w:beforeAutospacing="0" w:after="300" w:afterAutospacing="0"/>
         <w:ind w:left="720"/>
         <w:rPr>
@@ -2930,7 +1846,7 @@
       </w:pPr>
       <w:r>
         <w:rPr>
-          <w:rFonts w:ascii="Segoe UI" w:eastAsia="Segoe UI" w:hAnsi="Segoe UI" w:cs="Segoe UI"/>
+          <w:rFonts w:ascii="Segoe UI" w:hAnsi="Segoe UI" w:eastAsia="Segoe UI" w:cs="Segoe UI"/>
           <w:color w:val="1C1D1F"/>
           <w:sz w:val="27"/>
           <w:szCs w:val="27"/>
@@ -2938,20 +1854,39 @@
         </w:rPr>
         <w:t>All Cupertino Widgets: </w:t>
       </w:r>
-      <w:hyperlink r:id="rId9" w:tgtFrame="https://smartdev.udemy.com/course/learn-flutter-dart-to-build-ios-android-apps/learn/lecture/_blank" w:history="1">
-        <w:r>
-          <w:rPr>
-            <w:rStyle w:val="Hyperlink"/>
-            <w:rFonts w:ascii="Segoe UI" w:eastAsia="Segoe UI" w:hAnsi="Segoe UI" w:cs="Segoe UI"/>
-            <w:color w:val="5624D0"/>
-            <w:sz w:val="27"/>
-            <w:szCs w:val="27"/>
-            <w:u w:val="none"/>
-            <w:shd w:val="clear" w:color="auto" w:fill="FFFFFF"/>
-          </w:rPr>
-          <w:t>https://flutter.dev/docs/development/ui/widgets/cupertino</w:t>
-        </w:r>
-      </w:hyperlink>
+      <w:r>
+        <w:fldChar w:fldCharType="begin"/>
+      </w:r>
+      <w:r>
+        <w:instrText xml:space="preserve"> HYPERLINK "https://flutter.dev/docs/development/ui/widgets/cupertino" \t "https://smartdev.udemy.com/course/learn-flutter-dart-to-build-ios-android-apps/learn/lecture/_blank" </w:instrText>
+      </w:r>
+      <w:r>
+        <w:fldChar w:fldCharType="separate"/>
+      </w:r>
+      <w:r>
+        <w:rPr>
+          <w:rStyle w:val="8"/>
+          <w:rFonts w:ascii="Segoe UI" w:hAnsi="Segoe UI" w:eastAsia="Segoe UI" w:cs="Segoe UI"/>
+          <w:color w:val="5624D0"/>
+          <w:sz w:val="27"/>
+          <w:szCs w:val="27"/>
+          <w:u w:val="none"/>
+          <w:shd w:val="clear" w:color="auto" w:fill="FFFFFF"/>
+        </w:rPr>
+        <w:t>https://flutter.dev/docs/development/ui/widgets/cupertino</w:t>
+      </w:r>
+      <w:r>
+        <w:rPr>
+          <w:rStyle w:val="8"/>
+          <w:rFonts w:ascii="Segoe UI" w:hAnsi="Segoe UI" w:eastAsia="Segoe UI" w:cs="Segoe UI"/>
+          <w:color w:val="5624D0"/>
+          <w:sz w:val="27"/>
+          <w:szCs w:val="27"/>
+          <w:u w:val="none"/>
+          <w:shd w:val="clear" w:color="auto" w:fill="FFFFFF"/>
+        </w:rPr>
+        <w:fldChar w:fldCharType="end"/>
+      </w:r>
     </w:p>
     <w:p>
       <w:pPr>
@@ -2965,10 +1900,10 @@
     </w:p>
     <w:p>
       <w:pPr>
-        <w:pStyle w:val="NormalWeb"/>
+        <w:pStyle w:val="9"/>
         <w:spacing w:beforeAutospacing="0" w:after="300" w:afterAutospacing="0"/>
         <w:rPr>
-          <w:rFonts w:ascii="Segoe UI" w:eastAsia="Segoe UI" w:hAnsi="Segoe UI" w:cs="Segoe UI"/>
+          <w:rFonts w:ascii="Segoe UI" w:hAnsi="Segoe UI" w:eastAsia="Segoe UI" w:cs="Segoe UI"/>
           <w:color w:val="1C1D1F"/>
           <w:sz w:val="27"/>
           <w:szCs w:val="27"/>
@@ -2978,7 +1913,7 @@
     </w:p>
     <w:p>
       <w:pPr>
-        <w:pStyle w:val="NormalWeb"/>
+        <w:pStyle w:val="9"/>
         <w:spacing w:beforeAutospacing="0" w:after="300" w:afterAutospacing="0"/>
         <w:rPr>
           <w:sz w:val="27"/>
@@ -2987,8 +1922,8 @@
       </w:pPr>
       <w:r>
         <w:rPr>
-          <w:rStyle w:val="Emphasis"/>
-          <w:rFonts w:ascii="Segoe UI" w:eastAsia="Segoe UI" w:hAnsi="Segoe UI" w:cs="Segoe UI"/>
+          <w:rStyle w:val="5"/>
+          <w:rFonts w:ascii="Segoe UI" w:hAnsi="Segoe UI" w:eastAsia="Segoe UI" w:cs="Segoe UI"/>
           <w:i w:val="0"/>
           <w:iCs w:val="0"/>
           <w:color w:val="1C1D1F"/>
@@ -3009,10 +1944,9 @@
         <w:spacing w:line="21" w:lineRule="atLeast"/>
         <w:ind w:left="0"/>
       </w:pPr>
-      <w:proofErr w:type="gramStart"/>
-      <w:r>
-        <w:rPr>
-          <w:rFonts w:ascii="Consolas" w:eastAsia="Consolas" w:hAnsi="Consolas" w:cs="Consolas"/>
+      <w:r>
+        <w:rPr>
+          <w:rFonts w:ascii="Consolas" w:hAnsi="Consolas" w:eastAsia="Consolas" w:cs="Consolas"/>
           <w:color w:val="1C1D1F"/>
           <w:sz w:val="18"/>
           <w:szCs w:val="18"/>
@@ -3020,10 +1954,9 @@
         </w:rPr>
         <w:t>Text(</w:t>
       </w:r>
-      <w:proofErr w:type="gramEnd"/>
-      <w:r>
-        <w:rPr>
-          <w:rFonts w:ascii="Consolas" w:eastAsia="Consolas" w:hAnsi="Consolas" w:cs="Consolas"/>
+      <w:r>
+        <w:rPr>
+          <w:rFonts w:ascii="Consolas" w:hAnsi="Consolas" w:eastAsia="Consolas" w:cs="Consolas"/>
           <w:color w:val="2D907F"/>
           <w:sz w:val="18"/>
           <w:szCs w:val="18"/>
@@ -3033,62 +1966,18 @@
       </w:r>
       <w:r>
         <w:rPr>
-          <w:rFonts w:ascii="Consolas" w:eastAsia="Consolas" w:hAnsi="Consolas" w:cs="Consolas"/>
+          <w:rFonts w:ascii="Consolas" w:hAnsi="Consolas" w:eastAsia="Consolas" w:cs="Consolas"/>
           <w:color w:val="1C1D1F"/>
           <w:sz w:val="18"/>
           <w:szCs w:val="18"/>
           <w:shd w:val="clear" w:color="auto" w:fill="FFFFFF"/>
         </w:rPr>
-        <w:t>, style: </w:t>
-      </w:r>
-      <w:proofErr w:type="spellStart"/>
-      <w:r>
-        <w:rPr>
-          <w:rFonts w:ascii="Consolas" w:eastAsia="Consolas" w:hAnsi="Consolas" w:cs="Consolas"/>
-          <w:color w:val="1C1D1F"/>
-          <w:sz w:val="18"/>
-          <w:szCs w:val="18"/>
-          <w:shd w:val="clear" w:color="auto" w:fill="FFFFFF"/>
-        </w:rPr>
-        <w:t>TextStyle</w:t>
-      </w:r>
-      <w:proofErr w:type="spellEnd"/>
-      <w:r>
-        <w:rPr>
-          <w:rFonts w:ascii="Consolas" w:eastAsia="Consolas" w:hAnsi="Consolas" w:cs="Consolas"/>
-          <w:color w:val="1C1D1F"/>
-          <w:sz w:val="18"/>
-          <w:szCs w:val="18"/>
-          <w:shd w:val="clear" w:color="auto" w:fill="FFFFFF"/>
-        </w:rPr>
-        <w:t>(</w:t>
-      </w:r>
-      <w:proofErr w:type="spellStart"/>
-      <w:r>
-        <w:rPr>
-          <w:rFonts w:ascii="Consolas" w:eastAsia="Consolas" w:hAnsi="Consolas" w:cs="Consolas"/>
-          <w:color w:val="1C1D1F"/>
-          <w:sz w:val="18"/>
-          <w:szCs w:val="18"/>
-          <w:shd w:val="clear" w:color="auto" w:fill="FFFFFF"/>
-        </w:rPr>
-        <w:t>fontSize</w:t>
-      </w:r>
-      <w:proofErr w:type="spellEnd"/>
-      <w:r>
-        <w:rPr>
-          <w:rFonts w:ascii="Consolas" w:eastAsia="Consolas" w:hAnsi="Consolas" w:cs="Consolas"/>
-          <w:color w:val="1C1D1F"/>
-          <w:sz w:val="18"/>
-          <w:szCs w:val="18"/>
-          <w:shd w:val="clear" w:color="auto" w:fill="FFFFFF"/>
-        </w:rPr>
-        <w:t>: 20));</w:t>
-      </w:r>
-    </w:p>
-    <w:p>
-      <w:pPr>
-        <w:pStyle w:val="NormalWeb"/>
+        <w:t>, style: TextStyle(fontSize: 20));</w:t>
+      </w:r>
+    </w:p>
+    <w:p>
+      <w:pPr>
+        <w:pStyle w:val="9"/>
         <w:spacing w:beforeAutospacing="0" w:after="300" w:afterAutospacing="0"/>
         <w:rPr>
           <w:sz w:val="27"/>
@@ -3097,7 +1986,7 @@
       </w:pPr>
       <w:r>
         <w:rPr>
-          <w:rFonts w:ascii="Segoe UI" w:eastAsia="Segoe UI" w:hAnsi="Segoe UI" w:cs="Segoe UI"/>
+          <w:rFonts w:ascii="Segoe UI" w:hAnsi="Segoe UI" w:eastAsia="Segoe UI" w:cs="Segoe UI"/>
           <w:color w:val="1C1D1F"/>
           <w:sz w:val="27"/>
           <w:szCs w:val="27"/>
@@ -3107,19 +1996,19 @@
       </w:r>
       <w:r>
         <w:rPr>
-          <w:rStyle w:val="HTMLCode"/>
-          <w:rFonts w:ascii="Consolas" w:eastAsia="Consolas" w:hAnsi="Consolas" w:cs="Consolas"/>
+          <w:rStyle w:val="6"/>
+          <w:rFonts w:ascii="Consolas" w:hAnsi="Consolas" w:eastAsia="Consolas" w:cs="Consolas"/>
           <w:color w:val="B4690E"/>
           <w:sz w:val="24"/>
           <w:szCs w:val="24"/>
-          <w:bdr w:val="single" w:sz="6" w:space="0" w:color="D1D7DC"/>
+          <w:bdr w:val="single" w:color="D1D7DC" w:sz="6" w:space="0"/>
           <w:shd w:val="clear" w:color="auto" w:fill="FFFFFF"/>
         </w:rPr>
         <w:t>20</w:t>
       </w:r>
       <w:r>
         <w:rPr>
-          <w:rFonts w:ascii="Segoe UI" w:eastAsia="Segoe UI" w:hAnsi="Segoe UI" w:cs="Segoe UI"/>
+          <w:rFonts w:ascii="Segoe UI" w:hAnsi="Segoe UI" w:eastAsia="Segoe UI" w:cs="Segoe UI"/>
           <w:color w:val="1C1D1F"/>
           <w:sz w:val="27"/>
           <w:szCs w:val="27"/>
@@ -3138,10 +2027,9 @@
         <w:spacing w:line="21" w:lineRule="atLeast"/>
         <w:ind w:left="0"/>
       </w:pPr>
-      <w:proofErr w:type="gramStart"/>
-      <w:r>
-        <w:rPr>
-          <w:rFonts w:ascii="Consolas" w:eastAsia="Consolas" w:hAnsi="Consolas" w:cs="Consolas"/>
+      <w:r>
+        <w:rPr>
+          <w:rFonts w:ascii="Consolas" w:hAnsi="Consolas" w:eastAsia="Consolas" w:cs="Consolas"/>
           <w:color w:val="1C1D1F"/>
           <w:sz w:val="18"/>
           <w:szCs w:val="18"/>
@@ -3149,10 +2037,9 @@
         </w:rPr>
         <w:t>Text(</w:t>
       </w:r>
-      <w:proofErr w:type="gramEnd"/>
-      <w:r>
-        <w:rPr>
-          <w:rFonts w:ascii="Consolas" w:eastAsia="Consolas" w:hAnsi="Consolas" w:cs="Consolas"/>
+      <w:r>
+        <w:rPr>
+          <w:rFonts w:ascii="Consolas" w:hAnsi="Consolas" w:eastAsia="Consolas" w:cs="Consolas"/>
           <w:color w:val="2D907F"/>
           <w:sz w:val="18"/>
           <w:szCs w:val="18"/>
@@ -3162,84 +2049,18 @@
       </w:r>
       <w:r>
         <w:rPr>
-          <w:rFonts w:ascii="Consolas" w:eastAsia="Consolas" w:hAnsi="Consolas" w:cs="Consolas"/>
+          <w:rFonts w:ascii="Consolas" w:hAnsi="Consolas" w:eastAsia="Consolas" w:cs="Consolas"/>
           <w:color w:val="1C1D1F"/>
           <w:sz w:val="18"/>
           <w:szCs w:val="18"/>
           <w:shd w:val="clear" w:color="auto" w:fill="FFFFFF"/>
         </w:rPr>
-        <w:t>, style: </w:t>
-      </w:r>
-      <w:proofErr w:type="spellStart"/>
-      <w:r>
-        <w:rPr>
-          <w:rFonts w:ascii="Consolas" w:eastAsia="Consolas" w:hAnsi="Consolas" w:cs="Consolas"/>
-          <w:color w:val="1C1D1F"/>
-          <w:sz w:val="18"/>
-          <w:szCs w:val="18"/>
-          <w:shd w:val="clear" w:color="auto" w:fill="FFFFFF"/>
-        </w:rPr>
-        <w:t>TextStyle</w:t>
-      </w:r>
-      <w:proofErr w:type="spellEnd"/>
-      <w:r>
-        <w:rPr>
-          <w:rFonts w:ascii="Consolas" w:eastAsia="Consolas" w:hAnsi="Consolas" w:cs="Consolas"/>
-          <w:color w:val="1C1D1F"/>
-          <w:sz w:val="18"/>
-          <w:szCs w:val="18"/>
-          <w:shd w:val="clear" w:color="auto" w:fill="FFFFFF"/>
-        </w:rPr>
-        <w:t>(</w:t>
-      </w:r>
-      <w:proofErr w:type="spellStart"/>
-      <w:r>
-        <w:rPr>
-          <w:rFonts w:ascii="Consolas" w:eastAsia="Consolas" w:hAnsi="Consolas" w:cs="Consolas"/>
-          <w:color w:val="1C1D1F"/>
-          <w:sz w:val="18"/>
-          <w:szCs w:val="18"/>
-          <w:shd w:val="clear" w:color="auto" w:fill="FFFFFF"/>
-        </w:rPr>
-        <w:t>fontSize</w:t>
-      </w:r>
-      <w:proofErr w:type="spellEnd"/>
-      <w:r>
-        <w:rPr>
-          <w:rFonts w:ascii="Consolas" w:eastAsia="Consolas" w:hAnsi="Consolas" w:cs="Consolas"/>
-          <w:color w:val="1C1D1F"/>
-          <w:sz w:val="18"/>
-          <w:szCs w:val="18"/>
-          <w:shd w:val="clear" w:color="auto" w:fill="FFFFFF"/>
-        </w:rPr>
-        <w:t xml:space="preserve">: 20 * </w:t>
-      </w:r>
-      <w:proofErr w:type="spellStart"/>
-      <w:r>
-        <w:rPr>
-          <w:rFonts w:ascii="Consolas" w:eastAsia="Consolas" w:hAnsi="Consolas" w:cs="Consolas"/>
-          <w:color w:val="1C1D1F"/>
-          <w:sz w:val="18"/>
-          <w:szCs w:val="18"/>
-          <w:shd w:val="clear" w:color="auto" w:fill="FFFFFF"/>
-        </w:rPr>
-        <w:t>curScaleFactor</w:t>
-      </w:r>
-      <w:proofErr w:type="spellEnd"/>
-      <w:r>
-        <w:rPr>
-          <w:rFonts w:ascii="Consolas" w:eastAsia="Consolas" w:hAnsi="Consolas" w:cs="Consolas"/>
-          <w:color w:val="1C1D1F"/>
-          <w:sz w:val="18"/>
-          <w:szCs w:val="18"/>
-          <w:shd w:val="clear" w:color="auto" w:fill="FFFFFF"/>
-        </w:rPr>
-        <w:t>));</w:t>
-      </w:r>
-    </w:p>
-    <w:p>
-      <w:pPr>
-        <w:pStyle w:val="NormalWeb"/>
+        <w:t>, style: TextStyle(fontSize: 20 * curScaleFactor));</w:t>
+      </w:r>
+    </w:p>
+    <w:p>
+      <w:pPr>
+        <w:pStyle w:val="9"/>
         <w:spacing w:beforeAutospacing="0" w:after="300" w:afterAutospacing="0"/>
         <w:rPr>
           <w:sz w:val="27"/>
@@ -3248,7 +2069,7 @@
       </w:pPr>
       <w:r>
         <w:rPr>
-          <w:rFonts w:ascii="Segoe UI" w:eastAsia="Segoe UI" w:hAnsi="Segoe UI" w:cs="Segoe UI"/>
+          <w:rFonts w:ascii="Segoe UI" w:hAnsi="Segoe UI" w:eastAsia="Segoe UI" w:cs="Segoe UI"/>
           <w:color w:val="1C1D1F"/>
           <w:sz w:val="27"/>
           <w:szCs w:val="27"/>
@@ -3258,19 +2079,19 @@
       </w:r>
       <w:r>
         <w:rPr>
-          <w:rStyle w:val="HTMLCode"/>
-          <w:rFonts w:ascii="Consolas" w:eastAsia="Consolas" w:hAnsi="Consolas" w:cs="Consolas"/>
+          <w:rStyle w:val="6"/>
+          <w:rFonts w:ascii="Consolas" w:hAnsi="Consolas" w:eastAsia="Consolas" w:cs="Consolas"/>
           <w:color w:val="B4690E"/>
           <w:sz w:val="24"/>
           <w:szCs w:val="24"/>
-          <w:bdr w:val="single" w:sz="6" w:space="0" w:color="D1D7DC"/>
+          <w:bdr w:val="single" w:color="D1D7DC" w:sz="6" w:space="0"/>
           <w:shd w:val="clear" w:color="auto" w:fill="FFFFFF"/>
         </w:rPr>
         <w:t>20</w:t>
       </w:r>
       <w:r>
         <w:rPr>
-          <w:rFonts w:ascii="Segoe UI" w:eastAsia="Segoe UI" w:hAnsi="Segoe UI" w:cs="Segoe UI"/>
+          <w:rFonts w:ascii="Segoe UI" w:hAnsi="Segoe UI" w:eastAsia="Segoe UI" w:cs="Segoe UI"/>
           <w:color w:val="1C1D1F"/>
           <w:sz w:val="27"/>
           <w:szCs w:val="27"/>
@@ -3278,23 +2099,21 @@
         </w:rPr>
         <w:t> if the user didn't change anything in the settings (because </w:t>
       </w:r>
-      <w:proofErr w:type="spellStart"/>
-      <w:r>
-        <w:rPr>
-          <w:rStyle w:val="HTMLCode"/>
-          <w:rFonts w:ascii="Consolas" w:eastAsia="Consolas" w:hAnsi="Consolas" w:cs="Consolas"/>
+      <w:r>
+        <w:rPr>
+          <w:rStyle w:val="6"/>
+          <w:rFonts w:ascii="Consolas" w:hAnsi="Consolas" w:eastAsia="Consolas" w:cs="Consolas"/>
           <w:color w:val="B4690E"/>
           <w:sz w:val="24"/>
           <w:szCs w:val="24"/>
-          <w:bdr w:val="single" w:sz="6" w:space="0" w:color="D1D7DC"/>
+          <w:bdr w:val="single" w:color="D1D7DC" w:sz="6" w:space="0"/>
           <w:shd w:val="clear" w:color="auto" w:fill="FFFFFF"/>
         </w:rPr>
         <w:t>textScaleFactor</w:t>
       </w:r>
-      <w:proofErr w:type="spellEnd"/>
-      <w:r>
-        <w:rPr>
-          <w:rFonts w:ascii="Segoe UI" w:eastAsia="Segoe UI" w:hAnsi="Segoe UI" w:cs="Segoe UI"/>
+      <w:r>
+        <w:rPr>
+          <w:rFonts w:ascii="Segoe UI" w:hAnsi="Segoe UI" w:eastAsia="Segoe UI" w:cs="Segoe UI"/>
           <w:color w:val="1C1D1F"/>
           <w:sz w:val="27"/>
           <w:szCs w:val="27"/>
@@ -3304,19 +2123,19 @@
       </w:r>
       <w:r>
         <w:rPr>
-          <w:rStyle w:val="HTMLCode"/>
-          <w:rFonts w:ascii="Consolas" w:eastAsia="Consolas" w:hAnsi="Consolas" w:cs="Consolas"/>
+          <w:rStyle w:val="6"/>
+          <w:rFonts w:ascii="Consolas" w:hAnsi="Consolas" w:eastAsia="Consolas" w:cs="Consolas"/>
           <w:color w:val="B4690E"/>
           <w:sz w:val="24"/>
           <w:szCs w:val="24"/>
-          <w:bdr w:val="single" w:sz="6" w:space="0" w:color="D1D7DC"/>
+          <w:bdr w:val="single" w:color="D1D7DC" w:sz="6" w:space="0"/>
           <w:shd w:val="clear" w:color="auto" w:fill="FFFFFF"/>
         </w:rPr>
         <w:t>1</w:t>
       </w:r>
       <w:r>
         <w:rPr>
-          <w:rFonts w:ascii="Segoe UI" w:eastAsia="Segoe UI" w:hAnsi="Segoe UI" w:cs="Segoe UI"/>
+          <w:rFonts w:ascii="Segoe UI" w:hAnsi="Segoe UI" w:eastAsia="Segoe UI" w:cs="Segoe UI"/>
           <w:color w:val="1C1D1F"/>
           <w:sz w:val="27"/>
           <w:szCs w:val="27"/>
@@ -3327,7 +2146,7 @@
     </w:p>
     <w:p>
       <w:pPr>
-        <w:pStyle w:val="ListParagraph"/>
+        <w:pStyle w:val="12"/>
         <w:ind w:left="0"/>
         <w:rPr>
           <w:sz w:val="24"/>
@@ -3366,112 +2185,84 @@
           <w:sz w:val="24"/>
           <w:szCs w:val="24"/>
         </w:rPr>
-        <w:lastRenderedPageBreak/>
-        <w:t xml:space="preserve">Section 6: </w:t>
-      </w:r>
-      <w:r>
+        <w:t>Section 6: Widgets &amp; Flutter Internal</w:t>
+      </w:r>
+    </w:p>
+    <w:p>
+      <w:pPr>
+        <w:rPr>
+          <w:sz w:val="24"/>
+          <w:szCs w:val="24"/>
+        </w:rPr>
+      </w:pPr>
+      <w:r>
+        <w:rPr>
+          <w:sz w:val="24"/>
+          <w:szCs w:val="24"/>
+        </w:rPr>
+        <w:t>Widget Tree – Element Tree – Render Tree</w:t>
+      </w:r>
+    </w:p>
+    <w:p>
+      <w:pPr>
+        <w:rPr>
+          <w:sz w:val="24"/>
+          <w:szCs w:val="24"/>
+        </w:rPr>
+      </w:pPr>
+      <w:r>
+        <w:rPr>
+          <w:sz w:val="24"/>
+          <w:szCs w:val="24"/>
+        </w:rPr>
+        <w:t>(Container – Container Element – Render Box)</w:t>
+      </w:r>
+    </w:p>
+    <w:p>
+      <w:pPr>
+        <w:rPr>
+          <w:sz w:val="24"/>
+          <w:szCs w:val="24"/>
+        </w:rPr>
+      </w:pPr>
+      <w:r>
+        <w:rPr>
+          <w:sz w:val="24"/>
+          <w:szCs w:val="24"/>
+        </w:rPr>
+        <w:t>using const object to avoid rebuild some object -&gt; improve performance</w:t>
+      </w:r>
+    </w:p>
+    <w:p>
+      <w:pPr>
+        <w:rPr>
+          <w:sz w:val="24"/>
+          <w:szCs w:val="24"/>
+        </w:rPr>
+      </w:pPr>
+    </w:p>
+    <w:p>
+      <w:pPr>
         <w:rPr>
           <w:b/>
           <w:bCs/>
           <w:sz w:val="24"/>
           <w:szCs w:val="24"/>
         </w:rPr>
-        <w:t>Widgets &amp; Flutter Internal</w:t>
-      </w:r>
-    </w:p>
-    <w:p>
-      <w:pPr>
-        <w:rPr>
-          <w:sz w:val="24"/>
-          <w:szCs w:val="24"/>
-        </w:rPr>
-      </w:pPr>
-      <w:r>
-        <w:rPr>
-          <w:sz w:val="24"/>
-          <w:szCs w:val="24"/>
-        </w:rPr>
-        <w:t>Widget Tree – Element Tree – Render Tree</w:t>
-      </w:r>
-    </w:p>
-    <w:p>
-      <w:pPr>
-        <w:rPr>
-          <w:sz w:val="24"/>
-          <w:szCs w:val="24"/>
-        </w:rPr>
-      </w:pPr>
-      <w:r>
-        <w:rPr>
-          <w:sz w:val="24"/>
-          <w:szCs w:val="24"/>
-        </w:rPr>
-        <w:t>(Container – Container Element – Render Box)</w:t>
-      </w:r>
-    </w:p>
-    <w:p>
-      <w:pPr>
-        <w:rPr>
-          <w:sz w:val="24"/>
-          <w:szCs w:val="24"/>
-        </w:rPr>
-      </w:pPr>
-      <w:r>
-        <w:rPr>
-          <w:sz w:val="24"/>
-          <w:szCs w:val="24"/>
-        </w:rPr>
-        <w:t>using const object to avoid rebuild some object -&gt; improve performance</w:t>
-      </w:r>
-    </w:p>
-    <w:p>
-      <w:pPr>
-        <w:rPr>
-          <w:sz w:val="24"/>
-          <w:szCs w:val="24"/>
-        </w:rPr>
-      </w:pPr>
-    </w:p>
-    <w:p>
-      <w:pPr>
+      </w:pPr>
+      <w:r>
         <w:rPr>
           <w:b/>
           <w:bCs/>
           <w:sz w:val="24"/>
           <w:szCs w:val="24"/>
         </w:rPr>
-      </w:pPr>
-      <w:r>
-        <w:rPr>
-          <w:b/>
-          <w:bCs/>
-          <w:sz w:val="24"/>
-          <w:szCs w:val="24"/>
-        </w:rPr>
-        <w:t>Flutter App Life</w:t>
-      </w:r>
-      <w:r>
-        <w:rPr>
-          <w:b/>
-          <w:bCs/>
-          <w:sz w:val="24"/>
-          <w:szCs w:val="24"/>
-        </w:rPr>
-        <w:t>cy</w:t>
-      </w:r>
-      <w:r>
-        <w:rPr>
-          <w:b/>
-          <w:bCs/>
-          <w:sz w:val="24"/>
-          <w:szCs w:val="24"/>
-        </w:rPr>
-        <w:t>cle</w:t>
-      </w:r>
-    </w:p>
-    <w:p>
-      <w:pPr>
-        <w:pStyle w:val="ListParagraph"/>
+        <w:t>Flutter App Lifecycle</w:t>
+      </w:r>
+    </w:p>
+    <w:p>
+      <w:pPr>
+        <w:pStyle w:val="12"/>
         <w:numPr>
           <w:ilvl w:val="0"/>
           <w:numId w:val="1"/>
@@ -3505,7 +2296,7 @@
     </w:p>
     <w:p>
       <w:pPr>
-        <w:pStyle w:val="ListParagraph"/>
+        <w:pStyle w:val="12"/>
         <w:numPr>
           <w:ilvl w:val="0"/>
           <w:numId w:val="1"/>
@@ -3515,21 +2306,12 @@
           <w:szCs w:val="24"/>
         </w:rPr>
       </w:pPr>
-      <w:proofErr w:type="spellStart"/>
-      <w:r>
-        <w:rPr>
-          <w:sz w:val="24"/>
-          <w:szCs w:val="24"/>
-        </w:rPr>
-        <w:t>Statefull</w:t>
-      </w:r>
-      <w:proofErr w:type="spellEnd"/>
-      <w:r>
-        <w:rPr>
-          <w:sz w:val="24"/>
-          <w:szCs w:val="24"/>
-        </w:rPr>
-        <w:t xml:space="preserve"> Widgets: </w:t>
+      <w:r>
+        <w:rPr>
+          <w:sz w:val="24"/>
+          <w:szCs w:val="24"/>
+        </w:rPr>
+        <w:t xml:space="preserve">Statefull Widgets: </w:t>
       </w:r>
     </w:p>
     <w:p>
@@ -3558,23 +2340,7 @@
           <w:sz w:val="24"/>
           <w:szCs w:val="24"/>
         </w:rPr>
-        <w:t xml:space="preserve"> </w:t>
-      </w:r>
-      <w:proofErr w:type="spellStart"/>
-      <w:r>
-        <w:rPr>
-          <w:sz w:val="24"/>
-          <w:szCs w:val="24"/>
-        </w:rPr>
-        <w:t>initState</w:t>
-      </w:r>
-      <w:proofErr w:type="spellEnd"/>
-      <w:r>
-        <w:rPr>
-          <w:sz w:val="24"/>
-          <w:szCs w:val="24"/>
-        </w:rPr>
-        <w:t xml:space="preserve"> </w:t>
+        <w:t xml:space="preserve"> initState </w:t>
       </w:r>
       <w:r>
         <w:rPr>
@@ -3602,23 +2368,7 @@
           <w:sz w:val="24"/>
           <w:szCs w:val="24"/>
         </w:rPr>
-        <w:t xml:space="preserve"> </w:t>
-      </w:r>
-      <w:proofErr w:type="spellStart"/>
-      <w:r>
-        <w:rPr>
-          <w:sz w:val="24"/>
-          <w:szCs w:val="24"/>
-        </w:rPr>
-        <w:t>setState</w:t>
-      </w:r>
-      <w:proofErr w:type="spellEnd"/>
-      <w:r>
-        <w:rPr>
-          <w:sz w:val="24"/>
-          <w:szCs w:val="24"/>
-        </w:rPr>
-        <w:t xml:space="preserve"> </w:t>
+        <w:t xml:space="preserve"> setState </w:t>
       </w:r>
       <w:r>
         <w:rPr>
@@ -3632,23 +2382,7 @@
           <w:sz w:val="24"/>
           <w:szCs w:val="24"/>
         </w:rPr>
-        <w:t xml:space="preserve"> </w:t>
-      </w:r>
-      <w:proofErr w:type="spellStart"/>
-      <w:r>
-        <w:rPr>
-          <w:sz w:val="24"/>
-          <w:szCs w:val="24"/>
-        </w:rPr>
-        <w:t>didUpdateWidget</w:t>
-      </w:r>
-      <w:proofErr w:type="spellEnd"/>
-      <w:r>
-        <w:rPr>
-          <w:sz w:val="24"/>
-          <w:szCs w:val="24"/>
-        </w:rPr>
-        <w:t xml:space="preserve"> </w:t>
+        <w:t xml:space="preserve"> didUpdateWidget </w:t>
       </w:r>
       <w:r>
         <w:rPr>
@@ -3704,15 +2438,46 @@
     </w:p>
     <w:tbl>
       <w:tblPr>
-        <w:tblStyle w:val="TableGrid"/>
+        <w:tblStyle w:val="11"/>
         <w:tblW w:w="0" w:type="auto"/>
-        <w:tblLook w:val="04A0" w:firstRow="1" w:lastRow="0" w:firstColumn="1" w:lastColumn="0" w:noHBand="0" w:noVBand="1"/>
+        <w:tblInd w:w="0" w:type="dxa"/>
+        <w:tblBorders>
+          <w:top w:val="single" w:color="auto" w:sz="4" w:space="0"/>
+          <w:left w:val="single" w:color="auto" w:sz="4" w:space="0"/>
+          <w:bottom w:val="single" w:color="auto" w:sz="4" w:space="0"/>
+          <w:right w:val="single" w:color="auto" w:sz="4" w:space="0"/>
+          <w:insideH w:val="single" w:color="auto" w:sz="4" w:space="0"/>
+          <w:insideV w:val="single" w:color="auto" w:sz="4" w:space="0"/>
+        </w:tblBorders>
+        <w:tblLayout w:type="autofit"/>
+        <w:tblCellMar>
+          <w:top w:w="0" w:type="dxa"/>
+          <w:left w:w="108" w:type="dxa"/>
+          <w:bottom w:w="0" w:type="dxa"/>
+          <w:right w:w="108" w:type="dxa"/>
+        </w:tblCellMar>
       </w:tblPr>
       <w:tblGrid>
         <w:gridCol w:w="1967"/>
         <w:gridCol w:w="4621"/>
       </w:tblGrid>
       <w:tr>
+        <w:tblPrEx>
+          <w:tblBorders>
+            <w:top w:val="single" w:color="auto" w:sz="4" w:space="0"/>
+            <w:left w:val="single" w:color="auto" w:sz="4" w:space="0"/>
+            <w:bottom w:val="single" w:color="auto" w:sz="4" w:space="0"/>
+            <w:right w:val="single" w:color="auto" w:sz="4" w:space="0"/>
+            <w:insideH w:val="single" w:color="auto" w:sz="4" w:space="0"/>
+            <w:insideV w:val="single" w:color="auto" w:sz="4" w:space="0"/>
+          </w:tblBorders>
+          <w:tblCellMar>
+            <w:top w:w="0" w:type="dxa"/>
+            <w:left w:w="108" w:type="dxa"/>
+            <w:bottom w:w="0" w:type="dxa"/>
+            <w:right w:w="108" w:type="dxa"/>
+          </w:tblCellMar>
+        </w:tblPrEx>
         <w:tc>
           <w:tcPr>
             <w:tcW w:w="1967" w:type="dxa"/>
@@ -3765,6 +2530,22 @@
         </w:tc>
       </w:tr>
       <w:tr>
+        <w:tblPrEx>
+          <w:tblBorders>
+            <w:top w:val="single" w:color="auto" w:sz="4" w:space="0"/>
+            <w:left w:val="single" w:color="auto" w:sz="4" w:space="0"/>
+            <w:bottom w:val="single" w:color="auto" w:sz="4" w:space="0"/>
+            <w:right w:val="single" w:color="auto" w:sz="4" w:space="0"/>
+            <w:insideH w:val="single" w:color="auto" w:sz="4" w:space="0"/>
+            <w:insideV w:val="single" w:color="auto" w:sz="4" w:space="0"/>
+          </w:tblBorders>
+          <w:tblCellMar>
+            <w:top w:w="0" w:type="dxa"/>
+            <w:left w:w="108" w:type="dxa"/>
+            <w:bottom w:w="0" w:type="dxa"/>
+            <w:right w:w="108" w:type="dxa"/>
+          </w:tblCellMar>
+        </w:tblPrEx>
         <w:tc>
           <w:tcPr>
             <w:tcW w:w="1967" w:type="dxa"/>
@@ -3807,6 +2588,22 @@
         </w:tc>
       </w:tr>
       <w:tr>
+        <w:tblPrEx>
+          <w:tblBorders>
+            <w:top w:val="single" w:color="auto" w:sz="4" w:space="0"/>
+            <w:left w:val="single" w:color="auto" w:sz="4" w:space="0"/>
+            <w:bottom w:val="single" w:color="auto" w:sz="4" w:space="0"/>
+            <w:right w:val="single" w:color="auto" w:sz="4" w:space="0"/>
+            <w:insideH w:val="single" w:color="auto" w:sz="4" w:space="0"/>
+            <w:insideV w:val="single" w:color="auto" w:sz="4" w:space="0"/>
+          </w:tblBorders>
+          <w:tblCellMar>
+            <w:top w:w="0" w:type="dxa"/>
+            <w:left w:w="108" w:type="dxa"/>
+            <w:bottom w:w="0" w:type="dxa"/>
+            <w:right w:w="108" w:type="dxa"/>
+          </w:tblCellMar>
+        </w:tblPrEx>
         <w:tc>
           <w:tcPr>
             <w:tcW w:w="1967" w:type="dxa"/>
@@ -3849,6 +2646,22 @@
         </w:tc>
       </w:tr>
       <w:tr>
+        <w:tblPrEx>
+          <w:tblBorders>
+            <w:top w:val="single" w:color="auto" w:sz="4" w:space="0"/>
+            <w:left w:val="single" w:color="auto" w:sz="4" w:space="0"/>
+            <w:bottom w:val="single" w:color="auto" w:sz="4" w:space="0"/>
+            <w:right w:val="single" w:color="auto" w:sz="4" w:space="0"/>
+            <w:insideH w:val="single" w:color="auto" w:sz="4" w:space="0"/>
+            <w:insideV w:val="single" w:color="auto" w:sz="4" w:space="0"/>
+          </w:tblBorders>
+          <w:tblCellMar>
+            <w:top w:w="0" w:type="dxa"/>
+            <w:left w:w="108" w:type="dxa"/>
+            <w:bottom w:w="0" w:type="dxa"/>
+            <w:right w:w="108" w:type="dxa"/>
+          </w:tblCellMar>
+        </w:tblPrEx>
         <w:tc>
           <w:tcPr>
             <w:tcW w:w="1967" w:type="dxa"/>
@@ -3891,6 +2704,22 @@
         </w:tc>
       </w:tr>
       <w:tr>
+        <w:tblPrEx>
+          <w:tblBorders>
+            <w:top w:val="single" w:color="auto" w:sz="4" w:space="0"/>
+            <w:left w:val="single" w:color="auto" w:sz="4" w:space="0"/>
+            <w:bottom w:val="single" w:color="auto" w:sz="4" w:space="0"/>
+            <w:right w:val="single" w:color="auto" w:sz="4" w:space="0"/>
+            <w:insideH w:val="single" w:color="auto" w:sz="4" w:space="0"/>
+            <w:insideV w:val="single" w:color="auto" w:sz="4" w:space="0"/>
+          </w:tblBorders>
+          <w:tblCellMar>
+            <w:top w:w="0" w:type="dxa"/>
+            <w:left w:w="108" w:type="dxa"/>
+            <w:bottom w:w="0" w:type="dxa"/>
+            <w:right w:w="108" w:type="dxa"/>
+          </w:tblCellMar>
+        </w:tblPrEx>
         <w:tc>
           <w:tcPr>
             <w:tcW w:w="1967" w:type="dxa"/>
@@ -3982,7 +2811,7 @@
       </w:r>
       <w:r>
         <w:rPr>
-          <w:rStyle w:val="Emphasis"/>
+          <w:rStyle w:val="5"/>
           <w:color w:val="4D4F52"/>
           <w:spacing w:val="-5"/>
           <w:sz w:val="26"/>
@@ -4092,7 +2921,6 @@
           <w:sz w:val="24"/>
           <w:szCs w:val="24"/>
         </w:rPr>
-        <w:lastRenderedPageBreak/>
         <w:t>Section 7 – Navigation</w:t>
       </w:r>
     </w:p>
@@ -4113,7 +2941,7 @@
     </w:p>
     <w:p>
       <w:pPr>
-        <w:pStyle w:val="ListParagraph"/>
+        <w:pStyle w:val="12"/>
         <w:numPr>
           <w:ilvl w:val="0"/>
           <w:numId w:val="1"/>
@@ -4133,7 +2961,7 @@
     </w:p>
     <w:p>
       <w:pPr>
-        <w:pStyle w:val="ListParagraph"/>
+        <w:pStyle w:val="12"/>
         <w:numPr>
           <w:ilvl w:val="0"/>
           <w:numId w:val="1"/>
@@ -4141,16 +2969,16 @@
         <w:shd w:val="clear" w:color="auto" w:fill="1E1E1E"/>
         <w:spacing w:line="285" w:lineRule="atLeast"/>
         <w:rPr>
-          <w:rFonts w:ascii="Consolas" w:eastAsia="Times New Roman" w:hAnsi="Consolas" w:cs="Times New Roman"/>
-          <w:color w:val="D4D4D4"/>
-          <w:sz w:val="21"/>
-          <w:szCs w:val="21"/>
-          <w:lang w:eastAsia="en-US"/>
-        </w:rPr>
-      </w:pPr>
-      <w:r>
-        <w:rPr>
-          <w:rFonts w:ascii="Consolas" w:eastAsia="Times New Roman" w:hAnsi="Consolas" w:cs="Times New Roman"/>
+          <w:rFonts w:ascii="Consolas" w:hAnsi="Consolas" w:eastAsia="Times New Roman" w:cs="Times New Roman"/>
+          <w:color w:val="D4D4D4"/>
+          <w:sz w:val="21"/>
+          <w:szCs w:val="21"/>
+          <w:lang w:eastAsia="en-US"/>
+        </w:rPr>
+      </w:pPr>
+      <w:r>
+        <w:rPr>
+          <w:rFonts w:ascii="Consolas" w:hAnsi="Consolas" w:eastAsia="Times New Roman" w:cs="Times New Roman"/>
           <w:color w:val="9CDCFE"/>
           <w:sz w:val="21"/>
           <w:szCs w:val="21"/>
@@ -4160,7 +2988,7 @@
       </w:r>
       <w:r>
         <w:rPr>
-          <w:rFonts w:ascii="Consolas" w:eastAsia="Times New Roman" w:hAnsi="Consolas" w:cs="Times New Roman"/>
+          <w:rFonts w:ascii="Consolas" w:hAnsi="Consolas" w:eastAsia="Times New Roman" w:cs="Times New Roman"/>
           <w:color w:val="D4D4D4"/>
           <w:sz w:val="21"/>
           <w:szCs w:val="21"/>
@@ -4171,7 +2999,7 @@
     </w:p>
     <w:p>
       <w:pPr>
-        <w:pStyle w:val="ListParagraph"/>
+        <w:pStyle w:val="12"/>
         <w:numPr>
           <w:ilvl w:val="0"/>
           <w:numId w:val="1"/>
@@ -4179,16 +3007,16 @@
         <w:shd w:val="clear" w:color="auto" w:fill="1E1E1E"/>
         <w:spacing w:line="285" w:lineRule="atLeast"/>
         <w:rPr>
-          <w:rFonts w:ascii="Consolas" w:eastAsia="Times New Roman" w:hAnsi="Consolas" w:cs="Times New Roman"/>
-          <w:color w:val="D4D4D4"/>
-          <w:sz w:val="21"/>
-          <w:szCs w:val="21"/>
-          <w:lang w:eastAsia="en-US"/>
-        </w:rPr>
-      </w:pPr>
-      <w:r>
-        <w:rPr>
-          <w:rFonts w:ascii="Consolas" w:eastAsia="Times New Roman" w:hAnsi="Consolas" w:cs="Times New Roman"/>
+          <w:rFonts w:ascii="Consolas" w:hAnsi="Consolas" w:eastAsia="Times New Roman" w:cs="Times New Roman"/>
+          <w:color w:val="D4D4D4"/>
+          <w:sz w:val="21"/>
+          <w:szCs w:val="21"/>
+          <w:lang w:eastAsia="en-US"/>
+        </w:rPr>
+      </w:pPr>
+      <w:r>
+        <w:rPr>
+          <w:rFonts w:ascii="Consolas" w:hAnsi="Consolas" w:eastAsia="Times New Roman" w:cs="Times New Roman"/>
           <w:color w:val="D4D4D4"/>
           <w:sz w:val="21"/>
           <w:szCs w:val="21"/>
@@ -4198,7 +3026,7 @@
       </w:r>
       <w:r>
         <w:rPr>
-          <w:rFonts w:ascii="Consolas" w:eastAsia="Times New Roman" w:hAnsi="Consolas" w:cs="Times New Roman"/>
+          <w:rFonts w:ascii="Consolas" w:hAnsi="Consolas" w:eastAsia="Times New Roman" w:cs="Times New Roman"/>
           <w:color w:val="CE9178"/>
           <w:sz w:val="21"/>
           <w:szCs w:val="21"/>
@@ -4208,7 +3036,7 @@
       </w:r>
       <w:r>
         <w:rPr>
-          <w:rFonts w:ascii="Consolas" w:eastAsia="Times New Roman" w:hAnsi="Consolas" w:cs="Times New Roman"/>
+          <w:rFonts w:ascii="Consolas" w:hAnsi="Consolas" w:eastAsia="Times New Roman" w:cs="Times New Roman"/>
           <w:color w:val="D4D4D4"/>
           <w:sz w:val="21"/>
           <w:szCs w:val="21"/>
@@ -4216,10 +3044,9 @@
         </w:rPr>
         <w:t>: (</w:t>
       </w:r>
-      <w:proofErr w:type="spellStart"/>
-      <w:r>
-        <w:rPr>
-          <w:rFonts w:ascii="Consolas" w:eastAsia="Times New Roman" w:hAnsi="Consolas" w:cs="Times New Roman"/>
+      <w:r>
+        <w:rPr>
+          <w:rFonts w:ascii="Consolas" w:hAnsi="Consolas" w:eastAsia="Times New Roman" w:cs="Times New Roman"/>
           <w:color w:val="9CDCFE"/>
           <w:sz w:val="21"/>
           <w:szCs w:val="21"/>
@@ -4227,10 +3054,9 @@
         </w:rPr>
         <w:t>ctx</w:t>
       </w:r>
-      <w:proofErr w:type="spellEnd"/>
-      <w:r>
-        <w:rPr>
-          <w:rFonts w:ascii="Consolas" w:eastAsia="Times New Roman" w:hAnsi="Consolas" w:cs="Times New Roman"/>
+      <w:r>
+        <w:rPr>
+          <w:rFonts w:ascii="Consolas" w:hAnsi="Consolas" w:eastAsia="Times New Roman" w:cs="Times New Roman"/>
           <w:color w:val="D4D4D4"/>
           <w:sz w:val="21"/>
           <w:szCs w:val="21"/>
@@ -4238,11 +3064,9 @@
         </w:rPr>
         <w:t xml:space="preserve">) =&gt; </w:t>
       </w:r>
-      <w:proofErr w:type="spellStart"/>
-      <w:proofErr w:type="gramStart"/>
-      <w:r>
-        <w:rPr>
-          <w:rFonts w:ascii="Consolas" w:eastAsia="Times New Roman" w:hAnsi="Consolas" w:cs="Times New Roman"/>
+      <w:r>
+        <w:rPr>
+          <w:rFonts w:ascii="Consolas" w:hAnsi="Consolas" w:eastAsia="Times New Roman" w:cs="Times New Roman"/>
           <w:color w:val="4EC9B0"/>
           <w:sz w:val="21"/>
           <w:szCs w:val="21"/>
@@ -4250,32 +3074,20 @@
         </w:rPr>
         <w:t>CategoryMealsScreen</w:t>
       </w:r>
-      <w:proofErr w:type="spellEnd"/>
-      <w:r>
-        <w:rPr>
-          <w:rFonts w:ascii="Consolas" w:eastAsia="Times New Roman" w:hAnsi="Consolas" w:cs="Times New Roman"/>
-          <w:color w:val="D4D4D4"/>
-          <w:sz w:val="21"/>
-          <w:szCs w:val="21"/>
-          <w:lang w:eastAsia="en-US"/>
-        </w:rPr>
-        <w:t>(</w:t>
-      </w:r>
-      <w:proofErr w:type="gramEnd"/>
-      <w:r>
-        <w:rPr>
-          <w:rFonts w:ascii="Consolas" w:eastAsia="Times New Roman" w:hAnsi="Consolas" w:cs="Times New Roman"/>
-          <w:color w:val="D4D4D4"/>
-          <w:sz w:val="21"/>
-          <w:szCs w:val="21"/>
-          <w:lang w:eastAsia="en-US"/>
-        </w:rPr>
-        <w:t>),</w:t>
-      </w:r>
-    </w:p>
-    <w:p>
-      <w:pPr>
-        <w:pStyle w:val="ListParagraph"/>
+      <w:r>
+        <w:rPr>
+          <w:rFonts w:ascii="Consolas" w:hAnsi="Consolas" w:eastAsia="Times New Roman" w:cs="Times New Roman"/>
+          <w:color w:val="D4D4D4"/>
+          <w:sz w:val="21"/>
+          <w:szCs w:val="21"/>
+          <w:lang w:eastAsia="en-US"/>
+        </w:rPr>
+        <w:t>(),</w:t>
+      </w:r>
+    </w:p>
+    <w:p>
+      <w:pPr>
+        <w:pStyle w:val="12"/>
         <w:numPr>
           <w:ilvl w:val="0"/>
           <w:numId w:val="1"/>
@@ -4283,16 +3095,16 @@
         <w:shd w:val="clear" w:color="auto" w:fill="1E1E1E"/>
         <w:spacing w:line="285" w:lineRule="atLeast"/>
         <w:rPr>
-          <w:rFonts w:ascii="Consolas" w:eastAsia="Times New Roman" w:hAnsi="Consolas" w:cs="Times New Roman"/>
-          <w:color w:val="D4D4D4"/>
-          <w:sz w:val="21"/>
-          <w:szCs w:val="21"/>
-          <w:lang w:eastAsia="en-US"/>
-        </w:rPr>
-      </w:pPr>
-      <w:r>
-        <w:rPr>
-          <w:rFonts w:ascii="Consolas" w:eastAsia="Times New Roman" w:hAnsi="Consolas" w:cs="Times New Roman"/>
+          <w:rFonts w:ascii="Consolas" w:hAnsi="Consolas" w:eastAsia="Times New Roman" w:cs="Times New Roman"/>
+          <w:color w:val="D4D4D4"/>
+          <w:sz w:val="21"/>
+          <w:szCs w:val="21"/>
+          <w:lang w:eastAsia="en-US"/>
+        </w:rPr>
+      </w:pPr>
+      <w:r>
+        <w:rPr>
+          <w:rFonts w:ascii="Consolas" w:hAnsi="Consolas" w:eastAsia="Times New Roman" w:cs="Times New Roman"/>
           <w:color w:val="D4D4D4"/>
           <w:sz w:val="21"/>
           <w:szCs w:val="21"/>
@@ -4303,16 +3115,16 @@
     </w:p>
     <w:p>
       <w:pPr>
-        <w:pStyle w:val="ListParagraph"/>
-        <w:rPr>
-          <w:sz w:val="24"/>
-          <w:szCs w:val="24"/>
-        </w:rPr>
-      </w:pPr>
-    </w:p>
-    <w:p>
-      <w:pPr>
-        <w:pStyle w:val="ListParagraph"/>
+        <w:pStyle w:val="12"/>
+        <w:rPr>
+          <w:sz w:val="24"/>
+          <w:szCs w:val="24"/>
+        </w:rPr>
+      </w:pPr>
+    </w:p>
+    <w:p>
+      <w:pPr>
+        <w:pStyle w:val="12"/>
         <w:numPr>
           <w:ilvl w:val="0"/>
           <w:numId w:val="1"/>
@@ -4327,28 +3139,12 @@
           <w:sz w:val="24"/>
           <w:szCs w:val="24"/>
         </w:rPr>
-        <w:t xml:space="preserve">Call the defined route to make </w:t>
-      </w:r>
-      <w:proofErr w:type="gramStart"/>
-      <w:r>
-        <w:rPr>
-          <w:sz w:val="24"/>
-          <w:szCs w:val="24"/>
-        </w:rPr>
-        <w:t>an</w:t>
-      </w:r>
-      <w:proofErr w:type="gramEnd"/>
-      <w:r>
-        <w:rPr>
-          <w:sz w:val="24"/>
-          <w:szCs w:val="24"/>
-        </w:rPr>
-        <w:t xml:space="preserve"> navigation (can pass arguments)</w:t>
-      </w:r>
-    </w:p>
-    <w:p>
-      <w:pPr>
-        <w:pStyle w:val="ListParagraph"/>
+        <w:t>Call the defined route to make an navigation (can pass arguments)</w:t>
+      </w:r>
+    </w:p>
+    <w:p>
+      <w:pPr>
+        <w:pStyle w:val="12"/>
         <w:rPr>
           <w:sz w:val="24"/>
           <w:szCs w:val="24"/>
@@ -4360,17 +3156,16 @@
         <w:shd w:val="clear" w:color="auto" w:fill="1E1E1E"/>
         <w:spacing w:line="285" w:lineRule="atLeast"/>
         <w:rPr>
-          <w:rFonts w:ascii="Consolas" w:eastAsia="Times New Roman" w:hAnsi="Consolas" w:cs="Times New Roman"/>
-          <w:color w:val="D4D4D4"/>
-          <w:sz w:val="21"/>
-          <w:szCs w:val="21"/>
-          <w:lang w:eastAsia="en-US"/>
-        </w:rPr>
-      </w:pPr>
-      <w:proofErr w:type="spellStart"/>
-      <w:r>
-        <w:rPr>
-          <w:rFonts w:ascii="Consolas" w:eastAsia="Times New Roman" w:hAnsi="Consolas" w:cs="Times New Roman"/>
+          <w:rFonts w:ascii="Consolas" w:hAnsi="Consolas" w:eastAsia="Times New Roman" w:cs="Times New Roman"/>
+          <w:color w:val="D4D4D4"/>
+          <w:sz w:val="21"/>
+          <w:szCs w:val="21"/>
+          <w:lang w:eastAsia="en-US"/>
+        </w:rPr>
+      </w:pPr>
+      <w:r>
+        <w:rPr>
+          <w:rFonts w:ascii="Consolas" w:hAnsi="Consolas" w:eastAsia="Times New Roman" w:cs="Times New Roman"/>
           <w:color w:val="4EC9B0"/>
           <w:sz w:val="21"/>
           <w:szCs w:val="21"/>
@@ -4380,7 +3175,7 @@
       </w:r>
       <w:r>
         <w:rPr>
-          <w:rFonts w:ascii="Consolas" w:eastAsia="Times New Roman" w:hAnsi="Consolas" w:cs="Times New Roman"/>
+          <w:rFonts w:ascii="Consolas" w:hAnsi="Consolas" w:eastAsia="Times New Roman" w:cs="Times New Roman"/>
           <w:color w:val="D4D4D4"/>
           <w:sz w:val="21"/>
           <w:szCs w:val="21"/>
@@ -4390,7 +3185,7 @@
       </w:r>
       <w:r>
         <w:rPr>
-          <w:rFonts w:ascii="Consolas" w:eastAsia="Times New Roman" w:hAnsi="Consolas" w:cs="Times New Roman"/>
+          <w:rFonts w:ascii="Consolas" w:hAnsi="Consolas" w:eastAsia="Times New Roman" w:cs="Times New Roman"/>
           <w:color w:val="DCDCAA"/>
           <w:sz w:val="21"/>
           <w:szCs w:val="21"/>
@@ -4398,10 +3193,9 @@
         </w:rPr>
         <w:t>of</w:t>
       </w:r>
-      <w:proofErr w:type="spellEnd"/>
-      <w:r>
-        <w:rPr>
-          <w:rFonts w:ascii="Consolas" w:eastAsia="Times New Roman" w:hAnsi="Consolas" w:cs="Times New Roman"/>
+      <w:r>
+        <w:rPr>
+          <w:rFonts w:ascii="Consolas" w:hAnsi="Consolas" w:eastAsia="Times New Roman" w:cs="Times New Roman"/>
           <w:color w:val="D4D4D4"/>
           <w:sz w:val="21"/>
           <w:szCs w:val="21"/>
@@ -4411,7 +3205,7 @@
       </w:r>
       <w:r>
         <w:rPr>
-          <w:rFonts w:ascii="Consolas" w:eastAsia="Times New Roman" w:hAnsi="Consolas" w:cs="Times New Roman"/>
+          <w:rFonts w:ascii="Consolas" w:hAnsi="Consolas" w:eastAsia="Times New Roman" w:cs="Times New Roman"/>
           <w:color w:val="9CDCFE"/>
           <w:sz w:val="21"/>
           <w:szCs w:val="21"/>
@@ -4421,7 +3215,7 @@
       </w:r>
       <w:r>
         <w:rPr>
-          <w:rFonts w:ascii="Consolas" w:eastAsia="Times New Roman" w:hAnsi="Consolas" w:cs="Times New Roman"/>
+          <w:rFonts w:ascii="Consolas" w:hAnsi="Consolas" w:eastAsia="Times New Roman" w:cs="Times New Roman"/>
           <w:color w:val="D4D4D4"/>
           <w:sz w:val="21"/>
           <w:szCs w:val="21"/>
@@ -4435,38 +3229,26 @@
         <w:shd w:val="clear" w:color="auto" w:fill="1E1E1E"/>
         <w:spacing w:line="285" w:lineRule="atLeast"/>
         <w:rPr>
-          <w:rFonts w:ascii="Consolas" w:eastAsia="Times New Roman" w:hAnsi="Consolas" w:cs="Times New Roman"/>
-          <w:color w:val="D4D4D4"/>
-          <w:sz w:val="21"/>
-          <w:szCs w:val="21"/>
-          <w:lang w:eastAsia="en-US"/>
-        </w:rPr>
-      </w:pPr>
-      <w:r>
-        <w:rPr>
-          <w:rFonts w:ascii="Consolas" w:eastAsia="Times New Roman" w:hAnsi="Consolas" w:cs="Times New Roman"/>
-          <w:color w:val="D4D4D4"/>
-          <w:sz w:val="21"/>
-          <w:szCs w:val="21"/>
-          <w:lang w:eastAsia="en-US"/>
-        </w:rPr>
-        <w:t xml:space="preserve">        </w:t>
-      </w:r>
-      <w:proofErr w:type="gramStart"/>
-      <w:r>
-        <w:rPr>
-          <w:rFonts w:ascii="Consolas" w:eastAsia="Times New Roman" w:hAnsi="Consolas" w:cs="Times New Roman"/>
-          <w:color w:val="D4D4D4"/>
-          <w:sz w:val="21"/>
-          <w:szCs w:val="21"/>
-          <w:lang w:eastAsia="en-US"/>
-        </w:rPr>
-        <w:t>.</w:t>
-      </w:r>
-      <w:proofErr w:type="spellStart"/>
-      <w:r>
-        <w:rPr>
-          <w:rFonts w:ascii="Consolas" w:eastAsia="Times New Roman" w:hAnsi="Consolas" w:cs="Times New Roman"/>
+          <w:rFonts w:ascii="Consolas" w:hAnsi="Consolas" w:eastAsia="Times New Roman" w:cs="Times New Roman"/>
+          <w:color w:val="D4D4D4"/>
+          <w:sz w:val="21"/>
+          <w:szCs w:val="21"/>
+          <w:lang w:eastAsia="en-US"/>
+        </w:rPr>
+      </w:pPr>
+      <w:r>
+        <w:rPr>
+          <w:rFonts w:ascii="Consolas" w:hAnsi="Consolas" w:eastAsia="Times New Roman" w:cs="Times New Roman"/>
+          <w:color w:val="D4D4D4"/>
+          <w:sz w:val="21"/>
+          <w:szCs w:val="21"/>
+          <w:lang w:eastAsia="en-US"/>
+        </w:rPr>
+        <w:t>        .</w:t>
+      </w:r>
+      <w:r>
+        <w:rPr>
+          <w:rFonts w:ascii="Consolas" w:hAnsi="Consolas" w:eastAsia="Times New Roman" w:cs="Times New Roman"/>
           <w:color w:val="DCDCAA"/>
           <w:sz w:val="21"/>
           <w:szCs w:val="21"/>
@@ -4474,11 +3256,9 @@
         </w:rPr>
         <w:t>pushNamed</w:t>
       </w:r>
-      <w:proofErr w:type="spellEnd"/>
-      <w:proofErr w:type="gramEnd"/>
-      <w:r>
-        <w:rPr>
-          <w:rFonts w:ascii="Consolas" w:eastAsia="Times New Roman" w:hAnsi="Consolas" w:cs="Times New Roman"/>
+      <w:r>
+        <w:rPr>
+          <w:rFonts w:ascii="Consolas" w:hAnsi="Consolas" w:eastAsia="Times New Roman" w:cs="Times New Roman"/>
           <w:color w:val="D4D4D4"/>
           <w:sz w:val="21"/>
           <w:szCs w:val="21"/>
@@ -4488,7 +3268,7 @@
       </w:r>
       <w:r>
         <w:rPr>
-          <w:rFonts w:ascii="Consolas" w:eastAsia="Times New Roman" w:hAnsi="Consolas" w:cs="Times New Roman"/>
+          <w:rFonts w:ascii="Consolas" w:hAnsi="Consolas" w:eastAsia="Times New Roman" w:cs="Times New Roman"/>
           <w:color w:val="CE9178"/>
           <w:sz w:val="21"/>
           <w:szCs w:val="21"/>
@@ -4498,7 +3278,7 @@
       </w:r>
       <w:r>
         <w:rPr>
-          <w:rFonts w:ascii="Consolas" w:eastAsia="Times New Roman" w:hAnsi="Consolas" w:cs="Times New Roman"/>
+          <w:rFonts w:ascii="Consolas" w:hAnsi="Consolas" w:eastAsia="Times New Roman" w:cs="Times New Roman"/>
           <w:color w:val="D4D4D4"/>
           <w:sz w:val="21"/>
           <w:szCs w:val="21"/>
@@ -4508,7 +3288,7 @@
       </w:r>
       <w:r>
         <w:rPr>
-          <w:rFonts w:ascii="Consolas" w:eastAsia="Times New Roman" w:hAnsi="Consolas" w:cs="Times New Roman"/>
+          <w:rFonts w:ascii="Consolas" w:hAnsi="Consolas" w:eastAsia="Times New Roman" w:cs="Times New Roman"/>
           <w:color w:val="9CDCFE"/>
           <w:sz w:val="21"/>
           <w:szCs w:val="21"/>
@@ -4518,7 +3298,7 @@
       </w:r>
       <w:r>
         <w:rPr>
-          <w:rFonts w:ascii="Consolas" w:eastAsia="Times New Roman" w:hAnsi="Consolas" w:cs="Times New Roman"/>
+          <w:rFonts w:ascii="Consolas" w:hAnsi="Consolas" w:eastAsia="Times New Roman" w:cs="Times New Roman"/>
           <w:color w:val="D4D4D4"/>
           <w:sz w:val="21"/>
           <w:szCs w:val="21"/>
@@ -4528,7 +3308,7 @@
       </w:r>
       <w:r>
         <w:rPr>
-          <w:rFonts w:ascii="Consolas" w:eastAsia="Times New Roman" w:hAnsi="Consolas" w:cs="Times New Roman"/>
+          <w:rFonts w:ascii="Consolas" w:hAnsi="Consolas" w:eastAsia="Times New Roman" w:cs="Times New Roman"/>
           <w:color w:val="CE9178"/>
           <w:sz w:val="21"/>
           <w:szCs w:val="21"/>
@@ -4538,7 +3318,7 @@
       </w:r>
       <w:r>
         <w:rPr>
-          <w:rFonts w:ascii="Consolas" w:eastAsia="Times New Roman" w:hAnsi="Consolas" w:cs="Times New Roman"/>
+          <w:rFonts w:ascii="Consolas" w:hAnsi="Consolas" w:eastAsia="Times New Roman" w:cs="Times New Roman"/>
           <w:color w:val="D4D4D4"/>
           <w:sz w:val="21"/>
           <w:szCs w:val="21"/>
@@ -4548,7 +3328,7 @@
       </w:r>
       <w:r>
         <w:rPr>
-          <w:rFonts w:ascii="Consolas" w:eastAsia="Times New Roman" w:hAnsi="Consolas" w:cs="Times New Roman"/>
+          <w:rFonts w:ascii="Consolas" w:hAnsi="Consolas" w:eastAsia="Times New Roman" w:cs="Times New Roman"/>
           <w:color w:val="9CDCFE"/>
           <w:sz w:val="21"/>
           <w:szCs w:val="21"/>
@@ -4558,7 +3338,7 @@
       </w:r>
       <w:r>
         <w:rPr>
-          <w:rFonts w:ascii="Consolas" w:eastAsia="Times New Roman" w:hAnsi="Consolas" w:cs="Times New Roman"/>
+          <w:rFonts w:ascii="Consolas" w:hAnsi="Consolas" w:eastAsia="Times New Roman" w:cs="Times New Roman"/>
           <w:color w:val="D4D4D4"/>
           <w:sz w:val="21"/>
           <w:szCs w:val="21"/>
@@ -4568,7 +3348,7 @@
       </w:r>
       <w:r>
         <w:rPr>
-          <w:rFonts w:ascii="Consolas" w:eastAsia="Times New Roman" w:hAnsi="Consolas" w:cs="Times New Roman"/>
+          <w:rFonts w:ascii="Consolas" w:hAnsi="Consolas" w:eastAsia="Times New Roman" w:cs="Times New Roman"/>
           <w:color w:val="CE9178"/>
           <w:sz w:val="21"/>
           <w:szCs w:val="21"/>
@@ -4578,7 +3358,7 @@
       </w:r>
       <w:r>
         <w:rPr>
-          <w:rFonts w:ascii="Consolas" w:eastAsia="Times New Roman" w:hAnsi="Consolas" w:cs="Times New Roman"/>
+          <w:rFonts w:ascii="Consolas" w:hAnsi="Consolas" w:eastAsia="Times New Roman" w:cs="Times New Roman"/>
           <w:color w:val="D4D4D4"/>
           <w:sz w:val="21"/>
           <w:szCs w:val="21"/>
@@ -4588,7 +3368,7 @@
       </w:r>
       <w:r>
         <w:rPr>
-          <w:rFonts w:ascii="Consolas" w:eastAsia="Times New Roman" w:hAnsi="Consolas" w:cs="Times New Roman"/>
+          <w:rFonts w:ascii="Consolas" w:hAnsi="Consolas" w:eastAsia="Times New Roman" w:cs="Times New Roman"/>
           <w:color w:val="9CDCFE"/>
           <w:sz w:val="21"/>
           <w:szCs w:val="21"/>
@@ -4598,7 +3378,7 @@
       </w:r>
       <w:r>
         <w:rPr>
-          <w:rFonts w:ascii="Consolas" w:eastAsia="Times New Roman" w:hAnsi="Consolas" w:cs="Times New Roman"/>
+          <w:rFonts w:ascii="Consolas" w:hAnsi="Consolas" w:eastAsia="Times New Roman" w:cs="Times New Roman"/>
           <w:color w:val="D4D4D4"/>
           <w:sz w:val="21"/>
           <w:szCs w:val="21"/>
@@ -4617,7 +3397,7 @@
     </w:p>
     <w:p>
       <w:pPr>
-        <w:pStyle w:val="ListParagraph"/>
+        <w:pStyle w:val="12"/>
         <w:numPr>
           <w:ilvl w:val="0"/>
           <w:numId w:val="1"/>
@@ -4632,28 +3412,12 @@
           <w:sz w:val="24"/>
           <w:szCs w:val="24"/>
         </w:rPr>
-        <w:t xml:space="preserve">Get the </w:t>
-      </w:r>
-      <w:proofErr w:type="spellStart"/>
-      <w:r>
-        <w:rPr>
-          <w:sz w:val="24"/>
-          <w:szCs w:val="24"/>
-        </w:rPr>
-        <w:t>passed</w:t>
-      </w:r>
-      <w:proofErr w:type="spellEnd"/>
-      <w:r>
-        <w:rPr>
-          <w:sz w:val="24"/>
-          <w:szCs w:val="24"/>
-        </w:rPr>
-        <w:t xml:space="preserve"> arguments</w:t>
-      </w:r>
-    </w:p>
-    <w:p>
-      <w:pPr>
-        <w:pStyle w:val="ListParagraph"/>
+        <w:t>Get the passed arguments</w:t>
+      </w:r>
+    </w:p>
+    <w:p>
+      <w:pPr>
+        <w:pStyle w:val="12"/>
         <w:numPr>
           <w:ilvl w:val="0"/>
           <w:numId w:val="1"/>
@@ -4661,16 +3425,16 @@
         <w:shd w:val="clear" w:color="auto" w:fill="1E1E1E"/>
         <w:spacing w:line="285" w:lineRule="atLeast"/>
         <w:rPr>
-          <w:rFonts w:ascii="Consolas" w:eastAsia="Times New Roman" w:hAnsi="Consolas" w:cs="Times New Roman"/>
-          <w:color w:val="D4D4D4"/>
-          <w:sz w:val="21"/>
-          <w:szCs w:val="21"/>
-          <w:lang w:eastAsia="en-US"/>
-        </w:rPr>
-      </w:pPr>
-      <w:r>
-        <w:rPr>
-          <w:rFonts w:ascii="Consolas" w:eastAsia="Times New Roman" w:hAnsi="Consolas" w:cs="Times New Roman"/>
+          <w:rFonts w:ascii="Consolas" w:hAnsi="Consolas" w:eastAsia="Times New Roman" w:cs="Times New Roman"/>
+          <w:color w:val="D4D4D4"/>
+          <w:sz w:val="21"/>
+          <w:szCs w:val="21"/>
+          <w:lang w:eastAsia="en-US"/>
+        </w:rPr>
+      </w:pPr>
+      <w:r>
+        <w:rPr>
+          <w:rFonts w:ascii="Consolas" w:hAnsi="Consolas" w:eastAsia="Times New Roman" w:cs="Times New Roman"/>
           <w:color w:val="569CD6"/>
           <w:sz w:val="21"/>
           <w:szCs w:val="21"/>
@@ -4680,7 +3444,7 @@
       </w:r>
       <w:r>
         <w:rPr>
-          <w:rFonts w:ascii="Consolas" w:eastAsia="Times New Roman" w:hAnsi="Consolas" w:cs="Times New Roman"/>
+          <w:rFonts w:ascii="Consolas" w:hAnsi="Consolas" w:eastAsia="Times New Roman" w:cs="Times New Roman"/>
           <w:color w:val="D4D4D4"/>
           <w:sz w:val="21"/>
           <w:szCs w:val="21"/>
@@ -4688,10 +3452,9 @@
         </w:rPr>
         <w:t xml:space="preserve"> </w:t>
       </w:r>
-      <w:proofErr w:type="spellStart"/>
-      <w:r>
-        <w:rPr>
-          <w:rFonts w:ascii="Consolas" w:eastAsia="Times New Roman" w:hAnsi="Consolas" w:cs="Times New Roman"/>
+      <w:r>
+        <w:rPr>
+          <w:rFonts w:ascii="Consolas" w:hAnsi="Consolas" w:eastAsia="Times New Roman" w:cs="Times New Roman"/>
           <w:color w:val="9CDCFE"/>
           <w:sz w:val="21"/>
           <w:szCs w:val="21"/>
@@ -4699,10 +3462,9 @@
         </w:rPr>
         <w:t>routeArgs</w:t>
       </w:r>
-      <w:proofErr w:type="spellEnd"/>
-      <w:r>
-        <w:rPr>
-          <w:rFonts w:ascii="Consolas" w:eastAsia="Times New Roman" w:hAnsi="Consolas" w:cs="Times New Roman"/>
+      <w:r>
+        <w:rPr>
+          <w:rFonts w:ascii="Consolas" w:hAnsi="Consolas" w:eastAsia="Times New Roman" w:cs="Times New Roman"/>
           <w:color w:val="D4D4D4"/>
           <w:sz w:val="21"/>
           <w:szCs w:val="21"/>
@@ -4713,7 +3475,7 @@
     </w:p>
     <w:p>
       <w:pPr>
-        <w:pStyle w:val="ListParagraph"/>
+        <w:pStyle w:val="12"/>
         <w:numPr>
           <w:ilvl w:val="0"/>
           <w:numId w:val="1"/>
@@ -4721,16 +3483,16 @@
         <w:shd w:val="clear" w:color="auto" w:fill="1E1E1E"/>
         <w:spacing w:line="285" w:lineRule="atLeast"/>
         <w:rPr>
-          <w:rFonts w:ascii="Consolas" w:eastAsia="Times New Roman" w:hAnsi="Consolas" w:cs="Times New Roman"/>
-          <w:color w:val="D4D4D4"/>
-          <w:sz w:val="21"/>
-          <w:szCs w:val="21"/>
-          <w:lang w:eastAsia="en-US"/>
-        </w:rPr>
-      </w:pPr>
-      <w:r>
-        <w:rPr>
-          <w:rFonts w:ascii="Consolas" w:eastAsia="Times New Roman" w:hAnsi="Consolas" w:cs="Times New Roman"/>
+          <w:rFonts w:ascii="Consolas" w:hAnsi="Consolas" w:eastAsia="Times New Roman" w:cs="Times New Roman"/>
+          <w:color w:val="D4D4D4"/>
+          <w:sz w:val="21"/>
+          <w:szCs w:val="21"/>
+          <w:lang w:eastAsia="en-US"/>
+        </w:rPr>
+      </w:pPr>
+      <w:r>
+        <w:rPr>
+          <w:rFonts w:ascii="Consolas" w:hAnsi="Consolas" w:eastAsia="Times New Roman" w:cs="Times New Roman"/>
           <w:color w:val="D4D4D4"/>
           <w:sz w:val="21"/>
           <w:szCs w:val="21"/>
@@ -4738,10 +3500,9 @@
         </w:rPr>
         <w:t xml:space="preserve">        </w:t>
       </w:r>
-      <w:proofErr w:type="spellStart"/>
-      <w:r>
-        <w:rPr>
-          <w:rFonts w:ascii="Consolas" w:eastAsia="Times New Roman" w:hAnsi="Consolas" w:cs="Times New Roman"/>
+      <w:r>
+        <w:rPr>
+          <w:rFonts w:ascii="Consolas" w:hAnsi="Consolas" w:eastAsia="Times New Roman" w:cs="Times New Roman"/>
           <w:color w:val="4EC9B0"/>
           <w:sz w:val="21"/>
           <w:szCs w:val="21"/>
@@ -4751,7 +3512,7 @@
       </w:r>
       <w:r>
         <w:rPr>
-          <w:rFonts w:ascii="Consolas" w:eastAsia="Times New Roman" w:hAnsi="Consolas" w:cs="Times New Roman"/>
+          <w:rFonts w:ascii="Consolas" w:hAnsi="Consolas" w:eastAsia="Times New Roman" w:cs="Times New Roman"/>
           <w:color w:val="D4D4D4"/>
           <w:sz w:val="21"/>
           <w:szCs w:val="21"/>
@@ -4761,7 +3522,7 @@
       </w:r>
       <w:r>
         <w:rPr>
-          <w:rFonts w:ascii="Consolas" w:eastAsia="Times New Roman" w:hAnsi="Consolas" w:cs="Times New Roman"/>
+          <w:rFonts w:ascii="Consolas" w:hAnsi="Consolas" w:eastAsia="Times New Roman" w:cs="Times New Roman"/>
           <w:color w:val="DCDCAA"/>
           <w:sz w:val="21"/>
           <w:szCs w:val="21"/>
@@ -4769,10 +3530,9 @@
         </w:rPr>
         <w:t>of</w:t>
       </w:r>
-      <w:proofErr w:type="spellEnd"/>
-      <w:r>
-        <w:rPr>
-          <w:rFonts w:ascii="Consolas" w:eastAsia="Times New Roman" w:hAnsi="Consolas" w:cs="Times New Roman"/>
+      <w:r>
+        <w:rPr>
+          <w:rFonts w:ascii="Consolas" w:hAnsi="Consolas" w:eastAsia="Times New Roman" w:cs="Times New Roman"/>
           <w:color w:val="D4D4D4"/>
           <w:sz w:val="21"/>
           <w:szCs w:val="21"/>
@@ -4782,7 +3542,7 @@
       </w:r>
       <w:r>
         <w:rPr>
-          <w:rFonts w:ascii="Consolas" w:eastAsia="Times New Roman" w:hAnsi="Consolas" w:cs="Times New Roman"/>
+          <w:rFonts w:ascii="Consolas" w:hAnsi="Consolas" w:eastAsia="Times New Roman" w:cs="Times New Roman"/>
           <w:color w:val="9CDCFE"/>
           <w:sz w:val="21"/>
           <w:szCs w:val="21"/>
@@ -4792,7 +3552,7 @@
       </w:r>
       <w:r>
         <w:rPr>
-          <w:rFonts w:ascii="Consolas" w:eastAsia="Times New Roman" w:hAnsi="Consolas" w:cs="Times New Roman"/>
+          <w:rFonts w:ascii="Consolas" w:hAnsi="Consolas" w:eastAsia="Times New Roman" w:cs="Times New Roman"/>
           <w:color w:val="D4D4D4"/>
           <w:sz w:val="21"/>
           <w:szCs w:val="21"/>
@@ -4800,11 +3560,9 @@
         </w:rPr>
         <w:t>)!.</w:t>
       </w:r>
-      <w:proofErr w:type="spellStart"/>
-      <w:proofErr w:type="gramStart"/>
-      <w:r>
-        <w:rPr>
-          <w:rFonts w:ascii="Consolas" w:eastAsia="Times New Roman" w:hAnsi="Consolas" w:cs="Times New Roman"/>
+      <w:r>
+        <w:rPr>
+          <w:rFonts w:ascii="Consolas" w:hAnsi="Consolas" w:eastAsia="Times New Roman" w:cs="Times New Roman"/>
           <w:color w:val="9CDCFE"/>
           <w:sz w:val="21"/>
           <w:szCs w:val="21"/>
@@ -4814,7 +3572,7 @@
       </w:r>
       <w:r>
         <w:rPr>
-          <w:rFonts w:ascii="Consolas" w:eastAsia="Times New Roman" w:hAnsi="Consolas" w:cs="Times New Roman"/>
+          <w:rFonts w:ascii="Consolas" w:hAnsi="Consolas" w:eastAsia="Times New Roman" w:cs="Times New Roman"/>
           <w:color w:val="D4D4D4"/>
           <w:sz w:val="21"/>
           <w:szCs w:val="21"/>
@@ -4824,7 +3582,7 @@
       </w:r>
       <w:r>
         <w:rPr>
-          <w:rFonts w:ascii="Consolas" w:eastAsia="Times New Roman" w:hAnsi="Consolas" w:cs="Times New Roman"/>
+          <w:rFonts w:ascii="Consolas" w:hAnsi="Consolas" w:eastAsia="Times New Roman" w:cs="Times New Roman"/>
           <w:color w:val="9CDCFE"/>
           <w:sz w:val="21"/>
           <w:szCs w:val="21"/>
@@ -4832,11 +3590,9 @@
         </w:rPr>
         <w:t>arguments</w:t>
       </w:r>
-      <w:proofErr w:type="spellEnd"/>
-      <w:proofErr w:type="gramEnd"/>
-      <w:r>
-        <w:rPr>
-          <w:rFonts w:ascii="Consolas" w:eastAsia="Times New Roman" w:hAnsi="Consolas" w:cs="Times New Roman"/>
+      <w:r>
+        <w:rPr>
+          <w:rFonts w:ascii="Consolas" w:hAnsi="Consolas" w:eastAsia="Times New Roman" w:cs="Times New Roman"/>
           <w:color w:val="D4D4D4"/>
           <w:sz w:val="21"/>
           <w:szCs w:val="21"/>
@@ -4846,7 +3602,7 @@
       </w:r>
       <w:r>
         <w:rPr>
-          <w:rFonts w:ascii="Consolas" w:eastAsia="Times New Roman" w:hAnsi="Consolas" w:cs="Times New Roman"/>
+          <w:rFonts w:ascii="Consolas" w:hAnsi="Consolas" w:eastAsia="Times New Roman" w:cs="Times New Roman"/>
           <w:color w:val="569CD6"/>
           <w:sz w:val="21"/>
           <w:szCs w:val="21"/>
@@ -4856,7 +3612,7 @@
       </w:r>
       <w:r>
         <w:rPr>
-          <w:rFonts w:ascii="Consolas" w:eastAsia="Times New Roman" w:hAnsi="Consolas" w:cs="Times New Roman"/>
+          <w:rFonts w:ascii="Consolas" w:hAnsi="Consolas" w:eastAsia="Times New Roman" w:cs="Times New Roman"/>
           <w:color w:val="D4D4D4"/>
           <w:sz w:val="21"/>
           <w:szCs w:val="21"/>
@@ -4866,7 +3622,7 @@
       </w:r>
       <w:r>
         <w:rPr>
-          <w:rFonts w:ascii="Consolas" w:eastAsia="Times New Roman" w:hAnsi="Consolas" w:cs="Times New Roman"/>
+          <w:rFonts w:ascii="Consolas" w:hAnsi="Consolas" w:eastAsia="Times New Roman" w:cs="Times New Roman"/>
           <w:color w:val="4EC9B0"/>
           <w:sz w:val="21"/>
           <w:szCs w:val="21"/>
@@ -4876,7 +3632,7 @@
       </w:r>
       <w:r>
         <w:rPr>
-          <w:rFonts w:ascii="Consolas" w:eastAsia="Times New Roman" w:hAnsi="Consolas" w:cs="Times New Roman"/>
+          <w:rFonts w:ascii="Consolas" w:hAnsi="Consolas" w:eastAsia="Times New Roman" w:cs="Times New Roman"/>
           <w:color w:val="D4D4D4"/>
           <w:sz w:val="21"/>
           <w:szCs w:val="21"/>
@@ -4886,7 +3642,7 @@
       </w:r>
       <w:r>
         <w:rPr>
-          <w:rFonts w:ascii="Consolas" w:eastAsia="Times New Roman" w:hAnsi="Consolas" w:cs="Times New Roman"/>
+          <w:rFonts w:ascii="Consolas" w:hAnsi="Consolas" w:eastAsia="Times New Roman" w:cs="Times New Roman"/>
           <w:color w:val="4EC9B0"/>
           <w:sz w:val="21"/>
           <w:szCs w:val="21"/>
@@ -4896,7 +3652,7 @@
       </w:r>
       <w:r>
         <w:rPr>
-          <w:rFonts w:ascii="Consolas" w:eastAsia="Times New Roman" w:hAnsi="Consolas" w:cs="Times New Roman"/>
+          <w:rFonts w:ascii="Consolas" w:hAnsi="Consolas" w:eastAsia="Times New Roman" w:cs="Times New Roman"/>
           <w:color w:val="D4D4D4"/>
           <w:sz w:val="21"/>
           <w:szCs w:val="21"/>
@@ -4906,7 +3662,7 @@
       </w:r>
       <w:r>
         <w:rPr>
-          <w:rFonts w:ascii="Consolas" w:eastAsia="Times New Roman" w:hAnsi="Consolas" w:cs="Times New Roman"/>
+          <w:rFonts w:ascii="Consolas" w:hAnsi="Consolas" w:eastAsia="Times New Roman" w:cs="Times New Roman"/>
           <w:color w:val="4EC9B0"/>
           <w:sz w:val="21"/>
           <w:szCs w:val="21"/>
@@ -4916,7 +3672,7 @@
       </w:r>
       <w:r>
         <w:rPr>
-          <w:rFonts w:ascii="Consolas" w:eastAsia="Times New Roman" w:hAnsi="Consolas" w:cs="Times New Roman"/>
+          <w:rFonts w:ascii="Consolas" w:hAnsi="Consolas" w:eastAsia="Times New Roman" w:cs="Times New Roman"/>
           <w:color w:val="D4D4D4"/>
           <w:sz w:val="21"/>
           <w:szCs w:val="21"/>
@@ -4927,7 +3683,7 @@
     </w:p>
     <w:p>
       <w:pPr>
-        <w:pStyle w:val="ListParagraph"/>
+        <w:pStyle w:val="12"/>
         <w:numPr>
           <w:ilvl w:val="0"/>
           <w:numId w:val="1"/>
@@ -4935,16 +3691,16 @@
         <w:shd w:val="clear" w:color="auto" w:fill="1E1E1E"/>
         <w:spacing w:line="285" w:lineRule="atLeast"/>
         <w:rPr>
-          <w:rFonts w:ascii="Consolas" w:eastAsia="Times New Roman" w:hAnsi="Consolas" w:cs="Times New Roman"/>
-          <w:color w:val="D4D4D4"/>
-          <w:sz w:val="21"/>
-          <w:szCs w:val="21"/>
-          <w:lang w:eastAsia="en-US"/>
-        </w:rPr>
-      </w:pPr>
-      <w:r>
-        <w:rPr>
-          <w:rFonts w:ascii="Consolas" w:eastAsia="Times New Roman" w:hAnsi="Consolas" w:cs="Times New Roman"/>
+          <w:rFonts w:ascii="Consolas" w:hAnsi="Consolas" w:eastAsia="Times New Roman" w:cs="Times New Roman"/>
+          <w:color w:val="D4D4D4"/>
+          <w:sz w:val="21"/>
+          <w:szCs w:val="21"/>
+          <w:lang w:eastAsia="en-US"/>
+        </w:rPr>
+      </w:pPr>
+      <w:r>
+        <w:rPr>
+          <w:rFonts w:ascii="Consolas" w:hAnsi="Consolas" w:eastAsia="Times New Roman" w:cs="Times New Roman"/>
           <w:color w:val="D4D4D4"/>
           <w:sz w:val="21"/>
           <w:szCs w:val="21"/>
@@ -4954,7 +3710,7 @@
       </w:r>
       <w:r>
         <w:rPr>
-          <w:rFonts w:ascii="Consolas" w:eastAsia="Times New Roman" w:hAnsi="Consolas" w:cs="Times New Roman"/>
+          <w:rFonts w:ascii="Consolas" w:hAnsi="Consolas" w:eastAsia="Times New Roman" w:cs="Times New Roman"/>
           <w:color w:val="569CD6"/>
           <w:sz w:val="21"/>
           <w:szCs w:val="21"/>
@@ -4964,7 +3720,7 @@
       </w:r>
       <w:r>
         <w:rPr>
-          <w:rFonts w:ascii="Consolas" w:eastAsia="Times New Roman" w:hAnsi="Consolas" w:cs="Times New Roman"/>
+          <w:rFonts w:ascii="Consolas" w:hAnsi="Consolas" w:eastAsia="Times New Roman" w:cs="Times New Roman"/>
           <w:color w:val="D4D4D4"/>
           <w:sz w:val="21"/>
           <w:szCs w:val="21"/>
@@ -4972,10 +3728,9 @@
         </w:rPr>
         <w:t xml:space="preserve"> </w:t>
       </w:r>
-      <w:proofErr w:type="spellStart"/>
-      <w:r>
-        <w:rPr>
-          <w:rFonts w:ascii="Consolas" w:eastAsia="Times New Roman" w:hAnsi="Consolas" w:cs="Times New Roman"/>
+      <w:r>
+        <w:rPr>
+          <w:rFonts w:ascii="Consolas" w:hAnsi="Consolas" w:eastAsia="Times New Roman" w:cs="Times New Roman"/>
           <w:color w:val="9CDCFE"/>
           <w:sz w:val="21"/>
           <w:szCs w:val="21"/>
@@ -4983,10 +3738,9 @@
         </w:rPr>
         <w:t>categoryId</w:t>
       </w:r>
-      <w:proofErr w:type="spellEnd"/>
-      <w:r>
-        <w:rPr>
-          <w:rFonts w:ascii="Consolas" w:eastAsia="Times New Roman" w:hAnsi="Consolas" w:cs="Times New Roman"/>
+      <w:r>
+        <w:rPr>
+          <w:rFonts w:ascii="Consolas" w:hAnsi="Consolas" w:eastAsia="Times New Roman" w:cs="Times New Roman"/>
           <w:color w:val="D4D4D4"/>
           <w:sz w:val="21"/>
           <w:szCs w:val="21"/>
@@ -4994,10 +3748,9 @@
         </w:rPr>
         <w:t xml:space="preserve"> = </w:t>
       </w:r>
-      <w:proofErr w:type="spellStart"/>
-      <w:r>
-        <w:rPr>
-          <w:rFonts w:ascii="Consolas" w:eastAsia="Times New Roman" w:hAnsi="Consolas" w:cs="Times New Roman"/>
+      <w:r>
+        <w:rPr>
+          <w:rFonts w:ascii="Consolas" w:hAnsi="Consolas" w:eastAsia="Times New Roman" w:cs="Times New Roman"/>
           <w:color w:val="9CDCFE"/>
           <w:sz w:val="21"/>
           <w:szCs w:val="21"/>
@@ -5005,10 +3758,9 @@
         </w:rPr>
         <w:t>routeArgs</w:t>
       </w:r>
-      <w:proofErr w:type="spellEnd"/>
-      <w:r>
-        <w:rPr>
-          <w:rFonts w:ascii="Consolas" w:eastAsia="Times New Roman" w:hAnsi="Consolas" w:cs="Times New Roman"/>
+      <w:r>
+        <w:rPr>
+          <w:rFonts w:ascii="Consolas" w:hAnsi="Consolas" w:eastAsia="Times New Roman" w:cs="Times New Roman"/>
           <w:color w:val="D4D4D4"/>
           <w:sz w:val="21"/>
           <w:szCs w:val="21"/>
@@ -5018,7 +3770,7 @@
       </w:r>
       <w:r>
         <w:rPr>
-          <w:rFonts w:ascii="Consolas" w:eastAsia="Times New Roman" w:hAnsi="Consolas" w:cs="Times New Roman"/>
+          <w:rFonts w:ascii="Consolas" w:hAnsi="Consolas" w:eastAsia="Times New Roman" w:cs="Times New Roman"/>
           <w:color w:val="CE9178"/>
           <w:sz w:val="21"/>
           <w:szCs w:val="21"/>
@@ -5028,7 +3780,7 @@
       </w:r>
       <w:r>
         <w:rPr>
-          <w:rFonts w:ascii="Consolas" w:eastAsia="Times New Roman" w:hAnsi="Consolas" w:cs="Times New Roman"/>
+          <w:rFonts w:ascii="Consolas" w:hAnsi="Consolas" w:eastAsia="Times New Roman" w:cs="Times New Roman"/>
           <w:color w:val="D4D4D4"/>
           <w:sz w:val="21"/>
           <w:szCs w:val="21"/>
@@ -5039,7 +3791,7 @@
     </w:p>
     <w:p>
       <w:pPr>
-        <w:pStyle w:val="ListParagraph"/>
+        <w:pStyle w:val="12"/>
         <w:numPr>
           <w:ilvl w:val="0"/>
           <w:numId w:val="1"/>
@@ -5047,16 +3799,16 @@
         <w:shd w:val="clear" w:color="auto" w:fill="1E1E1E"/>
         <w:spacing w:line="285" w:lineRule="atLeast"/>
         <w:rPr>
-          <w:rFonts w:ascii="Consolas" w:eastAsia="Times New Roman" w:hAnsi="Consolas" w:cs="Times New Roman"/>
-          <w:color w:val="D4D4D4"/>
-          <w:sz w:val="21"/>
-          <w:szCs w:val="21"/>
-          <w:lang w:eastAsia="en-US"/>
-        </w:rPr>
-      </w:pPr>
-      <w:r>
-        <w:rPr>
-          <w:rFonts w:ascii="Consolas" w:eastAsia="Times New Roman" w:hAnsi="Consolas" w:cs="Times New Roman"/>
+          <w:rFonts w:ascii="Consolas" w:hAnsi="Consolas" w:eastAsia="Times New Roman" w:cs="Times New Roman"/>
+          <w:color w:val="D4D4D4"/>
+          <w:sz w:val="21"/>
+          <w:szCs w:val="21"/>
+          <w:lang w:eastAsia="en-US"/>
+        </w:rPr>
+      </w:pPr>
+      <w:r>
+        <w:rPr>
+          <w:rFonts w:ascii="Consolas" w:hAnsi="Consolas" w:eastAsia="Times New Roman" w:cs="Times New Roman"/>
           <w:color w:val="D4D4D4"/>
           <w:sz w:val="21"/>
           <w:szCs w:val="21"/>
@@ -5066,7 +3818,7 @@
       </w:r>
       <w:r>
         <w:rPr>
-          <w:rFonts w:ascii="Consolas" w:eastAsia="Times New Roman" w:hAnsi="Consolas" w:cs="Times New Roman"/>
+          <w:rFonts w:ascii="Consolas" w:hAnsi="Consolas" w:eastAsia="Times New Roman" w:cs="Times New Roman"/>
           <w:color w:val="569CD6"/>
           <w:sz w:val="21"/>
           <w:szCs w:val="21"/>
@@ -5076,7 +3828,7 @@
       </w:r>
       <w:r>
         <w:rPr>
-          <w:rFonts w:ascii="Consolas" w:eastAsia="Times New Roman" w:hAnsi="Consolas" w:cs="Times New Roman"/>
+          <w:rFonts w:ascii="Consolas" w:hAnsi="Consolas" w:eastAsia="Times New Roman" w:cs="Times New Roman"/>
           <w:color w:val="D4D4D4"/>
           <w:sz w:val="21"/>
           <w:szCs w:val="21"/>
@@ -5084,10 +3836,9 @@
         </w:rPr>
         <w:t xml:space="preserve"> </w:t>
       </w:r>
-      <w:proofErr w:type="spellStart"/>
-      <w:r>
-        <w:rPr>
-          <w:rFonts w:ascii="Consolas" w:eastAsia="Times New Roman" w:hAnsi="Consolas" w:cs="Times New Roman"/>
+      <w:r>
+        <w:rPr>
+          <w:rFonts w:ascii="Consolas" w:hAnsi="Consolas" w:eastAsia="Times New Roman" w:cs="Times New Roman"/>
           <w:color w:val="9CDCFE"/>
           <w:sz w:val="21"/>
           <w:szCs w:val="21"/>
@@ -5095,10 +3846,9 @@
         </w:rPr>
         <w:t>categoryTitle</w:t>
       </w:r>
-      <w:proofErr w:type="spellEnd"/>
-      <w:r>
-        <w:rPr>
-          <w:rFonts w:ascii="Consolas" w:eastAsia="Times New Roman" w:hAnsi="Consolas" w:cs="Times New Roman"/>
+      <w:r>
+        <w:rPr>
+          <w:rFonts w:ascii="Consolas" w:hAnsi="Consolas" w:eastAsia="Times New Roman" w:cs="Times New Roman"/>
           <w:color w:val="D4D4D4"/>
           <w:sz w:val="21"/>
           <w:szCs w:val="21"/>
@@ -5106,10 +3856,9 @@
         </w:rPr>
         <w:t xml:space="preserve"> = </w:t>
       </w:r>
-      <w:proofErr w:type="spellStart"/>
-      <w:r>
-        <w:rPr>
-          <w:rFonts w:ascii="Consolas" w:eastAsia="Times New Roman" w:hAnsi="Consolas" w:cs="Times New Roman"/>
+      <w:r>
+        <w:rPr>
+          <w:rFonts w:ascii="Consolas" w:hAnsi="Consolas" w:eastAsia="Times New Roman" w:cs="Times New Roman"/>
           <w:color w:val="9CDCFE"/>
           <w:sz w:val="21"/>
           <w:szCs w:val="21"/>
@@ -5117,10 +3866,9 @@
         </w:rPr>
         <w:t>routeArgs</w:t>
       </w:r>
-      <w:proofErr w:type="spellEnd"/>
-      <w:r>
-        <w:rPr>
-          <w:rFonts w:ascii="Consolas" w:eastAsia="Times New Roman" w:hAnsi="Consolas" w:cs="Times New Roman"/>
+      <w:r>
+        <w:rPr>
+          <w:rFonts w:ascii="Consolas" w:hAnsi="Consolas" w:eastAsia="Times New Roman" w:cs="Times New Roman"/>
           <w:color w:val="D4D4D4"/>
           <w:sz w:val="21"/>
           <w:szCs w:val="21"/>
@@ -5130,7 +3878,7 @@
       </w:r>
       <w:r>
         <w:rPr>
-          <w:rFonts w:ascii="Consolas" w:eastAsia="Times New Roman" w:hAnsi="Consolas" w:cs="Times New Roman"/>
+          <w:rFonts w:ascii="Consolas" w:hAnsi="Consolas" w:eastAsia="Times New Roman" w:cs="Times New Roman"/>
           <w:color w:val="CE9178"/>
           <w:sz w:val="21"/>
           <w:szCs w:val="21"/>
@@ -5140,7 +3888,7 @@
       </w:r>
       <w:r>
         <w:rPr>
-          <w:rFonts w:ascii="Consolas" w:eastAsia="Times New Roman" w:hAnsi="Consolas" w:cs="Times New Roman"/>
+          <w:rFonts w:ascii="Consolas" w:hAnsi="Consolas" w:eastAsia="Times New Roman" w:cs="Times New Roman"/>
           <w:color w:val="D4D4D4"/>
           <w:sz w:val="21"/>
           <w:szCs w:val="21"/>
@@ -5151,7 +3899,7 @@
     </w:p>
     <w:p>
       <w:pPr>
-        <w:pStyle w:val="ListParagraph"/>
+        <w:pStyle w:val="12"/>
         <w:rPr>
           <w:sz w:val="24"/>
           <w:szCs w:val="24"/>
@@ -5175,7 +3923,7 @@
     </w:p>
     <w:p>
       <w:pPr>
-        <w:pStyle w:val="ListParagraph"/>
+        <w:pStyle w:val="12"/>
         <w:ind w:left="0"/>
         <w:jc w:val="center"/>
         <w:rPr>
@@ -5192,13 +3940,12 @@
           <w:sz w:val="24"/>
           <w:szCs w:val="24"/>
         </w:rPr>
-        <w:lastRenderedPageBreak/>
         <w:t>STATE MANAGEMENT</w:t>
       </w:r>
     </w:p>
     <w:p>
       <w:pPr>
-        <w:pStyle w:val="ListParagraph"/>
+        <w:pStyle w:val="12"/>
         <w:ind w:left="0"/>
         <w:rPr>
           <w:b/>
@@ -5219,7 +3966,7 @@
     </w:p>
     <w:p>
       <w:pPr>
-        <w:pStyle w:val="ListParagraph"/>
+        <w:pStyle w:val="12"/>
         <w:ind w:left="0"/>
         <w:rPr>
           <w:sz w:val="24"/>
@@ -5231,26 +3978,12 @@
           <w:sz w:val="24"/>
           <w:szCs w:val="24"/>
         </w:rPr>
-        <w:t>We have a single list of products using entire the app. We just store the product da</w:t>
-      </w:r>
-      <w:r>
-        <w:rPr>
-          <w:sz w:val="24"/>
-          <w:szCs w:val="24"/>
-        </w:rPr>
-        <w:t>t</w:t>
-      </w:r>
-      <w:r>
-        <w:rPr>
-          <w:sz w:val="24"/>
-          <w:szCs w:val="24"/>
-        </w:rPr>
-        <w:t>a in Product provider.</w:t>
-      </w:r>
-    </w:p>
-    <w:p>
-      <w:pPr>
-        <w:pStyle w:val="ListParagraph"/>
+        <w:t>We have a single list of products using entire the app. We just store the product data in Product provider.</w:t>
+      </w:r>
+    </w:p>
+    <w:p>
+      <w:pPr>
+        <w:pStyle w:val="12"/>
         <w:ind w:left="0"/>
         <w:rPr>
           <w:sz w:val="24"/>
@@ -5262,28 +3995,12 @@
           <w:sz w:val="24"/>
           <w:szCs w:val="24"/>
         </w:rPr>
-        <w:t xml:space="preserve">Only the Product can change the data. Whenever the Product list change, </w:t>
-      </w:r>
-      <w:proofErr w:type="gramStart"/>
-      <w:r>
-        <w:rPr>
-          <w:sz w:val="24"/>
-          <w:szCs w:val="24"/>
-        </w:rPr>
-        <w:t>it</w:t>
-      </w:r>
-      <w:proofErr w:type="gramEnd"/>
-      <w:r>
-        <w:rPr>
-          <w:sz w:val="24"/>
-          <w:szCs w:val="24"/>
-        </w:rPr>
-        <w:t xml:space="preserve"> listener will be changed and the related widgets will be rebuilt.</w:t>
-      </w:r>
-    </w:p>
-    <w:p>
-      <w:pPr>
-        <w:pStyle w:val="ListParagraph"/>
+        <w:t>Only the Product can change the data. Whenever the Product list change, it listener will be changed and the related widgets will be rebuilt.</w:t>
+      </w:r>
+    </w:p>
+    <w:p>
+      <w:pPr>
+        <w:pStyle w:val="12"/>
         <w:numPr>
           <w:ilvl w:val="0"/>
           <w:numId w:val="1"/>
@@ -5307,7 +4024,7 @@
     </w:p>
     <w:p>
       <w:pPr>
-        <w:pStyle w:val="ListParagraph"/>
+        <w:pStyle w:val="12"/>
         <w:numPr>
           <w:ilvl w:val="0"/>
           <w:numId w:val="1"/>
@@ -5315,16 +4032,16 @@
         <w:shd w:val="clear" w:color="auto" w:fill="1E1E1E"/>
         <w:spacing w:line="285" w:lineRule="atLeast"/>
         <w:rPr>
-          <w:rFonts w:ascii="Consolas" w:eastAsia="Times New Roman" w:hAnsi="Consolas" w:cs="Times New Roman"/>
-          <w:color w:val="D4D4D4"/>
-          <w:sz w:val="21"/>
-          <w:szCs w:val="21"/>
-          <w:lang w:eastAsia="en-US"/>
-        </w:rPr>
-      </w:pPr>
-      <w:r>
-        <w:rPr>
-          <w:rFonts w:ascii="Consolas" w:eastAsia="Times New Roman" w:hAnsi="Consolas" w:cs="Times New Roman"/>
+          <w:rFonts w:ascii="Consolas" w:hAnsi="Consolas" w:eastAsia="Times New Roman" w:cs="Times New Roman"/>
+          <w:color w:val="D4D4D4"/>
+          <w:sz w:val="21"/>
+          <w:szCs w:val="21"/>
+          <w:lang w:eastAsia="en-US"/>
+        </w:rPr>
+      </w:pPr>
+      <w:r>
+        <w:rPr>
+          <w:rFonts w:ascii="Consolas" w:hAnsi="Consolas" w:eastAsia="Times New Roman" w:cs="Times New Roman"/>
           <w:color w:val="569CD6"/>
           <w:sz w:val="21"/>
           <w:szCs w:val="21"/>
@@ -5334,7 +4051,7 @@
       </w:r>
       <w:r>
         <w:rPr>
-          <w:rFonts w:ascii="Consolas" w:eastAsia="Times New Roman" w:hAnsi="Consolas" w:cs="Times New Roman"/>
+          <w:rFonts w:ascii="Consolas" w:hAnsi="Consolas" w:eastAsia="Times New Roman" w:cs="Times New Roman"/>
           <w:color w:val="D4D4D4"/>
           <w:sz w:val="21"/>
           <w:szCs w:val="21"/>
@@ -5344,7 +4061,7 @@
       </w:r>
       <w:r>
         <w:rPr>
-          <w:rFonts w:ascii="Consolas" w:eastAsia="Times New Roman" w:hAnsi="Consolas" w:cs="Times New Roman"/>
+          <w:rFonts w:ascii="Consolas" w:hAnsi="Consolas" w:eastAsia="Times New Roman" w:cs="Times New Roman"/>
           <w:color w:val="4EC9B0"/>
           <w:sz w:val="21"/>
           <w:szCs w:val="21"/>
@@ -5354,7 +4071,7 @@
       </w:r>
       <w:r>
         <w:rPr>
-          <w:rFonts w:ascii="Consolas" w:eastAsia="Times New Roman" w:hAnsi="Consolas" w:cs="Times New Roman"/>
+          <w:rFonts w:ascii="Consolas" w:hAnsi="Consolas" w:eastAsia="Times New Roman" w:cs="Times New Roman"/>
           <w:color w:val="D4D4D4"/>
           <w:sz w:val="21"/>
           <w:szCs w:val="21"/>
@@ -5364,7 +4081,7 @@
       </w:r>
       <w:r>
         <w:rPr>
-          <w:rFonts w:ascii="Consolas" w:eastAsia="Times New Roman" w:hAnsi="Consolas" w:cs="Times New Roman"/>
+          <w:rFonts w:ascii="Consolas" w:hAnsi="Consolas" w:eastAsia="Times New Roman" w:cs="Times New Roman"/>
           <w:color w:val="569CD6"/>
           <w:sz w:val="21"/>
           <w:szCs w:val="21"/>
@@ -5374,7 +4091,7 @@
       </w:r>
       <w:r>
         <w:rPr>
-          <w:rFonts w:ascii="Consolas" w:eastAsia="Times New Roman" w:hAnsi="Consolas" w:cs="Times New Roman"/>
+          <w:rFonts w:ascii="Consolas" w:hAnsi="Consolas" w:eastAsia="Times New Roman" w:cs="Times New Roman"/>
           <w:color w:val="D4D4D4"/>
           <w:sz w:val="21"/>
           <w:szCs w:val="21"/>
@@ -5382,10 +4099,9 @@
         </w:rPr>
         <w:t xml:space="preserve"> </w:t>
       </w:r>
-      <w:proofErr w:type="spellStart"/>
-      <w:r>
-        <w:rPr>
-          <w:rFonts w:ascii="Consolas" w:eastAsia="Times New Roman" w:hAnsi="Consolas" w:cs="Times New Roman"/>
+      <w:r>
+        <w:rPr>
+          <w:rFonts w:ascii="Consolas" w:hAnsi="Consolas" w:eastAsia="Times New Roman" w:cs="Times New Roman"/>
           <w:color w:val="4EC9B0"/>
           <w:sz w:val="21"/>
           <w:szCs w:val="21"/>
@@ -5393,11 +4109,10 @@
         </w:rPr>
         <w:t>ChangeNotifier</w:t>
       </w:r>
-      <w:proofErr w:type="spellEnd"/>
-    </w:p>
-    <w:p>
-      <w:pPr>
-        <w:pStyle w:val="ListParagraph"/>
+    </w:p>
+    <w:p>
+      <w:pPr>
+        <w:pStyle w:val="12"/>
         <w:numPr>
           <w:ilvl w:val="0"/>
           <w:numId w:val="1"/>
@@ -5421,7 +4136,7 @@
     </w:p>
     <w:p>
       <w:pPr>
-        <w:pStyle w:val="ListParagraph"/>
+        <w:pStyle w:val="12"/>
         <w:numPr>
           <w:ilvl w:val="0"/>
           <w:numId w:val="1"/>
@@ -5429,18 +4144,16 @@
         <w:shd w:val="clear" w:color="auto" w:fill="1E1E1E"/>
         <w:spacing w:line="285" w:lineRule="atLeast"/>
         <w:rPr>
-          <w:rFonts w:ascii="Consolas" w:eastAsia="Times New Roman" w:hAnsi="Consolas" w:cs="Times New Roman"/>
-          <w:color w:val="D4D4D4"/>
-          <w:sz w:val="21"/>
-          <w:szCs w:val="21"/>
-          <w:lang w:eastAsia="en-US"/>
-        </w:rPr>
-      </w:pPr>
-      <w:proofErr w:type="spellStart"/>
-      <w:proofErr w:type="gramStart"/>
-      <w:r>
-        <w:rPr>
-          <w:rFonts w:ascii="Consolas" w:eastAsia="Times New Roman" w:hAnsi="Consolas" w:cs="Times New Roman"/>
+          <w:rFonts w:ascii="Consolas" w:hAnsi="Consolas" w:eastAsia="Times New Roman" w:cs="Times New Roman"/>
+          <w:color w:val="D4D4D4"/>
+          <w:sz w:val="21"/>
+          <w:szCs w:val="21"/>
+          <w:lang w:eastAsia="en-US"/>
+        </w:rPr>
+      </w:pPr>
+      <w:r>
+        <w:rPr>
+          <w:rFonts w:ascii="Consolas" w:hAnsi="Consolas" w:eastAsia="Times New Roman" w:cs="Times New Roman"/>
           <w:color w:val="4EC9B0"/>
           <w:sz w:val="21"/>
           <w:szCs w:val="21"/>
@@ -5448,10 +4161,9 @@
         </w:rPr>
         <w:t>ChangeNotifierProvider</w:t>
       </w:r>
-      <w:proofErr w:type="spellEnd"/>
-      <w:r>
-        <w:rPr>
-          <w:rFonts w:ascii="Consolas" w:eastAsia="Times New Roman" w:hAnsi="Consolas" w:cs="Times New Roman"/>
+      <w:r>
+        <w:rPr>
+          <w:rFonts w:ascii="Consolas" w:hAnsi="Consolas" w:eastAsia="Times New Roman" w:cs="Times New Roman"/>
           <w:color w:val="D4D4D4"/>
           <w:sz w:val="21"/>
           <w:szCs w:val="21"/>
@@ -5459,11 +4171,10 @@
         </w:rPr>
         <w:t>(</w:t>
       </w:r>
-      <w:proofErr w:type="gramEnd"/>
-    </w:p>
-    <w:p>
-      <w:pPr>
-        <w:pStyle w:val="ListParagraph"/>
+    </w:p>
+    <w:p>
+      <w:pPr>
+        <w:pStyle w:val="12"/>
         <w:numPr>
           <w:ilvl w:val="0"/>
           <w:numId w:val="1"/>
@@ -5471,16 +4182,16 @@
         <w:shd w:val="clear" w:color="auto" w:fill="1E1E1E"/>
         <w:spacing w:line="285" w:lineRule="atLeast"/>
         <w:rPr>
-          <w:rFonts w:ascii="Consolas" w:eastAsia="Times New Roman" w:hAnsi="Consolas" w:cs="Times New Roman"/>
-          <w:color w:val="D4D4D4"/>
-          <w:sz w:val="21"/>
-          <w:szCs w:val="21"/>
-          <w:lang w:eastAsia="en-US"/>
-        </w:rPr>
-      </w:pPr>
-      <w:r>
-        <w:rPr>
-          <w:rFonts w:ascii="Consolas" w:eastAsia="Times New Roman" w:hAnsi="Consolas" w:cs="Times New Roman"/>
+          <w:rFonts w:ascii="Consolas" w:hAnsi="Consolas" w:eastAsia="Times New Roman" w:cs="Times New Roman"/>
+          <w:color w:val="D4D4D4"/>
+          <w:sz w:val="21"/>
+          <w:szCs w:val="21"/>
+          <w:lang w:eastAsia="en-US"/>
+        </w:rPr>
+      </w:pPr>
+      <w:r>
+        <w:rPr>
+          <w:rFonts w:ascii="Consolas" w:hAnsi="Consolas" w:eastAsia="Times New Roman" w:cs="Times New Roman"/>
           <w:color w:val="D4D4D4"/>
           <w:sz w:val="21"/>
           <w:szCs w:val="21"/>
@@ -5490,7 +4201,7 @@
       </w:r>
       <w:r>
         <w:rPr>
-          <w:rFonts w:ascii="Consolas" w:eastAsia="Times New Roman" w:hAnsi="Consolas" w:cs="Times New Roman"/>
+          <w:rFonts w:ascii="Consolas" w:hAnsi="Consolas" w:eastAsia="Times New Roman" w:cs="Times New Roman"/>
           <w:color w:val="9CDCFE"/>
           <w:sz w:val="21"/>
           <w:szCs w:val="21"/>
@@ -5500,7 +4211,7 @@
       </w:r>
       <w:r>
         <w:rPr>
-          <w:rFonts w:ascii="Consolas" w:eastAsia="Times New Roman" w:hAnsi="Consolas" w:cs="Times New Roman"/>
+          <w:rFonts w:ascii="Consolas" w:hAnsi="Consolas" w:eastAsia="Times New Roman" w:cs="Times New Roman"/>
           <w:color w:val="D4D4D4"/>
           <w:sz w:val="21"/>
           <w:szCs w:val="21"/>
@@ -5510,7 +4221,7 @@
       </w:r>
       <w:r>
         <w:rPr>
-          <w:rFonts w:ascii="Consolas" w:eastAsia="Times New Roman" w:hAnsi="Consolas" w:cs="Times New Roman"/>
+          <w:rFonts w:ascii="Consolas" w:hAnsi="Consolas" w:eastAsia="Times New Roman" w:cs="Times New Roman"/>
           <w:color w:val="9CDCFE"/>
           <w:sz w:val="21"/>
           <w:szCs w:val="21"/>
@@ -5520,7 +4231,7 @@
       </w:r>
       <w:r>
         <w:rPr>
-          <w:rFonts w:ascii="Consolas" w:eastAsia="Times New Roman" w:hAnsi="Consolas" w:cs="Times New Roman"/>
+          <w:rFonts w:ascii="Consolas" w:hAnsi="Consolas" w:eastAsia="Times New Roman" w:cs="Times New Roman"/>
           <w:color w:val="D4D4D4"/>
           <w:sz w:val="21"/>
           <w:szCs w:val="21"/>
@@ -5528,10 +4239,9 @@
         </w:rPr>
         <w:t xml:space="preserve">) =&gt; </w:t>
       </w:r>
-      <w:proofErr w:type="gramStart"/>
-      <w:r>
-        <w:rPr>
-          <w:rFonts w:ascii="Consolas" w:eastAsia="Times New Roman" w:hAnsi="Consolas" w:cs="Times New Roman"/>
+      <w:r>
+        <w:rPr>
+          <w:rFonts w:ascii="Consolas" w:hAnsi="Consolas" w:eastAsia="Times New Roman" w:cs="Times New Roman"/>
           <w:color w:val="4EC9B0"/>
           <w:sz w:val="21"/>
           <w:szCs w:val="21"/>
@@ -5541,24 +4251,13 @@
       </w:r>
       <w:r>
         <w:rPr>
-          <w:rFonts w:ascii="Consolas" w:eastAsia="Times New Roman" w:hAnsi="Consolas" w:cs="Times New Roman"/>
-          <w:color w:val="D4D4D4"/>
-          <w:sz w:val="21"/>
-          <w:szCs w:val="21"/>
-          <w:lang w:eastAsia="en-US"/>
-        </w:rPr>
-        <w:t>(</w:t>
-      </w:r>
-      <w:proofErr w:type="gramEnd"/>
-      <w:r>
-        <w:rPr>
-          <w:rFonts w:ascii="Consolas" w:eastAsia="Times New Roman" w:hAnsi="Consolas" w:cs="Times New Roman"/>
-          <w:color w:val="D4D4D4"/>
-          <w:sz w:val="21"/>
-          <w:szCs w:val="21"/>
-          <w:lang w:eastAsia="en-US"/>
-        </w:rPr>
-        <w:t>),</w:t>
+          <w:rFonts w:ascii="Consolas" w:hAnsi="Consolas" w:eastAsia="Times New Roman" w:cs="Times New Roman"/>
+          <w:color w:val="D4D4D4"/>
+          <w:sz w:val="21"/>
+          <w:szCs w:val="21"/>
+          <w:lang w:eastAsia="en-US"/>
+        </w:rPr>
+        <w:t>(),</w:t>
       </w:r>
     </w:p>
     <w:p>
@@ -5573,7 +4272,7 @@
     </w:p>
     <w:p>
       <w:pPr>
-        <w:pStyle w:val="ListParagraph"/>
+        <w:pStyle w:val="12"/>
         <w:numPr>
           <w:ilvl w:val="0"/>
           <w:numId w:val="1"/>
@@ -5597,7 +4296,7 @@
     </w:p>
     <w:p>
       <w:pPr>
-        <w:pStyle w:val="ListParagraph"/>
+        <w:pStyle w:val="12"/>
         <w:numPr>
           <w:ilvl w:val="0"/>
           <w:numId w:val="1"/>
@@ -5605,16 +4304,16 @@
         <w:shd w:val="clear" w:color="auto" w:fill="1E1E1E"/>
         <w:spacing w:line="285" w:lineRule="atLeast"/>
         <w:rPr>
-          <w:rFonts w:ascii="Consolas" w:eastAsia="Times New Roman" w:hAnsi="Consolas" w:cs="Times New Roman"/>
-          <w:color w:val="D4D4D4"/>
-          <w:sz w:val="21"/>
-          <w:szCs w:val="21"/>
-          <w:lang w:eastAsia="en-US"/>
-        </w:rPr>
-      </w:pPr>
-      <w:r>
-        <w:rPr>
-          <w:rFonts w:ascii="Consolas" w:eastAsia="Times New Roman" w:hAnsi="Consolas" w:cs="Times New Roman"/>
+          <w:rFonts w:ascii="Consolas" w:hAnsi="Consolas" w:eastAsia="Times New Roman" w:cs="Times New Roman"/>
+          <w:color w:val="D4D4D4"/>
+          <w:sz w:val="21"/>
+          <w:szCs w:val="21"/>
+          <w:lang w:eastAsia="en-US"/>
+        </w:rPr>
+      </w:pPr>
+      <w:r>
+        <w:rPr>
+          <w:rFonts w:ascii="Consolas" w:hAnsi="Consolas" w:eastAsia="Times New Roman" w:cs="Times New Roman"/>
           <w:color w:val="569CD6"/>
           <w:sz w:val="21"/>
           <w:szCs w:val="21"/>
@@ -5624,7 +4323,7 @@
       </w:r>
       <w:r>
         <w:rPr>
-          <w:rFonts w:ascii="Consolas" w:eastAsia="Times New Roman" w:hAnsi="Consolas" w:cs="Times New Roman"/>
+          <w:rFonts w:ascii="Consolas" w:hAnsi="Consolas" w:eastAsia="Times New Roman" w:cs="Times New Roman"/>
           <w:color w:val="D4D4D4"/>
           <w:sz w:val="21"/>
           <w:szCs w:val="21"/>
@@ -5632,10 +4331,9 @@
         </w:rPr>
         <w:t xml:space="preserve"> </w:t>
       </w:r>
-      <w:proofErr w:type="spellStart"/>
-      <w:r>
-        <w:rPr>
-          <w:rFonts w:ascii="Consolas" w:eastAsia="Times New Roman" w:hAnsi="Consolas" w:cs="Times New Roman"/>
+      <w:r>
+        <w:rPr>
+          <w:rFonts w:ascii="Consolas" w:hAnsi="Consolas" w:eastAsia="Times New Roman" w:cs="Times New Roman"/>
           <w:color w:val="9CDCFE"/>
           <w:sz w:val="21"/>
           <w:szCs w:val="21"/>
@@ -5643,10 +4341,9 @@
         </w:rPr>
         <w:t>productsData</w:t>
       </w:r>
-      <w:proofErr w:type="spellEnd"/>
-      <w:r>
-        <w:rPr>
-          <w:rFonts w:ascii="Consolas" w:eastAsia="Times New Roman" w:hAnsi="Consolas" w:cs="Times New Roman"/>
+      <w:r>
+        <w:rPr>
+          <w:rFonts w:ascii="Consolas" w:hAnsi="Consolas" w:eastAsia="Times New Roman" w:cs="Times New Roman"/>
           <w:color w:val="D4D4D4"/>
           <w:sz w:val="21"/>
           <w:szCs w:val="21"/>
@@ -5654,10 +4351,9 @@
         </w:rPr>
         <w:t xml:space="preserve"> = </w:t>
       </w:r>
-      <w:proofErr w:type="spellStart"/>
-      <w:r>
-        <w:rPr>
-          <w:rFonts w:ascii="Consolas" w:eastAsia="Times New Roman" w:hAnsi="Consolas" w:cs="Times New Roman"/>
+      <w:r>
+        <w:rPr>
+          <w:rFonts w:ascii="Consolas" w:hAnsi="Consolas" w:eastAsia="Times New Roman" w:cs="Times New Roman"/>
           <w:color w:val="4EC9B0"/>
           <w:sz w:val="21"/>
           <w:szCs w:val="21"/>
@@ -5667,7 +4363,7 @@
       </w:r>
       <w:r>
         <w:rPr>
-          <w:rFonts w:ascii="Consolas" w:eastAsia="Times New Roman" w:hAnsi="Consolas" w:cs="Times New Roman"/>
+          <w:rFonts w:ascii="Consolas" w:hAnsi="Consolas" w:eastAsia="Times New Roman" w:cs="Times New Roman"/>
           <w:color w:val="D4D4D4"/>
           <w:sz w:val="21"/>
           <w:szCs w:val="21"/>
@@ -5677,7 +4373,7 @@
       </w:r>
       <w:r>
         <w:rPr>
-          <w:rFonts w:ascii="Consolas" w:eastAsia="Times New Roman" w:hAnsi="Consolas" w:cs="Times New Roman"/>
+          <w:rFonts w:ascii="Consolas" w:hAnsi="Consolas" w:eastAsia="Times New Roman" w:cs="Times New Roman"/>
           <w:color w:val="DCDCAA"/>
           <w:sz w:val="21"/>
           <w:szCs w:val="21"/>
@@ -5685,10 +4381,9 @@
         </w:rPr>
         <w:t>of</w:t>
       </w:r>
-      <w:proofErr w:type="spellEnd"/>
-      <w:r>
-        <w:rPr>
-          <w:rFonts w:ascii="Consolas" w:eastAsia="Times New Roman" w:hAnsi="Consolas" w:cs="Times New Roman"/>
+      <w:r>
+        <w:rPr>
+          <w:rFonts w:ascii="Consolas" w:hAnsi="Consolas" w:eastAsia="Times New Roman" w:cs="Times New Roman"/>
           <w:color w:val="D4D4D4"/>
           <w:sz w:val="21"/>
           <w:szCs w:val="21"/>
@@ -5698,7 +4393,7 @@
       </w:r>
       <w:r>
         <w:rPr>
-          <w:rFonts w:ascii="Consolas" w:eastAsia="Times New Roman" w:hAnsi="Consolas" w:cs="Times New Roman"/>
+          <w:rFonts w:ascii="Consolas" w:hAnsi="Consolas" w:eastAsia="Times New Roman" w:cs="Times New Roman"/>
           <w:color w:val="4EC9B0"/>
           <w:sz w:val="21"/>
           <w:szCs w:val="21"/>
@@ -5708,7 +4403,7 @@
       </w:r>
       <w:r>
         <w:rPr>
-          <w:rFonts w:ascii="Consolas" w:eastAsia="Times New Roman" w:hAnsi="Consolas" w:cs="Times New Roman"/>
+          <w:rFonts w:ascii="Consolas" w:hAnsi="Consolas" w:eastAsia="Times New Roman" w:cs="Times New Roman"/>
           <w:color w:val="D4D4D4"/>
           <w:sz w:val="21"/>
           <w:szCs w:val="21"/>
@@ -5718,7 +4413,7 @@
       </w:r>
       <w:r>
         <w:rPr>
-          <w:rFonts w:ascii="Consolas" w:eastAsia="Times New Roman" w:hAnsi="Consolas" w:cs="Times New Roman"/>
+          <w:rFonts w:ascii="Consolas" w:hAnsi="Consolas" w:eastAsia="Times New Roman" w:cs="Times New Roman"/>
           <w:color w:val="9CDCFE"/>
           <w:sz w:val="21"/>
           <w:szCs w:val="21"/>
@@ -5728,7 +4423,7 @@
       </w:r>
       <w:r>
         <w:rPr>
-          <w:rFonts w:ascii="Consolas" w:eastAsia="Times New Roman" w:hAnsi="Consolas" w:cs="Times New Roman"/>
+          <w:rFonts w:ascii="Consolas" w:hAnsi="Consolas" w:eastAsia="Times New Roman" w:cs="Times New Roman"/>
           <w:color w:val="D4D4D4"/>
           <w:sz w:val="21"/>
           <w:szCs w:val="21"/>
@@ -5740,30 +4435,240 @@
     <w:p>
       <w:pPr>
         <w:rPr>
+          <w:rFonts w:hint="default"/>
           <w:b/>
           <w:bCs/>
           <w:sz w:val="24"/>
           <w:szCs w:val="24"/>
-        </w:rPr>
-      </w:pPr>
+          <w:lang w:val="en-US"/>
+        </w:rPr>
+      </w:pPr>
+      <w:r>
+        <w:rPr>
+          <w:rFonts w:hint="default"/>
+          <w:b/>
+          <w:bCs/>
+          <w:sz w:val="24"/>
+          <w:szCs w:val="24"/>
+          <w:lang w:val="en-US"/>
+        </w:rPr>
+        <w:t>Provider.of và Consumer</w:t>
+      </w:r>
+    </w:p>
+    <w:p>
+      <w:pPr>
+        <w:rPr>
+          <w:rFonts w:hint="default"/>
+          <w:b w:val="0"/>
+          <w:bCs w:val="0"/>
+          <w:sz w:val="24"/>
+          <w:szCs w:val="24"/>
+          <w:lang w:val="en-US"/>
+        </w:rPr>
+      </w:pPr>
+      <w:r>
+        <w:rPr>
+          <w:rFonts w:hint="default"/>
+          <w:b w:val="0"/>
+          <w:bCs w:val="0"/>
+          <w:sz w:val="24"/>
+          <w:szCs w:val="24"/>
+          <w:lang w:val="en-US"/>
+        </w:rPr>
+        <w:t>https://viblo.asia/p/flutter-tim-hieu-ve-state-management-voi-provider-LzD5d1wOKjY</w:t>
+      </w:r>
+    </w:p>
+    <w:p>
+      <w:pPr>
+        <w:rPr>
+          <w:rFonts w:hint="default"/>
+          <w:b w:val="0"/>
+          <w:bCs w:val="0"/>
+          <w:sz w:val="24"/>
+          <w:szCs w:val="24"/>
+          <w:lang w:val="en-US"/>
+        </w:rPr>
+      </w:pPr>
+      <w:r>
+        <w:rPr>
+          <w:rFonts w:hint="default"/>
+          <w:b w:val="0"/>
+          <w:bCs w:val="0"/>
+          <w:sz w:val="24"/>
+          <w:szCs w:val="24"/>
+          <w:lang w:val="en-US"/>
+        </w:rPr>
+        <w:t>- Provider.of: có thể set listener = false để thay đổi của dữ liệu ko làm rebuild lại widget. Mặc định nếu listener = true, mọi thay đổi của dữ liệu sẽ làm rebuild lại toàn bộ widgets liên quan.</w:t>
+      </w:r>
+    </w:p>
+    <w:p>
+      <w:pPr>
+        <w:rPr>
+          <w:rFonts w:hint="default"/>
+          <w:b w:val="0"/>
+          <w:bCs w:val="0"/>
+          <w:sz w:val="24"/>
+          <w:szCs w:val="24"/>
+          <w:lang w:val="en-US"/>
+        </w:rPr>
+      </w:pPr>
+      <w:r>
+        <w:rPr>
+          <w:rFonts w:hint="default"/>
+          <w:b w:val="0"/>
+          <w:bCs w:val="0"/>
+          <w:sz w:val="24"/>
+          <w:szCs w:val="24"/>
+          <w:lang w:val="en-US"/>
+        </w:rPr>
+        <w:t xml:space="preserve">- Consumer: </w:t>
+      </w:r>
+    </w:p>
+    <w:p>
+      <w:pPr>
+        <w:rPr>
+          <w:rFonts w:hint="default"/>
+          <w:b w:val="0"/>
+          <w:bCs w:val="0"/>
+          <w:sz w:val="24"/>
+          <w:szCs w:val="24"/>
+          <w:lang w:val="en-US"/>
+        </w:rPr>
+      </w:pPr>
+      <w:r>
+        <w:rPr>
+          <w:rFonts w:hint="default"/>
+          <w:b w:val="0"/>
+          <w:bCs w:val="0"/>
+          <w:sz w:val="24"/>
+          <w:szCs w:val="24"/>
+          <w:lang w:val="en-US"/>
+        </w:rPr>
+        <w:t xml:space="preserve"> + Cho phép lấy giá trị từ provider khi ko lấy đc BuildContext do đó ko sử dụng đc Provider.of</w:t>
+      </w:r>
+    </w:p>
+    <w:p>
+      <w:pPr>
+        <w:rPr>
+          <w:rFonts w:hint="default"/>
+          <w:b w:val="0"/>
+          <w:bCs w:val="0"/>
+          <w:sz w:val="24"/>
+          <w:szCs w:val="24"/>
+          <w:lang w:val="en-US"/>
+        </w:rPr>
+      </w:pPr>
+      <w:r>
+        <w:rPr>
+          <w:rFonts w:hint="default"/>
+          <w:b w:val="0"/>
+          <w:bCs w:val="0"/>
+          <w:sz w:val="24"/>
+          <w:szCs w:val="24"/>
+          <w:lang w:val="en-US"/>
+        </w:rPr>
+        <w:t xml:space="preserve"> + Giúp tăng hiêu năng bằng cách chỉ rebuild lại đối tượng phụ thuộc đến dữ liệu.</w:t>
+      </w:r>
+    </w:p>
+    <w:p>
+      <w:pPr>
+        <w:rPr>
+          <w:rFonts w:hint="default"/>
+          <w:b w:val="0"/>
+          <w:bCs w:val="0"/>
+          <w:sz w:val="24"/>
+          <w:szCs w:val="24"/>
+          <w:lang w:val="en-US"/>
+        </w:rPr>
+      </w:pPr>
+      <w:r>
+        <w:rPr>
+          <w:rFonts w:hint="default"/>
+          <w:b w:val="0"/>
+          <w:bCs w:val="0"/>
+          <w:sz w:val="24"/>
+          <w:szCs w:val="24"/>
+          <w:lang w:val="en-US"/>
+        </w:rPr>
+        <w:fldChar w:fldCharType="begin"/>
+      </w:r>
+      <w:r>
+        <w:rPr>
+          <w:rFonts w:hint="default"/>
+          <w:b w:val="0"/>
+          <w:bCs w:val="0"/>
+          <w:sz w:val="24"/>
+          <w:szCs w:val="24"/>
+          <w:lang w:val="en-US"/>
+        </w:rPr>
+        <w:instrText xml:space="preserve"> HYPERLINK "https://pub.dev/documentation/provider/latest/provider/Consumer-class.html" </w:instrText>
+      </w:r>
+      <w:r>
+        <w:rPr>
+          <w:rFonts w:hint="default"/>
+          <w:b w:val="0"/>
+          <w:bCs w:val="0"/>
+          <w:sz w:val="24"/>
+          <w:szCs w:val="24"/>
+          <w:lang w:val="en-US"/>
+        </w:rPr>
+        <w:fldChar w:fldCharType="separate"/>
+      </w:r>
+      <w:r>
+        <w:rPr>
+          <w:rStyle w:val="8"/>
+          <w:rFonts w:hint="default"/>
+          <w:b w:val="0"/>
+          <w:bCs w:val="0"/>
+          <w:sz w:val="24"/>
+          <w:szCs w:val="24"/>
+          <w:lang w:val="en-US"/>
+        </w:rPr>
+        <w:t>https://pub.dev/documentation/provider/latest/provider/Consumer-class.html</w:t>
+      </w:r>
+      <w:r>
+        <w:rPr>
+          <w:rFonts w:hint="default"/>
+          <w:b w:val="0"/>
+          <w:bCs w:val="0"/>
+          <w:sz w:val="24"/>
+          <w:szCs w:val="24"/>
+          <w:lang w:val="en-US"/>
+        </w:rPr>
+        <w:fldChar w:fldCharType="end"/>
+      </w:r>
+    </w:p>
+    <w:p>
+      <w:pPr>
+        <w:rPr>
+          <w:rFonts w:hint="default"/>
+          <w:b w:val="0"/>
+          <w:bCs w:val="0"/>
+          <w:sz w:val="24"/>
+          <w:szCs w:val="24"/>
+          <w:lang w:val="en-US"/>
+        </w:rPr>
+      </w:pPr>
+      <w:bookmarkStart w:id="0" w:name="_GoBack"/>
+      <w:bookmarkEnd w:id="0"/>
     </w:p>
     <w:sectPr>
       <w:pgSz w:w="11906" w:h="16838"/>
       <w:pgMar w:top="1440" w:right="1800" w:bottom="1440" w:left="1800" w:header="720" w:footer="720" w:gutter="0"/>
-      <w:cols w:space="720"/>
-      <w:docGrid w:linePitch="360"/>
+      <w:cols w:space="720" w:num="1"/>
+      <w:docGrid w:linePitch="360" w:charSpace="0"/>
     </w:sectPr>
   </w:body>
 </w:document>
 </file>
 
 <file path=word/numbering.xml><?xml version="1.0" encoding="utf-8"?>
-<w:numbering xmlns:wpc="http://schemas.microsoft.com/office/word/2010/wordprocessingCanvas" xmlns:cx="http://schemas.microsoft.com/office/drawing/2014/chartex" xmlns:cx1="http://schemas.microsoft.com/office/drawing/2015/9/8/chartex" xmlns:cx2="http://schemas.microsoft.com/office/drawing/2015/10/21/chartex" xmlns:cx3="http://schemas.microsoft.com/office/drawing/2016/5/9/chartex" xmlns:cx4="http://schemas.microsoft.com/office/drawing/2016/5/10/chartex" xmlns:cx5="http://schemas.microsoft.com/office/drawing/2016/5/11/chartex" xmlns:cx6="http://schemas.microsoft.com/office/drawing/2016/5/12/chartex" xmlns:cx7="http://schemas.microsoft.com/office/drawing/2016/5/13/chartex" xmlns:cx8="http://schemas.microsoft.com/office/drawing/2016/5/14/chartex" xmlns:mc="http://schemas.openxmlformats.org/markup-compatibility/2006" xmlns:aink="http://schemas.microsoft.com/office/drawing/2016/ink" xmlns:am3d="http://schemas.microsoft.com/office/drawing/2017/model3d" xmlns:o="urn:schemas-microsoft-com:office:office" xmlns:r="http://schemas.openxmlformats.org/officeDocument/2006/relationships" xmlns:m="http://schemas.openxmlformats.org/officeDocument/2006/math" xmlns:v="urn:schemas-microsoft-com:vml" xmlns:wp14="http://schemas.microsoft.com/office/word/2010/wordprocessingDrawing" xmlns:wp="http://schemas.openxmlformats.org/drawingml/2006/wordprocessingDrawing" xmlns:w10="urn:schemas-microsoft-com:office:word" xmlns:w="http://schemas.openxmlformats.org/wordprocessingml/2006/main" xmlns:w14="http://schemas.microsoft.com/office/word/2010/wordml" xmlns:w15="http://schemas.microsoft.com/office/word/2012/wordml" xmlns:w16cex="http://schemas.microsoft.com/office/word/2018/wordml/cex" xmlns:w16cid="http://schemas.microsoft.com/office/word/2016/wordml/cid" xmlns:w16="http://schemas.microsoft.com/office/word/2018/wordml" xmlns:w16sdtdh="http://schemas.microsoft.com/office/word/2020/wordml/sdtdatahash" xmlns:w16se="http://schemas.microsoft.com/office/word/2015/wordml/symex" xmlns:wpg="http://schemas.microsoft.com/office/word/2010/wordprocessingGroup" xmlns:wpi="http://schemas.microsoft.com/office/word/2010/wordprocessingInk" xmlns:wne="http://schemas.microsoft.com/office/word/2006/wordml" xmlns:wps="http://schemas.microsoft.com/office/word/2010/wordprocessingShape" mc:Ignorable="w14 w15 w16se w16cid w16 w16cex w16sdtdh wp14">
-  <w:abstractNum w:abstractNumId="0" w15:restartNumberingAfterBreak="0">
+<w:numbering xmlns:wpc="http://schemas.microsoft.com/office/word/2010/wordprocessingCanvas" xmlns:mc="http://schemas.openxmlformats.org/markup-compatibility/2006" xmlns:o="urn:schemas-microsoft-com:office:office" xmlns:r="http://schemas.openxmlformats.org/officeDocument/2006/relationships" xmlns:m="http://schemas.openxmlformats.org/officeDocument/2006/math" xmlns:v="urn:schemas-microsoft-com:vml" xmlns:wp14="http://schemas.microsoft.com/office/word/2010/wordprocessingDrawing" xmlns:wp="http://schemas.openxmlformats.org/drawingml/2006/wordprocessingDrawing" xmlns:w10="urn:schemas-microsoft-com:office:word" xmlns:w="http://schemas.openxmlformats.org/wordprocessingml/2006/main" xmlns:w14="http://schemas.microsoft.com/office/word/2010/wordml" xmlns:wpg="http://schemas.microsoft.com/office/word/2010/wordprocessingGroup" xmlns:wpi="http://schemas.microsoft.com/office/word/2010/wordprocessingInk" xmlns:wne="http://schemas.microsoft.com/office/word/2006/wordml" xmlns:wps="http://schemas.microsoft.com/office/word/2010/wordprocessingShape" xmlns:wpsCustomData="http://www.wps.cn/officeDocument/2013/wpsCustomData" mc:Ignorable="w14 wp14">
+  <w:abstractNum w:abstractNumId="0">
     <w:nsid w:val="D1BD370F"/>
     <w:multiLevelType w:val="multilevel"/>
     <w:tmpl w:val="D1BD370F"/>
-    <w:lvl w:ilvl="0">
+    <w:lvl w:ilvl="0" w:tentative="0">
       <w:start w:val="1"/>
       <w:numFmt w:val="bullet"/>
       <w:lvlText w:val=""/>
@@ -5779,7 +4684,7 @@
         <w:sz w:val="20"/>
       </w:rPr>
     </w:lvl>
-    <w:lvl w:ilvl="1">
+    <w:lvl w:ilvl="1" w:tentative="0">
       <w:start w:val="1"/>
       <w:numFmt w:val="bullet"/>
       <w:lvlText w:val=""/>
@@ -5791,11 +4696,11 @@
         <w:ind w:left="1440" w:hanging="360"/>
       </w:pPr>
       <w:rPr>
-        <w:rFonts w:ascii="Symbol" w:hAnsi="Symbol" w:cs="Symbol" w:hint="default"/>
+        <w:rFonts w:hint="default" w:ascii="Symbol" w:hAnsi="Symbol" w:cs="Symbol"/>
         <w:sz w:val="20"/>
       </w:rPr>
     </w:lvl>
-    <w:lvl w:ilvl="2">
+    <w:lvl w:ilvl="2" w:tentative="0">
       <w:start w:val="1"/>
       <w:numFmt w:val="bullet"/>
       <w:lvlText w:val=""/>
@@ -5807,11 +4712,11 @@
         <w:ind w:left="2160" w:hanging="360"/>
       </w:pPr>
       <w:rPr>
-        <w:rFonts w:ascii="Symbol" w:hAnsi="Symbol" w:cs="Symbol" w:hint="default"/>
+        <w:rFonts w:hint="default" w:ascii="Symbol" w:hAnsi="Symbol" w:cs="Symbol"/>
         <w:sz w:val="20"/>
       </w:rPr>
     </w:lvl>
-    <w:lvl w:ilvl="3">
+    <w:lvl w:ilvl="3" w:tentative="0">
       <w:start w:val="1"/>
       <w:numFmt w:val="bullet"/>
       <w:lvlText w:val=""/>
@@ -5823,11 +4728,11 @@
         <w:ind w:left="2880" w:hanging="360"/>
       </w:pPr>
       <w:rPr>
-        <w:rFonts w:ascii="Symbol" w:hAnsi="Symbol" w:cs="Symbol" w:hint="default"/>
+        <w:rFonts w:hint="default" w:ascii="Symbol" w:hAnsi="Symbol" w:cs="Symbol"/>
         <w:sz w:val="20"/>
       </w:rPr>
     </w:lvl>
-    <w:lvl w:ilvl="4">
+    <w:lvl w:ilvl="4" w:tentative="0">
       <w:start w:val="1"/>
       <w:numFmt w:val="bullet"/>
       <w:lvlText w:val=""/>
@@ -5839,11 +4744,11 @@
         <w:ind w:left="3600" w:hanging="360"/>
       </w:pPr>
       <w:rPr>
-        <w:rFonts w:ascii="Symbol" w:hAnsi="Symbol" w:cs="Symbol" w:hint="default"/>
+        <w:rFonts w:hint="default" w:ascii="Symbol" w:hAnsi="Symbol" w:cs="Symbol"/>
         <w:sz w:val="20"/>
       </w:rPr>
     </w:lvl>
-    <w:lvl w:ilvl="5">
+    <w:lvl w:ilvl="5" w:tentative="0">
       <w:start w:val="1"/>
       <w:numFmt w:val="bullet"/>
       <w:lvlText w:val=""/>
@@ -5855,11 +4760,11 @@
         <w:ind w:left="4320" w:hanging="360"/>
       </w:pPr>
       <w:rPr>
-        <w:rFonts w:ascii="Symbol" w:hAnsi="Symbol" w:cs="Symbol" w:hint="default"/>
+        <w:rFonts w:hint="default" w:ascii="Symbol" w:hAnsi="Symbol" w:cs="Symbol"/>
         <w:sz w:val="20"/>
       </w:rPr>
     </w:lvl>
-    <w:lvl w:ilvl="6">
+    <w:lvl w:ilvl="6" w:tentative="0">
       <w:start w:val="1"/>
       <w:numFmt w:val="bullet"/>
       <w:lvlText w:val=""/>
@@ -5871,11 +4776,11 @@
         <w:ind w:left="5040" w:hanging="360"/>
       </w:pPr>
       <w:rPr>
-        <w:rFonts w:ascii="Symbol" w:hAnsi="Symbol" w:cs="Symbol" w:hint="default"/>
+        <w:rFonts w:hint="default" w:ascii="Symbol" w:hAnsi="Symbol" w:cs="Symbol"/>
         <w:sz w:val="20"/>
       </w:rPr>
     </w:lvl>
-    <w:lvl w:ilvl="7">
+    <w:lvl w:ilvl="7" w:tentative="0">
       <w:start w:val="1"/>
       <w:numFmt w:val="bullet"/>
       <w:lvlText w:val=""/>
@@ -5887,11 +4792,11 @@
         <w:ind w:left="5760" w:hanging="360"/>
       </w:pPr>
       <w:rPr>
-        <w:rFonts w:ascii="Symbol" w:hAnsi="Symbol" w:cs="Symbol" w:hint="default"/>
+        <w:rFonts w:hint="default" w:ascii="Symbol" w:hAnsi="Symbol" w:cs="Symbol"/>
         <w:sz w:val="20"/>
       </w:rPr>
     </w:lvl>
-    <w:lvl w:ilvl="8">
+    <w:lvl w:ilvl="8" w:tentative="0">
       <w:start w:val="1"/>
       <w:numFmt w:val="bullet"/>
       <w:lvlText w:val=""/>
@@ -5903,16 +4808,16 @@
         <w:ind w:left="6480" w:hanging="360"/>
       </w:pPr>
       <w:rPr>
-        <w:rFonts w:ascii="Symbol" w:hAnsi="Symbol" w:cs="Symbol" w:hint="default"/>
+        <w:rFonts w:hint="default" w:ascii="Symbol" w:hAnsi="Symbol" w:cs="Symbol"/>
         <w:sz w:val="20"/>
       </w:rPr>
     </w:lvl>
   </w:abstractNum>
-  <w:abstractNum w:abstractNumId="1" w15:restartNumberingAfterBreak="0">
+  <w:abstractNum w:abstractNumId="1">
     <w:nsid w:val="10B3FF4A"/>
     <w:multiLevelType w:val="multilevel"/>
     <w:tmpl w:val="10B3FF4A"/>
-    <w:lvl w:ilvl="0">
+    <w:lvl w:ilvl="0" w:tentative="0">
       <w:start w:val="1"/>
       <w:numFmt w:val="none"/>
       <w:lvlText w:val="%1."/>
@@ -5928,7 +4833,7 @@
         <w:szCs w:val="24"/>
       </w:rPr>
     </w:lvl>
-    <w:lvl w:ilvl="1">
+    <w:lvl w:ilvl="1" w:tentative="0">
       <w:start w:val="1"/>
       <w:numFmt w:val="none"/>
       <w:lvlText w:val="%2."/>
@@ -5944,7 +4849,7 @@
         <w:szCs w:val="24"/>
       </w:rPr>
     </w:lvl>
-    <w:lvl w:ilvl="2">
+    <w:lvl w:ilvl="2" w:tentative="0">
       <w:start w:val="1"/>
       <w:numFmt w:val="none"/>
       <w:lvlText w:val="%3."/>
@@ -5960,7 +4865,7 @@
         <w:szCs w:val="24"/>
       </w:rPr>
     </w:lvl>
-    <w:lvl w:ilvl="3">
+    <w:lvl w:ilvl="3" w:tentative="0">
       <w:start w:val="1"/>
       <w:numFmt w:val="none"/>
       <w:lvlText w:val="%4."/>
@@ -5976,7 +4881,7 @@
         <w:szCs w:val="24"/>
       </w:rPr>
     </w:lvl>
-    <w:lvl w:ilvl="4">
+    <w:lvl w:ilvl="4" w:tentative="0">
       <w:start w:val="1"/>
       <w:numFmt w:val="none"/>
       <w:lvlText w:val="%5."/>
@@ -5992,7 +4897,7 @@
         <w:szCs w:val="24"/>
       </w:rPr>
     </w:lvl>
-    <w:lvl w:ilvl="5">
+    <w:lvl w:ilvl="5" w:tentative="0">
       <w:start w:val="1"/>
       <w:numFmt w:val="none"/>
       <w:lvlText w:val="%6."/>
@@ -6008,7 +4913,7 @@
         <w:szCs w:val="24"/>
       </w:rPr>
     </w:lvl>
-    <w:lvl w:ilvl="6">
+    <w:lvl w:ilvl="6" w:tentative="0">
       <w:start w:val="1"/>
       <w:numFmt w:val="none"/>
       <w:lvlText w:val="%7."/>
@@ -6024,7 +4929,7 @@
         <w:szCs w:val="24"/>
       </w:rPr>
     </w:lvl>
-    <w:lvl w:ilvl="7">
+    <w:lvl w:ilvl="7" w:tentative="0">
       <w:start w:val="1"/>
       <w:numFmt w:val="none"/>
       <w:lvlText w:val="%8."/>
@@ -6040,7 +4945,7 @@
         <w:szCs w:val="24"/>
       </w:rPr>
     </w:lvl>
-    <w:lvl w:ilvl="8">
+    <w:lvl w:ilvl="8" w:tentative="0">
       <w:start w:val="1"/>
       <w:numFmt w:val="none"/>
       <w:lvlText w:val="%9."/>
@@ -6057,11 +4962,12 @@
       </w:rPr>
     </w:lvl>
   </w:abstractNum>
-  <w:abstractNum w:abstractNumId="2" w15:restartNumberingAfterBreak="0">
+  <w:abstractNum w:abstractNumId="2">
     <w:nsid w:val="1E9D1163"/>
     <w:multiLevelType w:val="multilevel"/>
     <w:tmpl w:val="1E9D1163"/>
-    <w:lvl w:ilvl="0">
+    <w:lvl w:ilvl="0" w:tentative="0">
+      <w:start w:val="0"/>
       <w:numFmt w:val="bullet"/>
       <w:lvlText w:val="-"/>
       <w:lvlJc w:val="left"/>
@@ -6069,10 +4975,10 @@
         <w:ind w:left="720" w:hanging="360"/>
       </w:pPr>
       <w:rPr>
-        <w:rFonts w:ascii="Calibri" w:eastAsiaTheme="minorEastAsia" w:hAnsi="Calibri" w:cs="Calibri" w:hint="default"/>
+        <w:rFonts w:hint="default" w:ascii="Calibri" w:hAnsi="Calibri" w:cs="Calibri" w:eastAsiaTheme="minorEastAsia"/>
       </w:rPr>
     </w:lvl>
-    <w:lvl w:ilvl="1">
+    <w:lvl w:ilvl="1" w:tentative="0">
       <w:start w:val="1"/>
       <w:numFmt w:val="bullet"/>
       <w:lvlText w:val="o"/>
@@ -6081,10 +4987,10 @@
         <w:ind w:left="1440" w:hanging="360"/>
       </w:pPr>
       <w:rPr>
-        <w:rFonts w:ascii="Courier New" w:hAnsi="Courier New" w:cs="Courier New" w:hint="default"/>
+        <w:rFonts w:hint="default" w:ascii="Courier New" w:hAnsi="Courier New" w:cs="Courier New"/>
       </w:rPr>
     </w:lvl>
-    <w:lvl w:ilvl="2">
+    <w:lvl w:ilvl="2" w:tentative="0">
       <w:start w:val="1"/>
       <w:numFmt w:val="bullet"/>
       <w:lvlText w:val=""/>
@@ -6093,10 +4999,10 @@
         <w:ind w:left="2160" w:hanging="360"/>
       </w:pPr>
       <w:rPr>
-        <w:rFonts w:ascii="Wingdings" w:hAnsi="Wingdings" w:hint="default"/>
+        <w:rFonts w:hint="default" w:ascii="Wingdings" w:hAnsi="Wingdings"/>
       </w:rPr>
     </w:lvl>
-    <w:lvl w:ilvl="3">
+    <w:lvl w:ilvl="3" w:tentative="0">
       <w:start w:val="1"/>
       <w:numFmt w:val="bullet"/>
       <w:lvlText w:val=""/>
@@ -6105,10 +5011,10 @@
         <w:ind w:left="2880" w:hanging="360"/>
       </w:pPr>
       <w:rPr>
-        <w:rFonts w:ascii="Symbol" w:hAnsi="Symbol" w:hint="default"/>
+        <w:rFonts w:hint="default" w:ascii="Symbol" w:hAnsi="Symbol"/>
       </w:rPr>
     </w:lvl>
-    <w:lvl w:ilvl="4">
+    <w:lvl w:ilvl="4" w:tentative="0">
       <w:start w:val="1"/>
       <w:numFmt w:val="bullet"/>
       <w:lvlText w:val="o"/>
@@ -6117,10 +5023,10 @@
         <w:ind w:left="3600" w:hanging="360"/>
       </w:pPr>
       <w:rPr>
-        <w:rFonts w:ascii="Courier New" w:hAnsi="Courier New" w:cs="Courier New" w:hint="default"/>
+        <w:rFonts w:hint="default" w:ascii="Courier New" w:hAnsi="Courier New" w:cs="Courier New"/>
       </w:rPr>
     </w:lvl>
-    <w:lvl w:ilvl="5">
+    <w:lvl w:ilvl="5" w:tentative="0">
       <w:start w:val="1"/>
       <w:numFmt w:val="bullet"/>
       <w:lvlText w:val=""/>
@@ -6129,10 +5035,10 @@
         <w:ind w:left="4320" w:hanging="360"/>
       </w:pPr>
       <w:rPr>
-        <w:rFonts w:ascii="Wingdings" w:hAnsi="Wingdings" w:hint="default"/>
+        <w:rFonts w:hint="default" w:ascii="Wingdings" w:hAnsi="Wingdings"/>
       </w:rPr>
     </w:lvl>
-    <w:lvl w:ilvl="6">
+    <w:lvl w:ilvl="6" w:tentative="0">
       <w:start w:val="1"/>
       <w:numFmt w:val="bullet"/>
       <w:lvlText w:val=""/>
@@ -6141,10 +5047,10 @@
         <w:ind w:left="5040" w:hanging="360"/>
       </w:pPr>
       <w:rPr>
-        <w:rFonts w:ascii="Symbol" w:hAnsi="Symbol" w:hint="default"/>
+        <w:rFonts w:hint="default" w:ascii="Symbol" w:hAnsi="Symbol"/>
       </w:rPr>
     </w:lvl>
-    <w:lvl w:ilvl="7">
+    <w:lvl w:ilvl="7" w:tentative="0">
       <w:start w:val="1"/>
       <w:numFmt w:val="bullet"/>
       <w:lvlText w:val="o"/>
@@ -6153,10 +5059,10 @@
         <w:ind w:left="5760" w:hanging="360"/>
       </w:pPr>
       <w:rPr>
-        <w:rFonts w:ascii="Courier New" w:hAnsi="Courier New" w:cs="Courier New" w:hint="default"/>
+        <w:rFonts w:hint="default" w:ascii="Courier New" w:hAnsi="Courier New" w:cs="Courier New"/>
       </w:rPr>
     </w:lvl>
-    <w:lvl w:ilvl="8">
+    <w:lvl w:ilvl="8" w:tentative="0">
       <w:start w:val="1"/>
       <w:numFmt w:val="bullet"/>
       <w:lvlText w:val=""/>
@@ -6165,15 +5071,15 @@
         <w:ind w:left="6480" w:hanging="360"/>
       </w:pPr>
       <w:rPr>
-        <w:rFonts w:ascii="Wingdings" w:hAnsi="Wingdings" w:hint="default"/>
+        <w:rFonts w:hint="default" w:ascii="Wingdings" w:hAnsi="Wingdings"/>
       </w:rPr>
     </w:lvl>
   </w:abstractNum>
-  <w:abstractNum w:abstractNumId="3" w15:restartNumberingAfterBreak="0">
+  <w:abstractNum w:abstractNumId="3">
     <w:nsid w:val="5B70D498"/>
     <w:multiLevelType w:val="multilevel"/>
     <w:tmpl w:val="5B70D498"/>
-    <w:lvl w:ilvl="0">
+    <w:lvl w:ilvl="0" w:tentative="0">
       <w:start w:val="1"/>
       <w:numFmt w:val="none"/>
       <w:lvlText w:val="%1."/>
@@ -6189,7 +5095,7 @@
         <w:szCs w:val="24"/>
       </w:rPr>
     </w:lvl>
-    <w:lvl w:ilvl="1">
+    <w:lvl w:ilvl="1" w:tentative="0">
       <w:start w:val="1"/>
       <w:numFmt w:val="none"/>
       <w:lvlText w:val="%2."/>
@@ -6205,7 +5111,7 @@
         <w:szCs w:val="24"/>
       </w:rPr>
     </w:lvl>
-    <w:lvl w:ilvl="2">
+    <w:lvl w:ilvl="2" w:tentative="0">
       <w:start w:val="1"/>
       <w:numFmt w:val="none"/>
       <w:lvlText w:val="%3."/>
@@ -6221,7 +5127,7 @@
         <w:szCs w:val="24"/>
       </w:rPr>
     </w:lvl>
-    <w:lvl w:ilvl="3">
+    <w:lvl w:ilvl="3" w:tentative="0">
       <w:start w:val="1"/>
       <w:numFmt w:val="none"/>
       <w:lvlText w:val="%4."/>
@@ -6237,7 +5143,7 @@
         <w:szCs w:val="24"/>
       </w:rPr>
     </w:lvl>
-    <w:lvl w:ilvl="4">
+    <w:lvl w:ilvl="4" w:tentative="0">
       <w:start w:val="1"/>
       <w:numFmt w:val="none"/>
       <w:lvlText w:val="%5."/>
@@ -6253,7 +5159,7 @@
         <w:szCs w:val="24"/>
       </w:rPr>
     </w:lvl>
-    <w:lvl w:ilvl="5">
+    <w:lvl w:ilvl="5" w:tentative="0">
       <w:start w:val="1"/>
       <w:numFmt w:val="none"/>
       <w:lvlText w:val="%6."/>
@@ -6269,7 +5175,7 @@
         <w:szCs w:val="24"/>
       </w:rPr>
     </w:lvl>
-    <w:lvl w:ilvl="6">
+    <w:lvl w:ilvl="6" w:tentative="0">
       <w:start w:val="1"/>
       <w:numFmt w:val="none"/>
       <w:lvlText w:val="%7."/>
@@ -6285,7 +5191,7 @@
         <w:szCs w:val="24"/>
       </w:rPr>
     </w:lvl>
-    <w:lvl w:ilvl="7">
+    <w:lvl w:ilvl="7" w:tentative="0">
       <w:start w:val="1"/>
       <w:numFmt w:val="none"/>
       <w:lvlText w:val="%8."/>
@@ -6301,7 +5207,7 @@
         <w:szCs w:val="24"/>
       </w:rPr>
     </w:lvl>
-    <w:lvl w:ilvl="8">
+    <w:lvl w:ilvl="8" w:tentative="0">
       <w:start w:val="1"/>
       <w:numFmt w:val="none"/>
       <w:lvlText w:val="%9."/>
@@ -6318,11 +5224,11 @@
       </w:rPr>
     </w:lvl>
   </w:abstractNum>
-  <w:abstractNum w:abstractNumId="4" w15:restartNumberingAfterBreak="0">
+  <w:abstractNum w:abstractNumId="4">
     <w:nsid w:val="7EC491D0"/>
     <w:multiLevelType w:val="multilevel"/>
     <w:tmpl w:val="7EC491D0"/>
-    <w:lvl w:ilvl="0">
+    <w:lvl w:ilvl="0" w:tentative="0">
       <w:start w:val="1"/>
       <w:numFmt w:val="none"/>
       <w:lvlText w:val="%1."/>
@@ -6338,7 +5244,7 @@
         <w:szCs w:val="24"/>
       </w:rPr>
     </w:lvl>
-    <w:lvl w:ilvl="1">
+    <w:lvl w:ilvl="1" w:tentative="0">
       <w:start w:val="1"/>
       <w:numFmt w:val="none"/>
       <w:lvlText w:val="%2."/>
@@ -6354,7 +5260,7 @@
         <w:szCs w:val="24"/>
       </w:rPr>
     </w:lvl>
-    <w:lvl w:ilvl="2">
+    <w:lvl w:ilvl="2" w:tentative="0">
       <w:start w:val="1"/>
       <w:numFmt w:val="none"/>
       <w:lvlText w:val="%3."/>
@@ -6370,7 +5276,7 @@
         <w:szCs w:val="24"/>
       </w:rPr>
     </w:lvl>
-    <w:lvl w:ilvl="3">
+    <w:lvl w:ilvl="3" w:tentative="0">
       <w:start w:val="1"/>
       <w:numFmt w:val="none"/>
       <w:lvlText w:val="%4."/>
@@ -6386,7 +5292,7 @@
         <w:szCs w:val="24"/>
       </w:rPr>
     </w:lvl>
-    <w:lvl w:ilvl="4">
+    <w:lvl w:ilvl="4" w:tentative="0">
       <w:start w:val="1"/>
       <w:numFmt w:val="none"/>
       <w:lvlText w:val="%5."/>
@@ -6402,7 +5308,7 @@
         <w:szCs w:val="24"/>
       </w:rPr>
     </w:lvl>
-    <w:lvl w:ilvl="5">
+    <w:lvl w:ilvl="5" w:tentative="0">
       <w:start w:val="1"/>
       <w:numFmt w:val="none"/>
       <w:lvlText w:val="%6."/>
@@ -6418,7 +5324,7 @@
         <w:szCs w:val="24"/>
       </w:rPr>
     </w:lvl>
-    <w:lvl w:ilvl="6">
+    <w:lvl w:ilvl="6" w:tentative="0">
       <w:start w:val="1"/>
       <w:numFmt w:val="none"/>
       <w:lvlText w:val="%7."/>
@@ -6434,7 +5340,7 @@
         <w:szCs w:val="24"/>
       </w:rPr>
     </w:lvl>
-    <w:lvl w:ilvl="7">
+    <w:lvl w:ilvl="7" w:tentative="0">
       <w:start w:val="1"/>
       <w:numFmt w:val="none"/>
       <w:lvlText w:val="%8."/>
@@ -6450,7 +5356,7 @@
         <w:szCs w:val="24"/>
       </w:rPr>
     </w:lvl>
-    <w:lvl w:ilvl="8">
+    <w:lvl w:ilvl="8" w:tentative="0">
       <w:start w:val="1"/>
       <w:numFmt w:val="none"/>
       <w:lvlText w:val="%9."/>
@@ -6486,318 +5392,282 @@
 </file>
 
 <file path=word/styles.xml><?xml version="1.0" encoding="utf-8"?>
-<w:styles xmlns:mc="http://schemas.openxmlformats.org/markup-compatibility/2006" xmlns:r="http://schemas.openxmlformats.org/officeDocument/2006/relationships" xmlns:w="http://schemas.openxmlformats.org/wordprocessingml/2006/main" xmlns:w14="http://schemas.microsoft.com/office/word/2010/wordml" xmlns:w15="http://schemas.microsoft.com/office/word/2012/wordml" xmlns:w16cex="http://schemas.microsoft.com/office/word/2018/wordml/cex" xmlns:w16cid="http://schemas.microsoft.com/office/word/2016/wordml/cid" xmlns:w16="http://schemas.microsoft.com/office/word/2018/wordml" xmlns:w16sdtdh="http://schemas.microsoft.com/office/word/2020/wordml/sdtdatahash" xmlns:w16se="http://schemas.microsoft.com/office/word/2015/wordml/symex" mc:Ignorable="w14 w15 w16se w16cid w16 w16cex w16sdtdh">
+<w:styles xmlns:mc="http://schemas.openxmlformats.org/markup-compatibility/2006" xmlns:o="urn:schemas-microsoft-com:office:office" xmlns:r="http://schemas.openxmlformats.org/officeDocument/2006/relationships" xmlns:m="http://schemas.openxmlformats.org/officeDocument/2006/math" xmlns:v="urn:schemas-microsoft-com:vml" xmlns:w="http://schemas.openxmlformats.org/wordprocessingml/2006/main" xmlns:w14="http://schemas.microsoft.com/office/word/2010/wordml" xmlns:w10="urn:schemas-microsoft-com:office:word" xmlns:sl="http://schemas.openxmlformats.org/schemaLibrary/2006/main" xmlns:wpsCustomData="http://www.wps.cn/officeDocument/2013/wpsCustomData" mc:Ignorable="w14">
   <w:docDefaults>
     <w:rPrDefault>
       <w:rPr>
-        <w:rFonts w:ascii="Times New Roman" w:eastAsia="SimSun" w:hAnsi="Times New Roman" w:cs="Times New Roman"/>
-        <w:lang w:val="en-US" w:eastAsia="en-US" w:bidi="ar-SA"/>
+        <w:rFonts w:ascii="Times New Roman" w:hAnsi="Times New Roman" w:eastAsia="SimSun" w:cs="Times New Roman"/>
       </w:rPr>
     </w:rPrDefault>
     <w:pPrDefault/>
   </w:docDefaults>
-  <w:latentStyles w:defLockedState="0" w:defUIPriority="0" w:defSemiHidden="0" w:defUnhideWhenUsed="0" w:defQFormat="0" w:count="376">
-    <w:lsdException w:name="Normal" w:qFormat="1"/>
-    <w:lsdException w:name="heading 1" w:qFormat="1"/>
-    <w:lsdException w:name="heading 2" w:unhideWhenUsed="1" w:qFormat="1"/>
-    <w:lsdException w:name="heading 3" w:semiHidden="1" w:unhideWhenUsed="1" w:qFormat="1"/>
-    <w:lsdException w:name="heading 4" w:semiHidden="1" w:unhideWhenUsed="1" w:qFormat="1"/>
-    <w:lsdException w:name="heading 5" w:semiHidden="1" w:unhideWhenUsed="1" w:qFormat="1"/>
-    <w:lsdException w:name="heading 6" w:semiHidden="1" w:unhideWhenUsed="1" w:qFormat="1"/>
-    <w:lsdException w:name="heading 7" w:semiHidden="1" w:unhideWhenUsed="1" w:qFormat="1"/>
-    <w:lsdException w:name="heading 8" w:semiHidden="1" w:unhideWhenUsed="1" w:qFormat="1"/>
-    <w:lsdException w:name="heading 9" w:semiHidden="1" w:unhideWhenUsed="1" w:qFormat="1"/>
-    <w:lsdException w:name="caption" w:semiHidden="1" w:unhideWhenUsed="1" w:qFormat="1"/>
-    <w:lsdException w:name="Title" w:qFormat="1"/>
-    <w:lsdException w:name="Default Paragraph Font" w:semiHidden="1" w:uiPriority="1" w:unhideWhenUsed="1" w:qFormat="1"/>
-    <w:lsdException w:name="Subtitle" w:qFormat="1"/>
-    <w:lsdException w:name="Strong" w:qFormat="1"/>
-    <w:lsdException w:name="Emphasis" w:qFormat="1"/>
-    <w:lsdException w:name="HTML Top of Form" w:semiHidden="1" w:uiPriority="99" w:unhideWhenUsed="1"/>
-    <w:lsdException w:name="HTML Bottom of Form" w:semiHidden="1" w:uiPriority="99" w:unhideWhenUsed="1"/>
-    <w:lsdException w:name="Normal Table" w:semiHidden="1" w:uiPriority="99" w:unhideWhenUsed="1" w:qFormat="1"/>
-    <w:lsdException w:name="No List" w:semiHidden="1" w:uiPriority="99" w:unhideWhenUsed="1"/>
-    <w:lsdException w:name="Outline List 1" w:semiHidden="1" w:uiPriority="99" w:unhideWhenUsed="1"/>
-    <w:lsdException w:name="Outline List 2" w:semiHidden="1" w:uiPriority="99" w:unhideWhenUsed="1"/>
-    <w:lsdException w:name="Outline List 3" w:semiHidden="1" w:uiPriority="99" w:unhideWhenUsed="1"/>
-    <w:lsdException w:name="Table Simple 1" w:semiHidden="1" w:unhideWhenUsed="1"/>
-    <w:lsdException w:name="Table Simple 2" w:semiHidden="1" w:unhideWhenUsed="1"/>
-    <w:lsdException w:name="Table Simple 3" w:semiHidden="1" w:unhideWhenUsed="1"/>
-    <w:lsdException w:name="Table Classic 1" w:semiHidden="1" w:unhideWhenUsed="1"/>
-    <w:lsdException w:name="Table Classic 2" w:semiHidden="1" w:unhideWhenUsed="1"/>
-    <w:lsdException w:name="Table Classic 3" w:semiHidden="1" w:unhideWhenUsed="1"/>
-    <w:lsdException w:name="Table Classic 4" w:semiHidden="1" w:unhideWhenUsed="1"/>
-    <w:lsdException w:name="Table Colorful 1" w:semiHidden="1" w:unhideWhenUsed="1"/>
-    <w:lsdException w:name="Table Colorful 2" w:semiHidden="1" w:unhideWhenUsed="1"/>
-    <w:lsdException w:name="Table Colorful 3" w:semiHidden="1" w:unhideWhenUsed="1"/>
-    <w:lsdException w:name="Table Columns 1" w:semiHidden="1" w:unhideWhenUsed="1"/>
-    <w:lsdException w:name="Table Columns 2" w:semiHidden="1" w:unhideWhenUsed="1"/>
-    <w:lsdException w:name="Table Columns 3" w:semiHidden="1" w:unhideWhenUsed="1"/>
-    <w:lsdException w:name="Table Columns 4" w:semiHidden="1" w:unhideWhenUsed="1"/>
-    <w:lsdException w:name="Table Columns 5" w:semiHidden="1" w:unhideWhenUsed="1"/>
-    <w:lsdException w:name="Table Grid 1" w:semiHidden="1" w:unhideWhenUsed="1"/>
-    <w:lsdException w:name="Table Grid 2" w:semiHidden="1" w:unhideWhenUsed="1"/>
-    <w:lsdException w:name="Table Grid 3" w:semiHidden="1" w:unhideWhenUsed="1"/>
-    <w:lsdException w:name="Table Grid 4" w:semiHidden="1" w:unhideWhenUsed="1"/>
-    <w:lsdException w:name="Table Grid 5" w:semiHidden="1" w:unhideWhenUsed="1"/>
-    <w:lsdException w:name="Table Grid 6" w:semiHidden="1" w:unhideWhenUsed="1"/>
-    <w:lsdException w:name="Table Grid 7" w:semiHidden="1" w:unhideWhenUsed="1"/>
-    <w:lsdException w:name="Table Grid 8" w:semiHidden="1" w:unhideWhenUsed="1"/>
-    <w:lsdException w:name="Table List 1" w:semiHidden="1" w:unhideWhenUsed="1"/>
-    <w:lsdException w:name="Table List 2" w:semiHidden="1" w:unhideWhenUsed="1"/>
-    <w:lsdException w:name="Table List 3" w:semiHidden="1" w:unhideWhenUsed="1"/>
-    <w:lsdException w:name="Table List 4" w:semiHidden="1" w:unhideWhenUsed="1"/>
-    <w:lsdException w:name="Table List 5" w:semiHidden="1" w:unhideWhenUsed="1"/>
-    <w:lsdException w:name="Table List 6" w:semiHidden="1" w:unhideWhenUsed="1"/>
-    <w:lsdException w:name="Table List 7" w:semiHidden="1" w:unhideWhenUsed="1"/>
-    <w:lsdException w:name="Table List 8" w:semiHidden="1" w:unhideWhenUsed="1"/>
-    <w:lsdException w:name="Table 3D effects 1" w:semiHidden="1" w:unhideWhenUsed="1"/>
-    <w:lsdException w:name="Table 3D effects 2" w:semiHidden="1" w:unhideWhenUsed="1"/>
-    <w:lsdException w:name="Table 3D effects 3" w:semiHidden="1" w:unhideWhenUsed="1"/>
-    <w:lsdException w:name="Table Contemporary" w:semiHidden="1" w:unhideWhenUsed="1"/>
-    <w:lsdException w:name="Table Elegant" w:semiHidden="1" w:unhideWhenUsed="1"/>
-    <w:lsdException w:name="Table Professional" w:semiHidden="1" w:unhideWhenUsed="1"/>
-    <w:lsdException w:name="Table Subtle 1" w:semiHidden="1" w:unhideWhenUsed="1"/>
-    <w:lsdException w:name="Table Subtle 2" w:semiHidden="1" w:unhideWhenUsed="1"/>
-    <w:lsdException w:name="Table Web 1" w:semiHidden="1" w:unhideWhenUsed="1"/>
-    <w:lsdException w:name="Table Web 2" w:semiHidden="1" w:unhideWhenUsed="1"/>
-    <w:lsdException w:name="Table Web 3" w:semiHidden="1" w:unhideWhenUsed="1"/>
-    <w:lsdException w:name="Table Theme" w:semiHidden="1" w:unhideWhenUsed="1"/>
-    <w:lsdException w:name="Placeholder Text" w:semiHidden="1" w:uiPriority="99"/>
-    <w:lsdException w:name="No Spacing" w:uiPriority="99"/>
-    <w:lsdException w:name="Light Shading" w:uiPriority="60"/>
-    <w:lsdException w:name="Light List" w:uiPriority="61"/>
-    <w:lsdException w:name="Light Grid" w:uiPriority="62"/>
-    <w:lsdException w:name="Medium Shading 1" w:uiPriority="63"/>
-    <w:lsdException w:name="Medium Shading 2" w:uiPriority="64"/>
-    <w:lsdException w:name="Medium List 1" w:uiPriority="65"/>
-    <w:lsdException w:name="Medium List 2" w:uiPriority="66"/>
-    <w:lsdException w:name="Medium Grid 1" w:uiPriority="67"/>
-    <w:lsdException w:name="Medium Grid 2" w:uiPriority="68"/>
-    <w:lsdException w:name="Medium Grid 3" w:uiPriority="69"/>
-    <w:lsdException w:name="Dark List" w:uiPriority="70"/>
-    <w:lsdException w:name="Colorful Shading" w:uiPriority="71"/>
-    <w:lsdException w:name="Colorful List" w:uiPriority="72"/>
-    <w:lsdException w:name="Colorful Grid" w:uiPriority="73"/>
-    <w:lsdException w:name="Light Shading Accent 1" w:uiPriority="60"/>
-    <w:lsdException w:name="Light List Accent 1" w:uiPriority="61"/>
-    <w:lsdException w:name="Light Grid Accent 1" w:uiPriority="62"/>
-    <w:lsdException w:name="Medium Shading 1 Accent 1" w:uiPriority="63"/>
-    <w:lsdException w:name="Medium Shading 2 Accent 1" w:uiPriority="64"/>
-    <w:lsdException w:name="Medium List 1 Accent 1" w:uiPriority="65"/>
-    <w:lsdException w:name="Revision" w:semiHidden="1" w:uiPriority="99"/>
-    <w:lsdException w:name="List Paragraph" w:uiPriority="99" w:qFormat="1"/>
-    <w:lsdException w:name="Quote" w:uiPriority="99"/>
-    <w:lsdException w:name="Intense Quote" w:uiPriority="99"/>
-    <w:lsdException w:name="Medium List 2 Accent 1" w:uiPriority="66"/>
-    <w:lsdException w:name="Medium Grid 1 Accent 1" w:uiPriority="67"/>
-    <w:lsdException w:name="Medium Grid 2 Accent 1" w:uiPriority="68"/>
-    <w:lsdException w:name="Medium Grid 3 Accent 1" w:uiPriority="69"/>
-    <w:lsdException w:name="Dark List Accent 1" w:uiPriority="70"/>
-    <w:lsdException w:name="Colorful Shading Accent 1" w:uiPriority="71"/>
-    <w:lsdException w:name="Colorful List Accent 1" w:uiPriority="72"/>
-    <w:lsdException w:name="Colorful Grid Accent 1" w:uiPriority="73"/>
-    <w:lsdException w:name="Light Shading Accent 2" w:uiPriority="60"/>
-    <w:lsdException w:name="Light List Accent 2" w:uiPriority="61"/>
-    <w:lsdException w:name="Light Grid Accent 2" w:uiPriority="62"/>
-    <w:lsdException w:name="Medium Shading 1 Accent 2" w:uiPriority="63"/>
-    <w:lsdException w:name="Medium Shading 2 Accent 2" w:uiPriority="64"/>
-    <w:lsdException w:name="Medium List 1 Accent 2" w:uiPriority="65"/>
-    <w:lsdException w:name="Medium List 2 Accent 2" w:uiPriority="66"/>
-    <w:lsdException w:name="Medium Grid 1 Accent 2" w:uiPriority="67"/>
-    <w:lsdException w:name="Medium Grid 2 Accent 2" w:uiPriority="68"/>
-    <w:lsdException w:name="Medium Grid 3 Accent 2" w:uiPriority="69"/>
-    <w:lsdException w:name="Dark List Accent 2" w:uiPriority="70"/>
-    <w:lsdException w:name="Colorful Shading Accent 2" w:uiPriority="71"/>
-    <w:lsdException w:name="Colorful List Accent 2" w:uiPriority="72"/>
-    <w:lsdException w:name="Colorful Grid Accent 2" w:uiPriority="73"/>
-    <w:lsdException w:name="Light Shading Accent 3" w:uiPriority="60"/>
-    <w:lsdException w:name="Light List Accent 3" w:uiPriority="61"/>
-    <w:lsdException w:name="Light Grid Accent 3" w:uiPriority="62"/>
-    <w:lsdException w:name="Medium Shading 1 Accent 3" w:uiPriority="63"/>
-    <w:lsdException w:name="Medium Shading 2 Accent 3" w:uiPriority="64"/>
-    <w:lsdException w:name="Medium List 1 Accent 3" w:uiPriority="65"/>
-    <w:lsdException w:name="Medium List 2 Accent 3" w:uiPriority="66"/>
-    <w:lsdException w:name="Medium Grid 1 Accent 3" w:uiPriority="67"/>
-    <w:lsdException w:name="Medium Grid 2 Accent 3" w:uiPriority="68"/>
-    <w:lsdException w:name="Medium Grid 3 Accent 3" w:uiPriority="69"/>
-    <w:lsdException w:name="Dark List Accent 3" w:uiPriority="70"/>
-    <w:lsdException w:name="Colorful Shading Accent 3" w:uiPriority="71"/>
-    <w:lsdException w:name="Colorful List Accent 3" w:uiPriority="72"/>
-    <w:lsdException w:name="Colorful Grid Accent 3" w:uiPriority="73"/>
-    <w:lsdException w:name="Light Shading Accent 4" w:uiPriority="60"/>
-    <w:lsdException w:name="Light List Accent 4" w:uiPriority="61"/>
-    <w:lsdException w:name="Light Grid Accent 4" w:uiPriority="62"/>
-    <w:lsdException w:name="Medium Shading 1 Accent 4" w:uiPriority="63"/>
-    <w:lsdException w:name="Medium Shading 2 Accent 4" w:uiPriority="64"/>
-    <w:lsdException w:name="Medium List 1 Accent 4" w:uiPriority="65"/>
-    <w:lsdException w:name="Medium List 2 Accent 4" w:uiPriority="66"/>
-    <w:lsdException w:name="Medium Grid 1 Accent 4" w:uiPriority="67"/>
-    <w:lsdException w:name="Medium Grid 2 Accent 4" w:uiPriority="68"/>
-    <w:lsdException w:name="Medium Grid 3 Accent 4" w:uiPriority="69"/>
-    <w:lsdException w:name="Dark List Accent 4" w:uiPriority="70"/>
-    <w:lsdException w:name="Colorful Shading Accent 4" w:uiPriority="71"/>
-    <w:lsdException w:name="Colorful List Accent 4" w:uiPriority="72"/>
-    <w:lsdException w:name="Colorful Grid Accent 4" w:uiPriority="73"/>
-    <w:lsdException w:name="Light Shading Accent 5" w:uiPriority="60"/>
-    <w:lsdException w:name="Light List Accent 5" w:uiPriority="61"/>
-    <w:lsdException w:name="Light Grid Accent 5" w:uiPriority="62"/>
-    <w:lsdException w:name="Medium Shading 1 Accent 5" w:uiPriority="63"/>
-    <w:lsdException w:name="Medium Shading 2 Accent 5" w:uiPriority="64"/>
-    <w:lsdException w:name="Medium List 1 Accent 5" w:uiPriority="65"/>
-    <w:lsdException w:name="Medium List 2 Accent 5" w:uiPriority="66"/>
-    <w:lsdException w:name="Medium Grid 1 Accent 5" w:uiPriority="67"/>
-    <w:lsdException w:name="Medium Grid 2 Accent 5" w:uiPriority="68"/>
-    <w:lsdException w:name="Medium Grid 3 Accent 5" w:uiPriority="69"/>
-    <w:lsdException w:name="Dark List Accent 5" w:uiPriority="70"/>
-    <w:lsdException w:name="Colorful Shading Accent 5" w:uiPriority="71"/>
-    <w:lsdException w:name="Colorful List Accent 5" w:uiPriority="72"/>
-    <w:lsdException w:name="Colorful Grid Accent 5" w:uiPriority="73"/>
-    <w:lsdException w:name="Light Shading Accent 6" w:uiPriority="60"/>
-    <w:lsdException w:name="Light List Accent 6" w:uiPriority="61"/>
-    <w:lsdException w:name="Light Grid Accent 6" w:uiPriority="62"/>
-    <w:lsdException w:name="Medium Shading 1 Accent 6" w:uiPriority="63"/>
-    <w:lsdException w:name="Medium Shading 2 Accent 6" w:uiPriority="64"/>
-    <w:lsdException w:name="Medium List 1 Accent 6" w:uiPriority="65"/>
-    <w:lsdException w:name="Medium List 2 Accent 6" w:uiPriority="66"/>
-    <w:lsdException w:name="Medium Grid 1 Accent 6" w:uiPriority="67"/>
-    <w:lsdException w:name="Medium Grid 2 Accent 6" w:uiPriority="68"/>
-    <w:lsdException w:name="Medium Grid 3 Accent 6" w:uiPriority="69"/>
-    <w:lsdException w:name="Dark List Accent 6" w:uiPriority="70"/>
-    <w:lsdException w:name="Colorful Shading Accent 6" w:uiPriority="71"/>
-    <w:lsdException w:name="Colorful List Accent 6" w:uiPriority="72"/>
-    <w:lsdException w:name="Colorful Grid Accent 6" w:uiPriority="73"/>
-    <w:lsdException w:name="Subtle Emphasis" w:uiPriority="19" w:qFormat="1"/>
-    <w:lsdException w:name="Intense Emphasis" w:uiPriority="21" w:qFormat="1"/>
-    <w:lsdException w:name="Subtle Reference" w:uiPriority="31" w:qFormat="1"/>
-    <w:lsdException w:name="Intense Reference" w:uiPriority="32" w:qFormat="1"/>
-    <w:lsdException w:name="Book Title" w:uiPriority="33" w:qFormat="1"/>
-    <w:lsdException w:name="Bibliography" w:semiHidden="1" w:uiPriority="37" w:unhideWhenUsed="1"/>
-    <w:lsdException w:name="TOC Heading" w:semiHidden="1" w:uiPriority="39" w:unhideWhenUsed="1" w:qFormat="1"/>
-    <w:lsdException w:name="Plain Table 1" w:uiPriority="41"/>
-    <w:lsdException w:name="Plain Table 2" w:uiPriority="42"/>
-    <w:lsdException w:name="Plain Table 3" w:uiPriority="43"/>
-    <w:lsdException w:name="Plain Table 4" w:uiPriority="44"/>
-    <w:lsdException w:name="Plain Table 5" w:uiPriority="45"/>
-    <w:lsdException w:name="Grid Table Light" w:uiPriority="40"/>
-    <w:lsdException w:name="Grid Table 1 Light" w:uiPriority="46"/>
-    <w:lsdException w:name="Grid Table 2" w:uiPriority="47"/>
-    <w:lsdException w:name="Grid Table 3" w:uiPriority="48"/>
-    <w:lsdException w:name="Grid Table 4" w:uiPriority="49"/>
-    <w:lsdException w:name="Grid Table 5 Dark" w:uiPriority="50"/>
-    <w:lsdException w:name="Grid Table 6 Colorful" w:uiPriority="51"/>
-    <w:lsdException w:name="Grid Table 7 Colorful" w:uiPriority="52"/>
-    <w:lsdException w:name="Grid Table 1 Light Accent 1" w:uiPriority="46"/>
-    <w:lsdException w:name="Grid Table 2 Accent 1" w:uiPriority="47"/>
-    <w:lsdException w:name="Grid Table 3 Accent 1" w:uiPriority="48"/>
-    <w:lsdException w:name="Grid Table 4 Accent 1" w:uiPriority="49"/>
-    <w:lsdException w:name="Grid Table 5 Dark Accent 1" w:uiPriority="50"/>
-    <w:lsdException w:name="Grid Table 6 Colorful Accent 1" w:uiPriority="51"/>
-    <w:lsdException w:name="Grid Table 7 Colorful Accent 1" w:uiPriority="52"/>
-    <w:lsdException w:name="Grid Table 1 Light Accent 2" w:uiPriority="46"/>
-    <w:lsdException w:name="Grid Table 2 Accent 2" w:uiPriority="47"/>
-    <w:lsdException w:name="Grid Table 3 Accent 2" w:uiPriority="48"/>
-    <w:lsdException w:name="Grid Table 4 Accent 2" w:uiPriority="49"/>
-    <w:lsdException w:name="Grid Table 5 Dark Accent 2" w:uiPriority="50"/>
-    <w:lsdException w:name="Grid Table 6 Colorful Accent 2" w:uiPriority="51"/>
-    <w:lsdException w:name="Grid Table 7 Colorful Accent 2" w:uiPriority="52"/>
-    <w:lsdException w:name="Grid Table 1 Light Accent 3" w:uiPriority="46"/>
-    <w:lsdException w:name="Grid Table 2 Accent 3" w:uiPriority="47"/>
-    <w:lsdException w:name="Grid Table 3 Accent 3" w:uiPriority="48"/>
-    <w:lsdException w:name="Grid Table 4 Accent 3" w:uiPriority="49"/>
-    <w:lsdException w:name="Grid Table 5 Dark Accent 3" w:uiPriority="50"/>
-    <w:lsdException w:name="Grid Table 6 Colorful Accent 3" w:uiPriority="51"/>
-    <w:lsdException w:name="Grid Table 7 Colorful Accent 3" w:uiPriority="52"/>
-    <w:lsdException w:name="Grid Table 1 Light Accent 4" w:uiPriority="46"/>
-    <w:lsdException w:name="Grid Table 2 Accent 4" w:uiPriority="47"/>
-    <w:lsdException w:name="Grid Table 3 Accent 4" w:uiPriority="48"/>
-    <w:lsdException w:name="Grid Table 4 Accent 4" w:uiPriority="49"/>
-    <w:lsdException w:name="Grid Table 5 Dark Accent 4" w:uiPriority="50"/>
-    <w:lsdException w:name="Grid Table 6 Colorful Accent 4" w:uiPriority="51"/>
-    <w:lsdException w:name="Grid Table 7 Colorful Accent 4" w:uiPriority="52"/>
-    <w:lsdException w:name="Grid Table 1 Light Accent 5" w:uiPriority="46"/>
-    <w:lsdException w:name="Grid Table 2 Accent 5" w:uiPriority="47"/>
-    <w:lsdException w:name="Grid Table 3 Accent 5" w:uiPriority="48"/>
-    <w:lsdException w:name="Grid Table 4 Accent 5" w:uiPriority="49"/>
-    <w:lsdException w:name="Grid Table 5 Dark Accent 5" w:uiPriority="50"/>
-    <w:lsdException w:name="Grid Table 6 Colorful Accent 5" w:uiPriority="51"/>
-    <w:lsdException w:name="Grid Table 7 Colorful Accent 5" w:uiPriority="52"/>
-    <w:lsdException w:name="Grid Table 1 Light Accent 6" w:uiPriority="46"/>
-    <w:lsdException w:name="Grid Table 2 Accent 6" w:uiPriority="47"/>
-    <w:lsdException w:name="Grid Table 3 Accent 6" w:uiPriority="48"/>
-    <w:lsdException w:name="Grid Table 4 Accent 6" w:uiPriority="49"/>
-    <w:lsdException w:name="Grid Table 5 Dark Accent 6" w:uiPriority="50"/>
-    <w:lsdException w:name="Grid Table 6 Colorful Accent 6" w:uiPriority="51"/>
-    <w:lsdException w:name="Grid Table 7 Colorful Accent 6" w:uiPriority="52"/>
-    <w:lsdException w:name="List Table 1 Light" w:uiPriority="46"/>
-    <w:lsdException w:name="List Table 2" w:uiPriority="47"/>
-    <w:lsdException w:name="List Table 3" w:uiPriority="48"/>
-    <w:lsdException w:name="List Table 4" w:uiPriority="49"/>
-    <w:lsdException w:name="List Table 5 Dark" w:uiPriority="50"/>
-    <w:lsdException w:name="List Table 6 Colorful" w:uiPriority="51"/>
-    <w:lsdException w:name="List Table 7 Colorful" w:uiPriority="52"/>
-    <w:lsdException w:name="List Table 1 Light Accent 1" w:uiPriority="46"/>
-    <w:lsdException w:name="List Table 2 Accent 1" w:uiPriority="47"/>
-    <w:lsdException w:name="List Table 3 Accent 1" w:uiPriority="48"/>
-    <w:lsdException w:name="List Table 4 Accent 1" w:uiPriority="49"/>
-    <w:lsdException w:name="List Table 5 Dark Accent 1" w:uiPriority="50"/>
-    <w:lsdException w:name="List Table 6 Colorful Accent 1" w:uiPriority="51"/>
-    <w:lsdException w:name="List Table 7 Colorful Accent 1" w:uiPriority="52"/>
-    <w:lsdException w:name="List Table 1 Light Accent 2" w:uiPriority="46"/>
-    <w:lsdException w:name="List Table 2 Accent 2" w:uiPriority="47"/>
-    <w:lsdException w:name="List Table 3 Accent 2" w:uiPriority="48"/>
-    <w:lsdException w:name="List Table 4 Accent 2" w:uiPriority="49"/>
-    <w:lsdException w:name="List Table 5 Dark Accent 2" w:uiPriority="50"/>
-    <w:lsdException w:name="List Table 6 Colorful Accent 2" w:uiPriority="51"/>
-    <w:lsdException w:name="List Table 7 Colorful Accent 2" w:uiPriority="52"/>
-    <w:lsdException w:name="List Table 1 Light Accent 3" w:uiPriority="46"/>
-    <w:lsdException w:name="List Table 2 Accent 3" w:uiPriority="47"/>
-    <w:lsdException w:name="List Table 3 Accent 3" w:uiPriority="48"/>
-    <w:lsdException w:name="List Table 4 Accent 3" w:uiPriority="49"/>
-    <w:lsdException w:name="List Table 5 Dark Accent 3" w:uiPriority="50"/>
-    <w:lsdException w:name="List Table 6 Colorful Accent 3" w:uiPriority="51"/>
-    <w:lsdException w:name="List Table 7 Colorful Accent 3" w:uiPriority="52"/>
-    <w:lsdException w:name="List Table 1 Light Accent 4" w:uiPriority="46"/>
-    <w:lsdException w:name="List Table 2 Accent 4" w:uiPriority="47"/>
-    <w:lsdException w:name="List Table 3 Accent 4" w:uiPriority="48"/>
-    <w:lsdException w:name="List Table 4 Accent 4" w:uiPriority="49"/>
-    <w:lsdException w:name="List Table 5 Dark Accent 4" w:uiPriority="50"/>
-    <w:lsdException w:name="List Table 6 Colorful Accent 4" w:uiPriority="51"/>
-    <w:lsdException w:name="List Table 7 Colorful Accent 4" w:uiPriority="52"/>
-    <w:lsdException w:name="List Table 1 Light Accent 5" w:uiPriority="46"/>
-    <w:lsdException w:name="List Table 2 Accent 5" w:uiPriority="47"/>
-    <w:lsdException w:name="List Table 3 Accent 5" w:uiPriority="48"/>
-    <w:lsdException w:name="List Table 4 Accent 5" w:uiPriority="49"/>
-    <w:lsdException w:name="List Table 5 Dark Accent 5" w:uiPriority="50"/>
-    <w:lsdException w:name="List Table 6 Colorful Accent 5" w:uiPriority="51"/>
-    <w:lsdException w:name="List Table 7 Colorful Accent 5" w:uiPriority="52"/>
-    <w:lsdException w:name="List Table 1 Light Accent 6" w:uiPriority="46"/>
-    <w:lsdException w:name="List Table 2 Accent 6" w:uiPriority="47"/>
-    <w:lsdException w:name="List Table 3 Accent 6" w:uiPriority="48"/>
-    <w:lsdException w:name="List Table 4 Accent 6" w:uiPriority="49"/>
-    <w:lsdException w:name="List Table 5 Dark Accent 6" w:uiPriority="50"/>
-    <w:lsdException w:name="List Table 6 Colorful Accent 6" w:uiPriority="51"/>
-    <w:lsdException w:name="List Table 7 Colorful Accent 6" w:uiPriority="52"/>
-    <w:lsdException w:name="Mention" w:semiHidden="1" w:uiPriority="99" w:unhideWhenUsed="1"/>
-    <w:lsdException w:name="Smart Hyperlink" w:semiHidden="1" w:uiPriority="99" w:unhideWhenUsed="1"/>
-    <w:lsdException w:name="Hashtag" w:semiHidden="1" w:uiPriority="99" w:unhideWhenUsed="1"/>
-    <w:lsdException w:name="Unresolved Mention" w:semiHidden="1" w:uiPriority="99" w:unhideWhenUsed="1"/>
-    <w:lsdException w:name="Smart Link" w:semiHidden="1" w:uiPriority="99" w:unhideWhenUsed="1"/>
+  <w:latentStyles w:count="260" w:defQFormat="0" w:defUnhideWhenUsed="1" w:defSemiHidden="1" w:defUIPriority="99" w:defLockedState="0">
+    <w:lsdException w:qFormat="1" w:unhideWhenUsed="0" w:uiPriority="0" w:semiHidden="0" w:name="Normal"/>
+    <w:lsdException w:qFormat="1" w:unhideWhenUsed="0" w:uiPriority="0" w:semiHidden="0" w:name="heading 1"/>
+    <w:lsdException w:qFormat="1" w:uiPriority="0" w:semiHidden="0" w:name="heading 2"/>
+    <w:lsdException w:qFormat="1" w:uiPriority="0" w:name="heading 3"/>
+    <w:lsdException w:qFormat="1" w:uiPriority="0" w:name="heading 4"/>
+    <w:lsdException w:qFormat="1" w:uiPriority="0" w:name="heading 5"/>
+    <w:lsdException w:qFormat="1" w:uiPriority="0" w:name="heading 6"/>
+    <w:lsdException w:qFormat="1" w:uiPriority="0" w:name="heading 7"/>
+    <w:lsdException w:qFormat="1" w:uiPriority="0" w:name="heading 8"/>
+    <w:lsdException w:qFormat="1" w:uiPriority="0" w:name="heading 9"/>
+    <w:lsdException w:unhideWhenUsed="0" w:uiPriority="0" w:semiHidden="0" w:name="index 1"/>
+    <w:lsdException w:unhideWhenUsed="0" w:uiPriority="0" w:semiHidden="0" w:name="index 2"/>
+    <w:lsdException w:unhideWhenUsed="0" w:uiPriority="0" w:semiHidden="0" w:name="index 3"/>
+    <w:lsdException w:unhideWhenUsed="0" w:uiPriority="0" w:semiHidden="0" w:name="index 4"/>
+    <w:lsdException w:unhideWhenUsed="0" w:uiPriority="0" w:semiHidden="0" w:name="index 5"/>
+    <w:lsdException w:unhideWhenUsed="0" w:uiPriority="0" w:semiHidden="0" w:name="index 6"/>
+    <w:lsdException w:unhideWhenUsed="0" w:uiPriority="0" w:semiHidden="0" w:name="index 7"/>
+    <w:lsdException w:unhideWhenUsed="0" w:uiPriority="0" w:semiHidden="0" w:name="index 8"/>
+    <w:lsdException w:unhideWhenUsed="0" w:uiPriority="0" w:semiHidden="0" w:name="index 9"/>
+    <w:lsdException w:unhideWhenUsed="0" w:uiPriority="0" w:semiHidden="0" w:name="toc 1"/>
+    <w:lsdException w:unhideWhenUsed="0" w:uiPriority="0" w:semiHidden="0" w:name="toc 2"/>
+    <w:lsdException w:unhideWhenUsed="0" w:uiPriority="0" w:semiHidden="0" w:name="toc 3"/>
+    <w:lsdException w:unhideWhenUsed="0" w:uiPriority="0" w:semiHidden="0" w:name="toc 4"/>
+    <w:lsdException w:unhideWhenUsed="0" w:uiPriority="0" w:semiHidden="0" w:name="toc 5"/>
+    <w:lsdException w:unhideWhenUsed="0" w:uiPriority="0" w:semiHidden="0" w:name="toc 6"/>
+    <w:lsdException w:unhideWhenUsed="0" w:uiPriority="0" w:semiHidden="0" w:name="toc 7"/>
+    <w:lsdException w:unhideWhenUsed="0" w:uiPriority="0" w:semiHidden="0" w:name="toc 8"/>
+    <w:lsdException w:unhideWhenUsed="0" w:uiPriority="0" w:semiHidden="0" w:name="toc 9"/>
+    <w:lsdException w:unhideWhenUsed="0" w:uiPriority="0" w:semiHidden="0" w:name="Normal Indent"/>
+    <w:lsdException w:unhideWhenUsed="0" w:uiPriority="0" w:semiHidden="0" w:name="footnote text"/>
+    <w:lsdException w:unhideWhenUsed="0" w:uiPriority="0" w:semiHidden="0" w:name="annotation text"/>
+    <w:lsdException w:unhideWhenUsed="0" w:uiPriority="0" w:semiHidden="0" w:name="header"/>
+    <w:lsdException w:unhideWhenUsed="0" w:uiPriority="0" w:semiHidden="0" w:name="footer"/>
+    <w:lsdException w:unhideWhenUsed="0" w:uiPriority="0" w:semiHidden="0" w:name="index heading"/>
+    <w:lsdException w:qFormat="1" w:uiPriority="0" w:name="caption"/>
+    <w:lsdException w:unhideWhenUsed="0" w:uiPriority="0" w:semiHidden="0" w:name="table of figures"/>
+    <w:lsdException w:unhideWhenUsed="0" w:uiPriority="0" w:semiHidden="0" w:name="envelope address"/>
+    <w:lsdException w:unhideWhenUsed="0" w:uiPriority="0" w:semiHidden="0" w:name="envelope return"/>
+    <w:lsdException w:unhideWhenUsed="0" w:uiPriority="0" w:semiHidden="0" w:name="footnote reference"/>
+    <w:lsdException w:unhideWhenUsed="0" w:uiPriority="0" w:semiHidden="0" w:name="annotation reference"/>
+    <w:lsdException w:unhideWhenUsed="0" w:uiPriority="0" w:semiHidden="0" w:name="line number"/>
+    <w:lsdException w:unhideWhenUsed="0" w:uiPriority="0" w:semiHidden="0" w:name="page number"/>
+    <w:lsdException w:unhideWhenUsed="0" w:uiPriority="0" w:semiHidden="0" w:name="endnote reference"/>
+    <w:lsdException w:unhideWhenUsed="0" w:uiPriority="0" w:semiHidden="0" w:name="endnote text"/>
+    <w:lsdException w:unhideWhenUsed="0" w:uiPriority="0" w:semiHidden="0" w:name="table of authorities"/>
+    <w:lsdException w:unhideWhenUsed="0" w:uiPriority="0" w:semiHidden="0" w:name="macro"/>
+    <w:lsdException w:unhideWhenUsed="0" w:uiPriority="0" w:semiHidden="0" w:name="toa heading"/>
+    <w:lsdException w:unhideWhenUsed="0" w:uiPriority="0" w:semiHidden="0" w:name="List"/>
+    <w:lsdException w:unhideWhenUsed="0" w:uiPriority="0" w:semiHidden="0" w:name="List Bullet"/>
+    <w:lsdException w:unhideWhenUsed="0" w:uiPriority="0" w:semiHidden="0" w:name="List Number"/>
+    <w:lsdException w:unhideWhenUsed="0" w:uiPriority="0" w:semiHidden="0" w:name="List 2"/>
+    <w:lsdException w:unhideWhenUsed="0" w:uiPriority="0" w:semiHidden="0" w:name="List 3"/>
+    <w:lsdException w:unhideWhenUsed="0" w:uiPriority="0" w:semiHidden="0" w:name="List 4"/>
+    <w:lsdException w:unhideWhenUsed="0" w:uiPriority="0" w:semiHidden="0" w:name="List 5"/>
+    <w:lsdException w:unhideWhenUsed="0" w:uiPriority="0" w:semiHidden="0" w:name="List Bullet 2"/>
+    <w:lsdException w:unhideWhenUsed="0" w:uiPriority="0" w:semiHidden="0" w:name="List Bullet 3"/>
+    <w:lsdException w:unhideWhenUsed="0" w:uiPriority="0" w:semiHidden="0" w:name="List Bullet 4"/>
+    <w:lsdException w:unhideWhenUsed="0" w:uiPriority="0" w:semiHidden="0" w:name="List Bullet 5"/>
+    <w:lsdException w:unhideWhenUsed="0" w:uiPriority="0" w:semiHidden="0" w:name="List Number 2"/>
+    <w:lsdException w:unhideWhenUsed="0" w:uiPriority="0" w:semiHidden="0" w:name="List Number 3"/>
+    <w:lsdException w:unhideWhenUsed="0" w:uiPriority="0" w:semiHidden="0" w:name="List Number 4"/>
+    <w:lsdException w:unhideWhenUsed="0" w:uiPriority="0" w:semiHidden="0" w:name="List Number 5"/>
+    <w:lsdException w:qFormat="1" w:unhideWhenUsed="0" w:uiPriority="0" w:semiHidden="0" w:name="Title"/>
+    <w:lsdException w:unhideWhenUsed="0" w:uiPriority="0" w:semiHidden="0" w:name="Closing"/>
+    <w:lsdException w:unhideWhenUsed="0" w:uiPriority="0" w:semiHidden="0" w:name="Signature"/>
+    <w:lsdException w:uiPriority="1" w:name="Default Paragraph Font"/>
+    <w:lsdException w:unhideWhenUsed="0" w:uiPriority="0" w:semiHidden="0" w:name="Body Text"/>
+    <w:lsdException w:unhideWhenUsed="0" w:uiPriority="0" w:semiHidden="0" w:name="Body Text Indent"/>
+    <w:lsdException w:unhideWhenUsed="0" w:uiPriority="0" w:semiHidden="0" w:name="List Continue"/>
+    <w:lsdException w:unhideWhenUsed="0" w:uiPriority="0" w:semiHidden="0" w:name="List Continue 2"/>
+    <w:lsdException w:unhideWhenUsed="0" w:uiPriority="0" w:semiHidden="0" w:name="List Continue 3"/>
+    <w:lsdException w:unhideWhenUsed="0" w:uiPriority="0" w:semiHidden="0" w:name="List Continue 4"/>
+    <w:lsdException w:unhideWhenUsed="0" w:uiPriority="0" w:semiHidden="0" w:name="List Continue 5"/>
+    <w:lsdException w:unhideWhenUsed="0" w:uiPriority="0" w:semiHidden="0" w:name="Message Header"/>
+    <w:lsdException w:qFormat="1" w:unhideWhenUsed="0" w:uiPriority="0" w:semiHidden="0" w:name="Subtitle"/>
+    <w:lsdException w:unhideWhenUsed="0" w:uiPriority="0" w:semiHidden="0" w:name="Salutation"/>
+    <w:lsdException w:unhideWhenUsed="0" w:uiPriority="0" w:semiHidden="0" w:name="Date"/>
+    <w:lsdException w:unhideWhenUsed="0" w:uiPriority="0" w:semiHidden="0" w:name="Body Text First Indent"/>
+    <w:lsdException w:unhideWhenUsed="0" w:uiPriority="0" w:semiHidden="0" w:name="Body Text First Indent 2"/>
+    <w:lsdException w:unhideWhenUsed="0" w:uiPriority="0" w:semiHidden="0" w:name="Note Heading"/>
+    <w:lsdException w:unhideWhenUsed="0" w:uiPriority="0" w:semiHidden="0" w:name="Body Text 2"/>
+    <w:lsdException w:unhideWhenUsed="0" w:uiPriority="0" w:semiHidden="0" w:name="Body Text 3"/>
+    <w:lsdException w:unhideWhenUsed="0" w:uiPriority="0" w:semiHidden="0" w:name="Body Text Indent 2"/>
+    <w:lsdException w:unhideWhenUsed="0" w:uiPriority="0" w:semiHidden="0" w:name="Body Text Indent 3"/>
+    <w:lsdException w:unhideWhenUsed="0" w:uiPriority="0" w:semiHidden="0" w:name="Block Text"/>
+    <w:lsdException w:unhideWhenUsed="0" w:uiPriority="0" w:semiHidden="0" w:name="Hyperlink"/>
+    <w:lsdException w:unhideWhenUsed="0" w:uiPriority="0" w:semiHidden="0" w:name="FollowedHyperlink"/>
+    <w:lsdException w:qFormat="1" w:unhideWhenUsed="0" w:uiPriority="0" w:semiHidden="0" w:name="Strong"/>
+    <w:lsdException w:qFormat="1" w:unhideWhenUsed="0" w:uiPriority="0" w:semiHidden="0" w:name="Emphasis"/>
+    <w:lsdException w:unhideWhenUsed="0" w:uiPriority="0" w:semiHidden="0" w:name="Document Map"/>
+    <w:lsdException w:unhideWhenUsed="0" w:uiPriority="0" w:semiHidden="0" w:name="Plain Text"/>
+    <w:lsdException w:unhideWhenUsed="0" w:uiPriority="0" w:semiHidden="0" w:name="E-mail Signature"/>
+    <w:lsdException w:unhideWhenUsed="0" w:uiPriority="0" w:semiHidden="0" w:name="Normal (Web)"/>
+    <w:lsdException w:unhideWhenUsed="0" w:uiPriority="0" w:semiHidden="0" w:name="HTML Acronym"/>
+    <w:lsdException w:unhideWhenUsed="0" w:uiPriority="0" w:semiHidden="0" w:name="HTML Address"/>
+    <w:lsdException w:unhideWhenUsed="0" w:uiPriority="0" w:semiHidden="0" w:name="HTML Cite"/>
+    <w:lsdException w:unhideWhenUsed="0" w:uiPriority="0" w:semiHidden="0" w:name="HTML Code"/>
+    <w:lsdException w:unhideWhenUsed="0" w:uiPriority="0" w:semiHidden="0" w:name="HTML Definition"/>
+    <w:lsdException w:unhideWhenUsed="0" w:uiPriority="0" w:semiHidden="0" w:name="HTML Keyboard"/>
+    <w:lsdException w:unhideWhenUsed="0" w:uiPriority="0" w:semiHidden="0" w:name="HTML Preformatted"/>
+    <w:lsdException w:unhideWhenUsed="0" w:uiPriority="0" w:semiHidden="0" w:name="HTML Sample"/>
+    <w:lsdException w:unhideWhenUsed="0" w:uiPriority="0" w:semiHidden="0" w:name="HTML Typewriter"/>
+    <w:lsdException w:unhideWhenUsed="0" w:uiPriority="0" w:semiHidden="0" w:name="HTML Variable"/>
+    <w:lsdException w:uiPriority="99" w:name="Normal Table"/>
+    <w:lsdException w:unhideWhenUsed="0" w:uiPriority="0" w:semiHidden="0" w:name="annotation subject"/>
+    <w:lsdException w:uiPriority="0" w:name="Table Simple 1"/>
+    <w:lsdException w:uiPriority="0" w:name="Table Simple 2"/>
+    <w:lsdException w:uiPriority="0" w:name="Table Simple 3"/>
+    <w:lsdException w:uiPriority="0" w:name="Table Classic 1"/>
+    <w:lsdException w:uiPriority="0" w:name="Table Classic 2"/>
+    <w:lsdException w:uiPriority="0" w:name="Table Classic 3"/>
+    <w:lsdException w:uiPriority="0" w:name="Table Classic 4"/>
+    <w:lsdException w:uiPriority="0" w:name="Table Colorful 1"/>
+    <w:lsdException w:uiPriority="0" w:name="Table Colorful 2"/>
+    <w:lsdException w:uiPriority="0" w:name="Table Colorful 3"/>
+    <w:lsdException w:uiPriority="0" w:name="Table Columns 1"/>
+    <w:lsdException w:uiPriority="0" w:name="Table Columns 2"/>
+    <w:lsdException w:uiPriority="0" w:name="Table Columns 3"/>
+    <w:lsdException w:uiPriority="0" w:name="Table Columns 4"/>
+    <w:lsdException w:uiPriority="0" w:name="Table Columns 5"/>
+    <w:lsdException w:uiPriority="0" w:name="Table Grid 1"/>
+    <w:lsdException w:uiPriority="0" w:name="Table Grid 2"/>
+    <w:lsdException w:uiPriority="0" w:name="Table Grid 3"/>
+    <w:lsdException w:uiPriority="0" w:name="Table Grid 4"/>
+    <w:lsdException w:uiPriority="0" w:name="Table Grid 5"/>
+    <w:lsdException w:uiPriority="0" w:name="Table Grid 6"/>
+    <w:lsdException w:uiPriority="0" w:name="Table Grid 7"/>
+    <w:lsdException w:uiPriority="0" w:name="Table Grid 8"/>
+    <w:lsdException w:uiPriority="0" w:name="Table List 1"/>
+    <w:lsdException w:uiPriority="0" w:name="Table List 2"/>
+    <w:lsdException w:uiPriority="0" w:name="Table List 3"/>
+    <w:lsdException w:uiPriority="0" w:name="Table List 4"/>
+    <w:lsdException w:uiPriority="0" w:name="Table List 5"/>
+    <w:lsdException w:uiPriority="0" w:name="Table List 6"/>
+    <w:lsdException w:uiPriority="0" w:name="Table List 7"/>
+    <w:lsdException w:uiPriority="0" w:name="Table List 8"/>
+    <w:lsdException w:uiPriority="0" w:name="Table 3D effects 1"/>
+    <w:lsdException w:uiPriority="0" w:name="Table 3D effects 2"/>
+    <w:lsdException w:uiPriority="0" w:name="Table 3D effects 3"/>
+    <w:lsdException w:uiPriority="0" w:name="Table Contemporary"/>
+    <w:lsdException w:uiPriority="0" w:name="Table Elegant"/>
+    <w:lsdException w:uiPriority="0" w:name="Table Professional"/>
+    <w:lsdException w:uiPriority="0" w:name="Table Subtle 1"/>
+    <w:lsdException w:uiPriority="0" w:name="Table Subtle 2"/>
+    <w:lsdException w:uiPriority="0" w:name="Table Web 1"/>
+    <w:lsdException w:uiPriority="0" w:name="Table Web 2"/>
+    <w:lsdException w:uiPriority="0" w:name="Table Web 3"/>
+    <w:lsdException w:unhideWhenUsed="0" w:uiPriority="0" w:semiHidden="0" w:name="Balloon Text"/>
+    <w:lsdException w:unhideWhenUsed="0" w:uiPriority="0" w:semiHidden="0" w:name="Table Grid"/>
+    <w:lsdException w:uiPriority="0" w:name="Table Theme"/>
+    <w:lsdException w:unhideWhenUsed="0" w:uiPriority="60" w:semiHidden="0" w:name="Light Shading"/>
+    <w:lsdException w:unhideWhenUsed="0" w:uiPriority="61" w:semiHidden="0" w:name="Light List"/>
+    <w:lsdException w:unhideWhenUsed="0" w:uiPriority="62" w:semiHidden="0" w:name="Light Grid"/>
+    <w:lsdException w:unhideWhenUsed="0" w:uiPriority="63" w:semiHidden="0" w:name="Medium Shading 1"/>
+    <w:lsdException w:unhideWhenUsed="0" w:uiPriority="64" w:semiHidden="0" w:name="Medium Shading 2"/>
+    <w:lsdException w:unhideWhenUsed="0" w:uiPriority="65" w:semiHidden="0" w:name="Medium List 1"/>
+    <w:lsdException w:unhideWhenUsed="0" w:uiPriority="66" w:semiHidden="0" w:name="Medium List 2"/>
+    <w:lsdException w:unhideWhenUsed="0" w:uiPriority="67" w:semiHidden="0" w:name="Medium Grid 1"/>
+    <w:lsdException w:unhideWhenUsed="0" w:uiPriority="68" w:semiHidden="0" w:name="Medium Grid 2"/>
+    <w:lsdException w:unhideWhenUsed="0" w:uiPriority="69" w:semiHidden="0" w:name="Medium Grid 3"/>
+    <w:lsdException w:unhideWhenUsed="0" w:uiPriority="70" w:semiHidden="0" w:name="Dark List"/>
+    <w:lsdException w:unhideWhenUsed="0" w:uiPriority="71" w:semiHidden="0" w:name="Colorful Shading"/>
+    <w:lsdException w:unhideWhenUsed="0" w:uiPriority="72" w:semiHidden="0" w:name="Colorful List"/>
+    <w:lsdException w:unhideWhenUsed="0" w:uiPriority="73" w:semiHidden="0" w:name="Colorful Grid"/>
+    <w:lsdException w:unhideWhenUsed="0" w:uiPriority="60" w:semiHidden="0" w:name="Light Shading Accent 1"/>
+    <w:lsdException w:unhideWhenUsed="0" w:uiPriority="61" w:semiHidden="0" w:name="Light List Accent 1"/>
+    <w:lsdException w:unhideWhenUsed="0" w:uiPriority="62" w:semiHidden="0" w:name="Light Grid Accent 1"/>
+    <w:lsdException w:unhideWhenUsed="0" w:uiPriority="63" w:semiHidden="0" w:name="Medium Shading 1 Accent 1"/>
+    <w:lsdException w:unhideWhenUsed="0" w:uiPriority="64" w:semiHidden="0" w:name="Medium Shading 2 Accent 1"/>
+    <w:lsdException w:unhideWhenUsed="0" w:uiPriority="65" w:semiHidden="0" w:name="Medium List 1 Accent 1"/>
+    <w:lsdException w:qFormat="1" w:unhideWhenUsed="0" w:uiPriority="99" w:semiHidden="0" w:name="List Paragraph"/>
+    <w:lsdException w:unhideWhenUsed="0" w:uiPriority="66" w:semiHidden="0" w:name="Medium List 2 Accent 1"/>
+    <w:lsdException w:unhideWhenUsed="0" w:uiPriority="67" w:semiHidden="0" w:name="Medium Grid 1 Accent 1"/>
+    <w:lsdException w:unhideWhenUsed="0" w:uiPriority="68" w:semiHidden="0" w:name="Medium Grid 2 Accent 1"/>
+    <w:lsdException w:unhideWhenUsed="0" w:uiPriority="69" w:semiHidden="0" w:name="Medium Grid 3 Accent 1"/>
+    <w:lsdException w:unhideWhenUsed="0" w:uiPriority="70" w:semiHidden="0" w:name="Dark List Accent 1"/>
+    <w:lsdException w:unhideWhenUsed="0" w:uiPriority="71" w:semiHidden="0" w:name="Colorful Shading Accent 1"/>
+    <w:lsdException w:unhideWhenUsed="0" w:uiPriority="72" w:semiHidden="0" w:name="Colorful List Accent 1"/>
+    <w:lsdException w:unhideWhenUsed="0" w:uiPriority="73" w:semiHidden="0" w:name="Colorful Grid Accent 1"/>
+    <w:lsdException w:unhideWhenUsed="0" w:uiPriority="60" w:semiHidden="0" w:name="Light Shading Accent 2"/>
+    <w:lsdException w:unhideWhenUsed="0" w:uiPriority="61" w:semiHidden="0" w:name="Light List Accent 2"/>
+    <w:lsdException w:unhideWhenUsed="0" w:uiPriority="62" w:semiHidden="0" w:name="Light Grid Accent 2"/>
+    <w:lsdException w:unhideWhenUsed="0" w:uiPriority="63" w:semiHidden="0" w:name="Medium Shading 1 Accent 2"/>
+    <w:lsdException w:unhideWhenUsed="0" w:uiPriority="64" w:semiHidden="0" w:name="Medium Shading 2 Accent 2"/>
+    <w:lsdException w:unhideWhenUsed="0" w:uiPriority="65" w:semiHidden="0" w:name="Medium List 1 Accent 2"/>
+    <w:lsdException w:unhideWhenUsed="0" w:uiPriority="66" w:semiHidden="0" w:name="Medium List 2 Accent 2"/>
+    <w:lsdException w:unhideWhenUsed="0" w:uiPriority="67" w:semiHidden="0" w:name="Medium Grid 1 Accent 2"/>
+    <w:lsdException w:unhideWhenUsed="0" w:uiPriority="68" w:semiHidden="0" w:name="Medium Grid 2 Accent 2"/>
+    <w:lsdException w:unhideWhenUsed="0" w:uiPriority="69" w:semiHidden="0" w:name="Medium Grid 3 Accent 2"/>
+    <w:lsdException w:unhideWhenUsed="0" w:uiPriority="70" w:semiHidden="0" w:name="Dark List Accent 2"/>
+    <w:lsdException w:unhideWhenUsed="0" w:uiPriority="71" w:semiHidden="0" w:name="Colorful Shading Accent 2"/>
+    <w:lsdException w:unhideWhenUsed="0" w:uiPriority="72" w:semiHidden="0" w:name="Colorful List Accent 2"/>
+    <w:lsdException w:unhideWhenUsed="0" w:uiPriority="73" w:semiHidden="0" w:name="Colorful Grid Accent 2"/>
+    <w:lsdException w:unhideWhenUsed="0" w:uiPriority="60" w:semiHidden="0" w:name="Light Shading Accent 3"/>
+    <w:lsdException w:unhideWhenUsed="0" w:uiPriority="61" w:semiHidden="0" w:name="Light List Accent 3"/>
+    <w:lsdException w:unhideWhenUsed="0" w:uiPriority="62" w:semiHidden="0" w:name="Light Grid Accent 3"/>
+    <w:lsdException w:unhideWhenUsed="0" w:uiPriority="63" w:semiHidden="0" w:name="Medium Shading 1 Accent 3"/>
+    <w:lsdException w:unhideWhenUsed="0" w:uiPriority="64" w:semiHidden="0" w:name="Medium Shading 2 Accent 3"/>
+    <w:lsdException w:unhideWhenUsed="0" w:uiPriority="65" w:semiHidden="0" w:name="Medium List 1 Accent 3"/>
+    <w:lsdException w:unhideWhenUsed="0" w:uiPriority="66" w:semiHidden="0" w:name="Medium List 2 Accent 3"/>
+    <w:lsdException w:unhideWhenUsed="0" w:uiPriority="67" w:semiHidden="0" w:name="Medium Grid 1 Accent 3"/>
+    <w:lsdException w:unhideWhenUsed="0" w:uiPriority="68" w:semiHidden="0" w:name="Medium Grid 2 Accent 3"/>
+    <w:lsdException w:unhideWhenUsed="0" w:uiPriority="69" w:semiHidden="0" w:name="Medium Grid 3 Accent 3"/>
+    <w:lsdException w:unhideWhenUsed="0" w:uiPriority="70" w:semiHidden="0" w:name="Dark List Accent 3"/>
+    <w:lsdException w:unhideWhenUsed="0" w:uiPriority="71" w:semiHidden="0" w:name="Colorful Shading Accent 3"/>
+    <w:lsdException w:unhideWhenUsed="0" w:uiPriority="72" w:semiHidden="0" w:name="Colorful List Accent 3"/>
+    <w:lsdException w:unhideWhenUsed="0" w:uiPriority="73" w:semiHidden="0" w:name="Colorful Grid Accent 3"/>
+    <w:lsdException w:unhideWhenUsed="0" w:uiPriority="60" w:semiHidden="0" w:name="Light Shading Accent 4"/>
+    <w:lsdException w:unhideWhenUsed="0" w:uiPriority="61" w:semiHidden="0" w:name="Light List Accent 4"/>
+    <w:lsdException w:unhideWhenUsed="0" w:uiPriority="62" w:semiHidden="0" w:name="Light Grid Accent 4"/>
+    <w:lsdException w:unhideWhenUsed="0" w:uiPriority="63" w:semiHidden="0" w:name="Medium Shading 1 Accent 4"/>
+    <w:lsdException w:unhideWhenUsed="0" w:uiPriority="64" w:semiHidden="0" w:name="Medium Shading 2 Accent 4"/>
+    <w:lsdException w:unhideWhenUsed="0" w:uiPriority="65" w:semiHidden="0" w:name="Medium List 1 Accent 4"/>
+    <w:lsdException w:unhideWhenUsed="0" w:uiPriority="66" w:semiHidden="0" w:name="Medium List 2 Accent 4"/>
+    <w:lsdException w:unhideWhenUsed="0" w:uiPriority="67" w:semiHidden="0" w:name="Medium Grid 1 Accent 4"/>
+    <w:lsdException w:unhideWhenUsed="0" w:uiPriority="68" w:semiHidden="0" w:name="Medium Grid 2 Accent 4"/>
+    <w:lsdException w:unhideWhenUsed="0" w:uiPriority="69" w:semiHidden="0" w:name="Medium Grid 3 Accent 4"/>
+    <w:lsdException w:unhideWhenUsed="0" w:uiPriority="70" w:semiHidden="0" w:name="Dark List Accent 4"/>
+    <w:lsdException w:unhideWhenUsed="0" w:uiPriority="71" w:semiHidden="0" w:name="Colorful Shading Accent 4"/>
+    <w:lsdException w:unhideWhenUsed="0" w:uiPriority="72" w:semiHidden="0" w:name="Colorful List Accent 4"/>
+    <w:lsdException w:unhideWhenUsed="0" w:uiPriority="73" w:semiHidden="0" w:name="Colorful Grid Accent 4"/>
+    <w:lsdException w:unhideWhenUsed="0" w:uiPriority="60" w:semiHidden="0" w:name="Light Shading Accent 5"/>
+    <w:lsdException w:unhideWhenUsed="0" w:uiPriority="61" w:semiHidden="0" w:name="Light List Accent 5"/>
+    <w:lsdException w:unhideWhenUsed="0" w:uiPriority="62" w:semiHidden="0" w:name="Light Grid Accent 5"/>
+    <w:lsdException w:unhideWhenUsed="0" w:uiPriority="63" w:semiHidden="0" w:name="Medium Shading 1 Accent 5"/>
+    <w:lsdException w:unhideWhenUsed="0" w:uiPriority="64" w:semiHidden="0" w:name="Medium Shading 2 Accent 5"/>
+    <w:lsdException w:unhideWhenUsed="0" w:uiPriority="65" w:semiHidden="0" w:name="Medium List 1 Accent 5"/>
+    <w:lsdException w:unhideWhenUsed="0" w:uiPriority="66" w:semiHidden="0" w:name="Medium List 2 Accent 5"/>
+    <w:lsdException w:unhideWhenUsed="0" w:uiPriority="67" w:semiHidden="0" w:name="Medium Grid 1 Accent 5"/>
+    <w:lsdException w:unhideWhenUsed="0" w:uiPriority="68" w:semiHidden="0" w:name="Medium Grid 2 Accent 5"/>
+    <w:lsdException w:unhideWhenUsed="0" w:uiPriority="69" w:semiHidden="0" w:name="Medium Grid 3 Accent 5"/>
+    <w:lsdException w:unhideWhenUsed="0" w:uiPriority="70" w:semiHidden="0" w:name="Dark List Accent 5"/>
+    <w:lsdException w:unhideWhenUsed="0" w:uiPriority="71" w:semiHidden="0" w:name="Colorful Shading Accent 5"/>
+    <w:lsdException w:unhideWhenUsed="0" w:uiPriority="72" w:semiHidden="0" w:name="Colorful List Accent 5"/>
+    <w:lsdException w:unhideWhenUsed="0" w:uiPriority="73" w:semiHidden="0" w:name="Colorful Grid Accent 5"/>
+    <w:lsdException w:unhideWhenUsed="0" w:uiPriority="60" w:semiHidden="0" w:name="Light Shading Accent 6"/>
+    <w:lsdException w:unhideWhenUsed="0" w:uiPriority="61" w:semiHidden="0" w:name="Light List Accent 6"/>
+    <w:lsdException w:unhideWhenUsed="0" w:uiPriority="62" w:semiHidden="0" w:name="Light Grid Accent 6"/>
+    <w:lsdException w:unhideWhenUsed="0" w:uiPriority="63" w:semiHidden="0" w:name="Medium Shading 1 Accent 6"/>
+    <w:lsdException w:unhideWhenUsed="0" w:uiPriority="64" w:semiHidden="0" w:name="Medium Shading 2 Accent 6"/>
+    <w:lsdException w:unhideWhenUsed="0" w:uiPriority="65" w:semiHidden="0" w:name="Medium List 1 Accent 6"/>
+    <w:lsdException w:unhideWhenUsed="0" w:uiPriority="66" w:semiHidden="0" w:name="Medium List 2 Accent 6"/>
+    <w:lsdException w:unhideWhenUsed="0" w:uiPriority="67" w:semiHidden="0" w:name="Medium Grid 1 Accent 6"/>
+    <w:lsdException w:unhideWhenUsed="0" w:uiPriority="68" w:semiHidden="0" w:name="Medium Grid 2 Accent 6"/>
+    <w:lsdException w:unhideWhenUsed="0" w:uiPriority="69" w:semiHidden="0" w:name="Medium Grid 3 Accent 6"/>
+    <w:lsdException w:unhideWhenUsed="0" w:uiPriority="70" w:semiHidden="0" w:name="Dark List Accent 6"/>
+    <w:lsdException w:unhideWhenUsed="0" w:uiPriority="71" w:semiHidden="0" w:name="Colorful Shading Accent 6"/>
+    <w:lsdException w:unhideWhenUsed="0" w:uiPriority="72" w:semiHidden="0" w:name="Colorful List Accent 6"/>
+    <w:lsdException w:unhideWhenUsed="0" w:uiPriority="73" w:semiHidden="0" w:name="Colorful Grid Accent 6"/>
   </w:latentStyles>
-  <w:style w:type="paragraph" w:default="1" w:styleId="Normal">
+  <w:style w:type="paragraph" w:default="1" w:styleId="1">
     <w:name w:val="Normal"/>
     <w:qFormat/>
+    <w:uiPriority w:val="0"/>
     <w:rPr>
-      <w:rFonts w:asciiTheme="minorHAnsi" w:eastAsiaTheme="minorEastAsia" w:hAnsiTheme="minorHAnsi" w:cstheme="minorBidi"/>
-      <w:lang w:eastAsia="zh-CN"/>
+      <w:rFonts w:asciiTheme="minorHAnsi" w:hAnsiTheme="minorHAnsi" w:eastAsiaTheme="minorEastAsia" w:cstheme="minorBidi"/>
+      <w:lang w:val="en-US" w:eastAsia="zh-CN" w:bidi="ar-SA"/>
     </w:rPr>
   </w:style>
-  <w:style w:type="paragraph" w:styleId="Heading2">
+  <w:style w:type="paragraph" w:styleId="2">
     <w:name w:val="heading 2"/>
-    <w:basedOn w:val="Normal"/>
-    <w:next w:val="Normal"/>
+    <w:basedOn w:val="1"/>
+    <w:next w:val="1"/>
     <w:unhideWhenUsed/>
     <w:qFormat/>
+    <w:uiPriority w:val="0"/>
     <w:pPr>
       <w:keepNext/>
       <w:keepLines/>
@@ -6811,19 +5681,18 @@
       <w:szCs w:val="32"/>
     </w:rPr>
   </w:style>
-  <w:style w:type="character" w:default="1" w:styleId="DefaultParagraphFont">
+  <w:style w:type="character" w:default="1" w:styleId="3">
     <w:name w:val="Default Paragraph Font"/>
-    <w:uiPriority w:val="1"/>
     <w:semiHidden/>
     <w:unhideWhenUsed/>
+    <w:uiPriority w:val="1"/>
   </w:style>
-  <w:style w:type="table" w:default="1" w:styleId="TableNormal">
+  <w:style w:type="table" w:default="1" w:styleId="4">
     <w:name w:val="Normal Table"/>
-    <w:uiPriority w:val="99"/>
     <w:semiHidden/>
     <w:unhideWhenUsed/>
+    <w:uiPriority w:val="99"/>
     <w:tblPr>
-      <w:tblInd w:w="0" w:type="dxa"/>
       <w:tblCellMar>
         <w:top w:w="0" w:type="dxa"/>
         <w:left w:w="108" w:type="dxa"/>
@@ -6832,32 +5701,29 @@
       </w:tblCellMar>
     </w:tblPr>
   </w:style>
-  <w:style w:type="numbering" w:default="1" w:styleId="NoList">
-    <w:name w:val="No List"/>
-    <w:uiPriority w:val="99"/>
-    <w:semiHidden/>
-    <w:unhideWhenUsed/>
-  </w:style>
-  <w:style w:type="character" w:styleId="Emphasis">
+  <w:style w:type="character" w:styleId="5">
     <w:name w:val="Emphasis"/>
-    <w:basedOn w:val="DefaultParagraphFont"/>
+    <w:basedOn w:val="3"/>
     <w:qFormat/>
+    <w:uiPriority w:val="0"/>
     <w:rPr>
       <w:i/>
       <w:iCs/>
     </w:rPr>
   </w:style>
-  <w:style w:type="character" w:styleId="HTMLCode">
+  <w:style w:type="character" w:styleId="6">
     <w:name w:val="HTML Code"/>
-    <w:basedOn w:val="DefaultParagraphFont"/>
+    <w:basedOn w:val="3"/>
+    <w:uiPriority w:val="0"/>
     <w:rPr>
       <w:rFonts w:ascii="Courier New" w:hAnsi="Courier New" w:cs="Courier New"/>
       <w:sz w:val="20"/>
       <w:szCs w:val="20"/>
     </w:rPr>
   </w:style>
-  <w:style w:type="paragraph" w:styleId="HTMLPreformatted">
+  <w:style w:type="paragraph" w:styleId="7">
     <w:name w:val="HTML Preformatted"/>
+    <w:uiPriority w:val="0"/>
     <w:pPr>
       <w:tabs>
         <w:tab w:val="left" w:pos="916"/>
@@ -6879,64 +5745,68 @@
       </w:tabs>
     </w:pPr>
     <w:rPr>
-      <w:rFonts w:ascii="SimSun" w:hAnsi="SimSun" w:hint="eastAsia"/>
+      <w:rFonts w:hint="eastAsia" w:ascii="SimSun" w:hAnsi="SimSun" w:eastAsia="SimSun" w:cs="Times New Roman"/>
       <w:sz w:val="24"/>
       <w:szCs w:val="24"/>
-      <w:lang w:eastAsia="zh-CN"/>
+      <w:lang w:val="en-US" w:eastAsia="zh-CN" w:bidi="ar-SA"/>
     </w:rPr>
   </w:style>
-  <w:style w:type="character" w:styleId="Hyperlink">
+  <w:style w:type="character" w:styleId="8">
     <w:name w:val="Hyperlink"/>
-    <w:basedOn w:val="DefaultParagraphFont"/>
+    <w:basedOn w:val="3"/>
+    <w:uiPriority w:val="0"/>
     <w:rPr>
       <w:color w:val="0000FF"/>
       <w:u w:val="single"/>
     </w:rPr>
   </w:style>
-  <w:style w:type="paragraph" w:styleId="NormalWeb">
+  <w:style w:type="paragraph" w:styleId="9">
     <w:name w:val="Normal (Web)"/>
+    <w:uiPriority w:val="0"/>
     <w:pPr>
       <w:spacing w:beforeAutospacing="1" w:afterAutospacing="1"/>
     </w:pPr>
     <w:rPr>
+      <w:rFonts w:ascii="Times New Roman" w:hAnsi="Times New Roman" w:eastAsia="SimSun" w:cs="Times New Roman"/>
       <w:sz w:val="24"/>
       <w:szCs w:val="24"/>
-      <w:lang w:eastAsia="zh-CN"/>
+      <w:lang w:val="en-US" w:eastAsia="zh-CN" w:bidi="ar-SA"/>
     </w:rPr>
   </w:style>
-  <w:style w:type="character" w:styleId="Strong">
+  <w:style w:type="character" w:styleId="10">
     <w:name w:val="Strong"/>
-    <w:basedOn w:val="DefaultParagraphFont"/>
+    <w:basedOn w:val="3"/>
     <w:qFormat/>
+    <w:uiPriority w:val="0"/>
     <w:rPr>
       <w:b/>
       <w:bCs/>
     </w:rPr>
   </w:style>
-  <w:style w:type="paragraph" w:styleId="ListParagraph">
+  <w:style w:type="table" w:styleId="11">
+    <w:name w:val="Table Grid"/>
+    <w:basedOn w:val="4"/>
+    <w:uiPriority w:val="0"/>
+    <w:tblPr>
+      <w:tblBorders>
+        <w:top w:val="single" w:color="auto" w:sz="4" w:space="0"/>
+        <w:left w:val="single" w:color="auto" w:sz="4" w:space="0"/>
+        <w:bottom w:val="single" w:color="auto" w:sz="4" w:space="0"/>
+        <w:right w:val="single" w:color="auto" w:sz="4" w:space="0"/>
+        <w:insideH w:val="single" w:color="auto" w:sz="4" w:space="0"/>
+        <w:insideV w:val="single" w:color="auto" w:sz="4" w:space="0"/>
+      </w:tblBorders>
+    </w:tblPr>
+  </w:style>
+  <w:style w:type="paragraph" w:styleId="12">
     <w:name w:val="List Paragraph"/>
-    <w:basedOn w:val="Normal"/>
+    <w:basedOn w:val="1"/>
+    <w:qFormat/>
     <w:uiPriority w:val="99"/>
-    <w:qFormat/>
     <w:pPr>
       <w:ind w:left="720"/>
       <w:contextualSpacing/>
     </w:pPr>
-  </w:style>
-  <w:style w:type="table" w:styleId="TableGrid">
-    <w:name w:val="Table Grid"/>
-    <w:basedOn w:val="TableNormal"/>
-    <w:rsid w:val="00E80231"/>
-    <w:tblPr>
-      <w:tblBorders>
-        <w:top w:val="single" w:sz="4" w:space="0" w:color="auto"/>
-        <w:left w:val="single" w:sz="4" w:space="0" w:color="auto"/>
-        <w:bottom w:val="single" w:sz="4" w:space="0" w:color="auto"/>
-        <w:right w:val="single" w:sz="4" w:space="0" w:color="auto"/>
-        <w:insideH w:val="single" w:sz="4" w:space="0" w:color="auto"/>
-        <w:insideV w:val="single" w:sz="4" w:space="0" w:color="auto"/>
-      </w:tblBorders>
-    </w:tblPr>
   </w:style>
 </w:styles>
 </file>
@@ -7193,7 +6063,6 @@
     </a:fmtScheme>
   </a:themeElements>
   <a:objectDefaults/>
-  <a:extraClrSchemeLst/>
 </a:theme>
 </file>
 

--- a/FLUTTER LEANRING NOTES.docx
+++ b/FLUTTER LEANRING NOTES.docx
@@ -1,6 +1,6 @@
 
 <file path=word/document.xml><?xml version="1.0" encoding="utf-8"?>
-<w:document xmlns:wpc="http://schemas.microsoft.com/office/word/2010/wordprocessingCanvas" xmlns:mc="http://schemas.openxmlformats.org/markup-compatibility/2006" xmlns:o="urn:schemas-microsoft-com:office:office" xmlns:r="http://schemas.openxmlformats.org/officeDocument/2006/relationships" xmlns:m="http://schemas.openxmlformats.org/officeDocument/2006/math" xmlns:v="urn:schemas-microsoft-com:vml" xmlns:wp14="http://schemas.microsoft.com/office/word/2010/wordprocessingDrawing" xmlns:wp="http://schemas.openxmlformats.org/drawingml/2006/wordprocessingDrawing" xmlns:w="http://schemas.openxmlformats.org/wordprocessingml/2006/main" xmlns:w14="http://schemas.microsoft.com/office/word/2010/wordml" xmlns:w10="urn:schemas-microsoft-com:office:word" xmlns:w15="http://schemas.microsoft.com/office/word/2012/wordml" xmlns:wpg="http://schemas.microsoft.com/office/word/2010/wordprocessingGroup" xmlns:wpi="http://schemas.microsoft.com/office/word/2010/wordprocessingInk" xmlns:wne="http://schemas.microsoft.com/office/word/2006/wordml" xmlns:wps="http://schemas.microsoft.com/office/word/2010/wordprocessingShape" xmlns:wpsCustomData="http://www.wps.cn/officeDocument/2013/wpsCustomData" mc:Ignorable="w14 w15 wp14">
+<w:document xmlns:wpc="http://schemas.microsoft.com/office/word/2010/wordprocessingCanvas" xmlns:cx="http://schemas.microsoft.com/office/drawing/2014/chartex" xmlns:cx1="http://schemas.microsoft.com/office/drawing/2015/9/8/chartex" xmlns:cx2="http://schemas.microsoft.com/office/drawing/2015/10/21/chartex" xmlns:cx3="http://schemas.microsoft.com/office/drawing/2016/5/9/chartex" xmlns:cx4="http://schemas.microsoft.com/office/drawing/2016/5/10/chartex" xmlns:cx5="http://schemas.microsoft.com/office/drawing/2016/5/11/chartex" xmlns:cx6="http://schemas.microsoft.com/office/drawing/2016/5/12/chartex" xmlns:cx7="http://schemas.microsoft.com/office/drawing/2016/5/13/chartex" xmlns:cx8="http://schemas.microsoft.com/office/drawing/2016/5/14/chartex" xmlns:mc="http://schemas.openxmlformats.org/markup-compatibility/2006" xmlns:aink="http://schemas.microsoft.com/office/drawing/2016/ink" xmlns:am3d="http://schemas.microsoft.com/office/drawing/2017/model3d" xmlns:o="urn:schemas-microsoft-com:office:office" xmlns:r="http://schemas.openxmlformats.org/officeDocument/2006/relationships" xmlns:m="http://schemas.openxmlformats.org/officeDocument/2006/math" xmlns:v="urn:schemas-microsoft-com:vml" xmlns:wp14="http://schemas.microsoft.com/office/word/2010/wordprocessingDrawing" xmlns:wp="http://schemas.openxmlformats.org/drawingml/2006/wordprocessingDrawing" xmlns:w10="urn:schemas-microsoft-com:office:word" xmlns:w="http://schemas.openxmlformats.org/wordprocessingml/2006/main" xmlns:w14="http://schemas.microsoft.com/office/word/2010/wordml" xmlns:w15="http://schemas.microsoft.com/office/word/2012/wordml" xmlns:w16cex="http://schemas.microsoft.com/office/word/2018/wordml/cex" xmlns:w16cid="http://schemas.microsoft.com/office/word/2016/wordml/cid" xmlns:w16="http://schemas.microsoft.com/office/word/2018/wordml" xmlns:w16sdtdh="http://schemas.microsoft.com/office/word/2020/wordml/sdtdatahash" xmlns:w16se="http://schemas.microsoft.com/office/word/2015/wordml/symex" xmlns:wpg="http://schemas.microsoft.com/office/word/2010/wordprocessingGroup" xmlns:wpi="http://schemas.microsoft.com/office/word/2010/wordprocessingInk" xmlns:wne="http://schemas.microsoft.com/office/word/2006/wordml" xmlns:wps="http://schemas.microsoft.com/office/word/2010/wordprocessingShape" mc:Ignorable="w14 w15 w16se w16cid w16 w16cex w16sdtdh wp14">
   <w:body>
     <w:p>
       <w:r>
@@ -10,7 +10,7 @@
     <w:p/>
     <w:p>
       <w:pPr>
-        <w:pStyle w:val="2"/>
+        <w:pStyle w:val="Heading2"/>
       </w:pPr>
       <w:r>
         <w:t>I.Introduction</w:t>
@@ -58,7 +58,14 @@
           <w:sz w:val="24"/>
           <w:szCs w:val="24"/>
         </w:rPr>
-        <w:t>- Flutter  don’t compile to iOS or Android UI components. It gives you app that controls the entire screen and every pixel on it. --&gt; ability to customize.</w:t>
+        <w:t xml:space="preserve">- Flutter  don’t compile to iOS or Android UI components. It gives you app that </w:t>
+      </w:r>
+      <w:r>
+        <w:rPr>
+          <w:sz w:val="24"/>
+          <w:szCs w:val="24"/>
+        </w:rPr>
+        <w:t>controls the entire screen and every pixel on it. --&gt; ability to customize.</w:t>
       </w:r>
     </w:p>
     <w:p>
@@ -73,7 +80,7 @@
     </w:p>
     <w:p>
       <w:pPr>
-        <w:pStyle w:val="2"/>
+        <w:pStyle w:val="Heading2"/>
       </w:pPr>
       <w:r>
         <w:t>II.Flutter Basics</w:t>
@@ -151,7 +158,14 @@
           <w:sz w:val="24"/>
           <w:szCs w:val="24"/>
         </w:rPr>
-        <w:t>- Stateless &amp; Statefull widgets</w:t>
+        <w:t>- Stateless &amp; Stateful</w:t>
+      </w:r>
+      <w:r>
+        <w:rPr>
+          <w:sz w:val="24"/>
+          <w:szCs w:val="24"/>
+        </w:rPr>
+        <w:t>l widgets</w:t>
       </w:r>
     </w:p>
     <w:p>
@@ -249,7 +263,14 @@
           <w:sz w:val="24"/>
           <w:szCs w:val="24"/>
         </w:rPr>
-        <w:t>- lib_dart: it is the folder where we will add all our Dart files, Dart is the programming language Flutter uses to write the code for our Flutter application.</w:t>
+        <w:t>- lib_dart: it is the folder where we will add all our Dart files, Dart is the programming language Flutte</w:t>
+      </w:r>
+      <w:r>
+        <w:rPr>
+          <w:sz w:val="24"/>
+          <w:szCs w:val="24"/>
+        </w:rPr>
+        <w:t>r uses to write the code for our Flutter application.</w:t>
       </w:r>
     </w:p>
     <w:p>
@@ -330,7 +351,7 @@
     </w:p>
     <w:p>
       <w:pPr>
-        <w:pStyle w:val="12"/>
+        <w:pStyle w:val="ListParagraph"/>
         <w:numPr>
           <w:ilvl w:val="0"/>
           <w:numId w:val="1"/>
@@ -410,29 +431,37 @@
           <w:sz w:val="24"/>
           <w:szCs w:val="24"/>
         </w:rPr>
-        <w:t>With StatefullWidget, when the app state is changed (by setState), then the Widget will be re-render again.</w:t>
-      </w:r>
-    </w:p>
-    <w:p>
-      <w:pPr>
-        <w:rPr>
-          <w:sz w:val="24"/>
-          <w:szCs w:val="24"/>
-        </w:rPr>
-      </w:pPr>
-    </w:p>
-    <w:p>
-      <w:pPr>
-        <w:rPr>
-          <w:sz w:val="24"/>
-          <w:szCs w:val="24"/>
-        </w:rPr>
-      </w:pPr>
-      <w:r>
-        <w:rPr>
-          <w:sz w:val="24"/>
-          <w:szCs w:val="24"/>
-        </w:rPr>
+        <w:t>With StatefullWidget, when the app state i</w:t>
+      </w:r>
+      <w:r>
+        <w:rPr>
+          <w:sz w:val="24"/>
+          <w:szCs w:val="24"/>
+        </w:rPr>
+        <w:t>s changed (by setState), then the Widget will be re-render again.</w:t>
+      </w:r>
+    </w:p>
+    <w:p>
+      <w:pPr>
+        <w:rPr>
+          <w:sz w:val="24"/>
+          <w:szCs w:val="24"/>
+        </w:rPr>
+      </w:pPr>
+    </w:p>
+    <w:p>
+      <w:pPr>
+        <w:rPr>
+          <w:sz w:val="24"/>
+          <w:szCs w:val="24"/>
+        </w:rPr>
+      </w:pPr>
+      <w:r>
+        <w:rPr>
+          <w:sz w:val="24"/>
+          <w:szCs w:val="24"/>
+        </w:rPr>
+        <w:lastRenderedPageBreak/>
         <w:t>IV: Widget</w:t>
       </w:r>
     </w:p>
@@ -488,7 +517,119 @@
           <w:sz w:val="24"/>
           <w:szCs w:val="24"/>
         </w:rPr>
-        <w:t>- FlexFit.tight: lấy hết phần trống còn lại trên màn hình (chiều ngang hoặc dọc tùy vào olum/Row).</w:t>
+        <w:t>- FlexFit.tight: l</w:t>
+      </w:r>
+      <w:r>
+        <w:rPr>
+          <w:sz w:val="24"/>
+          <w:szCs w:val="24"/>
+        </w:rPr>
+        <w:t>ấ</w:t>
+      </w:r>
+      <w:r>
+        <w:rPr>
+          <w:sz w:val="24"/>
+          <w:szCs w:val="24"/>
+        </w:rPr>
+        <w:t>y h</w:t>
+      </w:r>
+      <w:r>
+        <w:rPr>
+          <w:sz w:val="24"/>
+          <w:szCs w:val="24"/>
+        </w:rPr>
+        <w:t>ế</w:t>
+      </w:r>
+      <w:r>
+        <w:rPr>
+          <w:sz w:val="24"/>
+          <w:szCs w:val="24"/>
+        </w:rPr>
+        <w:t>t ph</w:t>
+      </w:r>
+      <w:r>
+        <w:rPr>
+          <w:sz w:val="24"/>
+          <w:szCs w:val="24"/>
+        </w:rPr>
+        <w:t>ầ</w:t>
+      </w:r>
+      <w:r>
+        <w:rPr>
+          <w:sz w:val="24"/>
+          <w:szCs w:val="24"/>
+        </w:rPr>
+        <w:t>n tr</w:t>
+      </w:r>
+      <w:r>
+        <w:rPr>
+          <w:sz w:val="24"/>
+          <w:szCs w:val="24"/>
+        </w:rPr>
+        <w:t>ố</w:t>
+      </w:r>
+      <w:r>
+        <w:rPr>
+          <w:sz w:val="24"/>
+          <w:szCs w:val="24"/>
+        </w:rPr>
+        <w:t>ng còn l</w:t>
+      </w:r>
+      <w:r>
+        <w:rPr>
+          <w:sz w:val="24"/>
+          <w:szCs w:val="24"/>
+        </w:rPr>
+        <w:t>ạ</w:t>
+      </w:r>
+      <w:r>
+        <w:rPr>
+          <w:sz w:val="24"/>
+          <w:szCs w:val="24"/>
+        </w:rPr>
+        <w:t>i trên màn hình (chi</w:t>
+      </w:r>
+      <w:r>
+        <w:rPr>
+          <w:sz w:val="24"/>
+          <w:szCs w:val="24"/>
+        </w:rPr>
+        <w:t>ề</w:t>
+      </w:r>
+      <w:r>
+        <w:rPr>
+          <w:sz w:val="24"/>
+          <w:szCs w:val="24"/>
+        </w:rPr>
+        <w:t>u ngang ho</w:t>
+      </w:r>
+      <w:r>
+        <w:rPr>
+          <w:sz w:val="24"/>
+          <w:szCs w:val="24"/>
+        </w:rPr>
+        <w:t>ặ</w:t>
+      </w:r>
+      <w:r>
+        <w:rPr>
+          <w:sz w:val="24"/>
+          <w:szCs w:val="24"/>
+        </w:rPr>
+        <w:t>c d</w:t>
+      </w:r>
+      <w:r>
+        <w:rPr>
+          <w:sz w:val="24"/>
+          <w:szCs w:val="24"/>
+        </w:rPr>
+        <w:t>ọ</w:t>
+      </w:r>
+      <w:r>
+        <w:rPr>
+          <w:sz w:val="24"/>
+          <w:szCs w:val="24"/>
+        </w:rPr>
+        <w:t>c tùy vào olum/Row).</w:t>
       </w:r>
     </w:p>
     <w:p>
@@ -519,7 +660,168 @@
           <w:sz w:val="24"/>
           <w:szCs w:val="24"/>
         </w:rPr>
-        <w:t>- Flex: tương tự như weight bên Android-LinearLayout, chỉ trọng số của đối tượng so với tổng thể của layout chính.</w:t>
+        <w:t>- Flex: tương t</w:t>
+      </w:r>
+      <w:r>
+        <w:rPr>
+          <w:sz w:val="24"/>
+          <w:szCs w:val="24"/>
+        </w:rPr>
+        <w:t>ự</w:t>
+      </w:r>
+      <w:r>
+        <w:rPr>
+          <w:sz w:val="24"/>
+          <w:szCs w:val="24"/>
+        </w:rPr>
+        <w:t xml:space="preserve"> như weight bên Android-Linea</w:t>
+      </w:r>
+      <w:r>
+        <w:rPr>
+          <w:sz w:val="24"/>
+          <w:szCs w:val="24"/>
+        </w:rPr>
+        <w:t>rLayout, ch</w:t>
+      </w:r>
+      <w:r>
+        <w:rPr>
+          <w:sz w:val="24"/>
+          <w:szCs w:val="24"/>
+        </w:rPr>
+        <w:t>ỉ</w:t>
+      </w:r>
+      <w:r>
+        <w:rPr>
+          <w:sz w:val="24"/>
+          <w:szCs w:val="24"/>
+        </w:rPr>
+        <w:t xml:space="preserve"> tr</w:t>
+      </w:r>
+      <w:r>
+        <w:rPr>
+          <w:sz w:val="24"/>
+          <w:szCs w:val="24"/>
+        </w:rPr>
+        <w:t>ọ</w:t>
+      </w:r>
+      <w:r>
+        <w:rPr>
+          <w:sz w:val="24"/>
+          <w:szCs w:val="24"/>
+        </w:rPr>
+        <w:t>ng s</w:t>
+      </w:r>
+      <w:r>
+        <w:rPr>
+          <w:sz w:val="24"/>
+          <w:szCs w:val="24"/>
+        </w:rPr>
+        <w:t>ố</w:t>
+      </w:r>
+      <w:r>
+        <w:rPr>
+          <w:sz w:val="24"/>
+          <w:szCs w:val="24"/>
+        </w:rPr>
+        <w:t xml:space="preserve"> c</w:t>
+      </w:r>
+      <w:r>
+        <w:rPr>
+          <w:sz w:val="24"/>
+          <w:szCs w:val="24"/>
+        </w:rPr>
+        <w:t>ủ</w:t>
+      </w:r>
+      <w:r>
+        <w:rPr>
+          <w:sz w:val="24"/>
+          <w:szCs w:val="24"/>
+        </w:rPr>
+        <w:t>a đ</w:t>
+      </w:r>
+      <w:r>
+        <w:rPr>
+          <w:sz w:val="24"/>
+          <w:szCs w:val="24"/>
+        </w:rPr>
+        <w:t>ố</w:t>
+      </w:r>
+      <w:r>
+        <w:rPr>
+          <w:sz w:val="24"/>
+          <w:szCs w:val="24"/>
+        </w:rPr>
+        <w:t>i tư</w:t>
+      </w:r>
+      <w:r>
+        <w:rPr>
+          <w:sz w:val="24"/>
+          <w:szCs w:val="24"/>
+        </w:rPr>
+        <w:t>ợ</w:t>
+      </w:r>
+      <w:r>
+        <w:rPr>
+          <w:sz w:val="24"/>
+          <w:szCs w:val="24"/>
+        </w:rPr>
+        <w:t>ng so v</w:t>
+      </w:r>
+      <w:r>
+        <w:rPr>
+          <w:sz w:val="24"/>
+          <w:szCs w:val="24"/>
+        </w:rPr>
+        <w:t>ớ</w:t>
+      </w:r>
+      <w:r>
+        <w:rPr>
+          <w:sz w:val="24"/>
+          <w:szCs w:val="24"/>
+        </w:rPr>
+        <w:t>i t</w:t>
+      </w:r>
+      <w:r>
+        <w:rPr>
+          <w:sz w:val="24"/>
+          <w:szCs w:val="24"/>
+        </w:rPr>
+        <w:t>ổ</w:t>
+      </w:r>
+      <w:r>
+        <w:rPr>
+          <w:sz w:val="24"/>
+          <w:szCs w:val="24"/>
+        </w:rPr>
+        <w:t>ng th</w:t>
+      </w:r>
+      <w:r>
+        <w:rPr>
+          <w:sz w:val="24"/>
+          <w:szCs w:val="24"/>
+        </w:rPr>
+        <w:t>ể</w:t>
+      </w:r>
+      <w:r>
+        <w:rPr>
+          <w:sz w:val="24"/>
+          <w:szCs w:val="24"/>
+        </w:rPr>
+        <w:t xml:space="preserve"> c</w:t>
+      </w:r>
+      <w:r>
+        <w:rPr>
+          <w:sz w:val="24"/>
+          <w:szCs w:val="24"/>
+        </w:rPr>
+        <w:t>ủ</w:t>
+      </w:r>
+      <w:r>
+        <w:rPr>
+          <w:sz w:val="24"/>
+          <w:szCs w:val="24"/>
+        </w:rPr>
+        <w:t>a layout chính.</w:t>
       </w:r>
     </w:p>
     <w:p>
@@ -551,12 +853,68 @@
           <w:sz w:val="24"/>
           <w:szCs w:val="24"/>
         </w:rPr>
-        <w:t>: đẹp :D. Mỗi item có dạng giống như default notification item</w:t>
-      </w:r>
-    </w:p>
-    <w:p>
-      <w:pPr>
-        <w:pStyle w:val="12"/>
+        <w:t>: đ</w:t>
+      </w:r>
+      <w:r>
+        <w:rPr>
+          <w:sz w:val="24"/>
+          <w:szCs w:val="24"/>
+        </w:rPr>
+        <w:t>ẹ</w:t>
+      </w:r>
+      <w:r>
+        <w:rPr>
+          <w:sz w:val="24"/>
+          <w:szCs w:val="24"/>
+        </w:rPr>
+        <w:t>p :D. M</w:t>
+      </w:r>
+      <w:r>
+        <w:rPr>
+          <w:sz w:val="24"/>
+          <w:szCs w:val="24"/>
+        </w:rPr>
+        <w:t>ỗ</w:t>
+      </w:r>
+      <w:r>
+        <w:rPr>
+          <w:sz w:val="24"/>
+          <w:szCs w:val="24"/>
+        </w:rPr>
+        <w:t>i item có d</w:t>
+      </w:r>
+      <w:r>
+        <w:rPr>
+          <w:sz w:val="24"/>
+          <w:szCs w:val="24"/>
+        </w:rPr>
+        <w:t>ạ</w:t>
+      </w:r>
+      <w:r>
+        <w:rPr>
+          <w:sz w:val="24"/>
+          <w:szCs w:val="24"/>
+        </w:rPr>
+        <w:t>ng gi</w:t>
+      </w:r>
+      <w:r>
+        <w:rPr>
+          <w:sz w:val="24"/>
+          <w:szCs w:val="24"/>
+        </w:rPr>
+        <w:t>ố</w:t>
+      </w:r>
+      <w:r>
+        <w:rPr>
+          <w:sz w:val="24"/>
+          <w:szCs w:val="24"/>
+        </w:rPr>
+        <w:t>ng như default notification item</w:t>
+      </w:r>
+    </w:p>
+    <w:p>
+      <w:pPr>
+        <w:pStyle w:val="ListParagraph"/>
         <w:numPr>
           <w:ilvl w:val="0"/>
           <w:numId w:val="1"/>
@@ -576,7 +934,7 @@
     </w:p>
     <w:p>
       <w:pPr>
-        <w:pStyle w:val="12"/>
+        <w:pStyle w:val="ListParagraph"/>
         <w:numPr>
           <w:ilvl w:val="0"/>
           <w:numId w:val="1"/>
@@ -596,7 +954,7 @@
     </w:p>
     <w:p>
       <w:pPr>
-        <w:pStyle w:val="12"/>
+        <w:pStyle w:val="ListParagraph"/>
         <w:numPr>
           <w:ilvl w:val="0"/>
           <w:numId w:val="1"/>
@@ -631,7 +989,7 @@
     </w:p>
     <w:p>
       <w:pPr>
-        <w:pStyle w:val="12"/>
+        <w:pStyle w:val="ListParagraph"/>
         <w:ind w:left="0"/>
         <w:rPr>
           <w:b/>
@@ -647,12 +1005,13 @@
           <w:sz w:val="24"/>
           <w:szCs w:val="24"/>
         </w:rPr>
+        <w:lastRenderedPageBreak/>
         <w:t>V. Responsive and Adaptive User interface</w:t>
       </w:r>
     </w:p>
     <w:p>
       <w:pPr>
-        <w:pStyle w:val="12"/>
+        <w:pStyle w:val="ListParagraph"/>
         <w:ind w:left="0"/>
         <w:rPr>
           <w:sz w:val="24"/>
@@ -678,7 +1037,7 @@
     </w:p>
     <w:p>
       <w:pPr>
-        <w:pStyle w:val="12"/>
+        <w:pStyle w:val="ListParagraph"/>
         <w:ind w:left="0"/>
         <w:rPr>
           <w:sz w:val="24"/>
@@ -691,18 +1050,19 @@
           <w:szCs w:val="24"/>
         </w:rPr>
         <w:tab/>
-      </w:r>
-      <w:r>
-        <w:rPr>
-          <w:sz w:val="24"/>
-          <w:szCs w:val="24"/>
-        </w:rPr>
-        <w:t>+ Responsive: your user interface display as expected in different screen size.</w:t>
-      </w:r>
-    </w:p>
-    <w:p>
-      <w:pPr>
-        <w:pStyle w:val="12"/>
+        <w:t xml:space="preserve">+ Responsive: </w:t>
+      </w:r>
+      <w:r>
+        <w:rPr>
+          <w:sz w:val="24"/>
+          <w:szCs w:val="24"/>
+        </w:rPr>
+        <w:t>your user interface display as expected in different screen size.</w:t>
+      </w:r>
+    </w:p>
+    <w:p>
+      <w:pPr>
+        <w:pStyle w:val="ListParagraph"/>
         <w:ind w:left="0"/>
         <w:rPr>
           <w:sz w:val="24"/>
@@ -715,18 +1075,12 @@
           <w:szCs w:val="24"/>
         </w:rPr>
         <w:tab/>
-      </w:r>
-      <w:r>
-        <w:rPr>
-          <w:sz w:val="24"/>
-          <w:szCs w:val="24"/>
-        </w:rPr>
         <w:t>+ Adaptive: adapting your user interface to different operating systems your app runs on.</w:t>
       </w:r>
     </w:p>
     <w:p>
       <w:pPr>
-        <w:pStyle w:val="12"/>
+        <w:pStyle w:val="ListParagraph"/>
         <w:ind w:left="0"/>
         <w:rPr>
           <w:sz w:val="24"/>
@@ -743,7 +1097,7 @@
     </w:p>
     <w:p>
       <w:pPr>
-        <w:pStyle w:val="12"/>
+        <w:pStyle w:val="ListParagraph"/>
         <w:ind w:left="0"/>
         <w:rPr>
           <w:sz w:val="24"/>
@@ -753,7 +1107,7 @@
     </w:p>
     <w:p>
       <w:pPr>
-        <w:pStyle w:val="12"/>
+        <w:pStyle w:val="ListParagraph"/>
         <w:ind w:left="0"/>
         <w:rPr>
           <w:sz w:val="24"/>
@@ -779,7 +1133,7 @@
     </w:p>
     <w:p>
       <w:pPr>
-        <w:pStyle w:val="12"/>
+        <w:pStyle w:val="ListParagraph"/>
         <w:ind w:left="0"/>
         <w:rPr>
           <w:sz w:val="24"/>
@@ -791,7 +1145,14 @@
           <w:sz w:val="24"/>
           <w:szCs w:val="24"/>
         </w:rPr>
-        <w:t>- Screen size = status bar (padding) + App bar + App contents views</w:t>
+        <w:t xml:space="preserve">- Screen size = </w:t>
+      </w:r>
+      <w:r>
+        <w:rPr>
+          <w:sz w:val="24"/>
+          <w:szCs w:val="24"/>
+        </w:rPr>
+        <w:t>status bar (padding) + App bar + App contents views</w:t>
       </w:r>
     </w:p>
     <w:p>
@@ -799,7 +1160,7 @@
         <w:shd w:val="clear" w:color="auto" w:fill="1E1E1E"/>
         <w:spacing w:line="285" w:lineRule="atLeast"/>
         <w:rPr>
-          <w:rFonts w:ascii="Consolas" w:hAnsi="Consolas" w:eastAsia="Consolas" w:cs="Consolas"/>
+          <w:rFonts w:ascii="Consolas" w:eastAsia="Consolas" w:hAnsi="Consolas" w:cs="Consolas"/>
           <w:color w:val="D4D4D4"/>
           <w:sz w:val="21"/>
           <w:szCs w:val="21"/>
@@ -814,7 +1175,7 @@
       </w:r>
       <w:r>
         <w:rPr>
-          <w:rFonts w:ascii="Consolas" w:hAnsi="Consolas" w:eastAsia="Consolas" w:cs="Consolas"/>
+          <w:rFonts w:ascii="Consolas" w:eastAsia="Consolas" w:hAnsi="Consolas" w:cs="Consolas"/>
           <w:color w:val="4EC9B0"/>
           <w:sz w:val="21"/>
           <w:szCs w:val="21"/>
@@ -825,7 +1186,7 @@
       </w:r>
       <w:r>
         <w:rPr>
-          <w:rFonts w:ascii="Consolas" w:hAnsi="Consolas" w:eastAsia="Consolas" w:cs="Consolas"/>
+          <w:rFonts w:ascii="Consolas" w:eastAsia="Consolas" w:hAnsi="Consolas" w:cs="Consolas"/>
           <w:color w:val="D4D4D4"/>
           <w:sz w:val="21"/>
           <w:szCs w:val="21"/>
@@ -836,7 +1197,7 @@
       </w:r>
       <w:r>
         <w:rPr>
-          <w:rFonts w:ascii="Consolas" w:hAnsi="Consolas" w:eastAsia="Consolas" w:cs="Consolas"/>
+          <w:rFonts w:ascii="Consolas" w:eastAsia="Consolas" w:hAnsi="Consolas" w:cs="Consolas"/>
           <w:color w:val="DCDCAA"/>
           <w:sz w:val="21"/>
           <w:szCs w:val="21"/>
@@ -847,7 +1208,7 @@
       </w:r>
       <w:r>
         <w:rPr>
-          <w:rFonts w:ascii="Consolas" w:hAnsi="Consolas" w:eastAsia="Consolas" w:cs="Consolas"/>
+          <w:rFonts w:ascii="Consolas" w:eastAsia="Consolas" w:hAnsi="Consolas" w:cs="Consolas"/>
           <w:color w:val="D4D4D4"/>
           <w:sz w:val="21"/>
           <w:szCs w:val="21"/>
@@ -858,7 +1219,7 @@
       </w:r>
       <w:r>
         <w:rPr>
-          <w:rFonts w:ascii="Consolas" w:hAnsi="Consolas" w:eastAsia="Consolas" w:cs="Consolas"/>
+          <w:rFonts w:ascii="Consolas" w:eastAsia="Consolas" w:hAnsi="Consolas" w:cs="Consolas"/>
           <w:color w:val="9CDCFE"/>
           <w:sz w:val="21"/>
           <w:szCs w:val="21"/>
@@ -869,7 +1230,7 @@
       </w:r>
       <w:r>
         <w:rPr>
-          <w:rFonts w:ascii="Consolas" w:hAnsi="Consolas" w:eastAsia="Consolas" w:cs="Consolas"/>
+          <w:rFonts w:ascii="Consolas" w:eastAsia="Consolas" w:hAnsi="Consolas" w:cs="Consolas"/>
           <w:color w:val="D4D4D4"/>
           <w:sz w:val="21"/>
           <w:szCs w:val="21"/>
@@ -880,7 +1241,7 @@
       </w:r>
       <w:r>
         <w:rPr>
-          <w:rFonts w:ascii="Consolas" w:hAnsi="Consolas" w:eastAsia="Consolas" w:cs="Consolas"/>
+          <w:rFonts w:ascii="Consolas" w:eastAsia="Consolas" w:hAnsi="Consolas" w:cs="Consolas"/>
           <w:color w:val="9CDCFE"/>
           <w:sz w:val="21"/>
           <w:szCs w:val="21"/>
@@ -892,7 +1253,7 @@
     </w:p>
     <w:p>
       <w:pPr>
-        <w:pStyle w:val="12"/>
+        <w:pStyle w:val="ListParagraph"/>
         <w:ind w:left="0"/>
         <w:rPr>
           <w:sz w:val="24"/>
@@ -902,7 +1263,7 @@
     </w:p>
     <w:p>
       <w:pPr>
-        <w:pStyle w:val="12"/>
+        <w:pStyle w:val="ListParagraph"/>
         <w:ind w:left="0"/>
         <w:rPr>
           <w:sz w:val="24"/>
@@ -928,7 +1289,7 @@
     </w:p>
     <w:p>
       <w:pPr>
-        <w:pStyle w:val="12"/>
+        <w:pStyle w:val="ListParagraph"/>
         <w:ind w:left="0"/>
         <w:rPr>
           <w:sz w:val="24"/>
@@ -945,7 +1306,7 @@
     </w:p>
     <w:p>
       <w:pPr>
-        <w:pStyle w:val="12"/>
+        <w:pStyle w:val="ListParagraph"/>
         <w:ind w:left="0"/>
         <w:rPr>
           <w:sz w:val="24"/>
@@ -955,7 +1316,7 @@
     </w:p>
     <w:p>
       <w:pPr>
-        <w:pStyle w:val="12"/>
+        <w:pStyle w:val="ListParagraph"/>
         <w:ind w:left="0"/>
         <w:rPr>
           <w:b/>
@@ -971,18 +1332,8 @@
           <w:sz w:val="24"/>
           <w:szCs w:val="24"/>
         </w:rPr>
-        <w:t>Only allow the specific Orientation type for the app</w:t>
-      </w:r>
-    </w:p>
-    <w:p>
-      <w:pPr>
-        <w:pStyle w:val="12"/>
-        <w:ind w:left="0"/>
-        <w:rPr>
-          <w:sz w:val="24"/>
-          <w:szCs w:val="24"/>
-        </w:rPr>
-      </w:pPr>
+        <w:t>Onl</w:t>
+      </w:r>
       <w:r>
         <w:rPr>
           <w:b/>
@@ -990,6 +1341,25 @@
           <w:sz w:val="24"/>
           <w:szCs w:val="24"/>
         </w:rPr>
+        <w:t>y allow the specific Orientation type for the app</w:t>
+      </w:r>
+    </w:p>
+    <w:p>
+      <w:pPr>
+        <w:pStyle w:val="ListParagraph"/>
+        <w:ind w:left="0"/>
+        <w:rPr>
+          <w:sz w:val="24"/>
+          <w:szCs w:val="24"/>
+        </w:rPr>
+      </w:pPr>
+      <w:r>
+        <w:rPr>
+          <w:b/>
+          <w:bCs/>
+          <w:sz w:val="24"/>
+          <w:szCs w:val="24"/>
+        </w:rPr>
         <w:t xml:space="preserve">- </w:t>
       </w:r>
       <w:r>
@@ -1005,15 +1375,15 @@
         <w:shd w:val="clear" w:color="auto" w:fill="1E1E1E"/>
         <w:spacing w:line="285" w:lineRule="atLeast"/>
         <w:rPr>
-          <w:rFonts w:ascii="Consolas" w:hAnsi="Consolas" w:eastAsia="Consolas" w:cs="Consolas"/>
-          <w:color w:val="D4D4D4"/>
-          <w:sz w:val="21"/>
-          <w:szCs w:val="21"/>
-        </w:rPr>
-      </w:pPr>
-      <w:r>
-        <w:rPr>
-          <w:rFonts w:ascii="Consolas" w:hAnsi="Consolas" w:eastAsia="Consolas" w:cs="Consolas"/>
+          <w:rFonts w:ascii="Consolas" w:eastAsia="Consolas" w:hAnsi="Consolas" w:cs="Consolas"/>
+          <w:color w:val="D4D4D4"/>
+          <w:sz w:val="21"/>
+          <w:szCs w:val="21"/>
+        </w:rPr>
+      </w:pPr>
+      <w:r>
+        <w:rPr>
+          <w:rFonts w:ascii="Consolas" w:eastAsia="Consolas" w:hAnsi="Consolas" w:cs="Consolas"/>
           <w:color w:val="6A9955"/>
           <w:sz w:val="21"/>
           <w:szCs w:val="21"/>
@@ -1028,15 +1398,15 @@
         <w:shd w:val="clear" w:color="auto" w:fill="1E1E1E"/>
         <w:spacing w:line="285" w:lineRule="atLeast"/>
         <w:rPr>
-          <w:rFonts w:ascii="Consolas" w:hAnsi="Consolas" w:eastAsia="Consolas" w:cs="Consolas"/>
-          <w:color w:val="D4D4D4"/>
-          <w:sz w:val="21"/>
-          <w:szCs w:val="21"/>
-        </w:rPr>
-      </w:pPr>
-      <w:r>
-        <w:rPr>
-          <w:rFonts w:ascii="Consolas" w:hAnsi="Consolas" w:eastAsia="Consolas" w:cs="Consolas"/>
+          <w:rFonts w:ascii="Consolas" w:eastAsia="Consolas" w:hAnsi="Consolas" w:cs="Consolas"/>
+          <w:color w:val="D4D4D4"/>
+          <w:sz w:val="21"/>
+          <w:szCs w:val="21"/>
+        </w:rPr>
+      </w:pPr>
+      <w:r>
+        <w:rPr>
+          <w:rFonts w:ascii="Consolas" w:eastAsia="Consolas" w:hAnsi="Consolas" w:cs="Consolas"/>
           <w:color w:val="D4D4D4"/>
           <w:sz w:val="21"/>
           <w:szCs w:val="21"/>
@@ -1047,19 +1417,30 @@
       </w:r>
       <w:r>
         <w:rPr>
-          <w:rFonts w:ascii="Consolas" w:hAnsi="Consolas" w:eastAsia="Consolas" w:cs="Consolas"/>
+          <w:rFonts w:ascii="Consolas" w:eastAsia="Consolas" w:hAnsi="Consolas" w:cs="Consolas"/>
           <w:color w:val="6A9955"/>
           <w:sz w:val="21"/>
           <w:szCs w:val="21"/>
           <w:shd w:val="clear" w:color="auto" w:fill="1E1E1E"/>
           <w:lang w:bidi="ar"/>
         </w:rPr>
-        <w:t>//     [DeviceOrientation.portraitUp, DeviceOrientation.portraitDown]);</w:t>
-      </w:r>
-    </w:p>
-    <w:p>
-      <w:pPr>
-        <w:pStyle w:val="12"/>
+        <w:t xml:space="preserve">//     [DeviceOrientation.portraitUp, </w:t>
+      </w:r>
+      <w:r>
+        <w:rPr>
+          <w:rFonts w:ascii="Consolas" w:eastAsia="Consolas" w:hAnsi="Consolas" w:cs="Consolas"/>
+          <w:color w:val="6A9955"/>
+          <w:sz w:val="21"/>
+          <w:szCs w:val="21"/>
+          <w:shd w:val="clear" w:color="auto" w:fill="1E1E1E"/>
+          <w:lang w:bidi="ar"/>
+        </w:rPr>
+        <w:t>DeviceOrientation.portraitDown]);</w:t>
+      </w:r>
+    </w:p>
+    <w:p>
+      <w:pPr>
+        <w:pStyle w:val="ListParagraph"/>
         <w:ind w:left="0"/>
         <w:rPr>
           <w:sz w:val="24"/>
@@ -1069,7 +1450,7 @@
     </w:p>
     <w:p>
       <w:pPr>
-        <w:pStyle w:val="12"/>
+        <w:pStyle w:val="ListParagraph"/>
         <w:ind w:left="0"/>
         <w:rPr>
           <w:sz w:val="24"/>
@@ -1079,7 +1460,7 @@
     </w:p>
     <w:p>
       <w:pPr>
-        <w:pStyle w:val="12"/>
+        <w:pStyle w:val="ListParagraph"/>
         <w:ind w:left="0"/>
         <w:rPr>
           <w:b/>
@@ -1100,7 +1481,7 @@
     </w:p>
     <w:p>
       <w:pPr>
-        <w:pStyle w:val="12"/>
+        <w:pStyle w:val="ListParagraph"/>
         <w:ind w:left="0"/>
         <w:rPr>
           <w:sz w:val="24"/>
@@ -1129,15 +1510,15 @@
         <w:shd w:val="clear" w:color="auto" w:fill="1E1E1E"/>
         <w:spacing w:line="285" w:lineRule="atLeast"/>
         <w:rPr>
-          <w:rFonts w:ascii="Consolas" w:hAnsi="Consolas" w:eastAsia="Consolas" w:cs="Consolas"/>
-          <w:color w:val="D4D4D4"/>
-          <w:sz w:val="21"/>
-          <w:szCs w:val="21"/>
-        </w:rPr>
-      </w:pPr>
-      <w:r>
-        <w:rPr>
-          <w:rFonts w:ascii="Consolas" w:hAnsi="Consolas" w:eastAsia="Consolas" w:cs="Consolas"/>
+          <w:rFonts w:ascii="Consolas" w:eastAsia="Consolas" w:hAnsi="Consolas" w:cs="Consolas"/>
+          <w:color w:val="D4D4D4"/>
+          <w:sz w:val="21"/>
+          <w:szCs w:val="21"/>
+        </w:rPr>
+      </w:pPr>
+      <w:r>
+        <w:rPr>
+          <w:rFonts w:ascii="Consolas" w:eastAsia="Consolas" w:hAnsi="Consolas" w:cs="Consolas"/>
           <w:color w:val="569CD6"/>
           <w:sz w:val="21"/>
           <w:szCs w:val="21"/>
@@ -1148,7 +1529,7 @@
       </w:r>
       <w:r>
         <w:rPr>
-          <w:rFonts w:ascii="Consolas" w:hAnsi="Consolas" w:eastAsia="Consolas" w:cs="Consolas"/>
+          <w:rFonts w:ascii="Consolas" w:eastAsia="Consolas" w:hAnsi="Consolas" w:cs="Consolas"/>
           <w:color w:val="D4D4D4"/>
           <w:sz w:val="21"/>
           <w:szCs w:val="21"/>
@@ -1159,7 +1540,7 @@
       </w:r>
       <w:r>
         <w:rPr>
-          <w:rFonts w:ascii="Consolas" w:hAnsi="Consolas" w:eastAsia="Consolas" w:cs="Consolas"/>
+          <w:rFonts w:ascii="Consolas" w:eastAsia="Consolas" w:hAnsi="Consolas" w:cs="Consolas"/>
           <w:color w:val="9CDCFE"/>
           <w:sz w:val="21"/>
           <w:szCs w:val="21"/>
@@ -1170,7 +1551,7 @@
       </w:r>
       <w:r>
         <w:rPr>
-          <w:rFonts w:ascii="Consolas" w:hAnsi="Consolas" w:eastAsia="Consolas" w:cs="Consolas"/>
+          <w:rFonts w:ascii="Consolas" w:eastAsia="Consolas" w:hAnsi="Consolas" w:cs="Consolas"/>
           <w:color w:val="D4D4D4"/>
           <w:sz w:val="21"/>
           <w:szCs w:val="21"/>
@@ -1185,15 +1566,15 @@
         <w:shd w:val="clear" w:color="auto" w:fill="1E1E1E"/>
         <w:spacing w:line="285" w:lineRule="atLeast"/>
         <w:rPr>
-          <w:rFonts w:ascii="Consolas" w:hAnsi="Consolas" w:eastAsia="Consolas" w:cs="Consolas"/>
-          <w:color w:val="D4D4D4"/>
-          <w:sz w:val="21"/>
-          <w:szCs w:val="21"/>
-        </w:rPr>
-      </w:pPr>
-      <w:r>
-        <w:rPr>
-          <w:rFonts w:ascii="Consolas" w:hAnsi="Consolas" w:eastAsia="Consolas" w:cs="Consolas"/>
+          <w:rFonts w:ascii="Consolas" w:eastAsia="Consolas" w:hAnsi="Consolas" w:cs="Consolas"/>
+          <w:color w:val="D4D4D4"/>
+          <w:sz w:val="21"/>
+          <w:szCs w:val="21"/>
+        </w:rPr>
+      </w:pPr>
+      <w:r>
+        <w:rPr>
+          <w:rFonts w:ascii="Consolas" w:eastAsia="Consolas" w:hAnsi="Consolas" w:cs="Consolas"/>
           <w:color w:val="D4D4D4"/>
           <w:sz w:val="21"/>
           <w:szCs w:val="21"/>
@@ -1204,7 +1585,7 @@
       </w:r>
       <w:r>
         <w:rPr>
-          <w:rFonts w:ascii="Consolas" w:hAnsi="Consolas" w:eastAsia="Consolas" w:cs="Consolas"/>
+          <w:rFonts w:ascii="Consolas" w:eastAsia="Consolas" w:hAnsi="Consolas" w:cs="Consolas"/>
           <w:color w:val="4EC9B0"/>
           <w:sz w:val="21"/>
           <w:szCs w:val="21"/>
@@ -1215,7 +1596,7 @@
       </w:r>
       <w:r>
         <w:rPr>
-          <w:rFonts w:ascii="Consolas" w:hAnsi="Consolas" w:eastAsia="Consolas" w:cs="Consolas"/>
+          <w:rFonts w:ascii="Consolas" w:eastAsia="Consolas" w:hAnsi="Consolas" w:cs="Consolas"/>
           <w:color w:val="D4D4D4"/>
           <w:sz w:val="21"/>
           <w:szCs w:val="21"/>
@@ -1226,7 +1607,7 @@
       </w:r>
       <w:r>
         <w:rPr>
-          <w:rFonts w:ascii="Consolas" w:hAnsi="Consolas" w:eastAsia="Consolas" w:cs="Consolas"/>
+          <w:rFonts w:ascii="Consolas" w:eastAsia="Consolas" w:hAnsi="Consolas" w:cs="Consolas"/>
           <w:color w:val="DCDCAA"/>
           <w:sz w:val="21"/>
           <w:szCs w:val="21"/>
@@ -1237,7 +1618,7 @@
       </w:r>
       <w:r>
         <w:rPr>
-          <w:rFonts w:ascii="Consolas" w:hAnsi="Consolas" w:eastAsia="Consolas" w:cs="Consolas"/>
+          <w:rFonts w:ascii="Consolas" w:eastAsia="Consolas" w:hAnsi="Consolas" w:cs="Consolas"/>
           <w:color w:val="D4D4D4"/>
           <w:sz w:val="21"/>
           <w:szCs w:val="21"/>
@@ -1248,7 +1629,7 @@
       </w:r>
       <w:r>
         <w:rPr>
-          <w:rFonts w:ascii="Consolas" w:hAnsi="Consolas" w:eastAsia="Consolas" w:cs="Consolas"/>
+          <w:rFonts w:ascii="Consolas" w:eastAsia="Consolas" w:hAnsi="Consolas" w:cs="Consolas"/>
           <w:color w:val="9CDCFE"/>
           <w:sz w:val="21"/>
           <w:szCs w:val="21"/>
@@ -1259,7 +1640,7 @@
       </w:r>
       <w:r>
         <w:rPr>
-          <w:rFonts w:ascii="Consolas" w:hAnsi="Consolas" w:eastAsia="Consolas" w:cs="Consolas"/>
+          <w:rFonts w:ascii="Consolas" w:eastAsia="Consolas" w:hAnsi="Consolas" w:cs="Consolas"/>
           <w:color w:val="D4D4D4"/>
           <w:sz w:val="21"/>
           <w:szCs w:val="21"/>
@@ -1270,7 +1651,7 @@
       </w:r>
       <w:r>
         <w:rPr>
-          <w:rFonts w:ascii="Consolas" w:hAnsi="Consolas" w:eastAsia="Consolas" w:cs="Consolas"/>
+          <w:rFonts w:ascii="Consolas" w:eastAsia="Consolas" w:hAnsi="Consolas" w:cs="Consolas"/>
           <w:color w:val="9CDCFE"/>
           <w:sz w:val="21"/>
           <w:szCs w:val="21"/>
@@ -1281,7 +1662,7 @@
       </w:r>
       <w:r>
         <w:rPr>
-          <w:rFonts w:ascii="Consolas" w:hAnsi="Consolas" w:eastAsia="Consolas" w:cs="Consolas"/>
+          <w:rFonts w:ascii="Consolas" w:eastAsia="Consolas" w:hAnsi="Consolas" w:cs="Consolas"/>
           <w:color w:val="D4D4D4"/>
           <w:sz w:val="21"/>
           <w:szCs w:val="21"/>
@@ -1292,7 +1673,7 @@
       </w:r>
       <w:r>
         <w:rPr>
-          <w:rFonts w:ascii="Consolas" w:hAnsi="Consolas" w:eastAsia="Consolas" w:cs="Consolas"/>
+          <w:rFonts w:ascii="Consolas" w:eastAsia="Consolas" w:hAnsi="Consolas" w:cs="Consolas"/>
           <w:color w:val="4EC9B0"/>
           <w:sz w:val="21"/>
           <w:szCs w:val="21"/>
@@ -1303,7 +1684,7 @@
       </w:r>
       <w:r>
         <w:rPr>
-          <w:rFonts w:ascii="Consolas" w:hAnsi="Consolas" w:eastAsia="Consolas" w:cs="Consolas"/>
+          <w:rFonts w:ascii="Consolas" w:eastAsia="Consolas" w:hAnsi="Consolas" w:cs="Consolas"/>
           <w:color w:val="D4D4D4"/>
           <w:sz w:val="21"/>
           <w:szCs w:val="21"/>
@@ -1314,7 +1695,7 @@
       </w:r>
       <w:r>
         <w:rPr>
-          <w:rFonts w:ascii="Consolas" w:hAnsi="Consolas" w:eastAsia="Consolas" w:cs="Consolas"/>
+          <w:rFonts w:ascii="Consolas" w:eastAsia="Consolas" w:hAnsi="Consolas" w:cs="Consolas"/>
           <w:color w:val="4FC1FF"/>
           <w:sz w:val="21"/>
           <w:szCs w:val="21"/>
@@ -1325,7 +1706,7 @@
       </w:r>
       <w:r>
         <w:rPr>
-          <w:rFonts w:ascii="Consolas" w:hAnsi="Consolas" w:eastAsia="Consolas" w:cs="Consolas"/>
+          <w:rFonts w:ascii="Consolas" w:eastAsia="Consolas" w:hAnsi="Consolas" w:cs="Consolas"/>
           <w:color w:val="D4D4D4"/>
           <w:sz w:val="21"/>
           <w:szCs w:val="21"/>
@@ -1337,7 +1718,7 @@
     </w:p>
     <w:p>
       <w:pPr>
-        <w:pStyle w:val="12"/>
+        <w:pStyle w:val="ListParagraph"/>
         <w:ind w:left="0"/>
         <w:rPr>
           <w:sz w:val="24"/>
@@ -1349,7 +1730,14 @@
           <w:sz w:val="24"/>
           <w:szCs w:val="24"/>
         </w:rPr>
-        <w:t>- using this variable to check into a build Widget function.</w:t>
+        <w:t xml:space="preserve">- using this </w:t>
+      </w:r>
+      <w:r>
+        <w:rPr>
+          <w:sz w:val="24"/>
+          <w:szCs w:val="24"/>
+        </w:rPr>
+        <w:t>variable to check into a build Widget function.</w:t>
       </w:r>
     </w:p>
     <w:p>
@@ -1357,7 +1745,7 @@
         <w:shd w:val="clear" w:color="auto" w:fill="FFFFFF"/>
         <w:spacing w:after="360" w:line="19" w:lineRule="atLeast"/>
         <w:rPr>
-          <w:rFonts w:ascii="Segoe UI" w:hAnsi="Segoe UI" w:eastAsia="Segoe UI" w:cs="Segoe UI"/>
+          <w:rFonts w:ascii="Segoe UI" w:eastAsia="Segoe UI" w:hAnsi="Segoe UI" w:cs="Segoe UI"/>
           <w:color w:val="1C1D1F"/>
           <w:sz w:val="54"/>
           <w:szCs w:val="54"/>
@@ -1365,7 +1753,7 @@
       </w:pPr>
       <w:r>
         <w:rPr>
-          <w:rFonts w:ascii="Segoe UI" w:hAnsi="Segoe UI" w:eastAsia="Segoe UI" w:cs="Segoe UI"/>
+          <w:rFonts w:ascii="Segoe UI" w:eastAsia="Segoe UI" w:hAnsi="Segoe UI" w:cs="Segoe UI"/>
           <w:color w:val="1C1D1F"/>
           <w:sz w:val="54"/>
           <w:szCs w:val="54"/>
@@ -1377,7 +1765,7 @@
     </w:p>
     <w:p>
       <w:pPr>
-        <w:pStyle w:val="9"/>
+        <w:pStyle w:val="NormalWeb"/>
         <w:spacing w:beforeAutospacing="0" w:after="300" w:afterAutospacing="0"/>
         <w:rPr>
           <w:sz w:val="27"/>
@@ -1386,7 +1774,7 @@
       </w:pPr>
       <w:r>
         <w:rPr>
-          <w:rFonts w:ascii="Segoe UI" w:hAnsi="Segoe UI" w:eastAsia="Segoe UI" w:cs="Segoe UI"/>
+          <w:rFonts w:ascii="Segoe UI" w:eastAsia="Segoe UI" w:hAnsi="Segoe UI" w:cs="Segoe UI"/>
           <w:color w:val="1C1D1F"/>
           <w:sz w:val="27"/>
           <w:szCs w:val="27"/>
@@ -1396,19 +1784,19 @@
       </w:r>
       <w:r>
         <w:rPr>
-          <w:rStyle w:val="6"/>
-          <w:rFonts w:ascii="Consolas" w:hAnsi="Consolas" w:eastAsia="Consolas" w:cs="Consolas"/>
+          <w:rStyle w:val="HTMLCode"/>
+          <w:rFonts w:ascii="Consolas" w:eastAsia="Consolas" w:hAnsi="Consolas" w:cs="Consolas"/>
           <w:color w:val="B4690E"/>
           <w:sz w:val="24"/>
           <w:szCs w:val="24"/>
-          <w:bdr w:val="single" w:color="D1D7DC" w:sz="6" w:space="0"/>
+          <w:bdr w:val="single" w:sz="6" w:space="0" w:color="D1D7DC"/>
           <w:shd w:val="clear" w:color="auto" w:fill="FFFFFF"/>
         </w:rPr>
         <w:t>height</w:t>
       </w:r>
       <w:r>
         <w:rPr>
-          <w:rFonts w:ascii="Segoe UI" w:hAnsi="Segoe UI" w:eastAsia="Segoe UI" w:cs="Segoe UI"/>
+          <w:rFonts w:ascii="Segoe UI" w:eastAsia="Segoe UI" w:hAnsi="Segoe UI" w:cs="Segoe UI"/>
           <w:color w:val="1C1D1F"/>
           <w:sz w:val="27"/>
           <w:szCs w:val="27"/>
@@ -1418,19 +1806,19 @@
       </w:r>
       <w:r>
         <w:rPr>
-          <w:rStyle w:val="6"/>
-          <w:rFonts w:ascii="Consolas" w:hAnsi="Consolas" w:eastAsia="Consolas" w:cs="Consolas"/>
+          <w:rStyle w:val="HTMLCode"/>
+          <w:rFonts w:ascii="Consolas" w:eastAsia="Consolas" w:hAnsi="Consolas" w:cs="Consolas"/>
           <w:color w:val="B4690E"/>
           <w:sz w:val="24"/>
           <w:szCs w:val="24"/>
-          <w:bdr w:val="single" w:color="D1D7DC" w:sz="6" w:space="0"/>
+          <w:bdr w:val="single" w:sz="6" w:space="0" w:color="D1D7DC"/>
           <w:shd w:val="clear" w:color="auto" w:fill="FFFFFF"/>
         </w:rPr>
         <w:t>width</w:t>
       </w:r>
       <w:r>
         <w:rPr>
-          <w:rFonts w:ascii="Segoe UI" w:hAnsi="Segoe UI" w:eastAsia="Segoe UI" w:cs="Segoe UI"/>
+          <w:rFonts w:ascii="Segoe UI" w:eastAsia="Segoe UI" w:hAnsi="Segoe UI" w:cs="Segoe UI"/>
           <w:color w:val="1C1D1F"/>
           <w:sz w:val="27"/>
           <w:szCs w:val="27"/>
@@ -1440,19 +1828,19 @@
       </w:r>
       <w:r>
         <w:rPr>
-          <w:rStyle w:val="6"/>
-          <w:rFonts w:ascii="Consolas" w:hAnsi="Consolas" w:eastAsia="Consolas" w:cs="Consolas"/>
+          <w:rStyle w:val="HTMLCode"/>
+          <w:rFonts w:ascii="Consolas" w:eastAsia="Consolas" w:hAnsi="Consolas" w:cs="Consolas"/>
           <w:color w:val="B4690E"/>
           <w:sz w:val="24"/>
           <w:szCs w:val="24"/>
-          <w:bdr w:val="single" w:color="D1D7DC" w:sz="6" w:space="0"/>
+          <w:bdr w:val="single" w:sz="6" w:space="0" w:color="D1D7DC"/>
           <w:shd w:val="clear" w:color="auto" w:fill="FFFFFF"/>
         </w:rPr>
         <w:t>MediaQuery</w:t>
       </w:r>
       <w:r>
         <w:rPr>
-          <w:rFonts w:ascii="Segoe UI" w:hAnsi="Segoe UI" w:eastAsia="Segoe UI" w:cs="Segoe UI"/>
+          <w:rFonts w:ascii="Segoe UI" w:eastAsia="Segoe UI" w:hAnsi="Segoe UI" w:cs="Segoe UI"/>
           <w:color w:val="1C1D1F"/>
           <w:sz w:val="27"/>
           <w:szCs w:val="27"/>
@@ -1463,7 +1851,7 @@
     </w:p>
     <w:p>
       <w:pPr>
-        <w:pStyle w:val="9"/>
+        <w:pStyle w:val="NormalWeb"/>
         <w:spacing w:beforeAutospacing="0" w:after="300" w:afterAutospacing="0"/>
         <w:rPr>
           <w:sz w:val="27"/>
@@ -1472,29 +1860,39 @@
       </w:pPr>
       <w:r>
         <w:rPr>
-          <w:rFonts w:ascii="Segoe UI" w:hAnsi="Segoe UI" w:eastAsia="Segoe UI" w:cs="Segoe UI"/>
+          <w:rFonts w:ascii="Segoe UI" w:eastAsia="Segoe UI" w:hAnsi="Segoe UI" w:cs="Segoe UI"/>
           <w:color w:val="1C1D1F"/>
           <w:sz w:val="27"/>
           <w:szCs w:val="27"/>
           <w:shd w:val="clear" w:color="auto" w:fill="FFFFFF"/>
         </w:rPr>
-        <w:t>As mentioned, it offers way more than that of course. On particularly interesting property is the </w:t>
-      </w:r>
-      <w:r>
-        <w:rPr>
-          <w:rStyle w:val="6"/>
-          <w:rFonts w:ascii="Consolas" w:hAnsi="Consolas" w:eastAsia="Consolas" w:cs="Consolas"/>
+        <w:t xml:space="preserve">As mentioned, it offers way more than that of </w:t>
+      </w:r>
+      <w:r>
+        <w:rPr>
+          <w:rFonts w:ascii="Segoe UI" w:eastAsia="Segoe UI" w:hAnsi="Segoe UI" w:cs="Segoe UI"/>
+          <w:color w:val="1C1D1F"/>
+          <w:sz w:val="27"/>
+          <w:szCs w:val="27"/>
+          <w:shd w:val="clear" w:color="auto" w:fill="FFFFFF"/>
+        </w:rPr>
+        <w:t>course. On particularly interesting property is the </w:t>
+      </w:r>
+      <w:r>
+        <w:rPr>
+          <w:rStyle w:val="HTMLCode"/>
+          <w:rFonts w:ascii="Consolas" w:eastAsia="Consolas" w:hAnsi="Consolas" w:cs="Consolas"/>
           <w:color w:val="B4690E"/>
           <w:sz w:val="24"/>
           <w:szCs w:val="24"/>
-          <w:bdr w:val="single" w:color="D1D7DC" w:sz="6" w:space="0"/>
+          <w:bdr w:val="single" w:sz="6" w:space="0" w:color="D1D7DC"/>
           <w:shd w:val="clear" w:color="auto" w:fill="FFFFFF"/>
         </w:rPr>
         <w:t>textScaleFactor</w:t>
       </w:r>
       <w:r>
         <w:rPr>
-          <w:rFonts w:ascii="Segoe UI" w:hAnsi="Segoe UI" w:eastAsia="Segoe UI" w:cs="Segoe UI"/>
+          <w:rFonts w:ascii="Segoe UI" w:eastAsia="Segoe UI" w:hAnsi="Segoe UI" w:cs="Segoe UI"/>
           <w:color w:val="1C1D1F"/>
           <w:sz w:val="27"/>
           <w:szCs w:val="27"/>
@@ -1515,7 +1913,7 @@
       </w:pPr>
       <w:r>
         <w:rPr>
-          <w:rFonts w:ascii="Consolas" w:hAnsi="Consolas" w:eastAsia="Consolas" w:cs="Consolas"/>
+          <w:rFonts w:ascii="Consolas" w:eastAsia="Consolas" w:hAnsi="Consolas" w:cs="Consolas"/>
           <w:color w:val="B4690E"/>
           <w:sz w:val="18"/>
           <w:szCs w:val="18"/>
@@ -1525,7 +1923,7 @@
       </w:r>
       <w:r>
         <w:rPr>
-          <w:rFonts w:ascii="Consolas" w:hAnsi="Consolas" w:eastAsia="Consolas" w:cs="Consolas"/>
+          <w:rFonts w:ascii="Consolas" w:eastAsia="Consolas" w:hAnsi="Consolas" w:cs="Consolas"/>
           <w:color w:val="1C1D1F"/>
           <w:sz w:val="18"/>
           <w:szCs w:val="18"/>
@@ -1536,7 +1934,7 @@
     </w:p>
     <w:p>
       <w:pPr>
-        <w:pStyle w:val="9"/>
+        <w:pStyle w:val="NormalWeb"/>
         <w:spacing w:beforeAutospacing="0" w:after="300" w:afterAutospacing="0"/>
         <w:rPr>
           <w:sz w:val="27"/>
@@ -1545,86 +1943,97 @@
       </w:pPr>
       <w:r>
         <w:rPr>
-          <w:rStyle w:val="6"/>
-          <w:rFonts w:ascii="Consolas" w:hAnsi="Consolas" w:eastAsia="Consolas" w:cs="Consolas"/>
+          <w:rStyle w:val="HTMLCode"/>
+          <w:rFonts w:ascii="Consolas" w:eastAsia="Consolas" w:hAnsi="Consolas" w:cs="Consolas"/>
           <w:color w:val="B4690E"/>
           <w:sz w:val="24"/>
           <w:szCs w:val="24"/>
-          <w:bdr w:val="single" w:color="D1D7DC" w:sz="6" w:space="0"/>
+          <w:bdr w:val="single" w:sz="6" w:space="0" w:color="D1D7DC"/>
           <w:shd w:val="clear" w:color="auto" w:fill="FFFFFF"/>
         </w:rPr>
         <w:t>textScaleFactor</w:t>
       </w:r>
       <w:r>
         <w:rPr>
-          <w:rFonts w:ascii="Segoe UI" w:hAnsi="Segoe UI" w:eastAsia="Segoe UI" w:cs="Segoe UI"/>
+          <w:rFonts w:ascii="Segoe UI" w:eastAsia="Segoe UI" w:hAnsi="Segoe UI" w:cs="Segoe UI"/>
           <w:color w:val="1C1D1F"/>
           <w:sz w:val="27"/>
           <w:szCs w:val="27"/>
           <w:shd w:val="clear" w:color="auto" w:fill="FFFFFF"/>
         </w:rPr>
-        <w:t> tells you by how much text output in the app should be scaled. Users can change this in their mobile phone / device settings.</w:t>
-      </w:r>
-    </w:p>
-    <w:p>
-      <w:pPr>
-        <w:pStyle w:val="9"/>
-        <w:spacing w:beforeAutospacing="0" w:after="300" w:afterAutospacing="0"/>
-        <w:rPr>
-          <w:rFonts w:ascii="Segoe UI" w:hAnsi="Segoe UI" w:eastAsia="Segoe UI" w:cs="Segoe UI"/>
+        <w:t> tells you by how much text output in the app should be scaled. Users can change this in their mobil</w:t>
+      </w:r>
+      <w:r>
+        <w:rPr>
+          <w:rFonts w:ascii="Segoe UI" w:eastAsia="Segoe UI" w:hAnsi="Segoe UI" w:cs="Segoe UI"/>
           <w:color w:val="1C1D1F"/>
           <w:sz w:val="27"/>
           <w:szCs w:val="27"/>
           <w:shd w:val="clear" w:color="auto" w:fill="FFFFFF"/>
         </w:rPr>
-      </w:pPr>
-      <w:r>
-        <w:rPr>
-          <w:rFonts w:ascii="Segoe UI" w:hAnsi="Segoe UI" w:eastAsia="Segoe UI" w:cs="Segoe UI"/>
+        <w:t>e phone / device settings.</w:t>
+      </w:r>
+    </w:p>
+    <w:p>
+      <w:pPr>
+        <w:pStyle w:val="NormalWeb"/>
+        <w:spacing w:beforeAutospacing="0" w:after="300" w:afterAutospacing="0"/>
+        <w:rPr>
+          <w:rFonts w:ascii="Segoe UI" w:eastAsia="Segoe UI" w:hAnsi="Segoe UI" w:cs="Segoe UI"/>
           <w:color w:val="1C1D1F"/>
           <w:sz w:val="27"/>
           <w:szCs w:val="27"/>
           <w:shd w:val="clear" w:color="auto" w:fill="FFFFFF"/>
         </w:rPr>
-        <w:t>Depending on your app, you might want to consider using this piece of information when setting font sizes.</w:t>
-      </w:r>
-    </w:p>
-    <w:p>
-      <w:pPr>
-        <w:pStyle w:val="9"/>
-        <w:shd w:val="clear" w:color="auto" w:fill="FFFFFF"/>
-        <w:spacing w:beforeAutospacing="0" w:after="300" w:afterAutospacing="0"/>
-        <w:rPr>
-          <w:rFonts w:ascii="Segoe UI" w:hAnsi="Segoe UI" w:eastAsia="Segoe UI" w:cs="Segoe UI"/>
-          <w:color w:val="1C1D1F"/>
-          <w:sz w:val="27"/>
-          <w:szCs w:val="27"/>
-        </w:rPr>
-      </w:pPr>
-      <w:r>
-        <w:rPr>
-          <w:rFonts w:ascii="Segoe UI" w:hAnsi="Segoe UI" w:eastAsia="Segoe UI" w:cs="Segoe UI"/>
+      </w:pPr>
+      <w:r>
+        <w:rPr>
+          <w:rFonts w:ascii="Segoe UI" w:eastAsia="Segoe UI" w:hAnsi="Segoe UI" w:cs="Segoe UI"/>
           <w:color w:val="1C1D1F"/>
           <w:sz w:val="27"/>
           <w:szCs w:val="27"/>
           <w:shd w:val="clear" w:color="auto" w:fill="FFFFFF"/>
         </w:rPr>
-        <w:t>n addition, the </w:t>
-      </w:r>
-      <w:r>
-        <w:rPr>
-          <w:rStyle w:val="10"/>
-          <w:rFonts w:ascii="Segoe UI" w:hAnsi="Segoe UI" w:eastAsia="Segoe UI" w:cs="Segoe UI"/>
+        <w:t>Depending on your app, you might want to consider using this piece of information when setting font sizes.</w:t>
+      </w:r>
+    </w:p>
+    <w:p>
+      <w:pPr>
+        <w:pStyle w:val="NormalWeb"/>
+        <w:shd w:val="clear" w:color="auto" w:fill="FFFFFF"/>
+        <w:spacing w:beforeAutospacing="0" w:after="300" w:afterAutospacing="0"/>
+        <w:rPr>
+          <w:rFonts w:ascii="Segoe UI" w:eastAsia="Segoe UI" w:hAnsi="Segoe UI" w:cs="Segoe UI"/>
+          <w:color w:val="1C1D1F"/>
+          <w:sz w:val="27"/>
+          <w:szCs w:val="27"/>
+        </w:rPr>
+      </w:pPr>
+      <w:r>
+        <w:rPr>
+          <w:rFonts w:ascii="Segoe UI" w:eastAsia="Segoe UI" w:hAnsi="Segoe UI" w:cs="Segoe UI"/>
           <w:color w:val="1C1D1F"/>
           <w:sz w:val="27"/>
           <w:szCs w:val="27"/>
           <w:shd w:val="clear" w:color="auto" w:fill="FFFFFF"/>
         </w:rPr>
+        <w:lastRenderedPageBreak/>
+        <w:t>n addition, the </w:t>
+      </w:r>
+      <w:r>
+        <w:rPr>
+          <w:rStyle w:val="Strong"/>
+          <w:rFonts w:ascii="Segoe UI" w:eastAsia="Segoe UI" w:hAnsi="Segoe UI" w:cs="Segoe UI"/>
+          <w:color w:val="1C1D1F"/>
+          <w:sz w:val="27"/>
+          <w:szCs w:val="27"/>
+          <w:shd w:val="clear" w:color="auto" w:fill="FFFFFF"/>
+        </w:rPr>
         <w:t>following resources</w:t>
       </w:r>
       <w:r>
         <w:rPr>
-          <w:rFonts w:ascii="Segoe UI" w:hAnsi="Segoe UI" w:eastAsia="Segoe UI" w:cs="Segoe UI"/>
+          <w:rFonts w:ascii="Segoe UI" w:eastAsia="Segoe UI" w:hAnsi="Segoe UI" w:cs="Segoe UI"/>
           <w:color w:val="1C1D1F"/>
           <w:sz w:val="27"/>
           <w:szCs w:val="27"/>
@@ -1645,7 +2054,7 @@
     </w:p>
     <w:p>
       <w:pPr>
-        <w:pStyle w:val="9"/>
+        <w:pStyle w:val="NormalWeb"/>
         <w:spacing w:beforeAutospacing="0" w:after="300" w:afterAutospacing="0"/>
         <w:ind w:left="720"/>
         <w:rPr>
@@ -1655,7 +2064,7 @@
       </w:pPr>
       <w:r>
         <w:rPr>
-          <w:rFonts w:ascii="Segoe UI" w:hAnsi="Segoe UI" w:eastAsia="Segoe UI" w:cs="Segoe UI"/>
+          <w:rFonts w:ascii="Segoe UI" w:eastAsia="Segoe UI" w:hAnsi="Segoe UI" w:cs="Segoe UI"/>
           <w:color w:val="1C1D1F"/>
           <w:sz w:val="27"/>
           <w:szCs w:val="27"/>
@@ -1663,42 +2072,23 @@
         </w:rPr>
         <w:t>More on MediaQuery &amp; Responsive Layouts: </w:t>
       </w:r>
-      <w:r>
-        <w:fldChar w:fldCharType="begin"/>
-      </w:r>
-      <w:r>
-        <w:instrText xml:space="preserve"> HYPERLINK "https://api.flutter.dev/flutter/widgets/MediaQuery-class.html" \t "https://smartdev.udemy.com/course/learn-flutter-dart-to-build-ios-android-apps/learn/lecture/_blank" </w:instrText>
-      </w:r>
-      <w:r>
-        <w:fldChar w:fldCharType="separate"/>
-      </w:r>
-      <w:r>
-        <w:rPr>
-          <w:rStyle w:val="8"/>
-          <w:rFonts w:ascii="Segoe UI" w:hAnsi="Segoe UI" w:eastAsia="Segoe UI" w:cs="Segoe UI"/>
-          <w:color w:val="5624D0"/>
-          <w:sz w:val="27"/>
-          <w:szCs w:val="27"/>
-          <w:u w:val="none"/>
-          <w:shd w:val="clear" w:color="auto" w:fill="FFFFFF"/>
-        </w:rPr>
-        <w:t>https://api.flutter.dev/flutter/widgets/MediaQuery-class.html</w:t>
-      </w:r>
-      <w:r>
-        <w:rPr>
-          <w:rStyle w:val="8"/>
-          <w:rFonts w:ascii="Segoe UI" w:hAnsi="Segoe UI" w:eastAsia="Segoe UI" w:cs="Segoe UI"/>
-          <w:color w:val="5624D0"/>
-          <w:sz w:val="27"/>
-          <w:szCs w:val="27"/>
-          <w:u w:val="none"/>
-          <w:shd w:val="clear" w:color="auto" w:fill="FFFFFF"/>
-        </w:rPr>
-        <w:fldChar w:fldCharType="end"/>
-      </w:r>
-      <w:r>
-        <w:rPr>
-          <w:rFonts w:ascii="Segoe UI" w:hAnsi="Segoe UI" w:eastAsia="Segoe UI" w:cs="Segoe UI"/>
+      <w:hyperlink r:id="rId6" w:tgtFrame="https://smartdev.udemy.com/course/learn-flutter-dart-to-build-ios-android-apps/learn/lecture/_blank" w:history="1">
+        <w:r>
+          <w:rPr>
+            <w:rStyle w:val="Hyperlink"/>
+            <w:rFonts w:ascii="Segoe UI" w:eastAsia="Segoe UI" w:hAnsi="Segoe UI" w:cs="Segoe UI"/>
+            <w:color w:val="5624D0"/>
+            <w:sz w:val="27"/>
+            <w:szCs w:val="27"/>
+            <w:u w:val="none"/>
+            <w:shd w:val="clear" w:color="auto" w:fill="FFFFFF"/>
+          </w:rPr>
+          <w:t>https://api.flutter.dev/flutter/widgets/MediaQuery-class.html</w:t>
+        </w:r>
+      </w:hyperlink>
+      <w:r>
+        <w:rPr>
+          <w:rFonts w:ascii="Segoe UI" w:eastAsia="Segoe UI" w:hAnsi="Segoe UI" w:cs="Segoe UI"/>
           <w:color w:val="1C1D1F"/>
           <w:sz w:val="27"/>
           <w:szCs w:val="27"/>
@@ -1706,39 +2096,32 @@
         </w:rPr>
         <w:t> &amp; </w:t>
       </w:r>
-      <w:r>
-        <w:fldChar w:fldCharType="begin"/>
-      </w:r>
-      <w:r>
-        <w:instrText xml:space="preserve"> HYPERLINK "https://stackoverflow.com/questions/49704497/how-to-make-flutter-app-responsive-according-to-different-screen-size?rq=1" \t "https://smartdev.udemy.com/course/learn-flutter-dart-to-build-ios-android-apps/learn/lecture/_blank" </w:instrText>
-      </w:r>
-      <w:r>
-        <w:fldChar w:fldCharType="separate"/>
-      </w:r>
-      <w:r>
-        <w:rPr>
-          <w:rStyle w:val="8"/>
-          <w:rFonts w:ascii="Segoe UI" w:hAnsi="Segoe UI" w:eastAsia="Segoe UI" w:cs="Segoe UI"/>
-          <w:color w:val="5624D0"/>
-          <w:sz w:val="27"/>
-          <w:szCs w:val="27"/>
-          <w:u w:val="none"/>
-          <w:shd w:val="clear" w:color="auto" w:fill="FFFFFF"/>
-        </w:rPr>
-        <w:t>https://stackoverflow.com/questions/49704497/how-to-make-flutter-app-responsive-according-to-different-screen-size?rq=1</w:t>
-      </w:r>
-      <w:r>
-        <w:rPr>
-          <w:rStyle w:val="8"/>
-          <w:rFonts w:ascii="Segoe UI" w:hAnsi="Segoe UI" w:eastAsia="Segoe UI" w:cs="Segoe UI"/>
-          <w:color w:val="5624D0"/>
-          <w:sz w:val="27"/>
-          <w:szCs w:val="27"/>
-          <w:u w:val="none"/>
-          <w:shd w:val="clear" w:color="auto" w:fill="FFFFFF"/>
-        </w:rPr>
-        <w:fldChar w:fldCharType="end"/>
-      </w:r>
+      <w:hyperlink r:id="rId7" w:tgtFrame="https://smartdev.udemy.com/course/learn-flutter-dart-to-build-ios-android-apps/learn/lecture/_blank" w:history="1">
+        <w:r>
+          <w:rPr>
+            <w:rStyle w:val="Hyperlink"/>
+            <w:rFonts w:ascii="Segoe UI" w:eastAsia="Segoe UI" w:hAnsi="Segoe UI" w:cs="Segoe UI"/>
+            <w:color w:val="5624D0"/>
+            <w:sz w:val="27"/>
+            <w:szCs w:val="27"/>
+            <w:u w:val="none"/>
+            <w:shd w:val="clear" w:color="auto" w:fill="FFFFFF"/>
+          </w:rPr>
+          <w:t>https://stackoverflow.com/q</w:t>
+        </w:r>
+        <w:r>
+          <w:rPr>
+            <w:rStyle w:val="Hyperlink"/>
+            <w:rFonts w:ascii="Segoe UI" w:eastAsia="Segoe UI" w:hAnsi="Segoe UI" w:cs="Segoe UI"/>
+            <w:color w:val="5624D0"/>
+            <w:sz w:val="27"/>
+            <w:szCs w:val="27"/>
+            <w:u w:val="none"/>
+            <w:shd w:val="clear" w:color="auto" w:fill="FFFFFF"/>
+          </w:rPr>
+          <w:t>uestions/49704497/how-to-make-flutter-app-responsive-according-to-different-screen-size?rq=1</w:t>
+        </w:r>
+      </w:hyperlink>
     </w:p>
     <w:p>
       <w:pPr>
@@ -1762,7 +2145,7 @@
     </w:p>
     <w:p>
       <w:pPr>
-        <w:pStyle w:val="9"/>
+        <w:pStyle w:val="NormalWeb"/>
         <w:spacing w:beforeAutospacing="0" w:after="300" w:afterAutospacing="0"/>
         <w:ind w:left="720"/>
         <w:rPr>
@@ -1772,7 +2155,7 @@
       </w:pPr>
       <w:r>
         <w:rPr>
-          <w:rFonts w:ascii="Segoe UI" w:hAnsi="Segoe UI" w:eastAsia="Segoe UI" w:cs="Segoe UI"/>
+          <w:rFonts w:ascii="Segoe UI" w:eastAsia="Segoe UI" w:hAnsi="Segoe UI" w:cs="Segoe UI"/>
           <w:color w:val="1C1D1F"/>
           <w:sz w:val="27"/>
           <w:szCs w:val="27"/>
@@ -1780,39 +2163,20 @@
         </w:rPr>
         <w:t>More on LayoutBuilder: </w:t>
       </w:r>
-      <w:r>
-        <w:fldChar w:fldCharType="begin"/>
-      </w:r>
-      <w:r>
-        <w:instrText xml:space="preserve"> HYPERLINK "https://api.flutter.dev/flutter/widgets/LayoutBuilder-class.html" \t "https://smartdev.udemy.com/course/learn-flutter-dart-to-build-ios-android-apps/learn/lecture/_blank" </w:instrText>
-      </w:r>
-      <w:r>
-        <w:fldChar w:fldCharType="separate"/>
-      </w:r>
-      <w:r>
-        <w:rPr>
-          <w:rStyle w:val="8"/>
-          <w:rFonts w:ascii="Segoe UI" w:hAnsi="Segoe UI" w:eastAsia="Segoe UI" w:cs="Segoe UI"/>
-          <w:color w:val="5624D0"/>
-          <w:sz w:val="27"/>
-          <w:szCs w:val="27"/>
-          <w:u w:val="none"/>
-          <w:shd w:val="clear" w:color="auto" w:fill="FFFFFF"/>
-        </w:rPr>
-        <w:t>https://api.flutter.dev/flutter/widgets/LayoutBuilder-class.html</w:t>
-      </w:r>
-      <w:r>
-        <w:rPr>
-          <w:rStyle w:val="8"/>
-          <w:rFonts w:ascii="Segoe UI" w:hAnsi="Segoe UI" w:eastAsia="Segoe UI" w:cs="Segoe UI"/>
-          <w:color w:val="5624D0"/>
-          <w:sz w:val="27"/>
-          <w:szCs w:val="27"/>
-          <w:u w:val="none"/>
-          <w:shd w:val="clear" w:color="auto" w:fill="FFFFFF"/>
-        </w:rPr>
-        <w:fldChar w:fldCharType="end"/>
-      </w:r>
+      <w:hyperlink r:id="rId8" w:tgtFrame="https://smartdev.udemy.com/course/learn-flutter-dart-to-build-ios-android-apps/learn/lecture/_blank" w:history="1">
+        <w:r>
+          <w:rPr>
+            <w:rStyle w:val="Hyperlink"/>
+            <w:rFonts w:ascii="Segoe UI" w:eastAsia="Segoe UI" w:hAnsi="Segoe UI" w:cs="Segoe UI"/>
+            <w:color w:val="5624D0"/>
+            <w:sz w:val="27"/>
+            <w:szCs w:val="27"/>
+            <w:u w:val="none"/>
+            <w:shd w:val="clear" w:color="auto" w:fill="FFFFFF"/>
+          </w:rPr>
+          <w:t>https://api.flutter.dev/flutter/widgets/LayoutBuilder-class.html</w:t>
+        </w:r>
+      </w:hyperlink>
     </w:p>
     <w:p>
       <w:pPr>
@@ -1836,7 +2200,7 @@
     </w:p>
     <w:p>
       <w:pPr>
-        <w:pStyle w:val="9"/>
+        <w:pStyle w:val="NormalWeb"/>
         <w:spacing w:beforeAutospacing="0" w:after="300" w:afterAutospacing="0"/>
         <w:ind w:left="720"/>
         <w:rPr>
@@ -1846,7 +2210,7 @@
       </w:pPr>
       <w:r>
         <w:rPr>
-          <w:rFonts w:ascii="Segoe UI" w:hAnsi="Segoe UI" w:eastAsia="Segoe UI" w:cs="Segoe UI"/>
+          <w:rFonts w:ascii="Segoe UI" w:eastAsia="Segoe UI" w:hAnsi="Segoe UI" w:cs="Segoe UI"/>
           <w:color w:val="1C1D1F"/>
           <w:sz w:val="27"/>
           <w:szCs w:val="27"/>
@@ -1854,39 +2218,20 @@
         </w:rPr>
         <w:t>All Cupertino Widgets: </w:t>
       </w:r>
-      <w:r>
-        <w:fldChar w:fldCharType="begin"/>
-      </w:r>
-      <w:r>
-        <w:instrText xml:space="preserve"> HYPERLINK "https://flutter.dev/docs/development/ui/widgets/cupertino" \t "https://smartdev.udemy.com/course/learn-flutter-dart-to-build-ios-android-apps/learn/lecture/_blank" </w:instrText>
-      </w:r>
-      <w:r>
-        <w:fldChar w:fldCharType="separate"/>
-      </w:r>
-      <w:r>
-        <w:rPr>
-          <w:rStyle w:val="8"/>
-          <w:rFonts w:ascii="Segoe UI" w:hAnsi="Segoe UI" w:eastAsia="Segoe UI" w:cs="Segoe UI"/>
-          <w:color w:val="5624D0"/>
-          <w:sz w:val="27"/>
-          <w:szCs w:val="27"/>
-          <w:u w:val="none"/>
-          <w:shd w:val="clear" w:color="auto" w:fill="FFFFFF"/>
-        </w:rPr>
-        <w:t>https://flutter.dev/docs/development/ui/widgets/cupertino</w:t>
-      </w:r>
-      <w:r>
-        <w:rPr>
-          <w:rStyle w:val="8"/>
-          <w:rFonts w:ascii="Segoe UI" w:hAnsi="Segoe UI" w:eastAsia="Segoe UI" w:cs="Segoe UI"/>
-          <w:color w:val="5624D0"/>
-          <w:sz w:val="27"/>
-          <w:szCs w:val="27"/>
-          <w:u w:val="none"/>
-          <w:shd w:val="clear" w:color="auto" w:fill="FFFFFF"/>
-        </w:rPr>
-        <w:fldChar w:fldCharType="end"/>
-      </w:r>
+      <w:hyperlink r:id="rId9" w:tgtFrame="https://smartdev.udemy.com/course/learn-flutter-dart-to-build-ios-android-apps/learn/lecture/_blank" w:history="1">
+        <w:r>
+          <w:rPr>
+            <w:rStyle w:val="Hyperlink"/>
+            <w:rFonts w:ascii="Segoe UI" w:eastAsia="Segoe UI" w:hAnsi="Segoe UI" w:cs="Segoe UI"/>
+            <w:color w:val="5624D0"/>
+            <w:sz w:val="27"/>
+            <w:szCs w:val="27"/>
+            <w:u w:val="none"/>
+            <w:shd w:val="clear" w:color="auto" w:fill="FFFFFF"/>
+          </w:rPr>
+          <w:t>https://flutter.dev/docs/development/ui/widgets/cupertino</w:t>
+        </w:r>
+      </w:hyperlink>
     </w:p>
     <w:p>
       <w:pPr>
@@ -1900,10 +2245,10 @@
     </w:p>
     <w:p>
       <w:pPr>
-        <w:pStyle w:val="9"/>
+        <w:pStyle w:val="NormalWeb"/>
         <w:spacing w:beforeAutospacing="0" w:after="300" w:afterAutospacing="0"/>
         <w:rPr>
-          <w:rFonts w:ascii="Segoe UI" w:hAnsi="Segoe UI" w:eastAsia="Segoe UI" w:cs="Segoe UI"/>
+          <w:rFonts w:ascii="Segoe UI" w:eastAsia="Segoe UI" w:hAnsi="Segoe UI" w:cs="Segoe UI"/>
           <w:color w:val="1C1D1F"/>
           <w:sz w:val="27"/>
           <w:szCs w:val="27"/>
@@ -1913,7 +2258,7 @@
     </w:p>
     <w:p>
       <w:pPr>
-        <w:pStyle w:val="9"/>
+        <w:pStyle w:val="NormalWeb"/>
         <w:spacing w:beforeAutospacing="0" w:after="300" w:afterAutospacing="0"/>
         <w:rPr>
           <w:sz w:val="27"/>
@@ -1922,8 +2267,8 @@
       </w:pPr>
       <w:r>
         <w:rPr>
-          <w:rStyle w:val="5"/>
-          <w:rFonts w:ascii="Segoe UI" w:hAnsi="Segoe UI" w:eastAsia="Segoe UI" w:cs="Segoe UI"/>
+          <w:rStyle w:val="Emphasis"/>
+          <w:rFonts w:ascii="Segoe UI" w:eastAsia="Segoe UI" w:hAnsi="Segoe UI" w:cs="Segoe UI"/>
           <w:i w:val="0"/>
           <w:iCs w:val="0"/>
           <w:color w:val="1C1D1F"/>
@@ -1946,7 +2291,7 @@
       </w:pPr>
       <w:r>
         <w:rPr>
-          <w:rFonts w:ascii="Consolas" w:hAnsi="Consolas" w:eastAsia="Consolas" w:cs="Consolas"/>
+          <w:rFonts w:ascii="Consolas" w:eastAsia="Consolas" w:hAnsi="Consolas" w:cs="Consolas"/>
           <w:color w:val="1C1D1F"/>
           <w:sz w:val="18"/>
           <w:szCs w:val="18"/>
@@ -1956,7 +2301,7 @@
       </w:r>
       <w:r>
         <w:rPr>
-          <w:rFonts w:ascii="Consolas" w:hAnsi="Consolas" w:eastAsia="Consolas" w:cs="Consolas"/>
+          <w:rFonts w:ascii="Consolas" w:eastAsia="Consolas" w:hAnsi="Consolas" w:cs="Consolas"/>
           <w:color w:val="2D907F"/>
           <w:sz w:val="18"/>
           <w:szCs w:val="18"/>
@@ -1966,7 +2311,7 @@
       </w:r>
       <w:r>
         <w:rPr>
-          <w:rFonts w:ascii="Consolas" w:hAnsi="Consolas" w:eastAsia="Consolas" w:cs="Consolas"/>
+          <w:rFonts w:ascii="Consolas" w:eastAsia="Consolas" w:hAnsi="Consolas" w:cs="Consolas"/>
           <w:color w:val="1C1D1F"/>
           <w:sz w:val="18"/>
           <w:szCs w:val="18"/>
@@ -1977,7 +2322,7 @@
     </w:p>
     <w:p>
       <w:pPr>
-        <w:pStyle w:val="9"/>
+        <w:pStyle w:val="NormalWeb"/>
         <w:spacing w:beforeAutospacing="0" w:after="300" w:afterAutospacing="0"/>
         <w:rPr>
           <w:sz w:val="27"/>
@@ -1986,7 +2331,7 @@
       </w:pPr>
       <w:r>
         <w:rPr>
-          <w:rFonts w:ascii="Segoe UI" w:hAnsi="Segoe UI" w:eastAsia="Segoe UI" w:cs="Segoe UI"/>
+          <w:rFonts w:ascii="Segoe UI" w:eastAsia="Segoe UI" w:hAnsi="Segoe UI" w:cs="Segoe UI"/>
           <w:color w:val="1C1D1F"/>
           <w:sz w:val="27"/>
           <w:szCs w:val="27"/>
@@ -1996,19 +2341,19 @@
       </w:r>
       <w:r>
         <w:rPr>
-          <w:rStyle w:val="6"/>
-          <w:rFonts w:ascii="Consolas" w:hAnsi="Consolas" w:eastAsia="Consolas" w:cs="Consolas"/>
+          <w:rStyle w:val="HTMLCode"/>
+          <w:rFonts w:ascii="Consolas" w:eastAsia="Consolas" w:hAnsi="Consolas" w:cs="Consolas"/>
           <w:color w:val="B4690E"/>
           <w:sz w:val="24"/>
           <w:szCs w:val="24"/>
-          <w:bdr w:val="single" w:color="D1D7DC" w:sz="6" w:space="0"/>
+          <w:bdr w:val="single" w:sz="6" w:space="0" w:color="D1D7DC"/>
           <w:shd w:val="clear" w:color="auto" w:fill="FFFFFF"/>
         </w:rPr>
         <w:t>20</w:t>
       </w:r>
       <w:r>
         <w:rPr>
-          <w:rFonts w:ascii="Segoe UI" w:hAnsi="Segoe UI" w:eastAsia="Segoe UI" w:cs="Segoe UI"/>
+          <w:rFonts w:ascii="Segoe UI" w:eastAsia="Segoe UI" w:hAnsi="Segoe UI" w:cs="Segoe UI"/>
           <w:color w:val="1C1D1F"/>
           <w:sz w:val="27"/>
           <w:szCs w:val="27"/>
@@ -2029,7 +2374,7 @@
       </w:pPr>
       <w:r>
         <w:rPr>
-          <w:rFonts w:ascii="Consolas" w:hAnsi="Consolas" w:eastAsia="Consolas" w:cs="Consolas"/>
+          <w:rFonts w:ascii="Consolas" w:eastAsia="Consolas" w:hAnsi="Consolas" w:cs="Consolas"/>
           <w:color w:val="1C1D1F"/>
           <w:sz w:val="18"/>
           <w:szCs w:val="18"/>
@@ -2039,7 +2384,7 @@
       </w:r>
       <w:r>
         <w:rPr>
-          <w:rFonts w:ascii="Consolas" w:hAnsi="Consolas" w:eastAsia="Consolas" w:cs="Consolas"/>
+          <w:rFonts w:ascii="Consolas" w:eastAsia="Consolas" w:hAnsi="Consolas" w:cs="Consolas"/>
           <w:color w:val="2D907F"/>
           <w:sz w:val="18"/>
           <w:szCs w:val="18"/>
@@ -2049,7 +2394,7 @@
       </w:r>
       <w:r>
         <w:rPr>
-          <w:rFonts w:ascii="Consolas" w:hAnsi="Consolas" w:eastAsia="Consolas" w:cs="Consolas"/>
+          <w:rFonts w:ascii="Consolas" w:eastAsia="Consolas" w:hAnsi="Consolas" w:cs="Consolas"/>
           <w:color w:val="1C1D1F"/>
           <w:sz w:val="18"/>
           <w:szCs w:val="18"/>
@@ -2060,7 +2405,7 @@
     </w:p>
     <w:p>
       <w:pPr>
-        <w:pStyle w:val="9"/>
+        <w:pStyle w:val="NormalWeb"/>
         <w:spacing w:beforeAutospacing="0" w:after="300" w:afterAutospacing="0"/>
         <w:rPr>
           <w:sz w:val="27"/>
@@ -2069,7 +2414,7 @@
       </w:pPr>
       <w:r>
         <w:rPr>
-          <w:rFonts w:ascii="Segoe UI" w:hAnsi="Segoe UI" w:eastAsia="Segoe UI" w:cs="Segoe UI"/>
+          <w:rFonts w:ascii="Segoe UI" w:eastAsia="Segoe UI" w:hAnsi="Segoe UI" w:cs="Segoe UI"/>
           <w:color w:val="1C1D1F"/>
           <w:sz w:val="27"/>
           <w:szCs w:val="27"/>
@@ -2079,74 +2424,84 @@
       </w:r>
       <w:r>
         <w:rPr>
-          <w:rStyle w:val="6"/>
-          <w:rFonts w:ascii="Consolas" w:hAnsi="Consolas" w:eastAsia="Consolas" w:cs="Consolas"/>
+          <w:rStyle w:val="HTMLCode"/>
+          <w:rFonts w:ascii="Consolas" w:eastAsia="Consolas" w:hAnsi="Consolas" w:cs="Consolas"/>
           <w:color w:val="B4690E"/>
           <w:sz w:val="24"/>
           <w:szCs w:val="24"/>
-          <w:bdr w:val="single" w:color="D1D7DC" w:sz="6" w:space="0"/>
+          <w:bdr w:val="single" w:sz="6" w:space="0" w:color="D1D7DC"/>
           <w:shd w:val="clear" w:color="auto" w:fill="FFFFFF"/>
         </w:rPr>
         <w:t>20</w:t>
       </w:r>
       <w:r>
         <w:rPr>
-          <w:rFonts w:ascii="Segoe UI" w:hAnsi="Segoe UI" w:eastAsia="Segoe UI" w:cs="Segoe UI"/>
+          <w:rFonts w:ascii="Segoe UI" w:eastAsia="Segoe UI" w:hAnsi="Segoe UI" w:cs="Segoe UI"/>
           <w:color w:val="1C1D1F"/>
           <w:sz w:val="27"/>
           <w:szCs w:val="27"/>
           <w:shd w:val="clear" w:color="auto" w:fill="FFFFFF"/>
         </w:rPr>
-        <w:t> if the user didn't change anything in the settings (because </w:t>
-      </w:r>
-      <w:r>
-        <w:rPr>
-          <w:rStyle w:val="6"/>
-          <w:rFonts w:ascii="Consolas" w:hAnsi="Consolas" w:eastAsia="Consolas" w:cs="Consolas"/>
-          <w:color w:val="B4690E"/>
-          <w:sz w:val="24"/>
-          <w:szCs w:val="24"/>
-          <w:bdr w:val="single" w:color="D1D7DC" w:sz="6" w:space="0"/>
-          <w:shd w:val="clear" w:color="auto" w:fill="FFFFFF"/>
-        </w:rPr>
-        <w:t>textScaleFactor</w:t>
-      </w:r>
-      <w:r>
-        <w:rPr>
-          <w:rFonts w:ascii="Segoe UI" w:hAnsi="Segoe UI" w:eastAsia="Segoe UI" w:cs="Segoe UI"/>
+        <w:t> if the user didn't change anything in the settings (beca</w:t>
+      </w:r>
+      <w:r>
+        <w:rPr>
+          <w:rFonts w:ascii="Segoe UI" w:eastAsia="Segoe UI" w:hAnsi="Segoe UI" w:cs="Segoe UI"/>
           <w:color w:val="1C1D1F"/>
           <w:sz w:val="27"/>
           <w:szCs w:val="27"/>
           <w:shd w:val="clear" w:color="auto" w:fill="FFFFFF"/>
         </w:rPr>
-        <w:t> by default is </w:t>
-      </w:r>
-      <w:r>
-        <w:rPr>
-          <w:rStyle w:val="6"/>
-          <w:rFonts w:ascii="Consolas" w:hAnsi="Consolas" w:eastAsia="Consolas" w:cs="Consolas"/>
+        <w:t>use </w:t>
+      </w:r>
+      <w:r>
+        <w:rPr>
+          <w:rStyle w:val="HTMLCode"/>
+          <w:rFonts w:ascii="Consolas" w:eastAsia="Consolas" w:hAnsi="Consolas" w:cs="Consolas"/>
           <w:color w:val="B4690E"/>
           <w:sz w:val="24"/>
           <w:szCs w:val="24"/>
-          <w:bdr w:val="single" w:color="D1D7DC" w:sz="6" w:space="0"/>
+          <w:bdr w:val="single" w:sz="6" w:space="0" w:color="D1D7DC"/>
           <w:shd w:val="clear" w:color="auto" w:fill="FFFFFF"/>
         </w:rPr>
-        <w:t>1</w:t>
-      </w:r>
-      <w:r>
-        <w:rPr>
-          <w:rFonts w:ascii="Segoe UI" w:hAnsi="Segoe UI" w:eastAsia="Segoe UI" w:cs="Segoe UI"/>
+        <w:t>textScaleFactor</w:t>
+      </w:r>
+      <w:r>
+        <w:rPr>
+          <w:rFonts w:ascii="Segoe UI" w:eastAsia="Segoe UI" w:hAnsi="Segoe UI" w:cs="Segoe UI"/>
           <w:color w:val="1C1D1F"/>
           <w:sz w:val="27"/>
           <w:szCs w:val="27"/>
           <w:shd w:val="clear" w:color="auto" w:fill="FFFFFF"/>
         </w:rPr>
+        <w:t> by default is </w:t>
+      </w:r>
+      <w:r>
+        <w:rPr>
+          <w:rStyle w:val="HTMLCode"/>
+          <w:rFonts w:ascii="Consolas" w:eastAsia="Consolas" w:hAnsi="Consolas" w:cs="Consolas"/>
+          <w:color w:val="B4690E"/>
+          <w:sz w:val="24"/>
+          <w:szCs w:val="24"/>
+          <w:bdr w:val="single" w:sz="6" w:space="0" w:color="D1D7DC"/>
+          <w:shd w:val="clear" w:color="auto" w:fill="FFFFFF"/>
+        </w:rPr>
+        <w:t>1</w:t>
+      </w:r>
+      <w:r>
+        <w:rPr>
+          <w:rFonts w:ascii="Segoe UI" w:eastAsia="Segoe UI" w:hAnsi="Segoe UI" w:cs="Segoe UI"/>
+          <w:color w:val="1C1D1F"/>
+          <w:sz w:val="27"/>
+          <w:szCs w:val="27"/>
+          <w:shd w:val="clear" w:color="auto" w:fill="FFFFFF"/>
+        </w:rPr>
         <w:t>). But if changes were made, the font size of this text respects the user settings.</w:t>
       </w:r>
     </w:p>
     <w:p>
       <w:pPr>
-        <w:pStyle w:val="12"/>
+        <w:pStyle w:val="ListParagraph"/>
         <w:ind w:left="0"/>
         <w:rPr>
           <w:sz w:val="24"/>
@@ -2185,6 +2540,7 @@
           <w:sz w:val="24"/>
           <w:szCs w:val="24"/>
         </w:rPr>
+        <w:lastRenderedPageBreak/>
         <w:t>Section 6: Widgets &amp; Flutter Internal</w:t>
       </w:r>
     </w:p>
@@ -2230,7 +2586,14 @@
           <w:sz w:val="24"/>
           <w:szCs w:val="24"/>
         </w:rPr>
-        <w:t>using const object to avoid rebuild some object -&gt; improve performance</w:t>
+        <w:t xml:space="preserve">using </w:t>
+      </w:r>
+      <w:r>
+        <w:rPr>
+          <w:sz w:val="24"/>
+          <w:szCs w:val="24"/>
+        </w:rPr>
+        <w:t>const object to avoid rebuild some object -&gt; improve performance</w:t>
       </w:r>
     </w:p>
     <w:p>
@@ -2262,7 +2625,7 @@
     </w:p>
     <w:p>
       <w:pPr>
-        <w:pStyle w:val="12"/>
+        <w:pStyle w:val="ListParagraph"/>
         <w:numPr>
           <w:ilvl w:val="0"/>
           <w:numId w:val="1"/>
@@ -2296,7 +2659,7 @@
     </w:p>
     <w:p>
       <w:pPr>
-        <w:pStyle w:val="12"/>
+        <w:pStyle w:val="ListParagraph"/>
         <w:numPr>
           <w:ilvl w:val="0"/>
           <w:numId w:val="1"/>
@@ -2438,46 +2801,15 @@
     </w:p>
     <w:tbl>
       <w:tblPr>
-        <w:tblStyle w:val="11"/>
+        <w:tblStyle w:val="TableGrid"/>
         <w:tblW w:w="0" w:type="auto"/>
-        <w:tblInd w:w="0" w:type="dxa"/>
-        <w:tblBorders>
-          <w:top w:val="single" w:color="auto" w:sz="4" w:space="0"/>
-          <w:left w:val="single" w:color="auto" w:sz="4" w:space="0"/>
-          <w:bottom w:val="single" w:color="auto" w:sz="4" w:space="0"/>
-          <w:right w:val="single" w:color="auto" w:sz="4" w:space="0"/>
-          <w:insideH w:val="single" w:color="auto" w:sz="4" w:space="0"/>
-          <w:insideV w:val="single" w:color="auto" w:sz="4" w:space="0"/>
-        </w:tblBorders>
-        <w:tblLayout w:type="autofit"/>
-        <w:tblCellMar>
-          <w:top w:w="0" w:type="dxa"/>
-          <w:left w:w="108" w:type="dxa"/>
-          <w:bottom w:w="0" w:type="dxa"/>
-          <w:right w:w="108" w:type="dxa"/>
-        </w:tblCellMar>
+        <w:tblLook w:val="04A0" w:firstRow="1" w:lastRow="0" w:firstColumn="1" w:lastColumn="0" w:noHBand="0" w:noVBand="1"/>
       </w:tblPr>
       <w:tblGrid>
         <w:gridCol w:w="1967"/>
         <w:gridCol w:w="4621"/>
       </w:tblGrid>
       <w:tr>
-        <w:tblPrEx>
-          <w:tblBorders>
-            <w:top w:val="single" w:color="auto" w:sz="4" w:space="0"/>
-            <w:left w:val="single" w:color="auto" w:sz="4" w:space="0"/>
-            <w:bottom w:val="single" w:color="auto" w:sz="4" w:space="0"/>
-            <w:right w:val="single" w:color="auto" w:sz="4" w:space="0"/>
-            <w:insideH w:val="single" w:color="auto" w:sz="4" w:space="0"/>
-            <w:insideV w:val="single" w:color="auto" w:sz="4" w:space="0"/>
-          </w:tblBorders>
-          <w:tblCellMar>
-            <w:top w:w="0" w:type="dxa"/>
-            <w:left w:w="108" w:type="dxa"/>
-            <w:bottom w:w="0" w:type="dxa"/>
-            <w:right w:w="108" w:type="dxa"/>
-          </w:tblCellMar>
-        </w:tblPrEx>
         <w:tc>
           <w:tcPr>
             <w:tcW w:w="1967" w:type="dxa"/>
@@ -2499,7 +2831,16 @@
                 <w:sz w:val="24"/>
                 <w:szCs w:val="24"/>
               </w:rPr>
-              <w:t>Lifecycle State Name</w:t>
+              <w:t xml:space="preserve">Lifecycle State </w:t>
+            </w:r>
+            <w:r>
+              <w:rPr>
+                <w:b/>
+                <w:bCs/>
+                <w:sz w:val="24"/>
+                <w:szCs w:val="24"/>
+              </w:rPr>
+              <w:t>Name</w:t>
             </w:r>
           </w:p>
         </w:tc>
@@ -2530,22 +2871,6 @@
         </w:tc>
       </w:tr>
       <w:tr>
-        <w:tblPrEx>
-          <w:tblBorders>
-            <w:top w:val="single" w:color="auto" w:sz="4" w:space="0"/>
-            <w:left w:val="single" w:color="auto" w:sz="4" w:space="0"/>
-            <w:bottom w:val="single" w:color="auto" w:sz="4" w:space="0"/>
-            <w:right w:val="single" w:color="auto" w:sz="4" w:space="0"/>
-            <w:insideH w:val="single" w:color="auto" w:sz="4" w:space="0"/>
-            <w:insideV w:val="single" w:color="auto" w:sz="4" w:space="0"/>
-          </w:tblBorders>
-          <w:tblCellMar>
-            <w:top w:w="0" w:type="dxa"/>
-            <w:left w:w="108" w:type="dxa"/>
-            <w:bottom w:w="0" w:type="dxa"/>
-            <w:right w:w="108" w:type="dxa"/>
-          </w:tblCellMar>
-        </w:tblPrEx>
         <w:tc>
           <w:tcPr>
             <w:tcW w:w="1967" w:type="dxa"/>
@@ -2588,22 +2913,6 @@
         </w:tc>
       </w:tr>
       <w:tr>
-        <w:tblPrEx>
-          <w:tblBorders>
-            <w:top w:val="single" w:color="auto" w:sz="4" w:space="0"/>
-            <w:left w:val="single" w:color="auto" w:sz="4" w:space="0"/>
-            <w:bottom w:val="single" w:color="auto" w:sz="4" w:space="0"/>
-            <w:right w:val="single" w:color="auto" w:sz="4" w:space="0"/>
-            <w:insideH w:val="single" w:color="auto" w:sz="4" w:space="0"/>
-            <w:insideV w:val="single" w:color="auto" w:sz="4" w:space="0"/>
-          </w:tblBorders>
-          <w:tblCellMar>
-            <w:top w:w="0" w:type="dxa"/>
-            <w:left w:w="108" w:type="dxa"/>
-            <w:bottom w:w="0" w:type="dxa"/>
-            <w:right w:w="108" w:type="dxa"/>
-          </w:tblCellMar>
-        </w:tblPrEx>
         <w:tc>
           <w:tcPr>
             <w:tcW w:w="1967" w:type="dxa"/>
@@ -2646,22 +2955,6 @@
         </w:tc>
       </w:tr>
       <w:tr>
-        <w:tblPrEx>
-          <w:tblBorders>
-            <w:top w:val="single" w:color="auto" w:sz="4" w:space="0"/>
-            <w:left w:val="single" w:color="auto" w:sz="4" w:space="0"/>
-            <w:bottom w:val="single" w:color="auto" w:sz="4" w:space="0"/>
-            <w:right w:val="single" w:color="auto" w:sz="4" w:space="0"/>
-            <w:insideH w:val="single" w:color="auto" w:sz="4" w:space="0"/>
-            <w:insideV w:val="single" w:color="auto" w:sz="4" w:space="0"/>
-          </w:tblBorders>
-          <w:tblCellMar>
-            <w:top w:w="0" w:type="dxa"/>
-            <w:left w:w="108" w:type="dxa"/>
-            <w:bottom w:w="0" w:type="dxa"/>
-            <w:right w:w="108" w:type="dxa"/>
-          </w:tblCellMar>
-        </w:tblPrEx>
         <w:tc>
           <w:tcPr>
             <w:tcW w:w="1967" w:type="dxa"/>
@@ -2704,22 +2997,6 @@
         </w:tc>
       </w:tr>
       <w:tr>
-        <w:tblPrEx>
-          <w:tblBorders>
-            <w:top w:val="single" w:color="auto" w:sz="4" w:space="0"/>
-            <w:left w:val="single" w:color="auto" w:sz="4" w:space="0"/>
-            <w:bottom w:val="single" w:color="auto" w:sz="4" w:space="0"/>
-            <w:right w:val="single" w:color="auto" w:sz="4" w:space="0"/>
-            <w:insideH w:val="single" w:color="auto" w:sz="4" w:space="0"/>
-            <w:insideV w:val="single" w:color="auto" w:sz="4" w:space="0"/>
-          </w:tblBorders>
-          <w:tblCellMar>
-            <w:top w:w="0" w:type="dxa"/>
-            <w:left w:w="108" w:type="dxa"/>
-            <w:bottom w:w="0" w:type="dxa"/>
-            <w:right w:w="108" w:type="dxa"/>
-          </w:tblCellMar>
-        </w:tblPrEx>
         <w:tc>
           <w:tcPr>
             <w:tcW w:w="1967" w:type="dxa"/>
@@ -2811,7 +3088,7 @@
       </w:r>
       <w:r>
         <w:rPr>
-          <w:rStyle w:val="5"/>
+          <w:rStyle w:val="Emphasis"/>
           <w:color w:val="4D4F52"/>
           <w:spacing w:val="-5"/>
           <w:sz w:val="26"/>
@@ -2921,6 +3198,7 @@
           <w:sz w:val="24"/>
           <w:szCs w:val="24"/>
         </w:rPr>
+        <w:lastRenderedPageBreak/>
         <w:t>Section 7 – Navigation</w:t>
       </w:r>
     </w:p>
@@ -2936,12 +3214,19 @@
           <w:sz w:val="24"/>
           <w:szCs w:val="24"/>
         </w:rPr>
-        <w:t>How to setup a navigation:</w:t>
-      </w:r>
-    </w:p>
-    <w:p>
-      <w:pPr>
-        <w:pStyle w:val="12"/>
+        <w:t xml:space="preserve">How to setup a </w:t>
+      </w:r>
+      <w:r>
+        <w:rPr>
+          <w:sz w:val="24"/>
+          <w:szCs w:val="24"/>
+        </w:rPr>
+        <w:t>navigation:</w:t>
+      </w:r>
+    </w:p>
+    <w:p>
+      <w:pPr>
+        <w:pStyle w:val="ListParagraph"/>
         <w:numPr>
           <w:ilvl w:val="0"/>
           <w:numId w:val="1"/>
@@ -2961,7 +3246,7 @@
     </w:p>
     <w:p>
       <w:pPr>
-        <w:pStyle w:val="12"/>
+        <w:pStyle w:val="ListParagraph"/>
         <w:numPr>
           <w:ilvl w:val="0"/>
           <w:numId w:val="1"/>
@@ -2969,16 +3254,16 @@
         <w:shd w:val="clear" w:color="auto" w:fill="1E1E1E"/>
         <w:spacing w:line="285" w:lineRule="atLeast"/>
         <w:rPr>
-          <w:rFonts w:ascii="Consolas" w:hAnsi="Consolas" w:eastAsia="Times New Roman" w:cs="Times New Roman"/>
-          <w:color w:val="D4D4D4"/>
-          <w:sz w:val="21"/>
-          <w:szCs w:val="21"/>
-          <w:lang w:eastAsia="en-US"/>
-        </w:rPr>
-      </w:pPr>
-      <w:r>
-        <w:rPr>
-          <w:rFonts w:ascii="Consolas" w:hAnsi="Consolas" w:eastAsia="Times New Roman" w:cs="Times New Roman"/>
+          <w:rFonts w:ascii="Consolas" w:eastAsia="Times New Roman" w:hAnsi="Consolas" w:cs="Times New Roman"/>
+          <w:color w:val="D4D4D4"/>
+          <w:sz w:val="21"/>
+          <w:szCs w:val="21"/>
+          <w:lang w:eastAsia="en-US"/>
+        </w:rPr>
+      </w:pPr>
+      <w:r>
+        <w:rPr>
+          <w:rFonts w:ascii="Consolas" w:eastAsia="Times New Roman" w:hAnsi="Consolas" w:cs="Times New Roman"/>
           <w:color w:val="9CDCFE"/>
           <w:sz w:val="21"/>
           <w:szCs w:val="21"/>
@@ -2988,7 +3273,7 @@
       </w:r>
       <w:r>
         <w:rPr>
-          <w:rFonts w:ascii="Consolas" w:hAnsi="Consolas" w:eastAsia="Times New Roman" w:cs="Times New Roman"/>
+          <w:rFonts w:ascii="Consolas" w:eastAsia="Times New Roman" w:hAnsi="Consolas" w:cs="Times New Roman"/>
           <w:color w:val="D4D4D4"/>
           <w:sz w:val="21"/>
           <w:szCs w:val="21"/>
@@ -2999,7 +3284,7 @@
     </w:p>
     <w:p>
       <w:pPr>
-        <w:pStyle w:val="12"/>
+        <w:pStyle w:val="ListParagraph"/>
         <w:numPr>
           <w:ilvl w:val="0"/>
           <w:numId w:val="1"/>
@@ -3007,16 +3292,16 @@
         <w:shd w:val="clear" w:color="auto" w:fill="1E1E1E"/>
         <w:spacing w:line="285" w:lineRule="atLeast"/>
         <w:rPr>
-          <w:rFonts w:ascii="Consolas" w:hAnsi="Consolas" w:eastAsia="Times New Roman" w:cs="Times New Roman"/>
-          <w:color w:val="D4D4D4"/>
-          <w:sz w:val="21"/>
-          <w:szCs w:val="21"/>
-          <w:lang w:eastAsia="en-US"/>
-        </w:rPr>
-      </w:pPr>
-      <w:r>
-        <w:rPr>
-          <w:rFonts w:ascii="Consolas" w:hAnsi="Consolas" w:eastAsia="Times New Roman" w:cs="Times New Roman"/>
+          <w:rFonts w:ascii="Consolas" w:eastAsia="Times New Roman" w:hAnsi="Consolas" w:cs="Times New Roman"/>
+          <w:color w:val="D4D4D4"/>
+          <w:sz w:val="21"/>
+          <w:szCs w:val="21"/>
+          <w:lang w:eastAsia="en-US"/>
+        </w:rPr>
+      </w:pPr>
+      <w:r>
+        <w:rPr>
+          <w:rFonts w:ascii="Consolas" w:eastAsia="Times New Roman" w:hAnsi="Consolas" w:cs="Times New Roman"/>
           <w:color w:val="D4D4D4"/>
           <w:sz w:val="21"/>
           <w:szCs w:val="21"/>
@@ -3026,7 +3311,7 @@
       </w:r>
       <w:r>
         <w:rPr>
-          <w:rFonts w:ascii="Consolas" w:hAnsi="Consolas" w:eastAsia="Times New Roman" w:cs="Times New Roman"/>
+          <w:rFonts w:ascii="Consolas" w:eastAsia="Times New Roman" w:hAnsi="Consolas" w:cs="Times New Roman"/>
           <w:color w:val="CE9178"/>
           <w:sz w:val="21"/>
           <w:szCs w:val="21"/>
@@ -3036,7 +3321,7 @@
       </w:r>
       <w:r>
         <w:rPr>
-          <w:rFonts w:ascii="Consolas" w:hAnsi="Consolas" w:eastAsia="Times New Roman" w:cs="Times New Roman"/>
+          <w:rFonts w:ascii="Consolas" w:eastAsia="Times New Roman" w:hAnsi="Consolas" w:cs="Times New Roman"/>
           <w:color w:val="D4D4D4"/>
           <w:sz w:val="21"/>
           <w:szCs w:val="21"/>
@@ -3046,7 +3331,7 @@
       </w:r>
       <w:r>
         <w:rPr>
-          <w:rFonts w:ascii="Consolas" w:hAnsi="Consolas" w:eastAsia="Times New Roman" w:cs="Times New Roman"/>
+          <w:rFonts w:ascii="Consolas" w:eastAsia="Times New Roman" w:hAnsi="Consolas" w:cs="Times New Roman"/>
           <w:color w:val="9CDCFE"/>
           <w:sz w:val="21"/>
           <w:szCs w:val="21"/>
@@ -3056,7 +3341,7 @@
       </w:r>
       <w:r>
         <w:rPr>
-          <w:rFonts w:ascii="Consolas" w:hAnsi="Consolas" w:eastAsia="Times New Roman" w:cs="Times New Roman"/>
+          <w:rFonts w:ascii="Consolas" w:eastAsia="Times New Roman" w:hAnsi="Consolas" w:cs="Times New Roman"/>
           <w:color w:val="D4D4D4"/>
           <w:sz w:val="21"/>
           <w:szCs w:val="21"/>
@@ -3066,7 +3351,7 @@
       </w:r>
       <w:r>
         <w:rPr>
-          <w:rFonts w:ascii="Consolas" w:hAnsi="Consolas" w:eastAsia="Times New Roman" w:cs="Times New Roman"/>
+          <w:rFonts w:ascii="Consolas" w:eastAsia="Times New Roman" w:hAnsi="Consolas" w:cs="Times New Roman"/>
           <w:color w:val="4EC9B0"/>
           <w:sz w:val="21"/>
           <w:szCs w:val="21"/>
@@ -3076,7 +3361,7 @@
       </w:r>
       <w:r>
         <w:rPr>
-          <w:rFonts w:ascii="Consolas" w:hAnsi="Consolas" w:eastAsia="Times New Roman" w:cs="Times New Roman"/>
+          <w:rFonts w:ascii="Consolas" w:eastAsia="Times New Roman" w:hAnsi="Consolas" w:cs="Times New Roman"/>
           <w:color w:val="D4D4D4"/>
           <w:sz w:val="21"/>
           <w:szCs w:val="21"/>
@@ -3087,7 +3372,7 @@
     </w:p>
     <w:p>
       <w:pPr>
-        <w:pStyle w:val="12"/>
+        <w:pStyle w:val="ListParagraph"/>
         <w:numPr>
           <w:ilvl w:val="0"/>
           <w:numId w:val="1"/>
@@ -3095,16 +3380,16 @@
         <w:shd w:val="clear" w:color="auto" w:fill="1E1E1E"/>
         <w:spacing w:line="285" w:lineRule="atLeast"/>
         <w:rPr>
-          <w:rFonts w:ascii="Consolas" w:hAnsi="Consolas" w:eastAsia="Times New Roman" w:cs="Times New Roman"/>
-          <w:color w:val="D4D4D4"/>
-          <w:sz w:val="21"/>
-          <w:szCs w:val="21"/>
-          <w:lang w:eastAsia="en-US"/>
-        </w:rPr>
-      </w:pPr>
-      <w:r>
-        <w:rPr>
-          <w:rFonts w:ascii="Consolas" w:hAnsi="Consolas" w:eastAsia="Times New Roman" w:cs="Times New Roman"/>
+          <w:rFonts w:ascii="Consolas" w:eastAsia="Times New Roman" w:hAnsi="Consolas" w:cs="Times New Roman"/>
+          <w:color w:val="D4D4D4"/>
+          <w:sz w:val="21"/>
+          <w:szCs w:val="21"/>
+          <w:lang w:eastAsia="en-US"/>
+        </w:rPr>
+      </w:pPr>
+      <w:r>
+        <w:rPr>
+          <w:rFonts w:ascii="Consolas" w:eastAsia="Times New Roman" w:hAnsi="Consolas" w:cs="Times New Roman"/>
           <w:color w:val="D4D4D4"/>
           <w:sz w:val="21"/>
           <w:szCs w:val="21"/>
@@ -3115,16 +3400,16 @@
     </w:p>
     <w:p>
       <w:pPr>
-        <w:pStyle w:val="12"/>
-        <w:rPr>
-          <w:sz w:val="24"/>
-          <w:szCs w:val="24"/>
-        </w:rPr>
-      </w:pPr>
-    </w:p>
-    <w:p>
-      <w:pPr>
-        <w:pStyle w:val="12"/>
+        <w:pStyle w:val="ListParagraph"/>
+        <w:rPr>
+          <w:sz w:val="24"/>
+          <w:szCs w:val="24"/>
+        </w:rPr>
+      </w:pPr>
+    </w:p>
+    <w:p>
+      <w:pPr>
+        <w:pStyle w:val="ListParagraph"/>
         <w:numPr>
           <w:ilvl w:val="0"/>
           <w:numId w:val="1"/>
@@ -3144,7 +3429,7 @@
     </w:p>
     <w:p>
       <w:pPr>
-        <w:pStyle w:val="12"/>
+        <w:pStyle w:val="ListParagraph"/>
         <w:rPr>
           <w:sz w:val="24"/>
           <w:szCs w:val="24"/>
@@ -3156,16 +3441,16 @@
         <w:shd w:val="clear" w:color="auto" w:fill="1E1E1E"/>
         <w:spacing w:line="285" w:lineRule="atLeast"/>
         <w:rPr>
-          <w:rFonts w:ascii="Consolas" w:hAnsi="Consolas" w:eastAsia="Times New Roman" w:cs="Times New Roman"/>
-          <w:color w:val="D4D4D4"/>
-          <w:sz w:val="21"/>
-          <w:szCs w:val="21"/>
-          <w:lang w:eastAsia="en-US"/>
-        </w:rPr>
-      </w:pPr>
-      <w:r>
-        <w:rPr>
-          <w:rFonts w:ascii="Consolas" w:hAnsi="Consolas" w:eastAsia="Times New Roman" w:cs="Times New Roman"/>
+          <w:rFonts w:ascii="Consolas" w:eastAsia="Times New Roman" w:hAnsi="Consolas" w:cs="Times New Roman"/>
+          <w:color w:val="D4D4D4"/>
+          <w:sz w:val="21"/>
+          <w:szCs w:val="21"/>
+          <w:lang w:eastAsia="en-US"/>
+        </w:rPr>
+      </w:pPr>
+      <w:r>
+        <w:rPr>
+          <w:rFonts w:ascii="Consolas" w:eastAsia="Times New Roman" w:hAnsi="Consolas" w:cs="Times New Roman"/>
           <w:color w:val="4EC9B0"/>
           <w:sz w:val="21"/>
           <w:szCs w:val="21"/>
@@ -3175,7 +3460,7 @@
       </w:r>
       <w:r>
         <w:rPr>
-          <w:rFonts w:ascii="Consolas" w:hAnsi="Consolas" w:eastAsia="Times New Roman" w:cs="Times New Roman"/>
+          <w:rFonts w:ascii="Consolas" w:eastAsia="Times New Roman" w:hAnsi="Consolas" w:cs="Times New Roman"/>
           <w:color w:val="D4D4D4"/>
           <w:sz w:val="21"/>
           <w:szCs w:val="21"/>
@@ -3185,7 +3470,7 @@
       </w:r>
       <w:r>
         <w:rPr>
-          <w:rFonts w:ascii="Consolas" w:hAnsi="Consolas" w:eastAsia="Times New Roman" w:cs="Times New Roman"/>
+          <w:rFonts w:ascii="Consolas" w:eastAsia="Times New Roman" w:hAnsi="Consolas" w:cs="Times New Roman"/>
           <w:color w:val="DCDCAA"/>
           <w:sz w:val="21"/>
           <w:szCs w:val="21"/>
@@ -3195,7 +3480,7 @@
       </w:r>
       <w:r>
         <w:rPr>
-          <w:rFonts w:ascii="Consolas" w:hAnsi="Consolas" w:eastAsia="Times New Roman" w:cs="Times New Roman"/>
+          <w:rFonts w:ascii="Consolas" w:eastAsia="Times New Roman" w:hAnsi="Consolas" w:cs="Times New Roman"/>
           <w:color w:val="D4D4D4"/>
           <w:sz w:val="21"/>
           <w:szCs w:val="21"/>
@@ -3205,7 +3490,7 @@
       </w:r>
       <w:r>
         <w:rPr>
-          <w:rFonts w:ascii="Consolas" w:hAnsi="Consolas" w:eastAsia="Times New Roman" w:cs="Times New Roman"/>
+          <w:rFonts w:ascii="Consolas" w:eastAsia="Times New Roman" w:hAnsi="Consolas" w:cs="Times New Roman"/>
           <w:color w:val="9CDCFE"/>
           <w:sz w:val="21"/>
           <w:szCs w:val="21"/>
@@ -3215,7 +3500,7 @@
       </w:r>
       <w:r>
         <w:rPr>
-          <w:rFonts w:ascii="Consolas" w:hAnsi="Consolas" w:eastAsia="Times New Roman" w:cs="Times New Roman"/>
+          <w:rFonts w:ascii="Consolas" w:eastAsia="Times New Roman" w:hAnsi="Consolas" w:cs="Times New Roman"/>
           <w:color w:val="D4D4D4"/>
           <w:sz w:val="21"/>
           <w:szCs w:val="21"/>
@@ -3229,16 +3514,16 @@
         <w:shd w:val="clear" w:color="auto" w:fill="1E1E1E"/>
         <w:spacing w:line="285" w:lineRule="atLeast"/>
         <w:rPr>
-          <w:rFonts w:ascii="Consolas" w:hAnsi="Consolas" w:eastAsia="Times New Roman" w:cs="Times New Roman"/>
-          <w:color w:val="D4D4D4"/>
-          <w:sz w:val="21"/>
-          <w:szCs w:val="21"/>
-          <w:lang w:eastAsia="en-US"/>
-        </w:rPr>
-      </w:pPr>
-      <w:r>
-        <w:rPr>
-          <w:rFonts w:ascii="Consolas" w:hAnsi="Consolas" w:eastAsia="Times New Roman" w:cs="Times New Roman"/>
+          <w:rFonts w:ascii="Consolas" w:eastAsia="Times New Roman" w:hAnsi="Consolas" w:cs="Times New Roman"/>
+          <w:color w:val="D4D4D4"/>
+          <w:sz w:val="21"/>
+          <w:szCs w:val="21"/>
+          <w:lang w:eastAsia="en-US"/>
+        </w:rPr>
+      </w:pPr>
+      <w:r>
+        <w:rPr>
+          <w:rFonts w:ascii="Consolas" w:eastAsia="Times New Roman" w:hAnsi="Consolas" w:cs="Times New Roman"/>
           <w:color w:val="D4D4D4"/>
           <w:sz w:val="21"/>
           <w:szCs w:val="21"/>
@@ -3248,7 +3533,7 @@
       </w:r>
       <w:r>
         <w:rPr>
-          <w:rFonts w:ascii="Consolas" w:hAnsi="Consolas" w:eastAsia="Times New Roman" w:cs="Times New Roman"/>
+          <w:rFonts w:ascii="Consolas" w:eastAsia="Times New Roman" w:hAnsi="Consolas" w:cs="Times New Roman"/>
           <w:color w:val="DCDCAA"/>
           <w:sz w:val="21"/>
           <w:szCs w:val="21"/>
@@ -3258,7 +3543,7 @@
       </w:r>
       <w:r>
         <w:rPr>
-          <w:rFonts w:ascii="Consolas" w:hAnsi="Consolas" w:eastAsia="Times New Roman" w:cs="Times New Roman"/>
+          <w:rFonts w:ascii="Consolas" w:eastAsia="Times New Roman" w:hAnsi="Consolas" w:cs="Times New Roman"/>
           <w:color w:val="D4D4D4"/>
           <w:sz w:val="21"/>
           <w:szCs w:val="21"/>
@@ -3268,7 +3553,7 @@
       </w:r>
       <w:r>
         <w:rPr>
-          <w:rFonts w:ascii="Consolas" w:hAnsi="Consolas" w:eastAsia="Times New Roman" w:cs="Times New Roman"/>
+          <w:rFonts w:ascii="Consolas" w:eastAsia="Times New Roman" w:hAnsi="Consolas" w:cs="Times New Roman"/>
           <w:color w:val="CE9178"/>
           <w:sz w:val="21"/>
           <w:szCs w:val="21"/>
@@ -3278,7 +3563,7 @@
       </w:r>
       <w:r>
         <w:rPr>
-          <w:rFonts w:ascii="Consolas" w:hAnsi="Consolas" w:eastAsia="Times New Roman" w:cs="Times New Roman"/>
+          <w:rFonts w:ascii="Consolas" w:eastAsia="Times New Roman" w:hAnsi="Consolas" w:cs="Times New Roman"/>
           <w:color w:val="D4D4D4"/>
           <w:sz w:val="21"/>
           <w:szCs w:val="21"/>
@@ -3288,7 +3573,7 @@
       </w:r>
       <w:r>
         <w:rPr>
-          <w:rFonts w:ascii="Consolas" w:hAnsi="Consolas" w:eastAsia="Times New Roman" w:cs="Times New Roman"/>
+          <w:rFonts w:ascii="Consolas" w:eastAsia="Times New Roman" w:hAnsi="Consolas" w:cs="Times New Roman"/>
           <w:color w:val="9CDCFE"/>
           <w:sz w:val="21"/>
           <w:szCs w:val="21"/>
@@ -3298,7 +3583,7 @@
       </w:r>
       <w:r>
         <w:rPr>
-          <w:rFonts w:ascii="Consolas" w:hAnsi="Consolas" w:eastAsia="Times New Roman" w:cs="Times New Roman"/>
+          <w:rFonts w:ascii="Consolas" w:eastAsia="Times New Roman" w:hAnsi="Consolas" w:cs="Times New Roman"/>
           <w:color w:val="D4D4D4"/>
           <w:sz w:val="21"/>
           <w:szCs w:val="21"/>
@@ -3308,7 +3593,7 @@
       </w:r>
       <w:r>
         <w:rPr>
-          <w:rFonts w:ascii="Consolas" w:hAnsi="Consolas" w:eastAsia="Times New Roman" w:cs="Times New Roman"/>
+          <w:rFonts w:ascii="Consolas" w:eastAsia="Times New Roman" w:hAnsi="Consolas" w:cs="Times New Roman"/>
           <w:color w:val="CE9178"/>
           <w:sz w:val="21"/>
           <w:szCs w:val="21"/>
@@ -3318,7 +3603,7 @@
       </w:r>
       <w:r>
         <w:rPr>
-          <w:rFonts w:ascii="Consolas" w:hAnsi="Consolas" w:eastAsia="Times New Roman" w:cs="Times New Roman"/>
+          <w:rFonts w:ascii="Consolas" w:eastAsia="Times New Roman" w:hAnsi="Consolas" w:cs="Times New Roman"/>
           <w:color w:val="D4D4D4"/>
           <w:sz w:val="21"/>
           <w:szCs w:val="21"/>
@@ -3328,7 +3613,7 @@
       </w:r>
       <w:r>
         <w:rPr>
-          <w:rFonts w:ascii="Consolas" w:hAnsi="Consolas" w:eastAsia="Times New Roman" w:cs="Times New Roman"/>
+          <w:rFonts w:ascii="Consolas" w:eastAsia="Times New Roman" w:hAnsi="Consolas" w:cs="Times New Roman"/>
           <w:color w:val="9CDCFE"/>
           <w:sz w:val="21"/>
           <w:szCs w:val="21"/>
@@ -3338,7 +3623,7 @@
       </w:r>
       <w:r>
         <w:rPr>
-          <w:rFonts w:ascii="Consolas" w:hAnsi="Consolas" w:eastAsia="Times New Roman" w:cs="Times New Roman"/>
+          <w:rFonts w:ascii="Consolas" w:eastAsia="Times New Roman" w:hAnsi="Consolas" w:cs="Times New Roman"/>
           <w:color w:val="D4D4D4"/>
           <w:sz w:val="21"/>
           <w:szCs w:val="21"/>
@@ -3348,7 +3633,7 @@
       </w:r>
       <w:r>
         <w:rPr>
-          <w:rFonts w:ascii="Consolas" w:hAnsi="Consolas" w:eastAsia="Times New Roman" w:cs="Times New Roman"/>
+          <w:rFonts w:ascii="Consolas" w:eastAsia="Times New Roman" w:hAnsi="Consolas" w:cs="Times New Roman"/>
           <w:color w:val="CE9178"/>
           <w:sz w:val="21"/>
           <w:szCs w:val="21"/>
@@ -3358,7 +3643,7 @@
       </w:r>
       <w:r>
         <w:rPr>
-          <w:rFonts w:ascii="Consolas" w:hAnsi="Consolas" w:eastAsia="Times New Roman" w:cs="Times New Roman"/>
+          <w:rFonts w:ascii="Consolas" w:eastAsia="Times New Roman" w:hAnsi="Consolas" w:cs="Times New Roman"/>
           <w:color w:val="D4D4D4"/>
           <w:sz w:val="21"/>
           <w:szCs w:val="21"/>
@@ -3368,7 +3653,7 @@
       </w:r>
       <w:r>
         <w:rPr>
-          <w:rFonts w:ascii="Consolas" w:hAnsi="Consolas" w:eastAsia="Times New Roman" w:cs="Times New Roman"/>
+          <w:rFonts w:ascii="Consolas" w:eastAsia="Times New Roman" w:hAnsi="Consolas" w:cs="Times New Roman"/>
           <w:color w:val="9CDCFE"/>
           <w:sz w:val="21"/>
           <w:szCs w:val="21"/>
@@ -3378,7 +3663,7 @@
       </w:r>
       <w:r>
         <w:rPr>
-          <w:rFonts w:ascii="Consolas" w:hAnsi="Consolas" w:eastAsia="Times New Roman" w:cs="Times New Roman"/>
+          <w:rFonts w:ascii="Consolas" w:eastAsia="Times New Roman" w:hAnsi="Consolas" w:cs="Times New Roman"/>
           <w:color w:val="D4D4D4"/>
           <w:sz w:val="21"/>
           <w:szCs w:val="21"/>
@@ -3397,7 +3682,7 @@
     </w:p>
     <w:p>
       <w:pPr>
-        <w:pStyle w:val="12"/>
+        <w:pStyle w:val="ListParagraph"/>
         <w:numPr>
           <w:ilvl w:val="0"/>
           <w:numId w:val="1"/>
@@ -3417,7 +3702,7 @@
     </w:p>
     <w:p>
       <w:pPr>
-        <w:pStyle w:val="12"/>
+        <w:pStyle w:val="ListParagraph"/>
         <w:numPr>
           <w:ilvl w:val="0"/>
           <w:numId w:val="1"/>
@@ -3425,16 +3710,16 @@
         <w:shd w:val="clear" w:color="auto" w:fill="1E1E1E"/>
         <w:spacing w:line="285" w:lineRule="atLeast"/>
         <w:rPr>
-          <w:rFonts w:ascii="Consolas" w:hAnsi="Consolas" w:eastAsia="Times New Roman" w:cs="Times New Roman"/>
-          <w:color w:val="D4D4D4"/>
-          <w:sz w:val="21"/>
-          <w:szCs w:val="21"/>
-          <w:lang w:eastAsia="en-US"/>
-        </w:rPr>
-      </w:pPr>
-      <w:r>
-        <w:rPr>
-          <w:rFonts w:ascii="Consolas" w:hAnsi="Consolas" w:eastAsia="Times New Roman" w:cs="Times New Roman"/>
+          <w:rFonts w:ascii="Consolas" w:eastAsia="Times New Roman" w:hAnsi="Consolas" w:cs="Times New Roman"/>
+          <w:color w:val="D4D4D4"/>
+          <w:sz w:val="21"/>
+          <w:szCs w:val="21"/>
+          <w:lang w:eastAsia="en-US"/>
+        </w:rPr>
+      </w:pPr>
+      <w:r>
+        <w:rPr>
+          <w:rFonts w:ascii="Consolas" w:eastAsia="Times New Roman" w:hAnsi="Consolas" w:cs="Times New Roman"/>
           <w:color w:val="569CD6"/>
           <w:sz w:val="21"/>
           <w:szCs w:val="21"/>
@@ -3444,7 +3729,7 @@
       </w:r>
       <w:r>
         <w:rPr>
-          <w:rFonts w:ascii="Consolas" w:hAnsi="Consolas" w:eastAsia="Times New Roman" w:cs="Times New Roman"/>
+          <w:rFonts w:ascii="Consolas" w:eastAsia="Times New Roman" w:hAnsi="Consolas" w:cs="Times New Roman"/>
           <w:color w:val="D4D4D4"/>
           <w:sz w:val="21"/>
           <w:szCs w:val="21"/>
@@ -3454,7 +3739,7 @@
       </w:r>
       <w:r>
         <w:rPr>
-          <w:rFonts w:ascii="Consolas" w:hAnsi="Consolas" w:eastAsia="Times New Roman" w:cs="Times New Roman"/>
+          <w:rFonts w:ascii="Consolas" w:eastAsia="Times New Roman" w:hAnsi="Consolas" w:cs="Times New Roman"/>
           <w:color w:val="9CDCFE"/>
           <w:sz w:val="21"/>
           <w:szCs w:val="21"/>
@@ -3464,7 +3749,7 @@
       </w:r>
       <w:r>
         <w:rPr>
-          <w:rFonts w:ascii="Consolas" w:hAnsi="Consolas" w:eastAsia="Times New Roman" w:cs="Times New Roman"/>
+          <w:rFonts w:ascii="Consolas" w:eastAsia="Times New Roman" w:hAnsi="Consolas" w:cs="Times New Roman"/>
           <w:color w:val="D4D4D4"/>
           <w:sz w:val="21"/>
           <w:szCs w:val="21"/>
@@ -3475,7 +3760,7 @@
     </w:p>
     <w:p>
       <w:pPr>
-        <w:pStyle w:val="12"/>
+        <w:pStyle w:val="ListParagraph"/>
         <w:numPr>
           <w:ilvl w:val="0"/>
           <w:numId w:val="1"/>
@@ -3483,16 +3768,16 @@
         <w:shd w:val="clear" w:color="auto" w:fill="1E1E1E"/>
         <w:spacing w:line="285" w:lineRule="atLeast"/>
         <w:rPr>
-          <w:rFonts w:ascii="Consolas" w:hAnsi="Consolas" w:eastAsia="Times New Roman" w:cs="Times New Roman"/>
-          <w:color w:val="D4D4D4"/>
-          <w:sz w:val="21"/>
-          <w:szCs w:val="21"/>
-          <w:lang w:eastAsia="en-US"/>
-        </w:rPr>
-      </w:pPr>
-      <w:r>
-        <w:rPr>
-          <w:rFonts w:ascii="Consolas" w:hAnsi="Consolas" w:eastAsia="Times New Roman" w:cs="Times New Roman"/>
+          <w:rFonts w:ascii="Consolas" w:eastAsia="Times New Roman" w:hAnsi="Consolas" w:cs="Times New Roman"/>
+          <w:color w:val="D4D4D4"/>
+          <w:sz w:val="21"/>
+          <w:szCs w:val="21"/>
+          <w:lang w:eastAsia="en-US"/>
+        </w:rPr>
+      </w:pPr>
+      <w:r>
+        <w:rPr>
+          <w:rFonts w:ascii="Consolas" w:eastAsia="Times New Roman" w:hAnsi="Consolas" w:cs="Times New Roman"/>
           <w:color w:val="D4D4D4"/>
           <w:sz w:val="21"/>
           <w:szCs w:val="21"/>
@@ -3502,7 +3787,7 @@
       </w:r>
       <w:r>
         <w:rPr>
-          <w:rFonts w:ascii="Consolas" w:hAnsi="Consolas" w:eastAsia="Times New Roman" w:cs="Times New Roman"/>
+          <w:rFonts w:ascii="Consolas" w:eastAsia="Times New Roman" w:hAnsi="Consolas" w:cs="Times New Roman"/>
           <w:color w:val="4EC9B0"/>
           <w:sz w:val="21"/>
           <w:szCs w:val="21"/>
@@ -3512,7 +3797,7 @@
       </w:r>
       <w:r>
         <w:rPr>
-          <w:rFonts w:ascii="Consolas" w:hAnsi="Consolas" w:eastAsia="Times New Roman" w:cs="Times New Roman"/>
+          <w:rFonts w:ascii="Consolas" w:eastAsia="Times New Roman" w:hAnsi="Consolas" w:cs="Times New Roman"/>
           <w:color w:val="D4D4D4"/>
           <w:sz w:val="21"/>
           <w:szCs w:val="21"/>
@@ -3522,7 +3807,7 @@
       </w:r>
       <w:r>
         <w:rPr>
-          <w:rFonts w:ascii="Consolas" w:hAnsi="Consolas" w:eastAsia="Times New Roman" w:cs="Times New Roman"/>
+          <w:rFonts w:ascii="Consolas" w:eastAsia="Times New Roman" w:hAnsi="Consolas" w:cs="Times New Roman"/>
           <w:color w:val="DCDCAA"/>
           <w:sz w:val="21"/>
           <w:szCs w:val="21"/>
@@ -3532,7 +3817,7 @@
       </w:r>
       <w:r>
         <w:rPr>
-          <w:rFonts w:ascii="Consolas" w:hAnsi="Consolas" w:eastAsia="Times New Roman" w:cs="Times New Roman"/>
+          <w:rFonts w:ascii="Consolas" w:eastAsia="Times New Roman" w:hAnsi="Consolas" w:cs="Times New Roman"/>
           <w:color w:val="D4D4D4"/>
           <w:sz w:val="21"/>
           <w:szCs w:val="21"/>
@@ -3542,7 +3827,7 @@
       </w:r>
       <w:r>
         <w:rPr>
-          <w:rFonts w:ascii="Consolas" w:hAnsi="Consolas" w:eastAsia="Times New Roman" w:cs="Times New Roman"/>
+          <w:rFonts w:ascii="Consolas" w:eastAsia="Times New Roman" w:hAnsi="Consolas" w:cs="Times New Roman"/>
           <w:color w:val="9CDCFE"/>
           <w:sz w:val="21"/>
           <w:szCs w:val="21"/>
@@ -3552,7 +3837,7 @@
       </w:r>
       <w:r>
         <w:rPr>
-          <w:rFonts w:ascii="Consolas" w:hAnsi="Consolas" w:eastAsia="Times New Roman" w:cs="Times New Roman"/>
+          <w:rFonts w:ascii="Consolas" w:eastAsia="Times New Roman" w:hAnsi="Consolas" w:cs="Times New Roman"/>
           <w:color w:val="D4D4D4"/>
           <w:sz w:val="21"/>
           <w:szCs w:val="21"/>
@@ -3562,7 +3847,7 @@
       </w:r>
       <w:r>
         <w:rPr>
-          <w:rFonts w:ascii="Consolas" w:hAnsi="Consolas" w:eastAsia="Times New Roman" w:cs="Times New Roman"/>
+          <w:rFonts w:ascii="Consolas" w:eastAsia="Times New Roman" w:hAnsi="Consolas" w:cs="Times New Roman"/>
           <w:color w:val="9CDCFE"/>
           <w:sz w:val="21"/>
           <w:szCs w:val="21"/>
@@ -3572,7 +3857,7 @@
       </w:r>
       <w:r>
         <w:rPr>
-          <w:rFonts w:ascii="Consolas" w:hAnsi="Consolas" w:eastAsia="Times New Roman" w:cs="Times New Roman"/>
+          <w:rFonts w:ascii="Consolas" w:eastAsia="Times New Roman" w:hAnsi="Consolas" w:cs="Times New Roman"/>
           <w:color w:val="D4D4D4"/>
           <w:sz w:val="21"/>
           <w:szCs w:val="21"/>
@@ -3582,7 +3867,7 @@
       </w:r>
       <w:r>
         <w:rPr>
-          <w:rFonts w:ascii="Consolas" w:hAnsi="Consolas" w:eastAsia="Times New Roman" w:cs="Times New Roman"/>
+          <w:rFonts w:ascii="Consolas" w:eastAsia="Times New Roman" w:hAnsi="Consolas" w:cs="Times New Roman"/>
           <w:color w:val="9CDCFE"/>
           <w:sz w:val="21"/>
           <w:szCs w:val="21"/>
@@ -3592,7 +3877,7 @@
       </w:r>
       <w:r>
         <w:rPr>
-          <w:rFonts w:ascii="Consolas" w:hAnsi="Consolas" w:eastAsia="Times New Roman" w:cs="Times New Roman"/>
+          <w:rFonts w:ascii="Consolas" w:eastAsia="Times New Roman" w:hAnsi="Consolas" w:cs="Times New Roman"/>
           <w:color w:val="D4D4D4"/>
           <w:sz w:val="21"/>
           <w:szCs w:val="21"/>
@@ -3602,7 +3887,7 @@
       </w:r>
       <w:r>
         <w:rPr>
-          <w:rFonts w:ascii="Consolas" w:hAnsi="Consolas" w:eastAsia="Times New Roman" w:cs="Times New Roman"/>
+          <w:rFonts w:ascii="Consolas" w:eastAsia="Times New Roman" w:hAnsi="Consolas" w:cs="Times New Roman"/>
           <w:color w:val="569CD6"/>
           <w:sz w:val="21"/>
           <w:szCs w:val="21"/>
@@ -3612,7 +3897,7 @@
       </w:r>
       <w:r>
         <w:rPr>
-          <w:rFonts w:ascii="Consolas" w:hAnsi="Consolas" w:eastAsia="Times New Roman" w:cs="Times New Roman"/>
+          <w:rFonts w:ascii="Consolas" w:eastAsia="Times New Roman" w:hAnsi="Consolas" w:cs="Times New Roman"/>
           <w:color w:val="D4D4D4"/>
           <w:sz w:val="21"/>
           <w:szCs w:val="21"/>
@@ -3622,7 +3907,7 @@
       </w:r>
       <w:r>
         <w:rPr>
-          <w:rFonts w:ascii="Consolas" w:hAnsi="Consolas" w:eastAsia="Times New Roman" w:cs="Times New Roman"/>
+          <w:rFonts w:ascii="Consolas" w:eastAsia="Times New Roman" w:hAnsi="Consolas" w:cs="Times New Roman"/>
           <w:color w:val="4EC9B0"/>
           <w:sz w:val="21"/>
           <w:szCs w:val="21"/>
@@ -3632,7 +3917,7 @@
       </w:r>
       <w:r>
         <w:rPr>
-          <w:rFonts w:ascii="Consolas" w:hAnsi="Consolas" w:eastAsia="Times New Roman" w:cs="Times New Roman"/>
+          <w:rFonts w:ascii="Consolas" w:eastAsia="Times New Roman" w:hAnsi="Consolas" w:cs="Times New Roman"/>
           <w:color w:val="D4D4D4"/>
           <w:sz w:val="21"/>
           <w:szCs w:val="21"/>
@@ -3642,7 +3927,7 @@
       </w:r>
       <w:r>
         <w:rPr>
-          <w:rFonts w:ascii="Consolas" w:hAnsi="Consolas" w:eastAsia="Times New Roman" w:cs="Times New Roman"/>
+          <w:rFonts w:ascii="Consolas" w:eastAsia="Times New Roman" w:hAnsi="Consolas" w:cs="Times New Roman"/>
           <w:color w:val="4EC9B0"/>
           <w:sz w:val="21"/>
           <w:szCs w:val="21"/>
@@ -3652,7 +3937,7 @@
       </w:r>
       <w:r>
         <w:rPr>
-          <w:rFonts w:ascii="Consolas" w:hAnsi="Consolas" w:eastAsia="Times New Roman" w:cs="Times New Roman"/>
+          <w:rFonts w:ascii="Consolas" w:eastAsia="Times New Roman" w:hAnsi="Consolas" w:cs="Times New Roman"/>
           <w:color w:val="D4D4D4"/>
           <w:sz w:val="21"/>
           <w:szCs w:val="21"/>
@@ -3662,7 +3947,7 @@
       </w:r>
       <w:r>
         <w:rPr>
-          <w:rFonts w:ascii="Consolas" w:hAnsi="Consolas" w:eastAsia="Times New Roman" w:cs="Times New Roman"/>
+          <w:rFonts w:ascii="Consolas" w:eastAsia="Times New Roman" w:hAnsi="Consolas" w:cs="Times New Roman"/>
           <w:color w:val="4EC9B0"/>
           <w:sz w:val="21"/>
           <w:szCs w:val="21"/>
@@ -3672,7 +3957,7 @@
       </w:r>
       <w:r>
         <w:rPr>
-          <w:rFonts w:ascii="Consolas" w:hAnsi="Consolas" w:eastAsia="Times New Roman" w:cs="Times New Roman"/>
+          <w:rFonts w:ascii="Consolas" w:eastAsia="Times New Roman" w:hAnsi="Consolas" w:cs="Times New Roman"/>
           <w:color w:val="D4D4D4"/>
           <w:sz w:val="21"/>
           <w:szCs w:val="21"/>
@@ -3683,7 +3968,7 @@
     </w:p>
     <w:p>
       <w:pPr>
-        <w:pStyle w:val="12"/>
+        <w:pStyle w:val="ListParagraph"/>
         <w:numPr>
           <w:ilvl w:val="0"/>
           <w:numId w:val="1"/>
@@ -3691,16 +3976,16 @@
         <w:shd w:val="clear" w:color="auto" w:fill="1E1E1E"/>
         <w:spacing w:line="285" w:lineRule="atLeast"/>
         <w:rPr>
-          <w:rFonts w:ascii="Consolas" w:hAnsi="Consolas" w:eastAsia="Times New Roman" w:cs="Times New Roman"/>
-          <w:color w:val="D4D4D4"/>
-          <w:sz w:val="21"/>
-          <w:szCs w:val="21"/>
-          <w:lang w:eastAsia="en-US"/>
-        </w:rPr>
-      </w:pPr>
-      <w:r>
-        <w:rPr>
-          <w:rFonts w:ascii="Consolas" w:hAnsi="Consolas" w:eastAsia="Times New Roman" w:cs="Times New Roman"/>
+          <w:rFonts w:ascii="Consolas" w:eastAsia="Times New Roman" w:hAnsi="Consolas" w:cs="Times New Roman"/>
+          <w:color w:val="D4D4D4"/>
+          <w:sz w:val="21"/>
+          <w:szCs w:val="21"/>
+          <w:lang w:eastAsia="en-US"/>
+        </w:rPr>
+      </w:pPr>
+      <w:r>
+        <w:rPr>
+          <w:rFonts w:ascii="Consolas" w:eastAsia="Times New Roman" w:hAnsi="Consolas" w:cs="Times New Roman"/>
           <w:color w:val="D4D4D4"/>
           <w:sz w:val="21"/>
           <w:szCs w:val="21"/>
@@ -3710,7 +3995,7 @@
       </w:r>
       <w:r>
         <w:rPr>
-          <w:rFonts w:ascii="Consolas" w:hAnsi="Consolas" w:eastAsia="Times New Roman" w:cs="Times New Roman"/>
+          <w:rFonts w:ascii="Consolas" w:eastAsia="Times New Roman" w:hAnsi="Consolas" w:cs="Times New Roman"/>
           <w:color w:val="569CD6"/>
           <w:sz w:val="21"/>
           <w:szCs w:val="21"/>
@@ -3720,7 +4005,7 @@
       </w:r>
       <w:r>
         <w:rPr>
-          <w:rFonts w:ascii="Consolas" w:hAnsi="Consolas" w:eastAsia="Times New Roman" w:cs="Times New Roman"/>
+          <w:rFonts w:ascii="Consolas" w:eastAsia="Times New Roman" w:hAnsi="Consolas" w:cs="Times New Roman"/>
           <w:color w:val="D4D4D4"/>
           <w:sz w:val="21"/>
           <w:szCs w:val="21"/>
@@ -3730,7 +4015,7 @@
       </w:r>
       <w:r>
         <w:rPr>
-          <w:rFonts w:ascii="Consolas" w:hAnsi="Consolas" w:eastAsia="Times New Roman" w:cs="Times New Roman"/>
+          <w:rFonts w:ascii="Consolas" w:eastAsia="Times New Roman" w:hAnsi="Consolas" w:cs="Times New Roman"/>
           <w:color w:val="9CDCFE"/>
           <w:sz w:val="21"/>
           <w:szCs w:val="21"/>
@@ -3740,7 +4025,7 @@
       </w:r>
       <w:r>
         <w:rPr>
-          <w:rFonts w:ascii="Consolas" w:hAnsi="Consolas" w:eastAsia="Times New Roman" w:cs="Times New Roman"/>
+          <w:rFonts w:ascii="Consolas" w:eastAsia="Times New Roman" w:hAnsi="Consolas" w:cs="Times New Roman"/>
           <w:color w:val="D4D4D4"/>
           <w:sz w:val="21"/>
           <w:szCs w:val="21"/>
@@ -3750,7 +4035,7 @@
       </w:r>
       <w:r>
         <w:rPr>
-          <w:rFonts w:ascii="Consolas" w:hAnsi="Consolas" w:eastAsia="Times New Roman" w:cs="Times New Roman"/>
+          <w:rFonts w:ascii="Consolas" w:eastAsia="Times New Roman" w:hAnsi="Consolas" w:cs="Times New Roman"/>
           <w:color w:val="9CDCFE"/>
           <w:sz w:val="21"/>
           <w:szCs w:val="21"/>
@@ -3760,7 +4045,7 @@
       </w:r>
       <w:r>
         <w:rPr>
-          <w:rFonts w:ascii="Consolas" w:hAnsi="Consolas" w:eastAsia="Times New Roman" w:cs="Times New Roman"/>
+          <w:rFonts w:ascii="Consolas" w:eastAsia="Times New Roman" w:hAnsi="Consolas" w:cs="Times New Roman"/>
           <w:color w:val="D4D4D4"/>
           <w:sz w:val="21"/>
           <w:szCs w:val="21"/>
@@ -3770,7 +4055,7 @@
       </w:r>
       <w:r>
         <w:rPr>
-          <w:rFonts w:ascii="Consolas" w:hAnsi="Consolas" w:eastAsia="Times New Roman" w:cs="Times New Roman"/>
+          <w:rFonts w:ascii="Consolas" w:eastAsia="Times New Roman" w:hAnsi="Consolas" w:cs="Times New Roman"/>
           <w:color w:val="CE9178"/>
           <w:sz w:val="21"/>
           <w:szCs w:val="21"/>
@@ -3780,7 +4065,7 @@
       </w:r>
       <w:r>
         <w:rPr>
-          <w:rFonts w:ascii="Consolas" w:hAnsi="Consolas" w:eastAsia="Times New Roman" w:cs="Times New Roman"/>
+          <w:rFonts w:ascii="Consolas" w:eastAsia="Times New Roman" w:hAnsi="Consolas" w:cs="Times New Roman"/>
           <w:color w:val="D4D4D4"/>
           <w:sz w:val="21"/>
           <w:szCs w:val="21"/>
@@ -3791,7 +4076,7 @@
     </w:p>
     <w:p>
       <w:pPr>
-        <w:pStyle w:val="12"/>
+        <w:pStyle w:val="ListParagraph"/>
         <w:numPr>
           <w:ilvl w:val="0"/>
           <w:numId w:val="1"/>
@@ -3799,16 +4084,16 @@
         <w:shd w:val="clear" w:color="auto" w:fill="1E1E1E"/>
         <w:spacing w:line="285" w:lineRule="atLeast"/>
         <w:rPr>
-          <w:rFonts w:ascii="Consolas" w:hAnsi="Consolas" w:eastAsia="Times New Roman" w:cs="Times New Roman"/>
-          <w:color w:val="D4D4D4"/>
-          <w:sz w:val="21"/>
-          <w:szCs w:val="21"/>
-          <w:lang w:eastAsia="en-US"/>
-        </w:rPr>
-      </w:pPr>
-      <w:r>
-        <w:rPr>
-          <w:rFonts w:ascii="Consolas" w:hAnsi="Consolas" w:eastAsia="Times New Roman" w:cs="Times New Roman"/>
+          <w:rFonts w:ascii="Consolas" w:eastAsia="Times New Roman" w:hAnsi="Consolas" w:cs="Times New Roman"/>
+          <w:color w:val="D4D4D4"/>
+          <w:sz w:val="21"/>
+          <w:szCs w:val="21"/>
+          <w:lang w:eastAsia="en-US"/>
+        </w:rPr>
+      </w:pPr>
+      <w:r>
+        <w:rPr>
+          <w:rFonts w:ascii="Consolas" w:eastAsia="Times New Roman" w:hAnsi="Consolas" w:cs="Times New Roman"/>
           <w:color w:val="D4D4D4"/>
           <w:sz w:val="21"/>
           <w:szCs w:val="21"/>
@@ -3818,7 +4103,7 @@
       </w:r>
       <w:r>
         <w:rPr>
-          <w:rFonts w:ascii="Consolas" w:hAnsi="Consolas" w:eastAsia="Times New Roman" w:cs="Times New Roman"/>
+          <w:rFonts w:ascii="Consolas" w:eastAsia="Times New Roman" w:hAnsi="Consolas" w:cs="Times New Roman"/>
           <w:color w:val="569CD6"/>
           <w:sz w:val="21"/>
           <w:szCs w:val="21"/>
@@ -3828,7 +4113,7 @@
       </w:r>
       <w:r>
         <w:rPr>
-          <w:rFonts w:ascii="Consolas" w:hAnsi="Consolas" w:eastAsia="Times New Roman" w:cs="Times New Roman"/>
+          <w:rFonts w:ascii="Consolas" w:eastAsia="Times New Roman" w:hAnsi="Consolas" w:cs="Times New Roman"/>
           <w:color w:val="D4D4D4"/>
           <w:sz w:val="21"/>
           <w:szCs w:val="21"/>
@@ -3838,7 +4123,7 @@
       </w:r>
       <w:r>
         <w:rPr>
-          <w:rFonts w:ascii="Consolas" w:hAnsi="Consolas" w:eastAsia="Times New Roman" w:cs="Times New Roman"/>
+          <w:rFonts w:ascii="Consolas" w:eastAsia="Times New Roman" w:hAnsi="Consolas" w:cs="Times New Roman"/>
           <w:color w:val="9CDCFE"/>
           <w:sz w:val="21"/>
           <w:szCs w:val="21"/>
@@ -3848,7 +4133,7 @@
       </w:r>
       <w:r>
         <w:rPr>
-          <w:rFonts w:ascii="Consolas" w:hAnsi="Consolas" w:eastAsia="Times New Roman" w:cs="Times New Roman"/>
+          <w:rFonts w:ascii="Consolas" w:eastAsia="Times New Roman" w:hAnsi="Consolas" w:cs="Times New Roman"/>
           <w:color w:val="D4D4D4"/>
           <w:sz w:val="21"/>
           <w:szCs w:val="21"/>
@@ -3858,7 +4143,7 @@
       </w:r>
       <w:r>
         <w:rPr>
-          <w:rFonts w:ascii="Consolas" w:hAnsi="Consolas" w:eastAsia="Times New Roman" w:cs="Times New Roman"/>
+          <w:rFonts w:ascii="Consolas" w:eastAsia="Times New Roman" w:hAnsi="Consolas" w:cs="Times New Roman"/>
           <w:color w:val="9CDCFE"/>
           <w:sz w:val="21"/>
           <w:szCs w:val="21"/>
@@ -3868,7 +4153,7 @@
       </w:r>
       <w:r>
         <w:rPr>
-          <w:rFonts w:ascii="Consolas" w:hAnsi="Consolas" w:eastAsia="Times New Roman" w:cs="Times New Roman"/>
+          <w:rFonts w:ascii="Consolas" w:eastAsia="Times New Roman" w:hAnsi="Consolas" w:cs="Times New Roman"/>
           <w:color w:val="D4D4D4"/>
           <w:sz w:val="21"/>
           <w:szCs w:val="21"/>
@@ -3878,7 +4163,7 @@
       </w:r>
       <w:r>
         <w:rPr>
-          <w:rFonts w:ascii="Consolas" w:hAnsi="Consolas" w:eastAsia="Times New Roman" w:cs="Times New Roman"/>
+          <w:rFonts w:ascii="Consolas" w:eastAsia="Times New Roman" w:hAnsi="Consolas" w:cs="Times New Roman"/>
           <w:color w:val="CE9178"/>
           <w:sz w:val="21"/>
           <w:szCs w:val="21"/>
@@ -3888,7 +4173,7 @@
       </w:r>
       <w:r>
         <w:rPr>
-          <w:rFonts w:ascii="Consolas" w:hAnsi="Consolas" w:eastAsia="Times New Roman" w:cs="Times New Roman"/>
+          <w:rFonts w:ascii="Consolas" w:eastAsia="Times New Roman" w:hAnsi="Consolas" w:cs="Times New Roman"/>
           <w:color w:val="D4D4D4"/>
           <w:sz w:val="21"/>
           <w:szCs w:val="21"/>
@@ -3899,7 +4184,7 @@
     </w:p>
     <w:p>
       <w:pPr>
-        <w:pStyle w:val="12"/>
+        <w:pStyle w:val="ListParagraph"/>
         <w:rPr>
           <w:sz w:val="24"/>
           <w:szCs w:val="24"/>
@@ -3923,7 +4208,7 @@
     </w:p>
     <w:p>
       <w:pPr>
-        <w:pStyle w:val="12"/>
+        <w:pStyle w:val="ListParagraph"/>
         <w:ind w:left="0"/>
         <w:jc w:val="center"/>
         <w:rPr>
@@ -3940,33 +4225,43 @@
           <w:sz w:val="24"/>
           <w:szCs w:val="24"/>
         </w:rPr>
-        <w:t>STATE MANAGEMENT</w:t>
-      </w:r>
-    </w:p>
-    <w:p>
-      <w:pPr>
-        <w:pStyle w:val="12"/>
-        <w:ind w:left="0"/>
+        <w:lastRenderedPageBreak/>
+        <w:t xml:space="preserve">STATE </w:t>
+      </w:r>
+      <w:r>
         <w:rPr>
           <w:b/>
           <w:bCs/>
           <w:sz w:val="24"/>
           <w:szCs w:val="24"/>
         </w:rPr>
-      </w:pPr>
-      <w:r>
+        <w:t>MANAGEMENT</w:t>
+      </w:r>
+    </w:p>
+    <w:p>
+      <w:pPr>
+        <w:pStyle w:val="ListParagraph"/>
+        <w:ind w:left="0"/>
         <w:rPr>
           <w:b/>
           <w:bCs/>
           <w:sz w:val="24"/>
           <w:szCs w:val="24"/>
         </w:rPr>
+      </w:pPr>
+      <w:r>
+        <w:rPr>
+          <w:b/>
+          <w:bCs/>
+          <w:sz w:val="24"/>
+          <w:szCs w:val="24"/>
+        </w:rPr>
         <w:t>Using Provider</w:t>
       </w:r>
     </w:p>
     <w:p>
       <w:pPr>
-        <w:pStyle w:val="12"/>
+        <w:pStyle w:val="ListParagraph"/>
         <w:ind w:left="0"/>
         <w:rPr>
           <w:sz w:val="24"/>
@@ -3983,7 +4278,7 @@
     </w:p>
     <w:p>
       <w:pPr>
-        <w:pStyle w:val="12"/>
+        <w:pStyle w:val="ListParagraph"/>
         <w:ind w:left="0"/>
         <w:rPr>
           <w:sz w:val="24"/>
@@ -3995,12 +4290,19 @@
           <w:sz w:val="24"/>
           <w:szCs w:val="24"/>
         </w:rPr>
-        <w:t>Only the Product can change the data. Whenever the Product list change, it listener will be changed and the related widgets will be rebuilt.</w:t>
-      </w:r>
-    </w:p>
-    <w:p>
-      <w:pPr>
-        <w:pStyle w:val="12"/>
+        <w:t>Only the Product can change the data. Whenever the Product list change, it listener will be changed and the related widget</w:t>
+      </w:r>
+      <w:r>
+        <w:rPr>
+          <w:sz w:val="24"/>
+          <w:szCs w:val="24"/>
+        </w:rPr>
+        <w:t>s will be rebuilt.</w:t>
+      </w:r>
+    </w:p>
+    <w:p>
+      <w:pPr>
+        <w:pStyle w:val="ListParagraph"/>
         <w:numPr>
           <w:ilvl w:val="0"/>
           <w:numId w:val="1"/>
@@ -4024,7 +4326,7 @@
     </w:p>
     <w:p>
       <w:pPr>
-        <w:pStyle w:val="12"/>
+        <w:pStyle w:val="ListParagraph"/>
         <w:numPr>
           <w:ilvl w:val="0"/>
           <w:numId w:val="1"/>
@@ -4032,16 +4334,16 @@
         <w:shd w:val="clear" w:color="auto" w:fill="1E1E1E"/>
         <w:spacing w:line="285" w:lineRule="atLeast"/>
         <w:rPr>
-          <w:rFonts w:ascii="Consolas" w:hAnsi="Consolas" w:eastAsia="Times New Roman" w:cs="Times New Roman"/>
-          <w:color w:val="D4D4D4"/>
-          <w:sz w:val="21"/>
-          <w:szCs w:val="21"/>
-          <w:lang w:eastAsia="en-US"/>
-        </w:rPr>
-      </w:pPr>
-      <w:r>
-        <w:rPr>
-          <w:rFonts w:ascii="Consolas" w:hAnsi="Consolas" w:eastAsia="Times New Roman" w:cs="Times New Roman"/>
+          <w:rFonts w:ascii="Consolas" w:eastAsia="Times New Roman" w:hAnsi="Consolas" w:cs="Times New Roman"/>
+          <w:color w:val="D4D4D4"/>
+          <w:sz w:val="21"/>
+          <w:szCs w:val="21"/>
+          <w:lang w:eastAsia="en-US"/>
+        </w:rPr>
+      </w:pPr>
+      <w:r>
+        <w:rPr>
+          <w:rFonts w:ascii="Consolas" w:eastAsia="Times New Roman" w:hAnsi="Consolas" w:cs="Times New Roman"/>
           <w:color w:val="569CD6"/>
           <w:sz w:val="21"/>
           <w:szCs w:val="21"/>
@@ -4051,7 +4353,7 @@
       </w:r>
       <w:r>
         <w:rPr>
-          <w:rFonts w:ascii="Consolas" w:hAnsi="Consolas" w:eastAsia="Times New Roman" w:cs="Times New Roman"/>
+          <w:rFonts w:ascii="Consolas" w:eastAsia="Times New Roman" w:hAnsi="Consolas" w:cs="Times New Roman"/>
           <w:color w:val="D4D4D4"/>
           <w:sz w:val="21"/>
           <w:szCs w:val="21"/>
@@ -4061,7 +4363,7 @@
       </w:r>
       <w:r>
         <w:rPr>
-          <w:rFonts w:ascii="Consolas" w:hAnsi="Consolas" w:eastAsia="Times New Roman" w:cs="Times New Roman"/>
+          <w:rFonts w:ascii="Consolas" w:eastAsia="Times New Roman" w:hAnsi="Consolas" w:cs="Times New Roman"/>
           <w:color w:val="4EC9B0"/>
           <w:sz w:val="21"/>
           <w:szCs w:val="21"/>
@@ -4071,7 +4373,7 @@
       </w:r>
       <w:r>
         <w:rPr>
-          <w:rFonts w:ascii="Consolas" w:hAnsi="Consolas" w:eastAsia="Times New Roman" w:cs="Times New Roman"/>
+          <w:rFonts w:ascii="Consolas" w:eastAsia="Times New Roman" w:hAnsi="Consolas" w:cs="Times New Roman"/>
           <w:color w:val="D4D4D4"/>
           <w:sz w:val="21"/>
           <w:szCs w:val="21"/>
@@ -4081,7 +4383,7 @@
       </w:r>
       <w:r>
         <w:rPr>
-          <w:rFonts w:ascii="Consolas" w:hAnsi="Consolas" w:eastAsia="Times New Roman" w:cs="Times New Roman"/>
+          <w:rFonts w:ascii="Consolas" w:eastAsia="Times New Roman" w:hAnsi="Consolas" w:cs="Times New Roman"/>
           <w:color w:val="569CD6"/>
           <w:sz w:val="21"/>
           <w:szCs w:val="21"/>
@@ -4091,7 +4393,7 @@
       </w:r>
       <w:r>
         <w:rPr>
-          <w:rFonts w:ascii="Consolas" w:hAnsi="Consolas" w:eastAsia="Times New Roman" w:cs="Times New Roman"/>
+          <w:rFonts w:ascii="Consolas" w:eastAsia="Times New Roman" w:hAnsi="Consolas" w:cs="Times New Roman"/>
           <w:color w:val="D4D4D4"/>
           <w:sz w:val="21"/>
           <w:szCs w:val="21"/>
@@ -4101,7 +4403,7 @@
       </w:r>
       <w:r>
         <w:rPr>
-          <w:rFonts w:ascii="Consolas" w:hAnsi="Consolas" w:eastAsia="Times New Roman" w:cs="Times New Roman"/>
+          <w:rFonts w:ascii="Consolas" w:eastAsia="Times New Roman" w:hAnsi="Consolas" w:cs="Times New Roman"/>
           <w:color w:val="4EC9B0"/>
           <w:sz w:val="21"/>
           <w:szCs w:val="21"/>
@@ -4112,7 +4414,7 @@
     </w:p>
     <w:p>
       <w:pPr>
-        <w:pStyle w:val="12"/>
+        <w:pStyle w:val="ListParagraph"/>
         <w:numPr>
           <w:ilvl w:val="0"/>
           <w:numId w:val="1"/>
@@ -4136,7 +4438,7 @@
     </w:p>
     <w:p>
       <w:pPr>
-        <w:pStyle w:val="12"/>
+        <w:pStyle w:val="ListParagraph"/>
         <w:numPr>
           <w:ilvl w:val="0"/>
           <w:numId w:val="1"/>
@@ -4144,16 +4446,16 @@
         <w:shd w:val="clear" w:color="auto" w:fill="1E1E1E"/>
         <w:spacing w:line="285" w:lineRule="atLeast"/>
         <w:rPr>
-          <w:rFonts w:ascii="Consolas" w:hAnsi="Consolas" w:eastAsia="Times New Roman" w:cs="Times New Roman"/>
-          <w:color w:val="D4D4D4"/>
-          <w:sz w:val="21"/>
-          <w:szCs w:val="21"/>
-          <w:lang w:eastAsia="en-US"/>
-        </w:rPr>
-      </w:pPr>
-      <w:r>
-        <w:rPr>
-          <w:rFonts w:ascii="Consolas" w:hAnsi="Consolas" w:eastAsia="Times New Roman" w:cs="Times New Roman"/>
+          <w:rFonts w:ascii="Consolas" w:eastAsia="Times New Roman" w:hAnsi="Consolas" w:cs="Times New Roman"/>
+          <w:color w:val="D4D4D4"/>
+          <w:sz w:val="21"/>
+          <w:szCs w:val="21"/>
+          <w:lang w:eastAsia="en-US"/>
+        </w:rPr>
+      </w:pPr>
+      <w:r>
+        <w:rPr>
+          <w:rFonts w:ascii="Consolas" w:eastAsia="Times New Roman" w:hAnsi="Consolas" w:cs="Times New Roman"/>
           <w:color w:val="4EC9B0"/>
           <w:sz w:val="21"/>
           <w:szCs w:val="21"/>
@@ -4163,7 +4465,7 @@
       </w:r>
       <w:r>
         <w:rPr>
-          <w:rFonts w:ascii="Consolas" w:hAnsi="Consolas" w:eastAsia="Times New Roman" w:cs="Times New Roman"/>
+          <w:rFonts w:ascii="Consolas" w:eastAsia="Times New Roman" w:hAnsi="Consolas" w:cs="Times New Roman"/>
           <w:color w:val="D4D4D4"/>
           <w:sz w:val="21"/>
           <w:szCs w:val="21"/>
@@ -4174,7 +4476,7 @@
     </w:p>
     <w:p>
       <w:pPr>
-        <w:pStyle w:val="12"/>
+        <w:pStyle w:val="ListParagraph"/>
         <w:numPr>
           <w:ilvl w:val="0"/>
           <w:numId w:val="1"/>
@@ -4182,16 +4484,16 @@
         <w:shd w:val="clear" w:color="auto" w:fill="1E1E1E"/>
         <w:spacing w:line="285" w:lineRule="atLeast"/>
         <w:rPr>
-          <w:rFonts w:ascii="Consolas" w:hAnsi="Consolas" w:eastAsia="Times New Roman" w:cs="Times New Roman"/>
-          <w:color w:val="D4D4D4"/>
-          <w:sz w:val="21"/>
-          <w:szCs w:val="21"/>
-          <w:lang w:eastAsia="en-US"/>
-        </w:rPr>
-      </w:pPr>
-      <w:r>
-        <w:rPr>
-          <w:rFonts w:ascii="Consolas" w:hAnsi="Consolas" w:eastAsia="Times New Roman" w:cs="Times New Roman"/>
+          <w:rFonts w:ascii="Consolas" w:eastAsia="Times New Roman" w:hAnsi="Consolas" w:cs="Times New Roman"/>
+          <w:color w:val="D4D4D4"/>
+          <w:sz w:val="21"/>
+          <w:szCs w:val="21"/>
+          <w:lang w:eastAsia="en-US"/>
+        </w:rPr>
+      </w:pPr>
+      <w:r>
+        <w:rPr>
+          <w:rFonts w:ascii="Consolas" w:eastAsia="Times New Roman" w:hAnsi="Consolas" w:cs="Times New Roman"/>
           <w:color w:val="D4D4D4"/>
           <w:sz w:val="21"/>
           <w:szCs w:val="21"/>
@@ -4201,7 +4503,7 @@
       </w:r>
       <w:r>
         <w:rPr>
-          <w:rFonts w:ascii="Consolas" w:hAnsi="Consolas" w:eastAsia="Times New Roman" w:cs="Times New Roman"/>
+          <w:rFonts w:ascii="Consolas" w:eastAsia="Times New Roman" w:hAnsi="Consolas" w:cs="Times New Roman"/>
           <w:color w:val="9CDCFE"/>
           <w:sz w:val="21"/>
           <w:szCs w:val="21"/>
@@ -4211,7 +4513,7 @@
       </w:r>
       <w:r>
         <w:rPr>
-          <w:rFonts w:ascii="Consolas" w:hAnsi="Consolas" w:eastAsia="Times New Roman" w:cs="Times New Roman"/>
+          <w:rFonts w:ascii="Consolas" w:eastAsia="Times New Roman" w:hAnsi="Consolas" w:cs="Times New Roman"/>
           <w:color w:val="D4D4D4"/>
           <w:sz w:val="21"/>
           <w:szCs w:val="21"/>
@@ -4221,7 +4523,7 @@
       </w:r>
       <w:r>
         <w:rPr>
-          <w:rFonts w:ascii="Consolas" w:hAnsi="Consolas" w:eastAsia="Times New Roman" w:cs="Times New Roman"/>
+          <w:rFonts w:ascii="Consolas" w:eastAsia="Times New Roman" w:hAnsi="Consolas" w:cs="Times New Roman"/>
           <w:color w:val="9CDCFE"/>
           <w:sz w:val="21"/>
           <w:szCs w:val="21"/>
@@ -4231,7 +4533,7 @@
       </w:r>
       <w:r>
         <w:rPr>
-          <w:rFonts w:ascii="Consolas" w:hAnsi="Consolas" w:eastAsia="Times New Roman" w:cs="Times New Roman"/>
+          <w:rFonts w:ascii="Consolas" w:eastAsia="Times New Roman" w:hAnsi="Consolas" w:cs="Times New Roman"/>
           <w:color w:val="D4D4D4"/>
           <w:sz w:val="21"/>
           <w:szCs w:val="21"/>
@@ -4241,7 +4543,7 @@
       </w:r>
       <w:r>
         <w:rPr>
-          <w:rFonts w:ascii="Consolas" w:hAnsi="Consolas" w:eastAsia="Times New Roman" w:cs="Times New Roman"/>
+          <w:rFonts w:ascii="Consolas" w:eastAsia="Times New Roman" w:hAnsi="Consolas" w:cs="Times New Roman"/>
           <w:color w:val="4EC9B0"/>
           <w:sz w:val="21"/>
           <w:szCs w:val="21"/>
@@ -4251,7 +4553,7 @@
       </w:r>
       <w:r>
         <w:rPr>
-          <w:rFonts w:ascii="Consolas" w:hAnsi="Consolas" w:eastAsia="Times New Roman" w:cs="Times New Roman"/>
+          <w:rFonts w:ascii="Consolas" w:eastAsia="Times New Roman" w:hAnsi="Consolas" w:cs="Times New Roman"/>
           <w:color w:val="D4D4D4"/>
           <w:sz w:val="21"/>
           <w:szCs w:val="21"/>
@@ -4272,7 +4574,7 @@
     </w:p>
     <w:p>
       <w:pPr>
-        <w:pStyle w:val="12"/>
+        <w:pStyle w:val="ListParagraph"/>
         <w:numPr>
           <w:ilvl w:val="0"/>
           <w:numId w:val="1"/>
@@ -4296,7 +4598,7 @@
     </w:p>
     <w:p>
       <w:pPr>
-        <w:pStyle w:val="12"/>
+        <w:pStyle w:val="ListParagraph"/>
         <w:numPr>
           <w:ilvl w:val="0"/>
           <w:numId w:val="1"/>
@@ -4304,16 +4606,16 @@
         <w:shd w:val="clear" w:color="auto" w:fill="1E1E1E"/>
         <w:spacing w:line="285" w:lineRule="atLeast"/>
         <w:rPr>
-          <w:rFonts w:ascii="Consolas" w:hAnsi="Consolas" w:eastAsia="Times New Roman" w:cs="Times New Roman"/>
-          <w:color w:val="D4D4D4"/>
-          <w:sz w:val="21"/>
-          <w:szCs w:val="21"/>
-          <w:lang w:eastAsia="en-US"/>
-        </w:rPr>
-      </w:pPr>
-      <w:r>
-        <w:rPr>
-          <w:rFonts w:ascii="Consolas" w:hAnsi="Consolas" w:eastAsia="Times New Roman" w:cs="Times New Roman"/>
+          <w:rFonts w:ascii="Consolas" w:eastAsia="Times New Roman" w:hAnsi="Consolas" w:cs="Times New Roman"/>
+          <w:color w:val="D4D4D4"/>
+          <w:sz w:val="21"/>
+          <w:szCs w:val="21"/>
+          <w:lang w:eastAsia="en-US"/>
+        </w:rPr>
+      </w:pPr>
+      <w:r>
+        <w:rPr>
+          <w:rFonts w:ascii="Consolas" w:eastAsia="Times New Roman" w:hAnsi="Consolas" w:cs="Times New Roman"/>
           <w:color w:val="569CD6"/>
           <w:sz w:val="21"/>
           <w:szCs w:val="21"/>
@@ -4323,7 +4625,7 @@
       </w:r>
       <w:r>
         <w:rPr>
-          <w:rFonts w:ascii="Consolas" w:hAnsi="Consolas" w:eastAsia="Times New Roman" w:cs="Times New Roman"/>
+          <w:rFonts w:ascii="Consolas" w:eastAsia="Times New Roman" w:hAnsi="Consolas" w:cs="Times New Roman"/>
           <w:color w:val="D4D4D4"/>
           <w:sz w:val="21"/>
           <w:szCs w:val="21"/>
@@ -4333,7 +4635,7 @@
       </w:r>
       <w:r>
         <w:rPr>
-          <w:rFonts w:ascii="Consolas" w:hAnsi="Consolas" w:eastAsia="Times New Roman" w:cs="Times New Roman"/>
+          <w:rFonts w:ascii="Consolas" w:eastAsia="Times New Roman" w:hAnsi="Consolas" w:cs="Times New Roman"/>
           <w:color w:val="9CDCFE"/>
           <w:sz w:val="21"/>
           <w:szCs w:val="21"/>
@@ -4343,7 +4645,7 @@
       </w:r>
       <w:r>
         <w:rPr>
-          <w:rFonts w:ascii="Consolas" w:hAnsi="Consolas" w:eastAsia="Times New Roman" w:cs="Times New Roman"/>
+          <w:rFonts w:ascii="Consolas" w:eastAsia="Times New Roman" w:hAnsi="Consolas" w:cs="Times New Roman"/>
           <w:color w:val="D4D4D4"/>
           <w:sz w:val="21"/>
           <w:szCs w:val="21"/>
@@ -4353,7 +4655,7 @@
       </w:r>
       <w:r>
         <w:rPr>
-          <w:rFonts w:ascii="Consolas" w:hAnsi="Consolas" w:eastAsia="Times New Roman" w:cs="Times New Roman"/>
+          <w:rFonts w:ascii="Consolas" w:eastAsia="Times New Roman" w:hAnsi="Consolas" w:cs="Times New Roman"/>
           <w:color w:val="4EC9B0"/>
           <w:sz w:val="21"/>
           <w:szCs w:val="21"/>
@@ -4363,7 +4665,7 @@
       </w:r>
       <w:r>
         <w:rPr>
-          <w:rFonts w:ascii="Consolas" w:hAnsi="Consolas" w:eastAsia="Times New Roman" w:cs="Times New Roman"/>
+          <w:rFonts w:ascii="Consolas" w:eastAsia="Times New Roman" w:hAnsi="Consolas" w:cs="Times New Roman"/>
           <w:color w:val="D4D4D4"/>
           <w:sz w:val="21"/>
           <w:szCs w:val="21"/>
@@ -4373,7 +4675,7 @@
       </w:r>
       <w:r>
         <w:rPr>
-          <w:rFonts w:ascii="Consolas" w:hAnsi="Consolas" w:eastAsia="Times New Roman" w:cs="Times New Roman"/>
+          <w:rFonts w:ascii="Consolas" w:eastAsia="Times New Roman" w:hAnsi="Consolas" w:cs="Times New Roman"/>
           <w:color w:val="DCDCAA"/>
           <w:sz w:val="21"/>
           <w:szCs w:val="21"/>
@@ -4383,7 +4685,7 @@
       </w:r>
       <w:r>
         <w:rPr>
-          <w:rFonts w:ascii="Consolas" w:hAnsi="Consolas" w:eastAsia="Times New Roman" w:cs="Times New Roman"/>
+          <w:rFonts w:ascii="Consolas" w:eastAsia="Times New Roman" w:hAnsi="Consolas" w:cs="Times New Roman"/>
           <w:color w:val="D4D4D4"/>
           <w:sz w:val="21"/>
           <w:szCs w:val="21"/>
@@ -4393,7 +4695,7 @@
       </w:r>
       <w:r>
         <w:rPr>
-          <w:rFonts w:ascii="Consolas" w:hAnsi="Consolas" w:eastAsia="Times New Roman" w:cs="Times New Roman"/>
+          <w:rFonts w:ascii="Consolas" w:eastAsia="Times New Roman" w:hAnsi="Consolas" w:cs="Times New Roman"/>
           <w:color w:val="4EC9B0"/>
           <w:sz w:val="21"/>
           <w:szCs w:val="21"/>
@@ -4403,7 +4705,7 @@
       </w:r>
       <w:r>
         <w:rPr>
-          <w:rFonts w:ascii="Consolas" w:hAnsi="Consolas" w:eastAsia="Times New Roman" w:cs="Times New Roman"/>
+          <w:rFonts w:ascii="Consolas" w:eastAsia="Times New Roman" w:hAnsi="Consolas" w:cs="Times New Roman"/>
           <w:color w:val="D4D4D4"/>
           <w:sz w:val="21"/>
           <w:szCs w:val="21"/>
@@ -4413,7 +4715,7 @@
       </w:r>
       <w:r>
         <w:rPr>
-          <w:rFonts w:ascii="Consolas" w:hAnsi="Consolas" w:eastAsia="Times New Roman" w:cs="Times New Roman"/>
+          <w:rFonts w:ascii="Consolas" w:eastAsia="Times New Roman" w:hAnsi="Consolas" w:cs="Times New Roman"/>
           <w:color w:val="9CDCFE"/>
           <w:sz w:val="21"/>
           <w:szCs w:val="21"/>
@@ -4423,7 +4725,7 @@
       </w:r>
       <w:r>
         <w:rPr>
-          <w:rFonts w:ascii="Consolas" w:hAnsi="Consolas" w:eastAsia="Times New Roman" w:cs="Times New Roman"/>
+          <w:rFonts w:ascii="Consolas" w:eastAsia="Times New Roman" w:hAnsi="Consolas" w:cs="Times New Roman"/>
           <w:color w:val="D4D4D4"/>
           <w:sz w:val="21"/>
           <w:szCs w:val="21"/>
@@ -4435,22 +4737,18 @@
     <w:p>
       <w:pPr>
         <w:rPr>
-          <w:rFonts w:hint="default"/>
           <w:b/>
           <w:bCs/>
           <w:sz w:val="24"/>
           <w:szCs w:val="24"/>
-          <w:lang w:val="en-US"/>
-        </w:rPr>
-      </w:pPr>
-      <w:r>
-        <w:rPr>
-          <w:rFonts w:hint="default"/>
+        </w:rPr>
+      </w:pPr>
+      <w:r>
+        <w:rPr>
           <w:b/>
           <w:bCs/>
           <w:sz w:val="24"/>
           <w:szCs w:val="24"/>
-          <w:lang w:val="en-US"/>
         </w:rPr>
         <w:t>Provider.of và Consumer</w:t>
       </w:r>
@@ -4458,22 +4756,14 @@
     <w:p>
       <w:pPr>
         <w:rPr>
-          <w:rFonts w:hint="default"/>
-          <w:b w:val="0"/>
-          <w:bCs w:val="0"/>
-          <w:sz w:val="24"/>
-          <w:szCs w:val="24"/>
-          <w:lang w:val="en-US"/>
-        </w:rPr>
-      </w:pPr>
-      <w:r>
-        <w:rPr>
-          <w:rFonts w:hint="default"/>
-          <w:b w:val="0"/>
-          <w:bCs w:val="0"/>
-          <w:sz w:val="24"/>
-          <w:szCs w:val="24"/>
-          <w:lang w:val="en-US"/>
+          <w:sz w:val="24"/>
+          <w:szCs w:val="24"/>
+        </w:rPr>
+      </w:pPr>
+      <w:r>
+        <w:rPr>
+          <w:sz w:val="24"/>
+          <w:szCs w:val="24"/>
         </w:rPr>
         <w:t>https://viblo.asia/p/flutter-tim-hieu-ve-state-management-voi-provider-LzD5d1wOKjY</w:t>
       </w:r>
@@ -4481,45 +4771,288 @@
     <w:p>
       <w:pPr>
         <w:rPr>
-          <w:rFonts w:hint="default"/>
-          <w:b w:val="0"/>
-          <w:bCs w:val="0"/>
-          <w:sz w:val="24"/>
-          <w:szCs w:val="24"/>
-          <w:lang w:val="en-US"/>
-        </w:rPr>
-      </w:pPr>
-      <w:r>
-        <w:rPr>
-          <w:rFonts w:hint="default"/>
-          <w:b w:val="0"/>
-          <w:bCs w:val="0"/>
-          <w:sz w:val="24"/>
-          <w:szCs w:val="24"/>
-          <w:lang w:val="en-US"/>
-        </w:rPr>
-        <w:t>- Provider.of: có thể set listener = false để thay đổi của dữ liệu ko làm rebuild lại widget. Mặc định nếu listener = true, mọi thay đổi của dữ liệu sẽ làm rebuild lại toàn bộ widgets liên quan.</w:t>
-      </w:r>
-    </w:p>
-    <w:p>
-      <w:pPr>
-        <w:rPr>
-          <w:rFonts w:hint="default"/>
-          <w:b w:val="0"/>
-          <w:bCs w:val="0"/>
-          <w:sz w:val="24"/>
-          <w:szCs w:val="24"/>
-          <w:lang w:val="en-US"/>
-        </w:rPr>
-      </w:pPr>
-      <w:r>
-        <w:rPr>
-          <w:rFonts w:hint="default"/>
-          <w:b w:val="0"/>
-          <w:bCs w:val="0"/>
-          <w:sz w:val="24"/>
-          <w:szCs w:val="24"/>
-          <w:lang w:val="en-US"/>
+          <w:sz w:val="24"/>
+          <w:szCs w:val="24"/>
+        </w:rPr>
+      </w:pPr>
+      <w:r>
+        <w:rPr>
+          <w:sz w:val="24"/>
+          <w:szCs w:val="24"/>
+        </w:rPr>
+        <w:t>- Provider.of: có th</w:t>
+      </w:r>
+      <w:r>
+        <w:rPr>
+          <w:sz w:val="24"/>
+          <w:szCs w:val="24"/>
+        </w:rPr>
+        <w:t>ể</w:t>
+      </w:r>
+      <w:r>
+        <w:rPr>
+          <w:sz w:val="24"/>
+          <w:szCs w:val="24"/>
+        </w:rPr>
+        <w:t xml:space="preserve"> set listener = false đ</w:t>
+      </w:r>
+      <w:r>
+        <w:rPr>
+          <w:sz w:val="24"/>
+          <w:szCs w:val="24"/>
+        </w:rPr>
+        <w:t>ể</w:t>
+      </w:r>
+      <w:r>
+        <w:rPr>
+          <w:sz w:val="24"/>
+          <w:szCs w:val="24"/>
+        </w:rPr>
+        <w:t xml:space="preserve"> thay đ</w:t>
+      </w:r>
+      <w:r>
+        <w:rPr>
+          <w:sz w:val="24"/>
+          <w:szCs w:val="24"/>
+        </w:rPr>
+        <w:t>ổ</w:t>
+      </w:r>
+      <w:r>
+        <w:rPr>
+          <w:sz w:val="24"/>
+          <w:szCs w:val="24"/>
+        </w:rPr>
+        <w:t>i c</w:t>
+      </w:r>
+      <w:r>
+        <w:rPr>
+          <w:sz w:val="24"/>
+          <w:szCs w:val="24"/>
+        </w:rPr>
+        <w:t>ủ</w:t>
+      </w:r>
+      <w:r>
+        <w:rPr>
+          <w:sz w:val="24"/>
+          <w:szCs w:val="24"/>
+        </w:rPr>
+        <w:t>a d</w:t>
+      </w:r>
+      <w:r>
+        <w:rPr>
+          <w:sz w:val="24"/>
+          <w:szCs w:val="24"/>
+        </w:rPr>
+        <w:t>ữ</w:t>
+      </w:r>
+      <w:r>
+        <w:rPr>
+          <w:sz w:val="24"/>
+          <w:szCs w:val="24"/>
+        </w:rPr>
+        <w:t xml:space="preserve"> li</w:t>
+      </w:r>
+      <w:r>
+        <w:rPr>
+          <w:sz w:val="24"/>
+          <w:szCs w:val="24"/>
+        </w:rPr>
+        <w:t>ệ</w:t>
+      </w:r>
+      <w:r>
+        <w:rPr>
+          <w:sz w:val="24"/>
+          <w:szCs w:val="24"/>
+        </w:rPr>
+        <w:t>u ko làm rebuild l</w:t>
+      </w:r>
+      <w:r>
+        <w:rPr>
+          <w:sz w:val="24"/>
+          <w:szCs w:val="24"/>
+        </w:rPr>
+        <w:t>ạ</w:t>
+      </w:r>
+      <w:r>
+        <w:rPr>
+          <w:sz w:val="24"/>
+          <w:szCs w:val="24"/>
+        </w:rPr>
+        <w:t>i widget. M</w:t>
+      </w:r>
+      <w:r>
+        <w:rPr>
+          <w:sz w:val="24"/>
+          <w:szCs w:val="24"/>
+        </w:rPr>
+        <w:t>ặ</w:t>
+      </w:r>
+      <w:r>
+        <w:rPr>
+          <w:sz w:val="24"/>
+          <w:szCs w:val="24"/>
+        </w:rPr>
+        <w:t>c đ</w:t>
+      </w:r>
+      <w:r>
+        <w:rPr>
+          <w:sz w:val="24"/>
+          <w:szCs w:val="24"/>
+        </w:rPr>
+        <w:t>ị</w:t>
+      </w:r>
+      <w:r>
+        <w:rPr>
+          <w:sz w:val="24"/>
+          <w:szCs w:val="24"/>
+        </w:rPr>
+        <w:t>nh n</w:t>
+      </w:r>
+      <w:r>
+        <w:rPr>
+          <w:sz w:val="24"/>
+          <w:szCs w:val="24"/>
+        </w:rPr>
+        <w:t>ế</w:t>
+      </w:r>
+      <w:r>
+        <w:rPr>
+          <w:sz w:val="24"/>
+          <w:szCs w:val="24"/>
+        </w:rPr>
+        <w:t>u listener = true, m</w:t>
+      </w:r>
+      <w:r>
+        <w:rPr>
+          <w:sz w:val="24"/>
+          <w:szCs w:val="24"/>
+        </w:rPr>
+        <w:t>ọ</w:t>
+      </w:r>
+      <w:r>
+        <w:rPr>
+          <w:sz w:val="24"/>
+          <w:szCs w:val="24"/>
+        </w:rPr>
+        <w:t>i thay đ</w:t>
+      </w:r>
+      <w:r>
+        <w:rPr>
+          <w:sz w:val="24"/>
+          <w:szCs w:val="24"/>
+        </w:rPr>
+        <w:t>ổ</w:t>
+      </w:r>
+      <w:r>
+        <w:rPr>
+          <w:sz w:val="24"/>
+          <w:szCs w:val="24"/>
+        </w:rPr>
+        <w:t>i c</w:t>
+      </w:r>
+      <w:r>
+        <w:rPr>
+          <w:sz w:val="24"/>
+          <w:szCs w:val="24"/>
+        </w:rPr>
+        <w:t>ủ</w:t>
+      </w:r>
+      <w:r>
+        <w:rPr>
+          <w:sz w:val="24"/>
+          <w:szCs w:val="24"/>
+        </w:rPr>
+        <w:t>a d</w:t>
+      </w:r>
+      <w:r>
+        <w:rPr>
+          <w:sz w:val="24"/>
+          <w:szCs w:val="24"/>
+        </w:rPr>
+        <w:t>ữ</w:t>
+      </w:r>
+      <w:r>
+        <w:rPr>
+          <w:sz w:val="24"/>
+          <w:szCs w:val="24"/>
+        </w:rPr>
+        <w:t xml:space="preserve"> </w:t>
+      </w:r>
+      <w:r>
+        <w:rPr>
+          <w:sz w:val="24"/>
+          <w:szCs w:val="24"/>
+        </w:rPr>
+        <w:t>li</w:t>
+      </w:r>
+      <w:r>
+        <w:rPr>
+          <w:sz w:val="24"/>
+          <w:szCs w:val="24"/>
+        </w:rPr>
+        <w:t>ệ</w:t>
+      </w:r>
+      <w:r>
+        <w:rPr>
+          <w:sz w:val="24"/>
+          <w:szCs w:val="24"/>
+        </w:rPr>
+        <w:t>u s</w:t>
+      </w:r>
+      <w:r>
+        <w:rPr>
+          <w:sz w:val="24"/>
+          <w:szCs w:val="24"/>
+        </w:rPr>
+        <w:t>ẽ</w:t>
+      </w:r>
+      <w:r>
+        <w:rPr>
+          <w:sz w:val="24"/>
+          <w:szCs w:val="24"/>
+        </w:rPr>
+        <w:t xml:space="preserve"> làm rebuild l</w:t>
+      </w:r>
+      <w:r>
+        <w:rPr>
+          <w:sz w:val="24"/>
+          <w:szCs w:val="24"/>
+        </w:rPr>
+        <w:t>ạ</w:t>
+      </w:r>
+      <w:r>
+        <w:rPr>
+          <w:sz w:val="24"/>
+          <w:szCs w:val="24"/>
+        </w:rPr>
+        <w:t>i toàn b</w:t>
+      </w:r>
+      <w:r>
+        <w:rPr>
+          <w:sz w:val="24"/>
+          <w:szCs w:val="24"/>
+        </w:rPr>
+        <w:t>ộ</w:t>
+      </w:r>
+      <w:r>
+        <w:rPr>
+          <w:sz w:val="24"/>
+          <w:szCs w:val="24"/>
+        </w:rPr>
+        <w:t xml:space="preserve"> widgets liên quan.</w:t>
+      </w:r>
+    </w:p>
+    <w:p>
+      <w:pPr>
+        <w:rPr>
+          <w:sz w:val="24"/>
+          <w:szCs w:val="24"/>
+        </w:rPr>
+      </w:pPr>
+      <w:r>
+        <w:rPr>
+          <w:sz w:val="24"/>
+          <w:szCs w:val="24"/>
         </w:rPr>
         <w:t xml:space="preserve">- Consumer: </w:t>
       </w:r>
@@ -4527,148 +5060,1292 @@
     <w:p>
       <w:pPr>
         <w:rPr>
-          <w:rFonts w:hint="default"/>
-          <w:b w:val="0"/>
-          <w:bCs w:val="0"/>
-          <w:sz w:val="24"/>
-          <w:szCs w:val="24"/>
-          <w:lang w:val="en-US"/>
-        </w:rPr>
-      </w:pPr>
-      <w:r>
-        <w:rPr>
-          <w:rFonts w:hint="default"/>
-          <w:b w:val="0"/>
-          <w:bCs w:val="0"/>
-          <w:sz w:val="24"/>
-          <w:szCs w:val="24"/>
-          <w:lang w:val="en-US"/>
-        </w:rPr>
-        <w:t xml:space="preserve"> + Cho phép lấy giá trị từ provider khi ko lấy đc BuildContext do đó ko sử dụng đc Provider.of</w:t>
-      </w:r>
-    </w:p>
-    <w:p>
-      <w:pPr>
-        <w:rPr>
-          <w:rFonts w:hint="default"/>
-          <w:b w:val="0"/>
-          <w:bCs w:val="0"/>
-          <w:sz w:val="24"/>
-          <w:szCs w:val="24"/>
-          <w:lang w:val="en-US"/>
-        </w:rPr>
-      </w:pPr>
-      <w:r>
-        <w:rPr>
-          <w:rFonts w:hint="default"/>
-          <w:b w:val="0"/>
-          <w:bCs w:val="0"/>
-          <w:sz w:val="24"/>
-          <w:szCs w:val="24"/>
-          <w:lang w:val="en-US"/>
-        </w:rPr>
-        <w:t xml:space="preserve"> + Giúp tăng hiêu năng bằng cách chỉ rebuild lại đối tượng phụ thuộc đến dữ liệu.</w:t>
-      </w:r>
-    </w:p>
-    <w:p>
-      <w:pPr>
-        <w:rPr>
-          <w:rFonts w:hint="default"/>
-          <w:b w:val="0"/>
-          <w:bCs w:val="0"/>
-          <w:sz w:val="24"/>
-          <w:szCs w:val="24"/>
-          <w:lang w:val="en-US"/>
-        </w:rPr>
-      </w:pPr>
-      <w:r>
-        <w:rPr>
-          <w:rFonts w:hint="default"/>
-          <w:b w:val="0"/>
-          <w:bCs w:val="0"/>
-          <w:sz w:val="24"/>
-          <w:szCs w:val="24"/>
-          <w:lang w:val="en-US"/>
-        </w:rPr>
-        <w:fldChar w:fldCharType="begin"/>
-      </w:r>
-      <w:r>
-        <w:rPr>
-          <w:rFonts w:hint="default"/>
-          <w:b w:val="0"/>
-          <w:bCs w:val="0"/>
-          <w:sz w:val="24"/>
-          <w:szCs w:val="24"/>
-          <w:lang w:val="en-US"/>
-        </w:rPr>
-        <w:instrText xml:space="preserve"> HYPERLINK "https://pub.dev/documentation/provider/latest/provider/Consumer-class.html" </w:instrText>
-      </w:r>
-      <w:r>
-        <w:rPr>
-          <w:rFonts w:hint="default"/>
-          <w:b w:val="0"/>
-          <w:bCs w:val="0"/>
-          <w:sz w:val="24"/>
-          <w:szCs w:val="24"/>
-          <w:lang w:val="en-US"/>
-        </w:rPr>
-        <w:fldChar w:fldCharType="separate"/>
-      </w:r>
-      <w:r>
-        <w:rPr>
-          <w:rStyle w:val="8"/>
-          <w:rFonts w:hint="default"/>
-          <w:b w:val="0"/>
-          <w:bCs w:val="0"/>
-          <w:sz w:val="24"/>
-          <w:szCs w:val="24"/>
-          <w:lang w:val="en-US"/>
-        </w:rPr>
-        <w:t>https://pub.dev/documentation/provider/latest/provider/Consumer-class.html</w:t>
-      </w:r>
-      <w:r>
-        <w:rPr>
-          <w:rFonts w:hint="default"/>
-          <w:b w:val="0"/>
-          <w:bCs w:val="0"/>
-          <w:sz w:val="24"/>
-          <w:szCs w:val="24"/>
-          <w:lang w:val="en-US"/>
-        </w:rPr>
-        <w:fldChar w:fldCharType="end"/>
-      </w:r>
-    </w:p>
-    <w:p>
-      <w:pPr>
-        <w:rPr>
-          <w:rFonts w:hint="default"/>
-          <w:b w:val="0"/>
-          <w:bCs w:val="0"/>
-          <w:sz w:val="24"/>
-          <w:szCs w:val="24"/>
-          <w:lang w:val="en-US"/>
-        </w:rPr>
-      </w:pPr>
-      <w:bookmarkStart w:id="0" w:name="_GoBack"/>
-      <w:bookmarkEnd w:id="0"/>
+          <w:sz w:val="24"/>
+          <w:szCs w:val="24"/>
+        </w:rPr>
+      </w:pPr>
+      <w:r>
+        <w:rPr>
+          <w:sz w:val="24"/>
+          <w:szCs w:val="24"/>
+        </w:rPr>
+        <w:t xml:space="preserve"> + Cho phép l</w:t>
+      </w:r>
+      <w:r>
+        <w:rPr>
+          <w:sz w:val="24"/>
+          <w:szCs w:val="24"/>
+        </w:rPr>
+        <w:t>ấ</w:t>
+      </w:r>
+      <w:r>
+        <w:rPr>
+          <w:sz w:val="24"/>
+          <w:szCs w:val="24"/>
+        </w:rPr>
+        <w:t>y giá tr</w:t>
+      </w:r>
+      <w:r>
+        <w:rPr>
+          <w:sz w:val="24"/>
+          <w:szCs w:val="24"/>
+        </w:rPr>
+        <w:t>ị</w:t>
+      </w:r>
+      <w:r>
+        <w:rPr>
+          <w:sz w:val="24"/>
+          <w:szCs w:val="24"/>
+        </w:rPr>
+        <w:t xml:space="preserve"> t</w:t>
+      </w:r>
+      <w:r>
+        <w:rPr>
+          <w:sz w:val="24"/>
+          <w:szCs w:val="24"/>
+        </w:rPr>
+        <w:t>ừ</w:t>
+      </w:r>
+      <w:r>
+        <w:rPr>
+          <w:sz w:val="24"/>
+          <w:szCs w:val="24"/>
+        </w:rPr>
+        <w:t xml:space="preserve"> provider khi ko l</w:t>
+      </w:r>
+      <w:r>
+        <w:rPr>
+          <w:sz w:val="24"/>
+          <w:szCs w:val="24"/>
+        </w:rPr>
+        <w:t>ấ</w:t>
+      </w:r>
+      <w:r>
+        <w:rPr>
+          <w:sz w:val="24"/>
+          <w:szCs w:val="24"/>
+        </w:rPr>
+        <w:t>y đc BuildContext do đó ko s</w:t>
+      </w:r>
+      <w:r>
+        <w:rPr>
+          <w:sz w:val="24"/>
+          <w:szCs w:val="24"/>
+        </w:rPr>
+        <w:t>ử</w:t>
+      </w:r>
+      <w:r>
+        <w:rPr>
+          <w:sz w:val="24"/>
+          <w:szCs w:val="24"/>
+        </w:rPr>
+        <w:t xml:space="preserve"> d</w:t>
+      </w:r>
+      <w:r>
+        <w:rPr>
+          <w:sz w:val="24"/>
+          <w:szCs w:val="24"/>
+        </w:rPr>
+        <w:t>ụ</w:t>
+      </w:r>
+      <w:r>
+        <w:rPr>
+          <w:sz w:val="24"/>
+          <w:szCs w:val="24"/>
+        </w:rPr>
+        <w:t>ng đc Provider.of</w:t>
+      </w:r>
+    </w:p>
+    <w:p>
+      <w:pPr>
+        <w:rPr>
+          <w:sz w:val="24"/>
+          <w:szCs w:val="24"/>
+        </w:rPr>
+      </w:pPr>
+      <w:r>
+        <w:rPr>
+          <w:sz w:val="24"/>
+          <w:szCs w:val="24"/>
+        </w:rPr>
+        <w:t xml:space="preserve"> + Giúp tăng hiêu năng b</w:t>
+      </w:r>
+      <w:r>
+        <w:rPr>
+          <w:sz w:val="24"/>
+          <w:szCs w:val="24"/>
+        </w:rPr>
+        <w:t>ằ</w:t>
+      </w:r>
+      <w:r>
+        <w:rPr>
+          <w:sz w:val="24"/>
+          <w:szCs w:val="24"/>
+        </w:rPr>
+        <w:t>ng cách ch</w:t>
+      </w:r>
+      <w:r>
+        <w:rPr>
+          <w:sz w:val="24"/>
+          <w:szCs w:val="24"/>
+        </w:rPr>
+        <w:t>ỉ</w:t>
+      </w:r>
+      <w:r>
+        <w:rPr>
+          <w:sz w:val="24"/>
+          <w:szCs w:val="24"/>
+        </w:rPr>
+        <w:t xml:space="preserve"> rebuild l</w:t>
+      </w:r>
+      <w:r>
+        <w:rPr>
+          <w:sz w:val="24"/>
+          <w:szCs w:val="24"/>
+        </w:rPr>
+        <w:t>ạ</w:t>
+      </w:r>
+      <w:r>
+        <w:rPr>
+          <w:sz w:val="24"/>
+          <w:szCs w:val="24"/>
+        </w:rPr>
+        <w:t>i đ</w:t>
+      </w:r>
+      <w:r>
+        <w:rPr>
+          <w:sz w:val="24"/>
+          <w:szCs w:val="24"/>
+        </w:rPr>
+        <w:t>ố</w:t>
+      </w:r>
+      <w:r>
+        <w:rPr>
+          <w:sz w:val="24"/>
+          <w:szCs w:val="24"/>
+        </w:rPr>
+        <w:t>i tư</w:t>
+      </w:r>
+      <w:r>
+        <w:rPr>
+          <w:sz w:val="24"/>
+          <w:szCs w:val="24"/>
+        </w:rPr>
+        <w:t>ợ</w:t>
+      </w:r>
+      <w:r>
+        <w:rPr>
+          <w:sz w:val="24"/>
+          <w:szCs w:val="24"/>
+        </w:rPr>
+        <w:t>ng ph</w:t>
+      </w:r>
+      <w:r>
+        <w:rPr>
+          <w:sz w:val="24"/>
+          <w:szCs w:val="24"/>
+        </w:rPr>
+        <w:t>ụ</w:t>
+      </w:r>
+      <w:r>
+        <w:rPr>
+          <w:sz w:val="24"/>
+          <w:szCs w:val="24"/>
+        </w:rPr>
+        <w:t xml:space="preserve"> thu</w:t>
+      </w:r>
+      <w:r>
+        <w:rPr>
+          <w:sz w:val="24"/>
+          <w:szCs w:val="24"/>
+        </w:rPr>
+        <w:t>ộ</w:t>
+      </w:r>
+      <w:r>
+        <w:rPr>
+          <w:sz w:val="24"/>
+          <w:szCs w:val="24"/>
+        </w:rPr>
+        <w:t>c đ</w:t>
+      </w:r>
+      <w:r>
+        <w:rPr>
+          <w:sz w:val="24"/>
+          <w:szCs w:val="24"/>
+        </w:rPr>
+        <w:t>ế</w:t>
+      </w:r>
+      <w:r>
+        <w:rPr>
+          <w:sz w:val="24"/>
+          <w:szCs w:val="24"/>
+        </w:rPr>
+        <w:t>n d</w:t>
+      </w:r>
+      <w:r>
+        <w:rPr>
+          <w:sz w:val="24"/>
+          <w:szCs w:val="24"/>
+        </w:rPr>
+        <w:t>ữ</w:t>
+      </w:r>
+      <w:r>
+        <w:rPr>
+          <w:sz w:val="24"/>
+          <w:szCs w:val="24"/>
+        </w:rPr>
+        <w:t xml:space="preserve"> li</w:t>
+      </w:r>
+      <w:r>
+        <w:rPr>
+          <w:sz w:val="24"/>
+          <w:szCs w:val="24"/>
+        </w:rPr>
+        <w:t>ệ</w:t>
+      </w:r>
+      <w:r>
+        <w:rPr>
+          <w:sz w:val="24"/>
+          <w:szCs w:val="24"/>
+        </w:rPr>
+        <w:t>u.</w:t>
+      </w:r>
+    </w:p>
+    <w:p>
+      <w:pPr>
+        <w:rPr>
+          <w:sz w:val="24"/>
+          <w:szCs w:val="24"/>
+        </w:rPr>
+      </w:pPr>
+      <w:hyperlink r:id="rId10" w:history="1">
+        <w:r>
+          <w:rPr>
+            <w:rStyle w:val="Hyperlink"/>
+            <w:sz w:val="24"/>
+            <w:szCs w:val="24"/>
+          </w:rPr>
+          <w:t>https://pub.dev/documentation/provider/latest/provider/Consumer-class.html</w:t>
+        </w:r>
+      </w:hyperlink>
+    </w:p>
+    <w:p>
+      <w:pPr>
+        <w:rPr>
+          <w:sz w:val="24"/>
+          <w:szCs w:val="24"/>
+        </w:rPr>
+      </w:pPr>
+    </w:p>
+    <w:p>
+      <w:pPr>
+        <w:rPr>
+          <w:rFonts w:ascii="Segoe UI" w:eastAsia="Times New Roman" w:hAnsi="Segoe UI" w:cs="Segoe UI"/>
+          <w:color w:val="1C1D1F"/>
+          <w:sz w:val="54"/>
+          <w:szCs w:val="54"/>
+          <w:lang w:eastAsia="en-US"/>
+        </w:rPr>
+      </w:pPr>
+      <w:r>
+        <w:rPr>
+          <w:rFonts w:ascii="Segoe UI" w:eastAsia="Times New Roman" w:hAnsi="Segoe UI" w:cs="Segoe UI"/>
+          <w:color w:val="1C1D1F"/>
+          <w:sz w:val="54"/>
+          <w:szCs w:val="54"/>
+          <w:lang w:eastAsia="en-US"/>
+        </w:rPr>
+        <w:br w:type="page"/>
+      </w:r>
+    </w:p>
+    <w:p>
+      <w:pPr>
+        <w:shd w:val="clear" w:color="auto" w:fill="FFFFFF"/>
+        <w:rPr>
+          <w:rFonts w:ascii="Segoe UI" w:eastAsia="Times New Roman" w:hAnsi="Segoe UI" w:cs="Segoe UI"/>
+          <w:color w:val="1C1D1F"/>
+          <w:sz w:val="54"/>
+          <w:szCs w:val="54"/>
+          <w:lang w:eastAsia="en-US"/>
+        </w:rPr>
+      </w:pPr>
+      <w:r>
+        <w:rPr>
+          <w:rFonts w:ascii="Segoe UI" w:eastAsia="Times New Roman" w:hAnsi="Segoe UI" w:cs="Segoe UI"/>
+          <w:color w:val="1C1D1F"/>
+          <w:sz w:val="54"/>
+          <w:szCs w:val="54"/>
+          <w:lang w:eastAsia="en-US"/>
+        </w:rPr>
+        <w:lastRenderedPageBreak/>
+        <w:t>USER INPUT &amp; FORM</w:t>
+      </w:r>
+    </w:p>
+    <w:p>
+      <w:pPr>
+        <w:shd w:val="clear" w:color="auto" w:fill="FFFFFF"/>
+        <w:rPr>
+          <w:rFonts w:ascii="Segoe UI" w:eastAsia="Times New Roman" w:hAnsi="Segoe UI" w:cs="Segoe UI"/>
+          <w:color w:val="1C1D1F"/>
+          <w:sz w:val="54"/>
+          <w:szCs w:val="54"/>
+          <w:lang w:eastAsia="en-US"/>
+        </w:rPr>
+      </w:pPr>
+      <w:r>
+        <w:rPr>
+          <w:rFonts w:ascii="Segoe UI" w:eastAsia="Times New Roman" w:hAnsi="Segoe UI" w:cs="Segoe UI"/>
+          <w:color w:val="1C1D1F"/>
+          <w:sz w:val="54"/>
+          <w:szCs w:val="54"/>
+          <w:lang w:eastAsia="en-US"/>
+        </w:rPr>
+        <w:t>ListView or Column</w:t>
+      </w:r>
+    </w:p>
+    <w:p>
+      <w:pPr>
+        <w:shd w:val="clear" w:color="auto" w:fill="FFFFFF"/>
+        <w:spacing w:after="300"/>
+        <w:rPr>
+          <w:rFonts w:ascii="Segoe UI" w:eastAsia="Times New Roman" w:hAnsi="Segoe UI" w:cs="Segoe UI"/>
+          <w:color w:val="1C1D1F"/>
+          <w:sz w:val="27"/>
+          <w:szCs w:val="27"/>
+          <w:lang w:eastAsia="en-US"/>
+        </w:rPr>
+      </w:pPr>
+      <w:r>
+        <w:rPr>
+          <w:rFonts w:ascii="Segoe UI" w:eastAsia="Times New Roman" w:hAnsi="Segoe UI" w:cs="Segoe UI"/>
+          <w:color w:val="1C1D1F"/>
+          <w:sz w:val="27"/>
+          <w:szCs w:val="27"/>
+          <w:lang w:eastAsia="en-US"/>
+        </w:rPr>
+        <w:t>When working with Forms, you typically have multiple input fields above each other - that's why you might want to ensure that the list of inputs is scrollable. Especially, since the soft keyboard will also take up some space on the screen.</w:t>
+      </w:r>
+    </w:p>
+    <w:p>
+      <w:pPr>
+        <w:shd w:val="clear" w:color="auto" w:fill="FFFFFF"/>
+        <w:rPr>
+          <w:rFonts w:ascii="Segoe UI" w:eastAsia="Times New Roman" w:hAnsi="Segoe UI" w:cs="Segoe UI"/>
+          <w:color w:val="1C1D1F"/>
+          <w:sz w:val="27"/>
+          <w:szCs w:val="27"/>
+          <w:lang w:eastAsia="en-US"/>
+        </w:rPr>
+      </w:pPr>
+      <w:r>
+        <w:rPr>
+          <w:rFonts w:ascii="Segoe UI" w:eastAsia="Times New Roman" w:hAnsi="Segoe UI" w:cs="Segoe UI"/>
+          <w:color w:val="1C1D1F"/>
+          <w:sz w:val="27"/>
+          <w:szCs w:val="27"/>
+          <w:lang w:eastAsia="en-US"/>
+        </w:rPr>
+        <w:t>For </w:t>
+      </w:r>
+      <w:r>
+        <w:rPr>
+          <w:rFonts w:ascii="Segoe UI" w:eastAsia="Times New Roman" w:hAnsi="Segoe UI" w:cs="Segoe UI"/>
+          <w:b/>
+          <w:bCs/>
+          <w:color w:val="1C1D1F"/>
+          <w:sz w:val="27"/>
+          <w:szCs w:val="27"/>
+          <w:lang w:eastAsia="en-US"/>
+        </w:rPr>
+        <w:t>very long forms</w:t>
+      </w:r>
+      <w:r>
+        <w:rPr>
+          <w:rFonts w:ascii="Segoe UI" w:eastAsia="Times New Roman" w:hAnsi="Segoe UI" w:cs="Segoe UI"/>
+          <w:color w:val="1C1D1F"/>
+          <w:sz w:val="27"/>
+          <w:szCs w:val="27"/>
+          <w:lang w:eastAsia="en-US"/>
+        </w:rPr>
+        <w:t> (i.e. many input fields) OR in </w:t>
+      </w:r>
+      <w:r>
+        <w:rPr>
+          <w:rFonts w:ascii="Segoe UI" w:eastAsia="Times New Roman" w:hAnsi="Segoe UI" w:cs="Segoe UI"/>
+          <w:b/>
+          <w:bCs/>
+          <w:color w:val="1C1D1F"/>
+          <w:sz w:val="27"/>
+          <w:szCs w:val="27"/>
+          <w:lang w:eastAsia="en-US"/>
+        </w:rPr>
+        <w:t>landscape mode</w:t>
+      </w:r>
+      <w:r>
+        <w:rPr>
+          <w:rFonts w:ascii="Segoe UI" w:eastAsia="Times New Roman" w:hAnsi="Segoe UI" w:cs="Segoe UI"/>
+          <w:color w:val="1C1D1F"/>
+          <w:sz w:val="27"/>
+          <w:szCs w:val="27"/>
+          <w:lang w:eastAsia="en-US"/>
+        </w:rPr>
+        <w:t> (i.e. less vertical space on the screen), you might encounter a </w:t>
+      </w:r>
+      <w:r>
+        <w:rPr>
+          <w:rFonts w:ascii="Segoe UI" w:eastAsia="Times New Roman" w:hAnsi="Segoe UI" w:cs="Segoe UI"/>
+          <w:b/>
+          <w:bCs/>
+          <w:color w:val="1C1D1F"/>
+          <w:sz w:val="27"/>
+          <w:szCs w:val="27"/>
+          <w:lang w:eastAsia="en-US"/>
+        </w:rPr>
+        <w:t>strange behavior</w:t>
+      </w:r>
+      <w:r>
+        <w:rPr>
+          <w:rFonts w:ascii="Segoe UI" w:eastAsia="Times New Roman" w:hAnsi="Segoe UI" w:cs="Segoe UI"/>
+          <w:color w:val="1C1D1F"/>
+          <w:sz w:val="27"/>
+          <w:szCs w:val="27"/>
+          <w:lang w:eastAsia="en-US"/>
+        </w:rPr>
+        <w:t>: </w:t>
+      </w:r>
+      <w:r>
+        <w:rPr>
+          <w:rFonts w:ascii="Segoe UI" w:eastAsia="Times New Roman" w:hAnsi="Segoe UI" w:cs="Segoe UI"/>
+          <w:b/>
+          <w:bCs/>
+          <w:color w:val="1C1D1F"/>
+          <w:sz w:val="27"/>
+          <w:szCs w:val="27"/>
+          <w:lang w:eastAsia="en-US"/>
+        </w:rPr>
+        <w:t>User input might get lost if an input fields scrolls out of view.</w:t>
+      </w:r>
+    </w:p>
+    <w:p>
+      <w:pPr>
+        <w:shd w:val="clear" w:color="auto" w:fill="FFFFFF"/>
+        <w:rPr>
+          <w:rFonts w:ascii="Segoe UI" w:eastAsia="Times New Roman" w:hAnsi="Segoe UI" w:cs="Segoe UI"/>
+          <w:color w:val="1C1D1F"/>
+          <w:sz w:val="27"/>
+          <w:szCs w:val="27"/>
+          <w:lang w:eastAsia="en-US"/>
+        </w:rPr>
+      </w:pPr>
+      <w:r>
+        <w:rPr>
+          <w:rFonts w:ascii="Segoe UI" w:eastAsia="Times New Roman" w:hAnsi="Segoe UI" w:cs="Segoe UI"/>
+          <w:color w:val="1C1D1F"/>
+          <w:sz w:val="27"/>
+          <w:szCs w:val="27"/>
+          <w:lang w:eastAsia="en-US"/>
+        </w:rPr>
+        <w:t>That happens because the </w:t>
+      </w:r>
+      <w:r>
+        <w:rPr>
+          <w:rFonts w:ascii="Consolas" w:eastAsia="Times New Roman" w:hAnsi="Consolas" w:cs="Courier New"/>
+          <w:color w:val="B4690E"/>
+          <w:bdr w:val="single" w:sz="6" w:space="2" w:color="D1D7DC" w:frame="1"/>
+          <w:shd w:val="clear" w:color="auto" w:fill="FFFFFF"/>
+          <w:lang w:eastAsia="en-US"/>
+        </w:rPr>
+        <w:t>ListView</w:t>
+      </w:r>
+      <w:r>
+        <w:rPr>
+          <w:rFonts w:ascii="Segoe UI" w:eastAsia="Times New Roman" w:hAnsi="Segoe UI" w:cs="Segoe UI"/>
+          <w:color w:val="1C1D1F"/>
+          <w:sz w:val="27"/>
+          <w:szCs w:val="27"/>
+          <w:lang w:eastAsia="en-US"/>
+        </w:rPr>
+        <w:t> widget dynamically removes and re-adds widgets as they scroll out of and back into view.</w:t>
+      </w:r>
+    </w:p>
+    <w:p>
+      <w:pPr>
+        <w:shd w:val="clear" w:color="auto" w:fill="FFFFFF"/>
+        <w:rPr>
+          <w:rFonts w:ascii="Segoe UI" w:eastAsia="Times New Roman" w:hAnsi="Segoe UI" w:cs="Segoe UI"/>
+          <w:color w:val="1C1D1F"/>
+          <w:sz w:val="27"/>
+          <w:szCs w:val="27"/>
+          <w:lang w:eastAsia="en-US"/>
+        </w:rPr>
+      </w:pPr>
+      <w:r>
+        <w:rPr>
+          <w:rFonts w:ascii="Segoe UI" w:eastAsia="Times New Roman" w:hAnsi="Segoe UI" w:cs="Segoe UI"/>
+          <w:color w:val="1C1D1F"/>
+          <w:sz w:val="27"/>
+          <w:szCs w:val="27"/>
+          <w:lang w:eastAsia="en-US"/>
+        </w:rPr>
+        <w:t>For short lists/ portrait-only apps, where only minimal scrolling might be needed, a </w:t>
+      </w:r>
+      <w:r>
+        <w:rPr>
+          <w:rFonts w:ascii="Consolas" w:eastAsia="Times New Roman" w:hAnsi="Consolas" w:cs="Courier New"/>
+          <w:color w:val="B4690E"/>
+          <w:bdr w:val="single" w:sz="6" w:space="2" w:color="D1D7DC" w:frame="1"/>
+          <w:shd w:val="clear" w:color="auto" w:fill="FFFFFF"/>
+          <w:lang w:eastAsia="en-US"/>
+        </w:rPr>
+        <w:t>ListView</w:t>
+      </w:r>
+      <w:r>
+        <w:rPr>
+          <w:rFonts w:ascii="Segoe UI" w:eastAsia="Times New Roman" w:hAnsi="Segoe UI" w:cs="Segoe UI"/>
+          <w:color w:val="1C1D1F"/>
+          <w:sz w:val="27"/>
+          <w:szCs w:val="27"/>
+          <w:lang w:eastAsia="en-US"/>
+        </w:rPr>
+        <w:t> should be fine, since items won't scroll that far out of view (</w:t>
+      </w:r>
+      <w:r>
+        <w:rPr>
+          <w:rFonts w:ascii="Consolas" w:eastAsia="Times New Roman" w:hAnsi="Consolas" w:cs="Courier New"/>
+          <w:color w:val="B4690E"/>
+          <w:bdr w:val="single" w:sz="6" w:space="2" w:color="D1D7DC" w:frame="1"/>
+          <w:shd w:val="clear" w:color="auto" w:fill="FFFFFF"/>
+          <w:lang w:eastAsia="en-US"/>
+        </w:rPr>
+        <w:t>ListView</w:t>
+      </w:r>
+      <w:r>
+        <w:rPr>
+          <w:rFonts w:ascii="Segoe UI" w:eastAsia="Times New Roman" w:hAnsi="Segoe UI" w:cs="Segoe UI"/>
+          <w:color w:val="1C1D1F"/>
+          <w:sz w:val="27"/>
+          <w:szCs w:val="27"/>
+          <w:lang w:eastAsia="en-US"/>
+        </w:rPr>
+        <w:t> has a certain threshold until which it will keep items in memory).</w:t>
+      </w:r>
+    </w:p>
+    <w:p>
+      <w:pPr>
+        <w:shd w:val="clear" w:color="auto" w:fill="FFFFFF"/>
+        <w:rPr>
+          <w:rFonts w:ascii="Segoe UI" w:eastAsia="Times New Roman" w:hAnsi="Segoe UI" w:cs="Segoe UI"/>
+          <w:color w:val="1C1D1F"/>
+          <w:sz w:val="27"/>
+          <w:szCs w:val="27"/>
+          <w:lang w:eastAsia="en-US"/>
+        </w:rPr>
+      </w:pPr>
+      <w:r>
+        <w:rPr>
+          <w:rFonts w:ascii="Segoe UI" w:eastAsia="Times New Roman" w:hAnsi="Segoe UI" w:cs="Segoe UI"/>
+          <w:color w:val="1C1D1F"/>
+          <w:sz w:val="27"/>
+          <w:szCs w:val="27"/>
+          <w:lang w:eastAsia="en-US"/>
+        </w:rPr>
+        <w:t>But for longer lists or apps that should work in landscape mode as well - or maybe just to be safe - you might want to use a </w:t>
+      </w:r>
+      <w:r>
+        <w:rPr>
+          <w:rFonts w:ascii="Consolas" w:eastAsia="Times New Roman" w:hAnsi="Consolas" w:cs="Courier New"/>
+          <w:color w:val="B4690E"/>
+          <w:bdr w:val="single" w:sz="6" w:space="2" w:color="D1D7DC" w:frame="1"/>
+          <w:shd w:val="clear" w:color="auto" w:fill="FFFFFF"/>
+          <w:lang w:eastAsia="en-US"/>
+        </w:rPr>
+        <w:t>Column</w:t>
+      </w:r>
+      <w:r>
+        <w:rPr>
+          <w:rFonts w:ascii="Segoe UI" w:eastAsia="Times New Roman" w:hAnsi="Segoe UI" w:cs="Segoe UI"/>
+          <w:color w:val="1C1D1F"/>
+          <w:sz w:val="27"/>
+          <w:szCs w:val="27"/>
+          <w:lang w:eastAsia="en-US"/>
+        </w:rPr>
+        <w:t> (combined with </w:t>
+      </w:r>
+      <w:r>
+        <w:rPr>
+          <w:rFonts w:ascii="Consolas" w:eastAsia="Times New Roman" w:hAnsi="Consolas" w:cs="Courier New"/>
+          <w:color w:val="B4690E"/>
+          <w:bdr w:val="single" w:sz="6" w:space="2" w:color="D1D7DC" w:frame="1"/>
+          <w:shd w:val="clear" w:color="auto" w:fill="FFFFFF"/>
+          <w:lang w:eastAsia="en-US"/>
+        </w:rPr>
+        <w:t>SingleChildScrollView</w:t>
+      </w:r>
+      <w:r>
+        <w:rPr>
+          <w:rFonts w:ascii="Segoe UI" w:eastAsia="Times New Roman" w:hAnsi="Segoe UI" w:cs="Segoe UI"/>
+          <w:color w:val="1C1D1F"/>
+          <w:sz w:val="27"/>
+          <w:szCs w:val="27"/>
+          <w:lang w:eastAsia="en-US"/>
+        </w:rPr>
+        <w:t>) instead. Since </w:t>
+      </w:r>
+      <w:r>
+        <w:rPr>
+          <w:rFonts w:ascii="Consolas" w:eastAsia="Times New Roman" w:hAnsi="Consolas" w:cs="Courier New"/>
+          <w:color w:val="B4690E"/>
+          <w:bdr w:val="single" w:sz="6" w:space="2" w:color="D1D7DC" w:frame="1"/>
+          <w:shd w:val="clear" w:color="auto" w:fill="FFFFFF"/>
+          <w:lang w:eastAsia="en-US"/>
+        </w:rPr>
+        <w:t>SingleChildScrollView</w:t>
+      </w:r>
+      <w:r>
+        <w:rPr>
+          <w:rFonts w:ascii="Segoe UI" w:eastAsia="Times New Roman" w:hAnsi="Segoe UI" w:cs="Segoe UI"/>
+          <w:color w:val="1C1D1F"/>
+          <w:sz w:val="27"/>
+          <w:szCs w:val="27"/>
+          <w:lang w:eastAsia="en-US"/>
+        </w:rPr>
+        <w:t> doesn't clear widgets that scroll out of view, you are not in danger of losing user input in that case.</w:t>
+      </w:r>
+    </w:p>
+    <w:p>
+      <w:pPr>
+        <w:shd w:val="clear" w:color="auto" w:fill="FFFFFF"/>
+        <w:rPr>
+          <w:rFonts w:ascii="Segoe UI" w:eastAsia="Times New Roman" w:hAnsi="Segoe UI" w:cs="Segoe UI"/>
+          <w:color w:val="1C1D1F"/>
+          <w:sz w:val="27"/>
+          <w:szCs w:val="27"/>
+          <w:lang w:eastAsia="en-US"/>
+        </w:rPr>
+      </w:pPr>
+      <w:r>
+        <w:rPr>
+          <w:rFonts w:ascii="Segoe UI" w:eastAsia="Times New Roman" w:hAnsi="Segoe UI" w:cs="Segoe UI"/>
+          <w:i/>
+          <w:iCs/>
+          <w:color w:val="1C1D1F"/>
+          <w:sz w:val="27"/>
+          <w:szCs w:val="27"/>
+          <w:lang w:eastAsia="en-US"/>
+        </w:rPr>
+        <w:t>For example:</w:t>
+      </w:r>
+    </w:p>
+    <w:p>
+      <w:pPr>
+        <w:numPr>
+          <w:ilvl w:val="0"/>
+          <w:numId w:val="6"/>
+        </w:numPr>
+        <w:shd w:val="clear" w:color="auto" w:fill="FFFFFF"/>
+        <w:tabs>
+          <w:tab w:val="clear" w:pos="720"/>
+          <w:tab w:val="left" w:pos="916"/>
+          <w:tab w:val="left" w:pos="1832"/>
+          <w:tab w:val="left" w:pos="2748"/>
+          <w:tab w:val="left" w:pos="3664"/>
+          <w:tab w:val="left" w:pos="4580"/>
+          <w:tab w:val="left" w:pos="5496"/>
+          <w:tab w:val="left" w:pos="6412"/>
+          <w:tab w:val="left" w:pos="7328"/>
+          <w:tab w:val="left" w:pos="8244"/>
+          <w:tab w:val="left" w:pos="9160"/>
+          <w:tab w:val="left" w:pos="10076"/>
+          <w:tab w:val="left" w:pos="10992"/>
+          <w:tab w:val="left" w:pos="11908"/>
+          <w:tab w:val="left" w:pos="12824"/>
+          <w:tab w:val="left" w:pos="13740"/>
+          <w:tab w:val="left" w:pos="14656"/>
+        </w:tabs>
+        <w:wordWrap w:val="0"/>
+        <w:rPr>
+          <w:rFonts w:ascii="Consolas" w:eastAsia="Times New Roman" w:hAnsi="Consolas" w:cs="Courier New"/>
+          <w:color w:val="3E4143"/>
+          <w:sz w:val="18"/>
+          <w:szCs w:val="18"/>
+          <w:lang w:eastAsia="en-US"/>
+        </w:rPr>
+      </w:pPr>
+      <w:r>
+        <w:rPr>
+          <w:rFonts w:ascii="Consolas" w:eastAsia="Times New Roman" w:hAnsi="Consolas" w:cs="Courier New"/>
+          <w:color w:val="1C1D1F"/>
+          <w:sz w:val="18"/>
+          <w:szCs w:val="18"/>
+          <w:lang w:eastAsia="en-US"/>
+        </w:rPr>
+        <w:t>Form(</w:t>
+      </w:r>
+    </w:p>
+    <w:p>
+      <w:pPr>
+        <w:numPr>
+          <w:ilvl w:val="0"/>
+          <w:numId w:val="6"/>
+        </w:numPr>
+        <w:shd w:val="clear" w:color="auto" w:fill="FFFFFF"/>
+        <w:tabs>
+          <w:tab w:val="clear" w:pos="720"/>
+          <w:tab w:val="left" w:pos="916"/>
+          <w:tab w:val="left" w:pos="1832"/>
+          <w:tab w:val="left" w:pos="2748"/>
+          <w:tab w:val="left" w:pos="3664"/>
+          <w:tab w:val="left" w:pos="4580"/>
+          <w:tab w:val="left" w:pos="5496"/>
+          <w:tab w:val="left" w:pos="6412"/>
+          <w:tab w:val="left" w:pos="7328"/>
+          <w:tab w:val="left" w:pos="8244"/>
+          <w:tab w:val="left" w:pos="9160"/>
+          <w:tab w:val="left" w:pos="10076"/>
+          <w:tab w:val="left" w:pos="10992"/>
+          <w:tab w:val="left" w:pos="11908"/>
+          <w:tab w:val="left" w:pos="12824"/>
+          <w:tab w:val="left" w:pos="13740"/>
+          <w:tab w:val="left" w:pos="14656"/>
+        </w:tabs>
+        <w:wordWrap w:val="0"/>
+        <w:spacing w:beforeAutospacing="1"/>
+        <w:rPr>
+          <w:rFonts w:ascii="Consolas" w:eastAsia="Times New Roman" w:hAnsi="Consolas" w:cs="Courier New"/>
+          <w:color w:val="3E4143"/>
+          <w:sz w:val="18"/>
+          <w:szCs w:val="18"/>
+          <w:lang w:eastAsia="en-US"/>
+        </w:rPr>
+      </w:pPr>
+      <w:r>
+        <w:rPr>
+          <w:rFonts w:ascii="Consolas" w:eastAsia="Times New Roman" w:hAnsi="Consolas" w:cs="Courier New"/>
+          <w:color w:val="1C1D1F"/>
+          <w:sz w:val="18"/>
+          <w:szCs w:val="18"/>
+          <w:lang w:eastAsia="en-US"/>
+        </w:rPr>
+        <w:t xml:space="preserve">    child: ListView(</w:t>
+      </w:r>
+    </w:p>
+    <w:p>
+      <w:pPr>
+        <w:numPr>
+          <w:ilvl w:val="0"/>
+          <w:numId w:val="6"/>
+        </w:numPr>
+        <w:shd w:val="clear" w:color="auto" w:fill="FFFFFF"/>
+        <w:tabs>
+          <w:tab w:val="clear" w:pos="720"/>
+          <w:tab w:val="left" w:pos="916"/>
+          <w:tab w:val="left" w:pos="1832"/>
+          <w:tab w:val="left" w:pos="2748"/>
+          <w:tab w:val="left" w:pos="3664"/>
+          <w:tab w:val="left" w:pos="4580"/>
+          <w:tab w:val="left" w:pos="5496"/>
+          <w:tab w:val="left" w:pos="6412"/>
+          <w:tab w:val="left" w:pos="7328"/>
+          <w:tab w:val="left" w:pos="8244"/>
+          <w:tab w:val="left" w:pos="9160"/>
+          <w:tab w:val="left" w:pos="10076"/>
+          <w:tab w:val="left" w:pos="10992"/>
+          <w:tab w:val="left" w:pos="11908"/>
+          <w:tab w:val="left" w:pos="12824"/>
+          <w:tab w:val="left" w:pos="13740"/>
+          <w:tab w:val="left" w:pos="14656"/>
+        </w:tabs>
+        <w:wordWrap w:val="0"/>
+        <w:spacing w:beforeAutospacing="1"/>
+        <w:rPr>
+          <w:rFonts w:ascii="Consolas" w:eastAsia="Times New Roman" w:hAnsi="Consolas" w:cs="Courier New"/>
+          <w:color w:val="3E4143"/>
+          <w:sz w:val="18"/>
+          <w:szCs w:val="18"/>
+          <w:lang w:eastAsia="en-US"/>
+        </w:rPr>
+      </w:pPr>
+      <w:r>
+        <w:rPr>
+          <w:rFonts w:ascii="Consolas" w:eastAsia="Times New Roman" w:hAnsi="Consolas" w:cs="Courier New"/>
+          <w:color w:val="1C1D1F"/>
+          <w:sz w:val="18"/>
+          <w:szCs w:val="18"/>
+          <w:lang w:eastAsia="en-US"/>
+        </w:rPr>
+        <w:t xml:space="preserve">        children: [ ... ],</w:t>
+      </w:r>
+    </w:p>
+    <w:p>
+      <w:pPr>
+        <w:numPr>
+          <w:ilvl w:val="0"/>
+          <w:numId w:val="6"/>
+        </w:numPr>
+        <w:shd w:val="clear" w:color="auto" w:fill="FFFFFF"/>
+        <w:tabs>
+          <w:tab w:val="clear" w:pos="720"/>
+          <w:tab w:val="left" w:pos="916"/>
+          <w:tab w:val="left" w:pos="1832"/>
+          <w:tab w:val="left" w:pos="2748"/>
+          <w:tab w:val="left" w:pos="3664"/>
+          <w:tab w:val="left" w:pos="4580"/>
+          <w:tab w:val="left" w:pos="5496"/>
+          <w:tab w:val="left" w:pos="6412"/>
+          <w:tab w:val="left" w:pos="7328"/>
+          <w:tab w:val="left" w:pos="8244"/>
+          <w:tab w:val="left" w:pos="9160"/>
+          <w:tab w:val="left" w:pos="10076"/>
+          <w:tab w:val="left" w:pos="10992"/>
+          <w:tab w:val="left" w:pos="11908"/>
+          <w:tab w:val="left" w:pos="12824"/>
+          <w:tab w:val="left" w:pos="13740"/>
+          <w:tab w:val="left" w:pos="14656"/>
+        </w:tabs>
+        <w:wordWrap w:val="0"/>
+        <w:spacing w:beforeAutospacing="1"/>
+        <w:rPr>
+          <w:rFonts w:ascii="Consolas" w:eastAsia="Times New Roman" w:hAnsi="Consolas" w:cs="Courier New"/>
+          <w:color w:val="3E4143"/>
+          <w:sz w:val="18"/>
+          <w:szCs w:val="18"/>
+          <w:lang w:eastAsia="en-US"/>
+        </w:rPr>
+      </w:pPr>
+      <w:r>
+        <w:rPr>
+          <w:rFonts w:ascii="Consolas" w:eastAsia="Times New Roman" w:hAnsi="Consolas" w:cs="Courier New"/>
+          <w:color w:val="1C1D1F"/>
+          <w:sz w:val="18"/>
+          <w:szCs w:val="18"/>
+          <w:lang w:eastAsia="en-US"/>
+        </w:rPr>
+        <w:t xml:space="preserve">    ),</w:t>
+      </w:r>
+    </w:p>
+    <w:p>
+      <w:pPr>
+        <w:numPr>
+          <w:ilvl w:val="0"/>
+          <w:numId w:val="6"/>
+        </w:numPr>
+        <w:shd w:val="clear" w:color="auto" w:fill="FFFFFF"/>
+        <w:tabs>
+          <w:tab w:val="clear" w:pos="720"/>
+          <w:tab w:val="left" w:pos="916"/>
+          <w:tab w:val="left" w:pos="1832"/>
+          <w:tab w:val="left" w:pos="2748"/>
+          <w:tab w:val="left" w:pos="3664"/>
+          <w:tab w:val="left" w:pos="4580"/>
+          <w:tab w:val="left" w:pos="5496"/>
+          <w:tab w:val="left" w:pos="6412"/>
+          <w:tab w:val="left" w:pos="7328"/>
+          <w:tab w:val="left" w:pos="8244"/>
+          <w:tab w:val="left" w:pos="9160"/>
+          <w:tab w:val="left" w:pos="10076"/>
+          <w:tab w:val="left" w:pos="10992"/>
+          <w:tab w:val="left" w:pos="11908"/>
+          <w:tab w:val="left" w:pos="12824"/>
+          <w:tab w:val="left" w:pos="13740"/>
+          <w:tab w:val="left" w:pos="14656"/>
+        </w:tabs>
+        <w:wordWrap w:val="0"/>
+        <w:spacing w:beforeAutospacing="1"/>
+        <w:rPr>
+          <w:rFonts w:ascii="Consolas" w:eastAsia="Times New Roman" w:hAnsi="Consolas" w:cs="Courier New"/>
+          <w:color w:val="3E4143"/>
+          <w:sz w:val="18"/>
+          <w:szCs w:val="18"/>
+          <w:lang w:eastAsia="en-US"/>
+        </w:rPr>
+      </w:pPr>
+      <w:r>
+        <w:rPr>
+          <w:rFonts w:ascii="Consolas" w:eastAsia="Times New Roman" w:hAnsi="Consolas" w:cs="Courier New"/>
+          <w:color w:val="1C1D1F"/>
+          <w:sz w:val="18"/>
+          <w:szCs w:val="18"/>
+          <w:lang w:eastAsia="en-US"/>
+        </w:rPr>
+        <w:t>),</w:t>
+      </w:r>
+    </w:p>
+    <w:p>
+      <w:pPr>
+        <w:shd w:val="clear" w:color="auto" w:fill="FFFFFF"/>
+        <w:spacing w:after="300"/>
+        <w:rPr>
+          <w:rFonts w:ascii="Segoe UI" w:eastAsia="Times New Roman" w:hAnsi="Segoe UI" w:cs="Segoe UI"/>
+          <w:color w:val="1C1D1F"/>
+          <w:sz w:val="27"/>
+          <w:szCs w:val="27"/>
+          <w:lang w:eastAsia="en-US"/>
+        </w:rPr>
+      </w:pPr>
+      <w:r>
+        <w:rPr>
+          <w:rFonts w:ascii="Segoe UI" w:eastAsia="Times New Roman" w:hAnsi="Segoe UI" w:cs="Segoe UI"/>
+          <w:color w:val="1C1D1F"/>
+          <w:sz w:val="27"/>
+          <w:szCs w:val="27"/>
+          <w:lang w:eastAsia="en-US"/>
+        </w:rPr>
+        <w:t>simply becomes</w:t>
+      </w:r>
+    </w:p>
+    <w:p>
+      <w:pPr>
+        <w:numPr>
+          <w:ilvl w:val="0"/>
+          <w:numId w:val="7"/>
+        </w:numPr>
+        <w:shd w:val="clear" w:color="auto" w:fill="FFFFFF"/>
+        <w:tabs>
+          <w:tab w:val="clear" w:pos="720"/>
+          <w:tab w:val="left" w:pos="916"/>
+          <w:tab w:val="left" w:pos="1832"/>
+          <w:tab w:val="left" w:pos="2748"/>
+          <w:tab w:val="left" w:pos="3664"/>
+          <w:tab w:val="left" w:pos="4580"/>
+          <w:tab w:val="left" w:pos="5496"/>
+          <w:tab w:val="left" w:pos="6412"/>
+          <w:tab w:val="left" w:pos="7328"/>
+          <w:tab w:val="left" w:pos="8244"/>
+          <w:tab w:val="left" w:pos="9160"/>
+          <w:tab w:val="left" w:pos="10076"/>
+          <w:tab w:val="left" w:pos="10992"/>
+          <w:tab w:val="left" w:pos="11908"/>
+          <w:tab w:val="left" w:pos="12824"/>
+          <w:tab w:val="left" w:pos="13740"/>
+          <w:tab w:val="left" w:pos="14656"/>
+        </w:tabs>
+        <w:wordWrap w:val="0"/>
+        <w:rPr>
+          <w:rFonts w:ascii="Consolas" w:eastAsia="Times New Roman" w:hAnsi="Consolas" w:cs="Courier New"/>
+          <w:color w:val="3E4143"/>
+          <w:sz w:val="18"/>
+          <w:szCs w:val="18"/>
+          <w:lang w:eastAsia="en-US"/>
+        </w:rPr>
+      </w:pPr>
+      <w:r>
+        <w:rPr>
+          <w:rFonts w:ascii="Consolas" w:eastAsia="Times New Roman" w:hAnsi="Consolas" w:cs="Courier New"/>
+          <w:color w:val="1C1D1F"/>
+          <w:sz w:val="18"/>
+          <w:szCs w:val="18"/>
+          <w:lang w:eastAsia="en-US"/>
+        </w:rPr>
+        <w:t>Form(</w:t>
+      </w:r>
+    </w:p>
+    <w:p>
+      <w:pPr>
+        <w:numPr>
+          <w:ilvl w:val="0"/>
+          <w:numId w:val="7"/>
+        </w:numPr>
+        <w:shd w:val="clear" w:color="auto" w:fill="FFFFFF"/>
+        <w:tabs>
+          <w:tab w:val="clear" w:pos="720"/>
+          <w:tab w:val="left" w:pos="916"/>
+          <w:tab w:val="left" w:pos="1832"/>
+          <w:tab w:val="left" w:pos="2748"/>
+          <w:tab w:val="left" w:pos="3664"/>
+          <w:tab w:val="left" w:pos="4580"/>
+          <w:tab w:val="left" w:pos="5496"/>
+          <w:tab w:val="left" w:pos="6412"/>
+          <w:tab w:val="left" w:pos="7328"/>
+          <w:tab w:val="left" w:pos="8244"/>
+          <w:tab w:val="left" w:pos="9160"/>
+          <w:tab w:val="left" w:pos="10076"/>
+          <w:tab w:val="left" w:pos="10992"/>
+          <w:tab w:val="left" w:pos="11908"/>
+          <w:tab w:val="left" w:pos="12824"/>
+          <w:tab w:val="left" w:pos="13740"/>
+          <w:tab w:val="left" w:pos="14656"/>
+        </w:tabs>
+        <w:wordWrap w:val="0"/>
+        <w:spacing w:beforeAutospacing="1"/>
+        <w:rPr>
+          <w:rFonts w:ascii="Consolas" w:eastAsia="Times New Roman" w:hAnsi="Consolas" w:cs="Courier New"/>
+          <w:color w:val="3E4143"/>
+          <w:sz w:val="18"/>
+          <w:szCs w:val="18"/>
+          <w:lang w:eastAsia="en-US"/>
+        </w:rPr>
+      </w:pPr>
+      <w:r>
+        <w:rPr>
+          <w:rFonts w:ascii="Consolas" w:eastAsia="Times New Roman" w:hAnsi="Consolas" w:cs="Courier New"/>
+          <w:color w:val="1C1D1F"/>
+          <w:sz w:val="18"/>
+          <w:szCs w:val="18"/>
+          <w:lang w:eastAsia="en-US"/>
+        </w:rPr>
+        <w:t xml:space="preserve">    child: SingleChildScrollView(</w:t>
+      </w:r>
+    </w:p>
+    <w:p>
+      <w:pPr>
+        <w:numPr>
+          <w:ilvl w:val="0"/>
+          <w:numId w:val="7"/>
+        </w:numPr>
+        <w:shd w:val="clear" w:color="auto" w:fill="FFFFFF"/>
+        <w:tabs>
+          <w:tab w:val="clear" w:pos="720"/>
+          <w:tab w:val="left" w:pos="916"/>
+          <w:tab w:val="left" w:pos="1832"/>
+          <w:tab w:val="left" w:pos="2748"/>
+          <w:tab w:val="left" w:pos="3664"/>
+          <w:tab w:val="left" w:pos="4580"/>
+          <w:tab w:val="left" w:pos="5496"/>
+          <w:tab w:val="left" w:pos="6412"/>
+          <w:tab w:val="left" w:pos="7328"/>
+          <w:tab w:val="left" w:pos="8244"/>
+          <w:tab w:val="left" w:pos="9160"/>
+          <w:tab w:val="left" w:pos="10076"/>
+          <w:tab w:val="left" w:pos="10992"/>
+          <w:tab w:val="left" w:pos="11908"/>
+          <w:tab w:val="left" w:pos="12824"/>
+          <w:tab w:val="left" w:pos="13740"/>
+          <w:tab w:val="left" w:pos="14656"/>
+        </w:tabs>
+        <w:wordWrap w:val="0"/>
+        <w:spacing w:beforeAutospacing="1"/>
+        <w:rPr>
+          <w:rFonts w:ascii="Consolas" w:eastAsia="Times New Roman" w:hAnsi="Consolas" w:cs="Courier New"/>
+          <w:color w:val="3E4143"/>
+          <w:sz w:val="18"/>
+          <w:szCs w:val="18"/>
+          <w:lang w:eastAsia="en-US"/>
+        </w:rPr>
+      </w:pPr>
+      <w:r>
+        <w:rPr>
+          <w:rFonts w:ascii="Consolas" w:eastAsia="Times New Roman" w:hAnsi="Consolas" w:cs="Courier New"/>
+          <w:color w:val="1C1D1F"/>
+          <w:sz w:val="18"/>
+          <w:szCs w:val="18"/>
+          <w:lang w:eastAsia="en-US"/>
+        </w:rPr>
+        <w:t xml:space="preserve">        child: Column(</w:t>
+      </w:r>
+    </w:p>
+    <w:p>
+      <w:pPr>
+        <w:numPr>
+          <w:ilvl w:val="0"/>
+          <w:numId w:val="7"/>
+        </w:numPr>
+        <w:shd w:val="clear" w:color="auto" w:fill="FFFFFF"/>
+        <w:tabs>
+          <w:tab w:val="clear" w:pos="720"/>
+          <w:tab w:val="left" w:pos="916"/>
+          <w:tab w:val="left" w:pos="1832"/>
+          <w:tab w:val="left" w:pos="2748"/>
+          <w:tab w:val="left" w:pos="3664"/>
+          <w:tab w:val="left" w:pos="4580"/>
+          <w:tab w:val="left" w:pos="5496"/>
+          <w:tab w:val="left" w:pos="6412"/>
+          <w:tab w:val="left" w:pos="7328"/>
+          <w:tab w:val="left" w:pos="8244"/>
+          <w:tab w:val="left" w:pos="9160"/>
+          <w:tab w:val="left" w:pos="10076"/>
+          <w:tab w:val="left" w:pos="10992"/>
+          <w:tab w:val="left" w:pos="11908"/>
+          <w:tab w:val="left" w:pos="12824"/>
+          <w:tab w:val="left" w:pos="13740"/>
+          <w:tab w:val="left" w:pos="14656"/>
+        </w:tabs>
+        <w:wordWrap w:val="0"/>
+        <w:spacing w:beforeAutospacing="1"/>
+        <w:rPr>
+          <w:rFonts w:ascii="Consolas" w:eastAsia="Times New Roman" w:hAnsi="Consolas" w:cs="Courier New"/>
+          <w:color w:val="3E4143"/>
+          <w:sz w:val="18"/>
+          <w:szCs w:val="18"/>
+          <w:lang w:eastAsia="en-US"/>
+        </w:rPr>
+      </w:pPr>
+      <w:r>
+        <w:rPr>
+          <w:rFonts w:ascii="Consolas" w:eastAsia="Times New Roman" w:hAnsi="Consolas" w:cs="Courier New"/>
+          <w:color w:val="1C1D1F"/>
+          <w:sz w:val="18"/>
+          <w:szCs w:val="18"/>
+          <w:lang w:eastAsia="en-US"/>
+        </w:rPr>
+        <w:t xml:space="preserve">            children: [ ... ],</w:t>
+      </w:r>
+    </w:p>
+    <w:p>
+      <w:pPr>
+        <w:numPr>
+          <w:ilvl w:val="0"/>
+          <w:numId w:val="7"/>
+        </w:numPr>
+        <w:shd w:val="clear" w:color="auto" w:fill="FFFFFF"/>
+        <w:tabs>
+          <w:tab w:val="clear" w:pos="720"/>
+          <w:tab w:val="left" w:pos="916"/>
+          <w:tab w:val="left" w:pos="1832"/>
+          <w:tab w:val="left" w:pos="2748"/>
+          <w:tab w:val="left" w:pos="3664"/>
+          <w:tab w:val="left" w:pos="4580"/>
+          <w:tab w:val="left" w:pos="5496"/>
+          <w:tab w:val="left" w:pos="6412"/>
+          <w:tab w:val="left" w:pos="7328"/>
+          <w:tab w:val="left" w:pos="8244"/>
+          <w:tab w:val="left" w:pos="9160"/>
+          <w:tab w:val="left" w:pos="10076"/>
+          <w:tab w:val="left" w:pos="10992"/>
+          <w:tab w:val="left" w:pos="11908"/>
+          <w:tab w:val="left" w:pos="12824"/>
+          <w:tab w:val="left" w:pos="13740"/>
+          <w:tab w:val="left" w:pos="14656"/>
+        </w:tabs>
+        <w:wordWrap w:val="0"/>
+        <w:spacing w:beforeAutospacing="1"/>
+        <w:rPr>
+          <w:rFonts w:ascii="Consolas" w:eastAsia="Times New Roman" w:hAnsi="Consolas" w:cs="Courier New"/>
+          <w:color w:val="3E4143"/>
+          <w:sz w:val="18"/>
+          <w:szCs w:val="18"/>
+          <w:lang w:eastAsia="en-US"/>
+        </w:rPr>
+      </w:pPr>
+      <w:r>
+        <w:rPr>
+          <w:rFonts w:ascii="Consolas" w:eastAsia="Times New Roman" w:hAnsi="Consolas" w:cs="Courier New"/>
+          <w:color w:val="1C1D1F"/>
+          <w:sz w:val="18"/>
+          <w:szCs w:val="18"/>
+          <w:lang w:eastAsia="en-US"/>
+        </w:rPr>
+        <w:t xml:space="preserve">        ),</w:t>
+      </w:r>
+    </w:p>
+    <w:p>
+      <w:pPr>
+        <w:numPr>
+          <w:ilvl w:val="0"/>
+          <w:numId w:val="7"/>
+        </w:numPr>
+        <w:shd w:val="clear" w:color="auto" w:fill="FFFFFF"/>
+        <w:tabs>
+          <w:tab w:val="clear" w:pos="720"/>
+          <w:tab w:val="left" w:pos="916"/>
+          <w:tab w:val="left" w:pos="1832"/>
+          <w:tab w:val="left" w:pos="2748"/>
+          <w:tab w:val="left" w:pos="3664"/>
+          <w:tab w:val="left" w:pos="4580"/>
+          <w:tab w:val="left" w:pos="5496"/>
+          <w:tab w:val="left" w:pos="6412"/>
+          <w:tab w:val="left" w:pos="7328"/>
+          <w:tab w:val="left" w:pos="8244"/>
+          <w:tab w:val="left" w:pos="9160"/>
+          <w:tab w:val="left" w:pos="10076"/>
+          <w:tab w:val="left" w:pos="10992"/>
+          <w:tab w:val="left" w:pos="11908"/>
+          <w:tab w:val="left" w:pos="12824"/>
+          <w:tab w:val="left" w:pos="13740"/>
+          <w:tab w:val="left" w:pos="14656"/>
+        </w:tabs>
+        <w:wordWrap w:val="0"/>
+        <w:spacing w:beforeAutospacing="1"/>
+        <w:rPr>
+          <w:rFonts w:ascii="Consolas" w:eastAsia="Times New Roman" w:hAnsi="Consolas" w:cs="Courier New"/>
+          <w:color w:val="3E4143"/>
+          <w:sz w:val="18"/>
+          <w:szCs w:val="18"/>
+          <w:lang w:eastAsia="en-US"/>
+        </w:rPr>
+      </w:pPr>
+      <w:r>
+        <w:rPr>
+          <w:rFonts w:ascii="Consolas" w:eastAsia="Times New Roman" w:hAnsi="Consolas" w:cs="Courier New"/>
+          <w:color w:val="1C1D1F"/>
+          <w:sz w:val="18"/>
+          <w:szCs w:val="18"/>
+          <w:lang w:eastAsia="en-US"/>
+        </w:rPr>
+        <w:t xml:space="preserve">    ),</w:t>
+      </w:r>
+    </w:p>
+    <w:p>
+      <w:pPr>
+        <w:numPr>
+          <w:ilvl w:val="0"/>
+          <w:numId w:val="7"/>
+        </w:numPr>
+        <w:shd w:val="clear" w:color="auto" w:fill="FFFFFF"/>
+        <w:tabs>
+          <w:tab w:val="clear" w:pos="720"/>
+          <w:tab w:val="left" w:pos="916"/>
+          <w:tab w:val="left" w:pos="1832"/>
+          <w:tab w:val="left" w:pos="2748"/>
+          <w:tab w:val="left" w:pos="3664"/>
+          <w:tab w:val="left" w:pos="4580"/>
+          <w:tab w:val="left" w:pos="5496"/>
+          <w:tab w:val="left" w:pos="6412"/>
+          <w:tab w:val="left" w:pos="7328"/>
+          <w:tab w:val="left" w:pos="8244"/>
+          <w:tab w:val="left" w:pos="9160"/>
+          <w:tab w:val="left" w:pos="10076"/>
+          <w:tab w:val="left" w:pos="10992"/>
+          <w:tab w:val="left" w:pos="11908"/>
+          <w:tab w:val="left" w:pos="12824"/>
+          <w:tab w:val="left" w:pos="13740"/>
+          <w:tab w:val="left" w:pos="14656"/>
+        </w:tabs>
+        <w:wordWrap w:val="0"/>
+        <w:spacing w:beforeAutospacing="1"/>
+        <w:rPr>
+          <w:rFonts w:ascii="Consolas" w:eastAsia="Times New Roman" w:hAnsi="Consolas" w:cs="Courier New"/>
+          <w:color w:val="3E4143"/>
+          <w:sz w:val="18"/>
+          <w:szCs w:val="18"/>
+          <w:lang w:eastAsia="en-US"/>
+        </w:rPr>
+      </w:pPr>
+      <w:r>
+        <w:rPr>
+          <w:rFonts w:ascii="Consolas" w:eastAsia="Times New Roman" w:hAnsi="Consolas" w:cs="Courier New"/>
+          <w:color w:val="1C1D1F"/>
+          <w:sz w:val="18"/>
+          <w:szCs w:val="18"/>
+          <w:lang w:eastAsia="en-US"/>
+        </w:rPr>
+        <w:t>),</w:t>
+      </w:r>
+    </w:p>
+    <w:p>
+      <w:pPr>
+        <w:rPr>
+          <w:sz w:val="24"/>
+          <w:szCs w:val="24"/>
+        </w:rPr>
+      </w:pPr>
     </w:p>
     <w:sectPr>
       <w:pgSz w:w="11906" w:h="16838"/>
       <w:pgMar w:top="1440" w:right="1800" w:bottom="1440" w:left="1800" w:header="720" w:footer="720" w:gutter="0"/>
-      <w:cols w:space="720" w:num="1"/>
-      <w:docGrid w:linePitch="360" w:charSpace="0"/>
+      <w:cols w:space="720"/>
+      <w:docGrid w:linePitch="360"/>
     </w:sectPr>
   </w:body>
 </w:document>
 </file>
 
 <file path=word/numbering.xml><?xml version="1.0" encoding="utf-8"?>
-<w:numbering xmlns:wpc="http://schemas.microsoft.com/office/word/2010/wordprocessingCanvas" xmlns:mc="http://schemas.openxmlformats.org/markup-compatibility/2006" xmlns:o="urn:schemas-microsoft-com:office:office" xmlns:r="http://schemas.openxmlformats.org/officeDocument/2006/relationships" xmlns:m="http://schemas.openxmlformats.org/officeDocument/2006/math" xmlns:v="urn:schemas-microsoft-com:vml" xmlns:wp14="http://schemas.microsoft.com/office/word/2010/wordprocessingDrawing" xmlns:wp="http://schemas.openxmlformats.org/drawingml/2006/wordprocessingDrawing" xmlns:w10="urn:schemas-microsoft-com:office:word" xmlns:w="http://schemas.openxmlformats.org/wordprocessingml/2006/main" xmlns:w14="http://schemas.microsoft.com/office/word/2010/wordml" xmlns:wpg="http://schemas.microsoft.com/office/word/2010/wordprocessingGroup" xmlns:wpi="http://schemas.microsoft.com/office/word/2010/wordprocessingInk" xmlns:wne="http://schemas.microsoft.com/office/word/2006/wordml" xmlns:wps="http://schemas.microsoft.com/office/word/2010/wordprocessingShape" xmlns:wpsCustomData="http://www.wps.cn/officeDocument/2013/wpsCustomData" mc:Ignorable="w14 wp14">
-  <w:abstractNum w:abstractNumId="0">
+<w:numbering xmlns:wpc="http://schemas.microsoft.com/office/word/2010/wordprocessingCanvas" xmlns:cx="http://schemas.microsoft.com/office/drawing/2014/chartex" xmlns:cx1="http://schemas.microsoft.com/office/drawing/2015/9/8/chartex" xmlns:cx2="http://schemas.microsoft.com/office/drawing/2015/10/21/chartex" xmlns:cx3="http://schemas.microsoft.com/office/drawing/2016/5/9/chartex" xmlns:cx4="http://schemas.microsoft.com/office/drawing/2016/5/10/chartex" xmlns:cx5="http://schemas.microsoft.com/office/drawing/2016/5/11/chartex" xmlns:cx6="http://schemas.microsoft.com/office/drawing/2016/5/12/chartex" xmlns:cx7="http://schemas.microsoft.com/office/drawing/2016/5/13/chartex" xmlns:cx8="http://schemas.microsoft.com/office/drawing/2016/5/14/chartex" xmlns:mc="http://schemas.openxmlformats.org/markup-compatibility/2006" xmlns:aink="http://schemas.microsoft.com/office/drawing/2016/ink" xmlns:am3d="http://schemas.microsoft.com/office/drawing/2017/model3d" xmlns:o="urn:schemas-microsoft-com:office:office" xmlns:r="http://schemas.openxmlformats.org/officeDocument/2006/relationships" xmlns:m="http://schemas.openxmlformats.org/officeDocument/2006/math" xmlns:v="urn:schemas-microsoft-com:vml" xmlns:wp14="http://schemas.microsoft.com/office/word/2010/wordprocessingDrawing" xmlns:wp="http://schemas.openxmlformats.org/drawingml/2006/wordprocessingDrawing" xmlns:w10="urn:schemas-microsoft-com:office:word" xmlns:w="http://schemas.openxmlformats.org/wordprocessingml/2006/main" xmlns:w14="http://schemas.microsoft.com/office/word/2010/wordml" xmlns:w15="http://schemas.microsoft.com/office/word/2012/wordml" xmlns:w16cex="http://schemas.microsoft.com/office/word/2018/wordml/cex" xmlns:w16cid="http://schemas.microsoft.com/office/word/2016/wordml/cid" xmlns:w16="http://schemas.microsoft.com/office/word/2018/wordml" xmlns:w16sdtdh="http://schemas.microsoft.com/office/word/2020/wordml/sdtdatahash" xmlns:w16se="http://schemas.microsoft.com/office/word/2015/wordml/symex" xmlns:wpg="http://schemas.microsoft.com/office/word/2010/wordprocessingGroup" xmlns:wpi="http://schemas.microsoft.com/office/word/2010/wordprocessingInk" xmlns:wne="http://schemas.microsoft.com/office/word/2006/wordml" xmlns:wps="http://schemas.microsoft.com/office/word/2010/wordprocessingShape" mc:Ignorable="w14 w15 w16se w16cid w16 w16cex w16sdtdh wp14">
+  <w:abstractNum w:abstractNumId="0" w15:restartNumberingAfterBreak="0">
     <w:nsid w:val="D1BD370F"/>
     <w:multiLevelType w:val="multilevel"/>
     <w:tmpl w:val="D1BD370F"/>
-    <w:lvl w:ilvl="0" w:tentative="0">
+    <w:lvl w:ilvl="0">
       <w:start w:val="1"/>
       <w:numFmt w:val="bullet"/>
       <w:lvlText w:val=""/>
@@ -4684,7 +6361,7 @@
         <w:sz w:val="20"/>
       </w:rPr>
     </w:lvl>
-    <w:lvl w:ilvl="1" w:tentative="0">
+    <w:lvl w:ilvl="1">
       <w:start w:val="1"/>
       <w:numFmt w:val="bullet"/>
       <w:lvlText w:val=""/>
@@ -4696,11 +6373,11 @@
         <w:ind w:left="1440" w:hanging="360"/>
       </w:pPr>
       <w:rPr>
-        <w:rFonts w:hint="default" w:ascii="Symbol" w:hAnsi="Symbol" w:cs="Symbol"/>
+        <w:rFonts w:ascii="Symbol" w:hAnsi="Symbol" w:cs="Symbol" w:hint="default"/>
         <w:sz w:val="20"/>
       </w:rPr>
     </w:lvl>
-    <w:lvl w:ilvl="2" w:tentative="0">
+    <w:lvl w:ilvl="2">
       <w:start w:val="1"/>
       <w:numFmt w:val="bullet"/>
       <w:lvlText w:val=""/>
@@ -4712,11 +6389,11 @@
         <w:ind w:left="2160" w:hanging="360"/>
       </w:pPr>
       <w:rPr>
-        <w:rFonts w:hint="default" w:ascii="Symbol" w:hAnsi="Symbol" w:cs="Symbol"/>
+        <w:rFonts w:ascii="Symbol" w:hAnsi="Symbol" w:cs="Symbol" w:hint="default"/>
         <w:sz w:val="20"/>
       </w:rPr>
     </w:lvl>
-    <w:lvl w:ilvl="3" w:tentative="0">
+    <w:lvl w:ilvl="3">
       <w:start w:val="1"/>
       <w:numFmt w:val="bullet"/>
       <w:lvlText w:val=""/>
@@ -4728,11 +6405,11 @@
         <w:ind w:left="2880" w:hanging="360"/>
       </w:pPr>
       <w:rPr>
-        <w:rFonts w:hint="default" w:ascii="Symbol" w:hAnsi="Symbol" w:cs="Symbol"/>
+        <w:rFonts w:ascii="Symbol" w:hAnsi="Symbol" w:cs="Symbol" w:hint="default"/>
         <w:sz w:val="20"/>
       </w:rPr>
     </w:lvl>
-    <w:lvl w:ilvl="4" w:tentative="0">
+    <w:lvl w:ilvl="4">
       <w:start w:val="1"/>
       <w:numFmt w:val="bullet"/>
       <w:lvlText w:val=""/>
@@ -4744,11 +6421,11 @@
         <w:ind w:left="3600" w:hanging="360"/>
       </w:pPr>
       <w:rPr>
-        <w:rFonts w:hint="default" w:ascii="Symbol" w:hAnsi="Symbol" w:cs="Symbol"/>
+        <w:rFonts w:ascii="Symbol" w:hAnsi="Symbol" w:cs="Symbol" w:hint="default"/>
         <w:sz w:val="20"/>
       </w:rPr>
     </w:lvl>
-    <w:lvl w:ilvl="5" w:tentative="0">
+    <w:lvl w:ilvl="5">
       <w:start w:val="1"/>
       <w:numFmt w:val="bullet"/>
       <w:lvlText w:val=""/>
@@ -4760,11 +6437,11 @@
         <w:ind w:left="4320" w:hanging="360"/>
       </w:pPr>
       <w:rPr>
-        <w:rFonts w:hint="default" w:ascii="Symbol" w:hAnsi="Symbol" w:cs="Symbol"/>
+        <w:rFonts w:ascii="Symbol" w:hAnsi="Symbol" w:cs="Symbol" w:hint="default"/>
         <w:sz w:val="20"/>
       </w:rPr>
     </w:lvl>
-    <w:lvl w:ilvl="6" w:tentative="0">
+    <w:lvl w:ilvl="6">
       <w:start w:val="1"/>
       <w:numFmt w:val="bullet"/>
       <w:lvlText w:val=""/>
@@ -4776,11 +6453,11 @@
         <w:ind w:left="5040" w:hanging="360"/>
       </w:pPr>
       <w:rPr>
-        <w:rFonts w:hint="default" w:ascii="Symbol" w:hAnsi="Symbol" w:cs="Symbol"/>
+        <w:rFonts w:ascii="Symbol" w:hAnsi="Symbol" w:cs="Symbol" w:hint="default"/>
         <w:sz w:val="20"/>
       </w:rPr>
     </w:lvl>
-    <w:lvl w:ilvl="7" w:tentative="0">
+    <w:lvl w:ilvl="7">
       <w:start w:val="1"/>
       <w:numFmt w:val="bullet"/>
       <w:lvlText w:val=""/>
@@ -4792,11 +6469,11 @@
         <w:ind w:left="5760" w:hanging="360"/>
       </w:pPr>
       <w:rPr>
-        <w:rFonts w:hint="default" w:ascii="Symbol" w:hAnsi="Symbol" w:cs="Symbol"/>
+        <w:rFonts w:ascii="Symbol" w:hAnsi="Symbol" w:cs="Symbol" w:hint="default"/>
         <w:sz w:val="20"/>
       </w:rPr>
     </w:lvl>
-    <w:lvl w:ilvl="8" w:tentative="0">
+    <w:lvl w:ilvl="8">
       <w:start w:val="1"/>
       <w:numFmt w:val="bullet"/>
       <w:lvlText w:val=""/>
@@ -4808,16 +6485,129 @@
         <w:ind w:left="6480" w:hanging="360"/>
       </w:pPr>
       <w:rPr>
-        <w:rFonts w:hint="default" w:ascii="Symbol" w:hAnsi="Symbol" w:cs="Symbol"/>
+        <w:rFonts w:ascii="Symbol" w:hAnsi="Symbol" w:cs="Symbol" w:hint="default"/>
         <w:sz w:val="20"/>
       </w:rPr>
     </w:lvl>
   </w:abstractNum>
-  <w:abstractNum w:abstractNumId="1">
+  <w:abstractNum w:abstractNumId="1" w15:restartNumberingAfterBreak="0">
+    <w:nsid w:val="0B7D7C69"/>
+    <w:multiLevelType w:val="multilevel"/>
+    <w:tmpl w:val="29029764"/>
+    <w:lvl w:ilvl="0">
+      <w:start w:val="1"/>
+      <w:numFmt w:val="decimal"/>
+      <w:lvlText w:val="%1."/>
+      <w:lvlJc w:val="left"/>
+      <w:pPr>
+        <w:tabs>
+          <w:tab w:val="num" w:pos="720"/>
+        </w:tabs>
+        <w:ind w:left="720" w:hanging="360"/>
+      </w:pPr>
+    </w:lvl>
+    <w:lvl w:ilvl="1" w:tentative="1">
+      <w:start w:val="1"/>
+      <w:numFmt w:val="decimal"/>
+      <w:lvlText w:val="%2."/>
+      <w:lvlJc w:val="left"/>
+      <w:pPr>
+        <w:tabs>
+          <w:tab w:val="num" w:pos="1440"/>
+        </w:tabs>
+        <w:ind w:left="1440" w:hanging="360"/>
+      </w:pPr>
+    </w:lvl>
+    <w:lvl w:ilvl="2" w:tentative="1">
+      <w:start w:val="1"/>
+      <w:numFmt w:val="decimal"/>
+      <w:lvlText w:val="%3."/>
+      <w:lvlJc w:val="left"/>
+      <w:pPr>
+        <w:tabs>
+          <w:tab w:val="num" w:pos="2160"/>
+        </w:tabs>
+        <w:ind w:left="2160" w:hanging="360"/>
+      </w:pPr>
+    </w:lvl>
+    <w:lvl w:ilvl="3" w:tentative="1">
+      <w:start w:val="1"/>
+      <w:numFmt w:val="decimal"/>
+      <w:lvlText w:val="%4."/>
+      <w:lvlJc w:val="left"/>
+      <w:pPr>
+        <w:tabs>
+          <w:tab w:val="num" w:pos="2880"/>
+        </w:tabs>
+        <w:ind w:left="2880" w:hanging="360"/>
+      </w:pPr>
+    </w:lvl>
+    <w:lvl w:ilvl="4" w:tentative="1">
+      <w:start w:val="1"/>
+      <w:numFmt w:val="decimal"/>
+      <w:lvlText w:val="%5."/>
+      <w:lvlJc w:val="left"/>
+      <w:pPr>
+        <w:tabs>
+          <w:tab w:val="num" w:pos="3600"/>
+        </w:tabs>
+        <w:ind w:left="3600" w:hanging="360"/>
+      </w:pPr>
+    </w:lvl>
+    <w:lvl w:ilvl="5" w:tentative="1">
+      <w:start w:val="1"/>
+      <w:numFmt w:val="decimal"/>
+      <w:lvlText w:val="%6."/>
+      <w:lvlJc w:val="left"/>
+      <w:pPr>
+        <w:tabs>
+          <w:tab w:val="num" w:pos="4320"/>
+        </w:tabs>
+        <w:ind w:left="4320" w:hanging="360"/>
+      </w:pPr>
+    </w:lvl>
+    <w:lvl w:ilvl="6" w:tentative="1">
+      <w:start w:val="1"/>
+      <w:numFmt w:val="decimal"/>
+      <w:lvlText w:val="%7."/>
+      <w:lvlJc w:val="left"/>
+      <w:pPr>
+        <w:tabs>
+          <w:tab w:val="num" w:pos="5040"/>
+        </w:tabs>
+        <w:ind w:left="5040" w:hanging="360"/>
+      </w:pPr>
+    </w:lvl>
+    <w:lvl w:ilvl="7" w:tentative="1">
+      <w:start w:val="1"/>
+      <w:numFmt w:val="decimal"/>
+      <w:lvlText w:val="%8."/>
+      <w:lvlJc w:val="left"/>
+      <w:pPr>
+        <w:tabs>
+          <w:tab w:val="num" w:pos="5760"/>
+        </w:tabs>
+        <w:ind w:left="5760" w:hanging="360"/>
+      </w:pPr>
+    </w:lvl>
+    <w:lvl w:ilvl="8" w:tentative="1">
+      <w:start w:val="1"/>
+      <w:numFmt w:val="decimal"/>
+      <w:lvlText w:val="%9."/>
+      <w:lvlJc w:val="left"/>
+      <w:pPr>
+        <w:tabs>
+          <w:tab w:val="num" w:pos="6480"/>
+        </w:tabs>
+        <w:ind w:left="6480" w:hanging="360"/>
+      </w:pPr>
+    </w:lvl>
+  </w:abstractNum>
+  <w:abstractNum w:abstractNumId="2" w15:restartNumberingAfterBreak="0">
     <w:nsid w:val="10B3FF4A"/>
     <w:multiLevelType w:val="multilevel"/>
     <w:tmpl w:val="10B3FF4A"/>
-    <w:lvl w:ilvl="0" w:tentative="0">
+    <w:lvl w:ilvl="0">
       <w:start w:val="1"/>
       <w:numFmt w:val="none"/>
       <w:lvlText w:val="%1."/>
@@ -4833,7 +6623,7 @@
         <w:szCs w:val="24"/>
       </w:rPr>
     </w:lvl>
-    <w:lvl w:ilvl="1" w:tentative="0">
+    <w:lvl w:ilvl="1">
       <w:start w:val="1"/>
       <w:numFmt w:val="none"/>
       <w:lvlText w:val="%2."/>
@@ -4849,7 +6639,7 @@
         <w:szCs w:val="24"/>
       </w:rPr>
     </w:lvl>
-    <w:lvl w:ilvl="2" w:tentative="0">
+    <w:lvl w:ilvl="2">
       <w:start w:val="1"/>
       <w:numFmt w:val="none"/>
       <w:lvlText w:val="%3."/>
@@ -4865,7 +6655,7 @@
         <w:szCs w:val="24"/>
       </w:rPr>
     </w:lvl>
-    <w:lvl w:ilvl="3" w:tentative="0">
+    <w:lvl w:ilvl="3">
       <w:start w:val="1"/>
       <w:numFmt w:val="none"/>
       <w:lvlText w:val="%4."/>
@@ -4881,7 +6671,7 @@
         <w:szCs w:val="24"/>
       </w:rPr>
     </w:lvl>
-    <w:lvl w:ilvl="4" w:tentative="0">
+    <w:lvl w:ilvl="4">
       <w:start w:val="1"/>
       <w:numFmt w:val="none"/>
       <w:lvlText w:val="%5."/>
@@ -4897,7 +6687,7 @@
         <w:szCs w:val="24"/>
       </w:rPr>
     </w:lvl>
-    <w:lvl w:ilvl="5" w:tentative="0">
+    <w:lvl w:ilvl="5">
       <w:start w:val="1"/>
       <w:numFmt w:val="none"/>
       <w:lvlText w:val="%6."/>
@@ -4913,7 +6703,7 @@
         <w:szCs w:val="24"/>
       </w:rPr>
     </w:lvl>
-    <w:lvl w:ilvl="6" w:tentative="0">
+    <w:lvl w:ilvl="6">
       <w:start w:val="1"/>
       <w:numFmt w:val="none"/>
       <w:lvlText w:val="%7."/>
@@ -4929,7 +6719,7 @@
         <w:szCs w:val="24"/>
       </w:rPr>
     </w:lvl>
-    <w:lvl w:ilvl="7" w:tentative="0">
+    <w:lvl w:ilvl="7">
       <w:start w:val="1"/>
       <w:numFmt w:val="none"/>
       <w:lvlText w:val="%8."/>
@@ -4945,7 +6735,7 @@
         <w:szCs w:val="24"/>
       </w:rPr>
     </w:lvl>
-    <w:lvl w:ilvl="8" w:tentative="0">
+    <w:lvl w:ilvl="8">
       <w:start w:val="1"/>
       <w:numFmt w:val="none"/>
       <w:lvlText w:val="%9."/>
@@ -4962,12 +6752,11 @@
       </w:rPr>
     </w:lvl>
   </w:abstractNum>
-  <w:abstractNum w:abstractNumId="2">
+  <w:abstractNum w:abstractNumId="3" w15:restartNumberingAfterBreak="0">
     <w:nsid w:val="1E9D1163"/>
     <w:multiLevelType w:val="multilevel"/>
     <w:tmpl w:val="1E9D1163"/>
-    <w:lvl w:ilvl="0" w:tentative="0">
-      <w:start w:val="0"/>
+    <w:lvl w:ilvl="0">
       <w:numFmt w:val="bullet"/>
       <w:lvlText w:val="-"/>
       <w:lvlJc w:val="left"/>
@@ -4975,10 +6764,10 @@
         <w:ind w:left="720" w:hanging="360"/>
       </w:pPr>
       <w:rPr>
-        <w:rFonts w:hint="default" w:ascii="Calibri" w:hAnsi="Calibri" w:cs="Calibri" w:eastAsiaTheme="minorEastAsia"/>
+        <w:rFonts w:ascii="Calibri" w:eastAsiaTheme="minorEastAsia" w:hAnsi="Calibri" w:cs="Calibri" w:hint="default"/>
       </w:rPr>
     </w:lvl>
-    <w:lvl w:ilvl="1" w:tentative="0">
+    <w:lvl w:ilvl="1">
       <w:start w:val="1"/>
       <w:numFmt w:val="bullet"/>
       <w:lvlText w:val="o"/>
@@ -4987,10 +6776,10 @@
         <w:ind w:left="1440" w:hanging="360"/>
       </w:pPr>
       <w:rPr>
-        <w:rFonts w:hint="default" w:ascii="Courier New" w:hAnsi="Courier New" w:cs="Courier New"/>
+        <w:rFonts w:ascii="Courier New" w:hAnsi="Courier New" w:cs="Courier New" w:hint="default"/>
       </w:rPr>
     </w:lvl>
-    <w:lvl w:ilvl="2" w:tentative="0">
+    <w:lvl w:ilvl="2">
       <w:start w:val="1"/>
       <w:numFmt w:val="bullet"/>
       <w:lvlText w:val=""/>
@@ -4999,10 +6788,10 @@
         <w:ind w:left="2160" w:hanging="360"/>
       </w:pPr>
       <w:rPr>
-        <w:rFonts w:hint="default" w:ascii="Wingdings" w:hAnsi="Wingdings"/>
+        <w:rFonts w:ascii="Wingdings" w:hAnsi="Wingdings" w:hint="default"/>
       </w:rPr>
     </w:lvl>
-    <w:lvl w:ilvl="3" w:tentative="0">
+    <w:lvl w:ilvl="3">
       <w:start w:val="1"/>
       <w:numFmt w:val="bullet"/>
       <w:lvlText w:val=""/>
@@ -5011,10 +6800,10 @@
         <w:ind w:left="2880" w:hanging="360"/>
       </w:pPr>
       <w:rPr>
-        <w:rFonts w:hint="default" w:ascii="Symbol" w:hAnsi="Symbol"/>
+        <w:rFonts w:ascii="Symbol" w:hAnsi="Symbol" w:hint="default"/>
       </w:rPr>
     </w:lvl>
-    <w:lvl w:ilvl="4" w:tentative="0">
+    <w:lvl w:ilvl="4">
       <w:start w:val="1"/>
       <w:numFmt w:val="bullet"/>
       <w:lvlText w:val="o"/>
@@ -5023,10 +6812,10 @@
         <w:ind w:left="3600" w:hanging="360"/>
       </w:pPr>
       <w:rPr>
-        <w:rFonts w:hint="default" w:ascii="Courier New" w:hAnsi="Courier New" w:cs="Courier New"/>
+        <w:rFonts w:ascii="Courier New" w:hAnsi="Courier New" w:cs="Courier New" w:hint="default"/>
       </w:rPr>
     </w:lvl>
-    <w:lvl w:ilvl="5" w:tentative="0">
+    <w:lvl w:ilvl="5">
       <w:start w:val="1"/>
       <w:numFmt w:val="bullet"/>
       <w:lvlText w:val=""/>
@@ -5035,10 +6824,10 @@
         <w:ind w:left="4320" w:hanging="360"/>
       </w:pPr>
       <w:rPr>
-        <w:rFonts w:hint="default" w:ascii="Wingdings" w:hAnsi="Wingdings"/>
+        <w:rFonts w:ascii="Wingdings" w:hAnsi="Wingdings" w:hint="default"/>
       </w:rPr>
     </w:lvl>
-    <w:lvl w:ilvl="6" w:tentative="0">
+    <w:lvl w:ilvl="6">
       <w:start w:val="1"/>
       <w:numFmt w:val="bullet"/>
       <w:lvlText w:val=""/>
@@ -5047,10 +6836,10 @@
         <w:ind w:left="5040" w:hanging="360"/>
       </w:pPr>
       <w:rPr>
-        <w:rFonts w:hint="default" w:ascii="Symbol" w:hAnsi="Symbol"/>
+        <w:rFonts w:ascii="Symbol" w:hAnsi="Symbol" w:hint="default"/>
       </w:rPr>
     </w:lvl>
-    <w:lvl w:ilvl="7" w:tentative="0">
+    <w:lvl w:ilvl="7">
       <w:start w:val="1"/>
       <w:numFmt w:val="bullet"/>
       <w:lvlText w:val="o"/>
@@ -5059,10 +6848,10 @@
         <w:ind w:left="5760" w:hanging="360"/>
       </w:pPr>
       <w:rPr>
-        <w:rFonts w:hint="default" w:ascii="Courier New" w:hAnsi="Courier New" w:cs="Courier New"/>
+        <w:rFonts w:ascii="Courier New" w:hAnsi="Courier New" w:cs="Courier New" w:hint="default"/>
       </w:rPr>
     </w:lvl>
-    <w:lvl w:ilvl="8" w:tentative="0">
+    <w:lvl w:ilvl="8">
       <w:start w:val="1"/>
       <w:numFmt w:val="bullet"/>
       <w:lvlText w:val=""/>
@@ -5071,15 +6860,15 @@
         <w:ind w:left="6480" w:hanging="360"/>
       </w:pPr>
       <w:rPr>
-        <w:rFonts w:hint="default" w:ascii="Wingdings" w:hAnsi="Wingdings"/>
+        <w:rFonts w:ascii="Wingdings" w:hAnsi="Wingdings" w:hint="default"/>
       </w:rPr>
     </w:lvl>
   </w:abstractNum>
-  <w:abstractNum w:abstractNumId="3">
+  <w:abstractNum w:abstractNumId="4" w15:restartNumberingAfterBreak="0">
     <w:nsid w:val="5B70D498"/>
     <w:multiLevelType w:val="multilevel"/>
     <w:tmpl w:val="5B70D498"/>
-    <w:lvl w:ilvl="0" w:tentative="0">
+    <w:lvl w:ilvl="0">
       <w:start w:val="1"/>
       <w:numFmt w:val="none"/>
       <w:lvlText w:val="%1."/>
@@ -5095,7 +6884,7 @@
         <w:szCs w:val="24"/>
       </w:rPr>
     </w:lvl>
-    <w:lvl w:ilvl="1" w:tentative="0">
+    <w:lvl w:ilvl="1">
       <w:start w:val="1"/>
       <w:numFmt w:val="none"/>
       <w:lvlText w:val="%2."/>
@@ -5111,7 +6900,7 @@
         <w:szCs w:val="24"/>
       </w:rPr>
     </w:lvl>
-    <w:lvl w:ilvl="2" w:tentative="0">
+    <w:lvl w:ilvl="2">
       <w:start w:val="1"/>
       <w:numFmt w:val="none"/>
       <w:lvlText w:val="%3."/>
@@ -5127,7 +6916,7 @@
         <w:szCs w:val="24"/>
       </w:rPr>
     </w:lvl>
-    <w:lvl w:ilvl="3" w:tentative="0">
+    <w:lvl w:ilvl="3">
       <w:start w:val="1"/>
       <w:numFmt w:val="none"/>
       <w:lvlText w:val="%4."/>
@@ -5143,7 +6932,7 @@
         <w:szCs w:val="24"/>
       </w:rPr>
     </w:lvl>
-    <w:lvl w:ilvl="4" w:tentative="0">
+    <w:lvl w:ilvl="4">
       <w:start w:val="1"/>
       <w:numFmt w:val="none"/>
       <w:lvlText w:val="%5."/>
@@ -5159,7 +6948,7 @@
         <w:szCs w:val="24"/>
       </w:rPr>
     </w:lvl>
-    <w:lvl w:ilvl="5" w:tentative="0">
+    <w:lvl w:ilvl="5">
       <w:start w:val="1"/>
       <w:numFmt w:val="none"/>
       <w:lvlText w:val="%6."/>
@@ -5175,7 +6964,7 @@
         <w:szCs w:val="24"/>
       </w:rPr>
     </w:lvl>
-    <w:lvl w:ilvl="6" w:tentative="0">
+    <w:lvl w:ilvl="6">
       <w:start w:val="1"/>
       <w:numFmt w:val="none"/>
       <w:lvlText w:val="%7."/>
@@ -5191,7 +6980,7 @@
         <w:szCs w:val="24"/>
       </w:rPr>
     </w:lvl>
-    <w:lvl w:ilvl="7" w:tentative="0">
+    <w:lvl w:ilvl="7">
       <w:start w:val="1"/>
       <w:numFmt w:val="none"/>
       <w:lvlText w:val="%8."/>
@@ -5207,7 +6996,7 @@
         <w:szCs w:val="24"/>
       </w:rPr>
     </w:lvl>
-    <w:lvl w:ilvl="8" w:tentative="0">
+    <w:lvl w:ilvl="8">
       <w:start w:val="1"/>
       <w:numFmt w:val="none"/>
       <w:lvlText w:val="%9."/>
@@ -5224,11 +7013,124 @@
       </w:rPr>
     </w:lvl>
   </w:abstractNum>
-  <w:abstractNum w:abstractNumId="4">
+  <w:abstractNum w:abstractNumId="5" w15:restartNumberingAfterBreak="0">
+    <w:nsid w:val="5C71216A"/>
+    <w:multiLevelType w:val="multilevel"/>
+    <w:tmpl w:val="255A45AE"/>
+    <w:lvl w:ilvl="0">
+      <w:start w:val="1"/>
+      <w:numFmt w:val="decimal"/>
+      <w:lvlText w:val="%1."/>
+      <w:lvlJc w:val="left"/>
+      <w:pPr>
+        <w:tabs>
+          <w:tab w:val="num" w:pos="720"/>
+        </w:tabs>
+        <w:ind w:left="720" w:hanging="360"/>
+      </w:pPr>
+    </w:lvl>
+    <w:lvl w:ilvl="1" w:tentative="1">
+      <w:start w:val="1"/>
+      <w:numFmt w:val="decimal"/>
+      <w:lvlText w:val="%2."/>
+      <w:lvlJc w:val="left"/>
+      <w:pPr>
+        <w:tabs>
+          <w:tab w:val="num" w:pos="1440"/>
+        </w:tabs>
+        <w:ind w:left="1440" w:hanging="360"/>
+      </w:pPr>
+    </w:lvl>
+    <w:lvl w:ilvl="2" w:tentative="1">
+      <w:start w:val="1"/>
+      <w:numFmt w:val="decimal"/>
+      <w:lvlText w:val="%3."/>
+      <w:lvlJc w:val="left"/>
+      <w:pPr>
+        <w:tabs>
+          <w:tab w:val="num" w:pos="2160"/>
+        </w:tabs>
+        <w:ind w:left="2160" w:hanging="360"/>
+      </w:pPr>
+    </w:lvl>
+    <w:lvl w:ilvl="3" w:tentative="1">
+      <w:start w:val="1"/>
+      <w:numFmt w:val="decimal"/>
+      <w:lvlText w:val="%4."/>
+      <w:lvlJc w:val="left"/>
+      <w:pPr>
+        <w:tabs>
+          <w:tab w:val="num" w:pos="2880"/>
+        </w:tabs>
+        <w:ind w:left="2880" w:hanging="360"/>
+      </w:pPr>
+    </w:lvl>
+    <w:lvl w:ilvl="4" w:tentative="1">
+      <w:start w:val="1"/>
+      <w:numFmt w:val="decimal"/>
+      <w:lvlText w:val="%5."/>
+      <w:lvlJc w:val="left"/>
+      <w:pPr>
+        <w:tabs>
+          <w:tab w:val="num" w:pos="3600"/>
+        </w:tabs>
+        <w:ind w:left="3600" w:hanging="360"/>
+      </w:pPr>
+    </w:lvl>
+    <w:lvl w:ilvl="5" w:tentative="1">
+      <w:start w:val="1"/>
+      <w:numFmt w:val="decimal"/>
+      <w:lvlText w:val="%6."/>
+      <w:lvlJc w:val="left"/>
+      <w:pPr>
+        <w:tabs>
+          <w:tab w:val="num" w:pos="4320"/>
+        </w:tabs>
+        <w:ind w:left="4320" w:hanging="360"/>
+      </w:pPr>
+    </w:lvl>
+    <w:lvl w:ilvl="6" w:tentative="1">
+      <w:start w:val="1"/>
+      <w:numFmt w:val="decimal"/>
+      <w:lvlText w:val="%7."/>
+      <w:lvlJc w:val="left"/>
+      <w:pPr>
+        <w:tabs>
+          <w:tab w:val="num" w:pos="5040"/>
+        </w:tabs>
+        <w:ind w:left="5040" w:hanging="360"/>
+      </w:pPr>
+    </w:lvl>
+    <w:lvl w:ilvl="7" w:tentative="1">
+      <w:start w:val="1"/>
+      <w:numFmt w:val="decimal"/>
+      <w:lvlText w:val="%8."/>
+      <w:lvlJc w:val="left"/>
+      <w:pPr>
+        <w:tabs>
+          <w:tab w:val="num" w:pos="5760"/>
+        </w:tabs>
+        <w:ind w:left="5760" w:hanging="360"/>
+      </w:pPr>
+    </w:lvl>
+    <w:lvl w:ilvl="8" w:tentative="1">
+      <w:start w:val="1"/>
+      <w:numFmt w:val="decimal"/>
+      <w:lvlText w:val="%9."/>
+      <w:lvlJc w:val="left"/>
+      <w:pPr>
+        <w:tabs>
+          <w:tab w:val="num" w:pos="6480"/>
+        </w:tabs>
+        <w:ind w:left="6480" w:hanging="360"/>
+      </w:pPr>
+    </w:lvl>
+  </w:abstractNum>
+  <w:abstractNum w:abstractNumId="6" w15:restartNumberingAfterBreak="0">
     <w:nsid w:val="7EC491D0"/>
     <w:multiLevelType w:val="multilevel"/>
     <w:tmpl w:val="7EC491D0"/>
-    <w:lvl w:ilvl="0" w:tentative="0">
+    <w:lvl w:ilvl="0">
       <w:start w:val="1"/>
       <w:numFmt w:val="none"/>
       <w:lvlText w:val="%1."/>
@@ -5244,7 +7146,7 @@
         <w:szCs w:val="24"/>
       </w:rPr>
     </w:lvl>
-    <w:lvl w:ilvl="1" w:tentative="0">
+    <w:lvl w:ilvl="1">
       <w:start w:val="1"/>
       <w:numFmt w:val="none"/>
       <w:lvlText w:val="%2."/>
@@ -5260,7 +7162,7 @@
         <w:szCs w:val="24"/>
       </w:rPr>
     </w:lvl>
-    <w:lvl w:ilvl="2" w:tentative="0">
+    <w:lvl w:ilvl="2">
       <w:start w:val="1"/>
       <w:numFmt w:val="none"/>
       <w:lvlText w:val="%3."/>
@@ -5276,7 +7178,7 @@
         <w:szCs w:val="24"/>
       </w:rPr>
     </w:lvl>
-    <w:lvl w:ilvl="3" w:tentative="0">
+    <w:lvl w:ilvl="3">
       <w:start w:val="1"/>
       <w:numFmt w:val="none"/>
       <w:lvlText w:val="%4."/>
@@ -5292,7 +7194,7 @@
         <w:szCs w:val="24"/>
       </w:rPr>
     </w:lvl>
-    <w:lvl w:ilvl="4" w:tentative="0">
+    <w:lvl w:ilvl="4">
       <w:start w:val="1"/>
       <w:numFmt w:val="none"/>
       <w:lvlText w:val="%5."/>
@@ -5308,7 +7210,7 @@
         <w:szCs w:val="24"/>
       </w:rPr>
     </w:lvl>
-    <w:lvl w:ilvl="5" w:tentative="0">
+    <w:lvl w:ilvl="5">
       <w:start w:val="1"/>
       <w:numFmt w:val="none"/>
       <w:lvlText w:val="%6."/>
@@ -5324,7 +7226,7 @@
         <w:szCs w:val="24"/>
       </w:rPr>
     </w:lvl>
-    <w:lvl w:ilvl="6" w:tentative="0">
+    <w:lvl w:ilvl="6">
       <w:start w:val="1"/>
       <w:numFmt w:val="none"/>
       <w:lvlText w:val="%7."/>
@@ -5340,7 +7242,7 @@
         <w:szCs w:val="24"/>
       </w:rPr>
     </w:lvl>
-    <w:lvl w:ilvl="7" w:tentative="0">
+    <w:lvl w:ilvl="7">
       <w:start w:val="1"/>
       <w:numFmt w:val="none"/>
       <w:lvlText w:val="%8."/>
@@ -5356,7 +7258,7 @@
         <w:szCs w:val="24"/>
       </w:rPr>
     </w:lvl>
-    <w:lvl w:ilvl="8" w:tentative="0">
+    <w:lvl w:ilvl="8">
       <w:start w:val="1"/>
       <w:numFmt w:val="none"/>
       <w:lvlText w:val="%9."/>
@@ -5374,300 +7276,344 @@
     </w:lvl>
   </w:abstractNum>
   <w:num w:numId="1">
-    <w:abstractNumId w:val="2"/>
+    <w:abstractNumId w:val="3"/>
   </w:num>
   <w:num w:numId="2">
-    <w:abstractNumId w:val="3"/>
+    <w:abstractNumId w:val="4"/>
   </w:num>
   <w:num w:numId="3">
     <w:abstractNumId w:val="0"/>
   </w:num>
   <w:num w:numId="4">
-    <w:abstractNumId w:val="4"/>
+    <w:abstractNumId w:val="6"/>
   </w:num>
   <w:num w:numId="5">
+    <w:abstractNumId w:val="2"/>
+  </w:num>
+  <w:num w:numId="6">
     <w:abstractNumId w:val="1"/>
+  </w:num>
+  <w:num w:numId="7">
+    <w:abstractNumId w:val="5"/>
   </w:num>
 </w:numbering>
 </file>
 
 <file path=word/styles.xml><?xml version="1.0" encoding="utf-8"?>
-<w:styles xmlns:mc="http://schemas.openxmlformats.org/markup-compatibility/2006" xmlns:o="urn:schemas-microsoft-com:office:office" xmlns:r="http://schemas.openxmlformats.org/officeDocument/2006/relationships" xmlns:m="http://schemas.openxmlformats.org/officeDocument/2006/math" xmlns:v="urn:schemas-microsoft-com:vml" xmlns:w="http://schemas.openxmlformats.org/wordprocessingml/2006/main" xmlns:w14="http://schemas.microsoft.com/office/word/2010/wordml" xmlns:w10="urn:schemas-microsoft-com:office:word" xmlns:sl="http://schemas.openxmlformats.org/schemaLibrary/2006/main" xmlns:wpsCustomData="http://www.wps.cn/officeDocument/2013/wpsCustomData" mc:Ignorable="w14">
+<w:styles xmlns:mc="http://schemas.openxmlformats.org/markup-compatibility/2006" xmlns:r="http://schemas.openxmlformats.org/officeDocument/2006/relationships" xmlns:w="http://schemas.openxmlformats.org/wordprocessingml/2006/main" xmlns:w14="http://schemas.microsoft.com/office/word/2010/wordml" xmlns:w15="http://schemas.microsoft.com/office/word/2012/wordml" xmlns:w16cex="http://schemas.microsoft.com/office/word/2018/wordml/cex" xmlns:w16cid="http://schemas.microsoft.com/office/word/2016/wordml/cid" xmlns:w16="http://schemas.microsoft.com/office/word/2018/wordml" xmlns:w16sdtdh="http://schemas.microsoft.com/office/word/2020/wordml/sdtdatahash" xmlns:w16se="http://schemas.microsoft.com/office/word/2015/wordml/symex" mc:Ignorable="w14 w15 w16se w16cid w16 w16cex w16sdtdh">
   <w:docDefaults>
     <w:rPrDefault>
       <w:rPr>
-        <w:rFonts w:ascii="Times New Roman" w:hAnsi="Times New Roman" w:eastAsia="SimSun" w:cs="Times New Roman"/>
+        <w:rFonts w:ascii="Times New Roman" w:eastAsia="SimSun" w:hAnsi="Times New Roman" w:cs="Times New Roman"/>
+        <w:lang w:val="en-US" w:eastAsia="en-US" w:bidi="ar-SA"/>
       </w:rPr>
     </w:rPrDefault>
     <w:pPrDefault/>
   </w:docDefaults>
-  <w:latentStyles w:count="260" w:defQFormat="0" w:defUnhideWhenUsed="1" w:defSemiHidden="1" w:defUIPriority="99" w:defLockedState="0">
-    <w:lsdException w:qFormat="1" w:unhideWhenUsed="0" w:uiPriority="0" w:semiHidden="0" w:name="Normal"/>
-    <w:lsdException w:qFormat="1" w:unhideWhenUsed="0" w:uiPriority="0" w:semiHidden="0" w:name="heading 1"/>
-    <w:lsdException w:qFormat="1" w:uiPriority="0" w:semiHidden="0" w:name="heading 2"/>
-    <w:lsdException w:qFormat="1" w:uiPriority="0" w:name="heading 3"/>
-    <w:lsdException w:qFormat="1" w:uiPriority="0" w:name="heading 4"/>
-    <w:lsdException w:qFormat="1" w:uiPriority="0" w:name="heading 5"/>
-    <w:lsdException w:qFormat="1" w:uiPriority="0" w:name="heading 6"/>
-    <w:lsdException w:qFormat="1" w:uiPriority="0" w:name="heading 7"/>
-    <w:lsdException w:qFormat="1" w:uiPriority="0" w:name="heading 8"/>
-    <w:lsdException w:qFormat="1" w:uiPriority="0" w:name="heading 9"/>
-    <w:lsdException w:unhideWhenUsed="0" w:uiPriority="0" w:semiHidden="0" w:name="index 1"/>
-    <w:lsdException w:unhideWhenUsed="0" w:uiPriority="0" w:semiHidden="0" w:name="index 2"/>
-    <w:lsdException w:unhideWhenUsed="0" w:uiPriority="0" w:semiHidden="0" w:name="index 3"/>
-    <w:lsdException w:unhideWhenUsed="0" w:uiPriority="0" w:semiHidden="0" w:name="index 4"/>
-    <w:lsdException w:unhideWhenUsed="0" w:uiPriority="0" w:semiHidden="0" w:name="index 5"/>
-    <w:lsdException w:unhideWhenUsed="0" w:uiPriority="0" w:semiHidden="0" w:name="index 6"/>
-    <w:lsdException w:unhideWhenUsed="0" w:uiPriority="0" w:semiHidden="0" w:name="index 7"/>
-    <w:lsdException w:unhideWhenUsed="0" w:uiPriority="0" w:semiHidden="0" w:name="index 8"/>
-    <w:lsdException w:unhideWhenUsed="0" w:uiPriority="0" w:semiHidden="0" w:name="index 9"/>
-    <w:lsdException w:unhideWhenUsed="0" w:uiPriority="0" w:semiHidden="0" w:name="toc 1"/>
-    <w:lsdException w:unhideWhenUsed="0" w:uiPriority="0" w:semiHidden="0" w:name="toc 2"/>
-    <w:lsdException w:unhideWhenUsed="0" w:uiPriority="0" w:semiHidden="0" w:name="toc 3"/>
-    <w:lsdException w:unhideWhenUsed="0" w:uiPriority="0" w:semiHidden="0" w:name="toc 4"/>
-    <w:lsdException w:unhideWhenUsed="0" w:uiPriority="0" w:semiHidden="0" w:name="toc 5"/>
-    <w:lsdException w:unhideWhenUsed="0" w:uiPriority="0" w:semiHidden="0" w:name="toc 6"/>
-    <w:lsdException w:unhideWhenUsed="0" w:uiPriority="0" w:semiHidden="0" w:name="toc 7"/>
-    <w:lsdException w:unhideWhenUsed="0" w:uiPriority="0" w:semiHidden="0" w:name="toc 8"/>
-    <w:lsdException w:unhideWhenUsed="0" w:uiPriority="0" w:semiHidden="0" w:name="toc 9"/>
-    <w:lsdException w:unhideWhenUsed="0" w:uiPriority="0" w:semiHidden="0" w:name="Normal Indent"/>
-    <w:lsdException w:unhideWhenUsed="0" w:uiPriority="0" w:semiHidden="0" w:name="footnote text"/>
-    <w:lsdException w:unhideWhenUsed="0" w:uiPriority="0" w:semiHidden="0" w:name="annotation text"/>
-    <w:lsdException w:unhideWhenUsed="0" w:uiPriority="0" w:semiHidden="0" w:name="header"/>
-    <w:lsdException w:unhideWhenUsed="0" w:uiPriority="0" w:semiHidden="0" w:name="footer"/>
-    <w:lsdException w:unhideWhenUsed="0" w:uiPriority="0" w:semiHidden="0" w:name="index heading"/>
-    <w:lsdException w:qFormat="1" w:uiPriority="0" w:name="caption"/>
-    <w:lsdException w:unhideWhenUsed="0" w:uiPriority="0" w:semiHidden="0" w:name="table of figures"/>
-    <w:lsdException w:unhideWhenUsed="0" w:uiPriority="0" w:semiHidden="0" w:name="envelope address"/>
-    <w:lsdException w:unhideWhenUsed="0" w:uiPriority="0" w:semiHidden="0" w:name="envelope return"/>
-    <w:lsdException w:unhideWhenUsed="0" w:uiPriority="0" w:semiHidden="0" w:name="footnote reference"/>
-    <w:lsdException w:unhideWhenUsed="0" w:uiPriority="0" w:semiHidden="0" w:name="annotation reference"/>
-    <w:lsdException w:unhideWhenUsed="0" w:uiPriority="0" w:semiHidden="0" w:name="line number"/>
-    <w:lsdException w:unhideWhenUsed="0" w:uiPriority="0" w:semiHidden="0" w:name="page number"/>
-    <w:lsdException w:unhideWhenUsed="0" w:uiPriority="0" w:semiHidden="0" w:name="endnote reference"/>
-    <w:lsdException w:unhideWhenUsed="0" w:uiPriority="0" w:semiHidden="0" w:name="endnote text"/>
-    <w:lsdException w:unhideWhenUsed="0" w:uiPriority="0" w:semiHidden="0" w:name="table of authorities"/>
-    <w:lsdException w:unhideWhenUsed="0" w:uiPriority="0" w:semiHidden="0" w:name="macro"/>
-    <w:lsdException w:unhideWhenUsed="0" w:uiPriority="0" w:semiHidden="0" w:name="toa heading"/>
-    <w:lsdException w:unhideWhenUsed="0" w:uiPriority="0" w:semiHidden="0" w:name="List"/>
-    <w:lsdException w:unhideWhenUsed="0" w:uiPriority="0" w:semiHidden="0" w:name="List Bullet"/>
-    <w:lsdException w:unhideWhenUsed="0" w:uiPriority="0" w:semiHidden="0" w:name="List Number"/>
-    <w:lsdException w:unhideWhenUsed="0" w:uiPriority="0" w:semiHidden="0" w:name="List 2"/>
-    <w:lsdException w:unhideWhenUsed="0" w:uiPriority="0" w:semiHidden="0" w:name="List 3"/>
-    <w:lsdException w:unhideWhenUsed="0" w:uiPriority="0" w:semiHidden="0" w:name="List 4"/>
-    <w:lsdException w:unhideWhenUsed="0" w:uiPriority="0" w:semiHidden="0" w:name="List 5"/>
-    <w:lsdException w:unhideWhenUsed="0" w:uiPriority="0" w:semiHidden="0" w:name="List Bullet 2"/>
-    <w:lsdException w:unhideWhenUsed="0" w:uiPriority="0" w:semiHidden="0" w:name="List Bullet 3"/>
-    <w:lsdException w:unhideWhenUsed="0" w:uiPriority="0" w:semiHidden="0" w:name="List Bullet 4"/>
-    <w:lsdException w:unhideWhenUsed="0" w:uiPriority="0" w:semiHidden="0" w:name="List Bullet 5"/>
-    <w:lsdException w:unhideWhenUsed="0" w:uiPriority="0" w:semiHidden="0" w:name="List Number 2"/>
-    <w:lsdException w:unhideWhenUsed="0" w:uiPriority="0" w:semiHidden="0" w:name="List Number 3"/>
-    <w:lsdException w:unhideWhenUsed="0" w:uiPriority="0" w:semiHidden="0" w:name="List Number 4"/>
-    <w:lsdException w:unhideWhenUsed="0" w:uiPriority="0" w:semiHidden="0" w:name="List Number 5"/>
-    <w:lsdException w:qFormat="1" w:unhideWhenUsed="0" w:uiPriority="0" w:semiHidden="0" w:name="Title"/>
-    <w:lsdException w:unhideWhenUsed="0" w:uiPriority="0" w:semiHidden="0" w:name="Closing"/>
-    <w:lsdException w:unhideWhenUsed="0" w:uiPriority="0" w:semiHidden="0" w:name="Signature"/>
-    <w:lsdException w:uiPriority="1" w:name="Default Paragraph Font"/>
-    <w:lsdException w:unhideWhenUsed="0" w:uiPriority="0" w:semiHidden="0" w:name="Body Text"/>
-    <w:lsdException w:unhideWhenUsed="0" w:uiPriority="0" w:semiHidden="0" w:name="Body Text Indent"/>
-    <w:lsdException w:unhideWhenUsed="0" w:uiPriority="0" w:semiHidden="0" w:name="List Continue"/>
-    <w:lsdException w:unhideWhenUsed="0" w:uiPriority="0" w:semiHidden="0" w:name="List Continue 2"/>
-    <w:lsdException w:unhideWhenUsed="0" w:uiPriority="0" w:semiHidden="0" w:name="List Continue 3"/>
-    <w:lsdException w:unhideWhenUsed="0" w:uiPriority="0" w:semiHidden="0" w:name="List Continue 4"/>
-    <w:lsdException w:unhideWhenUsed="0" w:uiPriority="0" w:semiHidden="0" w:name="List Continue 5"/>
-    <w:lsdException w:unhideWhenUsed="0" w:uiPriority="0" w:semiHidden="0" w:name="Message Header"/>
-    <w:lsdException w:qFormat="1" w:unhideWhenUsed="0" w:uiPriority="0" w:semiHidden="0" w:name="Subtitle"/>
-    <w:lsdException w:unhideWhenUsed="0" w:uiPriority="0" w:semiHidden="0" w:name="Salutation"/>
-    <w:lsdException w:unhideWhenUsed="0" w:uiPriority="0" w:semiHidden="0" w:name="Date"/>
-    <w:lsdException w:unhideWhenUsed="0" w:uiPriority="0" w:semiHidden="0" w:name="Body Text First Indent"/>
-    <w:lsdException w:unhideWhenUsed="0" w:uiPriority="0" w:semiHidden="0" w:name="Body Text First Indent 2"/>
-    <w:lsdException w:unhideWhenUsed="0" w:uiPriority="0" w:semiHidden="0" w:name="Note Heading"/>
-    <w:lsdException w:unhideWhenUsed="0" w:uiPriority="0" w:semiHidden="0" w:name="Body Text 2"/>
-    <w:lsdException w:unhideWhenUsed="0" w:uiPriority="0" w:semiHidden="0" w:name="Body Text 3"/>
-    <w:lsdException w:unhideWhenUsed="0" w:uiPriority="0" w:semiHidden="0" w:name="Body Text Indent 2"/>
-    <w:lsdException w:unhideWhenUsed="0" w:uiPriority="0" w:semiHidden="0" w:name="Body Text Indent 3"/>
-    <w:lsdException w:unhideWhenUsed="0" w:uiPriority="0" w:semiHidden="0" w:name="Block Text"/>
-    <w:lsdException w:unhideWhenUsed="0" w:uiPriority="0" w:semiHidden="0" w:name="Hyperlink"/>
-    <w:lsdException w:unhideWhenUsed="0" w:uiPriority="0" w:semiHidden="0" w:name="FollowedHyperlink"/>
-    <w:lsdException w:qFormat="1" w:unhideWhenUsed="0" w:uiPriority="0" w:semiHidden="0" w:name="Strong"/>
-    <w:lsdException w:qFormat="1" w:unhideWhenUsed="0" w:uiPriority="0" w:semiHidden="0" w:name="Emphasis"/>
-    <w:lsdException w:unhideWhenUsed="0" w:uiPriority="0" w:semiHidden="0" w:name="Document Map"/>
-    <w:lsdException w:unhideWhenUsed="0" w:uiPriority="0" w:semiHidden="0" w:name="Plain Text"/>
-    <w:lsdException w:unhideWhenUsed="0" w:uiPriority="0" w:semiHidden="0" w:name="E-mail Signature"/>
-    <w:lsdException w:unhideWhenUsed="0" w:uiPriority="0" w:semiHidden="0" w:name="Normal (Web)"/>
-    <w:lsdException w:unhideWhenUsed="0" w:uiPriority="0" w:semiHidden="0" w:name="HTML Acronym"/>
-    <w:lsdException w:unhideWhenUsed="0" w:uiPriority="0" w:semiHidden="0" w:name="HTML Address"/>
-    <w:lsdException w:unhideWhenUsed="0" w:uiPriority="0" w:semiHidden="0" w:name="HTML Cite"/>
-    <w:lsdException w:unhideWhenUsed="0" w:uiPriority="0" w:semiHidden="0" w:name="HTML Code"/>
-    <w:lsdException w:unhideWhenUsed="0" w:uiPriority="0" w:semiHidden="0" w:name="HTML Definition"/>
-    <w:lsdException w:unhideWhenUsed="0" w:uiPriority="0" w:semiHidden="0" w:name="HTML Keyboard"/>
-    <w:lsdException w:unhideWhenUsed="0" w:uiPriority="0" w:semiHidden="0" w:name="HTML Preformatted"/>
-    <w:lsdException w:unhideWhenUsed="0" w:uiPriority="0" w:semiHidden="0" w:name="HTML Sample"/>
-    <w:lsdException w:unhideWhenUsed="0" w:uiPriority="0" w:semiHidden="0" w:name="HTML Typewriter"/>
-    <w:lsdException w:unhideWhenUsed="0" w:uiPriority="0" w:semiHidden="0" w:name="HTML Variable"/>
-    <w:lsdException w:uiPriority="99" w:name="Normal Table"/>
-    <w:lsdException w:unhideWhenUsed="0" w:uiPriority="0" w:semiHidden="0" w:name="annotation subject"/>
-    <w:lsdException w:uiPriority="0" w:name="Table Simple 1"/>
-    <w:lsdException w:uiPriority="0" w:name="Table Simple 2"/>
-    <w:lsdException w:uiPriority="0" w:name="Table Simple 3"/>
-    <w:lsdException w:uiPriority="0" w:name="Table Classic 1"/>
-    <w:lsdException w:uiPriority="0" w:name="Table Classic 2"/>
-    <w:lsdException w:uiPriority="0" w:name="Table Classic 3"/>
-    <w:lsdException w:uiPriority="0" w:name="Table Classic 4"/>
-    <w:lsdException w:uiPriority="0" w:name="Table Colorful 1"/>
-    <w:lsdException w:uiPriority="0" w:name="Table Colorful 2"/>
-    <w:lsdException w:uiPriority="0" w:name="Table Colorful 3"/>
-    <w:lsdException w:uiPriority="0" w:name="Table Columns 1"/>
-    <w:lsdException w:uiPriority="0" w:name="Table Columns 2"/>
-    <w:lsdException w:uiPriority="0" w:name="Table Columns 3"/>
-    <w:lsdException w:uiPriority="0" w:name="Table Columns 4"/>
-    <w:lsdException w:uiPriority="0" w:name="Table Columns 5"/>
-    <w:lsdException w:uiPriority="0" w:name="Table Grid 1"/>
-    <w:lsdException w:uiPriority="0" w:name="Table Grid 2"/>
-    <w:lsdException w:uiPriority="0" w:name="Table Grid 3"/>
-    <w:lsdException w:uiPriority="0" w:name="Table Grid 4"/>
-    <w:lsdException w:uiPriority="0" w:name="Table Grid 5"/>
-    <w:lsdException w:uiPriority="0" w:name="Table Grid 6"/>
-    <w:lsdException w:uiPriority="0" w:name="Table Grid 7"/>
-    <w:lsdException w:uiPriority="0" w:name="Table Grid 8"/>
-    <w:lsdException w:uiPriority="0" w:name="Table List 1"/>
-    <w:lsdException w:uiPriority="0" w:name="Table List 2"/>
-    <w:lsdException w:uiPriority="0" w:name="Table List 3"/>
-    <w:lsdException w:uiPriority="0" w:name="Table List 4"/>
-    <w:lsdException w:uiPriority="0" w:name="Table List 5"/>
-    <w:lsdException w:uiPriority="0" w:name="Table List 6"/>
-    <w:lsdException w:uiPriority="0" w:name="Table List 7"/>
-    <w:lsdException w:uiPriority="0" w:name="Table List 8"/>
-    <w:lsdException w:uiPriority="0" w:name="Table 3D effects 1"/>
-    <w:lsdException w:uiPriority="0" w:name="Table 3D effects 2"/>
-    <w:lsdException w:uiPriority="0" w:name="Table 3D effects 3"/>
-    <w:lsdException w:uiPriority="0" w:name="Table Contemporary"/>
-    <w:lsdException w:uiPriority="0" w:name="Table Elegant"/>
-    <w:lsdException w:uiPriority="0" w:name="Table Professional"/>
-    <w:lsdException w:uiPriority="0" w:name="Table Subtle 1"/>
-    <w:lsdException w:uiPriority="0" w:name="Table Subtle 2"/>
-    <w:lsdException w:uiPriority="0" w:name="Table Web 1"/>
-    <w:lsdException w:uiPriority="0" w:name="Table Web 2"/>
-    <w:lsdException w:uiPriority="0" w:name="Table Web 3"/>
-    <w:lsdException w:unhideWhenUsed="0" w:uiPriority="0" w:semiHidden="0" w:name="Balloon Text"/>
-    <w:lsdException w:unhideWhenUsed="0" w:uiPriority="0" w:semiHidden="0" w:name="Table Grid"/>
-    <w:lsdException w:uiPriority="0" w:name="Table Theme"/>
-    <w:lsdException w:unhideWhenUsed="0" w:uiPriority="60" w:semiHidden="0" w:name="Light Shading"/>
-    <w:lsdException w:unhideWhenUsed="0" w:uiPriority="61" w:semiHidden="0" w:name="Light List"/>
-    <w:lsdException w:unhideWhenUsed="0" w:uiPriority="62" w:semiHidden="0" w:name="Light Grid"/>
-    <w:lsdException w:unhideWhenUsed="0" w:uiPriority="63" w:semiHidden="0" w:name="Medium Shading 1"/>
-    <w:lsdException w:unhideWhenUsed="0" w:uiPriority="64" w:semiHidden="0" w:name="Medium Shading 2"/>
-    <w:lsdException w:unhideWhenUsed="0" w:uiPriority="65" w:semiHidden="0" w:name="Medium List 1"/>
-    <w:lsdException w:unhideWhenUsed="0" w:uiPriority="66" w:semiHidden="0" w:name="Medium List 2"/>
-    <w:lsdException w:unhideWhenUsed="0" w:uiPriority="67" w:semiHidden="0" w:name="Medium Grid 1"/>
-    <w:lsdException w:unhideWhenUsed="0" w:uiPriority="68" w:semiHidden="0" w:name="Medium Grid 2"/>
-    <w:lsdException w:unhideWhenUsed="0" w:uiPriority="69" w:semiHidden="0" w:name="Medium Grid 3"/>
-    <w:lsdException w:unhideWhenUsed="0" w:uiPriority="70" w:semiHidden="0" w:name="Dark List"/>
-    <w:lsdException w:unhideWhenUsed="0" w:uiPriority="71" w:semiHidden="0" w:name="Colorful Shading"/>
-    <w:lsdException w:unhideWhenUsed="0" w:uiPriority="72" w:semiHidden="0" w:name="Colorful List"/>
-    <w:lsdException w:unhideWhenUsed="0" w:uiPriority="73" w:semiHidden="0" w:name="Colorful Grid"/>
-    <w:lsdException w:unhideWhenUsed="0" w:uiPriority="60" w:semiHidden="0" w:name="Light Shading Accent 1"/>
-    <w:lsdException w:unhideWhenUsed="0" w:uiPriority="61" w:semiHidden="0" w:name="Light List Accent 1"/>
-    <w:lsdException w:unhideWhenUsed="0" w:uiPriority="62" w:semiHidden="0" w:name="Light Grid Accent 1"/>
-    <w:lsdException w:unhideWhenUsed="0" w:uiPriority="63" w:semiHidden="0" w:name="Medium Shading 1 Accent 1"/>
-    <w:lsdException w:unhideWhenUsed="0" w:uiPriority="64" w:semiHidden="0" w:name="Medium Shading 2 Accent 1"/>
-    <w:lsdException w:unhideWhenUsed="0" w:uiPriority="65" w:semiHidden="0" w:name="Medium List 1 Accent 1"/>
-    <w:lsdException w:qFormat="1" w:unhideWhenUsed="0" w:uiPriority="99" w:semiHidden="0" w:name="List Paragraph"/>
-    <w:lsdException w:unhideWhenUsed="0" w:uiPriority="66" w:semiHidden="0" w:name="Medium List 2 Accent 1"/>
-    <w:lsdException w:unhideWhenUsed="0" w:uiPriority="67" w:semiHidden="0" w:name="Medium Grid 1 Accent 1"/>
-    <w:lsdException w:unhideWhenUsed="0" w:uiPriority="68" w:semiHidden="0" w:name="Medium Grid 2 Accent 1"/>
-    <w:lsdException w:unhideWhenUsed="0" w:uiPriority="69" w:semiHidden="0" w:name="Medium Grid 3 Accent 1"/>
-    <w:lsdException w:unhideWhenUsed="0" w:uiPriority="70" w:semiHidden="0" w:name="Dark List Accent 1"/>
-    <w:lsdException w:unhideWhenUsed="0" w:uiPriority="71" w:semiHidden="0" w:name="Colorful Shading Accent 1"/>
-    <w:lsdException w:unhideWhenUsed="0" w:uiPriority="72" w:semiHidden="0" w:name="Colorful List Accent 1"/>
-    <w:lsdException w:unhideWhenUsed="0" w:uiPriority="73" w:semiHidden="0" w:name="Colorful Grid Accent 1"/>
-    <w:lsdException w:unhideWhenUsed="0" w:uiPriority="60" w:semiHidden="0" w:name="Light Shading Accent 2"/>
-    <w:lsdException w:unhideWhenUsed="0" w:uiPriority="61" w:semiHidden="0" w:name="Light List Accent 2"/>
-    <w:lsdException w:unhideWhenUsed="0" w:uiPriority="62" w:semiHidden="0" w:name="Light Grid Accent 2"/>
-    <w:lsdException w:unhideWhenUsed="0" w:uiPriority="63" w:semiHidden="0" w:name="Medium Shading 1 Accent 2"/>
-    <w:lsdException w:unhideWhenUsed="0" w:uiPriority="64" w:semiHidden="0" w:name="Medium Shading 2 Accent 2"/>
-    <w:lsdException w:unhideWhenUsed="0" w:uiPriority="65" w:semiHidden="0" w:name="Medium List 1 Accent 2"/>
-    <w:lsdException w:unhideWhenUsed="0" w:uiPriority="66" w:semiHidden="0" w:name="Medium List 2 Accent 2"/>
-    <w:lsdException w:unhideWhenUsed="0" w:uiPriority="67" w:semiHidden="0" w:name="Medium Grid 1 Accent 2"/>
-    <w:lsdException w:unhideWhenUsed="0" w:uiPriority="68" w:semiHidden="0" w:name="Medium Grid 2 Accent 2"/>
-    <w:lsdException w:unhideWhenUsed="0" w:uiPriority="69" w:semiHidden="0" w:name="Medium Grid 3 Accent 2"/>
-    <w:lsdException w:unhideWhenUsed="0" w:uiPriority="70" w:semiHidden="0" w:name="Dark List Accent 2"/>
-    <w:lsdException w:unhideWhenUsed="0" w:uiPriority="71" w:semiHidden="0" w:name="Colorful Shading Accent 2"/>
-    <w:lsdException w:unhideWhenUsed="0" w:uiPriority="72" w:semiHidden="0" w:name="Colorful List Accent 2"/>
-    <w:lsdException w:unhideWhenUsed="0" w:uiPriority="73" w:semiHidden="0" w:name="Colorful Grid Accent 2"/>
-    <w:lsdException w:unhideWhenUsed="0" w:uiPriority="60" w:semiHidden="0" w:name="Light Shading Accent 3"/>
-    <w:lsdException w:unhideWhenUsed="0" w:uiPriority="61" w:semiHidden="0" w:name="Light List Accent 3"/>
-    <w:lsdException w:unhideWhenUsed="0" w:uiPriority="62" w:semiHidden="0" w:name="Light Grid Accent 3"/>
-    <w:lsdException w:unhideWhenUsed="0" w:uiPriority="63" w:semiHidden="0" w:name="Medium Shading 1 Accent 3"/>
-    <w:lsdException w:unhideWhenUsed="0" w:uiPriority="64" w:semiHidden="0" w:name="Medium Shading 2 Accent 3"/>
-    <w:lsdException w:unhideWhenUsed="0" w:uiPriority="65" w:semiHidden="0" w:name="Medium List 1 Accent 3"/>
-    <w:lsdException w:unhideWhenUsed="0" w:uiPriority="66" w:semiHidden="0" w:name="Medium List 2 Accent 3"/>
-    <w:lsdException w:unhideWhenUsed="0" w:uiPriority="67" w:semiHidden="0" w:name="Medium Grid 1 Accent 3"/>
-    <w:lsdException w:unhideWhenUsed="0" w:uiPriority="68" w:semiHidden="0" w:name="Medium Grid 2 Accent 3"/>
-    <w:lsdException w:unhideWhenUsed="0" w:uiPriority="69" w:semiHidden="0" w:name="Medium Grid 3 Accent 3"/>
-    <w:lsdException w:unhideWhenUsed="0" w:uiPriority="70" w:semiHidden="0" w:name="Dark List Accent 3"/>
-    <w:lsdException w:unhideWhenUsed="0" w:uiPriority="71" w:semiHidden="0" w:name="Colorful Shading Accent 3"/>
-    <w:lsdException w:unhideWhenUsed="0" w:uiPriority="72" w:semiHidden="0" w:name="Colorful List Accent 3"/>
-    <w:lsdException w:unhideWhenUsed="0" w:uiPriority="73" w:semiHidden="0" w:name="Colorful Grid Accent 3"/>
-    <w:lsdException w:unhideWhenUsed="0" w:uiPriority="60" w:semiHidden="0" w:name="Light Shading Accent 4"/>
-    <w:lsdException w:unhideWhenUsed="0" w:uiPriority="61" w:semiHidden="0" w:name="Light List Accent 4"/>
-    <w:lsdException w:unhideWhenUsed="0" w:uiPriority="62" w:semiHidden="0" w:name="Light Grid Accent 4"/>
-    <w:lsdException w:unhideWhenUsed="0" w:uiPriority="63" w:semiHidden="0" w:name="Medium Shading 1 Accent 4"/>
-    <w:lsdException w:unhideWhenUsed="0" w:uiPriority="64" w:semiHidden="0" w:name="Medium Shading 2 Accent 4"/>
-    <w:lsdException w:unhideWhenUsed="0" w:uiPriority="65" w:semiHidden="0" w:name="Medium List 1 Accent 4"/>
-    <w:lsdException w:unhideWhenUsed="0" w:uiPriority="66" w:semiHidden="0" w:name="Medium List 2 Accent 4"/>
-    <w:lsdException w:unhideWhenUsed="0" w:uiPriority="67" w:semiHidden="0" w:name="Medium Grid 1 Accent 4"/>
-    <w:lsdException w:unhideWhenUsed="0" w:uiPriority="68" w:semiHidden="0" w:name="Medium Grid 2 Accent 4"/>
-    <w:lsdException w:unhideWhenUsed="0" w:uiPriority="69" w:semiHidden="0" w:name="Medium Grid 3 Accent 4"/>
-    <w:lsdException w:unhideWhenUsed="0" w:uiPriority="70" w:semiHidden="0" w:name="Dark List Accent 4"/>
-    <w:lsdException w:unhideWhenUsed="0" w:uiPriority="71" w:semiHidden="0" w:name="Colorful Shading Accent 4"/>
-    <w:lsdException w:unhideWhenUsed="0" w:uiPriority="72" w:semiHidden="0" w:name="Colorful List Accent 4"/>
-    <w:lsdException w:unhideWhenUsed="0" w:uiPriority="73" w:semiHidden="0" w:name="Colorful Grid Accent 4"/>
-    <w:lsdException w:unhideWhenUsed="0" w:uiPriority="60" w:semiHidden="0" w:name="Light Shading Accent 5"/>
-    <w:lsdException w:unhideWhenUsed="0" w:uiPriority="61" w:semiHidden="0" w:name="Light List Accent 5"/>
-    <w:lsdException w:unhideWhenUsed="0" w:uiPriority="62" w:semiHidden="0" w:name="Light Grid Accent 5"/>
-    <w:lsdException w:unhideWhenUsed="0" w:uiPriority="63" w:semiHidden="0" w:name="Medium Shading 1 Accent 5"/>
-    <w:lsdException w:unhideWhenUsed="0" w:uiPriority="64" w:semiHidden="0" w:name="Medium Shading 2 Accent 5"/>
-    <w:lsdException w:unhideWhenUsed="0" w:uiPriority="65" w:semiHidden="0" w:name="Medium List 1 Accent 5"/>
-    <w:lsdException w:unhideWhenUsed="0" w:uiPriority="66" w:semiHidden="0" w:name="Medium List 2 Accent 5"/>
-    <w:lsdException w:unhideWhenUsed="0" w:uiPriority="67" w:semiHidden="0" w:name="Medium Grid 1 Accent 5"/>
-    <w:lsdException w:unhideWhenUsed="0" w:uiPriority="68" w:semiHidden="0" w:name="Medium Grid 2 Accent 5"/>
-    <w:lsdException w:unhideWhenUsed="0" w:uiPriority="69" w:semiHidden="0" w:name="Medium Grid 3 Accent 5"/>
-    <w:lsdException w:unhideWhenUsed="0" w:uiPriority="70" w:semiHidden="0" w:name="Dark List Accent 5"/>
-    <w:lsdException w:unhideWhenUsed="0" w:uiPriority="71" w:semiHidden="0" w:name="Colorful Shading Accent 5"/>
-    <w:lsdException w:unhideWhenUsed="0" w:uiPriority="72" w:semiHidden="0" w:name="Colorful List Accent 5"/>
-    <w:lsdException w:unhideWhenUsed="0" w:uiPriority="73" w:semiHidden="0" w:name="Colorful Grid Accent 5"/>
-    <w:lsdException w:unhideWhenUsed="0" w:uiPriority="60" w:semiHidden="0" w:name="Light Shading Accent 6"/>
-    <w:lsdException w:unhideWhenUsed="0" w:uiPriority="61" w:semiHidden="0" w:name="Light List Accent 6"/>
-    <w:lsdException w:unhideWhenUsed="0" w:uiPriority="62" w:semiHidden="0" w:name="Light Grid Accent 6"/>
-    <w:lsdException w:unhideWhenUsed="0" w:uiPriority="63" w:semiHidden="0" w:name="Medium Shading 1 Accent 6"/>
-    <w:lsdException w:unhideWhenUsed="0" w:uiPriority="64" w:semiHidden="0" w:name="Medium Shading 2 Accent 6"/>
-    <w:lsdException w:unhideWhenUsed="0" w:uiPriority="65" w:semiHidden="0" w:name="Medium List 1 Accent 6"/>
-    <w:lsdException w:unhideWhenUsed="0" w:uiPriority="66" w:semiHidden="0" w:name="Medium List 2 Accent 6"/>
-    <w:lsdException w:unhideWhenUsed="0" w:uiPriority="67" w:semiHidden="0" w:name="Medium Grid 1 Accent 6"/>
-    <w:lsdException w:unhideWhenUsed="0" w:uiPriority="68" w:semiHidden="0" w:name="Medium Grid 2 Accent 6"/>
-    <w:lsdException w:unhideWhenUsed="0" w:uiPriority="69" w:semiHidden="0" w:name="Medium Grid 3 Accent 6"/>
-    <w:lsdException w:unhideWhenUsed="0" w:uiPriority="70" w:semiHidden="0" w:name="Dark List Accent 6"/>
-    <w:lsdException w:unhideWhenUsed="0" w:uiPriority="71" w:semiHidden="0" w:name="Colorful Shading Accent 6"/>
-    <w:lsdException w:unhideWhenUsed="0" w:uiPriority="72" w:semiHidden="0" w:name="Colorful List Accent 6"/>
-    <w:lsdException w:unhideWhenUsed="0" w:uiPriority="73" w:semiHidden="0" w:name="Colorful Grid Accent 6"/>
+  <w:latentStyles w:defLockedState="0" w:defUIPriority="0" w:defSemiHidden="0" w:defUnhideWhenUsed="0" w:defQFormat="0" w:count="376">
+    <w:lsdException w:name="Normal" w:qFormat="1"/>
+    <w:lsdException w:name="heading 1" w:qFormat="1"/>
+    <w:lsdException w:name="heading 2" w:unhideWhenUsed="1" w:qFormat="1"/>
+    <w:lsdException w:name="heading 3" w:semiHidden="1" w:unhideWhenUsed="1" w:qFormat="1"/>
+    <w:lsdException w:name="heading 4" w:semiHidden="1" w:unhideWhenUsed="1" w:qFormat="1"/>
+    <w:lsdException w:name="heading 5" w:semiHidden="1" w:unhideWhenUsed="1" w:qFormat="1"/>
+    <w:lsdException w:name="heading 6" w:semiHidden="1" w:unhideWhenUsed="1" w:qFormat="1"/>
+    <w:lsdException w:name="heading 7" w:semiHidden="1" w:unhideWhenUsed="1" w:qFormat="1"/>
+    <w:lsdException w:name="heading 8" w:semiHidden="1" w:unhideWhenUsed="1" w:qFormat="1"/>
+    <w:lsdException w:name="heading 9" w:semiHidden="1" w:unhideWhenUsed="1" w:qFormat="1"/>
+    <w:lsdException w:name="caption" w:semiHidden="1" w:unhideWhenUsed="1" w:qFormat="1"/>
+    <w:lsdException w:name="Title" w:qFormat="1"/>
+    <w:lsdException w:name="Default Paragraph Font" w:semiHidden="1" w:uiPriority="1" w:unhideWhenUsed="1"/>
+    <w:lsdException w:name="Subtitle" w:qFormat="1"/>
+    <w:lsdException w:name="Strong" w:uiPriority="22" w:qFormat="1"/>
+    <w:lsdException w:name="Emphasis" w:uiPriority="20" w:qFormat="1"/>
+    <w:lsdException w:name="HTML Top of Form" w:semiHidden="1" w:uiPriority="99" w:unhideWhenUsed="1"/>
+    <w:lsdException w:name="HTML Bottom of Form" w:semiHidden="1" w:uiPriority="99" w:unhideWhenUsed="1"/>
+    <w:lsdException w:name="Normal (Web)" w:uiPriority="99"/>
+    <w:lsdException w:name="HTML Code" w:uiPriority="99"/>
+    <w:lsdException w:name="Normal Table" w:semiHidden="1" w:uiPriority="99" w:unhideWhenUsed="1"/>
+    <w:lsdException w:name="No List" w:semiHidden="1" w:uiPriority="99" w:unhideWhenUsed="1"/>
+    <w:lsdException w:name="Outline List 1" w:semiHidden="1" w:uiPriority="99" w:unhideWhenUsed="1"/>
+    <w:lsdException w:name="Outline List 2" w:semiHidden="1" w:uiPriority="99" w:unhideWhenUsed="1"/>
+    <w:lsdException w:name="Outline List 3" w:semiHidden="1" w:uiPriority="99" w:unhideWhenUsed="1"/>
+    <w:lsdException w:name="Table Simple 1" w:semiHidden="1" w:unhideWhenUsed="1"/>
+    <w:lsdException w:name="Table Simple 2" w:semiHidden="1" w:unhideWhenUsed="1"/>
+    <w:lsdException w:name="Table Simple 3" w:semiHidden="1" w:unhideWhenUsed="1"/>
+    <w:lsdException w:name="Table Classic 1" w:semiHidden="1" w:unhideWhenUsed="1"/>
+    <w:lsdException w:name="Table Classic 2" w:semiHidden="1" w:unhideWhenUsed="1"/>
+    <w:lsdException w:name="Table Classic 3" w:semiHidden="1" w:unhideWhenUsed="1"/>
+    <w:lsdException w:name="Table Classic 4" w:semiHidden="1" w:unhideWhenUsed="1"/>
+    <w:lsdException w:name="Table Colorful 1" w:semiHidden="1" w:unhideWhenUsed="1"/>
+    <w:lsdException w:name="Table Colorful 2" w:semiHidden="1" w:unhideWhenUsed="1"/>
+    <w:lsdException w:name="Table Colorful 3" w:semiHidden="1" w:unhideWhenUsed="1"/>
+    <w:lsdException w:name="Table Columns 1" w:semiHidden="1" w:unhideWhenUsed="1"/>
+    <w:lsdException w:name="Table Columns 2" w:semiHidden="1" w:unhideWhenUsed="1"/>
+    <w:lsdException w:name="Table Columns 3" w:semiHidden="1" w:unhideWhenUsed="1"/>
+    <w:lsdException w:name="Table Columns 4" w:semiHidden="1" w:unhideWhenUsed="1"/>
+    <w:lsdException w:name="Table Columns 5" w:semiHidden="1" w:unhideWhenUsed="1"/>
+    <w:lsdException w:name="Table Grid 1" w:semiHidden="1" w:unhideWhenUsed="1"/>
+    <w:lsdException w:name="Table Grid 2" w:semiHidden="1" w:unhideWhenUsed="1"/>
+    <w:lsdException w:name="Table Grid 3" w:semiHidden="1" w:unhideWhenUsed="1"/>
+    <w:lsdException w:name="Table Grid 4" w:semiHidden="1" w:unhideWhenUsed="1"/>
+    <w:lsdException w:name="Table Grid 5" w:semiHidden="1" w:unhideWhenUsed="1"/>
+    <w:lsdException w:name="Table Grid 6" w:semiHidden="1" w:unhideWhenUsed="1"/>
+    <w:lsdException w:name="Table Grid 7" w:semiHidden="1" w:unhideWhenUsed="1"/>
+    <w:lsdException w:name="Table Grid 8" w:semiHidden="1" w:unhideWhenUsed="1"/>
+    <w:lsdException w:name="Table List 1" w:semiHidden="1" w:unhideWhenUsed="1"/>
+    <w:lsdException w:name="Table List 2" w:semiHidden="1" w:unhideWhenUsed="1"/>
+    <w:lsdException w:name="Table List 3" w:semiHidden="1" w:unhideWhenUsed="1"/>
+    <w:lsdException w:name="Table List 4" w:semiHidden="1" w:unhideWhenUsed="1"/>
+    <w:lsdException w:name="Table List 5" w:semiHidden="1" w:unhideWhenUsed="1"/>
+    <w:lsdException w:name="Table List 6" w:semiHidden="1" w:unhideWhenUsed="1"/>
+    <w:lsdException w:name="Table List 7" w:semiHidden="1" w:unhideWhenUsed="1"/>
+    <w:lsdException w:name="Table List 8" w:semiHidden="1" w:unhideWhenUsed="1"/>
+    <w:lsdException w:name="Table 3D effects 1" w:semiHidden="1" w:unhideWhenUsed="1"/>
+    <w:lsdException w:name="Table 3D effects 2" w:semiHidden="1" w:unhideWhenUsed="1"/>
+    <w:lsdException w:name="Table 3D effects 3" w:semiHidden="1" w:unhideWhenUsed="1"/>
+    <w:lsdException w:name="Table Contemporary" w:semiHidden="1" w:unhideWhenUsed="1"/>
+    <w:lsdException w:name="Table Elegant" w:semiHidden="1" w:unhideWhenUsed="1"/>
+    <w:lsdException w:name="Table Professional" w:semiHidden="1" w:unhideWhenUsed="1"/>
+    <w:lsdException w:name="Table Subtle 1" w:semiHidden="1" w:unhideWhenUsed="1"/>
+    <w:lsdException w:name="Table Subtle 2" w:semiHidden="1" w:unhideWhenUsed="1"/>
+    <w:lsdException w:name="Table Web 1" w:semiHidden="1" w:unhideWhenUsed="1"/>
+    <w:lsdException w:name="Table Web 2" w:semiHidden="1" w:unhideWhenUsed="1"/>
+    <w:lsdException w:name="Table Web 3" w:semiHidden="1" w:unhideWhenUsed="1"/>
+    <w:lsdException w:name="Table Theme" w:semiHidden="1" w:unhideWhenUsed="1"/>
+    <w:lsdException w:name="Placeholder Text" w:semiHidden="1" w:uiPriority="99"/>
+    <w:lsdException w:name="No Spacing" w:uiPriority="99"/>
+    <w:lsdException w:name="Light Shading" w:uiPriority="60"/>
+    <w:lsdException w:name="Light List" w:uiPriority="61"/>
+    <w:lsdException w:name="Light Grid" w:uiPriority="62"/>
+    <w:lsdException w:name="Medium Shading 1" w:uiPriority="63"/>
+    <w:lsdException w:name="Medium Shading 2" w:uiPriority="64"/>
+    <w:lsdException w:name="Medium List 1" w:uiPriority="65"/>
+    <w:lsdException w:name="Medium List 2" w:uiPriority="66"/>
+    <w:lsdException w:name="Medium Grid 1" w:uiPriority="67"/>
+    <w:lsdException w:name="Medium Grid 2" w:uiPriority="68"/>
+    <w:lsdException w:name="Medium Grid 3" w:uiPriority="69"/>
+    <w:lsdException w:name="Dark List" w:uiPriority="70"/>
+    <w:lsdException w:name="Colorful Shading" w:uiPriority="71"/>
+    <w:lsdException w:name="Colorful List" w:uiPriority="72"/>
+    <w:lsdException w:name="Colorful Grid" w:uiPriority="73"/>
+    <w:lsdException w:name="Light Shading Accent 1" w:uiPriority="60"/>
+    <w:lsdException w:name="Light List Accent 1" w:uiPriority="61"/>
+    <w:lsdException w:name="Light Grid Accent 1" w:uiPriority="62"/>
+    <w:lsdException w:name="Medium Shading 1 Accent 1" w:uiPriority="63"/>
+    <w:lsdException w:name="Medium Shading 2 Accent 1" w:uiPriority="64"/>
+    <w:lsdException w:name="Medium List 1 Accent 1" w:uiPriority="65"/>
+    <w:lsdException w:name="Revision" w:semiHidden="1" w:uiPriority="99"/>
+    <w:lsdException w:name="List Paragraph" w:uiPriority="99" w:qFormat="1"/>
+    <w:lsdException w:name="Quote" w:uiPriority="99"/>
+    <w:lsdException w:name="Intense Quote" w:uiPriority="99"/>
+    <w:lsdException w:name="Medium List 2 Accent 1" w:uiPriority="66"/>
+    <w:lsdException w:name="Medium Grid 1 Accent 1" w:uiPriority="67"/>
+    <w:lsdException w:name="Medium Grid 2 Accent 1" w:uiPriority="68"/>
+    <w:lsdException w:name="Medium Grid 3 Accent 1" w:uiPriority="69"/>
+    <w:lsdException w:name="Dark List Accent 1" w:uiPriority="70"/>
+    <w:lsdException w:name="Colorful Shading Accent 1" w:uiPriority="71"/>
+    <w:lsdException w:name="Colorful List Accent 1" w:uiPriority="72"/>
+    <w:lsdException w:name="Colorful Grid Accent 1" w:uiPriority="73"/>
+    <w:lsdException w:name="Light Shading Accent 2" w:uiPriority="60"/>
+    <w:lsdException w:name="Light List Accent 2" w:uiPriority="61"/>
+    <w:lsdException w:name="Light Grid Accent 2" w:uiPriority="62"/>
+    <w:lsdException w:name="Medium Shading 1 Accent 2" w:uiPriority="63"/>
+    <w:lsdException w:name="Medium Shading 2 Accent 2" w:uiPriority="64"/>
+    <w:lsdException w:name="Medium List 1 Accent 2" w:uiPriority="65"/>
+    <w:lsdException w:name="Medium List 2 Accent 2" w:uiPriority="66"/>
+    <w:lsdException w:name="Medium Grid 1 Accent 2" w:uiPriority="67"/>
+    <w:lsdException w:name="Medium Grid 2 Accent 2" w:uiPriority="68"/>
+    <w:lsdException w:name="Medium Grid 3 Accent 2" w:uiPriority="69"/>
+    <w:lsdException w:name="Dark List Accent 2" w:uiPriority="70"/>
+    <w:lsdException w:name="Colorful Shading Accent 2" w:uiPriority="71"/>
+    <w:lsdException w:name="Colorful List Accent 2" w:uiPriority="72"/>
+    <w:lsdException w:name="Colorful Grid Accent 2" w:uiPriority="73"/>
+    <w:lsdException w:name="Light Shading Accent 3" w:uiPriority="60"/>
+    <w:lsdException w:name="Light List Accent 3" w:uiPriority="61"/>
+    <w:lsdException w:name="Light Grid Accent 3" w:uiPriority="62"/>
+    <w:lsdException w:name="Medium Shading 1 Accent 3" w:uiPriority="63"/>
+    <w:lsdException w:name="Medium Shading 2 Accent 3" w:uiPriority="64"/>
+    <w:lsdException w:name="Medium List 1 Accent 3" w:uiPriority="65"/>
+    <w:lsdException w:name="Medium List 2 Accent 3" w:uiPriority="66"/>
+    <w:lsdException w:name="Medium Grid 1 Accent 3" w:uiPriority="67"/>
+    <w:lsdException w:name="Medium Grid 2 Accent 3" w:uiPriority="68"/>
+    <w:lsdException w:name="Medium Grid 3 Accent 3" w:uiPriority="69"/>
+    <w:lsdException w:name="Dark List Accent 3" w:uiPriority="70"/>
+    <w:lsdException w:name="Colorful Shading Accent 3" w:uiPriority="71"/>
+    <w:lsdException w:name="Colorful List Accent 3" w:uiPriority="72"/>
+    <w:lsdException w:name="Colorful Grid Accent 3" w:uiPriority="73"/>
+    <w:lsdException w:name="Light Shading Accent 4" w:uiPriority="60"/>
+    <w:lsdException w:name="Light List Accent 4" w:uiPriority="61"/>
+    <w:lsdException w:name="Light Grid Accent 4" w:uiPriority="62"/>
+    <w:lsdException w:name="Medium Shading 1 Accent 4" w:uiPriority="63"/>
+    <w:lsdException w:name="Medium Shading 2 Accent 4" w:uiPriority="64"/>
+    <w:lsdException w:name="Medium List 1 Accent 4" w:uiPriority="65"/>
+    <w:lsdException w:name="Medium List 2 Accent 4" w:uiPriority="66"/>
+    <w:lsdException w:name="Medium Grid 1 Accent 4" w:uiPriority="67"/>
+    <w:lsdException w:name="Medium Grid 2 Accent 4" w:uiPriority="68"/>
+    <w:lsdException w:name="Medium Grid 3 Accent 4" w:uiPriority="69"/>
+    <w:lsdException w:name="Dark List Accent 4" w:uiPriority="70"/>
+    <w:lsdException w:name="Colorful Shading Accent 4" w:uiPriority="71"/>
+    <w:lsdException w:name="Colorful List Accent 4" w:uiPriority="72"/>
+    <w:lsdException w:name="Colorful Grid Accent 4" w:uiPriority="73"/>
+    <w:lsdException w:name="Light Shading Accent 5" w:uiPriority="60"/>
+    <w:lsdException w:name="Light List Accent 5" w:uiPriority="61"/>
+    <w:lsdException w:name="Light Grid Accent 5" w:uiPriority="62"/>
+    <w:lsdException w:name="Medium Shading 1 Accent 5" w:uiPriority="63"/>
+    <w:lsdException w:name="Medium Shading 2 Accent 5" w:uiPriority="64"/>
+    <w:lsdException w:name="Medium List 1 Accent 5" w:uiPriority="65"/>
+    <w:lsdException w:name="Medium List 2 Accent 5" w:uiPriority="66"/>
+    <w:lsdException w:name="Medium Grid 1 Accent 5" w:uiPriority="67"/>
+    <w:lsdException w:name="Medium Grid 2 Accent 5" w:uiPriority="68"/>
+    <w:lsdException w:name="Medium Grid 3 Accent 5" w:uiPriority="69"/>
+    <w:lsdException w:name="Dark List Accent 5" w:uiPriority="70"/>
+    <w:lsdException w:name="Colorful Shading Accent 5" w:uiPriority="71"/>
+    <w:lsdException w:name="Colorful List Accent 5" w:uiPriority="72"/>
+    <w:lsdException w:name="Colorful Grid Accent 5" w:uiPriority="73"/>
+    <w:lsdException w:name="Light Shading Accent 6" w:uiPriority="60"/>
+    <w:lsdException w:name="Light List Accent 6" w:uiPriority="61"/>
+    <w:lsdException w:name="Light Grid Accent 6" w:uiPriority="62"/>
+    <w:lsdException w:name="Medium Shading 1 Accent 6" w:uiPriority="63"/>
+    <w:lsdException w:name="Medium Shading 2 Accent 6" w:uiPriority="64"/>
+    <w:lsdException w:name="Medium List 1 Accent 6" w:uiPriority="65"/>
+    <w:lsdException w:name="Medium List 2 Accent 6" w:uiPriority="66"/>
+    <w:lsdException w:name="Medium Grid 1 Accent 6" w:uiPriority="67"/>
+    <w:lsdException w:name="Medium Grid 2 Accent 6" w:uiPriority="68"/>
+    <w:lsdException w:name="Medium Grid 3 Accent 6" w:uiPriority="69"/>
+    <w:lsdException w:name="Dark List Accent 6" w:uiPriority="70"/>
+    <w:lsdException w:name="Colorful Shading Accent 6" w:uiPriority="71"/>
+    <w:lsdException w:name="Colorful List Accent 6" w:uiPriority="72"/>
+    <w:lsdException w:name="Colorful Grid Accent 6" w:uiPriority="73"/>
+    <w:lsdException w:name="Subtle Emphasis" w:uiPriority="19" w:qFormat="1"/>
+    <w:lsdException w:name="Intense Emphasis" w:uiPriority="21" w:qFormat="1"/>
+    <w:lsdException w:name="Subtle Reference" w:uiPriority="31" w:qFormat="1"/>
+    <w:lsdException w:name="Intense Reference" w:uiPriority="32" w:qFormat="1"/>
+    <w:lsdException w:name="Book Title" w:uiPriority="33" w:qFormat="1"/>
+    <w:lsdException w:name="Bibliography" w:semiHidden="1" w:uiPriority="37" w:unhideWhenUsed="1"/>
+    <w:lsdException w:name="TOC Heading" w:semiHidden="1" w:uiPriority="39" w:unhideWhenUsed="1" w:qFormat="1"/>
+    <w:lsdException w:name="Plain Table 1" w:uiPriority="41"/>
+    <w:lsdException w:name="Plain Table 2" w:uiPriority="42"/>
+    <w:lsdException w:name="Plain Table 3" w:uiPriority="43"/>
+    <w:lsdException w:name="Plain Table 4" w:uiPriority="44"/>
+    <w:lsdException w:name="Plain Table 5" w:uiPriority="45"/>
+    <w:lsdException w:name="Grid Table Light" w:uiPriority="40"/>
+    <w:lsdException w:name="Grid Table 1 Light" w:uiPriority="46"/>
+    <w:lsdException w:name="Grid Table 2" w:uiPriority="47"/>
+    <w:lsdException w:name="Grid Table 3" w:uiPriority="48"/>
+    <w:lsdException w:name="Grid Table 4" w:uiPriority="49"/>
+    <w:lsdException w:name="Grid Table 5 Dark" w:uiPriority="50"/>
+    <w:lsdException w:name="Grid Table 6 Colorful" w:uiPriority="51"/>
+    <w:lsdException w:name="Grid Table 7 Colorful" w:uiPriority="52"/>
+    <w:lsdException w:name="Grid Table 1 Light Accent 1" w:uiPriority="46"/>
+    <w:lsdException w:name="Grid Table 2 Accent 1" w:uiPriority="47"/>
+    <w:lsdException w:name="Grid Table 3 Accent 1" w:uiPriority="48"/>
+    <w:lsdException w:name="Grid Table 4 Accent 1" w:uiPriority="49"/>
+    <w:lsdException w:name="Grid Table 5 Dark Accent 1" w:uiPriority="50"/>
+    <w:lsdException w:name="Grid Table 6 Colorful Accent 1" w:uiPriority="51"/>
+    <w:lsdException w:name="Grid Table 7 Colorful Accent 1" w:uiPriority="52"/>
+    <w:lsdException w:name="Grid Table 1 Light Accent 2" w:uiPriority="46"/>
+    <w:lsdException w:name="Grid Table 2 Accent 2" w:uiPriority="47"/>
+    <w:lsdException w:name="Grid Table 3 Accent 2" w:uiPriority="48"/>
+    <w:lsdException w:name="Grid Table 4 Accent 2" w:uiPriority="49"/>
+    <w:lsdException w:name="Grid Table 5 Dark Accent 2" w:uiPriority="50"/>
+    <w:lsdException w:name="Grid Table 6 Colorful Accent 2" w:uiPriority="51"/>
+    <w:lsdException w:name="Grid Table 7 Colorful Accent 2" w:uiPriority="52"/>
+    <w:lsdException w:name="Grid Table 1 Light Accent 3" w:uiPriority="46"/>
+    <w:lsdException w:name="Grid Table 2 Accent 3" w:uiPriority="47"/>
+    <w:lsdException w:name="Grid Table 3 Accent 3" w:uiPriority="48"/>
+    <w:lsdException w:name="Grid Table 4 Accent 3" w:uiPriority="49"/>
+    <w:lsdException w:name="Grid Table 5 Dark Accent 3" w:uiPriority="50"/>
+    <w:lsdException w:name="Grid Table 6 Colorful Accent 3" w:uiPriority="51"/>
+    <w:lsdException w:name="Grid Table 7 Colorful Accent 3" w:uiPriority="52"/>
+    <w:lsdException w:name="Grid Table 1 Light Accent 4" w:uiPriority="46"/>
+    <w:lsdException w:name="Grid Table 2 Accent 4" w:uiPriority="47"/>
+    <w:lsdException w:name="Grid Table 3 Accent 4" w:uiPriority="48"/>
+    <w:lsdException w:name="Grid Table 4 Accent 4" w:uiPriority="49"/>
+    <w:lsdException w:name="Grid Table 5 Dark Accent 4" w:uiPriority="50"/>
+    <w:lsdException w:name="Grid Table 6 Colorful Accent 4" w:uiPriority="51"/>
+    <w:lsdException w:name="Grid Table 7 Colorful Accent 4" w:uiPriority="52"/>
+    <w:lsdException w:name="Grid Table 1 Light Accent 5" w:uiPriority="46"/>
+    <w:lsdException w:name="Grid Table 2 Accent 5" w:uiPriority="47"/>
+    <w:lsdException w:name="Grid Table 3 Accent 5" w:uiPriority="48"/>
+    <w:lsdException w:name="Grid Table 4 Accent 5" w:uiPriority="49"/>
+    <w:lsdException w:name="Grid Table 5 Dark Accent 5" w:uiPriority="50"/>
+    <w:lsdException w:name="Grid Table 6 Colorful Accent 5" w:uiPriority="51"/>
+    <w:lsdException w:name="Grid Table 7 Colorful Accent 5" w:uiPriority="52"/>
+    <w:lsdException w:name="Grid Table 1 Light Accent 6" w:uiPriority="46"/>
+    <w:lsdException w:name="Grid Table 2 Accent 6" w:uiPriority="47"/>
+    <w:lsdException w:name="Grid Table 3 Accent 6" w:uiPriority="48"/>
+    <w:lsdException w:name="Grid Table 4 Accent 6" w:uiPriority="49"/>
+    <w:lsdException w:name="Grid Table 5 Dark Accent 6" w:uiPriority="50"/>
+    <w:lsdException w:name="Grid Table 6 Colorful Accent 6" w:uiPriority="51"/>
+    <w:lsdException w:name="Grid Table 7 Colorful Accent 6" w:uiPriority="52"/>
+    <w:lsdException w:name="List Table 1 Light" w:uiPriority="46"/>
+    <w:lsdException w:name="List Table 2" w:uiPriority="47"/>
+    <w:lsdException w:name="List Table 3" w:uiPriority="48"/>
+    <w:lsdException w:name="List Table 4" w:uiPriority="49"/>
+    <w:lsdException w:name="List Table 5 Dark" w:uiPriority="50"/>
+    <w:lsdException w:name="List Table 6 Colorful" w:uiPriority="51"/>
+    <w:lsdException w:name="List Table 7 Colorful" w:uiPriority="52"/>
+    <w:lsdException w:name="List Table 1 Light Accent 1" w:uiPriority="46"/>
+    <w:lsdException w:name="List Table 2 Accent 1" w:uiPriority="47"/>
+    <w:lsdException w:name="List Table 3 Accent 1" w:uiPriority="48"/>
+    <w:lsdException w:name="List Table 4 Accent 1" w:uiPriority="49"/>
+    <w:lsdException w:name="List Table 5 Dark Accent 1" w:uiPriority="50"/>
+    <w:lsdException w:name="List Table 6 Colorful Accent 1" w:uiPriority="51"/>
+    <w:lsdException w:name="List Table 7 Colorful Accent 1" w:uiPriority="52"/>
+    <w:lsdException w:name="List Table 1 Light Accent 2" w:uiPriority="46"/>
+    <w:lsdException w:name="List Table 2 Accent 2" w:uiPriority="47"/>
+    <w:lsdException w:name="List Table 3 Accent 2" w:uiPriority="48"/>
+    <w:lsdException w:name="List Table 4 Accent 2" w:uiPriority="49"/>
+    <w:lsdException w:name="List Table 5 Dark Accent 2" w:uiPriority="50"/>
+    <w:lsdException w:name="List Table 6 Colorful Accent 2" w:uiPriority="51"/>
+    <w:lsdException w:name="List Table 7 Colorful Accent 2" w:uiPriority="52"/>
+    <w:lsdException w:name="List Table 1 Light Accent 3" w:uiPriority="46"/>
+    <w:lsdException w:name="List Table 2 Accent 3" w:uiPriority="47"/>
+    <w:lsdException w:name="List Table 3 Accent 3" w:uiPriority="48"/>
+    <w:lsdException w:name="List Table 4 Accent 3" w:uiPriority="49"/>
+    <w:lsdException w:name="List Table 5 Dark Accent 3" w:uiPriority="50"/>
+    <w:lsdException w:name="List Table 6 Colorful Accent 3" w:uiPriority="51"/>
+    <w:lsdException w:name="List Table 7 Colorful Accent 3" w:uiPriority="52"/>
+    <w:lsdException w:name="List Table 1 Light Accent 4" w:uiPriority="46"/>
+    <w:lsdException w:name="List Table 2 Accent 4" w:uiPriority="47"/>
+    <w:lsdException w:name="List Table 3 Accent 4" w:uiPriority="48"/>
+    <w:lsdException w:name="List Table 4 Accent 4" w:uiPriority="49"/>
+    <w:lsdException w:name="List Table 5 Dark Accent 4" w:uiPriority="50"/>
+    <w:lsdException w:name="List Table 6 Colorful Accent 4" w:uiPriority="51"/>
+    <w:lsdException w:name="List Table 7 Colorful Accent 4" w:uiPriority="52"/>
+    <w:lsdException w:name="List Table 1 Light Accent 5" w:uiPriority="46"/>
+    <w:lsdException w:name="List Table 2 Accent 5" w:uiPriority="47"/>
+    <w:lsdException w:name="List Table 3 Accent 5" w:uiPriority="48"/>
+    <w:lsdException w:name="List Table 4 Accent 5" w:uiPriority="49"/>
+    <w:lsdException w:name="List Table 5 Dark Accent 5" w:uiPriority="50"/>
+    <w:lsdException w:name="List Table 6 Colorful Accent 5" w:uiPriority="51"/>
+    <w:lsdException w:name="List Table 7 Colorful Accent 5" w:uiPriority="52"/>
+    <w:lsdException w:name="List Table 1 Light Accent 6" w:uiPriority="46"/>
+    <w:lsdException w:name="List Table 2 Accent 6" w:uiPriority="47"/>
+    <w:lsdException w:name="List Table 3 Accent 6" w:uiPriority="48"/>
+    <w:lsdException w:name="List Table 4 Accent 6" w:uiPriority="49"/>
+    <w:lsdException w:name="List Table 5 Dark Accent 6" w:uiPriority="50"/>
+    <w:lsdException w:name="List Table 6 Colorful Accent 6" w:uiPriority="51"/>
+    <w:lsdException w:name="List Table 7 Colorful Accent 6" w:uiPriority="52"/>
+    <w:lsdException w:name="Mention" w:semiHidden="1" w:uiPriority="99" w:unhideWhenUsed="1"/>
+    <w:lsdException w:name="Smart Hyperlink" w:semiHidden="1" w:uiPriority="99" w:unhideWhenUsed="1"/>
+    <w:lsdException w:name="Hashtag" w:semiHidden="1" w:uiPriority="99" w:unhideWhenUsed="1"/>
+    <w:lsdException w:name="Unresolved Mention" w:semiHidden="1" w:uiPriority="99" w:unhideWhenUsed="1"/>
+    <w:lsdException w:name="Smart Link" w:semiHidden="1" w:uiPriority="99" w:unhideWhenUsed="1"/>
   </w:latentStyles>
-  <w:style w:type="paragraph" w:default="1" w:styleId="1">
+  <w:style w:type="paragraph" w:default="1" w:styleId="Normal">
     <w:name w:val="Normal"/>
     <w:qFormat/>
-    <w:uiPriority w:val="0"/>
     <w:rPr>
-      <w:rFonts w:asciiTheme="minorHAnsi" w:hAnsiTheme="minorHAnsi" w:eastAsiaTheme="minorEastAsia" w:cstheme="minorBidi"/>
-      <w:lang w:val="en-US" w:eastAsia="zh-CN" w:bidi="ar-SA"/>
+      <w:rFonts w:asciiTheme="minorHAnsi" w:eastAsiaTheme="minorEastAsia" w:hAnsiTheme="minorHAnsi" w:cstheme="minorBidi"/>
+      <w:lang w:eastAsia="zh-CN"/>
     </w:rPr>
   </w:style>
-  <w:style w:type="paragraph" w:styleId="2">
+  <w:style w:type="paragraph" w:styleId="Heading2">
     <w:name w:val="heading 2"/>
-    <w:basedOn w:val="1"/>
-    <w:next w:val="1"/>
+    <w:basedOn w:val="Normal"/>
+    <w:next w:val="Normal"/>
     <w:unhideWhenUsed/>
     <w:qFormat/>
-    <w:uiPriority w:val="0"/>
     <w:pPr>
       <w:keepNext/>
       <w:keepLines/>
@@ -5681,18 +7627,19 @@
       <w:szCs w:val="32"/>
     </w:rPr>
   </w:style>
-  <w:style w:type="character" w:default="1" w:styleId="3">
+  <w:style w:type="character" w:default="1" w:styleId="DefaultParagraphFont">
     <w:name w:val="Default Paragraph Font"/>
+    <w:uiPriority w:val="1"/>
     <w:semiHidden/>
     <w:unhideWhenUsed/>
-    <w:uiPriority w:val="1"/>
   </w:style>
-  <w:style w:type="table" w:default="1" w:styleId="4">
+  <w:style w:type="table" w:default="1" w:styleId="TableNormal">
     <w:name w:val="Normal Table"/>
+    <w:uiPriority w:val="99"/>
     <w:semiHidden/>
     <w:unhideWhenUsed/>
-    <w:uiPriority w:val="99"/>
     <w:tblPr>
+      <w:tblInd w:w="0" w:type="dxa"/>
       <w:tblCellMar>
         <w:top w:w="0" w:type="dxa"/>
         <w:left w:w="108" w:type="dxa"/>
@@ -5701,29 +7648,34 @@
       </w:tblCellMar>
     </w:tblPr>
   </w:style>
-  <w:style w:type="character" w:styleId="5">
+  <w:style w:type="numbering" w:default="1" w:styleId="NoList">
+    <w:name w:val="No List"/>
+    <w:uiPriority w:val="99"/>
+    <w:semiHidden/>
+    <w:unhideWhenUsed/>
+  </w:style>
+  <w:style w:type="character" w:styleId="Emphasis">
     <w:name w:val="Emphasis"/>
-    <w:basedOn w:val="3"/>
+    <w:basedOn w:val="DefaultParagraphFont"/>
+    <w:uiPriority w:val="20"/>
     <w:qFormat/>
-    <w:uiPriority w:val="0"/>
     <w:rPr>
       <w:i/>
       <w:iCs/>
     </w:rPr>
   </w:style>
-  <w:style w:type="character" w:styleId="6">
+  <w:style w:type="character" w:styleId="HTMLCode">
     <w:name w:val="HTML Code"/>
-    <w:basedOn w:val="3"/>
-    <w:uiPriority w:val="0"/>
+    <w:basedOn w:val="DefaultParagraphFont"/>
+    <w:uiPriority w:val="99"/>
     <w:rPr>
       <w:rFonts w:ascii="Courier New" w:hAnsi="Courier New" w:cs="Courier New"/>
       <w:sz w:val="20"/>
       <w:szCs w:val="20"/>
     </w:rPr>
   </w:style>
-  <w:style w:type="paragraph" w:styleId="7">
+  <w:style w:type="paragraph" w:styleId="HTMLPreformatted">
     <w:name w:val="HTML Preformatted"/>
-    <w:uiPriority w:val="0"/>
     <w:pPr>
       <w:tabs>
         <w:tab w:val="left" w:pos="916"/>
@@ -5745,68 +7697,178 @@
       </w:tabs>
     </w:pPr>
     <w:rPr>
-      <w:rFonts w:hint="eastAsia" w:ascii="SimSun" w:hAnsi="SimSun" w:eastAsia="SimSun" w:cs="Times New Roman"/>
+      <w:rFonts w:ascii="SimSun" w:hAnsi="SimSun" w:hint="eastAsia"/>
       <w:sz w:val="24"/>
       <w:szCs w:val="24"/>
-      <w:lang w:val="en-US" w:eastAsia="zh-CN" w:bidi="ar-SA"/>
+      <w:lang w:eastAsia="zh-CN"/>
     </w:rPr>
   </w:style>
-  <w:style w:type="character" w:styleId="8">
+  <w:style w:type="character" w:styleId="Hyperlink">
     <w:name w:val="Hyperlink"/>
-    <w:basedOn w:val="3"/>
-    <w:uiPriority w:val="0"/>
+    <w:basedOn w:val="DefaultParagraphFont"/>
     <w:rPr>
       <w:color w:val="0000FF"/>
       <w:u w:val="single"/>
     </w:rPr>
   </w:style>
-  <w:style w:type="paragraph" w:styleId="9">
+  <w:style w:type="paragraph" w:styleId="NormalWeb">
     <w:name w:val="Normal (Web)"/>
-    <w:uiPriority w:val="0"/>
+    <w:uiPriority w:val="99"/>
     <w:pPr>
       <w:spacing w:beforeAutospacing="1" w:afterAutospacing="1"/>
     </w:pPr>
     <w:rPr>
-      <w:rFonts w:ascii="Times New Roman" w:hAnsi="Times New Roman" w:eastAsia="SimSun" w:cs="Times New Roman"/>
       <w:sz w:val="24"/>
       <w:szCs w:val="24"/>
-      <w:lang w:val="en-US" w:eastAsia="zh-CN" w:bidi="ar-SA"/>
+      <w:lang w:eastAsia="zh-CN"/>
     </w:rPr>
   </w:style>
-  <w:style w:type="character" w:styleId="10">
+  <w:style w:type="character" w:styleId="Strong">
     <w:name w:val="Strong"/>
-    <w:basedOn w:val="3"/>
+    <w:basedOn w:val="DefaultParagraphFont"/>
+    <w:uiPriority w:val="22"/>
     <w:qFormat/>
-    <w:uiPriority w:val="0"/>
     <w:rPr>
       <w:b/>
       <w:bCs/>
     </w:rPr>
   </w:style>
-  <w:style w:type="table" w:styleId="11">
+  <w:style w:type="table" w:styleId="TableGrid">
     <w:name w:val="Table Grid"/>
-    <w:basedOn w:val="4"/>
-    <w:uiPriority w:val="0"/>
+    <w:basedOn w:val="TableNormal"/>
     <w:tblPr>
       <w:tblBorders>
-        <w:top w:val="single" w:color="auto" w:sz="4" w:space="0"/>
-        <w:left w:val="single" w:color="auto" w:sz="4" w:space="0"/>
-        <w:bottom w:val="single" w:color="auto" w:sz="4" w:space="0"/>
-        <w:right w:val="single" w:color="auto" w:sz="4" w:space="0"/>
-        <w:insideH w:val="single" w:color="auto" w:sz="4" w:space="0"/>
-        <w:insideV w:val="single" w:color="auto" w:sz="4" w:space="0"/>
+        <w:top w:val="single" w:sz="4" w:space="0" w:color="auto"/>
+        <w:left w:val="single" w:sz="4" w:space="0" w:color="auto"/>
+        <w:bottom w:val="single" w:sz="4" w:space="0" w:color="auto"/>
+        <w:right w:val="single" w:sz="4" w:space="0" w:color="auto"/>
+        <w:insideH w:val="single" w:sz="4" w:space="0" w:color="auto"/>
+        <w:insideV w:val="single" w:sz="4" w:space="0" w:color="auto"/>
       </w:tblBorders>
     </w:tblPr>
   </w:style>
-  <w:style w:type="paragraph" w:styleId="12">
+  <w:style w:type="paragraph" w:styleId="ListParagraph">
     <w:name w:val="List Paragraph"/>
-    <w:basedOn w:val="1"/>
+    <w:basedOn w:val="Normal"/>
+    <w:uiPriority w:val="99"/>
     <w:qFormat/>
-    <w:uiPriority w:val="99"/>
     <w:pPr>
       <w:ind w:left="720"/>
       <w:contextualSpacing/>
     </w:pPr>
+  </w:style>
+  <w:style w:type="paragraph" w:customStyle="1" w:styleId="l0">
+    <w:name w:val="l0"/>
+    <w:basedOn w:val="Normal"/>
+    <w:rsid w:val="009F5F3E"/>
+    <w:pPr>
+      <w:spacing w:before="100" w:beforeAutospacing="1" w:after="100" w:afterAutospacing="1"/>
+    </w:pPr>
+    <w:rPr>
+      <w:rFonts w:ascii="Times New Roman" w:eastAsia="Times New Roman" w:hAnsi="Times New Roman" w:cs="Times New Roman"/>
+      <w:sz w:val="24"/>
+      <w:szCs w:val="24"/>
+      <w:lang w:eastAsia="en-US"/>
+    </w:rPr>
+  </w:style>
+  <w:style w:type="character" w:customStyle="1" w:styleId="typ">
+    <w:name w:val="typ"/>
+    <w:basedOn w:val="DefaultParagraphFont"/>
+    <w:rsid w:val="009F5F3E"/>
+  </w:style>
+  <w:style w:type="character" w:customStyle="1" w:styleId="pun">
+    <w:name w:val="pun"/>
+    <w:basedOn w:val="DefaultParagraphFont"/>
+    <w:rsid w:val="009F5F3E"/>
+  </w:style>
+  <w:style w:type="paragraph" w:customStyle="1" w:styleId="l1">
+    <w:name w:val="l1"/>
+    <w:basedOn w:val="Normal"/>
+    <w:rsid w:val="009F5F3E"/>
+    <w:pPr>
+      <w:spacing w:before="100" w:beforeAutospacing="1" w:after="100" w:afterAutospacing="1"/>
+    </w:pPr>
+    <w:rPr>
+      <w:rFonts w:ascii="Times New Roman" w:eastAsia="Times New Roman" w:hAnsi="Times New Roman" w:cs="Times New Roman"/>
+      <w:sz w:val="24"/>
+      <w:szCs w:val="24"/>
+      <w:lang w:eastAsia="en-US"/>
+    </w:rPr>
+  </w:style>
+  <w:style w:type="character" w:customStyle="1" w:styleId="pln">
+    <w:name w:val="pln"/>
+    <w:basedOn w:val="DefaultParagraphFont"/>
+    <w:rsid w:val="009F5F3E"/>
+  </w:style>
+  <w:style w:type="paragraph" w:customStyle="1" w:styleId="l2">
+    <w:name w:val="l2"/>
+    <w:basedOn w:val="Normal"/>
+    <w:rsid w:val="009F5F3E"/>
+    <w:pPr>
+      <w:spacing w:before="100" w:beforeAutospacing="1" w:after="100" w:afterAutospacing="1"/>
+    </w:pPr>
+    <w:rPr>
+      <w:rFonts w:ascii="Times New Roman" w:eastAsia="Times New Roman" w:hAnsi="Times New Roman" w:cs="Times New Roman"/>
+      <w:sz w:val="24"/>
+      <w:szCs w:val="24"/>
+      <w:lang w:eastAsia="en-US"/>
+    </w:rPr>
+  </w:style>
+  <w:style w:type="paragraph" w:customStyle="1" w:styleId="l3">
+    <w:name w:val="l3"/>
+    <w:basedOn w:val="Normal"/>
+    <w:rsid w:val="009F5F3E"/>
+    <w:pPr>
+      <w:spacing w:before="100" w:beforeAutospacing="1" w:after="100" w:afterAutospacing="1"/>
+    </w:pPr>
+    <w:rPr>
+      <w:rFonts w:ascii="Times New Roman" w:eastAsia="Times New Roman" w:hAnsi="Times New Roman" w:cs="Times New Roman"/>
+      <w:sz w:val="24"/>
+      <w:szCs w:val="24"/>
+      <w:lang w:eastAsia="en-US"/>
+    </w:rPr>
+  </w:style>
+  <w:style w:type="paragraph" w:customStyle="1" w:styleId="l4">
+    <w:name w:val="l4"/>
+    <w:basedOn w:val="Normal"/>
+    <w:rsid w:val="009F5F3E"/>
+    <w:pPr>
+      <w:spacing w:before="100" w:beforeAutospacing="1" w:after="100" w:afterAutospacing="1"/>
+    </w:pPr>
+    <w:rPr>
+      <w:rFonts w:ascii="Times New Roman" w:eastAsia="Times New Roman" w:hAnsi="Times New Roman" w:cs="Times New Roman"/>
+      <w:sz w:val="24"/>
+      <w:szCs w:val="24"/>
+      <w:lang w:eastAsia="en-US"/>
+    </w:rPr>
+  </w:style>
+  <w:style w:type="paragraph" w:customStyle="1" w:styleId="l5">
+    <w:name w:val="l5"/>
+    <w:basedOn w:val="Normal"/>
+    <w:rsid w:val="009F5F3E"/>
+    <w:pPr>
+      <w:spacing w:before="100" w:beforeAutospacing="1" w:after="100" w:afterAutospacing="1"/>
+    </w:pPr>
+    <w:rPr>
+      <w:rFonts w:ascii="Times New Roman" w:eastAsia="Times New Roman" w:hAnsi="Times New Roman" w:cs="Times New Roman"/>
+      <w:sz w:val="24"/>
+      <w:szCs w:val="24"/>
+      <w:lang w:eastAsia="en-US"/>
+    </w:rPr>
+  </w:style>
+  <w:style w:type="paragraph" w:customStyle="1" w:styleId="l6">
+    <w:name w:val="l6"/>
+    <w:basedOn w:val="Normal"/>
+    <w:rsid w:val="009F5F3E"/>
+    <w:pPr>
+      <w:spacing w:before="100" w:beforeAutospacing="1" w:after="100" w:afterAutospacing="1"/>
+    </w:pPr>
+    <w:rPr>
+      <w:rFonts w:ascii="Times New Roman" w:eastAsia="Times New Roman" w:hAnsi="Times New Roman" w:cs="Times New Roman"/>
+      <w:sz w:val="24"/>
+      <w:szCs w:val="24"/>
+      <w:lang w:eastAsia="en-US"/>
+    </w:rPr>
   </w:style>
 </w:styles>
 </file>
@@ -6063,6 +8125,7 @@
     </a:fmtScheme>
   </a:themeElements>
   <a:objectDefaults/>
+  <a:extraClrSchemeLst/>
 </a:theme>
 </file>
 

--- a/FLUTTER LEANRING NOTES.docx
+++ b/FLUTTER LEANRING NOTES.docx
@@ -1,6 +1,6 @@
 
 <file path=word/document.xml><?xml version="1.0" encoding="utf-8"?>
-<w:document xmlns:wpc="http://schemas.microsoft.com/office/word/2010/wordprocessingCanvas" xmlns:cx="http://schemas.microsoft.com/office/drawing/2014/chartex" xmlns:cx1="http://schemas.microsoft.com/office/drawing/2015/9/8/chartex" xmlns:cx2="http://schemas.microsoft.com/office/drawing/2015/10/21/chartex" xmlns:cx3="http://schemas.microsoft.com/office/drawing/2016/5/9/chartex" xmlns:cx4="http://schemas.microsoft.com/office/drawing/2016/5/10/chartex" xmlns:cx5="http://schemas.microsoft.com/office/drawing/2016/5/11/chartex" xmlns:cx6="http://schemas.microsoft.com/office/drawing/2016/5/12/chartex" xmlns:cx7="http://schemas.microsoft.com/office/drawing/2016/5/13/chartex" xmlns:cx8="http://schemas.microsoft.com/office/drawing/2016/5/14/chartex" xmlns:mc="http://schemas.openxmlformats.org/markup-compatibility/2006" xmlns:aink="http://schemas.microsoft.com/office/drawing/2016/ink" xmlns:am3d="http://schemas.microsoft.com/office/drawing/2017/model3d" xmlns:o="urn:schemas-microsoft-com:office:office" xmlns:r="http://schemas.openxmlformats.org/officeDocument/2006/relationships" xmlns:m="http://schemas.openxmlformats.org/officeDocument/2006/math" xmlns:v="urn:schemas-microsoft-com:vml" xmlns:wp14="http://schemas.microsoft.com/office/word/2010/wordprocessingDrawing" xmlns:wp="http://schemas.openxmlformats.org/drawingml/2006/wordprocessingDrawing" xmlns:w10="urn:schemas-microsoft-com:office:word" xmlns:w="http://schemas.openxmlformats.org/wordprocessingml/2006/main" xmlns:w14="http://schemas.microsoft.com/office/word/2010/wordml" xmlns:w15="http://schemas.microsoft.com/office/word/2012/wordml" xmlns:w16cex="http://schemas.microsoft.com/office/word/2018/wordml/cex" xmlns:w16cid="http://schemas.microsoft.com/office/word/2016/wordml/cid" xmlns:w16="http://schemas.microsoft.com/office/word/2018/wordml" xmlns:w16sdtdh="http://schemas.microsoft.com/office/word/2020/wordml/sdtdatahash" xmlns:w16se="http://schemas.microsoft.com/office/word/2015/wordml/symex" xmlns:wpg="http://schemas.microsoft.com/office/word/2010/wordprocessingGroup" xmlns:wpi="http://schemas.microsoft.com/office/word/2010/wordprocessingInk" xmlns:wne="http://schemas.microsoft.com/office/word/2006/wordml" xmlns:wps="http://schemas.microsoft.com/office/word/2010/wordprocessingShape" mc:Ignorable="w14 w15 w16se w16cid w16 w16cex w16sdtdh wp14">
+<w:document xmlns:wpc="http://schemas.microsoft.com/office/word/2010/wordprocessingCanvas" xmlns:mc="http://schemas.openxmlformats.org/markup-compatibility/2006" xmlns:o="urn:schemas-microsoft-com:office:office" xmlns:r="http://schemas.openxmlformats.org/officeDocument/2006/relationships" xmlns:m="http://schemas.openxmlformats.org/officeDocument/2006/math" xmlns:v="urn:schemas-microsoft-com:vml" xmlns:wp14="http://schemas.microsoft.com/office/word/2010/wordprocessingDrawing" xmlns:wp="http://schemas.openxmlformats.org/drawingml/2006/wordprocessingDrawing" xmlns:w="http://schemas.openxmlformats.org/wordprocessingml/2006/main" xmlns:w14="http://schemas.microsoft.com/office/word/2010/wordml" xmlns:w10="urn:schemas-microsoft-com:office:word" xmlns:w15="http://schemas.microsoft.com/office/word/2012/wordml" xmlns:wpg="http://schemas.microsoft.com/office/word/2010/wordprocessingGroup" xmlns:wpi="http://schemas.microsoft.com/office/word/2010/wordprocessingInk" xmlns:wne="http://schemas.microsoft.com/office/word/2006/wordml" xmlns:wps="http://schemas.microsoft.com/office/word/2010/wordprocessingShape" xmlns:wpsCustomData="http://www.wps.cn/officeDocument/2013/wpsCustomData" mc:Ignorable="w14 w15 wp14">
   <w:body>
     <w:p>
       <w:r>
@@ -10,7 +10,7 @@
     <w:p/>
     <w:p>
       <w:pPr>
-        <w:pStyle w:val="Heading2"/>
+        <w:pStyle w:val="2"/>
       </w:pPr>
       <w:r>
         <w:t>I.Introduction</w:t>
@@ -58,14 +58,7 @@
           <w:sz w:val="24"/>
           <w:szCs w:val="24"/>
         </w:rPr>
-        <w:t xml:space="preserve">- Flutter  don’t compile to iOS or Android UI components. It gives you app that </w:t>
-      </w:r>
-      <w:r>
-        <w:rPr>
-          <w:sz w:val="24"/>
-          <w:szCs w:val="24"/>
-        </w:rPr>
-        <w:t>controls the entire screen and every pixel on it. --&gt; ability to customize.</w:t>
+        <w:t>- Flutter  don’t compile to iOS or Android UI components. It gives you app that controls the entire screen and every pixel on it. --&gt; ability to customize.</w:t>
       </w:r>
     </w:p>
     <w:p>
@@ -80,7 +73,7 @@
     </w:p>
     <w:p>
       <w:pPr>
-        <w:pStyle w:val="Heading2"/>
+        <w:pStyle w:val="2"/>
       </w:pPr>
       <w:r>
         <w:t>II.Flutter Basics</w:t>
@@ -158,14 +151,7 @@
           <w:sz w:val="24"/>
           <w:szCs w:val="24"/>
         </w:rPr>
-        <w:t>- Stateless &amp; Stateful</w:t>
-      </w:r>
-      <w:r>
-        <w:rPr>
-          <w:sz w:val="24"/>
-          <w:szCs w:val="24"/>
-        </w:rPr>
-        <w:t>l widgets</w:t>
+        <w:t>- Stateless &amp; Statefull widgets</w:t>
       </w:r>
     </w:p>
     <w:p>
@@ -263,14 +249,7 @@
           <w:sz w:val="24"/>
           <w:szCs w:val="24"/>
         </w:rPr>
-        <w:t>- lib_dart: it is the folder where we will add all our Dart files, Dart is the programming language Flutte</w:t>
-      </w:r>
-      <w:r>
-        <w:rPr>
-          <w:sz w:val="24"/>
-          <w:szCs w:val="24"/>
-        </w:rPr>
-        <w:t>r uses to write the code for our Flutter application.</w:t>
+        <w:t>- lib_dart: it is the folder where we will add all our Dart files, Dart is the programming language Flutter uses to write the code for our Flutter application.</w:t>
       </w:r>
     </w:p>
     <w:p>
@@ -351,7 +330,7 @@
     </w:p>
     <w:p>
       <w:pPr>
-        <w:pStyle w:val="ListParagraph"/>
+        <w:pStyle w:val="12"/>
         <w:numPr>
           <w:ilvl w:val="0"/>
           <w:numId w:val="1"/>
@@ -431,37 +410,29 @@
           <w:sz w:val="24"/>
           <w:szCs w:val="24"/>
         </w:rPr>
-        <w:t>With StatefullWidget, when the app state i</w:t>
-      </w:r>
-      <w:r>
-        <w:rPr>
-          <w:sz w:val="24"/>
-          <w:szCs w:val="24"/>
-        </w:rPr>
-        <w:t>s changed (by setState), then the Widget will be re-render again.</w:t>
-      </w:r>
-    </w:p>
-    <w:p>
-      <w:pPr>
-        <w:rPr>
-          <w:sz w:val="24"/>
-          <w:szCs w:val="24"/>
-        </w:rPr>
-      </w:pPr>
-    </w:p>
-    <w:p>
-      <w:pPr>
-        <w:rPr>
-          <w:sz w:val="24"/>
-          <w:szCs w:val="24"/>
-        </w:rPr>
-      </w:pPr>
-      <w:r>
-        <w:rPr>
-          <w:sz w:val="24"/>
-          <w:szCs w:val="24"/>
-        </w:rPr>
-        <w:lastRenderedPageBreak/>
+        <w:t>With StatefullWidget, when the app state is changed (by setState), then the Widget will be re-render again.</w:t>
+      </w:r>
+    </w:p>
+    <w:p>
+      <w:pPr>
+        <w:rPr>
+          <w:sz w:val="24"/>
+          <w:szCs w:val="24"/>
+        </w:rPr>
+      </w:pPr>
+    </w:p>
+    <w:p>
+      <w:pPr>
+        <w:rPr>
+          <w:sz w:val="24"/>
+          <w:szCs w:val="24"/>
+        </w:rPr>
+      </w:pPr>
+      <w:r>
+        <w:rPr>
+          <w:sz w:val="24"/>
+          <w:szCs w:val="24"/>
+        </w:rPr>
         <w:t>IV: Widget</w:t>
       </w:r>
     </w:p>
@@ -517,119 +488,7 @@
           <w:sz w:val="24"/>
           <w:szCs w:val="24"/>
         </w:rPr>
-        <w:t>- FlexFit.tight: l</w:t>
-      </w:r>
-      <w:r>
-        <w:rPr>
-          <w:sz w:val="24"/>
-          <w:szCs w:val="24"/>
-        </w:rPr>
-        <w:t>ấ</w:t>
-      </w:r>
-      <w:r>
-        <w:rPr>
-          <w:sz w:val="24"/>
-          <w:szCs w:val="24"/>
-        </w:rPr>
-        <w:t>y h</w:t>
-      </w:r>
-      <w:r>
-        <w:rPr>
-          <w:sz w:val="24"/>
-          <w:szCs w:val="24"/>
-        </w:rPr>
-        <w:t>ế</w:t>
-      </w:r>
-      <w:r>
-        <w:rPr>
-          <w:sz w:val="24"/>
-          <w:szCs w:val="24"/>
-        </w:rPr>
-        <w:t>t ph</w:t>
-      </w:r>
-      <w:r>
-        <w:rPr>
-          <w:sz w:val="24"/>
-          <w:szCs w:val="24"/>
-        </w:rPr>
-        <w:t>ầ</w:t>
-      </w:r>
-      <w:r>
-        <w:rPr>
-          <w:sz w:val="24"/>
-          <w:szCs w:val="24"/>
-        </w:rPr>
-        <w:t>n tr</w:t>
-      </w:r>
-      <w:r>
-        <w:rPr>
-          <w:sz w:val="24"/>
-          <w:szCs w:val="24"/>
-        </w:rPr>
-        <w:t>ố</w:t>
-      </w:r>
-      <w:r>
-        <w:rPr>
-          <w:sz w:val="24"/>
-          <w:szCs w:val="24"/>
-        </w:rPr>
-        <w:t>ng còn l</w:t>
-      </w:r>
-      <w:r>
-        <w:rPr>
-          <w:sz w:val="24"/>
-          <w:szCs w:val="24"/>
-        </w:rPr>
-        <w:t>ạ</w:t>
-      </w:r>
-      <w:r>
-        <w:rPr>
-          <w:sz w:val="24"/>
-          <w:szCs w:val="24"/>
-        </w:rPr>
-        <w:t>i trên màn hình (chi</w:t>
-      </w:r>
-      <w:r>
-        <w:rPr>
-          <w:sz w:val="24"/>
-          <w:szCs w:val="24"/>
-        </w:rPr>
-        <w:t>ề</w:t>
-      </w:r>
-      <w:r>
-        <w:rPr>
-          <w:sz w:val="24"/>
-          <w:szCs w:val="24"/>
-        </w:rPr>
-        <w:t>u ngang ho</w:t>
-      </w:r>
-      <w:r>
-        <w:rPr>
-          <w:sz w:val="24"/>
-          <w:szCs w:val="24"/>
-        </w:rPr>
-        <w:t>ặ</w:t>
-      </w:r>
-      <w:r>
-        <w:rPr>
-          <w:sz w:val="24"/>
-          <w:szCs w:val="24"/>
-        </w:rPr>
-        <w:t>c d</w:t>
-      </w:r>
-      <w:r>
-        <w:rPr>
-          <w:sz w:val="24"/>
-          <w:szCs w:val="24"/>
-        </w:rPr>
-        <w:t>ọ</w:t>
-      </w:r>
-      <w:r>
-        <w:rPr>
-          <w:sz w:val="24"/>
-          <w:szCs w:val="24"/>
-        </w:rPr>
-        <w:t>c tùy vào olum/Row).</w:t>
+        <w:t>- FlexFit.tight: lấy hết phần trống còn lại trên màn hình (chiều ngang hoặc dọc tùy vào olum/Row).</w:t>
       </w:r>
     </w:p>
     <w:p>
@@ -660,168 +519,7 @@
           <w:sz w:val="24"/>
           <w:szCs w:val="24"/>
         </w:rPr>
-        <w:t>- Flex: tương t</w:t>
-      </w:r>
-      <w:r>
-        <w:rPr>
-          <w:sz w:val="24"/>
-          <w:szCs w:val="24"/>
-        </w:rPr>
-        <w:t>ự</w:t>
-      </w:r>
-      <w:r>
-        <w:rPr>
-          <w:sz w:val="24"/>
-          <w:szCs w:val="24"/>
-        </w:rPr>
-        <w:t xml:space="preserve"> như weight bên Android-Linea</w:t>
-      </w:r>
-      <w:r>
-        <w:rPr>
-          <w:sz w:val="24"/>
-          <w:szCs w:val="24"/>
-        </w:rPr>
-        <w:t>rLayout, ch</w:t>
-      </w:r>
-      <w:r>
-        <w:rPr>
-          <w:sz w:val="24"/>
-          <w:szCs w:val="24"/>
-        </w:rPr>
-        <w:t>ỉ</w:t>
-      </w:r>
-      <w:r>
-        <w:rPr>
-          <w:sz w:val="24"/>
-          <w:szCs w:val="24"/>
-        </w:rPr>
-        <w:t xml:space="preserve"> tr</w:t>
-      </w:r>
-      <w:r>
-        <w:rPr>
-          <w:sz w:val="24"/>
-          <w:szCs w:val="24"/>
-        </w:rPr>
-        <w:t>ọ</w:t>
-      </w:r>
-      <w:r>
-        <w:rPr>
-          <w:sz w:val="24"/>
-          <w:szCs w:val="24"/>
-        </w:rPr>
-        <w:t>ng s</w:t>
-      </w:r>
-      <w:r>
-        <w:rPr>
-          <w:sz w:val="24"/>
-          <w:szCs w:val="24"/>
-        </w:rPr>
-        <w:t>ố</w:t>
-      </w:r>
-      <w:r>
-        <w:rPr>
-          <w:sz w:val="24"/>
-          <w:szCs w:val="24"/>
-        </w:rPr>
-        <w:t xml:space="preserve"> c</w:t>
-      </w:r>
-      <w:r>
-        <w:rPr>
-          <w:sz w:val="24"/>
-          <w:szCs w:val="24"/>
-        </w:rPr>
-        <w:t>ủ</w:t>
-      </w:r>
-      <w:r>
-        <w:rPr>
-          <w:sz w:val="24"/>
-          <w:szCs w:val="24"/>
-        </w:rPr>
-        <w:t>a đ</w:t>
-      </w:r>
-      <w:r>
-        <w:rPr>
-          <w:sz w:val="24"/>
-          <w:szCs w:val="24"/>
-        </w:rPr>
-        <w:t>ố</w:t>
-      </w:r>
-      <w:r>
-        <w:rPr>
-          <w:sz w:val="24"/>
-          <w:szCs w:val="24"/>
-        </w:rPr>
-        <w:t>i tư</w:t>
-      </w:r>
-      <w:r>
-        <w:rPr>
-          <w:sz w:val="24"/>
-          <w:szCs w:val="24"/>
-        </w:rPr>
-        <w:t>ợ</w:t>
-      </w:r>
-      <w:r>
-        <w:rPr>
-          <w:sz w:val="24"/>
-          <w:szCs w:val="24"/>
-        </w:rPr>
-        <w:t>ng so v</w:t>
-      </w:r>
-      <w:r>
-        <w:rPr>
-          <w:sz w:val="24"/>
-          <w:szCs w:val="24"/>
-        </w:rPr>
-        <w:t>ớ</w:t>
-      </w:r>
-      <w:r>
-        <w:rPr>
-          <w:sz w:val="24"/>
-          <w:szCs w:val="24"/>
-        </w:rPr>
-        <w:t>i t</w:t>
-      </w:r>
-      <w:r>
-        <w:rPr>
-          <w:sz w:val="24"/>
-          <w:szCs w:val="24"/>
-        </w:rPr>
-        <w:t>ổ</w:t>
-      </w:r>
-      <w:r>
-        <w:rPr>
-          <w:sz w:val="24"/>
-          <w:szCs w:val="24"/>
-        </w:rPr>
-        <w:t>ng th</w:t>
-      </w:r>
-      <w:r>
-        <w:rPr>
-          <w:sz w:val="24"/>
-          <w:szCs w:val="24"/>
-        </w:rPr>
-        <w:t>ể</w:t>
-      </w:r>
-      <w:r>
-        <w:rPr>
-          <w:sz w:val="24"/>
-          <w:szCs w:val="24"/>
-        </w:rPr>
-        <w:t xml:space="preserve"> c</w:t>
-      </w:r>
-      <w:r>
-        <w:rPr>
-          <w:sz w:val="24"/>
-          <w:szCs w:val="24"/>
-        </w:rPr>
-        <w:t>ủ</w:t>
-      </w:r>
-      <w:r>
-        <w:rPr>
-          <w:sz w:val="24"/>
-          <w:szCs w:val="24"/>
-        </w:rPr>
-        <w:t>a layout chính.</w:t>
+        <w:t>- Flex: tương tự như weight bên Android-LinearLayout, chỉ trọng số của đối tượng so với tổng thể của layout chính.</w:t>
       </w:r>
     </w:p>
     <w:p>
@@ -853,68 +551,12 @@
           <w:sz w:val="24"/>
           <w:szCs w:val="24"/>
         </w:rPr>
-        <w:t>: đ</w:t>
-      </w:r>
-      <w:r>
-        <w:rPr>
-          <w:sz w:val="24"/>
-          <w:szCs w:val="24"/>
-        </w:rPr>
-        <w:t>ẹ</w:t>
-      </w:r>
-      <w:r>
-        <w:rPr>
-          <w:sz w:val="24"/>
-          <w:szCs w:val="24"/>
-        </w:rPr>
-        <w:t>p :D. M</w:t>
-      </w:r>
-      <w:r>
-        <w:rPr>
-          <w:sz w:val="24"/>
-          <w:szCs w:val="24"/>
-        </w:rPr>
-        <w:t>ỗ</w:t>
-      </w:r>
-      <w:r>
-        <w:rPr>
-          <w:sz w:val="24"/>
-          <w:szCs w:val="24"/>
-        </w:rPr>
-        <w:t>i item có d</w:t>
-      </w:r>
-      <w:r>
-        <w:rPr>
-          <w:sz w:val="24"/>
-          <w:szCs w:val="24"/>
-        </w:rPr>
-        <w:t>ạ</w:t>
-      </w:r>
-      <w:r>
-        <w:rPr>
-          <w:sz w:val="24"/>
-          <w:szCs w:val="24"/>
-        </w:rPr>
-        <w:t>ng gi</w:t>
-      </w:r>
-      <w:r>
-        <w:rPr>
-          <w:sz w:val="24"/>
-          <w:szCs w:val="24"/>
-        </w:rPr>
-        <w:t>ố</w:t>
-      </w:r>
-      <w:r>
-        <w:rPr>
-          <w:sz w:val="24"/>
-          <w:szCs w:val="24"/>
-        </w:rPr>
-        <w:t>ng như default notification item</w:t>
-      </w:r>
-    </w:p>
-    <w:p>
-      <w:pPr>
-        <w:pStyle w:val="ListParagraph"/>
+        <w:t>: đẹp :D. Mỗi item có dạng giống như default notification item</w:t>
+      </w:r>
+    </w:p>
+    <w:p>
+      <w:pPr>
+        <w:pStyle w:val="12"/>
         <w:numPr>
           <w:ilvl w:val="0"/>
           <w:numId w:val="1"/>
@@ -934,7 +576,7 @@
     </w:p>
     <w:p>
       <w:pPr>
-        <w:pStyle w:val="ListParagraph"/>
+        <w:pStyle w:val="12"/>
         <w:numPr>
           <w:ilvl w:val="0"/>
           <w:numId w:val="1"/>
@@ -954,7 +596,7 @@
     </w:p>
     <w:p>
       <w:pPr>
-        <w:pStyle w:val="ListParagraph"/>
+        <w:pStyle w:val="12"/>
         <w:numPr>
           <w:ilvl w:val="0"/>
           <w:numId w:val="1"/>
@@ -989,7 +631,7 @@
     </w:p>
     <w:p>
       <w:pPr>
-        <w:pStyle w:val="ListParagraph"/>
+        <w:pStyle w:val="12"/>
         <w:ind w:left="0"/>
         <w:rPr>
           <w:b/>
@@ -1005,13 +647,12 @@
           <w:sz w:val="24"/>
           <w:szCs w:val="24"/>
         </w:rPr>
-        <w:lastRenderedPageBreak/>
         <w:t>V. Responsive and Adaptive User interface</w:t>
       </w:r>
     </w:p>
     <w:p>
       <w:pPr>
-        <w:pStyle w:val="ListParagraph"/>
+        <w:pStyle w:val="12"/>
         <w:ind w:left="0"/>
         <w:rPr>
           <w:sz w:val="24"/>
@@ -1037,7 +678,7 @@
     </w:p>
     <w:p>
       <w:pPr>
-        <w:pStyle w:val="ListParagraph"/>
+        <w:pStyle w:val="12"/>
         <w:ind w:left="0"/>
         <w:rPr>
           <w:sz w:val="24"/>
@@ -1050,19 +691,18 @@
           <w:szCs w:val="24"/>
         </w:rPr>
         <w:tab/>
-        <w:t xml:space="preserve">+ Responsive: </w:t>
-      </w:r>
-      <w:r>
-        <w:rPr>
-          <w:sz w:val="24"/>
-          <w:szCs w:val="24"/>
-        </w:rPr>
-        <w:t>your user interface display as expected in different screen size.</w:t>
-      </w:r>
-    </w:p>
-    <w:p>
-      <w:pPr>
-        <w:pStyle w:val="ListParagraph"/>
+      </w:r>
+      <w:r>
+        <w:rPr>
+          <w:sz w:val="24"/>
+          <w:szCs w:val="24"/>
+        </w:rPr>
+        <w:t>+ Responsive: your user interface display as expected in different screen size.</w:t>
+      </w:r>
+    </w:p>
+    <w:p>
+      <w:pPr>
+        <w:pStyle w:val="12"/>
         <w:ind w:left="0"/>
         <w:rPr>
           <w:sz w:val="24"/>
@@ -1075,12 +715,18 @@
           <w:szCs w:val="24"/>
         </w:rPr>
         <w:tab/>
+      </w:r>
+      <w:r>
+        <w:rPr>
+          <w:sz w:val="24"/>
+          <w:szCs w:val="24"/>
+        </w:rPr>
         <w:t>+ Adaptive: adapting your user interface to different operating systems your app runs on.</w:t>
       </w:r>
     </w:p>
     <w:p>
       <w:pPr>
-        <w:pStyle w:val="ListParagraph"/>
+        <w:pStyle w:val="12"/>
         <w:ind w:left="0"/>
         <w:rPr>
           <w:sz w:val="24"/>
@@ -1097,7 +743,7 @@
     </w:p>
     <w:p>
       <w:pPr>
-        <w:pStyle w:val="ListParagraph"/>
+        <w:pStyle w:val="12"/>
         <w:ind w:left="0"/>
         <w:rPr>
           <w:sz w:val="24"/>
@@ -1107,7 +753,7 @@
     </w:p>
     <w:p>
       <w:pPr>
-        <w:pStyle w:val="ListParagraph"/>
+        <w:pStyle w:val="12"/>
         <w:ind w:left="0"/>
         <w:rPr>
           <w:sz w:val="24"/>
@@ -1133,7 +779,7 @@
     </w:p>
     <w:p>
       <w:pPr>
-        <w:pStyle w:val="ListParagraph"/>
+        <w:pStyle w:val="12"/>
         <w:ind w:left="0"/>
         <w:rPr>
           <w:sz w:val="24"/>
@@ -1145,14 +791,7 @@
           <w:sz w:val="24"/>
           <w:szCs w:val="24"/>
         </w:rPr>
-        <w:t xml:space="preserve">- Screen size = </w:t>
-      </w:r>
-      <w:r>
-        <w:rPr>
-          <w:sz w:val="24"/>
-          <w:szCs w:val="24"/>
-        </w:rPr>
-        <w:t>status bar (padding) + App bar + App contents views</w:t>
+        <w:t>- Screen size = status bar (padding) + App bar + App contents views</w:t>
       </w:r>
     </w:p>
     <w:p>
@@ -1160,7 +799,7 @@
         <w:shd w:val="clear" w:color="auto" w:fill="1E1E1E"/>
         <w:spacing w:line="285" w:lineRule="atLeast"/>
         <w:rPr>
-          <w:rFonts w:ascii="Consolas" w:eastAsia="Consolas" w:hAnsi="Consolas" w:cs="Consolas"/>
+          <w:rFonts w:ascii="Consolas" w:hAnsi="Consolas" w:eastAsia="Consolas" w:cs="Consolas"/>
           <w:color w:val="D4D4D4"/>
           <w:sz w:val="21"/>
           <w:szCs w:val="21"/>
@@ -1175,7 +814,7 @@
       </w:r>
       <w:r>
         <w:rPr>
-          <w:rFonts w:ascii="Consolas" w:eastAsia="Consolas" w:hAnsi="Consolas" w:cs="Consolas"/>
+          <w:rFonts w:ascii="Consolas" w:hAnsi="Consolas" w:eastAsia="Consolas" w:cs="Consolas"/>
           <w:color w:val="4EC9B0"/>
           <w:sz w:val="21"/>
           <w:szCs w:val="21"/>
@@ -1186,7 +825,7 @@
       </w:r>
       <w:r>
         <w:rPr>
-          <w:rFonts w:ascii="Consolas" w:eastAsia="Consolas" w:hAnsi="Consolas" w:cs="Consolas"/>
+          <w:rFonts w:ascii="Consolas" w:hAnsi="Consolas" w:eastAsia="Consolas" w:cs="Consolas"/>
           <w:color w:val="D4D4D4"/>
           <w:sz w:val="21"/>
           <w:szCs w:val="21"/>
@@ -1197,7 +836,7 @@
       </w:r>
       <w:r>
         <w:rPr>
-          <w:rFonts w:ascii="Consolas" w:eastAsia="Consolas" w:hAnsi="Consolas" w:cs="Consolas"/>
+          <w:rFonts w:ascii="Consolas" w:hAnsi="Consolas" w:eastAsia="Consolas" w:cs="Consolas"/>
           <w:color w:val="DCDCAA"/>
           <w:sz w:val="21"/>
           <w:szCs w:val="21"/>
@@ -1208,7 +847,7 @@
       </w:r>
       <w:r>
         <w:rPr>
-          <w:rFonts w:ascii="Consolas" w:eastAsia="Consolas" w:hAnsi="Consolas" w:cs="Consolas"/>
+          <w:rFonts w:ascii="Consolas" w:hAnsi="Consolas" w:eastAsia="Consolas" w:cs="Consolas"/>
           <w:color w:val="D4D4D4"/>
           <w:sz w:val="21"/>
           <w:szCs w:val="21"/>
@@ -1219,7 +858,7 @@
       </w:r>
       <w:r>
         <w:rPr>
-          <w:rFonts w:ascii="Consolas" w:eastAsia="Consolas" w:hAnsi="Consolas" w:cs="Consolas"/>
+          <w:rFonts w:ascii="Consolas" w:hAnsi="Consolas" w:eastAsia="Consolas" w:cs="Consolas"/>
           <w:color w:val="9CDCFE"/>
           <w:sz w:val="21"/>
           <w:szCs w:val="21"/>
@@ -1230,7 +869,7 @@
       </w:r>
       <w:r>
         <w:rPr>
-          <w:rFonts w:ascii="Consolas" w:eastAsia="Consolas" w:hAnsi="Consolas" w:cs="Consolas"/>
+          <w:rFonts w:ascii="Consolas" w:hAnsi="Consolas" w:eastAsia="Consolas" w:cs="Consolas"/>
           <w:color w:val="D4D4D4"/>
           <w:sz w:val="21"/>
           <w:szCs w:val="21"/>
@@ -1241,7 +880,7 @@
       </w:r>
       <w:r>
         <w:rPr>
-          <w:rFonts w:ascii="Consolas" w:eastAsia="Consolas" w:hAnsi="Consolas" w:cs="Consolas"/>
+          <w:rFonts w:ascii="Consolas" w:hAnsi="Consolas" w:eastAsia="Consolas" w:cs="Consolas"/>
           <w:color w:val="9CDCFE"/>
           <w:sz w:val="21"/>
           <w:szCs w:val="21"/>
@@ -1253,7 +892,7 @@
     </w:p>
     <w:p>
       <w:pPr>
-        <w:pStyle w:val="ListParagraph"/>
+        <w:pStyle w:val="12"/>
         <w:ind w:left="0"/>
         <w:rPr>
           <w:sz w:val="24"/>
@@ -1263,7 +902,7 @@
     </w:p>
     <w:p>
       <w:pPr>
-        <w:pStyle w:val="ListParagraph"/>
+        <w:pStyle w:val="12"/>
         <w:ind w:left="0"/>
         <w:rPr>
           <w:sz w:val="24"/>
@@ -1289,7 +928,7 @@
     </w:p>
     <w:p>
       <w:pPr>
-        <w:pStyle w:val="ListParagraph"/>
+        <w:pStyle w:val="12"/>
         <w:ind w:left="0"/>
         <w:rPr>
           <w:sz w:val="24"/>
@@ -1306,7 +945,7 @@
     </w:p>
     <w:p>
       <w:pPr>
-        <w:pStyle w:val="ListParagraph"/>
+        <w:pStyle w:val="12"/>
         <w:ind w:left="0"/>
         <w:rPr>
           <w:sz w:val="24"/>
@@ -1316,7 +955,7 @@
     </w:p>
     <w:p>
       <w:pPr>
-        <w:pStyle w:val="ListParagraph"/>
+        <w:pStyle w:val="12"/>
         <w:ind w:left="0"/>
         <w:rPr>
           <w:b/>
@@ -1332,8 +971,18 @@
           <w:sz w:val="24"/>
           <w:szCs w:val="24"/>
         </w:rPr>
-        <w:t>Onl</w:t>
-      </w:r>
+        <w:t>Only allow the specific Orientation type for the app</w:t>
+      </w:r>
+    </w:p>
+    <w:p>
+      <w:pPr>
+        <w:pStyle w:val="12"/>
+        <w:ind w:left="0"/>
+        <w:rPr>
+          <w:sz w:val="24"/>
+          <w:szCs w:val="24"/>
+        </w:rPr>
+      </w:pPr>
       <w:r>
         <w:rPr>
           <w:b/>
@@ -1341,25 +990,130 @@
           <w:sz w:val="24"/>
           <w:szCs w:val="24"/>
         </w:rPr>
-        <w:t>y allow the specific Orientation type for the app</w:t>
-      </w:r>
-    </w:p>
-    <w:p>
-      <w:pPr>
-        <w:pStyle w:val="ListParagraph"/>
+        <w:t xml:space="preserve">- </w:t>
+      </w:r>
+      <w:r>
+        <w:rPr>
+          <w:sz w:val="24"/>
+          <w:szCs w:val="24"/>
+        </w:rPr>
+        <w:t>Before the main() function, setup the allowed orientation list</w:t>
+      </w:r>
+    </w:p>
+    <w:p>
+      <w:pPr>
+        <w:shd w:val="clear" w:color="auto" w:fill="1E1E1E"/>
+        <w:spacing w:line="285" w:lineRule="atLeast"/>
+        <w:rPr>
+          <w:rFonts w:ascii="Consolas" w:hAnsi="Consolas" w:eastAsia="Consolas" w:cs="Consolas"/>
+          <w:color w:val="D4D4D4"/>
+          <w:sz w:val="21"/>
+          <w:szCs w:val="21"/>
+        </w:rPr>
+      </w:pPr>
+      <w:r>
+        <w:rPr>
+          <w:rFonts w:ascii="Consolas" w:hAnsi="Consolas" w:eastAsia="Consolas" w:cs="Consolas"/>
+          <w:color w:val="6A9955"/>
+          <w:sz w:val="21"/>
+          <w:szCs w:val="21"/>
+          <w:shd w:val="clear" w:color="auto" w:fill="1E1E1E"/>
+          <w:lang w:bidi="ar"/>
+        </w:rPr>
+        <w:t>SystemChrome.setPreferredOrientations(</w:t>
+      </w:r>
+    </w:p>
+    <w:p>
+      <w:pPr>
+        <w:shd w:val="clear" w:color="auto" w:fill="1E1E1E"/>
+        <w:spacing w:line="285" w:lineRule="atLeast"/>
+        <w:rPr>
+          <w:rFonts w:ascii="Consolas" w:hAnsi="Consolas" w:eastAsia="Consolas" w:cs="Consolas"/>
+          <w:color w:val="D4D4D4"/>
+          <w:sz w:val="21"/>
+          <w:szCs w:val="21"/>
+        </w:rPr>
+      </w:pPr>
+      <w:r>
+        <w:rPr>
+          <w:rFonts w:ascii="Consolas" w:hAnsi="Consolas" w:eastAsia="Consolas" w:cs="Consolas"/>
+          <w:color w:val="D4D4D4"/>
+          <w:sz w:val="21"/>
+          <w:szCs w:val="21"/>
+          <w:shd w:val="clear" w:color="auto" w:fill="1E1E1E"/>
+          <w:lang w:bidi="ar"/>
+        </w:rPr>
+        <w:t xml:space="preserve">  </w:t>
+      </w:r>
+      <w:r>
+        <w:rPr>
+          <w:rFonts w:ascii="Consolas" w:hAnsi="Consolas" w:eastAsia="Consolas" w:cs="Consolas"/>
+          <w:color w:val="6A9955"/>
+          <w:sz w:val="21"/>
+          <w:szCs w:val="21"/>
+          <w:shd w:val="clear" w:color="auto" w:fill="1E1E1E"/>
+          <w:lang w:bidi="ar"/>
+        </w:rPr>
+        <w:t>//     [DeviceOrientation.portraitUp, DeviceOrientation.portraitDown]);</w:t>
+      </w:r>
+    </w:p>
+    <w:p>
+      <w:pPr>
+        <w:pStyle w:val="12"/>
         <w:ind w:left="0"/>
         <w:rPr>
           <w:sz w:val="24"/>
           <w:szCs w:val="24"/>
         </w:rPr>
       </w:pPr>
-      <w:r>
+    </w:p>
+    <w:p>
+      <w:pPr>
+        <w:pStyle w:val="12"/>
+        <w:ind w:left="0"/>
+        <w:rPr>
+          <w:sz w:val="24"/>
+          <w:szCs w:val="24"/>
+        </w:rPr>
+      </w:pPr>
+    </w:p>
+    <w:p>
+      <w:pPr>
+        <w:pStyle w:val="12"/>
+        <w:ind w:left="0"/>
         <w:rPr>
           <w:b/>
           <w:bCs/>
           <w:sz w:val="24"/>
           <w:szCs w:val="24"/>
         </w:rPr>
+      </w:pPr>
+      <w:r>
+        <w:rPr>
+          <w:b/>
+          <w:bCs/>
+          <w:sz w:val="24"/>
+          <w:szCs w:val="24"/>
+        </w:rPr>
+        <w:t>Showing the different content based on the Orientation</w:t>
+      </w:r>
+    </w:p>
+    <w:p>
+      <w:pPr>
+        <w:pStyle w:val="12"/>
+        <w:ind w:left="0"/>
+        <w:rPr>
+          <w:sz w:val="24"/>
+          <w:szCs w:val="24"/>
+        </w:rPr>
+      </w:pPr>
+      <w:r>
+        <w:rPr>
+          <w:b/>
+          <w:bCs/>
+          <w:sz w:val="24"/>
+          <w:szCs w:val="24"/>
+        </w:rPr>
         <w:t xml:space="preserve">- </w:t>
       </w:r>
       <w:r>
@@ -1367,7 +1121,7 @@
           <w:sz w:val="24"/>
           <w:szCs w:val="24"/>
         </w:rPr>
-        <w:t>Before the main() function, setup the allowed orientation list</w:t>
+        <w:t>create a variable to know which screen orientation</w:t>
       </w:r>
     </w:p>
     <w:p>
@@ -1375,22 +1129,55 @@
         <w:shd w:val="clear" w:color="auto" w:fill="1E1E1E"/>
         <w:spacing w:line="285" w:lineRule="atLeast"/>
         <w:rPr>
-          <w:rFonts w:ascii="Consolas" w:eastAsia="Consolas" w:hAnsi="Consolas" w:cs="Consolas"/>
-          <w:color w:val="D4D4D4"/>
-          <w:sz w:val="21"/>
-          <w:szCs w:val="21"/>
-        </w:rPr>
-      </w:pPr>
-      <w:r>
-        <w:rPr>
-          <w:rFonts w:ascii="Consolas" w:eastAsia="Consolas" w:hAnsi="Consolas" w:cs="Consolas"/>
-          <w:color w:val="6A9955"/>
+          <w:rFonts w:ascii="Consolas" w:hAnsi="Consolas" w:eastAsia="Consolas" w:cs="Consolas"/>
+          <w:color w:val="D4D4D4"/>
+          <w:sz w:val="21"/>
+          <w:szCs w:val="21"/>
+        </w:rPr>
+      </w:pPr>
+      <w:r>
+        <w:rPr>
+          <w:rFonts w:ascii="Consolas" w:hAnsi="Consolas" w:eastAsia="Consolas" w:cs="Consolas"/>
+          <w:color w:val="569CD6"/>
           <w:sz w:val="21"/>
           <w:szCs w:val="21"/>
           <w:shd w:val="clear" w:color="auto" w:fill="1E1E1E"/>
           <w:lang w:bidi="ar"/>
         </w:rPr>
-        <w:t>SystemChrome.setPreferredOrientations(</w:t>
+        <w:t>final</w:t>
+      </w:r>
+      <w:r>
+        <w:rPr>
+          <w:rFonts w:ascii="Consolas" w:hAnsi="Consolas" w:eastAsia="Consolas" w:cs="Consolas"/>
+          <w:color w:val="D4D4D4"/>
+          <w:sz w:val="21"/>
+          <w:szCs w:val="21"/>
+          <w:shd w:val="clear" w:color="auto" w:fill="1E1E1E"/>
+          <w:lang w:bidi="ar"/>
+        </w:rPr>
+        <w:t xml:space="preserve"> </w:t>
+      </w:r>
+      <w:r>
+        <w:rPr>
+          <w:rFonts w:ascii="Consolas" w:hAnsi="Consolas" w:eastAsia="Consolas" w:cs="Consolas"/>
+          <w:color w:val="9CDCFE"/>
+          <w:sz w:val="21"/>
+          <w:szCs w:val="21"/>
+          <w:shd w:val="clear" w:color="auto" w:fill="1E1E1E"/>
+          <w:lang w:bidi="ar"/>
+        </w:rPr>
+        <w:t>isLandscape</w:t>
+      </w:r>
+      <w:r>
+        <w:rPr>
+          <w:rFonts w:ascii="Consolas" w:hAnsi="Consolas" w:eastAsia="Consolas" w:cs="Consolas"/>
+          <w:color w:val="D4D4D4"/>
+          <w:sz w:val="21"/>
+          <w:szCs w:val="21"/>
+          <w:shd w:val="clear" w:color="auto" w:fill="1E1E1E"/>
+          <w:lang w:bidi="ar"/>
+        </w:rPr>
+        <w:t xml:space="preserve"> =</w:t>
       </w:r>
     </w:p>
     <w:p>
@@ -1398,327 +1185,159 @@
         <w:shd w:val="clear" w:color="auto" w:fill="1E1E1E"/>
         <w:spacing w:line="285" w:lineRule="atLeast"/>
         <w:rPr>
-          <w:rFonts w:ascii="Consolas" w:eastAsia="Consolas" w:hAnsi="Consolas" w:cs="Consolas"/>
-          <w:color w:val="D4D4D4"/>
-          <w:sz w:val="21"/>
-          <w:szCs w:val="21"/>
-        </w:rPr>
-      </w:pPr>
-      <w:r>
-        <w:rPr>
-          <w:rFonts w:ascii="Consolas" w:eastAsia="Consolas" w:hAnsi="Consolas" w:cs="Consolas"/>
+          <w:rFonts w:ascii="Consolas" w:hAnsi="Consolas" w:eastAsia="Consolas" w:cs="Consolas"/>
+          <w:color w:val="D4D4D4"/>
+          <w:sz w:val="21"/>
+          <w:szCs w:val="21"/>
+        </w:rPr>
+      </w:pPr>
+      <w:r>
+        <w:rPr>
+          <w:rFonts w:ascii="Consolas" w:hAnsi="Consolas" w:eastAsia="Consolas" w:cs="Consolas"/>
           <w:color w:val="D4D4D4"/>
           <w:sz w:val="21"/>
           <w:szCs w:val="21"/>
           <w:shd w:val="clear" w:color="auto" w:fill="1E1E1E"/>
           <w:lang w:bidi="ar"/>
         </w:rPr>
-        <w:t xml:space="preserve">  </w:t>
-      </w:r>
-      <w:r>
-        <w:rPr>
-          <w:rFonts w:ascii="Consolas" w:eastAsia="Consolas" w:hAnsi="Consolas" w:cs="Consolas"/>
-          <w:color w:val="6A9955"/>
+        <w:t xml:space="preserve">        </w:t>
+      </w:r>
+      <w:r>
+        <w:rPr>
+          <w:rFonts w:ascii="Consolas" w:hAnsi="Consolas" w:eastAsia="Consolas" w:cs="Consolas"/>
+          <w:color w:val="4EC9B0"/>
           <w:sz w:val="21"/>
           <w:szCs w:val="21"/>
           <w:shd w:val="clear" w:color="auto" w:fill="1E1E1E"/>
           <w:lang w:bidi="ar"/>
         </w:rPr>
-        <w:t xml:space="preserve">//     [DeviceOrientation.portraitUp, </w:t>
-      </w:r>
-      <w:r>
-        <w:rPr>
-          <w:rFonts w:ascii="Consolas" w:eastAsia="Consolas" w:hAnsi="Consolas" w:cs="Consolas"/>
-          <w:color w:val="6A9955"/>
+        <w:t>MediaQuery</w:t>
+      </w:r>
+      <w:r>
+        <w:rPr>
+          <w:rFonts w:ascii="Consolas" w:hAnsi="Consolas" w:eastAsia="Consolas" w:cs="Consolas"/>
+          <w:color w:val="D4D4D4"/>
           <w:sz w:val="21"/>
           <w:szCs w:val="21"/>
           <w:shd w:val="clear" w:color="auto" w:fill="1E1E1E"/>
           <w:lang w:bidi="ar"/>
         </w:rPr>
-        <w:t>DeviceOrientation.portraitDown]);</w:t>
-      </w:r>
-    </w:p>
-    <w:p>
-      <w:pPr>
-        <w:pStyle w:val="ListParagraph"/>
-        <w:ind w:left="0"/>
-        <w:rPr>
-          <w:sz w:val="24"/>
-          <w:szCs w:val="24"/>
-        </w:rPr>
-      </w:pPr>
-    </w:p>
-    <w:p>
-      <w:pPr>
-        <w:pStyle w:val="ListParagraph"/>
-        <w:ind w:left="0"/>
-        <w:rPr>
-          <w:sz w:val="24"/>
-          <w:szCs w:val="24"/>
-        </w:rPr>
-      </w:pPr>
-    </w:p>
-    <w:p>
-      <w:pPr>
-        <w:pStyle w:val="ListParagraph"/>
-        <w:ind w:left="0"/>
-        <w:rPr>
-          <w:b/>
-          <w:bCs/>
-          <w:sz w:val="24"/>
-          <w:szCs w:val="24"/>
-        </w:rPr>
-      </w:pPr>
-      <w:r>
-        <w:rPr>
-          <w:b/>
-          <w:bCs/>
-          <w:sz w:val="24"/>
-          <w:szCs w:val="24"/>
-        </w:rPr>
-        <w:t>Showing the different content based on the Orientation</w:t>
-      </w:r>
-    </w:p>
-    <w:p>
-      <w:pPr>
-        <w:pStyle w:val="ListParagraph"/>
-        <w:ind w:left="0"/>
-        <w:rPr>
-          <w:sz w:val="24"/>
-          <w:szCs w:val="24"/>
-        </w:rPr>
-      </w:pPr>
-      <w:r>
-        <w:rPr>
-          <w:b/>
-          <w:bCs/>
-          <w:sz w:val="24"/>
-          <w:szCs w:val="24"/>
-        </w:rPr>
-        <w:t xml:space="preserve">- </w:t>
-      </w:r>
-      <w:r>
-        <w:rPr>
-          <w:sz w:val="24"/>
-          <w:szCs w:val="24"/>
-        </w:rPr>
-        <w:t>create a variable to know which screen orientation</w:t>
-      </w:r>
-    </w:p>
-    <w:p>
-      <w:pPr>
-        <w:shd w:val="clear" w:color="auto" w:fill="1E1E1E"/>
-        <w:spacing w:line="285" w:lineRule="atLeast"/>
-        <w:rPr>
-          <w:rFonts w:ascii="Consolas" w:eastAsia="Consolas" w:hAnsi="Consolas" w:cs="Consolas"/>
-          <w:color w:val="D4D4D4"/>
-          <w:sz w:val="21"/>
-          <w:szCs w:val="21"/>
-        </w:rPr>
-      </w:pPr>
-      <w:r>
-        <w:rPr>
-          <w:rFonts w:ascii="Consolas" w:eastAsia="Consolas" w:hAnsi="Consolas" w:cs="Consolas"/>
-          <w:color w:val="569CD6"/>
+        <w:t>.</w:t>
+      </w:r>
+      <w:r>
+        <w:rPr>
+          <w:rFonts w:ascii="Consolas" w:hAnsi="Consolas" w:eastAsia="Consolas" w:cs="Consolas"/>
+          <w:color w:val="DCDCAA"/>
           <w:sz w:val="21"/>
           <w:szCs w:val="21"/>
           <w:shd w:val="clear" w:color="auto" w:fill="1E1E1E"/>
           <w:lang w:bidi="ar"/>
         </w:rPr>
-        <w:t>final</w:t>
-      </w:r>
-      <w:r>
-        <w:rPr>
-          <w:rFonts w:ascii="Consolas" w:eastAsia="Consolas" w:hAnsi="Consolas" w:cs="Consolas"/>
+        <w:t>of</w:t>
+      </w:r>
+      <w:r>
+        <w:rPr>
+          <w:rFonts w:ascii="Consolas" w:hAnsi="Consolas" w:eastAsia="Consolas" w:cs="Consolas"/>
           <w:color w:val="D4D4D4"/>
           <w:sz w:val="21"/>
           <w:szCs w:val="21"/>
           <w:shd w:val="clear" w:color="auto" w:fill="1E1E1E"/>
           <w:lang w:bidi="ar"/>
         </w:rPr>
-        <w:t xml:space="preserve"> </w:t>
-      </w:r>
-      <w:r>
-        <w:rPr>
-          <w:rFonts w:ascii="Consolas" w:eastAsia="Consolas" w:hAnsi="Consolas" w:cs="Consolas"/>
+        <w:t>(</w:t>
+      </w:r>
+      <w:r>
+        <w:rPr>
+          <w:rFonts w:ascii="Consolas" w:hAnsi="Consolas" w:eastAsia="Consolas" w:cs="Consolas"/>
           <w:color w:val="9CDCFE"/>
           <w:sz w:val="21"/>
           <w:szCs w:val="21"/>
           <w:shd w:val="clear" w:color="auto" w:fill="1E1E1E"/>
           <w:lang w:bidi="ar"/>
         </w:rPr>
-        <w:t>isLandscape</w:t>
-      </w:r>
-      <w:r>
-        <w:rPr>
-          <w:rFonts w:ascii="Consolas" w:eastAsia="Consolas" w:hAnsi="Consolas" w:cs="Consolas"/>
+        <w:t>context</w:t>
+      </w:r>
+      <w:r>
+        <w:rPr>
+          <w:rFonts w:ascii="Consolas" w:hAnsi="Consolas" w:eastAsia="Consolas" w:cs="Consolas"/>
           <w:color w:val="D4D4D4"/>
           <w:sz w:val="21"/>
           <w:szCs w:val="21"/>
           <w:shd w:val="clear" w:color="auto" w:fill="1E1E1E"/>
           <w:lang w:bidi="ar"/>
         </w:rPr>
-        <w:t xml:space="preserve"> =</w:t>
-      </w:r>
-    </w:p>
-    <w:p>
-      <w:pPr>
-        <w:shd w:val="clear" w:color="auto" w:fill="1E1E1E"/>
-        <w:spacing w:line="285" w:lineRule="atLeast"/>
-        <w:rPr>
-          <w:rFonts w:ascii="Consolas" w:eastAsia="Consolas" w:hAnsi="Consolas" w:cs="Consolas"/>
-          <w:color w:val="D4D4D4"/>
-          <w:sz w:val="21"/>
-          <w:szCs w:val="21"/>
-        </w:rPr>
-      </w:pPr>
-      <w:r>
-        <w:rPr>
-          <w:rFonts w:ascii="Consolas" w:eastAsia="Consolas" w:hAnsi="Consolas" w:cs="Consolas"/>
-          <w:color w:val="D4D4D4"/>
+        <w:t>).</w:t>
+      </w:r>
+      <w:r>
+        <w:rPr>
+          <w:rFonts w:ascii="Consolas" w:hAnsi="Consolas" w:eastAsia="Consolas" w:cs="Consolas"/>
+          <w:color w:val="9CDCFE"/>
           <w:sz w:val="21"/>
           <w:szCs w:val="21"/>
           <w:shd w:val="clear" w:color="auto" w:fill="1E1E1E"/>
           <w:lang w:bidi="ar"/>
         </w:rPr>
-        <w:t xml:space="preserve">        </w:t>
-      </w:r>
-      <w:r>
-        <w:rPr>
-          <w:rFonts w:ascii="Consolas" w:eastAsia="Consolas" w:hAnsi="Consolas" w:cs="Consolas"/>
-          <w:color w:val="4EC9B0"/>
+        <w:t>orientation</w:t>
+      </w:r>
+      <w:r>
+        <w:rPr>
+          <w:rFonts w:ascii="Consolas" w:hAnsi="Consolas" w:eastAsia="Consolas" w:cs="Consolas"/>
+          <w:color w:val="D4D4D4"/>
           <w:sz w:val="21"/>
           <w:szCs w:val="21"/>
           <w:shd w:val="clear" w:color="auto" w:fill="1E1E1E"/>
           <w:lang w:bidi="ar"/>
         </w:rPr>
-        <w:t>MediaQuery</w:t>
-      </w:r>
-      <w:r>
-        <w:rPr>
-          <w:rFonts w:ascii="Consolas" w:eastAsia="Consolas" w:hAnsi="Consolas" w:cs="Consolas"/>
-          <w:color w:val="D4D4D4"/>
+        <w:t xml:space="preserve"> == </w:t>
+      </w:r>
+      <w:r>
+        <w:rPr>
+          <w:rFonts w:ascii="Consolas" w:hAnsi="Consolas" w:eastAsia="Consolas" w:cs="Consolas"/>
+          <w:color w:val="4EC9B0"/>
           <w:sz w:val="21"/>
           <w:szCs w:val="21"/>
           <w:shd w:val="clear" w:color="auto" w:fill="1E1E1E"/>
           <w:lang w:bidi="ar"/>
         </w:rPr>
-        <w:t>.</w:t>
-      </w:r>
-      <w:r>
-        <w:rPr>
-          <w:rFonts w:ascii="Consolas" w:eastAsia="Consolas" w:hAnsi="Consolas" w:cs="Consolas"/>
-          <w:color w:val="DCDCAA"/>
+        <w:t>Orientation</w:t>
+      </w:r>
+      <w:r>
+        <w:rPr>
+          <w:rFonts w:ascii="Consolas" w:hAnsi="Consolas" w:eastAsia="Consolas" w:cs="Consolas"/>
+          <w:color w:val="D4D4D4"/>
           <w:sz w:val="21"/>
           <w:szCs w:val="21"/>
           <w:shd w:val="clear" w:color="auto" w:fill="1E1E1E"/>
           <w:lang w:bidi="ar"/>
         </w:rPr>
-        <w:t>of</w:t>
-      </w:r>
-      <w:r>
-        <w:rPr>
-          <w:rFonts w:ascii="Consolas" w:eastAsia="Consolas" w:hAnsi="Consolas" w:cs="Consolas"/>
-          <w:color w:val="D4D4D4"/>
+        <w:t>.</w:t>
+      </w:r>
+      <w:r>
+        <w:rPr>
+          <w:rFonts w:ascii="Consolas" w:hAnsi="Consolas" w:eastAsia="Consolas" w:cs="Consolas"/>
+          <w:color w:val="4FC1FF"/>
           <w:sz w:val="21"/>
           <w:szCs w:val="21"/>
           <w:shd w:val="clear" w:color="auto" w:fill="1E1E1E"/>
           <w:lang w:bidi="ar"/>
         </w:rPr>
-        <w:t>(</w:t>
-      </w:r>
-      <w:r>
-        <w:rPr>
-          <w:rFonts w:ascii="Consolas" w:eastAsia="Consolas" w:hAnsi="Consolas" w:cs="Consolas"/>
-          <w:color w:val="9CDCFE"/>
+        <w:t>landscape</w:t>
+      </w:r>
+      <w:r>
+        <w:rPr>
+          <w:rFonts w:ascii="Consolas" w:hAnsi="Consolas" w:eastAsia="Consolas" w:cs="Consolas"/>
+          <w:color w:val="D4D4D4"/>
           <w:sz w:val="21"/>
           <w:szCs w:val="21"/>
           <w:shd w:val="clear" w:color="auto" w:fill="1E1E1E"/>
           <w:lang w:bidi="ar"/>
         </w:rPr>
-        <w:t>context</w:t>
-      </w:r>
-      <w:r>
-        <w:rPr>
-          <w:rFonts w:ascii="Consolas" w:eastAsia="Consolas" w:hAnsi="Consolas" w:cs="Consolas"/>
-          <w:color w:val="D4D4D4"/>
-          <w:sz w:val="21"/>
-          <w:szCs w:val="21"/>
-          <w:shd w:val="clear" w:color="auto" w:fill="1E1E1E"/>
-          <w:lang w:bidi="ar"/>
-        </w:rPr>
-        <w:t>).</w:t>
-      </w:r>
-      <w:r>
-        <w:rPr>
-          <w:rFonts w:ascii="Consolas" w:eastAsia="Consolas" w:hAnsi="Consolas" w:cs="Consolas"/>
-          <w:color w:val="9CDCFE"/>
-          <w:sz w:val="21"/>
-          <w:szCs w:val="21"/>
-          <w:shd w:val="clear" w:color="auto" w:fill="1E1E1E"/>
-          <w:lang w:bidi="ar"/>
-        </w:rPr>
-        <w:t>orientation</w:t>
-      </w:r>
-      <w:r>
-        <w:rPr>
-          <w:rFonts w:ascii="Consolas" w:eastAsia="Consolas" w:hAnsi="Consolas" w:cs="Consolas"/>
-          <w:color w:val="D4D4D4"/>
-          <w:sz w:val="21"/>
-          <w:szCs w:val="21"/>
-          <w:shd w:val="clear" w:color="auto" w:fill="1E1E1E"/>
-          <w:lang w:bidi="ar"/>
-        </w:rPr>
-        <w:t xml:space="preserve"> == </w:t>
-      </w:r>
-      <w:r>
-        <w:rPr>
-          <w:rFonts w:ascii="Consolas" w:eastAsia="Consolas" w:hAnsi="Consolas" w:cs="Consolas"/>
-          <w:color w:val="4EC9B0"/>
-          <w:sz w:val="21"/>
-          <w:szCs w:val="21"/>
-          <w:shd w:val="clear" w:color="auto" w:fill="1E1E1E"/>
-          <w:lang w:bidi="ar"/>
-        </w:rPr>
-        <w:t>Orientation</w:t>
-      </w:r>
-      <w:r>
-        <w:rPr>
-          <w:rFonts w:ascii="Consolas" w:eastAsia="Consolas" w:hAnsi="Consolas" w:cs="Consolas"/>
-          <w:color w:val="D4D4D4"/>
-          <w:sz w:val="21"/>
-          <w:szCs w:val="21"/>
-          <w:shd w:val="clear" w:color="auto" w:fill="1E1E1E"/>
-          <w:lang w:bidi="ar"/>
-        </w:rPr>
-        <w:t>.</w:t>
-      </w:r>
-      <w:r>
-        <w:rPr>
-          <w:rFonts w:ascii="Consolas" w:eastAsia="Consolas" w:hAnsi="Consolas" w:cs="Consolas"/>
-          <w:color w:val="4FC1FF"/>
-          <w:sz w:val="21"/>
-          <w:szCs w:val="21"/>
-          <w:shd w:val="clear" w:color="auto" w:fill="1E1E1E"/>
-          <w:lang w:bidi="ar"/>
-        </w:rPr>
-        <w:t>landscape</w:t>
-      </w:r>
-      <w:r>
-        <w:rPr>
-          <w:rFonts w:ascii="Consolas" w:eastAsia="Consolas" w:hAnsi="Consolas" w:cs="Consolas"/>
-          <w:color w:val="D4D4D4"/>
-          <w:sz w:val="21"/>
-          <w:szCs w:val="21"/>
-          <w:shd w:val="clear" w:color="auto" w:fill="1E1E1E"/>
-          <w:lang w:bidi="ar"/>
-        </w:rPr>
         <w:t>;</w:t>
       </w:r>
     </w:p>
     <w:p>
       <w:pPr>
-        <w:pStyle w:val="ListParagraph"/>
+        <w:pStyle w:val="12"/>
         <w:ind w:left="0"/>
         <w:rPr>
           <w:sz w:val="24"/>
@@ -1730,14 +1349,7 @@
           <w:sz w:val="24"/>
           <w:szCs w:val="24"/>
         </w:rPr>
-        <w:t xml:space="preserve">- using this </w:t>
-      </w:r>
-      <w:r>
-        <w:rPr>
-          <w:sz w:val="24"/>
-          <w:szCs w:val="24"/>
-        </w:rPr>
-        <w:t>variable to check into a build Widget function.</w:t>
+        <w:t>- using this variable to check into a build Widget function.</w:t>
       </w:r>
     </w:p>
     <w:p>
@@ -1745,7 +1357,7 @@
         <w:shd w:val="clear" w:color="auto" w:fill="FFFFFF"/>
         <w:spacing w:after="360" w:line="19" w:lineRule="atLeast"/>
         <w:rPr>
-          <w:rFonts w:ascii="Segoe UI" w:eastAsia="Segoe UI" w:hAnsi="Segoe UI" w:cs="Segoe UI"/>
+          <w:rFonts w:ascii="Segoe UI" w:hAnsi="Segoe UI" w:eastAsia="Segoe UI" w:cs="Segoe UI"/>
           <w:color w:val="1C1D1F"/>
           <w:sz w:val="54"/>
           <w:szCs w:val="54"/>
@@ -1753,7 +1365,7 @@
       </w:pPr>
       <w:r>
         <w:rPr>
-          <w:rFonts w:ascii="Segoe UI" w:eastAsia="Segoe UI" w:hAnsi="Segoe UI" w:cs="Segoe UI"/>
+          <w:rFonts w:ascii="Segoe UI" w:hAnsi="Segoe UI" w:eastAsia="Segoe UI" w:cs="Segoe UI"/>
           <w:color w:val="1C1D1F"/>
           <w:sz w:val="54"/>
           <w:szCs w:val="54"/>
@@ -1765,7 +1377,7 @@
     </w:p>
     <w:p>
       <w:pPr>
-        <w:pStyle w:val="NormalWeb"/>
+        <w:pStyle w:val="9"/>
         <w:spacing w:beforeAutospacing="0" w:after="300" w:afterAutospacing="0"/>
         <w:rPr>
           <w:sz w:val="27"/>
@@ -1774,7 +1386,7 @@
       </w:pPr>
       <w:r>
         <w:rPr>
-          <w:rFonts w:ascii="Segoe UI" w:eastAsia="Segoe UI" w:hAnsi="Segoe UI" w:cs="Segoe UI"/>
+          <w:rFonts w:ascii="Segoe UI" w:hAnsi="Segoe UI" w:eastAsia="Segoe UI" w:cs="Segoe UI"/>
           <w:color w:val="1C1D1F"/>
           <w:sz w:val="27"/>
           <w:szCs w:val="27"/>
@@ -1784,19 +1396,19 @@
       </w:r>
       <w:r>
         <w:rPr>
-          <w:rStyle w:val="HTMLCode"/>
-          <w:rFonts w:ascii="Consolas" w:eastAsia="Consolas" w:hAnsi="Consolas" w:cs="Consolas"/>
+          <w:rStyle w:val="6"/>
+          <w:rFonts w:ascii="Consolas" w:hAnsi="Consolas" w:eastAsia="Consolas" w:cs="Consolas"/>
           <w:color w:val="B4690E"/>
           <w:sz w:val="24"/>
           <w:szCs w:val="24"/>
-          <w:bdr w:val="single" w:sz="6" w:space="0" w:color="D1D7DC"/>
+          <w:bdr w:val="single" w:color="D1D7DC" w:sz="6" w:space="0"/>
           <w:shd w:val="clear" w:color="auto" w:fill="FFFFFF"/>
         </w:rPr>
         <w:t>height</w:t>
       </w:r>
       <w:r>
         <w:rPr>
-          <w:rFonts w:ascii="Segoe UI" w:eastAsia="Segoe UI" w:hAnsi="Segoe UI" w:cs="Segoe UI"/>
+          <w:rFonts w:ascii="Segoe UI" w:hAnsi="Segoe UI" w:eastAsia="Segoe UI" w:cs="Segoe UI"/>
           <w:color w:val="1C1D1F"/>
           <w:sz w:val="27"/>
           <w:szCs w:val="27"/>
@@ -1806,19 +1418,19 @@
       </w:r>
       <w:r>
         <w:rPr>
-          <w:rStyle w:val="HTMLCode"/>
-          <w:rFonts w:ascii="Consolas" w:eastAsia="Consolas" w:hAnsi="Consolas" w:cs="Consolas"/>
+          <w:rStyle w:val="6"/>
+          <w:rFonts w:ascii="Consolas" w:hAnsi="Consolas" w:eastAsia="Consolas" w:cs="Consolas"/>
           <w:color w:val="B4690E"/>
           <w:sz w:val="24"/>
           <w:szCs w:val="24"/>
-          <w:bdr w:val="single" w:sz="6" w:space="0" w:color="D1D7DC"/>
+          <w:bdr w:val="single" w:color="D1D7DC" w:sz="6" w:space="0"/>
           <w:shd w:val="clear" w:color="auto" w:fill="FFFFFF"/>
         </w:rPr>
         <w:t>width</w:t>
       </w:r>
       <w:r>
         <w:rPr>
-          <w:rFonts w:ascii="Segoe UI" w:eastAsia="Segoe UI" w:hAnsi="Segoe UI" w:cs="Segoe UI"/>
+          <w:rFonts w:ascii="Segoe UI" w:hAnsi="Segoe UI" w:eastAsia="Segoe UI" w:cs="Segoe UI"/>
           <w:color w:val="1C1D1F"/>
           <w:sz w:val="27"/>
           <w:szCs w:val="27"/>
@@ -1828,19 +1440,19 @@
       </w:r>
       <w:r>
         <w:rPr>
-          <w:rStyle w:val="HTMLCode"/>
-          <w:rFonts w:ascii="Consolas" w:eastAsia="Consolas" w:hAnsi="Consolas" w:cs="Consolas"/>
+          <w:rStyle w:val="6"/>
+          <w:rFonts w:ascii="Consolas" w:hAnsi="Consolas" w:eastAsia="Consolas" w:cs="Consolas"/>
           <w:color w:val="B4690E"/>
           <w:sz w:val="24"/>
           <w:szCs w:val="24"/>
-          <w:bdr w:val="single" w:sz="6" w:space="0" w:color="D1D7DC"/>
+          <w:bdr w:val="single" w:color="D1D7DC" w:sz="6" w:space="0"/>
           <w:shd w:val="clear" w:color="auto" w:fill="FFFFFF"/>
         </w:rPr>
         <w:t>MediaQuery</w:t>
       </w:r>
       <w:r>
         <w:rPr>
-          <w:rFonts w:ascii="Segoe UI" w:eastAsia="Segoe UI" w:hAnsi="Segoe UI" w:cs="Segoe UI"/>
+          <w:rFonts w:ascii="Segoe UI" w:hAnsi="Segoe UI" w:eastAsia="Segoe UI" w:cs="Segoe UI"/>
           <w:color w:val="1C1D1F"/>
           <w:sz w:val="27"/>
           <w:szCs w:val="27"/>
@@ -1851,7 +1463,7 @@
     </w:p>
     <w:p>
       <w:pPr>
-        <w:pStyle w:val="NormalWeb"/>
+        <w:pStyle w:val="9"/>
         <w:spacing w:beforeAutospacing="0" w:after="300" w:afterAutospacing="0"/>
         <w:rPr>
           <w:sz w:val="27"/>
@@ -1860,39 +1472,29 @@
       </w:pPr>
       <w:r>
         <w:rPr>
-          <w:rFonts w:ascii="Segoe UI" w:eastAsia="Segoe UI" w:hAnsi="Segoe UI" w:cs="Segoe UI"/>
+          <w:rFonts w:ascii="Segoe UI" w:hAnsi="Segoe UI" w:eastAsia="Segoe UI" w:cs="Segoe UI"/>
           <w:color w:val="1C1D1F"/>
           <w:sz w:val="27"/>
           <w:szCs w:val="27"/>
           <w:shd w:val="clear" w:color="auto" w:fill="FFFFFF"/>
         </w:rPr>
-        <w:t xml:space="preserve">As mentioned, it offers way more than that of </w:t>
-      </w:r>
-      <w:r>
-        <w:rPr>
-          <w:rFonts w:ascii="Segoe UI" w:eastAsia="Segoe UI" w:hAnsi="Segoe UI" w:cs="Segoe UI"/>
-          <w:color w:val="1C1D1F"/>
-          <w:sz w:val="27"/>
-          <w:szCs w:val="27"/>
+        <w:t>As mentioned, it offers way more than that of course. On particularly interesting property is the </w:t>
+      </w:r>
+      <w:r>
+        <w:rPr>
+          <w:rStyle w:val="6"/>
+          <w:rFonts w:ascii="Consolas" w:hAnsi="Consolas" w:eastAsia="Consolas" w:cs="Consolas"/>
+          <w:color w:val="B4690E"/>
+          <w:sz w:val="24"/>
+          <w:szCs w:val="24"/>
+          <w:bdr w:val="single" w:color="D1D7DC" w:sz="6" w:space="0"/>
           <w:shd w:val="clear" w:color="auto" w:fill="FFFFFF"/>
         </w:rPr>
-        <w:t>course. On particularly interesting property is the </w:t>
-      </w:r>
-      <w:r>
-        <w:rPr>
-          <w:rStyle w:val="HTMLCode"/>
-          <w:rFonts w:ascii="Consolas" w:eastAsia="Consolas" w:hAnsi="Consolas" w:cs="Consolas"/>
-          <w:color w:val="B4690E"/>
-          <w:sz w:val="24"/>
-          <w:szCs w:val="24"/>
-          <w:bdr w:val="single" w:sz="6" w:space="0" w:color="D1D7DC"/>
-          <w:shd w:val="clear" w:color="auto" w:fill="FFFFFF"/>
-        </w:rPr>
         <w:t>textScaleFactor</w:t>
       </w:r>
       <w:r>
         <w:rPr>
-          <w:rFonts w:ascii="Segoe UI" w:eastAsia="Segoe UI" w:hAnsi="Segoe UI" w:cs="Segoe UI"/>
+          <w:rFonts w:ascii="Segoe UI" w:hAnsi="Segoe UI" w:eastAsia="Segoe UI" w:cs="Segoe UI"/>
           <w:color w:val="1C1D1F"/>
           <w:sz w:val="27"/>
           <w:szCs w:val="27"/>
@@ -1913,7 +1515,7 @@
       </w:pPr>
       <w:r>
         <w:rPr>
-          <w:rFonts w:ascii="Consolas" w:eastAsia="Consolas" w:hAnsi="Consolas" w:cs="Consolas"/>
+          <w:rFonts w:ascii="Consolas" w:hAnsi="Consolas" w:eastAsia="Consolas" w:cs="Consolas"/>
           <w:color w:val="B4690E"/>
           <w:sz w:val="18"/>
           <w:szCs w:val="18"/>
@@ -1923,7 +1525,7 @@
       </w:r>
       <w:r>
         <w:rPr>
-          <w:rFonts w:ascii="Consolas" w:eastAsia="Consolas" w:hAnsi="Consolas" w:cs="Consolas"/>
+          <w:rFonts w:ascii="Consolas" w:hAnsi="Consolas" w:eastAsia="Consolas" w:cs="Consolas"/>
           <w:color w:val="1C1D1F"/>
           <w:sz w:val="18"/>
           <w:szCs w:val="18"/>
@@ -1934,7 +1536,7 @@
     </w:p>
     <w:p>
       <w:pPr>
-        <w:pStyle w:val="NormalWeb"/>
+        <w:pStyle w:val="9"/>
         <w:spacing w:beforeAutospacing="0" w:after="300" w:afterAutospacing="0"/>
         <w:rPr>
           <w:sz w:val="27"/>
@@ -1943,97 +1545,86 @@
       </w:pPr>
       <w:r>
         <w:rPr>
-          <w:rStyle w:val="HTMLCode"/>
-          <w:rFonts w:ascii="Consolas" w:eastAsia="Consolas" w:hAnsi="Consolas" w:cs="Consolas"/>
+          <w:rStyle w:val="6"/>
+          <w:rFonts w:ascii="Consolas" w:hAnsi="Consolas" w:eastAsia="Consolas" w:cs="Consolas"/>
           <w:color w:val="B4690E"/>
           <w:sz w:val="24"/>
           <w:szCs w:val="24"/>
-          <w:bdr w:val="single" w:sz="6" w:space="0" w:color="D1D7DC"/>
+          <w:bdr w:val="single" w:color="D1D7DC" w:sz="6" w:space="0"/>
           <w:shd w:val="clear" w:color="auto" w:fill="FFFFFF"/>
         </w:rPr>
         <w:t>textScaleFactor</w:t>
       </w:r>
       <w:r>
         <w:rPr>
-          <w:rFonts w:ascii="Segoe UI" w:eastAsia="Segoe UI" w:hAnsi="Segoe UI" w:cs="Segoe UI"/>
+          <w:rFonts w:ascii="Segoe UI" w:hAnsi="Segoe UI" w:eastAsia="Segoe UI" w:cs="Segoe UI"/>
           <w:color w:val="1C1D1F"/>
           <w:sz w:val="27"/>
           <w:szCs w:val="27"/>
           <w:shd w:val="clear" w:color="auto" w:fill="FFFFFF"/>
         </w:rPr>
-        <w:t> tells you by how much text output in the app should be scaled. Users can change this in their mobil</w:t>
-      </w:r>
-      <w:r>
-        <w:rPr>
-          <w:rFonts w:ascii="Segoe UI" w:eastAsia="Segoe UI" w:hAnsi="Segoe UI" w:cs="Segoe UI"/>
+        <w:t> tells you by how much text output in the app should be scaled. Users can change this in their mobile phone / device settings.</w:t>
+      </w:r>
+    </w:p>
+    <w:p>
+      <w:pPr>
+        <w:pStyle w:val="9"/>
+        <w:spacing w:beforeAutospacing="0" w:after="300" w:afterAutospacing="0"/>
+        <w:rPr>
+          <w:rFonts w:ascii="Segoe UI" w:hAnsi="Segoe UI" w:eastAsia="Segoe UI" w:cs="Segoe UI"/>
           <w:color w:val="1C1D1F"/>
           <w:sz w:val="27"/>
           <w:szCs w:val="27"/>
           <w:shd w:val="clear" w:color="auto" w:fill="FFFFFF"/>
         </w:rPr>
-        <w:t>e phone / device settings.</w:t>
-      </w:r>
-    </w:p>
-    <w:p>
-      <w:pPr>
-        <w:pStyle w:val="NormalWeb"/>
-        <w:spacing w:beforeAutospacing="0" w:after="300" w:afterAutospacing="0"/>
-        <w:rPr>
-          <w:rFonts w:ascii="Segoe UI" w:eastAsia="Segoe UI" w:hAnsi="Segoe UI" w:cs="Segoe UI"/>
+      </w:pPr>
+      <w:r>
+        <w:rPr>
+          <w:rFonts w:ascii="Segoe UI" w:hAnsi="Segoe UI" w:eastAsia="Segoe UI" w:cs="Segoe UI"/>
           <w:color w:val="1C1D1F"/>
           <w:sz w:val="27"/>
           <w:szCs w:val="27"/>
           <w:shd w:val="clear" w:color="auto" w:fill="FFFFFF"/>
         </w:rPr>
-      </w:pPr>
-      <w:r>
-        <w:rPr>
-          <w:rFonts w:ascii="Segoe UI" w:eastAsia="Segoe UI" w:hAnsi="Segoe UI" w:cs="Segoe UI"/>
+        <w:t>Depending on your app, you might want to consider using this piece of information when setting font sizes.</w:t>
+      </w:r>
+    </w:p>
+    <w:p>
+      <w:pPr>
+        <w:pStyle w:val="9"/>
+        <w:shd w:val="clear" w:color="auto" w:fill="FFFFFF"/>
+        <w:spacing w:beforeAutospacing="0" w:after="300" w:afterAutospacing="0"/>
+        <w:rPr>
+          <w:rFonts w:ascii="Segoe UI" w:hAnsi="Segoe UI" w:eastAsia="Segoe UI" w:cs="Segoe UI"/>
+          <w:color w:val="1C1D1F"/>
+          <w:sz w:val="27"/>
+          <w:szCs w:val="27"/>
+        </w:rPr>
+      </w:pPr>
+      <w:r>
+        <w:rPr>
+          <w:rFonts w:ascii="Segoe UI" w:hAnsi="Segoe UI" w:eastAsia="Segoe UI" w:cs="Segoe UI"/>
           <w:color w:val="1C1D1F"/>
           <w:sz w:val="27"/>
           <w:szCs w:val="27"/>
           <w:shd w:val="clear" w:color="auto" w:fill="FFFFFF"/>
         </w:rPr>
-        <w:t>Depending on your app, you might want to consider using this piece of information when setting font sizes.</w:t>
-      </w:r>
-    </w:p>
-    <w:p>
-      <w:pPr>
-        <w:pStyle w:val="NormalWeb"/>
-        <w:shd w:val="clear" w:color="auto" w:fill="FFFFFF"/>
-        <w:spacing w:beforeAutospacing="0" w:after="300" w:afterAutospacing="0"/>
-        <w:rPr>
-          <w:rFonts w:ascii="Segoe UI" w:eastAsia="Segoe UI" w:hAnsi="Segoe UI" w:cs="Segoe UI"/>
-          <w:color w:val="1C1D1F"/>
-          <w:sz w:val="27"/>
-          <w:szCs w:val="27"/>
-        </w:rPr>
-      </w:pPr>
-      <w:r>
-        <w:rPr>
-          <w:rFonts w:ascii="Segoe UI" w:eastAsia="Segoe UI" w:hAnsi="Segoe UI" w:cs="Segoe UI"/>
+        <w:t>n addition, the </w:t>
+      </w:r>
+      <w:r>
+        <w:rPr>
+          <w:rStyle w:val="10"/>
+          <w:rFonts w:ascii="Segoe UI" w:hAnsi="Segoe UI" w:eastAsia="Segoe UI" w:cs="Segoe UI"/>
           <w:color w:val="1C1D1F"/>
           <w:sz w:val="27"/>
           <w:szCs w:val="27"/>
           <w:shd w:val="clear" w:color="auto" w:fill="FFFFFF"/>
         </w:rPr>
-        <w:lastRenderedPageBreak/>
-        <w:t>n addition, the </w:t>
-      </w:r>
-      <w:r>
-        <w:rPr>
-          <w:rStyle w:val="Strong"/>
-          <w:rFonts w:ascii="Segoe UI" w:eastAsia="Segoe UI" w:hAnsi="Segoe UI" w:cs="Segoe UI"/>
-          <w:color w:val="1C1D1F"/>
-          <w:sz w:val="27"/>
-          <w:szCs w:val="27"/>
-          <w:shd w:val="clear" w:color="auto" w:fill="FFFFFF"/>
-        </w:rPr>
         <w:t>following resources</w:t>
       </w:r>
       <w:r>
         <w:rPr>
-          <w:rFonts w:ascii="Segoe UI" w:eastAsia="Segoe UI" w:hAnsi="Segoe UI" w:cs="Segoe UI"/>
+          <w:rFonts w:ascii="Segoe UI" w:hAnsi="Segoe UI" w:eastAsia="Segoe UI" w:cs="Segoe UI"/>
           <w:color w:val="1C1D1F"/>
           <w:sz w:val="27"/>
           <w:szCs w:val="27"/>
@@ -2054,7 +1645,7 @@
     </w:p>
     <w:p>
       <w:pPr>
-        <w:pStyle w:val="NormalWeb"/>
+        <w:pStyle w:val="9"/>
         <w:spacing w:beforeAutospacing="0" w:after="300" w:afterAutospacing="0"/>
         <w:ind w:left="720"/>
         <w:rPr>
@@ -2064,7 +1655,7 @@
       </w:pPr>
       <w:r>
         <w:rPr>
-          <w:rFonts w:ascii="Segoe UI" w:eastAsia="Segoe UI" w:hAnsi="Segoe UI" w:cs="Segoe UI"/>
+          <w:rFonts w:ascii="Segoe UI" w:hAnsi="Segoe UI" w:eastAsia="Segoe UI" w:cs="Segoe UI"/>
           <w:color w:val="1C1D1F"/>
           <w:sz w:val="27"/>
           <w:szCs w:val="27"/>
@@ -2072,23 +1663,42 @@
         </w:rPr>
         <w:t>More on MediaQuery &amp; Responsive Layouts: </w:t>
       </w:r>
-      <w:hyperlink r:id="rId6" w:tgtFrame="https://smartdev.udemy.com/course/learn-flutter-dart-to-build-ios-android-apps/learn/lecture/_blank" w:history="1">
-        <w:r>
-          <w:rPr>
-            <w:rStyle w:val="Hyperlink"/>
-            <w:rFonts w:ascii="Segoe UI" w:eastAsia="Segoe UI" w:hAnsi="Segoe UI" w:cs="Segoe UI"/>
-            <w:color w:val="5624D0"/>
-            <w:sz w:val="27"/>
-            <w:szCs w:val="27"/>
-            <w:u w:val="none"/>
-            <w:shd w:val="clear" w:color="auto" w:fill="FFFFFF"/>
-          </w:rPr>
-          <w:t>https://api.flutter.dev/flutter/widgets/MediaQuery-class.html</w:t>
-        </w:r>
-      </w:hyperlink>
-      <w:r>
-        <w:rPr>
-          <w:rFonts w:ascii="Segoe UI" w:eastAsia="Segoe UI" w:hAnsi="Segoe UI" w:cs="Segoe UI"/>
+      <w:r>
+        <w:fldChar w:fldCharType="begin"/>
+      </w:r>
+      <w:r>
+        <w:instrText xml:space="preserve"> HYPERLINK "https://api.flutter.dev/flutter/widgets/MediaQuery-class.html" \t "https://smartdev.udemy.com/course/learn-flutter-dart-to-build-ios-android-apps/learn/lecture/_blank" </w:instrText>
+      </w:r>
+      <w:r>
+        <w:fldChar w:fldCharType="separate"/>
+      </w:r>
+      <w:r>
+        <w:rPr>
+          <w:rStyle w:val="8"/>
+          <w:rFonts w:ascii="Segoe UI" w:hAnsi="Segoe UI" w:eastAsia="Segoe UI" w:cs="Segoe UI"/>
+          <w:color w:val="5624D0"/>
+          <w:sz w:val="27"/>
+          <w:szCs w:val="27"/>
+          <w:u w:val="none"/>
+          <w:shd w:val="clear" w:color="auto" w:fill="FFFFFF"/>
+        </w:rPr>
+        <w:t>https://api.flutter.dev/flutter/widgets/MediaQuery-class.html</w:t>
+      </w:r>
+      <w:r>
+        <w:rPr>
+          <w:rStyle w:val="8"/>
+          <w:rFonts w:ascii="Segoe UI" w:hAnsi="Segoe UI" w:eastAsia="Segoe UI" w:cs="Segoe UI"/>
+          <w:color w:val="5624D0"/>
+          <w:sz w:val="27"/>
+          <w:szCs w:val="27"/>
+          <w:u w:val="none"/>
+          <w:shd w:val="clear" w:color="auto" w:fill="FFFFFF"/>
+        </w:rPr>
+        <w:fldChar w:fldCharType="end"/>
+      </w:r>
+      <w:r>
+        <w:rPr>
+          <w:rFonts w:ascii="Segoe UI" w:hAnsi="Segoe UI" w:eastAsia="Segoe UI" w:cs="Segoe UI"/>
           <w:color w:val="1C1D1F"/>
           <w:sz w:val="27"/>
           <w:szCs w:val="27"/>
@@ -2096,32 +1706,39 @@
         </w:rPr>
         <w:t> &amp; </w:t>
       </w:r>
-      <w:hyperlink r:id="rId7" w:tgtFrame="https://smartdev.udemy.com/course/learn-flutter-dart-to-build-ios-android-apps/learn/lecture/_blank" w:history="1">
-        <w:r>
-          <w:rPr>
-            <w:rStyle w:val="Hyperlink"/>
-            <w:rFonts w:ascii="Segoe UI" w:eastAsia="Segoe UI" w:hAnsi="Segoe UI" w:cs="Segoe UI"/>
-            <w:color w:val="5624D0"/>
-            <w:sz w:val="27"/>
-            <w:szCs w:val="27"/>
-            <w:u w:val="none"/>
-            <w:shd w:val="clear" w:color="auto" w:fill="FFFFFF"/>
-          </w:rPr>
-          <w:t>https://stackoverflow.com/q</w:t>
-        </w:r>
-        <w:r>
-          <w:rPr>
-            <w:rStyle w:val="Hyperlink"/>
-            <w:rFonts w:ascii="Segoe UI" w:eastAsia="Segoe UI" w:hAnsi="Segoe UI" w:cs="Segoe UI"/>
-            <w:color w:val="5624D0"/>
-            <w:sz w:val="27"/>
-            <w:szCs w:val="27"/>
-            <w:u w:val="none"/>
-            <w:shd w:val="clear" w:color="auto" w:fill="FFFFFF"/>
-          </w:rPr>
-          <w:t>uestions/49704497/how-to-make-flutter-app-responsive-according-to-different-screen-size?rq=1</w:t>
-        </w:r>
-      </w:hyperlink>
+      <w:r>
+        <w:fldChar w:fldCharType="begin"/>
+      </w:r>
+      <w:r>
+        <w:instrText xml:space="preserve"> HYPERLINK "https://stackoverflow.com/questions/49704497/how-to-make-flutter-app-responsive-according-to-different-screen-size?rq=1" \t "https://smartdev.udemy.com/course/learn-flutter-dart-to-build-ios-android-apps/learn/lecture/_blank" </w:instrText>
+      </w:r>
+      <w:r>
+        <w:fldChar w:fldCharType="separate"/>
+      </w:r>
+      <w:r>
+        <w:rPr>
+          <w:rStyle w:val="8"/>
+          <w:rFonts w:ascii="Segoe UI" w:hAnsi="Segoe UI" w:eastAsia="Segoe UI" w:cs="Segoe UI"/>
+          <w:color w:val="5624D0"/>
+          <w:sz w:val="27"/>
+          <w:szCs w:val="27"/>
+          <w:u w:val="none"/>
+          <w:shd w:val="clear" w:color="auto" w:fill="FFFFFF"/>
+        </w:rPr>
+        <w:t>https://stackoverflow.com/questions/49704497/how-to-make-flutter-app-responsive-according-to-different-screen-size?rq=1</w:t>
+      </w:r>
+      <w:r>
+        <w:rPr>
+          <w:rStyle w:val="8"/>
+          <w:rFonts w:ascii="Segoe UI" w:hAnsi="Segoe UI" w:eastAsia="Segoe UI" w:cs="Segoe UI"/>
+          <w:color w:val="5624D0"/>
+          <w:sz w:val="27"/>
+          <w:szCs w:val="27"/>
+          <w:u w:val="none"/>
+          <w:shd w:val="clear" w:color="auto" w:fill="FFFFFF"/>
+        </w:rPr>
+        <w:fldChar w:fldCharType="end"/>
+      </w:r>
     </w:p>
     <w:p>
       <w:pPr>
@@ -2145,7 +1762,7 @@
     </w:p>
     <w:p>
       <w:pPr>
-        <w:pStyle w:val="NormalWeb"/>
+        <w:pStyle w:val="9"/>
         <w:spacing w:beforeAutospacing="0" w:after="300" w:afterAutospacing="0"/>
         <w:ind w:left="720"/>
         <w:rPr>
@@ -2155,7 +1772,7 @@
       </w:pPr>
       <w:r>
         <w:rPr>
-          <w:rFonts w:ascii="Segoe UI" w:eastAsia="Segoe UI" w:hAnsi="Segoe UI" w:cs="Segoe UI"/>
+          <w:rFonts w:ascii="Segoe UI" w:hAnsi="Segoe UI" w:eastAsia="Segoe UI" w:cs="Segoe UI"/>
           <w:color w:val="1C1D1F"/>
           <w:sz w:val="27"/>
           <w:szCs w:val="27"/>
@@ -2163,20 +1780,39 @@
         </w:rPr>
         <w:t>More on LayoutBuilder: </w:t>
       </w:r>
-      <w:hyperlink r:id="rId8" w:tgtFrame="https://smartdev.udemy.com/course/learn-flutter-dart-to-build-ios-android-apps/learn/lecture/_blank" w:history="1">
-        <w:r>
-          <w:rPr>
-            <w:rStyle w:val="Hyperlink"/>
-            <w:rFonts w:ascii="Segoe UI" w:eastAsia="Segoe UI" w:hAnsi="Segoe UI" w:cs="Segoe UI"/>
-            <w:color w:val="5624D0"/>
-            <w:sz w:val="27"/>
-            <w:szCs w:val="27"/>
-            <w:u w:val="none"/>
-            <w:shd w:val="clear" w:color="auto" w:fill="FFFFFF"/>
-          </w:rPr>
-          <w:t>https://api.flutter.dev/flutter/widgets/LayoutBuilder-class.html</w:t>
-        </w:r>
-      </w:hyperlink>
+      <w:r>
+        <w:fldChar w:fldCharType="begin"/>
+      </w:r>
+      <w:r>
+        <w:instrText xml:space="preserve"> HYPERLINK "https://api.flutter.dev/flutter/widgets/LayoutBuilder-class.html" \t "https://smartdev.udemy.com/course/learn-flutter-dart-to-build-ios-android-apps/learn/lecture/_blank" </w:instrText>
+      </w:r>
+      <w:r>
+        <w:fldChar w:fldCharType="separate"/>
+      </w:r>
+      <w:r>
+        <w:rPr>
+          <w:rStyle w:val="8"/>
+          <w:rFonts w:ascii="Segoe UI" w:hAnsi="Segoe UI" w:eastAsia="Segoe UI" w:cs="Segoe UI"/>
+          <w:color w:val="5624D0"/>
+          <w:sz w:val="27"/>
+          <w:szCs w:val="27"/>
+          <w:u w:val="none"/>
+          <w:shd w:val="clear" w:color="auto" w:fill="FFFFFF"/>
+        </w:rPr>
+        <w:t>https://api.flutter.dev/flutter/widgets/LayoutBuilder-class.html</w:t>
+      </w:r>
+      <w:r>
+        <w:rPr>
+          <w:rStyle w:val="8"/>
+          <w:rFonts w:ascii="Segoe UI" w:hAnsi="Segoe UI" w:eastAsia="Segoe UI" w:cs="Segoe UI"/>
+          <w:color w:val="5624D0"/>
+          <w:sz w:val="27"/>
+          <w:szCs w:val="27"/>
+          <w:u w:val="none"/>
+          <w:shd w:val="clear" w:color="auto" w:fill="FFFFFF"/>
+        </w:rPr>
+        <w:fldChar w:fldCharType="end"/>
+      </w:r>
     </w:p>
     <w:p>
       <w:pPr>
@@ -2200,7 +1836,7 @@
     </w:p>
     <w:p>
       <w:pPr>
-        <w:pStyle w:val="NormalWeb"/>
+        <w:pStyle w:val="9"/>
         <w:spacing w:beforeAutospacing="0" w:after="300" w:afterAutospacing="0"/>
         <w:ind w:left="720"/>
         <w:rPr>
@@ -2210,7 +1846,7 @@
       </w:pPr>
       <w:r>
         <w:rPr>
-          <w:rFonts w:ascii="Segoe UI" w:eastAsia="Segoe UI" w:hAnsi="Segoe UI" w:cs="Segoe UI"/>
+          <w:rFonts w:ascii="Segoe UI" w:hAnsi="Segoe UI" w:eastAsia="Segoe UI" w:cs="Segoe UI"/>
           <w:color w:val="1C1D1F"/>
           <w:sz w:val="27"/>
           <w:szCs w:val="27"/>
@@ -2218,20 +1854,39 @@
         </w:rPr>
         <w:t>All Cupertino Widgets: </w:t>
       </w:r>
-      <w:hyperlink r:id="rId9" w:tgtFrame="https://smartdev.udemy.com/course/learn-flutter-dart-to-build-ios-android-apps/learn/lecture/_blank" w:history="1">
-        <w:r>
-          <w:rPr>
-            <w:rStyle w:val="Hyperlink"/>
-            <w:rFonts w:ascii="Segoe UI" w:eastAsia="Segoe UI" w:hAnsi="Segoe UI" w:cs="Segoe UI"/>
-            <w:color w:val="5624D0"/>
-            <w:sz w:val="27"/>
-            <w:szCs w:val="27"/>
-            <w:u w:val="none"/>
-            <w:shd w:val="clear" w:color="auto" w:fill="FFFFFF"/>
-          </w:rPr>
-          <w:t>https://flutter.dev/docs/development/ui/widgets/cupertino</w:t>
-        </w:r>
-      </w:hyperlink>
+      <w:r>
+        <w:fldChar w:fldCharType="begin"/>
+      </w:r>
+      <w:r>
+        <w:instrText xml:space="preserve"> HYPERLINK "https://flutter.dev/docs/development/ui/widgets/cupertino" \t "https://smartdev.udemy.com/course/learn-flutter-dart-to-build-ios-android-apps/learn/lecture/_blank" </w:instrText>
+      </w:r>
+      <w:r>
+        <w:fldChar w:fldCharType="separate"/>
+      </w:r>
+      <w:r>
+        <w:rPr>
+          <w:rStyle w:val="8"/>
+          <w:rFonts w:ascii="Segoe UI" w:hAnsi="Segoe UI" w:eastAsia="Segoe UI" w:cs="Segoe UI"/>
+          <w:color w:val="5624D0"/>
+          <w:sz w:val="27"/>
+          <w:szCs w:val="27"/>
+          <w:u w:val="none"/>
+          <w:shd w:val="clear" w:color="auto" w:fill="FFFFFF"/>
+        </w:rPr>
+        <w:t>https://flutter.dev/docs/development/ui/widgets/cupertino</w:t>
+      </w:r>
+      <w:r>
+        <w:rPr>
+          <w:rStyle w:val="8"/>
+          <w:rFonts w:ascii="Segoe UI" w:hAnsi="Segoe UI" w:eastAsia="Segoe UI" w:cs="Segoe UI"/>
+          <w:color w:val="5624D0"/>
+          <w:sz w:val="27"/>
+          <w:szCs w:val="27"/>
+          <w:u w:val="none"/>
+          <w:shd w:val="clear" w:color="auto" w:fill="FFFFFF"/>
+        </w:rPr>
+        <w:fldChar w:fldCharType="end"/>
+      </w:r>
     </w:p>
     <w:p>
       <w:pPr>
@@ -2245,10 +1900,10 @@
     </w:p>
     <w:p>
       <w:pPr>
-        <w:pStyle w:val="NormalWeb"/>
+        <w:pStyle w:val="9"/>
         <w:spacing w:beforeAutospacing="0" w:after="300" w:afterAutospacing="0"/>
         <w:rPr>
-          <w:rFonts w:ascii="Segoe UI" w:eastAsia="Segoe UI" w:hAnsi="Segoe UI" w:cs="Segoe UI"/>
+          <w:rFonts w:ascii="Segoe UI" w:hAnsi="Segoe UI" w:eastAsia="Segoe UI" w:cs="Segoe UI"/>
           <w:color w:val="1C1D1F"/>
           <w:sz w:val="27"/>
           <w:szCs w:val="27"/>
@@ -2258,7 +1913,7 @@
     </w:p>
     <w:p>
       <w:pPr>
-        <w:pStyle w:val="NormalWeb"/>
+        <w:pStyle w:val="9"/>
         <w:spacing w:beforeAutospacing="0" w:after="300" w:afterAutospacing="0"/>
         <w:rPr>
           <w:sz w:val="27"/>
@@ -2267,8 +1922,8 @@
       </w:pPr>
       <w:r>
         <w:rPr>
-          <w:rStyle w:val="Emphasis"/>
-          <w:rFonts w:ascii="Segoe UI" w:eastAsia="Segoe UI" w:hAnsi="Segoe UI" w:cs="Segoe UI"/>
+          <w:rStyle w:val="5"/>
+          <w:rFonts w:ascii="Segoe UI" w:hAnsi="Segoe UI" w:eastAsia="Segoe UI" w:cs="Segoe UI"/>
           <w:i w:val="0"/>
           <w:iCs w:val="0"/>
           <w:color w:val="1C1D1F"/>
@@ -2291,7 +1946,7 @@
       </w:pPr>
       <w:r>
         <w:rPr>
-          <w:rFonts w:ascii="Consolas" w:eastAsia="Consolas" w:hAnsi="Consolas" w:cs="Consolas"/>
+          <w:rFonts w:ascii="Consolas" w:hAnsi="Consolas" w:eastAsia="Consolas" w:cs="Consolas"/>
           <w:color w:val="1C1D1F"/>
           <w:sz w:val="18"/>
           <w:szCs w:val="18"/>
@@ -2301,7 +1956,7 @@
       </w:r>
       <w:r>
         <w:rPr>
-          <w:rFonts w:ascii="Consolas" w:eastAsia="Consolas" w:hAnsi="Consolas" w:cs="Consolas"/>
+          <w:rFonts w:ascii="Consolas" w:hAnsi="Consolas" w:eastAsia="Consolas" w:cs="Consolas"/>
           <w:color w:val="2D907F"/>
           <w:sz w:val="18"/>
           <w:szCs w:val="18"/>
@@ -2311,7 +1966,7 @@
       </w:r>
       <w:r>
         <w:rPr>
-          <w:rFonts w:ascii="Consolas" w:eastAsia="Consolas" w:hAnsi="Consolas" w:cs="Consolas"/>
+          <w:rFonts w:ascii="Consolas" w:hAnsi="Consolas" w:eastAsia="Consolas" w:cs="Consolas"/>
           <w:color w:val="1C1D1F"/>
           <w:sz w:val="18"/>
           <w:szCs w:val="18"/>
@@ -2322,7 +1977,7 @@
     </w:p>
     <w:p>
       <w:pPr>
-        <w:pStyle w:val="NormalWeb"/>
+        <w:pStyle w:val="9"/>
         <w:spacing w:beforeAutospacing="0" w:after="300" w:afterAutospacing="0"/>
         <w:rPr>
           <w:sz w:val="27"/>
@@ -2331,7 +1986,7 @@
       </w:pPr>
       <w:r>
         <w:rPr>
-          <w:rFonts w:ascii="Segoe UI" w:eastAsia="Segoe UI" w:hAnsi="Segoe UI" w:cs="Segoe UI"/>
+          <w:rFonts w:ascii="Segoe UI" w:hAnsi="Segoe UI" w:eastAsia="Segoe UI" w:cs="Segoe UI"/>
           <w:color w:val="1C1D1F"/>
           <w:sz w:val="27"/>
           <w:szCs w:val="27"/>
@@ -2341,19 +1996,19 @@
       </w:r>
       <w:r>
         <w:rPr>
-          <w:rStyle w:val="HTMLCode"/>
-          <w:rFonts w:ascii="Consolas" w:eastAsia="Consolas" w:hAnsi="Consolas" w:cs="Consolas"/>
+          <w:rStyle w:val="6"/>
+          <w:rFonts w:ascii="Consolas" w:hAnsi="Consolas" w:eastAsia="Consolas" w:cs="Consolas"/>
           <w:color w:val="B4690E"/>
           <w:sz w:val="24"/>
           <w:szCs w:val="24"/>
-          <w:bdr w:val="single" w:sz="6" w:space="0" w:color="D1D7DC"/>
+          <w:bdr w:val="single" w:color="D1D7DC" w:sz="6" w:space="0"/>
           <w:shd w:val="clear" w:color="auto" w:fill="FFFFFF"/>
         </w:rPr>
         <w:t>20</w:t>
       </w:r>
       <w:r>
         <w:rPr>
-          <w:rFonts w:ascii="Segoe UI" w:eastAsia="Segoe UI" w:hAnsi="Segoe UI" w:cs="Segoe UI"/>
+          <w:rFonts w:ascii="Segoe UI" w:hAnsi="Segoe UI" w:eastAsia="Segoe UI" w:cs="Segoe UI"/>
           <w:color w:val="1C1D1F"/>
           <w:sz w:val="27"/>
           <w:szCs w:val="27"/>
@@ -2374,7 +2029,7 @@
       </w:pPr>
       <w:r>
         <w:rPr>
-          <w:rFonts w:ascii="Consolas" w:eastAsia="Consolas" w:hAnsi="Consolas" w:cs="Consolas"/>
+          <w:rFonts w:ascii="Consolas" w:hAnsi="Consolas" w:eastAsia="Consolas" w:cs="Consolas"/>
           <w:color w:val="1C1D1F"/>
           <w:sz w:val="18"/>
           <w:szCs w:val="18"/>
@@ -2384,7 +2039,7 @@
       </w:r>
       <w:r>
         <w:rPr>
-          <w:rFonts w:ascii="Consolas" w:eastAsia="Consolas" w:hAnsi="Consolas" w:cs="Consolas"/>
+          <w:rFonts w:ascii="Consolas" w:hAnsi="Consolas" w:eastAsia="Consolas" w:cs="Consolas"/>
           <w:color w:val="2D907F"/>
           <w:sz w:val="18"/>
           <w:szCs w:val="18"/>
@@ -2394,7 +2049,7 @@
       </w:r>
       <w:r>
         <w:rPr>
-          <w:rFonts w:ascii="Consolas" w:eastAsia="Consolas" w:hAnsi="Consolas" w:cs="Consolas"/>
+          <w:rFonts w:ascii="Consolas" w:hAnsi="Consolas" w:eastAsia="Consolas" w:cs="Consolas"/>
           <w:color w:val="1C1D1F"/>
           <w:sz w:val="18"/>
           <w:szCs w:val="18"/>
@@ -2405,7 +2060,7 @@
     </w:p>
     <w:p>
       <w:pPr>
-        <w:pStyle w:val="NormalWeb"/>
+        <w:pStyle w:val="9"/>
         <w:spacing w:beforeAutospacing="0" w:after="300" w:afterAutospacing="0"/>
         <w:rPr>
           <w:sz w:val="27"/>
@@ -2414,7 +2069,7 @@
       </w:pPr>
       <w:r>
         <w:rPr>
-          <w:rFonts w:ascii="Segoe UI" w:eastAsia="Segoe UI" w:hAnsi="Segoe UI" w:cs="Segoe UI"/>
+          <w:rFonts w:ascii="Segoe UI" w:hAnsi="Segoe UI" w:eastAsia="Segoe UI" w:cs="Segoe UI"/>
           <w:color w:val="1C1D1F"/>
           <w:sz w:val="27"/>
           <w:szCs w:val="27"/>
@@ -2424,84 +2079,74 @@
       </w:r>
       <w:r>
         <w:rPr>
-          <w:rStyle w:val="HTMLCode"/>
-          <w:rFonts w:ascii="Consolas" w:eastAsia="Consolas" w:hAnsi="Consolas" w:cs="Consolas"/>
+          <w:rStyle w:val="6"/>
+          <w:rFonts w:ascii="Consolas" w:hAnsi="Consolas" w:eastAsia="Consolas" w:cs="Consolas"/>
           <w:color w:val="B4690E"/>
           <w:sz w:val="24"/>
           <w:szCs w:val="24"/>
-          <w:bdr w:val="single" w:sz="6" w:space="0" w:color="D1D7DC"/>
+          <w:bdr w:val="single" w:color="D1D7DC" w:sz="6" w:space="0"/>
           <w:shd w:val="clear" w:color="auto" w:fill="FFFFFF"/>
         </w:rPr>
         <w:t>20</w:t>
       </w:r>
       <w:r>
         <w:rPr>
-          <w:rFonts w:ascii="Segoe UI" w:eastAsia="Segoe UI" w:hAnsi="Segoe UI" w:cs="Segoe UI"/>
+          <w:rFonts w:ascii="Segoe UI" w:hAnsi="Segoe UI" w:eastAsia="Segoe UI" w:cs="Segoe UI"/>
           <w:color w:val="1C1D1F"/>
           <w:sz w:val="27"/>
           <w:szCs w:val="27"/>
           <w:shd w:val="clear" w:color="auto" w:fill="FFFFFF"/>
         </w:rPr>
-        <w:t> if the user didn't change anything in the settings (beca</w:t>
-      </w:r>
-      <w:r>
-        <w:rPr>
-          <w:rFonts w:ascii="Segoe UI" w:eastAsia="Segoe UI" w:hAnsi="Segoe UI" w:cs="Segoe UI"/>
+        <w:t> if the user didn't change anything in the settings (because </w:t>
+      </w:r>
+      <w:r>
+        <w:rPr>
+          <w:rStyle w:val="6"/>
+          <w:rFonts w:ascii="Consolas" w:hAnsi="Consolas" w:eastAsia="Consolas" w:cs="Consolas"/>
+          <w:color w:val="B4690E"/>
+          <w:sz w:val="24"/>
+          <w:szCs w:val="24"/>
+          <w:bdr w:val="single" w:color="D1D7DC" w:sz="6" w:space="0"/>
+          <w:shd w:val="clear" w:color="auto" w:fill="FFFFFF"/>
+        </w:rPr>
+        <w:t>textScaleFactor</w:t>
+      </w:r>
+      <w:r>
+        <w:rPr>
+          <w:rFonts w:ascii="Segoe UI" w:hAnsi="Segoe UI" w:eastAsia="Segoe UI" w:cs="Segoe UI"/>
           <w:color w:val="1C1D1F"/>
           <w:sz w:val="27"/>
           <w:szCs w:val="27"/>
           <w:shd w:val="clear" w:color="auto" w:fill="FFFFFF"/>
         </w:rPr>
-        <w:t>use </w:t>
-      </w:r>
-      <w:r>
-        <w:rPr>
-          <w:rStyle w:val="HTMLCode"/>
-          <w:rFonts w:ascii="Consolas" w:eastAsia="Consolas" w:hAnsi="Consolas" w:cs="Consolas"/>
+        <w:t> by default is </w:t>
+      </w:r>
+      <w:r>
+        <w:rPr>
+          <w:rStyle w:val="6"/>
+          <w:rFonts w:ascii="Consolas" w:hAnsi="Consolas" w:eastAsia="Consolas" w:cs="Consolas"/>
           <w:color w:val="B4690E"/>
           <w:sz w:val="24"/>
           <w:szCs w:val="24"/>
-          <w:bdr w:val="single" w:sz="6" w:space="0" w:color="D1D7DC"/>
+          <w:bdr w:val="single" w:color="D1D7DC" w:sz="6" w:space="0"/>
           <w:shd w:val="clear" w:color="auto" w:fill="FFFFFF"/>
         </w:rPr>
-        <w:t>textScaleFactor</w:t>
-      </w:r>
-      <w:r>
-        <w:rPr>
-          <w:rFonts w:ascii="Segoe UI" w:eastAsia="Segoe UI" w:hAnsi="Segoe UI" w:cs="Segoe UI"/>
+        <w:t>1</w:t>
+      </w:r>
+      <w:r>
+        <w:rPr>
+          <w:rFonts w:ascii="Segoe UI" w:hAnsi="Segoe UI" w:eastAsia="Segoe UI" w:cs="Segoe UI"/>
           <w:color w:val="1C1D1F"/>
           <w:sz w:val="27"/>
           <w:szCs w:val="27"/>
           <w:shd w:val="clear" w:color="auto" w:fill="FFFFFF"/>
         </w:rPr>
-        <w:t> by default is </w:t>
-      </w:r>
-      <w:r>
-        <w:rPr>
-          <w:rStyle w:val="HTMLCode"/>
-          <w:rFonts w:ascii="Consolas" w:eastAsia="Consolas" w:hAnsi="Consolas" w:cs="Consolas"/>
-          <w:color w:val="B4690E"/>
-          <w:sz w:val="24"/>
-          <w:szCs w:val="24"/>
-          <w:bdr w:val="single" w:sz="6" w:space="0" w:color="D1D7DC"/>
-          <w:shd w:val="clear" w:color="auto" w:fill="FFFFFF"/>
-        </w:rPr>
-        <w:t>1</w:t>
-      </w:r>
-      <w:r>
-        <w:rPr>
-          <w:rFonts w:ascii="Segoe UI" w:eastAsia="Segoe UI" w:hAnsi="Segoe UI" w:cs="Segoe UI"/>
-          <w:color w:val="1C1D1F"/>
-          <w:sz w:val="27"/>
-          <w:szCs w:val="27"/>
-          <w:shd w:val="clear" w:color="auto" w:fill="FFFFFF"/>
-        </w:rPr>
         <w:t>). But if changes were made, the font size of this text respects the user settings.</w:t>
       </w:r>
     </w:p>
     <w:p>
       <w:pPr>
-        <w:pStyle w:val="ListParagraph"/>
+        <w:pStyle w:val="12"/>
         <w:ind w:left="0"/>
         <w:rPr>
           <w:sz w:val="24"/>
@@ -2540,7 +2185,6 @@
           <w:sz w:val="24"/>
           <w:szCs w:val="24"/>
         </w:rPr>
-        <w:lastRenderedPageBreak/>
         <w:t>Section 6: Widgets &amp; Flutter Internal</w:t>
       </w:r>
     </w:p>
@@ -2586,14 +2230,7 @@
           <w:sz w:val="24"/>
           <w:szCs w:val="24"/>
         </w:rPr>
-        <w:t xml:space="preserve">using </w:t>
-      </w:r>
-      <w:r>
-        <w:rPr>
-          <w:sz w:val="24"/>
-          <w:szCs w:val="24"/>
-        </w:rPr>
-        <w:t>const object to avoid rebuild some object -&gt; improve performance</w:t>
+        <w:t>using const object to avoid rebuild some object -&gt; improve performance</w:t>
       </w:r>
     </w:p>
     <w:p>
@@ -2625,7 +2262,7 @@
     </w:p>
     <w:p>
       <w:pPr>
-        <w:pStyle w:val="ListParagraph"/>
+        <w:pStyle w:val="12"/>
         <w:numPr>
           <w:ilvl w:val="0"/>
           <w:numId w:val="1"/>
@@ -2659,7 +2296,7 @@
     </w:p>
     <w:p>
       <w:pPr>
-        <w:pStyle w:val="ListParagraph"/>
+        <w:pStyle w:val="12"/>
         <w:numPr>
           <w:ilvl w:val="0"/>
           <w:numId w:val="1"/>
@@ -2801,15 +2438,46 @@
     </w:p>
     <w:tbl>
       <w:tblPr>
-        <w:tblStyle w:val="TableGrid"/>
+        <w:tblStyle w:val="11"/>
         <w:tblW w:w="0" w:type="auto"/>
-        <w:tblLook w:val="04A0" w:firstRow="1" w:lastRow="0" w:firstColumn="1" w:lastColumn="0" w:noHBand="0" w:noVBand="1"/>
+        <w:tblInd w:w="0" w:type="dxa"/>
+        <w:tblBorders>
+          <w:top w:val="single" w:color="auto" w:sz="4" w:space="0"/>
+          <w:left w:val="single" w:color="auto" w:sz="4" w:space="0"/>
+          <w:bottom w:val="single" w:color="auto" w:sz="4" w:space="0"/>
+          <w:right w:val="single" w:color="auto" w:sz="4" w:space="0"/>
+          <w:insideH w:val="single" w:color="auto" w:sz="4" w:space="0"/>
+          <w:insideV w:val="single" w:color="auto" w:sz="4" w:space="0"/>
+        </w:tblBorders>
+        <w:tblLayout w:type="autofit"/>
+        <w:tblCellMar>
+          <w:top w:w="0" w:type="dxa"/>
+          <w:left w:w="108" w:type="dxa"/>
+          <w:bottom w:w="0" w:type="dxa"/>
+          <w:right w:w="108" w:type="dxa"/>
+        </w:tblCellMar>
       </w:tblPr>
       <w:tblGrid>
         <w:gridCol w:w="1967"/>
         <w:gridCol w:w="4621"/>
       </w:tblGrid>
       <w:tr>
+        <w:tblPrEx>
+          <w:tblBorders>
+            <w:top w:val="single" w:color="auto" w:sz="4" w:space="0"/>
+            <w:left w:val="single" w:color="auto" w:sz="4" w:space="0"/>
+            <w:bottom w:val="single" w:color="auto" w:sz="4" w:space="0"/>
+            <w:right w:val="single" w:color="auto" w:sz="4" w:space="0"/>
+            <w:insideH w:val="single" w:color="auto" w:sz="4" w:space="0"/>
+            <w:insideV w:val="single" w:color="auto" w:sz="4" w:space="0"/>
+          </w:tblBorders>
+          <w:tblCellMar>
+            <w:top w:w="0" w:type="dxa"/>
+            <w:left w:w="108" w:type="dxa"/>
+            <w:bottom w:w="0" w:type="dxa"/>
+            <w:right w:w="108" w:type="dxa"/>
+          </w:tblCellMar>
+        </w:tblPrEx>
         <w:tc>
           <w:tcPr>
             <w:tcW w:w="1967" w:type="dxa"/>
@@ -2831,16 +2499,7 @@
                 <w:sz w:val="24"/>
                 <w:szCs w:val="24"/>
               </w:rPr>
-              <w:t xml:space="preserve">Lifecycle State </w:t>
-            </w:r>
-            <w:r>
-              <w:rPr>
-                <w:b/>
-                <w:bCs/>
-                <w:sz w:val="24"/>
-                <w:szCs w:val="24"/>
-              </w:rPr>
-              <w:t>Name</w:t>
+              <w:t>Lifecycle State Name</w:t>
             </w:r>
           </w:p>
         </w:tc>
@@ -2871,6 +2530,22 @@
         </w:tc>
       </w:tr>
       <w:tr>
+        <w:tblPrEx>
+          <w:tblBorders>
+            <w:top w:val="single" w:color="auto" w:sz="4" w:space="0"/>
+            <w:left w:val="single" w:color="auto" w:sz="4" w:space="0"/>
+            <w:bottom w:val="single" w:color="auto" w:sz="4" w:space="0"/>
+            <w:right w:val="single" w:color="auto" w:sz="4" w:space="0"/>
+            <w:insideH w:val="single" w:color="auto" w:sz="4" w:space="0"/>
+            <w:insideV w:val="single" w:color="auto" w:sz="4" w:space="0"/>
+          </w:tblBorders>
+          <w:tblCellMar>
+            <w:top w:w="0" w:type="dxa"/>
+            <w:left w:w="108" w:type="dxa"/>
+            <w:bottom w:w="0" w:type="dxa"/>
+            <w:right w:w="108" w:type="dxa"/>
+          </w:tblCellMar>
+        </w:tblPrEx>
         <w:tc>
           <w:tcPr>
             <w:tcW w:w="1967" w:type="dxa"/>
@@ -2913,6 +2588,22 @@
         </w:tc>
       </w:tr>
       <w:tr>
+        <w:tblPrEx>
+          <w:tblBorders>
+            <w:top w:val="single" w:color="auto" w:sz="4" w:space="0"/>
+            <w:left w:val="single" w:color="auto" w:sz="4" w:space="0"/>
+            <w:bottom w:val="single" w:color="auto" w:sz="4" w:space="0"/>
+            <w:right w:val="single" w:color="auto" w:sz="4" w:space="0"/>
+            <w:insideH w:val="single" w:color="auto" w:sz="4" w:space="0"/>
+            <w:insideV w:val="single" w:color="auto" w:sz="4" w:space="0"/>
+          </w:tblBorders>
+          <w:tblCellMar>
+            <w:top w:w="0" w:type="dxa"/>
+            <w:left w:w="108" w:type="dxa"/>
+            <w:bottom w:w="0" w:type="dxa"/>
+            <w:right w:w="108" w:type="dxa"/>
+          </w:tblCellMar>
+        </w:tblPrEx>
         <w:tc>
           <w:tcPr>
             <w:tcW w:w="1967" w:type="dxa"/>
@@ -2955,6 +2646,22 @@
         </w:tc>
       </w:tr>
       <w:tr>
+        <w:tblPrEx>
+          <w:tblBorders>
+            <w:top w:val="single" w:color="auto" w:sz="4" w:space="0"/>
+            <w:left w:val="single" w:color="auto" w:sz="4" w:space="0"/>
+            <w:bottom w:val="single" w:color="auto" w:sz="4" w:space="0"/>
+            <w:right w:val="single" w:color="auto" w:sz="4" w:space="0"/>
+            <w:insideH w:val="single" w:color="auto" w:sz="4" w:space="0"/>
+            <w:insideV w:val="single" w:color="auto" w:sz="4" w:space="0"/>
+          </w:tblBorders>
+          <w:tblCellMar>
+            <w:top w:w="0" w:type="dxa"/>
+            <w:left w:w="108" w:type="dxa"/>
+            <w:bottom w:w="0" w:type="dxa"/>
+            <w:right w:w="108" w:type="dxa"/>
+          </w:tblCellMar>
+        </w:tblPrEx>
         <w:tc>
           <w:tcPr>
             <w:tcW w:w="1967" w:type="dxa"/>
@@ -2997,6 +2704,22 @@
         </w:tc>
       </w:tr>
       <w:tr>
+        <w:tblPrEx>
+          <w:tblBorders>
+            <w:top w:val="single" w:color="auto" w:sz="4" w:space="0"/>
+            <w:left w:val="single" w:color="auto" w:sz="4" w:space="0"/>
+            <w:bottom w:val="single" w:color="auto" w:sz="4" w:space="0"/>
+            <w:right w:val="single" w:color="auto" w:sz="4" w:space="0"/>
+            <w:insideH w:val="single" w:color="auto" w:sz="4" w:space="0"/>
+            <w:insideV w:val="single" w:color="auto" w:sz="4" w:space="0"/>
+          </w:tblBorders>
+          <w:tblCellMar>
+            <w:top w:w="0" w:type="dxa"/>
+            <w:left w:w="108" w:type="dxa"/>
+            <w:bottom w:w="0" w:type="dxa"/>
+            <w:right w:w="108" w:type="dxa"/>
+          </w:tblCellMar>
+        </w:tblPrEx>
         <w:tc>
           <w:tcPr>
             <w:tcW w:w="1967" w:type="dxa"/>
@@ -3088,7 +2811,7 @@
       </w:r>
       <w:r>
         <w:rPr>
-          <w:rStyle w:val="Emphasis"/>
+          <w:rStyle w:val="5"/>
           <w:color w:val="4D4F52"/>
           <w:spacing w:val="-5"/>
           <w:sz w:val="26"/>
@@ -3198,7 +2921,6 @@
           <w:sz w:val="24"/>
           <w:szCs w:val="24"/>
         </w:rPr>
-        <w:lastRenderedPageBreak/>
         <w:t>Section 7 – Navigation</w:t>
       </w:r>
     </w:p>
@@ -3214,19 +2936,12 @@
           <w:sz w:val="24"/>
           <w:szCs w:val="24"/>
         </w:rPr>
-        <w:t xml:space="preserve">How to setup a </w:t>
-      </w:r>
-      <w:r>
-        <w:rPr>
-          <w:sz w:val="24"/>
-          <w:szCs w:val="24"/>
-        </w:rPr>
-        <w:t>navigation:</w:t>
-      </w:r>
-    </w:p>
-    <w:p>
-      <w:pPr>
-        <w:pStyle w:val="ListParagraph"/>
+        <w:t>How to setup a navigation:</w:t>
+      </w:r>
+    </w:p>
+    <w:p>
+      <w:pPr>
+        <w:pStyle w:val="12"/>
         <w:numPr>
           <w:ilvl w:val="0"/>
           <w:numId w:val="1"/>
@@ -3246,7 +2961,7 @@
     </w:p>
     <w:p>
       <w:pPr>
-        <w:pStyle w:val="ListParagraph"/>
+        <w:pStyle w:val="12"/>
         <w:numPr>
           <w:ilvl w:val="0"/>
           <w:numId w:val="1"/>
@@ -3254,16 +2969,16 @@
         <w:shd w:val="clear" w:color="auto" w:fill="1E1E1E"/>
         <w:spacing w:line="285" w:lineRule="atLeast"/>
         <w:rPr>
-          <w:rFonts w:ascii="Consolas" w:eastAsia="Times New Roman" w:hAnsi="Consolas" w:cs="Times New Roman"/>
-          <w:color w:val="D4D4D4"/>
-          <w:sz w:val="21"/>
-          <w:szCs w:val="21"/>
-          <w:lang w:eastAsia="en-US"/>
-        </w:rPr>
-      </w:pPr>
-      <w:r>
-        <w:rPr>
-          <w:rFonts w:ascii="Consolas" w:eastAsia="Times New Roman" w:hAnsi="Consolas" w:cs="Times New Roman"/>
+          <w:rFonts w:ascii="Consolas" w:hAnsi="Consolas" w:eastAsia="Times New Roman" w:cs="Times New Roman"/>
+          <w:color w:val="D4D4D4"/>
+          <w:sz w:val="21"/>
+          <w:szCs w:val="21"/>
+          <w:lang w:eastAsia="en-US"/>
+        </w:rPr>
+      </w:pPr>
+      <w:r>
+        <w:rPr>
+          <w:rFonts w:ascii="Consolas" w:hAnsi="Consolas" w:eastAsia="Times New Roman" w:cs="Times New Roman"/>
           <w:color w:val="9CDCFE"/>
           <w:sz w:val="21"/>
           <w:szCs w:val="21"/>
@@ -3273,7 +2988,7 @@
       </w:r>
       <w:r>
         <w:rPr>
-          <w:rFonts w:ascii="Consolas" w:eastAsia="Times New Roman" w:hAnsi="Consolas" w:cs="Times New Roman"/>
+          <w:rFonts w:ascii="Consolas" w:hAnsi="Consolas" w:eastAsia="Times New Roman" w:cs="Times New Roman"/>
           <w:color w:val="D4D4D4"/>
           <w:sz w:val="21"/>
           <w:szCs w:val="21"/>
@@ -3284,7 +2999,7 @@
     </w:p>
     <w:p>
       <w:pPr>
-        <w:pStyle w:val="ListParagraph"/>
+        <w:pStyle w:val="12"/>
         <w:numPr>
           <w:ilvl w:val="0"/>
           <w:numId w:val="1"/>
@@ -3292,16 +3007,16 @@
         <w:shd w:val="clear" w:color="auto" w:fill="1E1E1E"/>
         <w:spacing w:line="285" w:lineRule="atLeast"/>
         <w:rPr>
-          <w:rFonts w:ascii="Consolas" w:eastAsia="Times New Roman" w:hAnsi="Consolas" w:cs="Times New Roman"/>
-          <w:color w:val="D4D4D4"/>
-          <w:sz w:val="21"/>
-          <w:szCs w:val="21"/>
-          <w:lang w:eastAsia="en-US"/>
-        </w:rPr>
-      </w:pPr>
-      <w:r>
-        <w:rPr>
-          <w:rFonts w:ascii="Consolas" w:eastAsia="Times New Roman" w:hAnsi="Consolas" w:cs="Times New Roman"/>
+          <w:rFonts w:ascii="Consolas" w:hAnsi="Consolas" w:eastAsia="Times New Roman" w:cs="Times New Roman"/>
+          <w:color w:val="D4D4D4"/>
+          <w:sz w:val="21"/>
+          <w:szCs w:val="21"/>
+          <w:lang w:eastAsia="en-US"/>
+        </w:rPr>
+      </w:pPr>
+      <w:r>
+        <w:rPr>
+          <w:rFonts w:ascii="Consolas" w:hAnsi="Consolas" w:eastAsia="Times New Roman" w:cs="Times New Roman"/>
           <w:color w:val="D4D4D4"/>
           <w:sz w:val="21"/>
           <w:szCs w:val="21"/>
@@ -3311,7 +3026,7 @@
       </w:r>
       <w:r>
         <w:rPr>
-          <w:rFonts w:ascii="Consolas" w:eastAsia="Times New Roman" w:hAnsi="Consolas" w:cs="Times New Roman"/>
+          <w:rFonts w:ascii="Consolas" w:hAnsi="Consolas" w:eastAsia="Times New Roman" w:cs="Times New Roman"/>
           <w:color w:val="CE9178"/>
           <w:sz w:val="21"/>
           <w:szCs w:val="21"/>
@@ -3321,7 +3036,7 @@
       </w:r>
       <w:r>
         <w:rPr>
-          <w:rFonts w:ascii="Consolas" w:eastAsia="Times New Roman" w:hAnsi="Consolas" w:cs="Times New Roman"/>
+          <w:rFonts w:ascii="Consolas" w:hAnsi="Consolas" w:eastAsia="Times New Roman" w:cs="Times New Roman"/>
           <w:color w:val="D4D4D4"/>
           <w:sz w:val="21"/>
           <w:szCs w:val="21"/>
@@ -3331,7 +3046,7 @@
       </w:r>
       <w:r>
         <w:rPr>
-          <w:rFonts w:ascii="Consolas" w:eastAsia="Times New Roman" w:hAnsi="Consolas" w:cs="Times New Roman"/>
+          <w:rFonts w:ascii="Consolas" w:hAnsi="Consolas" w:eastAsia="Times New Roman" w:cs="Times New Roman"/>
           <w:color w:val="9CDCFE"/>
           <w:sz w:val="21"/>
           <w:szCs w:val="21"/>
@@ -3341,7 +3056,7 @@
       </w:r>
       <w:r>
         <w:rPr>
-          <w:rFonts w:ascii="Consolas" w:eastAsia="Times New Roman" w:hAnsi="Consolas" w:cs="Times New Roman"/>
+          <w:rFonts w:ascii="Consolas" w:hAnsi="Consolas" w:eastAsia="Times New Roman" w:cs="Times New Roman"/>
           <w:color w:val="D4D4D4"/>
           <w:sz w:val="21"/>
           <w:szCs w:val="21"/>
@@ -3351,7 +3066,7 @@
       </w:r>
       <w:r>
         <w:rPr>
-          <w:rFonts w:ascii="Consolas" w:eastAsia="Times New Roman" w:hAnsi="Consolas" w:cs="Times New Roman"/>
+          <w:rFonts w:ascii="Consolas" w:hAnsi="Consolas" w:eastAsia="Times New Roman" w:cs="Times New Roman"/>
           <w:color w:val="4EC9B0"/>
           <w:sz w:val="21"/>
           <w:szCs w:val="21"/>
@@ -3361,7 +3076,7 @@
       </w:r>
       <w:r>
         <w:rPr>
-          <w:rFonts w:ascii="Consolas" w:eastAsia="Times New Roman" w:hAnsi="Consolas" w:cs="Times New Roman"/>
+          <w:rFonts w:ascii="Consolas" w:hAnsi="Consolas" w:eastAsia="Times New Roman" w:cs="Times New Roman"/>
           <w:color w:val="D4D4D4"/>
           <w:sz w:val="21"/>
           <w:szCs w:val="21"/>
@@ -3372,7 +3087,7 @@
     </w:p>
     <w:p>
       <w:pPr>
-        <w:pStyle w:val="ListParagraph"/>
+        <w:pStyle w:val="12"/>
         <w:numPr>
           <w:ilvl w:val="0"/>
           <w:numId w:val="1"/>
@@ -3380,16 +3095,16 @@
         <w:shd w:val="clear" w:color="auto" w:fill="1E1E1E"/>
         <w:spacing w:line="285" w:lineRule="atLeast"/>
         <w:rPr>
-          <w:rFonts w:ascii="Consolas" w:eastAsia="Times New Roman" w:hAnsi="Consolas" w:cs="Times New Roman"/>
-          <w:color w:val="D4D4D4"/>
-          <w:sz w:val="21"/>
-          <w:szCs w:val="21"/>
-          <w:lang w:eastAsia="en-US"/>
-        </w:rPr>
-      </w:pPr>
-      <w:r>
-        <w:rPr>
-          <w:rFonts w:ascii="Consolas" w:eastAsia="Times New Roman" w:hAnsi="Consolas" w:cs="Times New Roman"/>
+          <w:rFonts w:ascii="Consolas" w:hAnsi="Consolas" w:eastAsia="Times New Roman" w:cs="Times New Roman"/>
+          <w:color w:val="D4D4D4"/>
+          <w:sz w:val="21"/>
+          <w:szCs w:val="21"/>
+          <w:lang w:eastAsia="en-US"/>
+        </w:rPr>
+      </w:pPr>
+      <w:r>
+        <w:rPr>
+          <w:rFonts w:ascii="Consolas" w:hAnsi="Consolas" w:eastAsia="Times New Roman" w:cs="Times New Roman"/>
           <w:color w:val="D4D4D4"/>
           <w:sz w:val="21"/>
           <w:szCs w:val="21"/>
@@ -3400,16 +3115,16 @@
     </w:p>
     <w:p>
       <w:pPr>
-        <w:pStyle w:val="ListParagraph"/>
-        <w:rPr>
-          <w:sz w:val="24"/>
-          <w:szCs w:val="24"/>
-        </w:rPr>
-      </w:pPr>
-    </w:p>
-    <w:p>
-      <w:pPr>
-        <w:pStyle w:val="ListParagraph"/>
+        <w:pStyle w:val="12"/>
+        <w:rPr>
+          <w:sz w:val="24"/>
+          <w:szCs w:val="24"/>
+        </w:rPr>
+      </w:pPr>
+    </w:p>
+    <w:p>
+      <w:pPr>
+        <w:pStyle w:val="12"/>
         <w:numPr>
           <w:ilvl w:val="0"/>
           <w:numId w:val="1"/>
@@ -3429,7 +3144,7 @@
     </w:p>
     <w:p>
       <w:pPr>
-        <w:pStyle w:val="ListParagraph"/>
+        <w:pStyle w:val="12"/>
         <w:rPr>
           <w:sz w:val="24"/>
           <w:szCs w:val="24"/>
@@ -3441,16 +3156,16 @@
         <w:shd w:val="clear" w:color="auto" w:fill="1E1E1E"/>
         <w:spacing w:line="285" w:lineRule="atLeast"/>
         <w:rPr>
-          <w:rFonts w:ascii="Consolas" w:eastAsia="Times New Roman" w:hAnsi="Consolas" w:cs="Times New Roman"/>
-          <w:color w:val="D4D4D4"/>
-          <w:sz w:val="21"/>
-          <w:szCs w:val="21"/>
-          <w:lang w:eastAsia="en-US"/>
-        </w:rPr>
-      </w:pPr>
-      <w:r>
-        <w:rPr>
-          <w:rFonts w:ascii="Consolas" w:eastAsia="Times New Roman" w:hAnsi="Consolas" w:cs="Times New Roman"/>
+          <w:rFonts w:ascii="Consolas" w:hAnsi="Consolas" w:eastAsia="Times New Roman" w:cs="Times New Roman"/>
+          <w:color w:val="D4D4D4"/>
+          <w:sz w:val="21"/>
+          <w:szCs w:val="21"/>
+          <w:lang w:eastAsia="en-US"/>
+        </w:rPr>
+      </w:pPr>
+      <w:r>
+        <w:rPr>
+          <w:rFonts w:ascii="Consolas" w:hAnsi="Consolas" w:eastAsia="Times New Roman" w:cs="Times New Roman"/>
           <w:color w:val="4EC9B0"/>
           <w:sz w:val="21"/>
           <w:szCs w:val="21"/>
@@ -3460,7 +3175,7 @@
       </w:r>
       <w:r>
         <w:rPr>
-          <w:rFonts w:ascii="Consolas" w:eastAsia="Times New Roman" w:hAnsi="Consolas" w:cs="Times New Roman"/>
+          <w:rFonts w:ascii="Consolas" w:hAnsi="Consolas" w:eastAsia="Times New Roman" w:cs="Times New Roman"/>
           <w:color w:val="D4D4D4"/>
           <w:sz w:val="21"/>
           <w:szCs w:val="21"/>
@@ -3470,7 +3185,7 @@
       </w:r>
       <w:r>
         <w:rPr>
-          <w:rFonts w:ascii="Consolas" w:eastAsia="Times New Roman" w:hAnsi="Consolas" w:cs="Times New Roman"/>
+          <w:rFonts w:ascii="Consolas" w:hAnsi="Consolas" w:eastAsia="Times New Roman" w:cs="Times New Roman"/>
           <w:color w:val="DCDCAA"/>
           <w:sz w:val="21"/>
           <w:szCs w:val="21"/>
@@ -3480,7 +3195,7 @@
       </w:r>
       <w:r>
         <w:rPr>
-          <w:rFonts w:ascii="Consolas" w:eastAsia="Times New Roman" w:hAnsi="Consolas" w:cs="Times New Roman"/>
+          <w:rFonts w:ascii="Consolas" w:hAnsi="Consolas" w:eastAsia="Times New Roman" w:cs="Times New Roman"/>
           <w:color w:val="D4D4D4"/>
           <w:sz w:val="21"/>
           <w:szCs w:val="21"/>
@@ -3490,7 +3205,7 @@
       </w:r>
       <w:r>
         <w:rPr>
-          <w:rFonts w:ascii="Consolas" w:eastAsia="Times New Roman" w:hAnsi="Consolas" w:cs="Times New Roman"/>
+          <w:rFonts w:ascii="Consolas" w:hAnsi="Consolas" w:eastAsia="Times New Roman" w:cs="Times New Roman"/>
           <w:color w:val="9CDCFE"/>
           <w:sz w:val="21"/>
           <w:szCs w:val="21"/>
@@ -3500,7 +3215,7 @@
       </w:r>
       <w:r>
         <w:rPr>
-          <w:rFonts w:ascii="Consolas" w:eastAsia="Times New Roman" w:hAnsi="Consolas" w:cs="Times New Roman"/>
+          <w:rFonts w:ascii="Consolas" w:hAnsi="Consolas" w:eastAsia="Times New Roman" w:cs="Times New Roman"/>
           <w:color w:val="D4D4D4"/>
           <w:sz w:val="21"/>
           <w:szCs w:val="21"/>
@@ -3514,16 +3229,16 @@
         <w:shd w:val="clear" w:color="auto" w:fill="1E1E1E"/>
         <w:spacing w:line="285" w:lineRule="atLeast"/>
         <w:rPr>
-          <w:rFonts w:ascii="Consolas" w:eastAsia="Times New Roman" w:hAnsi="Consolas" w:cs="Times New Roman"/>
-          <w:color w:val="D4D4D4"/>
-          <w:sz w:val="21"/>
-          <w:szCs w:val="21"/>
-          <w:lang w:eastAsia="en-US"/>
-        </w:rPr>
-      </w:pPr>
-      <w:r>
-        <w:rPr>
-          <w:rFonts w:ascii="Consolas" w:eastAsia="Times New Roman" w:hAnsi="Consolas" w:cs="Times New Roman"/>
+          <w:rFonts w:ascii="Consolas" w:hAnsi="Consolas" w:eastAsia="Times New Roman" w:cs="Times New Roman"/>
+          <w:color w:val="D4D4D4"/>
+          <w:sz w:val="21"/>
+          <w:szCs w:val="21"/>
+          <w:lang w:eastAsia="en-US"/>
+        </w:rPr>
+      </w:pPr>
+      <w:r>
+        <w:rPr>
+          <w:rFonts w:ascii="Consolas" w:hAnsi="Consolas" w:eastAsia="Times New Roman" w:cs="Times New Roman"/>
           <w:color w:val="D4D4D4"/>
           <w:sz w:val="21"/>
           <w:szCs w:val="21"/>
@@ -3533,7 +3248,7 @@
       </w:r>
       <w:r>
         <w:rPr>
-          <w:rFonts w:ascii="Consolas" w:eastAsia="Times New Roman" w:hAnsi="Consolas" w:cs="Times New Roman"/>
+          <w:rFonts w:ascii="Consolas" w:hAnsi="Consolas" w:eastAsia="Times New Roman" w:cs="Times New Roman"/>
           <w:color w:val="DCDCAA"/>
           <w:sz w:val="21"/>
           <w:szCs w:val="21"/>
@@ -3543,7 +3258,7 @@
       </w:r>
       <w:r>
         <w:rPr>
-          <w:rFonts w:ascii="Consolas" w:eastAsia="Times New Roman" w:hAnsi="Consolas" w:cs="Times New Roman"/>
+          <w:rFonts w:ascii="Consolas" w:hAnsi="Consolas" w:eastAsia="Times New Roman" w:cs="Times New Roman"/>
           <w:color w:val="D4D4D4"/>
           <w:sz w:val="21"/>
           <w:szCs w:val="21"/>
@@ -3553,7 +3268,7 @@
       </w:r>
       <w:r>
         <w:rPr>
-          <w:rFonts w:ascii="Consolas" w:eastAsia="Times New Roman" w:hAnsi="Consolas" w:cs="Times New Roman"/>
+          <w:rFonts w:ascii="Consolas" w:hAnsi="Consolas" w:eastAsia="Times New Roman" w:cs="Times New Roman"/>
           <w:color w:val="CE9178"/>
           <w:sz w:val="21"/>
           <w:szCs w:val="21"/>
@@ -3563,7 +3278,7 @@
       </w:r>
       <w:r>
         <w:rPr>
-          <w:rFonts w:ascii="Consolas" w:eastAsia="Times New Roman" w:hAnsi="Consolas" w:cs="Times New Roman"/>
+          <w:rFonts w:ascii="Consolas" w:hAnsi="Consolas" w:eastAsia="Times New Roman" w:cs="Times New Roman"/>
           <w:color w:val="D4D4D4"/>
           <w:sz w:val="21"/>
           <w:szCs w:val="21"/>
@@ -3573,7 +3288,7 @@
       </w:r>
       <w:r>
         <w:rPr>
-          <w:rFonts w:ascii="Consolas" w:eastAsia="Times New Roman" w:hAnsi="Consolas" w:cs="Times New Roman"/>
+          <w:rFonts w:ascii="Consolas" w:hAnsi="Consolas" w:eastAsia="Times New Roman" w:cs="Times New Roman"/>
           <w:color w:val="9CDCFE"/>
           <w:sz w:val="21"/>
           <w:szCs w:val="21"/>
@@ -3583,7 +3298,7 @@
       </w:r>
       <w:r>
         <w:rPr>
-          <w:rFonts w:ascii="Consolas" w:eastAsia="Times New Roman" w:hAnsi="Consolas" w:cs="Times New Roman"/>
+          <w:rFonts w:ascii="Consolas" w:hAnsi="Consolas" w:eastAsia="Times New Roman" w:cs="Times New Roman"/>
           <w:color w:val="D4D4D4"/>
           <w:sz w:val="21"/>
           <w:szCs w:val="21"/>
@@ -3593,7 +3308,7 @@
       </w:r>
       <w:r>
         <w:rPr>
-          <w:rFonts w:ascii="Consolas" w:eastAsia="Times New Roman" w:hAnsi="Consolas" w:cs="Times New Roman"/>
+          <w:rFonts w:ascii="Consolas" w:hAnsi="Consolas" w:eastAsia="Times New Roman" w:cs="Times New Roman"/>
           <w:color w:val="CE9178"/>
           <w:sz w:val="21"/>
           <w:szCs w:val="21"/>
@@ -3603,7 +3318,7 @@
       </w:r>
       <w:r>
         <w:rPr>
-          <w:rFonts w:ascii="Consolas" w:eastAsia="Times New Roman" w:hAnsi="Consolas" w:cs="Times New Roman"/>
+          <w:rFonts w:ascii="Consolas" w:hAnsi="Consolas" w:eastAsia="Times New Roman" w:cs="Times New Roman"/>
           <w:color w:val="D4D4D4"/>
           <w:sz w:val="21"/>
           <w:szCs w:val="21"/>
@@ -3613,7 +3328,7 @@
       </w:r>
       <w:r>
         <w:rPr>
-          <w:rFonts w:ascii="Consolas" w:eastAsia="Times New Roman" w:hAnsi="Consolas" w:cs="Times New Roman"/>
+          <w:rFonts w:ascii="Consolas" w:hAnsi="Consolas" w:eastAsia="Times New Roman" w:cs="Times New Roman"/>
           <w:color w:val="9CDCFE"/>
           <w:sz w:val="21"/>
           <w:szCs w:val="21"/>
@@ -3623,7 +3338,7 @@
       </w:r>
       <w:r>
         <w:rPr>
-          <w:rFonts w:ascii="Consolas" w:eastAsia="Times New Roman" w:hAnsi="Consolas" w:cs="Times New Roman"/>
+          <w:rFonts w:ascii="Consolas" w:hAnsi="Consolas" w:eastAsia="Times New Roman" w:cs="Times New Roman"/>
           <w:color w:val="D4D4D4"/>
           <w:sz w:val="21"/>
           <w:szCs w:val="21"/>
@@ -3633,7 +3348,7 @@
       </w:r>
       <w:r>
         <w:rPr>
-          <w:rFonts w:ascii="Consolas" w:eastAsia="Times New Roman" w:hAnsi="Consolas" w:cs="Times New Roman"/>
+          <w:rFonts w:ascii="Consolas" w:hAnsi="Consolas" w:eastAsia="Times New Roman" w:cs="Times New Roman"/>
           <w:color w:val="CE9178"/>
           <w:sz w:val="21"/>
           <w:szCs w:val="21"/>
@@ -3643,7 +3358,7 @@
       </w:r>
       <w:r>
         <w:rPr>
-          <w:rFonts w:ascii="Consolas" w:eastAsia="Times New Roman" w:hAnsi="Consolas" w:cs="Times New Roman"/>
+          <w:rFonts w:ascii="Consolas" w:hAnsi="Consolas" w:eastAsia="Times New Roman" w:cs="Times New Roman"/>
           <w:color w:val="D4D4D4"/>
           <w:sz w:val="21"/>
           <w:szCs w:val="21"/>
@@ -3653,7 +3368,7 @@
       </w:r>
       <w:r>
         <w:rPr>
-          <w:rFonts w:ascii="Consolas" w:eastAsia="Times New Roman" w:hAnsi="Consolas" w:cs="Times New Roman"/>
+          <w:rFonts w:ascii="Consolas" w:hAnsi="Consolas" w:eastAsia="Times New Roman" w:cs="Times New Roman"/>
           <w:color w:val="9CDCFE"/>
           <w:sz w:val="21"/>
           <w:szCs w:val="21"/>
@@ -3663,7 +3378,7 @@
       </w:r>
       <w:r>
         <w:rPr>
-          <w:rFonts w:ascii="Consolas" w:eastAsia="Times New Roman" w:hAnsi="Consolas" w:cs="Times New Roman"/>
+          <w:rFonts w:ascii="Consolas" w:hAnsi="Consolas" w:eastAsia="Times New Roman" w:cs="Times New Roman"/>
           <w:color w:val="D4D4D4"/>
           <w:sz w:val="21"/>
           <w:szCs w:val="21"/>
@@ -3682,7 +3397,7 @@
     </w:p>
     <w:p>
       <w:pPr>
-        <w:pStyle w:val="ListParagraph"/>
+        <w:pStyle w:val="12"/>
         <w:numPr>
           <w:ilvl w:val="0"/>
           <w:numId w:val="1"/>
@@ -3702,7 +3417,7 @@
     </w:p>
     <w:p>
       <w:pPr>
-        <w:pStyle w:val="ListParagraph"/>
+        <w:pStyle w:val="12"/>
         <w:numPr>
           <w:ilvl w:val="0"/>
           <w:numId w:val="1"/>
@@ -3710,16 +3425,16 @@
         <w:shd w:val="clear" w:color="auto" w:fill="1E1E1E"/>
         <w:spacing w:line="285" w:lineRule="atLeast"/>
         <w:rPr>
-          <w:rFonts w:ascii="Consolas" w:eastAsia="Times New Roman" w:hAnsi="Consolas" w:cs="Times New Roman"/>
-          <w:color w:val="D4D4D4"/>
-          <w:sz w:val="21"/>
-          <w:szCs w:val="21"/>
-          <w:lang w:eastAsia="en-US"/>
-        </w:rPr>
-      </w:pPr>
-      <w:r>
-        <w:rPr>
-          <w:rFonts w:ascii="Consolas" w:eastAsia="Times New Roman" w:hAnsi="Consolas" w:cs="Times New Roman"/>
+          <w:rFonts w:ascii="Consolas" w:hAnsi="Consolas" w:eastAsia="Times New Roman" w:cs="Times New Roman"/>
+          <w:color w:val="D4D4D4"/>
+          <w:sz w:val="21"/>
+          <w:szCs w:val="21"/>
+          <w:lang w:eastAsia="en-US"/>
+        </w:rPr>
+      </w:pPr>
+      <w:r>
+        <w:rPr>
+          <w:rFonts w:ascii="Consolas" w:hAnsi="Consolas" w:eastAsia="Times New Roman" w:cs="Times New Roman"/>
           <w:color w:val="569CD6"/>
           <w:sz w:val="21"/>
           <w:szCs w:val="21"/>
@@ -3729,7 +3444,7 @@
       </w:r>
       <w:r>
         <w:rPr>
-          <w:rFonts w:ascii="Consolas" w:eastAsia="Times New Roman" w:hAnsi="Consolas" w:cs="Times New Roman"/>
+          <w:rFonts w:ascii="Consolas" w:hAnsi="Consolas" w:eastAsia="Times New Roman" w:cs="Times New Roman"/>
           <w:color w:val="D4D4D4"/>
           <w:sz w:val="21"/>
           <w:szCs w:val="21"/>
@@ -3739,7 +3454,7 @@
       </w:r>
       <w:r>
         <w:rPr>
-          <w:rFonts w:ascii="Consolas" w:eastAsia="Times New Roman" w:hAnsi="Consolas" w:cs="Times New Roman"/>
+          <w:rFonts w:ascii="Consolas" w:hAnsi="Consolas" w:eastAsia="Times New Roman" w:cs="Times New Roman"/>
           <w:color w:val="9CDCFE"/>
           <w:sz w:val="21"/>
           <w:szCs w:val="21"/>
@@ -3749,7 +3464,7 @@
       </w:r>
       <w:r>
         <w:rPr>
-          <w:rFonts w:ascii="Consolas" w:eastAsia="Times New Roman" w:hAnsi="Consolas" w:cs="Times New Roman"/>
+          <w:rFonts w:ascii="Consolas" w:hAnsi="Consolas" w:eastAsia="Times New Roman" w:cs="Times New Roman"/>
           <w:color w:val="D4D4D4"/>
           <w:sz w:val="21"/>
           <w:szCs w:val="21"/>
@@ -3760,7 +3475,7 @@
     </w:p>
     <w:p>
       <w:pPr>
-        <w:pStyle w:val="ListParagraph"/>
+        <w:pStyle w:val="12"/>
         <w:numPr>
           <w:ilvl w:val="0"/>
           <w:numId w:val="1"/>
@@ -3768,16 +3483,16 @@
         <w:shd w:val="clear" w:color="auto" w:fill="1E1E1E"/>
         <w:spacing w:line="285" w:lineRule="atLeast"/>
         <w:rPr>
-          <w:rFonts w:ascii="Consolas" w:eastAsia="Times New Roman" w:hAnsi="Consolas" w:cs="Times New Roman"/>
-          <w:color w:val="D4D4D4"/>
-          <w:sz w:val="21"/>
-          <w:szCs w:val="21"/>
-          <w:lang w:eastAsia="en-US"/>
-        </w:rPr>
-      </w:pPr>
-      <w:r>
-        <w:rPr>
-          <w:rFonts w:ascii="Consolas" w:eastAsia="Times New Roman" w:hAnsi="Consolas" w:cs="Times New Roman"/>
+          <w:rFonts w:ascii="Consolas" w:hAnsi="Consolas" w:eastAsia="Times New Roman" w:cs="Times New Roman"/>
+          <w:color w:val="D4D4D4"/>
+          <w:sz w:val="21"/>
+          <w:szCs w:val="21"/>
+          <w:lang w:eastAsia="en-US"/>
+        </w:rPr>
+      </w:pPr>
+      <w:r>
+        <w:rPr>
+          <w:rFonts w:ascii="Consolas" w:hAnsi="Consolas" w:eastAsia="Times New Roman" w:cs="Times New Roman"/>
           <w:color w:val="D4D4D4"/>
           <w:sz w:val="21"/>
           <w:szCs w:val="21"/>
@@ -3787,7 +3502,7 @@
       </w:r>
       <w:r>
         <w:rPr>
-          <w:rFonts w:ascii="Consolas" w:eastAsia="Times New Roman" w:hAnsi="Consolas" w:cs="Times New Roman"/>
+          <w:rFonts w:ascii="Consolas" w:hAnsi="Consolas" w:eastAsia="Times New Roman" w:cs="Times New Roman"/>
           <w:color w:val="4EC9B0"/>
           <w:sz w:val="21"/>
           <w:szCs w:val="21"/>
@@ -3797,7 +3512,7 @@
       </w:r>
       <w:r>
         <w:rPr>
-          <w:rFonts w:ascii="Consolas" w:eastAsia="Times New Roman" w:hAnsi="Consolas" w:cs="Times New Roman"/>
+          <w:rFonts w:ascii="Consolas" w:hAnsi="Consolas" w:eastAsia="Times New Roman" w:cs="Times New Roman"/>
           <w:color w:val="D4D4D4"/>
           <w:sz w:val="21"/>
           <w:szCs w:val="21"/>
@@ -3807,7 +3522,7 @@
       </w:r>
       <w:r>
         <w:rPr>
-          <w:rFonts w:ascii="Consolas" w:eastAsia="Times New Roman" w:hAnsi="Consolas" w:cs="Times New Roman"/>
+          <w:rFonts w:ascii="Consolas" w:hAnsi="Consolas" w:eastAsia="Times New Roman" w:cs="Times New Roman"/>
           <w:color w:val="DCDCAA"/>
           <w:sz w:val="21"/>
           <w:szCs w:val="21"/>
@@ -3817,7 +3532,7 @@
       </w:r>
       <w:r>
         <w:rPr>
-          <w:rFonts w:ascii="Consolas" w:eastAsia="Times New Roman" w:hAnsi="Consolas" w:cs="Times New Roman"/>
+          <w:rFonts w:ascii="Consolas" w:hAnsi="Consolas" w:eastAsia="Times New Roman" w:cs="Times New Roman"/>
           <w:color w:val="D4D4D4"/>
           <w:sz w:val="21"/>
           <w:szCs w:val="21"/>
@@ -3827,7 +3542,7 @@
       </w:r>
       <w:r>
         <w:rPr>
-          <w:rFonts w:ascii="Consolas" w:eastAsia="Times New Roman" w:hAnsi="Consolas" w:cs="Times New Roman"/>
+          <w:rFonts w:ascii="Consolas" w:hAnsi="Consolas" w:eastAsia="Times New Roman" w:cs="Times New Roman"/>
           <w:color w:val="9CDCFE"/>
           <w:sz w:val="21"/>
           <w:szCs w:val="21"/>
@@ -3837,7 +3552,7 @@
       </w:r>
       <w:r>
         <w:rPr>
-          <w:rFonts w:ascii="Consolas" w:eastAsia="Times New Roman" w:hAnsi="Consolas" w:cs="Times New Roman"/>
+          <w:rFonts w:ascii="Consolas" w:hAnsi="Consolas" w:eastAsia="Times New Roman" w:cs="Times New Roman"/>
           <w:color w:val="D4D4D4"/>
           <w:sz w:val="21"/>
           <w:szCs w:val="21"/>
@@ -3847,7 +3562,7 @@
       </w:r>
       <w:r>
         <w:rPr>
-          <w:rFonts w:ascii="Consolas" w:eastAsia="Times New Roman" w:hAnsi="Consolas" w:cs="Times New Roman"/>
+          <w:rFonts w:ascii="Consolas" w:hAnsi="Consolas" w:eastAsia="Times New Roman" w:cs="Times New Roman"/>
           <w:color w:val="9CDCFE"/>
           <w:sz w:val="21"/>
           <w:szCs w:val="21"/>
@@ -3857,7 +3572,7 @@
       </w:r>
       <w:r>
         <w:rPr>
-          <w:rFonts w:ascii="Consolas" w:eastAsia="Times New Roman" w:hAnsi="Consolas" w:cs="Times New Roman"/>
+          <w:rFonts w:ascii="Consolas" w:hAnsi="Consolas" w:eastAsia="Times New Roman" w:cs="Times New Roman"/>
           <w:color w:val="D4D4D4"/>
           <w:sz w:val="21"/>
           <w:szCs w:val="21"/>
@@ -3867,7 +3582,7 @@
       </w:r>
       <w:r>
         <w:rPr>
-          <w:rFonts w:ascii="Consolas" w:eastAsia="Times New Roman" w:hAnsi="Consolas" w:cs="Times New Roman"/>
+          <w:rFonts w:ascii="Consolas" w:hAnsi="Consolas" w:eastAsia="Times New Roman" w:cs="Times New Roman"/>
           <w:color w:val="9CDCFE"/>
           <w:sz w:val="21"/>
           <w:szCs w:val="21"/>
@@ -3877,7 +3592,7 @@
       </w:r>
       <w:r>
         <w:rPr>
-          <w:rFonts w:ascii="Consolas" w:eastAsia="Times New Roman" w:hAnsi="Consolas" w:cs="Times New Roman"/>
+          <w:rFonts w:ascii="Consolas" w:hAnsi="Consolas" w:eastAsia="Times New Roman" w:cs="Times New Roman"/>
           <w:color w:val="D4D4D4"/>
           <w:sz w:val="21"/>
           <w:szCs w:val="21"/>
@@ -3887,7 +3602,7 @@
       </w:r>
       <w:r>
         <w:rPr>
-          <w:rFonts w:ascii="Consolas" w:eastAsia="Times New Roman" w:hAnsi="Consolas" w:cs="Times New Roman"/>
+          <w:rFonts w:ascii="Consolas" w:hAnsi="Consolas" w:eastAsia="Times New Roman" w:cs="Times New Roman"/>
           <w:color w:val="569CD6"/>
           <w:sz w:val="21"/>
           <w:szCs w:val="21"/>
@@ -3897,7 +3612,7 @@
       </w:r>
       <w:r>
         <w:rPr>
-          <w:rFonts w:ascii="Consolas" w:eastAsia="Times New Roman" w:hAnsi="Consolas" w:cs="Times New Roman"/>
+          <w:rFonts w:ascii="Consolas" w:hAnsi="Consolas" w:eastAsia="Times New Roman" w:cs="Times New Roman"/>
           <w:color w:val="D4D4D4"/>
           <w:sz w:val="21"/>
           <w:szCs w:val="21"/>
@@ -3907,7 +3622,7 @@
       </w:r>
       <w:r>
         <w:rPr>
-          <w:rFonts w:ascii="Consolas" w:eastAsia="Times New Roman" w:hAnsi="Consolas" w:cs="Times New Roman"/>
+          <w:rFonts w:ascii="Consolas" w:hAnsi="Consolas" w:eastAsia="Times New Roman" w:cs="Times New Roman"/>
           <w:color w:val="4EC9B0"/>
           <w:sz w:val="21"/>
           <w:szCs w:val="21"/>
@@ -3917,7 +3632,7 @@
       </w:r>
       <w:r>
         <w:rPr>
-          <w:rFonts w:ascii="Consolas" w:eastAsia="Times New Roman" w:hAnsi="Consolas" w:cs="Times New Roman"/>
+          <w:rFonts w:ascii="Consolas" w:hAnsi="Consolas" w:eastAsia="Times New Roman" w:cs="Times New Roman"/>
           <w:color w:val="D4D4D4"/>
           <w:sz w:val="21"/>
           <w:szCs w:val="21"/>
@@ -3927,7 +3642,7 @@
       </w:r>
       <w:r>
         <w:rPr>
-          <w:rFonts w:ascii="Consolas" w:eastAsia="Times New Roman" w:hAnsi="Consolas" w:cs="Times New Roman"/>
+          <w:rFonts w:ascii="Consolas" w:hAnsi="Consolas" w:eastAsia="Times New Roman" w:cs="Times New Roman"/>
           <w:color w:val="4EC9B0"/>
           <w:sz w:val="21"/>
           <w:szCs w:val="21"/>
@@ -3937,7 +3652,7 @@
       </w:r>
       <w:r>
         <w:rPr>
-          <w:rFonts w:ascii="Consolas" w:eastAsia="Times New Roman" w:hAnsi="Consolas" w:cs="Times New Roman"/>
+          <w:rFonts w:ascii="Consolas" w:hAnsi="Consolas" w:eastAsia="Times New Roman" w:cs="Times New Roman"/>
           <w:color w:val="D4D4D4"/>
           <w:sz w:val="21"/>
           <w:szCs w:val="21"/>
@@ -3947,7 +3662,7 @@
       </w:r>
       <w:r>
         <w:rPr>
-          <w:rFonts w:ascii="Consolas" w:eastAsia="Times New Roman" w:hAnsi="Consolas" w:cs="Times New Roman"/>
+          <w:rFonts w:ascii="Consolas" w:hAnsi="Consolas" w:eastAsia="Times New Roman" w:cs="Times New Roman"/>
           <w:color w:val="4EC9B0"/>
           <w:sz w:val="21"/>
           <w:szCs w:val="21"/>
@@ -3957,7 +3672,7 @@
       </w:r>
       <w:r>
         <w:rPr>
-          <w:rFonts w:ascii="Consolas" w:eastAsia="Times New Roman" w:hAnsi="Consolas" w:cs="Times New Roman"/>
+          <w:rFonts w:ascii="Consolas" w:hAnsi="Consolas" w:eastAsia="Times New Roman" w:cs="Times New Roman"/>
           <w:color w:val="D4D4D4"/>
           <w:sz w:val="21"/>
           <w:szCs w:val="21"/>
@@ -3968,7 +3683,7 @@
     </w:p>
     <w:p>
       <w:pPr>
-        <w:pStyle w:val="ListParagraph"/>
+        <w:pStyle w:val="12"/>
         <w:numPr>
           <w:ilvl w:val="0"/>
           <w:numId w:val="1"/>
@@ -3976,16 +3691,16 @@
         <w:shd w:val="clear" w:color="auto" w:fill="1E1E1E"/>
         <w:spacing w:line="285" w:lineRule="atLeast"/>
         <w:rPr>
-          <w:rFonts w:ascii="Consolas" w:eastAsia="Times New Roman" w:hAnsi="Consolas" w:cs="Times New Roman"/>
-          <w:color w:val="D4D4D4"/>
-          <w:sz w:val="21"/>
-          <w:szCs w:val="21"/>
-          <w:lang w:eastAsia="en-US"/>
-        </w:rPr>
-      </w:pPr>
-      <w:r>
-        <w:rPr>
-          <w:rFonts w:ascii="Consolas" w:eastAsia="Times New Roman" w:hAnsi="Consolas" w:cs="Times New Roman"/>
+          <w:rFonts w:ascii="Consolas" w:hAnsi="Consolas" w:eastAsia="Times New Roman" w:cs="Times New Roman"/>
+          <w:color w:val="D4D4D4"/>
+          <w:sz w:val="21"/>
+          <w:szCs w:val="21"/>
+          <w:lang w:eastAsia="en-US"/>
+        </w:rPr>
+      </w:pPr>
+      <w:r>
+        <w:rPr>
+          <w:rFonts w:ascii="Consolas" w:hAnsi="Consolas" w:eastAsia="Times New Roman" w:cs="Times New Roman"/>
           <w:color w:val="D4D4D4"/>
           <w:sz w:val="21"/>
           <w:szCs w:val="21"/>
@@ -3995,7 +3710,7 @@
       </w:r>
       <w:r>
         <w:rPr>
-          <w:rFonts w:ascii="Consolas" w:eastAsia="Times New Roman" w:hAnsi="Consolas" w:cs="Times New Roman"/>
+          <w:rFonts w:ascii="Consolas" w:hAnsi="Consolas" w:eastAsia="Times New Roman" w:cs="Times New Roman"/>
           <w:color w:val="569CD6"/>
           <w:sz w:val="21"/>
           <w:szCs w:val="21"/>
@@ -4005,7 +3720,7 @@
       </w:r>
       <w:r>
         <w:rPr>
-          <w:rFonts w:ascii="Consolas" w:eastAsia="Times New Roman" w:hAnsi="Consolas" w:cs="Times New Roman"/>
+          <w:rFonts w:ascii="Consolas" w:hAnsi="Consolas" w:eastAsia="Times New Roman" w:cs="Times New Roman"/>
           <w:color w:val="D4D4D4"/>
           <w:sz w:val="21"/>
           <w:szCs w:val="21"/>
@@ -4015,7 +3730,7 @@
       </w:r>
       <w:r>
         <w:rPr>
-          <w:rFonts w:ascii="Consolas" w:eastAsia="Times New Roman" w:hAnsi="Consolas" w:cs="Times New Roman"/>
+          <w:rFonts w:ascii="Consolas" w:hAnsi="Consolas" w:eastAsia="Times New Roman" w:cs="Times New Roman"/>
           <w:color w:val="9CDCFE"/>
           <w:sz w:val="21"/>
           <w:szCs w:val="21"/>
@@ -4025,7 +3740,7 @@
       </w:r>
       <w:r>
         <w:rPr>
-          <w:rFonts w:ascii="Consolas" w:eastAsia="Times New Roman" w:hAnsi="Consolas" w:cs="Times New Roman"/>
+          <w:rFonts w:ascii="Consolas" w:hAnsi="Consolas" w:eastAsia="Times New Roman" w:cs="Times New Roman"/>
           <w:color w:val="D4D4D4"/>
           <w:sz w:val="21"/>
           <w:szCs w:val="21"/>
@@ -4035,7 +3750,7 @@
       </w:r>
       <w:r>
         <w:rPr>
-          <w:rFonts w:ascii="Consolas" w:eastAsia="Times New Roman" w:hAnsi="Consolas" w:cs="Times New Roman"/>
+          <w:rFonts w:ascii="Consolas" w:hAnsi="Consolas" w:eastAsia="Times New Roman" w:cs="Times New Roman"/>
           <w:color w:val="9CDCFE"/>
           <w:sz w:val="21"/>
           <w:szCs w:val="21"/>
@@ -4045,7 +3760,7 @@
       </w:r>
       <w:r>
         <w:rPr>
-          <w:rFonts w:ascii="Consolas" w:eastAsia="Times New Roman" w:hAnsi="Consolas" w:cs="Times New Roman"/>
+          <w:rFonts w:ascii="Consolas" w:hAnsi="Consolas" w:eastAsia="Times New Roman" w:cs="Times New Roman"/>
           <w:color w:val="D4D4D4"/>
           <w:sz w:val="21"/>
           <w:szCs w:val="21"/>
@@ -4055,7 +3770,7 @@
       </w:r>
       <w:r>
         <w:rPr>
-          <w:rFonts w:ascii="Consolas" w:eastAsia="Times New Roman" w:hAnsi="Consolas" w:cs="Times New Roman"/>
+          <w:rFonts w:ascii="Consolas" w:hAnsi="Consolas" w:eastAsia="Times New Roman" w:cs="Times New Roman"/>
           <w:color w:val="CE9178"/>
           <w:sz w:val="21"/>
           <w:szCs w:val="21"/>
@@ -4065,7 +3780,7 @@
       </w:r>
       <w:r>
         <w:rPr>
-          <w:rFonts w:ascii="Consolas" w:eastAsia="Times New Roman" w:hAnsi="Consolas" w:cs="Times New Roman"/>
+          <w:rFonts w:ascii="Consolas" w:hAnsi="Consolas" w:eastAsia="Times New Roman" w:cs="Times New Roman"/>
           <w:color w:val="D4D4D4"/>
           <w:sz w:val="21"/>
           <w:szCs w:val="21"/>
@@ -4076,7 +3791,7 @@
     </w:p>
     <w:p>
       <w:pPr>
-        <w:pStyle w:val="ListParagraph"/>
+        <w:pStyle w:val="12"/>
         <w:numPr>
           <w:ilvl w:val="0"/>
           <w:numId w:val="1"/>
@@ -4084,16 +3799,16 @@
         <w:shd w:val="clear" w:color="auto" w:fill="1E1E1E"/>
         <w:spacing w:line="285" w:lineRule="atLeast"/>
         <w:rPr>
-          <w:rFonts w:ascii="Consolas" w:eastAsia="Times New Roman" w:hAnsi="Consolas" w:cs="Times New Roman"/>
-          <w:color w:val="D4D4D4"/>
-          <w:sz w:val="21"/>
-          <w:szCs w:val="21"/>
-          <w:lang w:eastAsia="en-US"/>
-        </w:rPr>
-      </w:pPr>
-      <w:r>
-        <w:rPr>
-          <w:rFonts w:ascii="Consolas" w:eastAsia="Times New Roman" w:hAnsi="Consolas" w:cs="Times New Roman"/>
+          <w:rFonts w:ascii="Consolas" w:hAnsi="Consolas" w:eastAsia="Times New Roman" w:cs="Times New Roman"/>
+          <w:color w:val="D4D4D4"/>
+          <w:sz w:val="21"/>
+          <w:szCs w:val="21"/>
+          <w:lang w:eastAsia="en-US"/>
+        </w:rPr>
+      </w:pPr>
+      <w:r>
+        <w:rPr>
+          <w:rFonts w:ascii="Consolas" w:hAnsi="Consolas" w:eastAsia="Times New Roman" w:cs="Times New Roman"/>
           <w:color w:val="D4D4D4"/>
           <w:sz w:val="21"/>
           <w:szCs w:val="21"/>
@@ -4103,7 +3818,7 @@
       </w:r>
       <w:r>
         <w:rPr>
-          <w:rFonts w:ascii="Consolas" w:eastAsia="Times New Roman" w:hAnsi="Consolas" w:cs="Times New Roman"/>
+          <w:rFonts w:ascii="Consolas" w:hAnsi="Consolas" w:eastAsia="Times New Roman" w:cs="Times New Roman"/>
           <w:color w:val="569CD6"/>
           <w:sz w:val="21"/>
           <w:szCs w:val="21"/>
@@ -4113,7 +3828,7 @@
       </w:r>
       <w:r>
         <w:rPr>
-          <w:rFonts w:ascii="Consolas" w:eastAsia="Times New Roman" w:hAnsi="Consolas" w:cs="Times New Roman"/>
+          <w:rFonts w:ascii="Consolas" w:hAnsi="Consolas" w:eastAsia="Times New Roman" w:cs="Times New Roman"/>
           <w:color w:val="D4D4D4"/>
           <w:sz w:val="21"/>
           <w:szCs w:val="21"/>
@@ -4123,7 +3838,7 @@
       </w:r>
       <w:r>
         <w:rPr>
-          <w:rFonts w:ascii="Consolas" w:eastAsia="Times New Roman" w:hAnsi="Consolas" w:cs="Times New Roman"/>
+          <w:rFonts w:ascii="Consolas" w:hAnsi="Consolas" w:eastAsia="Times New Roman" w:cs="Times New Roman"/>
           <w:color w:val="9CDCFE"/>
           <w:sz w:val="21"/>
           <w:szCs w:val="21"/>
@@ -4133,7 +3848,7 @@
       </w:r>
       <w:r>
         <w:rPr>
-          <w:rFonts w:ascii="Consolas" w:eastAsia="Times New Roman" w:hAnsi="Consolas" w:cs="Times New Roman"/>
+          <w:rFonts w:ascii="Consolas" w:hAnsi="Consolas" w:eastAsia="Times New Roman" w:cs="Times New Roman"/>
           <w:color w:val="D4D4D4"/>
           <w:sz w:val="21"/>
           <w:szCs w:val="21"/>
@@ -4143,7 +3858,7 @@
       </w:r>
       <w:r>
         <w:rPr>
-          <w:rFonts w:ascii="Consolas" w:eastAsia="Times New Roman" w:hAnsi="Consolas" w:cs="Times New Roman"/>
+          <w:rFonts w:ascii="Consolas" w:hAnsi="Consolas" w:eastAsia="Times New Roman" w:cs="Times New Roman"/>
           <w:color w:val="9CDCFE"/>
           <w:sz w:val="21"/>
           <w:szCs w:val="21"/>
@@ -4153,7 +3868,7 @@
       </w:r>
       <w:r>
         <w:rPr>
-          <w:rFonts w:ascii="Consolas" w:eastAsia="Times New Roman" w:hAnsi="Consolas" w:cs="Times New Roman"/>
+          <w:rFonts w:ascii="Consolas" w:hAnsi="Consolas" w:eastAsia="Times New Roman" w:cs="Times New Roman"/>
           <w:color w:val="D4D4D4"/>
           <w:sz w:val="21"/>
           <w:szCs w:val="21"/>
@@ -4163,7 +3878,7 @@
       </w:r>
       <w:r>
         <w:rPr>
-          <w:rFonts w:ascii="Consolas" w:eastAsia="Times New Roman" w:hAnsi="Consolas" w:cs="Times New Roman"/>
+          <w:rFonts w:ascii="Consolas" w:hAnsi="Consolas" w:eastAsia="Times New Roman" w:cs="Times New Roman"/>
           <w:color w:val="CE9178"/>
           <w:sz w:val="21"/>
           <w:szCs w:val="21"/>
@@ -4173,7 +3888,7 @@
       </w:r>
       <w:r>
         <w:rPr>
-          <w:rFonts w:ascii="Consolas" w:eastAsia="Times New Roman" w:hAnsi="Consolas" w:cs="Times New Roman"/>
+          <w:rFonts w:ascii="Consolas" w:hAnsi="Consolas" w:eastAsia="Times New Roman" w:cs="Times New Roman"/>
           <w:color w:val="D4D4D4"/>
           <w:sz w:val="21"/>
           <w:szCs w:val="21"/>
@@ -4184,7 +3899,7 @@
     </w:p>
     <w:p>
       <w:pPr>
-        <w:pStyle w:val="ListParagraph"/>
+        <w:pStyle w:val="12"/>
         <w:rPr>
           <w:sz w:val="24"/>
           <w:szCs w:val="24"/>
@@ -4208,7 +3923,7 @@
     </w:p>
     <w:p>
       <w:pPr>
-        <w:pStyle w:val="ListParagraph"/>
+        <w:pStyle w:val="12"/>
         <w:ind w:left="0"/>
         <w:jc w:val="center"/>
         <w:rPr>
@@ -4225,43 +3940,33 @@
           <w:sz w:val="24"/>
           <w:szCs w:val="24"/>
         </w:rPr>
-        <w:lastRenderedPageBreak/>
-        <w:t xml:space="preserve">STATE </w:t>
-      </w:r>
-      <w:r>
+        <w:t>STATE MANAGEMENT</w:t>
+      </w:r>
+    </w:p>
+    <w:p>
+      <w:pPr>
+        <w:pStyle w:val="12"/>
+        <w:ind w:left="0"/>
         <w:rPr>
           <w:b/>
           <w:bCs/>
           <w:sz w:val="24"/>
           <w:szCs w:val="24"/>
         </w:rPr>
-        <w:t>MANAGEMENT</w:t>
-      </w:r>
-    </w:p>
-    <w:p>
-      <w:pPr>
-        <w:pStyle w:val="ListParagraph"/>
-        <w:ind w:left="0"/>
+      </w:pPr>
+      <w:r>
         <w:rPr>
           <w:b/>
           <w:bCs/>
           <w:sz w:val="24"/>
           <w:szCs w:val="24"/>
         </w:rPr>
-      </w:pPr>
-      <w:r>
-        <w:rPr>
-          <w:b/>
-          <w:bCs/>
-          <w:sz w:val="24"/>
-          <w:szCs w:val="24"/>
-        </w:rPr>
         <w:t>Using Provider</w:t>
       </w:r>
     </w:p>
     <w:p>
       <w:pPr>
-        <w:pStyle w:val="ListParagraph"/>
+        <w:pStyle w:val="12"/>
         <w:ind w:left="0"/>
         <w:rPr>
           <w:sz w:val="24"/>
@@ -4278,7 +3983,7 @@
     </w:p>
     <w:p>
       <w:pPr>
-        <w:pStyle w:val="ListParagraph"/>
+        <w:pStyle w:val="12"/>
         <w:ind w:left="0"/>
         <w:rPr>
           <w:sz w:val="24"/>
@@ -4290,19 +3995,12 @@
           <w:sz w:val="24"/>
           <w:szCs w:val="24"/>
         </w:rPr>
-        <w:t>Only the Product can change the data. Whenever the Product list change, it listener will be changed and the related widget</w:t>
-      </w:r>
-      <w:r>
-        <w:rPr>
-          <w:sz w:val="24"/>
-          <w:szCs w:val="24"/>
-        </w:rPr>
-        <w:t>s will be rebuilt.</w:t>
-      </w:r>
-    </w:p>
-    <w:p>
-      <w:pPr>
-        <w:pStyle w:val="ListParagraph"/>
+        <w:t>Only the Product can change the data. Whenever the Product list change, it listener will be changed and the related widgets will be rebuilt.</w:t>
+      </w:r>
+    </w:p>
+    <w:p>
+      <w:pPr>
+        <w:pStyle w:val="12"/>
         <w:numPr>
           <w:ilvl w:val="0"/>
           <w:numId w:val="1"/>
@@ -4326,7 +4024,7 @@
     </w:p>
     <w:p>
       <w:pPr>
-        <w:pStyle w:val="ListParagraph"/>
+        <w:pStyle w:val="12"/>
         <w:numPr>
           <w:ilvl w:val="0"/>
           <w:numId w:val="1"/>
@@ -4334,16 +4032,16 @@
         <w:shd w:val="clear" w:color="auto" w:fill="1E1E1E"/>
         <w:spacing w:line="285" w:lineRule="atLeast"/>
         <w:rPr>
-          <w:rFonts w:ascii="Consolas" w:eastAsia="Times New Roman" w:hAnsi="Consolas" w:cs="Times New Roman"/>
-          <w:color w:val="D4D4D4"/>
-          <w:sz w:val="21"/>
-          <w:szCs w:val="21"/>
-          <w:lang w:eastAsia="en-US"/>
-        </w:rPr>
-      </w:pPr>
-      <w:r>
-        <w:rPr>
-          <w:rFonts w:ascii="Consolas" w:eastAsia="Times New Roman" w:hAnsi="Consolas" w:cs="Times New Roman"/>
+          <w:rFonts w:ascii="Consolas" w:hAnsi="Consolas" w:eastAsia="Times New Roman" w:cs="Times New Roman"/>
+          <w:color w:val="D4D4D4"/>
+          <w:sz w:val="21"/>
+          <w:szCs w:val="21"/>
+          <w:lang w:eastAsia="en-US"/>
+        </w:rPr>
+      </w:pPr>
+      <w:r>
+        <w:rPr>
+          <w:rFonts w:ascii="Consolas" w:hAnsi="Consolas" w:eastAsia="Times New Roman" w:cs="Times New Roman"/>
           <w:color w:val="569CD6"/>
           <w:sz w:val="21"/>
           <w:szCs w:val="21"/>
@@ -4353,7 +4051,7 @@
       </w:r>
       <w:r>
         <w:rPr>
-          <w:rFonts w:ascii="Consolas" w:eastAsia="Times New Roman" w:hAnsi="Consolas" w:cs="Times New Roman"/>
+          <w:rFonts w:ascii="Consolas" w:hAnsi="Consolas" w:eastAsia="Times New Roman" w:cs="Times New Roman"/>
           <w:color w:val="D4D4D4"/>
           <w:sz w:val="21"/>
           <w:szCs w:val="21"/>
@@ -4363,7 +4061,7 @@
       </w:r>
       <w:r>
         <w:rPr>
-          <w:rFonts w:ascii="Consolas" w:eastAsia="Times New Roman" w:hAnsi="Consolas" w:cs="Times New Roman"/>
+          <w:rFonts w:ascii="Consolas" w:hAnsi="Consolas" w:eastAsia="Times New Roman" w:cs="Times New Roman"/>
           <w:color w:val="4EC9B0"/>
           <w:sz w:val="21"/>
           <w:szCs w:val="21"/>
@@ -4373,7 +4071,7 @@
       </w:r>
       <w:r>
         <w:rPr>
-          <w:rFonts w:ascii="Consolas" w:eastAsia="Times New Roman" w:hAnsi="Consolas" w:cs="Times New Roman"/>
+          <w:rFonts w:ascii="Consolas" w:hAnsi="Consolas" w:eastAsia="Times New Roman" w:cs="Times New Roman"/>
           <w:color w:val="D4D4D4"/>
           <w:sz w:val="21"/>
           <w:szCs w:val="21"/>
@@ -4383,7 +4081,7 @@
       </w:r>
       <w:r>
         <w:rPr>
-          <w:rFonts w:ascii="Consolas" w:eastAsia="Times New Roman" w:hAnsi="Consolas" w:cs="Times New Roman"/>
+          <w:rFonts w:ascii="Consolas" w:hAnsi="Consolas" w:eastAsia="Times New Roman" w:cs="Times New Roman"/>
           <w:color w:val="569CD6"/>
           <w:sz w:val="21"/>
           <w:szCs w:val="21"/>
@@ -4393,7 +4091,7 @@
       </w:r>
       <w:r>
         <w:rPr>
-          <w:rFonts w:ascii="Consolas" w:eastAsia="Times New Roman" w:hAnsi="Consolas" w:cs="Times New Roman"/>
+          <w:rFonts w:ascii="Consolas" w:hAnsi="Consolas" w:eastAsia="Times New Roman" w:cs="Times New Roman"/>
           <w:color w:val="D4D4D4"/>
           <w:sz w:val="21"/>
           <w:szCs w:val="21"/>
@@ -4403,7 +4101,7 @@
       </w:r>
       <w:r>
         <w:rPr>
-          <w:rFonts w:ascii="Consolas" w:eastAsia="Times New Roman" w:hAnsi="Consolas" w:cs="Times New Roman"/>
+          <w:rFonts w:ascii="Consolas" w:hAnsi="Consolas" w:eastAsia="Times New Roman" w:cs="Times New Roman"/>
           <w:color w:val="4EC9B0"/>
           <w:sz w:val="21"/>
           <w:szCs w:val="21"/>
@@ -4414,7 +4112,7 @@
     </w:p>
     <w:p>
       <w:pPr>
-        <w:pStyle w:val="ListParagraph"/>
+        <w:pStyle w:val="12"/>
         <w:numPr>
           <w:ilvl w:val="0"/>
           <w:numId w:val="1"/>
@@ -4438,7 +4136,7 @@
     </w:p>
     <w:p>
       <w:pPr>
-        <w:pStyle w:val="ListParagraph"/>
+        <w:pStyle w:val="12"/>
         <w:numPr>
           <w:ilvl w:val="0"/>
           <w:numId w:val="1"/>
@@ -4446,16 +4144,16 @@
         <w:shd w:val="clear" w:color="auto" w:fill="1E1E1E"/>
         <w:spacing w:line="285" w:lineRule="atLeast"/>
         <w:rPr>
-          <w:rFonts w:ascii="Consolas" w:eastAsia="Times New Roman" w:hAnsi="Consolas" w:cs="Times New Roman"/>
-          <w:color w:val="D4D4D4"/>
-          <w:sz w:val="21"/>
-          <w:szCs w:val="21"/>
-          <w:lang w:eastAsia="en-US"/>
-        </w:rPr>
-      </w:pPr>
-      <w:r>
-        <w:rPr>
-          <w:rFonts w:ascii="Consolas" w:eastAsia="Times New Roman" w:hAnsi="Consolas" w:cs="Times New Roman"/>
+          <w:rFonts w:ascii="Consolas" w:hAnsi="Consolas" w:eastAsia="Times New Roman" w:cs="Times New Roman"/>
+          <w:color w:val="D4D4D4"/>
+          <w:sz w:val="21"/>
+          <w:szCs w:val="21"/>
+          <w:lang w:eastAsia="en-US"/>
+        </w:rPr>
+      </w:pPr>
+      <w:r>
+        <w:rPr>
+          <w:rFonts w:ascii="Consolas" w:hAnsi="Consolas" w:eastAsia="Times New Roman" w:cs="Times New Roman"/>
           <w:color w:val="4EC9B0"/>
           <w:sz w:val="21"/>
           <w:szCs w:val="21"/>
@@ -4465,7 +4163,7 @@
       </w:r>
       <w:r>
         <w:rPr>
-          <w:rFonts w:ascii="Consolas" w:eastAsia="Times New Roman" w:hAnsi="Consolas" w:cs="Times New Roman"/>
+          <w:rFonts w:ascii="Consolas" w:hAnsi="Consolas" w:eastAsia="Times New Roman" w:cs="Times New Roman"/>
           <w:color w:val="D4D4D4"/>
           <w:sz w:val="21"/>
           <w:szCs w:val="21"/>
@@ -4476,7 +4174,7 @@
     </w:p>
     <w:p>
       <w:pPr>
-        <w:pStyle w:val="ListParagraph"/>
+        <w:pStyle w:val="12"/>
         <w:numPr>
           <w:ilvl w:val="0"/>
           <w:numId w:val="1"/>
@@ -4484,16 +4182,16 @@
         <w:shd w:val="clear" w:color="auto" w:fill="1E1E1E"/>
         <w:spacing w:line="285" w:lineRule="atLeast"/>
         <w:rPr>
-          <w:rFonts w:ascii="Consolas" w:eastAsia="Times New Roman" w:hAnsi="Consolas" w:cs="Times New Roman"/>
-          <w:color w:val="D4D4D4"/>
-          <w:sz w:val="21"/>
-          <w:szCs w:val="21"/>
-          <w:lang w:eastAsia="en-US"/>
-        </w:rPr>
-      </w:pPr>
-      <w:r>
-        <w:rPr>
-          <w:rFonts w:ascii="Consolas" w:eastAsia="Times New Roman" w:hAnsi="Consolas" w:cs="Times New Roman"/>
+          <w:rFonts w:ascii="Consolas" w:hAnsi="Consolas" w:eastAsia="Times New Roman" w:cs="Times New Roman"/>
+          <w:color w:val="D4D4D4"/>
+          <w:sz w:val="21"/>
+          <w:szCs w:val="21"/>
+          <w:lang w:eastAsia="en-US"/>
+        </w:rPr>
+      </w:pPr>
+      <w:r>
+        <w:rPr>
+          <w:rFonts w:ascii="Consolas" w:hAnsi="Consolas" w:eastAsia="Times New Roman" w:cs="Times New Roman"/>
           <w:color w:val="D4D4D4"/>
           <w:sz w:val="21"/>
           <w:szCs w:val="21"/>
@@ -4503,7 +4201,7 @@
       </w:r>
       <w:r>
         <w:rPr>
-          <w:rFonts w:ascii="Consolas" w:eastAsia="Times New Roman" w:hAnsi="Consolas" w:cs="Times New Roman"/>
+          <w:rFonts w:ascii="Consolas" w:hAnsi="Consolas" w:eastAsia="Times New Roman" w:cs="Times New Roman"/>
           <w:color w:val="9CDCFE"/>
           <w:sz w:val="21"/>
           <w:szCs w:val="21"/>
@@ -4513,7 +4211,7 @@
       </w:r>
       <w:r>
         <w:rPr>
-          <w:rFonts w:ascii="Consolas" w:eastAsia="Times New Roman" w:hAnsi="Consolas" w:cs="Times New Roman"/>
+          <w:rFonts w:ascii="Consolas" w:hAnsi="Consolas" w:eastAsia="Times New Roman" w:cs="Times New Roman"/>
           <w:color w:val="D4D4D4"/>
           <w:sz w:val="21"/>
           <w:szCs w:val="21"/>
@@ -4523,7 +4221,7 @@
       </w:r>
       <w:r>
         <w:rPr>
-          <w:rFonts w:ascii="Consolas" w:eastAsia="Times New Roman" w:hAnsi="Consolas" w:cs="Times New Roman"/>
+          <w:rFonts w:ascii="Consolas" w:hAnsi="Consolas" w:eastAsia="Times New Roman" w:cs="Times New Roman"/>
           <w:color w:val="9CDCFE"/>
           <w:sz w:val="21"/>
           <w:szCs w:val="21"/>
@@ -4533,7 +4231,7 @@
       </w:r>
       <w:r>
         <w:rPr>
-          <w:rFonts w:ascii="Consolas" w:eastAsia="Times New Roman" w:hAnsi="Consolas" w:cs="Times New Roman"/>
+          <w:rFonts w:ascii="Consolas" w:hAnsi="Consolas" w:eastAsia="Times New Roman" w:cs="Times New Roman"/>
           <w:color w:val="D4D4D4"/>
           <w:sz w:val="21"/>
           <w:szCs w:val="21"/>
@@ -4543,7 +4241,7 @@
       </w:r>
       <w:r>
         <w:rPr>
-          <w:rFonts w:ascii="Consolas" w:eastAsia="Times New Roman" w:hAnsi="Consolas" w:cs="Times New Roman"/>
+          <w:rFonts w:ascii="Consolas" w:hAnsi="Consolas" w:eastAsia="Times New Roman" w:cs="Times New Roman"/>
           <w:color w:val="4EC9B0"/>
           <w:sz w:val="21"/>
           <w:szCs w:val="21"/>
@@ -4553,7 +4251,7 @@
       </w:r>
       <w:r>
         <w:rPr>
-          <w:rFonts w:ascii="Consolas" w:eastAsia="Times New Roman" w:hAnsi="Consolas" w:cs="Times New Roman"/>
+          <w:rFonts w:ascii="Consolas" w:hAnsi="Consolas" w:eastAsia="Times New Roman" w:cs="Times New Roman"/>
           <w:color w:val="D4D4D4"/>
           <w:sz w:val="21"/>
           <w:szCs w:val="21"/>
@@ -4574,7 +4272,7 @@
     </w:p>
     <w:p>
       <w:pPr>
-        <w:pStyle w:val="ListParagraph"/>
+        <w:pStyle w:val="12"/>
         <w:numPr>
           <w:ilvl w:val="0"/>
           <w:numId w:val="1"/>
@@ -4598,7 +4296,7 @@
     </w:p>
     <w:p>
       <w:pPr>
-        <w:pStyle w:val="ListParagraph"/>
+        <w:pStyle w:val="12"/>
         <w:numPr>
           <w:ilvl w:val="0"/>
           <w:numId w:val="1"/>
@@ -4606,16 +4304,16 @@
         <w:shd w:val="clear" w:color="auto" w:fill="1E1E1E"/>
         <w:spacing w:line="285" w:lineRule="atLeast"/>
         <w:rPr>
-          <w:rFonts w:ascii="Consolas" w:eastAsia="Times New Roman" w:hAnsi="Consolas" w:cs="Times New Roman"/>
-          <w:color w:val="D4D4D4"/>
-          <w:sz w:val="21"/>
-          <w:szCs w:val="21"/>
-          <w:lang w:eastAsia="en-US"/>
-        </w:rPr>
-      </w:pPr>
-      <w:r>
-        <w:rPr>
-          <w:rFonts w:ascii="Consolas" w:eastAsia="Times New Roman" w:hAnsi="Consolas" w:cs="Times New Roman"/>
+          <w:rFonts w:ascii="Consolas" w:hAnsi="Consolas" w:eastAsia="Times New Roman" w:cs="Times New Roman"/>
+          <w:color w:val="D4D4D4"/>
+          <w:sz w:val="21"/>
+          <w:szCs w:val="21"/>
+          <w:lang w:eastAsia="en-US"/>
+        </w:rPr>
+      </w:pPr>
+      <w:r>
+        <w:rPr>
+          <w:rFonts w:ascii="Consolas" w:hAnsi="Consolas" w:eastAsia="Times New Roman" w:cs="Times New Roman"/>
           <w:color w:val="569CD6"/>
           <w:sz w:val="21"/>
           <w:szCs w:val="21"/>
@@ -4625,7 +4323,7 @@
       </w:r>
       <w:r>
         <w:rPr>
-          <w:rFonts w:ascii="Consolas" w:eastAsia="Times New Roman" w:hAnsi="Consolas" w:cs="Times New Roman"/>
+          <w:rFonts w:ascii="Consolas" w:hAnsi="Consolas" w:eastAsia="Times New Roman" w:cs="Times New Roman"/>
           <w:color w:val="D4D4D4"/>
           <w:sz w:val="21"/>
           <w:szCs w:val="21"/>
@@ -4635,7 +4333,7 @@
       </w:r>
       <w:r>
         <w:rPr>
-          <w:rFonts w:ascii="Consolas" w:eastAsia="Times New Roman" w:hAnsi="Consolas" w:cs="Times New Roman"/>
+          <w:rFonts w:ascii="Consolas" w:hAnsi="Consolas" w:eastAsia="Times New Roman" w:cs="Times New Roman"/>
           <w:color w:val="9CDCFE"/>
           <w:sz w:val="21"/>
           <w:szCs w:val="21"/>
@@ -4645,7 +4343,7 @@
       </w:r>
       <w:r>
         <w:rPr>
-          <w:rFonts w:ascii="Consolas" w:eastAsia="Times New Roman" w:hAnsi="Consolas" w:cs="Times New Roman"/>
+          <w:rFonts w:ascii="Consolas" w:hAnsi="Consolas" w:eastAsia="Times New Roman" w:cs="Times New Roman"/>
           <w:color w:val="D4D4D4"/>
           <w:sz w:val="21"/>
           <w:szCs w:val="21"/>
@@ -4655,7 +4353,7 @@
       </w:r>
       <w:r>
         <w:rPr>
-          <w:rFonts w:ascii="Consolas" w:eastAsia="Times New Roman" w:hAnsi="Consolas" w:cs="Times New Roman"/>
+          <w:rFonts w:ascii="Consolas" w:hAnsi="Consolas" w:eastAsia="Times New Roman" w:cs="Times New Roman"/>
           <w:color w:val="4EC9B0"/>
           <w:sz w:val="21"/>
           <w:szCs w:val="21"/>
@@ -4665,7 +4363,7 @@
       </w:r>
       <w:r>
         <w:rPr>
-          <w:rFonts w:ascii="Consolas" w:eastAsia="Times New Roman" w:hAnsi="Consolas" w:cs="Times New Roman"/>
+          <w:rFonts w:ascii="Consolas" w:hAnsi="Consolas" w:eastAsia="Times New Roman" w:cs="Times New Roman"/>
           <w:color w:val="D4D4D4"/>
           <w:sz w:val="21"/>
           <w:szCs w:val="21"/>
@@ -4675,7 +4373,7 @@
       </w:r>
       <w:r>
         <w:rPr>
-          <w:rFonts w:ascii="Consolas" w:eastAsia="Times New Roman" w:hAnsi="Consolas" w:cs="Times New Roman"/>
+          <w:rFonts w:ascii="Consolas" w:hAnsi="Consolas" w:eastAsia="Times New Roman" w:cs="Times New Roman"/>
           <w:color w:val="DCDCAA"/>
           <w:sz w:val="21"/>
           <w:szCs w:val="21"/>
@@ -4685,7 +4383,7 @@
       </w:r>
       <w:r>
         <w:rPr>
-          <w:rFonts w:ascii="Consolas" w:eastAsia="Times New Roman" w:hAnsi="Consolas" w:cs="Times New Roman"/>
+          <w:rFonts w:ascii="Consolas" w:hAnsi="Consolas" w:eastAsia="Times New Roman" w:cs="Times New Roman"/>
           <w:color w:val="D4D4D4"/>
           <w:sz w:val="21"/>
           <w:szCs w:val="21"/>
@@ -4695,7 +4393,7 @@
       </w:r>
       <w:r>
         <w:rPr>
-          <w:rFonts w:ascii="Consolas" w:eastAsia="Times New Roman" w:hAnsi="Consolas" w:cs="Times New Roman"/>
+          <w:rFonts w:ascii="Consolas" w:hAnsi="Consolas" w:eastAsia="Times New Roman" w:cs="Times New Roman"/>
           <w:color w:val="4EC9B0"/>
           <w:sz w:val="21"/>
           <w:szCs w:val="21"/>
@@ -4705,7 +4403,7 @@
       </w:r>
       <w:r>
         <w:rPr>
-          <w:rFonts w:ascii="Consolas" w:eastAsia="Times New Roman" w:hAnsi="Consolas" w:cs="Times New Roman"/>
+          <w:rFonts w:ascii="Consolas" w:hAnsi="Consolas" w:eastAsia="Times New Roman" w:cs="Times New Roman"/>
           <w:color w:val="D4D4D4"/>
           <w:sz w:val="21"/>
           <w:szCs w:val="21"/>
@@ -4715,7 +4413,7 @@
       </w:r>
       <w:r>
         <w:rPr>
-          <w:rFonts w:ascii="Consolas" w:eastAsia="Times New Roman" w:hAnsi="Consolas" w:cs="Times New Roman"/>
+          <w:rFonts w:ascii="Consolas" w:hAnsi="Consolas" w:eastAsia="Times New Roman" w:cs="Times New Roman"/>
           <w:color w:val="9CDCFE"/>
           <w:sz w:val="21"/>
           <w:szCs w:val="21"/>
@@ -4725,7 +4423,7 @@
       </w:r>
       <w:r>
         <w:rPr>
-          <w:rFonts w:ascii="Consolas" w:eastAsia="Times New Roman" w:hAnsi="Consolas" w:cs="Times New Roman"/>
+          <w:rFonts w:ascii="Consolas" w:hAnsi="Consolas" w:eastAsia="Times New Roman" w:cs="Times New Roman"/>
           <w:color w:val="D4D4D4"/>
           <w:sz w:val="21"/>
           <w:szCs w:val="21"/>
@@ -4780,266 +4478,7 @@
           <w:sz w:val="24"/>
           <w:szCs w:val="24"/>
         </w:rPr>
-        <w:t>- Provider.of: có th</w:t>
-      </w:r>
-      <w:r>
-        <w:rPr>
-          <w:sz w:val="24"/>
-          <w:szCs w:val="24"/>
-        </w:rPr>
-        <w:t>ể</w:t>
-      </w:r>
-      <w:r>
-        <w:rPr>
-          <w:sz w:val="24"/>
-          <w:szCs w:val="24"/>
-        </w:rPr>
-        <w:t xml:space="preserve"> set listener = false đ</w:t>
-      </w:r>
-      <w:r>
-        <w:rPr>
-          <w:sz w:val="24"/>
-          <w:szCs w:val="24"/>
-        </w:rPr>
-        <w:t>ể</w:t>
-      </w:r>
-      <w:r>
-        <w:rPr>
-          <w:sz w:val="24"/>
-          <w:szCs w:val="24"/>
-        </w:rPr>
-        <w:t xml:space="preserve"> thay đ</w:t>
-      </w:r>
-      <w:r>
-        <w:rPr>
-          <w:sz w:val="24"/>
-          <w:szCs w:val="24"/>
-        </w:rPr>
-        <w:t>ổ</w:t>
-      </w:r>
-      <w:r>
-        <w:rPr>
-          <w:sz w:val="24"/>
-          <w:szCs w:val="24"/>
-        </w:rPr>
-        <w:t>i c</w:t>
-      </w:r>
-      <w:r>
-        <w:rPr>
-          <w:sz w:val="24"/>
-          <w:szCs w:val="24"/>
-        </w:rPr>
-        <w:t>ủ</w:t>
-      </w:r>
-      <w:r>
-        <w:rPr>
-          <w:sz w:val="24"/>
-          <w:szCs w:val="24"/>
-        </w:rPr>
-        <w:t>a d</w:t>
-      </w:r>
-      <w:r>
-        <w:rPr>
-          <w:sz w:val="24"/>
-          <w:szCs w:val="24"/>
-        </w:rPr>
-        <w:t>ữ</w:t>
-      </w:r>
-      <w:r>
-        <w:rPr>
-          <w:sz w:val="24"/>
-          <w:szCs w:val="24"/>
-        </w:rPr>
-        <w:t xml:space="preserve"> li</w:t>
-      </w:r>
-      <w:r>
-        <w:rPr>
-          <w:sz w:val="24"/>
-          <w:szCs w:val="24"/>
-        </w:rPr>
-        <w:t>ệ</w:t>
-      </w:r>
-      <w:r>
-        <w:rPr>
-          <w:sz w:val="24"/>
-          <w:szCs w:val="24"/>
-        </w:rPr>
-        <w:t>u ko làm rebuild l</w:t>
-      </w:r>
-      <w:r>
-        <w:rPr>
-          <w:sz w:val="24"/>
-          <w:szCs w:val="24"/>
-        </w:rPr>
-        <w:t>ạ</w:t>
-      </w:r>
-      <w:r>
-        <w:rPr>
-          <w:sz w:val="24"/>
-          <w:szCs w:val="24"/>
-        </w:rPr>
-        <w:t>i widget. M</w:t>
-      </w:r>
-      <w:r>
-        <w:rPr>
-          <w:sz w:val="24"/>
-          <w:szCs w:val="24"/>
-        </w:rPr>
-        <w:t>ặ</w:t>
-      </w:r>
-      <w:r>
-        <w:rPr>
-          <w:sz w:val="24"/>
-          <w:szCs w:val="24"/>
-        </w:rPr>
-        <w:t>c đ</w:t>
-      </w:r>
-      <w:r>
-        <w:rPr>
-          <w:sz w:val="24"/>
-          <w:szCs w:val="24"/>
-        </w:rPr>
-        <w:t>ị</w:t>
-      </w:r>
-      <w:r>
-        <w:rPr>
-          <w:sz w:val="24"/>
-          <w:szCs w:val="24"/>
-        </w:rPr>
-        <w:t>nh n</w:t>
-      </w:r>
-      <w:r>
-        <w:rPr>
-          <w:sz w:val="24"/>
-          <w:szCs w:val="24"/>
-        </w:rPr>
-        <w:t>ế</w:t>
-      </w:r>
-      <w:r>
-        <w:rPr>
-          <w:sz w:val="24"/>
-          <w:szCs w:val="24"/>
-        </w:rPr>
-        <w:t>u listener = true, m</w:t>
-      </w:r>
-      <w:r>
-        <w:rPr>
-          <w:sz w:val="24"/>
-          <w:szCs w:val="24"/>
-        </w:rPr>
-        <w:t>ọ</w:t>
-      </w:r>
-      <w:r>
-        <w:rPr>
-          <w:sz w:val="24"/>
-          <w:szCs w:val="24"/>
-        </w:rPr>
-        <w:t>i thay đ</w:t>
-      </w:r>
-      <w:r>
-        <w:rPr>
-          <w:sz w:val="24"/>
-          <w:szCs w:val="24"/>
-        </w:rPr>
-        <w:t>ổ</w:t>
-      </w:r>
-      <w:r>
-        <w:rPr>
-          <w:sz w:val="24"/>
-          <w:szCs w:val="24"/>
-        </w:rPr>
-        <w:t>i c</w:t>
-      </w:r>
-      <w:r>
-        <w:rPr>
-          <w:sz w:val="24"/>
-          <w:szCs w:val="24"/>
-        </w:rPr>
-        <w:t>ủ</w:t>
-      </w:r>
-      <w:r>
-        <w:rPr>
-          <w:sz w:val="24"/>
-          <w:szCs w:val="24"/>
-        </w:rPr>
-        <w:t>a d</w:t>
-      </w:r>
-      <w:r>
-        <w:rPr>
-          <w:sz w:val="24"/>
-          <w:szCs w:val="24"/>
-        </w:rPr>
-        <w:t>ữ</w:t>
-      </w:r>
-      <w:r>
-        <w:rPr>
-          <w:sz w:val="24"/>
-          <w:szCs w:val="24"/>
-        </w:rPr>
-        <w:t xml:space="preserve"> </w:t>
-      </w:r>
-      <w:r>
-        <w:rPr>
-          <w:sz w:val="24"/>
-          <w:szCs w:val="24"/>
-        </w:rPr>
-        <w:t>li</w:t>
-      </w:r>
-      <w:r>
-        <w:rPr>
-          <w:sz w:val="24"/>
-          <w:szCs w:val="24"/>
-        </w:rPr>
-        <w:t>ệ</w:t>
-      </w:r>
-      <w:r>
-        <w:rPr>
-          <w:sz w:val="24"/>
-          <w:szCs w:val="24"/>
-        </w:rPr>
-        <w:t>u s</w:t>
-      </w:r>
-      <w:r>
-        <w:rPr>
-          <w:sz w:val="24"/>
-          <w:szCs w:val="24"/>
-        </w:rPr>
-        <w:t>ẽ</w:t>
-      </w:r>
-      <w:r>
-        <w:rPr>
-          <w:sz w:val="24"/>
-          <w:szCs w:val="24"/>
-        </w:rPr>
-        <w:t xml:space="preserve"> làm rebuild l</w:t>
-      </w:r>
-      <w:r>
-        <w:rPr>
-          <w:sz w:val="24"/>
-          <w:szCs w:val="24"/>
-        </w:rPr>
-        <w:t>ạ</w:t>
-      </w:r>
-      <w:r>
-        <w:rPr>
-          <w:sz w:val="24"/>
-          <w:szCs w:val="24"/>
-        </w:rPr>
-        <w:t>i toàn b</w:t>
-      </w:r>
-      <w:r>
-        <w:rPr>
-          <w:sz w:val="24"/>
-          <w:szCs w:val="24"/>
-        </w:rPr>
-        <w:t>ộ</w:t>
-      </w:r>
-      <w:r>
-        <w:rPr>
-          <w:sz w:val="24"/>
-          <w:szCs w:val="24"/>
-        </w:rPr>
-        <w:t xml:space="preserve"> widgets liên quan.</w:t>
+        <w:t>- Provider.of: có thể set listener = false để thay đổi của dữ liệu ko làm rebuild lại widget. Mặc định nếu listener = true, mọi thay đổi của dữ liệu sẽ làm rebuild lại toàn bộ widgets liên quan.</w:t>
       </w:r>
     </w:p>
     <w:p>
@@ -5069,278 +4508,69 @@
           <w:sz w:val="24"/>
           <w:szCs w:val="24"/>
         </w:rPr>
-        <w:t xml:space="preserve"> + Cho phép l</w:t>
-      </w:r>
-      <w:r>
-        <w:rPr>
-          <w:sz w:val="24"/>
-          <w:szCs w:val="24"/>
-        </w:rPr>
-        <w:t>ấ</w:t>
-      </w:r>
-      <w:r>
-        <w:rPr>
-          <w:sz w:val="24"/>
-          <w:szCs w:val="24"/>
-        </w:rPr>
-        <w:t>y giá tr</w:t>
-      </w:r>
-      <w:r>
-        <w:rPr>
-          <w:sz w:val="24"/>
-          <w:szCs w:val="24"/>
-        </w:rPr>
-        <w:t>ị</w:t>
-      </w:r>
-      <w:r>
-        <w:rPr>
-          <w:sz w:val="24"/>
-          <w:szCs w:val="24"/>
-        </w:rPr>
-        <w:t xml:space="preserve"> t</w:t>
-      </w:r>
-      <w:r>
-        <w:rPr>
-          <w:sz w:val="24"/>
-          <w:szCs w:val="24"/>
-        </w:rPr>
-        <w:t>ừ</w:t>
-      </w:r>
-      <w:r>
-        <w:rPr>
-          <w:sz w:val="24"/>
-          <w:szCs w:val="24"/>
-        </w:rPr>
-        <w:t xml:space="preserve"> provider khi ko l</w:t>
-      </w:r>
-      <w:r>
-        <w:rPr>
-          <w:sz w:val="24"/>
-          <w:szCs w:val="24"/>
-        </w:rPr>
-        <w:t>ấ</w:t>
-      </w:r>
-      <w:r>
-        <w:rPr>
-          <w:sz w:val="24"/>
-          <w:szCs w:val="24"/>
-        </w:rPr>
-        <w:t>y đc BuildContext do đó ko s</w:t>
-      </w:r>
-      <w:r>
-        <w:rPr>
-          <w:sz w:val="24"/>
-          <w:szCs w:val="24"/>
-        </w:rPr>
-        <w:t>ử</w:t>
-      </w:r>
-      <w:r>
-        <w:rPr>
-          <w:sz w:val="24"/>
-          <w:szCs w:val="24"/>
-        </w:rPr>
-        <w:t xml:space="preserve"> d</w:t>
-      </w:r>
-      <w:r>
-        <w:rPr>
-          <w:sz w:val="24"/>
-          <w:szCs w:val="24"/>
-        </w:rPr>
-        <w:t>ụ</w:t>
-      </w:r>
-      <w:r>
-        <w:rPr>
-          <w:sz w:val="24"/>
-          <w:szCs w:val="24"/>
-        </w:rPr>
-        <w:t>ng đc Provider.of</w:t>
-      </w:r>
-    </w:p>
-    <w:p>
-      <w:pPr>
-        <w:rPr>
-          <w:sz w:val="24"/>
-          <w:szCs w:val="24"/>
-        </w:rPr>
-      </w:pPr>
-      <w:r>
-        <w:rPr>
-          <w:sz w:val="24"/>
-          <w:szCs w:val="24"/>
-        </w:rPr>
-        <w:t xml:space="preserve"> + Giúp tăng hiêu năng b</w:t>
-      </w:r>
-      <w:r>
-        <w:rPr>
-          <w:sz w:val="24"/>
-          <w:szCs w:val="24"/>
-        </w:rPr>
-        <w:t>ằ</w:t>
-      </w:r>
-      <w:r>
-        <w:rPr>
-          <w:sz w:val="24"/>
-          <w:szCs w:val="24"/>
-        </w:rPr>
-        <w:t>ng cách ch</w:t>
-      </w:r>
-      <w:r>
-        <w:rPr>
-          <w:sz w:val="24"/>
-          <w:szCs w:val="24"/>
-        </w:rPr>
-        <w:t>ỉ</w:t>
-      </w:r>
-      <w:r>
-        <w:rPr>
-          <w:sz w:val="24"/>
-          <w:szCs w:val="24"/>
-        </w:rPr>
-        <w:t xml:space="preserve"> rebuild l</w:t>
-      </w:r>
-      <w:r>
-        <w:rPr>
-          <w:sz w:val="24"/>
-          <w:szCs w:val="24"/>
-        </w:rPr>
-        <w:t>ạ</w:t>
-      </w:r>
-      <w:r>
-        <w:rPr>
-          <w:sz w:val="24"/>
-          <w:szCs w:val="24"/>
-        </w:rPr>
-        <w:t>i đ</w:t>
-      </w:r>
-      <w:r>
-        <w:rPr>
-          <w:sz w:val="24"/>
-          <w:szCs w:val="24"/>
-        </w:rPr>
-        <w:t>ố</w:t>
-      </w:r>
-      <w:r>
-        <w:rPr>
-          <w:sz w:val="24"/>
-          <w:szCs w:val="24"/>
-        </w:rPr>
-        <w:t>i tư</w:t>
-      </w:r>
-      <w:r>
-        <w:rPr>
-          <w:sz w:val="24"/>
-          <w:szCs w:val="24"/>
-        </w:rPr>
-        <w:t>ợ</w:t>
-      </w:r>
-      <w:r>
-        <w:rPr>
-          <w:sz w:val="24"/>
-          <w:szCs w:val="24"/>
-        </w:rPr>
-        <w:t>ng ph</w:t>
-      </w:r>
-      <w:r>
-        <w:rPr>
-          <w:sz w:val="24"/>
-          <w:szCs w:val="24"/>
-        </w:rPr>
-        <w:t>ụ</w:t>
-      </w:r>
-      <w:r>
-        <w:rPr>
-          <w:sz w:val="24"/>
-          <w:szCs w:val="24"/>
-        </w:rPr>
-        <w:t xml:space="preserve"> thu</w:t>
-      </w:r>
-      <w:r>
-        <w:rPr>
-          <w:sz w:val="24"/>
-          <w:szCs w:val="24"/>
-        </w:rPr>
-        <w:t>ộ</w:t>
-      </w:r>
-      <w:r>
-        <w:rPr>
-          <w:sz w:val="24"/>
-          <w:szCs w:val="24"/>
-        </w:rPr>
-        <w:t>c đ</w:t>
-      </w:r>
-      <w:r>
-        <w:rPr>
-          <w:sz w:val="24"/>
-          <w:szCs w:val="24"/>
-        </w:rPr>
-        <w:t>ế</w:t>
-      </w:r>
-      <w:r>
-        <w:rPr>
-          <w:sz w:val="24"/>
-          <w:szCs w:val="24"/>
-        </w:rPr>
-        <w:t>n d</w:t>
-      </w:r>
-      <w:r>
-        <w:rPr>
-          <w:sz w:val="24"/>
-          <w:szCs w:val="24"/>
-        </w:rPr>
-        <w:t>ữ</w:t>
-      </w:r>
-      <w:r>
-        <w:rPr>
-          <w:sz w:val="24"/>
-          <w:szCs w:val="24"/>
-        </w:rPr>
-        <w:t xml:space="preserve"> li</w:t>
-      </w:r>
-      <w:r>
-        <w:rPr>
-          <w:sz w:val="24"/>
-          <w:szCs w:val="24"/>
-        </w:rPr>
-        <w:t>ệ</w:t>
-      </w:r>
-      <w:r>
-        <w:rPr>
-          <w:sz w:val="24"/>
-          <w:szCs w:val="24"/>
-        </w:rPr>
-        <w:t>u.</w:t>
-      </w:r>
-    </w:p>
-    <w:p>
-      <w:pPr>
-        <w:rPr>
-          <w:sz w:val="24"/>
-          <w:szCs w:val="24"/>
-        </w:rPr>
-      </w:pPr>
-      <w:hyperlink r:id="rId10" w:history="1">
-        <w:r>
-          <w:rPr>
-            <w:rStyle w:val="Hyperlink"/>
-            <w:sz w:val="24"/>
-            <w:szCs w:val="24"/>
-          </w:rPr>
-          <w:t>https://pub.dev/documentation/provider/latest/provider/Consumer-class.html</w:t>
-        </w:r>
-      </w:hyperlink>
-    </w:p>
-    <w:p>
-      <w:pPr>
-        <w:rPr>
-          <w:sz w:val="24"/>
-          <w:szCs w:val="24"/>
-        </w:rPr>
-      </w:pPr>
-    </w:p>
-    <w:p>
-      <w:pPr>
-        <w:rPr>
-          <w:rFonts w:ascii="Segoe UI" w:eastAsia="Times New Roman" w:hAnsi="Segoe UI" w:cs="Segoe UI"/>
+        <w:t xml:space="preserve"> + Cho phép lấy giá trị từ provider khi ko lấy đc BuildContext do đó ko sử dụng đc Provider.of</w:t>
+      </w:r>
+    </w:p>
+    <w:p>
+      <w:pPr>
+        <w:rPr>
+          <w:sz w:val="24"/>
+          <w:szCs w:val="24"/>
+        </w:rPr>
+      </w:pPr>
+      <w:r>
+        <w:rPr>
+          <w:sz w:val="24"/>
+          <w:szCs w:val="24"/>
+        </w:rPr>
+        <w:t xml:space="preserve"> + Giúp tăng hiêu năng bằng cách chỉ rebuild lại đối tượng phụ thuộc đến dữ liệu.</w:t>
+      </w:r>
+    </w:p>
+    <w:p>
+      <w:pPr>
+        <w:rPr>
+          <w:sz w:val="24"/>
+          <w:szCs w:val="24"/>
+        </w:rPr>
+      </w:pPr>
+      <w:r>
+        <w:fldChar w:fldCharType="begin"/>
+      </w:r>
+      <w:r>
+        <w:instrText xml:space="preserve"> HYPERLINK "https://pub.dev/documentation/provider/latest/provider/Consumer-class.html" </w:instrText>
+      </w:r>
+      <w:r>
+        <w:fldChar w:fldCharType="separate"/>
+      </w:r>
+      <w:r>
+        <w:rPr>
+          <w:rStyle w:val="8"/>
+          <w:sz w:val="24"/>
+          <w:szCs w:val="24"/>
+        </w:rPr>
+        <w:t>https://pub.dev/documentation/provider/latest/provider/Consumer-class.html</w:t>
+      </w:r>
+      <w:r>
+        <w:rPr>
+          <w:rStyle w:val="8"/>
+          <w:sz w:val="24"/>
+          <w:szCs w:val="24"/>
+        </w:rPr>
+        <w:fldChar w:fldCharType="end"/>
+      </w:r>
+    </w:p>
+    <w:p>
+      <w:pPr>
+        <w:rPr>
+          <w:sz w:val="24"/>
+          <w:szCs w:val="24"/>
+        </w:rPr>
+      </w:pPr>
+    </w:p>
+    <w:p>
+      <w:pPr>
+        <w:rPr>
+          <w:rFonts w:ascii="Segoe UI" w:hAnsi="Segoe UI" w:eastAsia="Times New Roman" w:cs="Segoe UI"/>
           <w:color w:val="1C1D1F"/>
           <w:sz w:val="54"/>
           <w:szCs w:val="54"/>
@@ -5349,7 +4579,7 @@
       </w:pPr>
       <w:r>
         <w:rPr>
-          <w:rFonts w:ascii="Segoe UI" w:eastAsia="Times New Roman" w:hAnsi="Segoe UI" w:cs="Segoe UI"/>
+          <w:rFonts w:ascii="Segoe UI" w:hAnsi="Segoe UI" w:eastAsia="Times New Roman" w:cs="Segoe UI"/>
           <w:color w:val="1C1D1F"/>
           <w:sz w:val="54"/>
           <w:szCs w:val="54"/>
@@ -5362,7 +4592,7 @@
       <w:pPr>
         <w:shd w:val="clear" w:color="auto" w:fill="FFFFFF"/>
         <w:rPr>
-          <w:rFonts w:ascii="Segoe UI" w:eastAsia="Times New Roman" w:hAnsi="Segoe UI" w:cs="Segoe UI"/>
+          <w:rFonts w:ascii="Segoe UI" w:hAnsi="Segoe UI" w:eastAsia="Times New Roman" w:cs="Segoe UI"/>
           <w:color w:val="1C1D1F"/>
           <w:sz w:val="54"/>
           <w:szCs w:val="54"/>
@@ -5371,13 +4601,12 @@
       </w:pPr>
       <w:r>
         <w:rPr>
-          <w:rFonts w:ascii="Segoe UI" w:eastAsia="Times New Roman" w:hAnsi="Segoe UI" w:cs="Segoe UI"/>
+          <w:rFonts w:ascii="Segoe UI" w:hAnsi="Segoe UI" w:eastAsia="Times New Roman" w:cs="Segoe UI"/>
           <w:color w:val="1C1D1F"/>
           <w:sz w:val="54"/>
           <w:szCs w:val="54"/>
           <w:lang w:eastAsia="en-US"/>
         </w:rPr>
-        <w:lastRenderedPageBreak/>
         <w:t>USER INPUT &amp; FORM</w:t>
       </w:r>
     </w:p>
@@ -5385,7 +4614,7 @@
       <w:pPr>
         <w:shd w:val="clear" w:color="auto" w:fill="FFFFFF"/>
         <w:rPr>
-          <w:rFonts w:ascii="Segoe UI" w:eastAsia="Times New Roman" w:hAnsi="Segoe UI" w:cs="Segoe UI"/>
+          <w:rFonts w:ascii="Segoe UI" w:hAnsi="Segoe UI" w:eastAsia="Times New Roman" w:cs="Segoe UI"/>
           <w:color w:val="1C1D1F"/>
           <w:sz w:val="54"/>
           <w:szCs w:val="54"/>
@@ -5394,7 +4623,7 @@
       </w:pPr>
       <w:r>
         <w:rPr>
-          <w:rFonts w:ascii="Segoe UI" w:eastAsia="Times New Roman" w:hAnsi="Segoe UI" w:cs="Segoe UI"/>
+          <w:rFonts w:ascii="Segoe UI" w:hAnsi="Segoe UI" w:eastAsia="Times New Roman" w:cs="Segoe UI"/>
           <w:color w:val="1C1D1F"/>
           <w:sz w:val="54"/>
           <w:szCs w:val="54"/>
@@ -5408,7 +4637,7 @@
         <w:shd w:val="clear" w:color="auto" w:fill="FFFFFF"/>
         <w:spacing w:after="300"/>
         <w:rPr>
-          <w:rFonts w:ascii="Segoe UI" w:eastAsia="Times New Roman" w:hAnsi="Segoe UI" w:cs="Segoe UI"/>
+          <w:rFonts w:ascii="Segoe UI" w:hAnsi="Segoe UI" w:eastAsia="Times New Roman" w:cs="Segoe UI"/>
           <w:color w:val="1C1D1F"/>
           <w:sz w:val="27"/>
           <w:szCs w:val="27"/>
@@ -5417,7 +4646,7 @@
       </w:pPr>
       <w:r>
         <w:rPr>
-          <w:rFonts w:ascii="Segoe UI" w:eastAsia="Times New Roman" w:hAnsi="Segoe UI" w:cs="Segoe UI"/>
+          <w:rFonts w:ascii="Segoe UI" w:hAnsi="Segoe UI" w:eastAsia="Times New Roman" w:cs="Segoe UI"/>
           <w:color w:val="1C1D1F"/>
           <w:sz w:val="27"/>
           <w:szCs w:val="27"/>
@@ -5430,7 +4659,7 @@
       <w:pPr>
         <w:shd w:val="clear" w:color="auto" w:fill="FFFFFF"/>
         <w:rPr>
-          <w:rFonts w:ascii="Segoe UI" w:eastAsia="Times New Roman" w:hAnsi="Segoe UI" w:cs="Segoe UI"/>
+          <w:rFonts w:ascii="Segoe UI" w:hAnsi="Segoe UI" w:eastAsia="Times New Roman" w:cs="Segoe UI"/>
           <w:color w:val="1C1D1F"/>
           <w:sz w:val="27"/>
           <w:szCs w:val="27"/>
@@ -5439,7 +4668,7 @@
       </w:pPr>
       <w:r>
         <w:rPr>
-          <w:rFonts w:ascii="Segoe UI" w:eastAsia="Times New Roman" w:hAnsi="Segoe UI" w:cs="Segoe UI"/>
+          <w:rFonts w:ascii="Segoe UI" w:hAnsi="Segoe UI" w:eastAsia="Times New Roman" w:cs="Segoe UI"/>
           <w:color w:val="1C1D1F"/>
           <w:sz w:val="27"/>
           <w:szCs w:val="27"/>
@@ -5449,7 +4678,7 @@
       </w:r>
       <w:r>
         <w:rPr>
-          <w:rFonts w:ascii="Segoe UI" w:eastAsia="Times New Roman" w:hAnsi="Segoe UI" w:cs="Segoe UI"/>
+          <w:rFonts w:ascii="Segoe UI" w:hAnsi="Segoe UI" w:eastAsia="Times New Roman" w:cs="Segoe UI"/>
           <w:b/>
           <w:bCs/>
           <w:color w:val="1C1D1F"/>
@@ -5461,7 +4690,7 @@
       </w:r>
       <w:r>
         <w:rPr>
-          <w:rFonts w:ascii="Segoe UI" w:eastAsia="Times New Roman" w:hAnsi="Segoe UI" w:cs="Segoe UI"/>
+          <w:rFonts w:ascii="Segoe UI" w:hAnsi="Segoe UI" w:eastAsia="Times New Roman" w:cs="Segoe UI"/>
           <w:color w:val="1C1D1F"/>
           <w:sz w:val="27"/>
           <w:szCs w:val="27"/>
@@ -5471,7 +4700,7 @@
       </w:r>
       <w:r>
         <w:rPr>
-          <w:rFonts w:ascii="Segoe UI" w:eastAsia="Times New Roman" w:hAnsi="Segoe UI" w:cs="Segoe UI"/>
+          <w:rFonts w:ascii="Segoe UI" w:hAnsi="Segoe UI" w:eastAsia="Times New Roman" w:cs="Segoe UI"/>
           <w:b/>
           <w:bCs/>
           <w:color w:val="1C1D1F"/>
@@ -5483,7 +4712,7 @@
       </w:r>
       <w:r>
         <w:rPr>
-          <w:rFonts w:ascii="Segoe UI" w:eastAsia="Times New Roman" w:hAnsi="Segoe UI" w:cs="Segoe UI"/>
+          <w:rFonts w:ascii="Segoe UI" w:hAnsi="Segoe UI" w:eastAsia="Times New Roman" w:cs="Segoe UI"/>
           <w:color w:val="1C1D1F"/>
           <w:sz w:val="27"/>
           <w:szCs w:val="27"/>
@@ -5493,7 +4722,7 @@
       </w:r>
       <w:r>
         <w:rPr>
-          <w:rFonts w:ascii="Segoe UI" w:eastAsia="Times New Roman" w:hAnsi="Segoe UI" w:cs="Segoe UI"/>
+          <w:rFonts w:ascii="Segoe UI" w:hAnsi="Segoe UI" w:eastAsia="Times New Roman" w:cs="Segoe UI"/>
           <w:b/>
           <w:bCs/>
           <w:color w:val="1C1D1F"/>
@@ -5505,7 +4734,7 @@
       </w:r>
       <w:r>
         <w:rPr>
-          <w:rFonts w:ascii="Segoe UI" w:eastAsia="Times New Roman" w:hAnsi="Segoe UI" w:cs="Segoe UI"/>
+          <w:rFonts w:ascii="Segoe UI" w:hAnsi="Segoe UI" w:eastAsia="Times New Roman" w:cs="Segoe UI"/>
           <w:color w:val="1C1D1F"/>
           <w:sz w:val="27"/>
           <w:szCs w:val="27"/>
@@ -5515,7 +4744,7 @@
       </w:r>
       <w:r>
         <w:rPr>
-          <w:rFonts w:ascii="Segoe UI" w:eastAsia="Times New Roman" w:hAnsi="Segoe UI" w:cs="Segoe UI"/>
+          <w:rFonts w:ascii="Segoe UI" w:hAnsi="Segoe UI" w:eastAsia="Times New Roman" w:cs="Segoe UI"/>
           <w:b/>
           <w:bCs/>
           <w:color w:val="1C1D1F"/>
@@ -5530,7 +4759,7 @@
       <w:pPr>
         <w:shd w:val="clear" w:color="auto" w:fill="FFFFFF"/>
         <w:rPr>
-          <w:rFonts w:ascii="Segoe UI" w:eastAsia="Times New Roman" w:hAnsi="Segoe UI" w:cs="Segoe UI"/>
+          <w:rFonts w:ascii="Segoe UI" w:hAnsi="Segoe UI" w:eastAsia="Times New Roman" w:cs="Segoe UI"/>
           <w:color w:val="1C1D1F"/>
           <w:sz w:val="27"/>
           <w:szCs w:val="27"/>
@@ -5539,7 +4768,7 @@
       </w:pPr>
       <w:r>
         <w:rPr>
-          <w:rFonts w:ascii="Segoe UI" w:eastAsia="Times New Roman" w:hAnsi="Segoe UI" w:cs="Segoe UI"/>
+          <w:rFonts w:ascii="Segoe UI" w:hAnsi="Segoe UI" w:eastAsia="Times New Roman" w:cs="Segoe UI"/>
           <w:color w:val="1C1D1F"/>
           <w:sz w:val="27"/>
           <w:szCs w:val="27"/>
@@ -5549,9 +4778,9 @@
       </w:r>
       <w:r>
         <w:rPr>
-          <w:rFonts w:ascii="Consolas" w:eastAsia="Times New Roman" w:hAnsi="Consolas" w:cs="Courier New"/>
+          <w:rFonts w:ascii="Consolas" w:hAnsi="Consolas" w:eastAsia="Times New Roman" w:cs="Courier New"/>
           <w:color w:val="B4690E"/>
-          <w:bdr w:val="single" w:sz="6" w:space="2" w:color="D1D7DC" w:frame="1"/>
+          <w:bdr w:val="single" w:color="D1D7DC" w:sz="6" w:space="0"/>
           <w:shd w:val="clear" w:color="auto" w:fill="FFFFFF"/>
           <w:lang w:eastAsia="en-US"/>
         </w:rPr>
@@ -5559,7 +4788,7 @@
       </w:r>
       <w:r>
         <w:rPr>
-          <w:rFonts w:ascii="Segoe UI" w:eastAsia="Times New Roman" w:hAnsi="Segoe UI" w:cs="Segoe UI"/>
+          <w:rFonts w:ascii="Segoe UI" w:hAnsi="Segoe UI" w:eastAsia="Times New Roman" w:cs="Segoe UI"/>
           <w:color w:val="1C1D1F"/>
           <w:sz w:val="27"/>
           <w:szCs w:val="27"/>
@@ -5572,7 +4801,7 @@
       <w:pPr>
         <w:shd w:val="clear" w:color="auto" w:fill="FFFFFF"/>
         <w:rPr>
-          <w:rFonts w:ascii="Segoe UI" w:eastAsia="Times New Roman" w:hAnsi="Segoe UI" w:cs="Segoe UI"/>
+          <w:rFonts w:ascii="Segoe UI" w:hAnsi="Segoe UI" w:eastAsia="Times New Roman" w:cs="Segoe UI"/>
           <w:color w:val="1C1D1F"/>
           <w:sz w:val="27"/>
           <w:szCs w:val="27"/>
@@ -5581,7 +4810,7 @@
       </w:pPr>
       <w:r>
         <w:rPr>
-          <w:rFonts w:ascii="Segoe UI" w:eastAsia="Times New Roman" w:hAnsi="Segoe UI" w:cs="Segoe UI"/>
+          <w:rFonts w:ascii="Segoe UI" w:hAnsi="Segoe UI" w:eastAsia="Times New Roman" w:cs="Segoe UI"/>
           <w:color w:val="1C1D1F"/>
           <w:sz w:val="27"/>
           <w:szCs w:val="27"/>
@@ -5591,9 +4820,9 @@
       </w:r>
       <w:r>
         <w:rPr>
-          <w:rFonts w:ascii="Consolas" w:eastAsia="Times New Roman" w:hAnsi="Consolas" w:cs="Courier New"/>
+          <w:rFonts w:ascii="Consolas" w:hAnsi="Consolas" w:eastAsia="Times New Roman" w:cs="Courier New"/>
           <w:color w:val="B4690E"/>
-          <w:bdr w:val="single" w:sz="6" w:space="2" w:color="D1D7DC" w:frame="1"/>
+          <w:bdr w:val="single" w:color="D1D7DC" w:sz="6" w:space="0"/>
           <w:shd w:val="clear" w:color="auto" w:fill="FFFFFF"/>
           <w:lang w:eastAsia="en-US"/>
         </w:rPr>
@@ -5601,7 +4830,7 @@
       </w:r>
       <w:r>
         <w:rPr>
-          <w:rFonts w:ascii="Segoe UI" w:eastAsia="Times New Roman" w:hAnsi="Segoe UI" w:cs="Segoe UI"/>
+          <w:rFonts w:ascii="Segoe UI" w:hAnsi="Segoe UI" w:eastAsia="Times New Roman" w:cs="Segoe UI"/>
           <w:color w:val="1C1D1F"/>
           <w:sz w:val="27"/>
           <w:szCs w:val="27"/>
@@ -5611,9 +4840,9 @@
       </w:r>
       <w:r>
         <w:rPr>
-          <w:rFonts w:ascii="Consolas" w:eastAsia="Times New Roman" w:hAnsi="Consolas" w:cs="Courier New"/>
+          <w:rFonts w:ascii="Consolas" w:hAnsi="Consolas" w:eastAsia="Times New Roman" w:cs="Courier New"/>
           <w:color w:val="B4690E"/>
-          <w:bdr w:val="single" w:sz="6" w:space="2" w:color="D1D7DC" w:frame="1"/>
+          <w:bdr w:val="single" w:color="D1D7DC" w:sz="6" w:space="0"/>
           <w:shd w:val="clear" w:color="auto" w:fill="FFFFFF"/>
           <w:lang w:eastAsia="en-US"/>
         </w:rPr>
@@ -5621,7 +4850,7 @@
       </w:r>
       <w:r>
         <w:rPr>
-          <w:rFonts w:ascii="Segoe UI" w:eastAsia="Times New Roman" w:hAnsi="Segoe UI" w:cs="Segoe UI"/>
+          <w:rFonts w:ascii="Segoe UI" w:hAnsi="Segoe UI" w:eastAsia="Times New Roman" w:cs="Segoe UI"/>
           <w:color w:val="1C1D1F"/>
           <w:sz w:val="27"/>
           <w:szCs w:val="27"/>
@@ -5634,7 +4863,7 @@
       <w:pPr>
         <w:shd w:val="clear" w:color="auto" w:fill="FFFFFF"/>
         <w:rPr>
-          <w:rFonts w:ascii="Segoe UI" w:eastAsia="Times New Roman" w:hAnsi="Segoe UI" w:cs="Segoe UI"/>
+          <w:rFonts w:ascii="Segoe UI" w:hAnsi="Segoe UI" w:eastAsia="Times New Roman" w:cs="Segoe UI"/>
           <w:color w:val="1C1D1F"/>
           <w:sz w:val="27"/>
           <w:szCs w:val="27"/>
@@ -5643,7 +4872,7 @@
       </w:pPr>
       <w:r>
         <w:rPr>
-          <w:rFonts w:ascii="Segoe UI" w:eastAsia="Times New Roman" w:hAnsi="Segoe UI" w:cs="Segoe UI"/>
+          <w:rFonts w:ascii="Segoe UI" w:hAnsi="Segoe UI" w:eastAsia="Times New Roman" w:cs="Segoe UI"/>
           <w:color w:val="1C1D1F"/>
           <w:sz w:val="27"/>
           <w:szCs w:val="27"/>
@@ -5653,9 +4882,9 @@
       </w:r>
       <w:r>
         <w:rPr>
-          <w:rFonts w:ascii="Consolas" w:eastAsia="Times New Roman" w:hAnsi="Consolas" w:cs="Courier New"/>
+          <w:rFonts w:ascii="Consolas" w:hAnsi="Consolas" w:eastAsia="Times New Roman" w:cs="Courier New"/>
           <w:color w:val="B4690E"/>
-          <w:bdr w:val="single" w:sz="6" w:space="2" w:color="D1D7DC" w:frame="1"/>
+          <w:bdr w:val="single" w:color="D1D7DC" w:sz="6" w:space="0"/>
           <w:shd w:val="clear" w:color="auto" w:fill="FFFFFF"/>
           <w:lang w:eastAsia="en-US"/>
         </w:rPr>
@@ -5663,7 +4892,7 @@
       </w:r>
       <w:r>
         <w:rPr>
-          <w:rFonts w:ascii="Segoe UI" w:eastAsia="Times New Roman" w:hAnsi="Segoe UI" w:cs="Segoe UI"/>
+          <w:rFonts w:ascii="Segoe UI" w:hAnsi="Segoe UI" w:eastAsia="Times New Roman" w:cs="Segoe UI"/>
           <w:color w:val="1C1D1F"/>
           <w:sz w:val="27"/>
           <w:szCs w:val="27"/>
@@ -5673,9 +4902,9 @@
       </w:r>
       <w:r>
         <w:rPr>
-          <w:rFonts w:ascii="Consolas" w:eastAsia="Times New Roman" w:hAnsi="Consolas" w:cs="Courier New"/>
+          <w:rFonts w:ascii="Consolas" w:hAnsi="Consolas" w:eastAsia="Times New Roman" w:cs="Courier New"/>
           <w:color w:val="B4690E"/>
-          <w:bdr w:val="single" w:sz="6" w:space="2" w:color="D1D7DC" w:frame="1"/>
+          <w:bdr w:val="single" w:color="D1D7DC" w:sz="6" w:space="0"/>
           <w:shd w:val="clear" w:color="auto" w:fill="FFFFFF"/>
           <w:lang w:eastAsia="en-US"/>
         </w:rPr>
@@ -5683,7 +4912,7 @@
       </w:r>
       <w:r>
         <w:rPr>
-          <w:rFonts w:ascii="Segoe UI" w:eastAsia="Times New Roman" w:hAnsi="Segoe UI" w:cs="Segoe UI"/>
+          <w:rFonts w:ascii="Segoe UI" w:hAnsi="Segoe UI" w:eastAsia="Times New Roman" w:cs="Segoe UI"/>
           <w:color w:val="1C1D1F"/>
           <w:sz w:val="27"/>
           <w:szCs w:val="27"/>
@@ -5693,9 +4922,9 @@
       </w:r>
       <w:r>
         <w:rPr>
-          <w:rFonts w:ascii="Consolas" w:eastAsia="Times New Roman" w:hAnsi="Consolas" w:cs="Courier New"/>
+          <w:rFonts w:ascii="Consolas" w:hAnsi="Consolas" w:eastAsia="Times New Roman" w:cs="Courier New"/>
           <w:color w:val="B4690E"/>
-          <w:bdr w:val="single" w:sz="6" w:space="2" w:color="D1D7DC" w:frame="1"/>
+          <w:bdr w:val="single" w:color="D1D7DC" w:sz="6" w:space="0"/>
           <w:shd w:val="clear" w:color="auto" w:fill="FFFFFF"/>
           <w:lang w:eastAsia="en-US"/>
         </w:rPr>
@@ -5703,7 +4932,7 @@
       </w:r>
       <w:r>
         <w:rPr>
-          <w:rFonts w:ascii="Segoe UI" w:eastAsia="Times New Roman" w:hAnsi="Segoe UI" w:cs="Segoe UI"/>
+          <w:rFonts w:ascii="Segoe UI" w:hAnsi="Segoe UI" w:eastAsia="Times New Roman" w:cs="Segoe UI"/>
           <w:color w:val="1C1D1F"/>
           <w:sz w:val="27"/>
           <w:szCs w:val="27"/>
@@ -5716,7 +4945,7 @@
       <w:pPr>
         <w:shd w:val="clear" w:color="auto" w:fill="FFFFFF"/>
         <w:rPr>
-          <w:rFonts w:ascii="Segoe UI" w:eastAsia="Times New Roman" w:hAnsi="Segoe UI" w:cs="Segoe UI"/>
+          <w:rFonts w:ascii="Segoe UI" w:hAnsi="Segoe UI" w:eastAsia="Times New Roman" w:cs="Segoe UI"/>
           <w:color w:val="1C1D1F"/>
           <w:sz w:val="27"/>
           <w:szCs w:val="27"/>
@@ -5725,7 +4954,7 @@
       </w:pPr>
       <w:r>
         <w:rPr>
-          <w:rFonts w:ascii="Segoe UI" w:eastAsia="Times New Roman" w:hAnsi="Segoe UI" w:cs="Segoe UI"/>
+          <w:rFonts w:ascii="Segoe UI" w:hAnsi="Segoe UI" w:eastAsia="Times New Roman" w:cs="Segoe UI"/>
           <w:i/>
           <w:iCs/>
           <w:color w:val="1C1D1F"/>
@@ -5744,7 +4973,6 @@
         </w:numPr>
         <w:shd w:val="clear" w:color="auto" w:fill="FFFFFF"/>
         <w:tabs>
-          <w:tab w:val="clear" w:pos="720"/>
           <w:tab w:val="left" w:pos="916"/>
           <w:tab w:val="left" w:pos="1832"/>
           <w:tab w:val="left" w:pos="2748"/>
@@ -5761,10 +4989,11 @@
           <w:tab w:val="left" w:pos="12824"/>
           <w:tab w:val="left" w:pos="13740"/>
           <w:tab w:val="left" w:pos="14656"/>
+          <w:tab w:val="clear" w:pos="720"/>
         </w:tabs>
         <w:wordWrap w:val="0"/>
         <w:rPr>
-          <w:rFonts w:ascii="Consolas" w:eastAsia="Times New Roman" w:hAnsi="Consolas" w:cs="Courier New"/>
+          <w:rFonts w:ascii="Consolas" w:hAnsi="Consolas" w:eastAsia="Times New Roman" w:cs="Courier New"/>
           <w:color w:val="3E4143"/>
           <w:sz w:val="18"/>
           <w:szCs w:val="18"/>
@@ -5773,7 +5002,7 @@
       </w:pPr>
       <w:r>
         <w:rPr>
-          <w:rFonts w:ascii="Consolas" w:eastAsia="Times New Roman" w:hAnsi="Consolas" w:cs="Courier New"/>
+          <w:rFonts w:ascii="Consolas" w:hAnsi="Consolas" w:eastAsia="Times New Roman" w:cs="Courier New"/>
           <w:color w:val="1C1D1F"/>
           <w:sz w:val="18"/>
           <w:szCs w:val="18"/>
@@ -5790,7 +5019,6 @@
         </w:numPr>
         <w:shd w:val="clear" w:color="auto" w:fill="FFFFFF"/>
         <w:tabs>
-          <w:tab w:val="clear" w:pos="720"/>
           <w:tab w:val="left" w:pos="916"/>
           <w:tab w:val="left" w:pos="1832"/>
           <w:tab w:val="left" w:pos="2748"/>
@@ -5807,11 +5035,12 @@
           <w:tab w:val="left" w:pos="12824"/>
           <w:tab w:val="left" w:pos="13740"/>
           <w:tab w:val="left" w:pos="14656"/>
+          <w:tab w:val="clear" w:pos="720"/>
         </w:tabs>
         <w:wordWrap w:val="0"/>
         <w:spacing w:beforeAutospacing="1"/>
         <w:rPr>
-          <w:rFonts w:ascii="Consolas" w:eastAsia="Times New Roman" w:hAnsi="Consolas" w:cs="Courier New"/>
+          <w:rFonts w:ascii="Consolas" w:hAnsi="Consolas" w:eastAsia="Times New Roman" w:cs="Courier New"/>
           <w:color w:val="3E4143"/>
           <w:sz w:val="18"/>
           <w:szCs w:val="18"/>
@@ -5820,7 +5049,7 @@
       </w:pPr>
       <w:r>
         <w:rPr>
-          <w:rFonts w:ascii="Consolas" w:eastAsia="Times New Roman" w:hAnsi="Consolas" w:cs="Courier New"/>
+          <w:rFonts w:ascii="Consolas" w:hAnsi="Consolas" w:eastAsia="Times New Roman" w:cs="Courier New"/>
           <w:color w:val="1C1D1F"/>
           <w:sz w:val="18"/>
           <w:szCs w:val="18"/>
@@ -5837,7 +5066,6 @@
         </w:numPr>
         <w:shd w:val="clear" w:color="auto" w:fill="FFFFFF"/>
         <w:tabs>
-          <w:tab w:val="clear" w:pos="720"/>
           <w:tab w:val="left" w:pos="916"/>
           <w:tab w:val="left" w:pos="1832"/>
           <w:tab w:val="left" w:pos="2748"/>
@@ -5854,11 +5082,12 @@
           <w:tab w:val="left" w:pos="12824"/>
           <w:tab w:val="left" w:pos="13740"/>
           <w:tab w:val="left" w:pos="14656"/>
+          <w:tab w:val="clear" w:pos="720"/>
         </w:tabs>
         <w:wordWrap w:val="0"/>
         <w:spacing w:beforeAutospacing="1"/>
         <w:rPr>
-          <w:rFonts w:ascii="Consolas" w:eastAsia="Times New Roman" w:hAnsi="Consolas" w:cs="Courier New"/>
+          <w:rFonts w:ascii="Consolas" w:hAnsi="Consolas" w:eastAsia="Times New Roman" w:cs="Courier New"/>
           <w:color w:val="3E4143"/>
           <w:sz w:val="18"/>
           <w:szCs w:val="18"/>
@@ -5867,7 +5096,7 @@
       </w:pPr>
       <w:r>
         <w:rPr>
-          <w:rFonts w:ascii="Consolas" w:eastAsia="Times New Roman" w:hAnsi="Consolas" w:cs="Courier New"/>
+          <w:rFonts w:ascii="Consolas" w:hAnsi="Consolas" w:eastAsia="Times New Roman" w:cs="Courier New"/>
           <w:color w:val="1C1D1F"/>
           <w:sz w:val="18"/>
           <w:szCs w:val="18"/>
@@ -5884,7 +5113,6 @@
         </w:numPr>
         <w:shd w:val="clear" w:color="auto" w:fill="FFFFFF"/>
         <w:tabs>
-          <w:tab w:val="clear" w:pos="720"/>
           <w:tab w:val="left" w:pos="916"/>
           <w:tab w:val="left" w:pos="1832"/>
           <w:tab w:val="left" w:pos="2748"/>
@@ -5901,11 +5129,12 @@
           <w:tab w:val="left" w:pos="12824"/>
           <w:tab w:val="left" w:pos="13740"/>
           <w:tab w:val="left" w:pos="14656"/>
+          <w:tab w:val="clear" w:pos="720"/>
         </w:tabs>
         <w:wordWrap w:val="0"/>
         <w:spacing w:beforeAutospacing="1"/>
         <w:rPr>
-          <w:rFonts w:ascii="Consolas" w:eastAsia="Times New Roman" w:hAnsi="Consolas" w:cs="Courier New"/>
+          <w:rFonts w:ascii="Consolas" w:hAnsi="Consolas" w:eastAsia="Times New Roman" w:cs="Courier New"/>
           <w:color w:val="3E4143"/>
           <w:sz w:val="18"/>
           <w:szCs w:val="18"/>
@@ -5914,7 +5143,7 @@
       </w:pPr>
       <w:r>
         <w:rPr>
-          <w:rFonts w:ascii="Consolas" w:eastAsia="Times New Roman" w:hAnsi="Consolas" w:cs="Courier New"/>
+          <w:rFonts w:ascii="Consolas" w:hAnsi="Consolas" w:eastAsia="Times New Roman" w:cs="Courier New"/>
           <w:color w:val="1C1D1F"/>
           <w:sz w:val="18"/>
           <w:szCs w:val="18"/>
@@ -5931,7 +5160,6 @@
         </w:numPr>
         <w:shd w:val="clear" w:color="auto" w:fill="FFFFFF"/>
         <w:tabs>
-          <w:tab w:val="clear" w:pos="720"/>
           <w:tab w:val="left" w:pos="916"/>
           <w:tab w:val="left" w:pos="1832"/>
           <w:tab w:val="left" w:pos="2748"/>
@@ -5948,11 +5176,12 @@
           <w:tab w:val="left" w:pos="12824"/>
           <w:tab w:val="left" w:pos="13740"/>
           <w:tab w:val="left" w:pos="14656"/>
+          <w:tab w:val="clear" w:pos="720"/>
         </w:tabs>
         <w:wordWrap w:val="0"/>
         <w:spacing w:beforeAutospacing="1"/>
         <w:rPr>
-          <w:rFonts w:ascii="Consolas" w:eastAsia="Times New Roman" w:hAnsi="Consolas" w:cs="Courier New"/>
+          <w:rFonts w:ascii="Consolas" w:hAnsi="Consolas" w:eastAsia="Times New Roman" w:cs="Courier New"/>
           <w:color w:val="3E4143"/>
           <w:sz w:val="18"/>
           <w:szCs w:val="18"/>
@@ -5961,7 +5190,7 @@
       </w:pPr>
       <w:r>
         <w:rPr>
-          <w:rFonts w:ascii="Consolas" w:eastAsia="Times New Roman" w:hAnsi="Consolas" w:cs="Courier New"/>
+          <w:rFonts w:ascii="Consolas" w:hAnsi="Consolas" w:eastAsia="Times New Roman" w:cs="Courier New"/>
           <w:color w:val="1C1D1F"/>
           <w:sz w:val="18"/>
           <w:szCs w:val="18"/>
@@ -5975,7 +5204,7 @@
         <w:shd w:val="clear" w:color="auto" w:fill="FFFFFF"/>
         <w:spacing w:after="300"/>
         <w:rPr>
-          <w:rFonts w:ascii="Segoe UI" w:eastAsia="Times New Roman" w:hAnsi="Segoe UI" w:cs="Segoe UI"/>
+          <w:rFonts w:ascii="Segoe UI" w:hAnsi="Segoe UI" w:eastAsia="Times New Roman" w:cs="Segoe UI"/>
           <w:color w:val="1C1D1F"/>
           <w:sz w:val="27"/>
           <w:szCs w:val="27"/>
@@ -5984,7 +5213,7 @@
       </w:pPr>
       <w:r>
         <w:rPr>
-          <w:rFonts w:ascii="Segoe UI" w:eastAsia="Times New Roman" w:hAnsi="Segoe UI" w:cs="Segoe UI"/>
+          <w:rFonts w:ascii="Segoe UI" w:hAnsi="Segoe UI" w:eastAsia="Times New Roman" w:cs="Segoe UI"/>
           <w:color w:val="1C1D1F"/>
           <w:sz w:val="27"/>
           <w:szCs w:val="27"/>
@@ -6001,7 +5230,6 @@
         </w:numPr>
         <w:shd w:val="clear" w:color="auto" w:fill="FFFFFF"/>
         <w:tabs>
-          <w:tab w:val="clear" w:pos="720"/>
           <w:tab w:val="left" w:pos="916"/>
           <w:tab w:val="left" w:pos="1832"/>
           <w:tab w:val="left" w:pos="2748"/>
@@ -6018,10 +5246,11 @@
           <w:tab w:val="left" w:pos="12824"/>
           <w:tab w:val="left" w:pos="13740"/>
           <w:tab w:val="left" w:pos="14656"/>
+          <w:tab w:val="clear" w:pos="720"/>
         </w:tabs>
         <w:wordWrap w:val="0"/>
         <w:rPr>
-          <w:rFonts w:ascii="Consolas" w:eastAsia="Times New Roman" w:hAnsi="Consolas" w:cs="Courier New"/>
+          <w:rFonts w:ascii="Consolas" w:hAnsi="Consolas" w:eastAsia="Times New Roman" w:cs="Courier New"/>
           <w:color w:val="3E4143"/>
           <w:sz w:val="18"/>
           <w:szCs w:val="18"/>
@@ -6030,7 +5259,7 @@
       </w:pPr>
       <w:r>
         <w:rPr>
-          <w:rFonts w:ascii="Consolas" w:eastAsia="Times New Roman" w:hAnsi="Consolas" w:cs="Courier New"/>
+          <w:rFonts w:ascii="Consolas" w:hAnsi="Consolas" w:eastAsia="Times New Roman" w:cs="Courier New"/>
           <w:color w:val="1C1D1F"/>
           <w:sz w:val="18"/>
           <w:szCs w:val="18"/>
@@ -6047,7 +5276,6 @@
         </w:numPr>
         <w:shd w:val="clear" w:color="auto" w:fill="FFFFFF"/>
         <w:tabs>
-          <w:tab w:val="clear" w:pos="720"/>
           <w:tab w:val="left" w:pos="916"/>
           <w:tab w:val="left" w:pos="1832"/>
           <w:tab w:val="left" w:pos="2748"/>
@@ -6064,11 +5292,12 @@
           <w:tab w:val="left" w:pos="12824"/>
           <w:tab w:val="left" w:pos="13740"/>
           <w:tab w:val="left" w:pos="14656"/>
+          <w:tab w:val="clear" w:pos="720"/>
         </w:tabs>
         <w:wordWrap w:val="0"/>
         <w:spacing w:beforeAutospacing="1"/>
         <w:rPr>
-          <w:rFonts w:ascii="Consolas" w:eastAsia="Times New Roman" w:hAnsi="Consolas" w:cs="Courier New"/>
+          <w:rFonts w:ascii="Consolas" w:hAnsi="Consolas" w:eastAsia="Times New Roman" w:cs="Courier New"/>
           <w:color w:val="3E4143"/>
           <w:sz w:val="18"/>
           <w:szCs w:val="18"/>
@@ -6077,7 +5306,7 @@
       </w:pPr>
       <w:r>
         <w:rPr>
-          <w:rFonts w:ascii="Consolas" w:eastAsia="Times New Roman" w:hAnsi="Consolas" w:cs="Courier New"/>
+          <w:rFonts w:ascii="Consolas" w:hAnsi="Consolas" w:eastAsia="Times New Roman" w:cs="Courier New"/>
           <w:color w:val="1C1D1F"/>
           <w:sz w:val="18"/>
           <w:szCs w:val="18"/>
@@ -6094,7 +5323,6 @@
         </w:numPr>
         <w:shd w:val="clear" w:color="auto" w:fill="FFFFFF"/>
         <w:tabs>
-          <w:tab w:val="clear" w:pos="720"/>
           <w:tab w:val="left" w:pos="916"/>
           <w:tab w:val="left" w:pos="1832"/>
           <w:tab w:val="left" w:pos="2748"/>
@@ -6111,11 +5339,12 @@
           <w:tab w:val="left" w:pos="12824"/>
           <w:tab w:val="left" w:pos="13740"/>
           <w:tab w:val="left" w:pos="14656"/>
+          <w:tab w:val="clear" w:pos="720"/>
         </w:tabs>
         <w:wordWrap w:val="0"/>
         <w:spacing w:beforeAutospacing="1"/>
         <w:rPr>
-          <w:rFonts w:ascii="Consolas" w:eastAsia="Times New Roman" w:hAnsi="Consolas" w:cs="Courier New"/>
+          <w:rFonts w:ascii="Consolas" w:hAnsi="Consolas" w:eastAsia="Times New Roman" w:cs="Courier New"/>
           <w:color w:val="3E4143"/>
           <w:sz w:val="18"/>
           <w:szCs w:val="18"/>
@@ -6124,7 +5353,7 @@
       </w:pPr>
       <w:r>
         <w:rPr>
-          <w:rFonts w:ascii="Consolas" w:eastAsia="Times New Roman" w:hAnsi="Consolas" w:cs="Courier New"/>
+          <w:rFonts w:ascii="Consolas" w:hAnsi="Consolas" w:eastAsia="Times New Roman" w:cs="Courier New"/>
           <w:color w:val="1C1D1F"/>
           <w:sz w:val="18"/>
           <w:szCs w:val="18"/>
@@ -6141,7 +5370,6 @@
         </w:numPr>
         <w:shd w:val="clear" w:color="auto" w:fill="FFFFFF"/>
         <w:tabs>
-          <w:tab w:val="clear" w:pos="720"/>
           <w:tab w:val="left" w:pos="916"/>
           <w:tab w:val="left" w:pos="1832"/>
           <w:tab w:val="left" w:pos="2748"/>
@@ -6158,11 +5386,12 @@
           <w:tab w:val="left" w:pos="12824"/>
           <w:tab w:val="left" w:pos="13740"/>
           <w:tab w:val="left" w:pos="14656"/>
+          <w:tab w:val="clear" w:pos="720"/>
         </w:tabs>
         <w:wordWrap w:val="0"/>
         <w:spacing w:beforeAutospacing="1"/>
         <w:rPr>
-          <w:rFonts w:ascii="Consolas" w:eastAsia="Times New Roman" w:hAnsi="Consolas" w:cs="Courier New"/>
+          <w:rFonts w:ascii="Consolas" w:hAnsi="Consolas" w:eastAsia="Times New Roman" w:cs="Courier New"/>
           <w:color w:val="3E4143"/>
           <w:sz w:val="18"/>
           <w:szCs w:val="18"/>
@@ -6171,7 +5400,7 @@
       </w:pPr>
       <w:r>
         <w:rPr>
-          <w:rFonts w:ascii="Consolas" w:eastAsia="Times New Roman" w:hAnsi="Consolas" w:cs="Courier New"/>
+          <w:rFonts w:ascii="Consolas" w:hAnsi="Consolas" w:eastAsia="Times New Roman" w:cs="Courier New"/>
           <w:color w:val="1C1D1F"/>
           <w:sz w:val="18"/>
           <w:szCs w:val="18"/>
@@ -6188,7 +5417,6 @@
         </w:numPr>
         <w:shd w:val="clear" w:color="auto" w:fill="FFFFFF"/>
         <w:tabs>
-          <w:tab w:val="clear" w:pos="720"/>
           <w:tab w:val="left" w:pos="916"/>
           <w:tab w:val="left" w:pos="1832"/>
           <w:tab w:val="left" w:pos="2748"/>
@@ -6205,11 +5433,12 @@
           <w:tab w:val="left" w:pos="12824"/>
           <w:tab w:val="left" w:pos="13740"/>
           <w:tab w:val="left" w:pos="14656"/>
+          <w:tab w:val="clear" w:pos="720"/>
         </w:tabs>
         <w:wordWrap w:val="0"/>
         <w:spacing w:beforeAutospacing="1"/>
         <w:rPr>
-          <w:rFonts w:ascii="Consolas" w:eastAsia="Times New Roman" w:hAnsi="Consolas" w:cs="Courier New"/>
+          <w:rFonts w:ascii="Consolas" w:hAnsi="Consolas" w:eastAsia="Times New Roman" w:cs="Courier New"/>
           <w:color w:val="3E4143"/>
           <w:sz w:val="18"/>
           <w:szCs w:val="18"/>
@@ -6218,7 +5447,7 @@
       </w:pPr>
       <w:r>
         <w:rPr>
-          <w:rFonts w:ascii="Consolas" w:eastAsia="Times New Roman" w:hAnsi="Consolas" w:cs="Courier New"/>
+          <w:rFonts w:ascii="Consolas" w:hAnsi="Consolas" w:eastAsia="Times New Roman" w:cs="Courier New"/>
           <w:color w:val="1C1D1F"/>
           <w:sz w:val="18"/>
           <w:szCs w:val="18"/>
@@ -6235,7 +5464,6 @@
         </w:numPr>
         <w:shd w:val="clear" w:color="auto" w:fill="FFFFFF"/>
         <w:tabs>
-          <w:tab w:val="clear" w:pos="720"/>
           <w:tab w:val="left" w:pos="916"/>
           <w:tab w:val="left" w:pos="1832"/>
           <w:tab w:val="left" w:pos="2748"/>
@@ -6252,11 +5480,12 @@
           <w:tab w:val="left" w:pos="12824"/>
           <w:tab w:val="left" w:pos="13740"/>
           <w:tab w:val="left" w:pos="14656"/>
+          <w:tab w:val="clear" w:pos="720"/>
         </w:tabs>
         <w:wordWrap w:val="0"/>
         <w:spacing w:beforeAutospacing="1"/>
         <w:rPr>
-          <w:rFonts w:ascii="Consolas" w:eastAsia="Times New Roman" w:hAnsi="Consolas" w:cs="Courier New"/>
+          <w:rFonts w:ascii="Consolas" w:hAnsi="Consolas" w:eastAsia="Times New Roman" w:cs="Courier New"/>
           <w:color w:val="3E4143"/>
           <w:sz w:val="18"/>
           <w:szCs w:val="18"/>
@@ -6265,7 +5494,7 @@
       </w:pPr>
       <w:r>
         <w:rPr>
-          <w:rFonts w:ascii="Consolas" w:eastAsia="Times New Roman" w:hAnsi="Consolas" w:cs="Courier New"/>
+          <w:rFonts w:ascii="Consolas" w:hAnsi="Consolas" w:eastAsia="Times New Roman" w:cs="Courier New"/>
           <w:color w:val="1C1D1F"/>
           <w:sz w:val="18"/>
           <w:szCs w:val="18"/>
@@ -6282,7 +5511,6 @@
         </w:numPr>
         <w:shd w:val="clear" w:color="auto" w:fill="FFFFFF"/>
         <w:tabs>
-          <w:tab w:val="clear" w:pos="720"/>
           <w:tab w:val="left" w:pos="916"/>
           <w:tab w:val="left" w:pos="1832"/>
           <w:tab w:val="left" w:pos="2748"/>
@@ -6299,11 +5527,12 @@
           <w:tab w:val="left" w:pos="12824"/>
           <w:tab w:val="left" w:pos="13740"/>
           <w:tab w:val="left" w:pos="14656"/>
+          <w:tab w:val="clear" w:pos="720"/>
         </w:tabs>
         <w:wordWrap w:val="0"/>
         <w:spacing w:beforeAutospacing="1"/>
         <w:rPr>
-          <w:rFonts w:ascii="Consolas" w:eastAsia="Times New Roman" w:hAnsi="Consolas" w:cs="Courier New"/>
+          <w:rFonts w:ascii="Consolas" w:hAnsi="Consolas" w:eastAsia="Times New Roman" w:cs="Courier New"/>
           <w:color w:val="3E4143"/>
           <w:sz w:val="18"/>
           <w:szCs w:val="18"/>
@@ -6312,7 +5541,7 @@
       </w:pPr>
       <w:r>
         <w:rPr>
-          <w:rFonts w:ascii="Consolas" w:eastAsia="Times New Roman" w:hAnsi="Consolas" w:cs="Courier New"/>
+          <w:rFonts w:ascii="Consolas" w:hAnsi="Consolas" w:eastAsia="Times New Roman" w:cs="Courier New"/>
           <w:color w:val="1C1D1F"/>
           <w:sz w:val="18"/>
           <w:szCs w:val="18"/>
@@ -6328,24 +5557,77 @@
           <w:szCs w:val="24"/>
         </w:rPr>
       </w:pPr>
+      <w:r>
+        <w:rPr>
+          <w:sz w:val="24"/>
+          <w:szCs w:val="24"/>
+        </w:rPr>
+        <w:br w:type="page"/>
+      </w:r>
+    </w:p>
+    <w:p>
+      <w:pPr>
+        <w:jc w:val="center"/>
+        <w:rPr>
+          <w:rFonts w:hint="default"/>
+          <w:sz w:val="24"/>
+          <w:szCs w:val="24"/>
+          <w:lang w:val="en-US"/>
+        </w:rPr>
+      </w:pPr>
+      <w:r>
+        <w:rPr>
+          <w:rFonts w:hint="default"/>
+          <w:sz w:val="24"/>
+          <w:szCs w:val="24"/>
+          <w:lang w:val="en-US"/>
+        </w:rPr>
+        <w:t>HTTP REQUEST</w:t>
+      </w:r>
+    </w:p>
+    <w:p>
+      <w:pPr>
+        <w:jc w:val="left"/>
+        <w:rPr>
+          <w:rFonts w:hint="default"/>
+          <w:b w:val="0"/>
+          <w:bCs w:val="0"/>
+          <w:sz w:val="24"/>
+          <w:szCs w:val="24"/>
+          <w:lang w:val="en-US"/>
+        </w:rPr>
+      </w:pPr>
+      <w:r>
+        <w:rPr>
+          <w:rFonts w:hint="default"/>
+          <w:b w:val="0"/>
+          <w:bCs w:val="0"/>
+          <w:sz w:val="24"/>
+          <w:szCs w:val="24"/>
+          <w:lang w:val="en-US"/>
+        </w:rPr>
+        <w:t>Only GET &amp; POST method will return the Exception if the request is Failed. So that for PATCH, DELETE, .. methods, you must check the statusCode to handle the response status</w:t>
+      </w:r>
+      <w:bookmarkStart w:id="0" w:name="_GoBack"/>
+      <w:bookmarkEnd w:id="0"/>
     </w:p>
     <w:sectPr>
       <w:pgSz w:w="11906" w:h="16838"/>
       <w:pgMar w:top="1440" w:right="1800" w:bottom="1440" w:left="1800" w:header="720" w:footer="720" w:gutter="0"/>
-      <w:cols w:space="720"/>
-      <w:docGrid w:linePitch="360"/>
+      <w:cols w:space="720" w:num="1"/>
+      <w:docGrid w:linePitch="360" w:charSpace="0"/>
     </w:sectPr>
   </w:body>
 </w:document>
 </file>
 
 <file path=word/numbering.xml><?xml version="1.0" encoding="utf-8"?>
-<w:numbering xmlns:wpc="http://schemas.microsoft.com/office/word/2010/wordprocessingCanvas" xmlns:cx="http://schemas.microsoft.com/office/drawing/2014/chartex" xmlns:cx1="http://schemas.microsoft.com/office/drawing/2015/9/8/chartex" xmlns:cx2="http://schemas.microsoft.com/office/drawing/2015/10/21/chartex" xmlns:cx3="http://schemas.microsoft.com/office/drawing/2016/5/9/chartex" xmlns:cx4="http://schemas.microsoft.com/office/drawing/2016/5/10/chartex" xmlns:cx5="http://schemas.microsoft.com/office/drawing/2016/5/11/chartex" xmlns:cx6="http://schemas.microsoft.com/office/drawing/2016/5/12/chartex" xmlns:cx7="http://schemas.microsoft.com/office/drawing/2016/5/13/chartex" xmlns:cx8="http://schemas.microsoft.com/office/drawing/2016/5/14/chartex" xmlns:mc="http://schemas.openxmlformats.org/markup-compatibility/2006" xmlns:aink="http://schemas.microsoft.com/office/drawing/2016/ink" xmlns:am3d="http://schemas.microsoft.com/office/drawing/2017/model3d" xmlns:o="urn:schemas-microsoft-com:office:office" xmlns:r="http://schemas.openxmlformats.org/officeDocument/2006/relationships" xmlns:m="http://schemas.openxmlformats.org/officeDocument/2006/math" xmlns:v="urn:schemas-microsoft-com:vml" xmlns:wp14="http://schemas.microsoft.com/office/word/2010/wordprocessingDrawing" xmlns:wp="http://schemas.openxmlformats.org/drawingml/2006/wordprocessingDrawing" xmlns:w10="urn:schemas-microsoft-com:office:word" xmlns:w="http://schemas.openxmlformats.org/wordprocessingml/2006/main" xmlns:w14="http://schemas.microsoft.com/office/word/2010/wordml" xmlns:w15="http://schemas.microsoft.com/office/word/2012/wordml" xmlns:w16cex="http://schemas.microsoft.com/office/word/2018/wordml/cex" xmlns:w16cid="http://schemas.microsoft.com/office/word/2016/wordml/cid" xmlns:w16="http://schemas.microsoft.com/office/word/2018/wordml" xmlns:w16sdtdh="http://schemas.microsoft.com/office/word/2020/wordml/sdtdatahash" xmlns:w16se="http://schemas.microsoft.com/office/word/2015/wordml/symex" xmlns:wpg="http://schemas.microsoft.com/office/word/2010/wordprocessingGroup" xmlns:wpi="http://schemas.microsoft.com/office/word/2010/wordprocessingInk" xmlns:wne="http://schemas.microsoft.com/office/word/2006/wordml" xmlns:wps="http://schemas.microsoft.com/office/word/2010/wordprocessingShape" mc:Ignorable="w14 w15 w16se w16cid w16 w16cex w16sdtdh wp14">
-  <w:abstractNum w:abstractNumId="0" w15:restartNumberingAfterBreak="0">
+<w:numbering xmlns:wpc="http://schemas.microsoft.com/office/word/2010/wordprocessingCanvas" xmlns:mc="http://schemas.openxmlformats.org/markup-compatibility/2006" xmlns:o="urn:schemas-microsoft-com:office:office" xmlns:r="http://schemas.openxmlformats.org/officeDocument/2006/relationships" xmlns:m="http://schemas.openxmlformats.org/officeDocument/2006/math" xmlns:v="urn:schemas-microsoft-com:vml" xmlns:wp14="http://schemas.microsoft.com/office/word/2010/wordprocessingDrawing" xmlns:wp="http://schemas.openxmlformats.org/drawingml/2006/wordprocessingDrawing" xmlns:w10="urn:schemas-microsoft-com:office:word" xmlns:w="http://schemas.openxmlformats.org/wordprocessingml/2006/main" xmlns:w14="http://schemas.microsoft.com/office/word/2010/wordml" xmlns:wpg="http://schemas.microsoft.com/office/word/2010/wordprocessingGroup" xmlns:wpi="http://schemas.microsoft.com/office/word/2010/wordprocessingInk" xmlns:wne="http://schemas.microsoft.com/office/word/2006/wordml" xmlns:wps="http://schemas.microsoft.com/office/word/2010/wordprocessingShape" xmlns:wpsCustomData="http://www.wps.cn/officeDocument/2013/wpsCustomData" mc:Ignorable="w14 wp14">
+  <w:abstractNum w:abstractNumId="0">
     <w:nsid w:val="D1BD370F"/>
     <w:multiLevelType w:val="multilevel"/>
     <w:tmpl w:val="D1BD370F"/>
-    <w:lvl w:ilvl="0">
+    <w:lvl w:ilvl="0" w:tentative="0">
       <w:start w:val="1"/>
       <w:numFmt w:val="bullet"/>
       <w:lvlText w:val=""/>
@@ -6361,7 +5643,7 @@
         <w:sz w:val="20"/>
       </w:rPr>
     </w:lvl>
-    <w:lvl w:ilvl="1">
+    <w:lvl w:ilvl="1" w:tentative="0">
       <w:start w:val="1"/>
       <w:numFmt w:val="bullet"/>
       <w:lvlText w:val=""/>
@@ -6373,11 +5655,11 @@
         <w:ind w:left="1440" w:hanging="360"/>
       </w:pPr>
       <w:rPr>
-        <w:rFonts w:ascii="Symbol" w:hAnsi="Symbol" w:cs="Symbol" w:hint="default"/>
+        <w:rFonts w:hint="default" w:ascii="Symbol" w:hAnsi="Symbol" w:cs="Symbol"/>
         <w:sz w:val="20"/>
       </w:rPr>
     </w:lvl>
-    <w:lvl w:ilvl="2">
+    <w:lvl w:ilvl="2" w:tentative="0">
       <w:start w:val="1"/>
       <w:numFmt w:val="bullet"/>
       <w:lvlText w:val=""/>
@@ -6389,11 +5671,11 @@
         <w:ind w:left="2160" w:hanging="360"/>
       </w:pPr>
       <w:rPr>
-        <w:rFonts w:ascii="Symbol" w:hAnsi="Symbol" w:cs="Symbol" w:hint="default"/>
+        <w:rFonts w:hint="default" w:ascii="Symbol" w:hAnsi="Symbol" w:cs="Symbol"/>
         <w:sz w:val="20"/>
       </w:rPr>
     </w:lvl>
-    <w:lvl w:ilvl="3">
+    <w:lvl w:ilvl="3" w:tentative="0">
       <w:start w:val="1"/>
       <w:numFmt w:val="bullet"/>
       <w:lvlText w:val=""/>
@@ -6405,11 +5687,11 @@
         <w:ind w:left="2880" w:hanging="360"/>
       </w:pPr>
       <w:rPr>
-        <w:rFonts w:ascii="Symbol" w:hAnsi="Symbol" w:cs="Symbol" w:hint="default"/>
+        <w:rFonts w:hint="default" w:ascii="Symbol" w:hAnsi="Symbol" w:cs="Symbol"/>
         <w:sz w:val="20"/>
       </w:rPr>
     </w:lvl>
-    <w:lvl w:ilvl="4">
+    <w:lvl w:ilvl="4" w:tentative="0">
       <w:start w:val="1"/>
       <w:numFmt w:val="bullet"/>
       <w:lvlText w:val=""/>
@@ -6421,11 +5703,11 @@
         <w:ind w:left="3600" w:hanging="360"/>
       </w:pPr>
       <w:rPr>
-        <w:rFonts w:ascii="Symbol" w:hAnsi="Symbol" w:cs="Symbol" w:hint="default"/>
+        <w:rFonts w:hint="default" w:ascii="Symbol" w:hAnsi="Symbol" w:cs="Symbol"/>
         <w:sz w:val="20"/>
       </w:rPr>
     </w:lvl>
-    <w:lvl w:ilvl="5">
+    <w:lvl w:ilvl="5" w:tentative="0">
       <w:start w:val="1"/>
       <w:numFmt w:val="bullet"/>
       <w:lvlText w:val=""/>
@@ -6437,11 +5719,11 @@
         <w:ind w:left="4320" w:hanging="360"/>
       </w:pPr>
       <w:rPr>
-        <w:rFonts w:ascii="Symbol" w:hAnsi="Symbol" w:cs="Symbol" w:hint="default"/>
+        <w:rFonts w:hint="default" w:ascii="Symbol" w:hAnsi="Symbol" w:cs="Symbol"/>
         <w:sz w:val="20"/>
       </w:rPr>
     </w:lvl>
-    <w:lvl w:ilvl="6">
+    <w:lvl w:ilvl="6" w:tentative="0">
       <w:start w:val="1"/>
       <w:numFmt w:val="bullet"/>
       <w:lvlText w:val=""/>
@@ -6453,11 +5735,11 @@
         <w:ind w:left="5040" w:hanging="360"/>
       </w:pPr>
       <w:rPr>
-        <w:rFonts w:ascii="Symbol" w:hAnsi="Symbol" w:cs="Symbol" w:hint="default"/>
+        <w:rFonts w:hint="default" w:ascii="Symbol" w:hAnsi="Symbol" w:cs="Symbol"/>
         <w:sz w:val="20"/>
       </w:rPr>
     </w:lvl>
-    <w:lvl w:ilvl="7">
+    <w:lvl w:ilvl="7" w:tentative="0">
       <w:start w:val="1"/>
       <w:numFmt w:val="bullet"/>
       <w:lvlText w:val=""/>
@@ -6469,11 +5751,11 @@
         <w:ind w:left="5760" w:hanging="360"/>
       </w:pPr>
       <w:rPr>
-        <w:rFonts w:ascii="Symbol" w:hAnsi="Symbol" w:cs="Symbol" w:hint="default"/>
+        <w:rFonts w:hint="default" w:ascii="Symbol" w:hAnsi="Symbol" w:cs="Symbol"/>
         <w:sz w:val="20"/>
       </w:rPr>
     </w:lvl>
-    <w:lvl w:ilvl="8">
+    <w:lvl w:ilvl="8" w:tentative="0">
       <w:start w:val="1"/>
       <w:numFmt w:val="bullet"/>
       <w:lvlText w:val=""/>
@@ -6485,129 +5767,129 @@
         <w:ind w:left="6480" w:hanging="360"/>
       </w:pPr>
       <w:rPr>
-        <w:rFonts w:ascii="Symbol" w:hAnsi="Symbol" w:cs="Symbol" w:hint="default"/>
+        <w:rFonts w:hint="default" w:ascii="Symbol" w:hAnsi="Symbol" w:cs="Symbol"/>
         <w:sz w:val="20"/>
       </w:rPr>
     </w:lvl>
   </w:abstractNum>
-  <w:abstractNum w:abstractNumId="1" w15:restartNumberingAfterBreak="0">
+  <w:abstractNum w:abstractNumId="1">
     <w:nsid w:val="0B7D7C69"/>
     <w:multiLevelType w:val="multilevel"/>
-    <w:tmpl w:val="29029764"/>
-    <w:lvl w:ilvl="0">
+    <w:tmpl w:val="0B7D7C69"/>
+    <w:lvl w:ilvl="0" w:tentative="0">
       <w:start w:val="1"/>
       <w:numFmt w:val="decimal"/>
       <w:lvlText w:val="%1."/>
       <w:lvlJc w:val="left"/>
       <w:pPr>
         <w:tabs>
-          <w:tab w:val="num" w:pos="720"/>
+          <w:tab w:val="left" w:pos="720"/>
         </w:tabs>
         <w:ind w:left="720" w:hanging="360"/>
       </w:pPr>
     </w:lvl>
-    <w:lvl w:ilvl="1" w:tentative="1">
+    <w:lvl w:ilvl="1" w:tentative="0">
       <w:start w:val="1"/>
       <w:numFmt w:val="decimal"/>
       <w:lvlText w:val="%2."/>
       <w:lvlJc w:val="left"/>
       <w:pPr>
         <w:tabs>
-          <w:tab w:val="num" w:pos="1440"/>
+          <w:tab w:val="left" w:pos="1440"/>
         </w:tabs>
         <w:ind w:left="1440" w:hanging="360"/>
       </w:pPr>
     </w:lvl>
-    <w:lvl w:ilvl="2" w:tentative="1">
+    <w:lvl w:ilvl="2" w:tentative="0">
       <w:start w:val="1"/>
       <w:numFmt w:val="decimal"/>
       <w:lvlText w:val="%3."/>
       <w:lvlJc w:val="left"/>
       <w:pPr>
         <w:tabs>
-          <w:tab w:val="num" w:pos="2160"/>
+          <w:tab w:val="left" w:pos="2160"/>
         </w:tabs>
         <w:ind w:left="2160" w:hanging="360"/>
       </w:pPr>
     </w:lvl>
-    <w:lvl w:ilvl="3" w:tentative="1">
+    <w:lvl w:ilvl="3" w:tentative="0">
       <w:start w:val="1"/>
       <w:numFmt w:val="decimal"/>
       <w:lvlText w:val="%4."/>
       <w:lvlJc w:val="left"/>
       <w:pPr>
         <w:tabs>
-          <w:tab w:val="num" w:pos="2880"/>
+          <w:tab w:val="left" w:pos="2880"/>
         </w:tabs>
         <w:ind w:left="2880" w:hanging="360"/>
       </w:pPr>
     </w:lvl>
-    <w:lvl w:ilvl="4" w:tentative="1">
+    <w:lvl w:ilvl="4" w:tentative="0">
       <w:start w:val="1"/>
       <w:numFmt w:val="decimal"/>
       <w:lvlText w:val="%5."/>
       <w:lvlJc w:val="left"/>
       <w:pPr>
         <w:tabs>
-          <w:tab w:val="num" w:pos="3600"/>
+          <w:tab w:val="left" w:pos="3600"/>
         </w:tabs>
         <w:ind w:left="3600" w:hanging="360"/>
       </w:pPr>
     </w:lvl>
-    <w:lvl w:ilvl="5" w:tentative="1">
+    <w:lvl w:ilvl="5" w:tentative="0">
       <w:start w:val="1"/>
       <w:numFmt w:val="decimal"/>
       <w:lvlText w:val="%6."/>
       <w:lvlJc w:val="left"/>
       <w:pPr>
         <w:tabs>
-          <w:tab w:val="num" w:pos="4320"/>
+          <w:tab w:val="left" w:pos="4320"/>
         </w:tabs>
         <w:ind w:left="4320" w:hanging="360"/>
       </w:pPr>
     </w:lvl>
-    <w:lvl w:ilvl="6" w:tentative="1">
+    <w:lvl w:ilvl="6" w:tentative="0">
       <w:start w:val="1"/>
       <w:numFmt w:val="decimal"/>
       <w:lvlText w:val="%7."/>
       <w:lvlJc w:val="left"/>
       <w:pPr>
         <w:tabs>
-          <w:tab w:val="num" w:pos="5040"/>
+          <w:tab w:val="left" w:pos="5040"/>
         </w:tabs>
         <w:ind w:left="5040" w:hanging="360"/>
       </w:pPr>
     </w:lvl>
-    <w:lvl w:ilvl="7" w:tentative="1">
+    <w:lvl w:ilvl="7" w:tentative="0">
       <w:start w:val="1"/>
       <w:numFmt w:val="decimal"/>
       <w:lvlText w:val="%8."/>
       <w:lvlJc w:val="left"/>
       <w:pPr>
         <w:tabs>
-          <w:tab w:val="num" w:pos="5760"/>
+          <w:tab w:val="left" w:pos="5760"/>
         </w:tabs>
         <w:ind w:left="5760" w:hanging="360"/>
       </w:pPr>
     </w:lvl>
-    <w:lvl w:ilvl="8" w:tentative="1">
+    <w:lvl w:ilvl="8" w:tentative="0">
       <w:start w:val="1"/>
       <w:numFmt w:val="decimal"/>
       <w:lvlText w:val="%9."/>
       <w:lvlJc w:val="left"/>
       <w:pPr>
         <w:tabs>
-          <w:tab w:val="num" w:pos="6480"/>
+          <w:tab w:val="left" w:pos="6480"/>
         </w:tabs>
         <w:ind w:left="6480" w:hanging="360"/>
       </w:pPr>
     </w:lvl>
   </w:abstractNum>
-  <w:abstractNum w:abstractNumId="2" w15:restartNumberingAfterBreak="0">
+  <w:abstractNum w:abstractNumId="2">
     <w:nsid w:val="10B3FF4A"/>
     <w:multiLevelType w:val="multilevel"/>
     <w:tmpl w:val="10B3FF4A"/>
-    <w:lvl w:ilvl="0">
+    <w:lvl w:ilvl="0" w:tentative="0">
       <w:start w:val="1"/>
       <w:numFmt w:val="none"/>
       <w:lvlText w:val="%1."/>
@@ -6623,7 +5905,7 @@
         <w:szCs w:val="24"/>
       </w:rPr>
     </w:lvl>
-    <w:lvl w:ilvl="1">
+    <w:lvl w:ilvl="1" w:tentative="0">
       <w:start w:val="1"/>
       <w:numFmt w:val="none"/>
       <w:lvlText w:val="%2."/>
@@ -6639,7 +5921,7 @@
         <w:szCs w:val="24"/>
       </w:rPr>
     </w:lvl>
-    <w:lvl w:ilvl="2">
+    <w:lvl w:ilvl="2" w:tentative="0">
       <w:start w:val="1"/>
       <w:numFmt w:val="none"/>
       <w:lvlText w:val="%3."/>
@@ -6655,7 +5937,7 @@
         <w:szCs w:val="24"/>
       </w:rPr>
     </w:lvl>
-    <w:lvl w:ilvl="3">
+    <w:lvl w:ilvl="3" w:tentative="0">
       <w:start w:val="1"/>
       <w:numFmt w:val="none"/>
       <w:lvlText w:val="%4."/>
@@ -6671,7 +5953,7 @@
         <w:szCs w:val="24"/>
       </w:rPr>
     </w:lvl>
-    <w:lvl w:ilvl="4">
+    <w:lvl w:ilvl="4" w:tentative="0">
       <w:start w:val="1"/>
       <w:numFmt w:val="none"/>
       <w:lvlText w:val="%5."/>
@@ -6687,7 +5969,7 @@
         <w:szCs w:val="24"/>
       </w:rPr>
     </w:lvl>
-    <w:lvl w:ilvl="5">
+    <w:lvl w:ilvl="5" w:tentative="0">
       <w:start w:val="1"/>
       <w:numFmt w:val="none"/>
       <w:lvlText w:val="%6."/>
@@ -6703,7 +5985,7 @@
         <w:szCs w:val="24"/>
       </w:rPr>
     </w:lvl>
-    <w:lvl w:ilvl="6">
+    <w:lvl w:ilvl="6" w:tentative="0">
       <w:start w:val="1"/>
       <w:numFmt w:val="none"/>
       <w:lvlText w:val="%7."/>
@@ -6719,7 +6001,7 @@
         <w:szCs w:val="24"/>
       </w:rPr>
     </w:lvl>
-    <w:lvl w:ilvl="7">
+    <w:lvl w:ilvl="7" w:tentative="0">
       <w:start w:val="1"/>
       <w:numFmt w:val="none"/>
       <w:lvlText w:val="%8."/>
@@ -6735,7 +6017,7 @@
         <w:szCs w:val="24"/>
       </w:rPr>
     </w:lvl>
-    <w:lvl w:ilvl="8">
+    <w:lvl w:ilvl="8" w:tentative="0">
       <w:start w:val="1"/>
       <w:numFmt w:val="none"/>
       <w:lvlText w:val="%9."/>
@@ -6752,11 +6034,12 @@
       </w:rPr>
     </w:lvl>
   </w:abstractNum>
-  <w:abstractNum w:abstractNumId="3" w15:restartNumberingAfterBreak="0">
+  <w:abstractNum w:abstractNumId="3">
     <w:nsid w:val="1E9D1163"/>
     <w:multiLevelType w:val="multilevel"/>
     <w:tmpl w:val="1E9D1163"/>
-    <w:lvl w:ilvl="0">
+    <w:lvl w:ilvl="0" w:tentative="0">
+      <w:start w:val="0"/>
       <w:numFmt w:val="bullet"/>
       <w:lvlText w:val="-"/>
       <w:lvlJc w:val="left"/>
@@ -6764,10 +6047,10 @@
         <w:ind w:left="720" w:hanging="360"/>
       </w:pPr>
       <w:rPr>
-        <w:rFonts w:ascii="Calibri" w:eastAsiaTheme="minorEastAsia" w:hAnsi="Calibri" w:cs="Calibri" w:hint="default"/>
+        <w:rFonts w:hint="default" w:ascii="Calibri" w:hAnsi="Calibri" w:cs="Calibri" w:eastAsiaTheme="minorEastAsia"/>
       </w:rPr>
     </w:lvl>
-    <w:lvl w:ilvl="1">
+    <w:lvl w:ilvl="1" w:tentative="0">
       <w:start w:val="1"/>
       <w:numFmt w:val="bullet"/>
       <w:lvlText w:val="o"/>
@@ -6776,10 +6059,10 @@
         <w:ind w:left="1440" w:hanging="360"/>
       </w:pPr>
       <w:rPr>
-        <w:rFonts w:ascii="Courier New" w:hAnsi="Courier New" w:cs="Courier New" w:hint="default"/>
+        <w:rFonts w:hint="default" w:ascii="Courier New" w:hAnsi="Courier New" w:cs="Courier New"/>
       </w:rPr>
     </w:lvl>
-    <w:lvl w:ilvl="2">
+    <w:lvl w:ilvl="2" w:tentative="0">
       <w:start w:val="1"/>
       <w:numFmt w:val="bullet"/>
       <w:lvlText w:val=""/>
@@ -6788,10 +6071,10 @@
         <w:ind w:left="2160" w:hanging="360"/>
       </w:pPr>
       <w:rPr>
-        <w:rFonts w:ascii="Wingdings" w:hAnsi="Wingdings" w:hint="default"/>
+        <w:rFonts w:hint="default" w:ascii="Wingdings" w:hAnsi="Wingdings"/>
       </w:rPr>
     </w:lvl>
-    <w:lvl w:ilvl="3">
+    <w:lvl w:ilvl="3" w:tentative="0">
       <w:start w:val="1"/>
       <w:numFmt w:val="bullet"/>
       <w:lvlText w:val=""/>
@@ -6800,10 +6083,10 @@
         <w:ind w:left="2880" w:hanging="360"/>
       </w:pPr>
       <w:rPr>
-        <w:rFonts w:ascii="Symbol" w:hAnsi="Symbol" w:hint="default"/>
+        <w:rFonts w:hint="default" w:ascii="Symbol" w:hAnsi="Symbol"/>
       </w:rPr>
     </w:lvl>
-    <w:lvl w:ilvl="4">
+    <w:lvl w:ilvl="4" w:tentative="0">
       <w:start w:val="1"/>
       <w:numFmt w:val="bullet"/>
       <w:lvlText w:val="o"/>
@@ -6812,10 +6095,10 @@
         <w:ind w:left="3600" w:hanging="360"/>
       </w:pPr>
       <w:rPr>
-        <w:rFonts w:ascii="Courier New" w:hAnsi="Courier New" w:cs="Courier New" w:hint="default"/>
+        <w:rFonts w:hint="default" w:ascii="Courier New" w:hAnsi="Courier New" w:cs="Courier New"/>
       </w:rPr>
     </w:lvl>
-    <w:lvl w:ilvl="5">
+    <w:lvl w:ilvl="5" w:tentative="0">
       <w:start w:val="1"/>
       <w:numFmt w:val="bullet"/>
       <w:lvlText w:val=""/>
@@ -6824,10 +6107,10 @@
         <w:ind w:left="4320" w:hanging="360"/>
       </w:pPr>
       <w:rPr>
-        <w:rFonts w:ascii="Wingdings" w:hAnsi="Wingdings" w:hint="default"/>
+        <w:rFonts w:hint="default" w:ascii="Wingdings" w:hAnsi="Wingdings"/>
       </w:rPr>
     </w:lvl>
-    <w:lvl w:ilvl="6">
+    <w:lvl w:ilvl="6" w:tentative="0">
       <w:start w:val="1"/>
       <w:numFmt w:val="bullet"/>
       <w:lvlText w:val=""/>
@@ -6836,10 +6119,10 @@
         <w:ind w:left="5040" w:hanging="360"/>
       </w:pPr>
       <w:rPr>
-        <w:rFonts w:ascii="Symbol" w:hAnsi="Symbol" w:hint="default"/>
+        <w:rFonts w:hint="default" w:ascii="Symbol" w:hAnsi="Symbol"/>
       </w:rPr>
     </w:lvl>
-    <w:lvl w:ilvl="7">
+    <w:lvl w:ilvl="7" w:tentative="0">
       <w:start w:val="1"/>
       <w:numFmt w:val="bullet"/>
       <w:lvlText w:val="o"/>
@@ -6848,10 +6131,10 @@
         <w:ind w:left="5760" w:hanging="360"/>
       </w:pPr>
       <w:rPr>
-        <w:rFonts w:ascii="Courier New" w:hAnsi="Courier New" w:cs="Courier New" w:hint="default"/>
+        <w:rFonts w:hint="default" w:ascii="Courier New" w:hAnsi="Courier New" w:cs="Courier New"/>
       </w:rPr>
     </w:lvl>
-    <w:lvl w:ilvl="8">
+    <w:lvl w:ilvl="8" w:tentative="0">
       <w:start w:val="1"/>
       <w:numFmt w:val="bullet"/>
       <w:lvlText w:val=""/>
@@ -6860,15 +6143,15 @@
         <w:ind w:left="6480" w:hanging="360"/>
       </w:pPr>
       <w:rPr>
-        <w:rFonts w:ascii="Wingdings" w:hAnsi="Wingdings" w:hint="default"/>
+        <w:rFonts w:hint="default" w:ascii="Wingdings" w:hAnsi="Wingdings"/>
       </w:rPr>
     </w:lvl>
   </w:abstractNum>
-  <w:abstractNum w:abstractNumId="4" w15:restartNumberingAfterBreak="0">
+  <w:abstractNum w:abstractNumId="4">
     <w:nsid w:val="5B70D498"/>
     <w:multiLevelType w:val="multilevel"/>
     <w:tmpl w:val="5B70D498"/>
-    <w:lvl w:ilvl="0">
+    <w:lvl w:ilvl="0" w:tentative="0">
       <w:start w:val="1"/>
       <w:numFmt w:val="none"/>
       <w:lvlText w:val="%1."/>
@@ -6884,7 +6167,7 @@
         <w:szCs w:val="24"/>
       </w:rPr>
     </w:lvl>
-    <w:lvl w:ilvl="1">
+    <w:lvl w:ilvl="1" w:tentative="0">
       <w:start w:val="1"/>
       <w:numFmt w:val="none"/>
       <w:lvlText w:val="%2."/>
@@ -6900,7 +6183,7 @@
         <w:szCs w:val="24"/>
       </w:rPr>
     </w:lvl>
-    <w:lvl w:ilvl="2">
+    <w:lvl w:ilvl="2" w:tentative="0">
       <w:start w:val="1"/>
       <w:numFmt w:val="none"/>
       <w:lvlText w:val="%3."/>
@@ -6916,7 +6199,7 @@
         <w:szCs w:val="24"/>
       </w:rPr>
     </w:lvl>
-    <w:lvl w:ilvl="3">
+    <w:lvl w:ilvl="3" w:tentative="0">
       <w:start w:val="1"/>
       <w:numFmt w:val="none"/>
       <w:lvlText w:val="%4."/>
@@ -6932,7 +6215,7 @@
         <w:szCs w:val="24"/>
       </w:rPr>
     </w:lvl>
-    <w:lvl w:ilvl="4">
+    <w:lvl w:ilvl="4" w:tentative="0">
       <w:start w:val="1"/>
       <w:numFmt w:val="none"/>
       <w:lvlText w:val="%5."/>
@@ -6948,7 +6231,7 @@
         <w:szCs w:val="24"/>
       </w:rPr>
     </w:lvl>
-    <w:lvl w:ilvl="5">
+    <w:lvl w:ilvl="5" w:tentative="0">
       <w:start w:val="1"/>
       <w:numFmt w:val="none"/>
       <w:lvlText w:val="%6."/>
@@ -6964,7 +6247,7 @@
         <w:szCs w:val="24"/>
       </w:rPr>
     </w:lvl>
-    <w:lvl w:ilvl="6">
+    <w:lvl w:ilvl="6" w:tentative="0">
       <w:start w:val="1"/>
       <w:numFmt w:val="none"/>
       <w:lvlText w:val="%7."/>
@@ -6980,7 +6263,7 @@
         <w:szCs w:val="24"/>
       </w:rPr>
     </w:lvl>
-    <w:lvl w:ilvl="7">
+    <w:lvl w:ilvl="7" w:tentative="0">
       <w:start w:val="1"/>
       <w:numFmt w:val="none"/>
       <w:lvlText w:val="%8."/>
@@ -6996,7 +6279,7 @@
         <w:szCs w:val="24"/>
       </w:rPr>
     </w:lvl>
-    <w:lvl w:ilvl="8">
+    <w:lvl w:ilvl="8" w:tentative="0">
       <w:start w:val="1"/>
       <w:numFmt w:val="none"/>
       <w:lvlText w:val="%9."/>
@@ -7013,124 +6296,124 @@
       </w:rPr>
     </w:lvl>
   </w:abstractNum>
-  <w:abstractNum w:abstractNumId="5" w15:restartNumberingAfterBreak="0">
+  <w:abstractNum w:abstractNumId="5">
     <w:nsid w:val="5C71216A"/>
     <w:multiLevelType w:val="multilevel"/>
-    <w:tmpl w:val="255A45AE"/>
-    <w:lvl w:ilvl="0">
+    <w:tmpl w:val="5C71216A"/>
+    <w:lvl w:ilvl="0" w:tentative="0">
       <w:start w:val="1"/>
       <w:numFmt w:val="decimal"/>
       <w:lvlText w:val="%1."/>
       <w:lvlJc w:val="left"/>
       <w:pPr>
         <w:tabs>
-          <w:tab w:val="num" w:pos="720"/>
+          <w:tab w:val="left" w:pos="720"/>
         </w:tabs>
         <w:ind w:left="720" w:hanging="360"/>
       </w:pPr>
     </w:lvl>
-    <w:lvl w:ilvl="1" w:tentative="1">
+    <w:lvl w:ilvl="1" w:tentative="0">
       <w:start w:val="1"/>
       <w:numFmt w:val="decimal"/>
       <w:lvlText w:val="%2."/>
       <w:lvlJc w:val="left"/>
       <w:pPr>
         <w:tabs>
-          <w:tab w:val="num" w:pos="1440"/>
+          <w:tab w:val="left" w:pos="1440"/>
         </w:tabs>
         <w:ind w:left="1440" w:hanging="360"/>
       </w:pPr>
     </w:lvl>
-    <w:lvl w:ilvl="2" w:tentative="1">
+    <w:lvl w:ilvl="2" w:tentative="0">
       <w:start w:val="1"/>
       <w:numFmt w:val="decimal"/>
       <w:lvlText w:val="%3."/>
       <w:lvlJc w:val="left"/>
       <w:pPr>
         <w:tabs>
-          <w:tab w:val="num" w:pos="2160"/>
+          <w:tab w:val="left" w:pos="2160"/>
         </w:tabs>
         <w:ind w:left="2160" w:hanging="360"/>
       </w:pPr>
     </w:lvl>
-    <w:lvl w:ilvl="3" w:tentative="1">
+    <w:lvl w:ilvl="3" w:tentative="0">
       <w:start w:val="1"/>
       <w:numFmt w:val="decimal"/>
       <w:lvlText w:val="%4."/>
       <w:lvlJc w:val="left"/>
       <w:pPr>
         <w:tabs>
-          <w:tab w:val="num" w:pos="2880"/>
+          <w:tab w:val="left" w:pos="2880"/>
         </w:tabs>
         <w:ind w:left="2880" w:hanging="360"/>
       </w:pPr>
     </w:lvl>
-    <w:lvl w:ilvl="4" w:tentative="1">
+    <w:lvl w:ilvl="4" w:tentative="0">
       <w:start w:val="1"/>
       <w:numFmt w:val="decimal"/>
       <w:lvlText w:val="%5."/>
       <w:lvlJc w:val="left"/>
       <w:pPr>
         <w:tabs>
-          <w:tab w:val="num" w:pos="3600"/>
+          <w:tab w:val="left" w:pos="3600"/>
         </w:tabs>
         <w:ind w:left="3600" w:hanging="360"/>
       </w:pPr>
     </w:lvl>
-    <w:lvl w:ilvl="5" w:tentative="1">
+    <w:lvl w:ilvl="5" w:tentative="0">
       <w:start w:val="1"/>
       <w:numFmt w:val="decimal"/>
       <w:lvlText w:val="%6."/>
       <w:lvlJc w:val="left"/>
       <w:pPr>
         <w:tabs>
-          <w:tab w:val="num" w:pos="4320"/>
+          <w:tab w:val="left" w:pos="4320"/>
         </w:tabs>
         <w:ind w:left="4320" w:hanging="360"/>
       </w:pPr>
     </w:lvl>
-    <w:lvl w:ilvl="6" w:tentative="1">
+    <w:lvl w:ilvl="6" w:tentative="0">
       <w:start w:val="1"/>
       <w:numFmt w:val="decimal"/>
       <w:lvlText w:val="%7."/>
       <w:lvlJc w:val="left"/>
       <w:pPr>
         <w:tabs>
-          <w:tab w:val="num" w:pos="5040"/>
+          <w:tab w:val="left" w:pos="5040"/>
         </w:tabs>
         <w:ind w:left="5040" w:hanging="360"/>
       </w:pPr>
     </w:lvl>
-    <w:lvl w:ilvl="7" w:tentative="1">
+    <w:lvl w:ilvl="7" w:tentative="0">
       <w:start w:val="1"/>
       <w:numFmt w:val="decimal"/>
       <w:lvlText w:val="%8."/>
       <w:lvlJc w:val="left"/>
       <w:pPr>
         <w:tabs>
-          <w:tab w:val="num" w:pos="5760"/>
+          <w:tab w:val="left" w:pos="5760"/>
         </w:tabs>
         <w:ind w:left="5760" w:hanging="360"/>
       </w:pPr>
     </w:lvl>
-    <w:lvl w:ilvl="8" w:tentative="1">
+    <w:lvl w:ilvl="8" w:tentative="0">
       <w:start w:val="1"/>
       <w:numFmt w:val="decimal"/>
       <w:lvlText w:val="%9."/>
       <w:lvlJc w:val="left"/>
       <w:pPr>
         <w:tabs>
-          <w:tab w:val="num" w:pos="6480"/>
+          <w:tab w:val="left" w:pos="6480"/>
         </w:tabs>
         <w:ind w:left="6480" w:hanging="360"/>
       </w:pPr>
     </w:lvl>
   </w:abstractNum>
-  <w:abstractNum w:abstractNumId="6" w15:restartNumberingAfterBreak="0">
+  <w:abstractNum w:abstractNumId="6">
     <w:nsid w:val="7EC491D0"/>
     <w:multiLevelType w:val="multilevel"/>
     <w:tmpl w:val="7EC491D0"/>
-    <w:lvl w:ilvl="0">
+    <w:lvl w:ilvl="0" w:tentative="0">
       <w:start w:val="1"/>
       <w:numFmt w:val="none"/>
       <w:lvlText w:val="%1."/>
@@ -7146,7 +6429,7 @@
         <w:szCs w:val="24"/>
       </w:rPr>
     </w:lvl>
-    <w:lvl w:ilvl="1">
+    <w:lvl w:ilvl="1" w:tentative="0">
       <w:start w:val="1"/>
       <w:numFmt w:val="none"/>
       <w:lvlText w:val="%2."/>
@@ -7162,7 +6445,7 @@
         <w:szCs w:val="24"/>
       </w:rPr>
     </w:lvl>
-    <w:lvl w:ilvl="2">
+    <w:lvl w:ilvl="2" w:tentative="0">
       <w:start w:val="1"/>
       <w:numFmt w:val="none"/>
       <w:lvlText w:val="%3."/>
@@ -7178,7 +6461,7 @@
         <w:szCs w:val="24"/>
       </w:rPr>
     </w:lvl>
-    <w:lvl w:ilvl="3">
+    <w:lvl w:ilvl="3" w:tentative="0">
       <w:start w:val="1"/>
       <w:numFmt w:val="none"/>
       <w:lvlText w:val="%4."/>
@@ -7194,7 +6477,7 @@
         <w:szCs w:val="24"/>
       </w:rPr>
     </w:lvl>
-    <w:lvl w:ilvl="4">
+    <w:lvl w:ilvl="4" w:tentative="0">
       <w:start w:val="1"/>
       <w:numFmt w:val="none"/>
       <w:lvlText w:val="%5."/>
@@ -7210,7 +6493,7 @@
         <w:szCs w:val="24"/>
       </w:rPr>
     </w:lvl>
-    <w:lvl w:ilvl="5">
+    <w:lvl w:ilvl="5" w:tentative="0">
       <w:start w:val="1"/>
       <w:numFmt w:val="none"/>
       <w:lvlText w:val="%6."/>
@@ -7226,7 +6509,7 @@
         <w:szCs w:val="24"/>
       </w:rPr>
     </w:lvl>
-    <w:lvl w:ilvl="6">
+    <w:lvl w:ilvl="6" w:tentative="0">
       <w:start w:val="1"/>
       <w:numFmt w:val="none"/>
       <w:lvlText w:val="%7."/>
@@ -7242,7 +6525,7 @@
         <w:szCs w:val="24"/>
       </w:rPr>
     </w:lvl>
-    <w:lvl w:ilvl="7">
+    <w:lvl w:ilvl="7" w:tentative="0">
       <w:start w:val="1"/>
       <w:numFmt w:val="none"/>
       <w:lvlText w:val="%8."/>
@@ -7258,7 +6541,7 @@
         <w:szCs w:val="24"/>
       </w:rPr>
     </w:lvl>
-    <w:lvl w:ilvl="8">
+    <w:lvl w:ilvl="8" w:tentative="0">
       <w:start w:val="1"/>
       <w:numFmt w:val="none"/>
       <w:lvlText w:val="%9."/>
@@ -7300,320 +6583,282 @@
 </file>
 
 <file path=word/styles.xml><?xml version="1.0" encoding="utf-8"?>
-<w:styles xmlns:mc="http://schemas.openxmlformats.org/markup-compatibility/2006" xmlns:r="http://schemas.openxmlformats.org/officeDocument/2006/relationships" xmlns:w="http://schemas.openxmlformats.org/wordprocessingml/2006/main" xmlns:w14="http://schemas.microsoft.com/office/word/2010/wordml" xmlns:w15="http://schemas.microsoft.com/office/word/2012/wordml" xmlns:w16cex="http://schemas.microsoft.com/office/word/2018/wordml/cex" xmlns:w16cid="http://schemas.microsoft.com/office/word/2016/wordml/cid" xmlns:w16="http://schemas.microsoft.com/office/word/2018/wordml" xmlns:w16sdtdh="http://schemas.microsoft.com/office/word/2020/wordml/sdtdatahash" xmlns:w16se="http://schemas.microsoft.com/office/word/2015/wordml/symex" mc:Ignorable="w14 w15 w16se w16cid w16 w16cex w16sdtdh">
+<w:styles xmlns:mc="http://schemas.openxmlformats.org/markup-compatibility/2006" xmlns:o="urn:schemas-microsoft-com:office:office" xmlns:r="http://schemas.openxmlformats.org/officeDocument/2006/relationships" xmlns:m="http://schemas.openxmlformats.org/officeDocument/2006/math" xmlns:v="urn:schemas-microsoft-com:vml" xmlns:w="http://schemas.openxmlformats.org/wordprocessingml/2006/main" xmlns:w14="http://schemas.microsoft.com/office/word/2010/wordml" xmlns:w10="urn:schemas-microsoft-com:office:word" xmlns:sl="http://schemas.openxmlformats.org/schemaLibrary/2006/main" xmlns:wpsCustomData="http://www.wps.cn/officeDocument/2013/wpsCustomData" mc:Ignorable="w14">
   <w:docDefaults>
     <w:rPrDefault>
       <w:rPr>
-        <w:rFonts w:ascii="Times New Roman" w:eastAsia="SimSun" w:hAnsi="Times New Roman" w:cs="Times New Roman"/>
-        <w:lang w:val="en-US" w:eastAsia="en-US" w:bidi="ar-SA"/>
+        <w:rFonts w:ascii="Times New Roman" w:hAnsi="Times New Roman" w:eastAsia="SimSun" w:cs="Times New Roman"/>
       </w:rPr>
     </w:rPrDefault>
     <w:pPrDefault/>
   </w:docDefaults>
-  <w:latentStyles w:defLockedState="0" w:defUIPriority="0" w:defSemiHidden="0" w:defUnhideWhenUsed="0" w:defQFormat="0" w:count="376">
-    <w:lsdException w:name="Normal" w:qFormat="1"/>
-    <w:lsdException w:name="heading 1" w:qFormat="1"/>
-    <w:lsdException w:name="heading 2" w:unhideWhenUsed="1" w:qFormat="1"/>
-    <w:lsdException w:name="heading 3" w:semiHidden="1" w:unhideWhenUsed="1" w:qFormat="1"/>
-    <w:lsdException w:name="heading 4" w:semiHidden="1" w:unhideWhenUsed="1" w:qFormat="1"/>
-    <w:lsdException w:name="heading 5" w:semiHidden="1" w:unhideWhenUsed="1" w:qFormat="1"/>
-    <w:lsdException w:name="heading 6" w:semiHidden="1" w:unhideWhenUsed="1" w:qFormat="1"/>
-    <w:lsdException w:name="heading 7" w:semiHidden="1" w:unhideWhenUsed="1" w:qFormat="1"/>
-    <w:lsdException w:name="heading 8" w:semiHidden="1" w:unhideWhenUsed="1" w:qFormat="1"/>
-    <w:lsdException w:name="heading 9" w:semiHidden="1" w:unhideWhenUsed="1" w:qFormat="1"/>
-    <w:lsdException w:name="caption" w:semiHidden="1" w:unhideWhenUsed="1" w:qFormat="1"/>
-    <w:lsdException w:name="Title" w:qFormat="1"/>
-    <w:lsdException w:name="Default Paragraph Font" w:semiHidden="1" w:uiPriority="1" w:unhideWhenUsed="1"/>
-    <w:lsdException w:name="Subtitle" w:qFormat="1"/>
-    <w:lsdException w:name="Strong" w:uiPriority="22" w:qFormat="1"/>
-    <w:lsdException w:name="Emphasis" w:uiPriority="20" w:qFormat="1"/>
-    <w:lsdException w:name="HTML Top of Form" w:semiHidden="1" w:uiPriority="99" w:unhideWhenUsed="1"/>
-    <w:lsdException w:name="HTML Bottom of Form" w:semiHidden="1" w:uiPriority="99" w:unhideWhenUsed="1"/>
-    <w:lsdException w:name="Normal (Web)" w:uiPriority="99"/>
-    <w:lsdException w:name="HTML Code" w:uiPriority="99"/>
-    <w:lsdException w:name="Normal Table" w:semiHidden="1" w:uiPriority="99" w:unhideWhenUsed="1"/>
-    <w:lsdException w:name="No List" w:semiHidden="1" w:uiPriority="99" w:unhideWhenUsed="1"/>
-    <w:lsdException w:name="Outline List 1" w:semiHidden="1" w:uiPriority="99" w:unhideWhenUsed="1"/>
-    <w:lsdException w:name="Outline List 2" w:semiHidden="1" w:uiPriority="99" w:unhideWhenUsed="1"/>
-    <w:lsdException w:name="Outline List 3" w:semiHidden="1" w:uiPriority="99" w:unhideWhenUsed="1"/>
-    <w:lsdException w:name="Table Simple 1" w:semiHidden="1" w:unhideWhenUsed="1"/>
-    <w:lsdException w:name="Table Simple 2" w:semiHidden="1" w:unhideWhenUsed="1"/>
-    <w:lsdException w:name="Table Simple 3" w:semiHidden="1" w:unhideWhenUsed="1"/>
-    <w:lsdException w:name="Table Classic 1" w:semiHidden="1" w:unhideWhenUsed="1"/>
-    <w:lsdException w:name="Table Classic 2" w:semiHidden="1" w:unhideWhenUsed="1"/>
-    <w:lsdException w:name="Table Classic 3" w:semiHidden="1" w:unhideWhenUsed="1"/>
-    <w:lsdException w:name="Table Classic 4" w:semiHidden="1" w:unhideWhenUsed="1"/>
-    <w:lsdException w:name="Table Colorful 1" w:semiHidden="1" w:unhideWhenUsed="1"/>
-    <w:lsdException w:name="Table Colorful 2" w:semiHidden="1" w:unhideWhenUsed="1"/>
-    <w:lsdException w:name="Table Colorful 3" w:semiHidden="1" w:unhideWhenUsed="1"/>
-    <w:lsdException w:name="Table Columns 1" w:semiHidden="1" w:unhideWhenUsed="1"/>
-    <w:lsdException w:name="Table Columns 2" w:semiHidden="1" w:unhideWhenUsed="1"/>
-    <w:lsdException w:name="Table Columns 3" w:semiHidden="1" w:unhideWhenUsed="1"/>
-    <w:lsdException w:name="Table Columns 4" w:semiHidden="1" w:unhideWhenUsed="1"/>
-    <w:lsdException w:name="Table Columns 5" w:semiHidden="1" w:unhideWhenUsed="1"/>
-    <w:lsdException w:name="Table Grid 1" w:semiHidden="1" w:unhideWhenUsed="1"/>
-    <w:lsdException w:name="Table Grid 2" w:semiHidden="1" w:unhideWhenUsed="1"/>
-    <w:lsdException w:name="Table Grid 3" w:semiHidden="1" w:unhideWhenUsed="1"/>
-    <w:lsdException w:name="Table Grid 4" w:semiHidden="1" w:unhideWhenUsed="1"/>
-    <w:lsdException w:name="Table Grid 5" w:semiHidden="1" w:unhideWhenUsed="1"/>
-    <w:lsdException w:name="Table Grid 6" w:semiHidden="1" w:unhideWhenUsed="1"/>
-    <w:lsdException w:name="Table Grid 7" w:semiHidden="1" w:unhideWhenUsed="1"/>
-    <w:lsdException w:name="Table Grid 8" w:semiHidden="1" w:unhideWhenUsed="1"/>
-    <w:lsdException w:name="Table List 1" w:semiHidden="1" w:unhideWhenUsed="1"/>
-    <w:lsdException w:name="Table List 2" w:semiHidden="1" w:unhideWhenUsed="1"/>
-    <w:lsdException w:name="Table List 3" w:semiHidden="1" w:unhideWhenUsed="1"/>
-    <w:lsdException w:name="Table List 4" w:semiHidden="1" w:unhideWhenUsed="1"/>
-    <w:lsdException w:name="Table List 5" w:semiHidden="1" w:unhideWhenUsed="1"/>
-    <w:lsdException w:name="Table List 6" w:semiHidden="1" w:unhideWhenUsed="1"/>
-    <w:lsdException w:name="Table List 7" w:semiHidden="1" w:unhideWhenUsed="1"/>
-    <w:lsdException w:name="Table List 8" w:semiHidden="1" w:unhideWhenUsed="1"/>
-    <w:lsdException w:name="Table 3D effects 1" w:semiHidden="1" w:unhideWhenUsed="1"/>
-    <w:lsdException w:name="Table 3D effects 2" w:semiHidden="1" w:unhideWhenUsed="1"/>
-    <w:lsdException w:name="Table 3D effects 3" w:semiHidden="1" w:unhideWhenUsed="1"/>
-    <w:lsdException w:name="Table Contemporary" w:semiHidden="1" w:unhideWhenUsed="1"/>
-    <w:lsdException w:name="Table Elegant" w:semiHidden="1" w:unhideWhenUsed="1"/>
-    <w:lsdException w:name="Table Professional" w:semiHidden="1" w:unhideWhenUsed="1"/>
-    <w:lsdException w:name="Table Subtle 1" w:semiHidden="1" w:unhideWhenUsed="1"/>
-    <w:lsdException w:name="Table Subtle 2" w:semiHidden="1" w:unhideWhenUsed="1"/>
-    <w:lsdException w:name="Table Web 1" w:semiHidden="1" w:unhideWhenUsed="1"/>
-    <w:lsdException w:name="Table Web 2" w:semiHidden="1" w:unhideWhenUsed="1"/>
-    <w:lsdException w:name="Table Web 3" w:semiHidden="1" w:unhideWhenUsed="1"/>
-    <w:lsdException w:name="Table Theme" w:semiHidden="1" w:unhideWhenUsed="1"/>
-    <w:lsdException w:name="Placeholder Text" w:semiHidden="1" w:uiPriority="99"/>
-    <w:lsdException w:name="No Spacing" w:uiPriority="99"/>
-    <w:lsdException w:name="Light Shading" w:uiPriority="60"/>
-    <w:lsdException w:name="Light List" w:uiPriority="61"/>
-    <w:lsdException w:name="Light Grid" w:uiPriority="62"/>
-    <w:lsdException w:name="Medium Shading 1" w:uiPriority="63"/>
-    <w:lsdException w:name="Medium Shading 2" w:uiPriority="64"/>
-    <w:lsdException w:name="Medium List 1" w:uiPriority="65"/>
-    <w:lsdException w:name="Medium List 2" w:uiPriority="66"/>
-    <w:lsdException w:name="Medium Grid 1" w:uiPriority="67"/>
-    <w:lsdException w:name="Medium Grid 2" w:uiPriority="68"/>
-    <w:lsdException w:name="Medium Grid 3" w:uiPriority="69"/>
-    <w:lsdException w:name="Dark List" w:uiPriority="70"/>
-    <w:lsdException w:name="Colorful Shading" w:uiPriority="71"/>
-    <w:lsdException w:name="Colorful List" w:uiPriority="72"/>
-    <w:lsdException w:name="Colorful Grid" w:uiPriority="73"/>
-    <w:lsdException w:name="Light Shading Accent 1" w:uiPriority="60"/>
-    <w:lsdException w:name="Light List Accent 1" w:uiPriority="61"/>
-    <w:lsdException w:name="Light Grid Accent 1" w:uiPriority="62"/>
-    <w:lsdException w:name="Medium Shading 1 Accent 1" w:uiPriority="63"/>
-    <w:lsdException w:name="Medium Shading 2 Accent 1" w:uiPriority="64"/>
-    <w:lsdException w:name="Medium List 1 Accent 1" w:uiPriority="65"/>
-    <w:lsdException w:name="Revision" w:semiHidden="1" w:uiPriority="99"/>
-    <w:lsdException w:name="List Paragraph" w:uiPriority="99" w:qFormat="1"/>
-    <w:lsdException w:name="Quote" w:uiPriority="99"/>
-    <w:lsdException w:name="Intense Quote" w:uiPriority="99"/>
-    <w:lsdException w:name="Medium List 2 Accent 1" w:uiPriority="66"/>
-    <w:lsdException w:name="Medium Grid 1 Accent 1" w:uiPriority="67"/>
-    <w:lsdException w:name="Medium Grid 2 Accent 1" w:uiPriority="68"/>
-    <w:lsdException w:name="Medium Grid 3 Accent 1" w:uiPriority="69"/>
-    <w:lsdException w:name="Dark List Accent 1" w:uiPriority="70"/>
-    <w:lsdException w:name="Colorful Shading Accent 1" w:uiPriority="71"/>
-    <w:lsdException w:name="Colorful List Accent 1" w:uiPriority="72"/>
-    <w:lsdException w:name="Colorful Grid Accent 1" w:uiPriority="73"/>
-    <w:lsdException w:name="Light Shading Accent 2" w:uiPriority="60"/>
-    <w:lsdException w:name="Light List Accent 2" w:uiPriority="61"/>
-    <w:lsdException w:name="Light Grid Accent 2" w:uiPriority="62"/>
-    <w:lsdException w:name="Medium Shading 1 Accent 2" w:uiPriority="63"/>
-    <w:lsdException w:name="Medium Shading 2 Accent 2" w:uiPriority="64"/>
-    <w:lsdException w:name="Medium List 1 Accent 2" w:uiPriority="65"/>
-    <w:lsdException w:name="Medium List 2 Accent 2" w:uiPriority="66"/>
-    <w:lsdException w:name="Medium Grid 1 Accent 2" w:uiPriority="67"/>
-    <w:lsdException w:name="Medium Grid 2 Accent 2" w:uiPriority="68"/>
-    <w:lsdException w:name="Medium Grid 3 Accent 2" w:uiPriority="69"/>
-    <w:lsdException w:name="Dark List Accent 2" w:uiPriority="70"/>
-    <w:lsdException w:name="Colorful Shading Accent 2" w:uiPriority="71"/>
-    <w:lsdException w:name="Colorful List Accent 2" w:uiPriority="72"/>
-    <w:lsdException w:name="Colorful Grid Accent 2" w:uiPriority="73"/>
-    <w:lsdException w:name="Light Shading Accent 3" w:uiPriority="60"/>
-    <w:lsdException w:name="Light List Accent 3" w:uiPriority="61"/>
-    <w:lsdException w:name="Light Grid Accent 3" w:uiPriority="62"/>
-    <w:lsdException w:name="Medium Shading 1 Accent 3" w:uiPriority="63"/>
-    <w:lsdException w:name="Medium Shading 2 Accent 3" w:uiPriority="64"/>
-    <w:lsdException w:name="Medium List 1 Accent 3" w:uiPriority="65"/>
-    <w:lsdException w:name="Medium List 2 Accent 3" w:uiPriority="66"/>
-    <w:lsdException w:name="Medium Grid 1 Accent 3" w:uiPriority="67"/>
-    <w:lsdException w:name="Medium Grid 2 Accent 3" w:uiPriority="68"/>
-    <w:lsdException w:name="Medium Grid 3 Accent 3" w:uiPriority="69"/>
-    <w:lsdException w:name="Dark List Accent 3" w:uiPriority="70"/>
-    <w:lsdException w:name="Colorful Shading Accent 3" w:uiPriority="71"/>
-    <w:lsdException w:name="Colorful List Accent 3" w:uiPriority="72"/>
-    <w:lsdException w:name="Colorful Grid Accent 3" w:uiPriority="73"/>
-    <w:lsdException w:name="Light Shading Accent 4" w:uiPriority="60"/>
-    <w:lsdException w:name="Light List Accent 4" w:uiPriority="61"/>
-    <w:lsdException w:name="Light Grid Accent 4" w:uiPriority="62"/>
-    <w:lsdException w:name="Medium Shading 1 Accent 4" w:uiPriority="63"/>
-    <w:lsdException w:name="Medium Shading 2 Accent 4" w:uiPriority="64"/>
-    <w:lsdException w:name="Medium List 1 Accent 4" w:uiPriority="65"/>
-    <w:lsdException w:name="Medium List 2 Accent 4" w:uiPriority="66"/>
-    <w:lsdException w:name="Medium Grid 1 Accent 4" w:uiPriority="67"/>
-    <w:lsdException w:name="Medium Grid 2 Accent 4" w:uiPriority="68"/>
-    <w:lsdException w:name="Medium Grid 3 Accent 4" w:uiPriority="69"/>
-    <w:lsdException w:name="Dark List Accent 4" w:uiPriority="70"/>
-    <w:lsdException w:name="Colorful Shading Accent 4" w:uiPriority="71"/>
-    <w:lsdException w:name="Colorful List Accent 4" w:uiPriority="72"/>
-    <w:lsdException w:name="Colorful Grid Accent 4" w:uiPriority="73"/>
-    <w:lsdException w:name="Light Shading Accent 5" w:uiPriority="60"/>
-    <w:lsdException w:name="Light List Accent 5" w:uiPriority="61"/>
-    <w:lsdException w:name="Light Grid Accent 5" w:uiPriority="62"/>
-    <w:lsdException w:name="Medium Shading 1 Accent 5" w:uiPriority="63"/>
-    <w:lsdException w:name="Medium Shading 2 Accent 5" w:uiPriority="64"/>
-    <w:lsdException w:name="Medium List 1 Accent 5" w:uiPriority="65"/>
-    <w:lsdException w:name="Medium List 2 Accent 5" w:uiPriority="66"/>
-    <w:lsdException w:name="Medium Grid 1 Accent 5" w:uiPriority="67"/>
-    <w:lsdException w:name="Medium Grid 2 Accent 5" w:uiPriority="68"/>
-    <w:lsdException w:name="Medium Grid 3 Accent 5" w:uiPriority="69"/>
-    <w:lsdException w:name="Dark List Accent 5" w:uiPriority="70"/>
-    <w:lsdException w:name="Colorful Shading Accent 5" w:uiPriority="71"/>
-    <w:lsdException w:name="Colorful List Accent 5" w:uiPriority="72"/>
-    <w:lsdException w:name="Colorful Grid Accent 5" w:uiPriority="73"/>
-    <w:lsdException w:name="Light Shading Accent 6" w:uiPriority="60"/>
-    <w:lsdException w:name="Light List Accent 6" w:uiPriority="61"/>
-    <w:lsdException w:name="Light Grid Accent 6" w:uiPriority="62"/>
-    <w:lsdException w:name="Medium Shading 1 Accent 6" w:uiPriority="63"/>
-    <w:lsdException w:name="Medium Shading 2 Accent 6" w:uiPriority="64"/>
-    <w:lsdException w:name="Medium List 1 Accent 6" w:uiPriority="65"/>
-    <w:lsdException w:name="Medium List 2 Accent 6" w:uiPriority="66"/>
-    <w:lsdException w:name="Medium Grid 1 Accent 6" w:uiPriority="67"/>
-    <w:lsdException w:name="Medium Grid 2 Accent 6" w:uiPriority="68"/>
-    <w:lsdException w:name="Medium Grid 3 Accent 6" w:uiPriority="69"/>
-    <w:lsdException w:name="Dark List Accent 6" w:uiPriority="70"/>
-    <w:lsdException w:name="Colorful Shading Accent 6" w:uiPriority="71"/>
-    <w:lsdException w:name="Colorful List Accent 6" w:uiPriority="72"/>
-    <w:lsdException w:name="Colorful Grid Accent 6" w:uiPriority="73"/>
-    <w:lsdException w:name="Subtle Emphasis" w:uiPriority="19" w:qFormat="1"/>
-    <w:lsdException w:name="Intense Emphasis" w:uiPriority="21" w:qFormat="1"/>
-    <w:lsdException w:name="Subtle Reference" w:uiPriority="31" w:qFormat="1"/>
-    <w:lsdException w:name="Intense Reference" w:uiPriority="32" w:qFormat="1"/>
-    <w:lsdException w:name="Book Title" w:uiPriority="33" w:qFormat="1"/>
-    <w:lsdException w:name="Bibliography" w:semiHidden="1" w:uiPriority="37" w:unhideWhenUsed="1"/>
-    <w:lsdException w:name="TOC Heading" w:semiHidden="1" w:uiPriority="39" w:unhideWhenUsed="1" w:qFormat="1"/>
-    <w:lsdException w:name="Plain Table 1" w:uiPriority="41"/>
-    <w:lsdException w:name="Plain Table 2" w:uiPriority="42"/>
-    <w:lsdException w:name="Plain Table 3" w:uiPriority="43"/>
-    <w:lsdException w:name="Plain Table 4" w:uiPriority="44"/>
-    <w:lsdException w:name="Plain Table 5" w:uiPriority="45"/>
-    <w:lsdException w:name="Grid Table Light" w:uiPriority="40"/>
-    <w:lsdException w:name="Grid Table 1 Light" w:uiPriority="46"/>
-    <w:lsdException w:name="Grid Table 2" w:uiPriority="47"/>
-    <w:lsdException w:name="Grid Table 3" w:uiPriority="48"/>
-    <w:lsdException w:name="Grid Table 4" w:uiPriority="49"/>
-    <w:lsdException w:name="Grid Table 5 Dark" w:uiPriority="50"/>
-    <w:lsdException w:name="Grid Table 6 Colorful" w:uiPriority="51"/>
-    <w:lsdException w:name="Grid Table 7 Colorful" w:uiPriority="52"/>
-    <w:lsdException w:name="Grid Table 1 Light Accent 1" w:uiPriority="46"/>
-    <w:lsdException w:name="Grid Table 2 Accent 1" w:uiPriority="47"/>
-    <w:lsdException w:name="Grid Table 3 Accent 1" w:uiPriority="48"/>
-    <w:lsdException w:name="Grid Table 4 Accent 1" w:uiPriority="49"/>
-    <w:lsdException w:name="Grid Table 5 Dark Accent 1" w:uiPriority="50"/>
-    <w:lsdException w:name="Grid Table 6 Colorful Accent 1" w:uiPriority="51"/>
-    <w:lsdException w:name="Grid Table 7 Colorful Accent 1" w:uiPriority="52"/>
-    <w:lsdException w:name="Grid Table 1 Light Accent 2" w:uiPriority="46"/>
-    <w:lsdException w:name="Grid Table 2 Accent 2" w:uiPriority="47"/>
-    <w:lsdException w:name="Grid Table 3 Accent 2" w:uiPriority="48"/>
-    <w:lsdException w:name="Grid Table 4 Accent 2" w:uiPriority="49"/>
-    <w:lsdException w:name="Grid Table 5 Dark Accent 2" w:uiPriority="50"/>
-    <w:lsdException w:name="Grid Table 6 Colorful Accent 2" w:uiPriority="51"/>
-    <w:lsdException w:name="Grid Table 7 Colorful Accent 2" w:uiPriority="52"/>
-    <w:lsdException w:name="Grid Table 1 Light Accent 3" w:uiPriority="46"/>
-    <w:lsdException w:name="Grid Table 2 Accent 3" w:uiPriority="47"/>
-    <w:lsdException w:name="Grid Table 3 Accent 3" w:uiPriority="48"/>
-    <w:lsdException w:name="Grid Table 4 Accent 3" w:uiPriority="49"/>
-    <w:lsdException w:name="Grid Table 5 Dark Accent 3" w:uiPriority="50"/>
-    <w:lsdException w:name="Grid Table 6 Colorful Accent 3" w:uiPriority="51"/>
-    <w:lsdException w:name="Grid Table 7 Colorful Accent 3" w:uiPriority="52"/>
-    <w:lsdException w:name="Grid Table 1 Light Accent 4" w:uiPriority="46"/>
-    <w:lsdException w:name="Grid Table 2 Accent 4" w:uiPriority="47"/>
-    <w:lsdException w:name="Grid Table 3 Accent 4" w:uiPriority="48"/>
-    <w:lsdException w:name="Grid Table 4 Accent 4" w:uiPriority="49"/>
-    <w:lsdException w:name="Grid Table 5 Dark Accent 4" w:uiPriority="50"/>
-    <w:lsdException w:name="Grid Table 6 Colorful Accent 4" w:uiPriority="51"/>
-    <w:lsdException w:name="Grid Table 7 Colorful Accent 4" w:uiPriority="52"/>
-    <w:lsdException w:name="Grid Table 1 Light Accent 5" w:uiPriority="46"/>
-    <w:lsdException w:name="Grid Table 2 Accent 5" w:uiPriority="47"/>
-    <w:lsdException w:name="Grid Table 3 Accent 5" w:uiPriority="48"/>
-    <w:lsdException w:name="Grid Table 4 Accent 5" w:uiPriority="49"/>
-    <w:lsdException w:name="Grid Table 5 Dark Accent 5" w:uiPriority="50"/>
-    <w:lsdException w:name="Grid Table 6 Colorful Accent 5" w:uiPriority="51"/>
-    <w:lsdException w:name="Grid Table 7 Colorful Accent 5" w:uiPriority="52"/>
-    <w:lsdException w:name="Grid Table 1 Light Accent 6" w:uiPriority="46"/>
-    <w:lsdException w:name="Grid Table 2 Accent 6" w:uiPriority="47"/>
-    <w:lsdException w:name="Grid Table 3 Accent 6" w:uiPriority="48"/>
-    <w:lsdException w:name="Grid Table 4 Accent 6" w:uiPriority="49"/>
-    <w:lsdException w:name="Grid Table 5 Dark Accent 6" w:uiPriority="50"/>
-    <w:lsdException w:name="Grid Table 6 Colorful Accent 6" w:uiPriority="51"/>
-    <w:lsdException w:name="Grid Table 7 Colorful Accent 6" w:uiPriority="52"/>
-    <w:lsdException w:name="List Table 1 Light" w:uiPriority="46"/>
-    <w:lsdException w:name="List Table 2" w:uiPriority="47"/>
-    <w:lsdException w:name="List Table 3" w:uiPriority="48"/>
-    <w:lsdException w:name="List Table 4" w:uiPriority="49"/>
-    <w:lsdException w:name="List Table 5 Dark" w:uiPriority="50"/>
-    <w:lsdException w:name="List Table 6 Colorful" w:uiPriority="51"/>
-    <w:lsdException w:name="List Table 7 Colorful" w:uiPriority="52"/>
-    <w:lsdException w:name="List Table 1 Light Accent 1" w:uiPriority="46"/>
-    <w:lsdException w:name="List Table 2 Accent 1" w:uiPriority="47"/>
-    <w:lsdException w:name="List Table 3 Accent 1" w:uiPriority="48"/>
-    <w:lsdException w:name="List Table 4 Accent 1" w:uiPriority="49"/>
-    <w:lsdException w:name="List Table 5 Dark Accent 1" w:uiPriority="50"/>
-    <w:lsdException w:name="List Table 6 Colorful Accent 1" w:uiPriority="51"/>
-    <w:lsdException w:name="List Table 7 Colorful Accent 1" w:uiPriority="52"/>
-    <w:lsdException w:name="List Table 1 Light Accent 2" w:uiPriority="46"/>
-    <w:lsdException w:name="List Table 2 Accent 2" w:uiPriority="47"/>
-    <w:lsdException w:name="List Table 3 Accent 2" w:uiPriority="48"/>
-    <w:lsdException w:name="List Table 4 Accent 2" w:uiPriority="49"/>
-    <w:lsdException w:name="List Table 5 Dark Accent 2" w:uiPriority="50"/>
-    <w:lsdException w:name="List Table 6 Colorful Accent 2" w:uiPriority="51"/>
-    <w:lsdException w:name="List Table 7 Colorful Accent 2" w:uiPriority="52"/>
-    <w:lsdException w:name="List Table 1 Light Accent 3" w:uiPriority="46"/>
-    <w:lsdException w:name="List Table 2 Accent 3" w:uiPriority="47"/>
-    <w:lsdException w:name="List Table 3 Accent 3" w:uiPriority="48"/>
-    <w:lsdException w:name="List Table 4 Accent 3" w:uiPriority="49"/>
-    <w:lsdException w:name="List Table 5 Dark Accent 3" w:uiPriority="50"/>
-    <w:lsdException w:name="List Table 6 Colorful Accent 3" w:uiPriority="51"/>
-    <w:lsdException w:name="List Table 7 Colorful Accent 3" w:uiPriority="52"/>
-    <w:lsdException w:name="List Table 1 Light Accent 4" w:uiPriority="46"/>
-    <w:lsdException w:name="List Table 2 Accent 4" w:uiPriority="47"/>
-    <w:lsdException w:name="List Table 3 Accent 4" w:uiPriority="48"/>
-    <w:lsdException w:name="List Table 4 Accent 4" w:uiPriority="49"/>
-    <w:lsdException w:name="List Table 5 Dark Accent 4" w:uiPriority="50"/>
-    <w:lsdException w:name="List Table 6 Colorful Accent 4" w:uiPriority="51"/>
-    <w:lsdException w:name="List Table 7 Colorful Accent 4" w:uiPriority="52"/>
-    <w:lsdException w:name="List Table 1 Light Accent 5" w:uiPriority="46"/>
-    <w:lsdException w:name="List Table 2 Accent 5" w:uiPriority="47"/>
-    <w:lsdException w:name="List Table 3 Accent 5" w:uiPriority="48"/>
-    <w:lsdException w:name="List Table 4 Accent 5" w:uiPriority="49"/>
-    <w:lsdException w:name="List Table 5 Dark Accent 5" w:uiPriority="50"/>
-    <w:lsdException w:name="List Table 6 Colorful Accent 5" w:uiPriority="51"/>
-    <w:lsdException w:name="List Table 7 Colorful Accent 5" w:uiPriority="52"/>
-    <w:lsdException w:name="List Table 1 Light Accent 6" w:uiPriority="46"/>
-    <w:lsdException w:name="List Table 2 Accent 6" w:uiPriority="47"/>
-    <w:lsdException w:name="List Table 3 Accent 6" w:uiPriority="48"/>
-    <w:lsdException w:name="List Table 4 Accent 6" w:uiPriority="49"/>
-    <w:lsdException w:name="List Table 5 Dark Accent 6" w:uiPriority="50"/>
-    <w:lsdException w:name="List Table 6 Colorful Accent 6" w:uiPriority="51"/>
-    <w:lsdException w:name="List Table 7 Colorful Accent 6" w:uiPriority="52"/>
-    <w:lsdException w:name="Mention" w:semiHidden="1" w:uiPriority="99" w:unhideWhenUsed="1"/>
-    <w:lsdException w:name="Smart Hyperlink" w:semiHidden="1" w:uiPriority="99" w:unhideWhenUsed="1"/>
-    <w:lsdException w:name="Hashtag" w:semiHidden="1" w:uiPriority="99" w:unhideWhenUsed="1"/>
-    <w:lsdException w:name="Unresolved Mention" w:semiHidden="1" w:uiPriority="99" w:unhideWhenUsed="1"/>
-    <w:lsdException w:name="Smart Link" w:semiHidden="1" w:uiPriority="99" w:unhideWhenUsed="1"/>
+  <w:latentStyles w:count="260" w:defQFormat="0" w:defUnhideWhenUsed="1" w:defSemiHidden="1" w:defUIPriority="99" w:defLockedState="0">
+    <w:lsdException w:qFormat="1" w:unhideWhenUsed="0" w:uiPriority="0" w:semiHidden="0" w:name="Normal"/>
+    <w:lsdException w:qFormat="1" w:unhideWhenUsed="0" w:uiPriority="0" w:semiHidden="0" w:name="heading 1"/>
+    <w:lsdException w:qFormat="1" w:uiPriority="0" w:semiHidden="0" w:name="heading 2"/>
+    <w:lsdException w:qFormat="1" w:uiPriority="0" w:name="heading 3"/>
+    <w:lsdException w:qFormat="1" w:uiPriority="0" w:name="heading 4"/>
+    <w:lsdException w:qFormat="1" w:uiPriority="0" w:name="heading 5"/>
+    <w:lsdException w:qFormat="1" w:uiPriority="0" w:name="heading 6"/>
+    <w:lsdException w:qFormat="1" w:uiPriority="0" w:name="heading 7"/>
+    <w:lsdException w:qFormat="1" w:uiPriority="0" w:name="heading 8"/>
+    <w:lsdException w:qFormat="1" w:uiPriority="0" w:name="heading 9"/>
+    <w:lsdException w:unhideWhenUsed="0" w:uiPriority="0" w:semiHidden="0" w:name="index 1"/>
+    <w:lsdException w:unhideWhenUsed="0" w:uiPriority="0" w:semiHidden="0" w:name="index 2"/>
+    <w:lsdException w:unhideWhenUsed="0" w:uiPriority="0" w:semiHidden="0" w:name="index 3"/>
+    <w:lsdException w:unhideWhenUsed="0" w:uiPriority="0" w:semiHidden="0" w:name="index 4"/>
+    <w:lsdException w:unhideWhenUsed="0" w:uiPriority="0" w:semiHidden="0" w:name="index 5"/>
+    <w:lsdException w:unhideWhenUsed="0" w:uiPriority="0" w:semiHidden="0" w:name="index 6"/>
+    <w:lsdException w:unhideWhenUsed="0" w:uiPriority="0" w:semiHidden="0" w:name="index 7"/>
+    <w:lsdException w:unhideWhenUsed="0" w:uiPriority="0" w:semiHidden="0" w:name="index 8"/>
+    <w:lsdException w:unhideWhenUsed="0" w:uiPriority="0" w:semiHidden="0" w:name="index 9"/>
+    <w:lsdException w:unhideWhenUsed="0" w:uiPriority="0" w:semiHidden="0" w:name="toc 1"/>
+    <w:lsdException w:unhideWhenUsed="0" w:uiPriority="0" w:semiHidden="0" w:name="toc 2"/>
+    <w:lsdException w:unhideWhenUsed="0" w:uiPriority="0" w:semiHidden="0" w:name="toc 3"/>
+    <w:lsdException w:unhideWhenUsed="0" w:uiPriority="0" w:semiHidden="0" w:name="toc 4"/>
+    <w:lsdException w:unhideWhenUsed="0" w:uiPriority="0" w:semiHidden="0" w:name="toc 5"/>
+    <w:lsdException w:unhideWhenUsed="0" w:uiPriority="0" w:semiHidden="0" w:name="toc 6"/>
+    <w:lsdException w:unhideWhenUsed="0" w:uiPriority="0" w:semiHidden="0" w:name="toc 7"/>
+    <w:lsdException w:unhideWhenUsed="0" w:uiPriority="0" w:semiHidden="0" w:name="toc 8"/>
+    <w:lsdException w:unhideWhenUsed="0" w:uiPriority="0" w:semiHidden="0" w:name="toc 9"/>
+    <w:lsdException w:unhideWhenUsed="0" w:uiPriority="0" w:semiHidden="0" w:name="Normal Indent"/>
+    <w:lsdException w:unhideWhenUsed="0" w:uiPriority="0" w:semiHidden="0" w:name="footnote text"/>
+    <w:lsdException w:unhideWhenUsed="0" w:uiPriority="0" w:semiHidden="0" w:name="annotation text"/>
+    <w:lsdException w:unhideWhenUsed="0" w:uiPriority="0" w:semiHidden="0" w:name="header"/>
+    <w:lsdException w:unhideWhenUsed="0" w:uiPriority="0" w:semiHidden="0" w:name="footer"/>
+    <w:lsdException w:unhideWhenUsed="0" w:uiPriority="0" w:semiHidden="0" w:name="index heading"/>
+    <w:lsdException w:qFormat="1" w:uiPriority="0" w:name="caption"/>
+    <w:lsdException w:unhideWhenUsed="0" w:uiPriority="0" w:semiHidden="0" w:name="table of figures"/>
+    <w:lsdException w:unhideWhenUsed="0" w:uiPriority="0" w:semiHidden="0" w:name="envelope address"/>
+    <w:lsdException w:unhideWhenUsed="0" w:uiPriority="0" w:semiHidden="0" w:name="envelope return"/>
+    <w:lsdException w:unhideWhenUsed="0" w:uiPriority="0" w:semiHidden="0" w:name="footnote reference"/>
+    <w:lsdException w:unhideWhenUsed="0" w:uiPriority="0" w:semiHidden="0" w:name="annotation reference"/>
+    <w:lsdException w:unhideWhenUsed="0" w:uiPriority="0" w:semiHidden="0" w:name="line number"/>
+    <w:lsdException w:unhideWhenUsed="0" w:uiPriority="0" w:semiHidden="0" w:name="page number"/>
+    <w:lsdException w:unhideWhenUsed="0" w:uiPriority="0" w:semiHidden="0" w:name="endnote reference"/>
+    <w:lsdException w:unhideWhenUsed="0" w:uiPriority="0" w:semiHidden="0" w:name="endnote text"/>
+    <w:lsdException w:unhideWhenUsed="0" w:uiPriority="0" w:semiHidden="0" w:name="table of authorities"/>
+    <w:lsdException w:unhideWhenUsed="0" w:uiPriority="0" w:semiHidden="0" w:name="macro"/>
+    <w:lsdException w:unhideWhenUsed="0" w:uiPriority="0" w:semiHidden="0" w:name="toa heading"/>
+    <w:lsdException w:unhideWhenUsed="0" w:uiPriority="0" w:semiHidden="0" w:name="List"/>
+    <w:lsdException w:unhideWhenUsed="0" w:uiPriority="0" w:semiHidden="0" w:name="List Bullet"/>
+    <w:lsdException w:unhideWhenUsed="0" w:uiPriority="0" w:semiHidden="0" w:name="List Number"/>
+    <w:lsdException w:unhideWhenUsed="0" w:uiPriority="0" w:semiHidden="0" w:name="List 2"/>
+    <w:lsdException w:unhideWhenUsed="0" w:uiPriority="0" w:semiHidden="0" w:name="List 3"/>
+    <w:lsdException w:unhideWhenUsed="0" w:uiPriority="0" w:semiHidden="0" w:name="List 4"/>
+    <w:lsdException w:unhideWhenUsed="0" w:uiPriority="0" w:semiHidden="0" w:name="List 5"/>
+    <w:lsdException w:unhideWhenUsed="0" w:uiPriority="0" w:semiHidden="0" w:name="List Bullet 2"/>
+    <w:lsdException w:unhideWhenUsed="0" w:uiPriority="0" w:semiHidden="0" w:name="List Bullet 3"/>
+    <w:lsdException w:unhideWhenUsed="0" w:uiPriority="0" w:semiHidden="0" w:name="List Bullet 4"/>
+    <w:lsdException w:unhideWhenUsed="0" w:uiPriority="0" w:semiHidden="0" w:name="List Bullet 5"/>
+    <w:lsdException w:unhideWhenUsed="0" w:uiPriority="0" w:semiHidden="0" w:name="List Number 2"/>
+    <w:lsdException w:unhideWhenUsed="0" w:uiPriority="0" w:semiHidden="0" w:name="List Number 3"/>
+    <w:lsdException w:unhideWhenUsed="0" w:uiPriority="0" w:semiHidden="0" w:name="List Number 4"/>
+    <w:lsdException w:unhideWhenUsed="0" w:uiPriority="0" w:semiHidden="0" w:name="List Number 5"/>
+    <w:lsdException w:qFormat="1" w:unhideWhenUsed="0" w:uiPriority="0" w:semiHidden="0" w:name="Title"/>
+    <w:lsdException w:unhideWhenUsed="0" w:uiPriority="0" w:semiHidden="0" w:name="Closing"/>
+    <w:lsdException w:unhideWhenUsed="0" w:uiPriority="0" w:semiHidden="0" w:name="Signature"/>
+    <w:lsdException w:uiPriority="1" w:name="Default Paragraph Font"/>
+    <w:lsdException w:unhideWhenUsed="0" w:uiPriority="0" w:semiHidden="0" w:name="Body Text"/>
+    <w:lsdException w:unhideWhenUsed="0" w:uiPriority="0" w:semiHidden="0" w:name="Body Text Indent"/>
+    <w:lsdException w:unhideWhenUsed="0" w:uiPriority="0" w:semiHidden="0" w:name="List Continue"/>
+    <w:lsdException w:unhideWhenUsed="0" w:uiPriority="0" w:semiHidden="0" w:name="List Continue 2"/>
+    <w:lsdException w:unhideWhenUsed="0" w:uiPriority="0" w:semiHidden="0" w:name="List Continue 3"/>
+    <w:lsdException w:unhideWhenUsed="0" w:uiPriority="0" w:semiHidden="0" w:name="List Continue 4"/>
+    <w:lsdException w:unhideWhenUsed="0" w:uiPriority="0" w:semiHidden="0" w:name="List Continue 5"/>
+    <w:lsdException w:unhideWhenUsed="0" w:uiPriority="0" w:semiHidden="0" w:name="Message Header"/>
+    <w:lsdException w:qFormat="1" w:unhideWhenUsed="0" w:uiPriority="0" w:semiHidden="0" w:name="Subtitle"/>
+    <w:lsdException w:unhideWhenUsed="0" w:uiPriority="0" w:semiHidden="0" w:name="Salutation"/>
+    <w:lsdException w:unhideWhenUsed="0" w:uiPriority="0" w:semiHidden="0" w:name="Date"/>
+    <w:lsdException w:unhideWhenUsed="0" w:uiPriority="0" w:semiHidden="0" w:name="Body Text First Indent"/>
+    <w:lsdException w:unhideWhenUsed="0" w:uiPriority="0" w:semiHidden="0" w:name="Body Text First Indent 2"/>
+    <w:lsdException w:unhideWhenUsed="0" w:uiPriority="0" w:semiHidden="0" w:name="Note Heading"/>
+    <w:lsdException w:unhideWhenUsed="0" w:uiPriority="0" w:semiHidden="0" w:name="Body Text 2"/>
+    <w:lsdException w:unhideWhenUsed="0" w:uiPriority="0" w:semiHidden="0" w:name="Body Text 3"/>
+    <w:lsdException w:unhideWhenUsed="0" w:uiPriority="0" w:semiHidden="0" w:name="Body Text Indent 2"/>
+    <w:lsdException w:unhideWhenUsed="0" w:uiPriority="0" w:semiHidden="0" w:name="Body Text Indent 3"/>
+    <w:lsdException w:unhideWhenUsed="0" w:uiPriority="0" w:semiHidden="0" w:name="Block Text"/>
+    <w:lsdException w:unhideWhenUsed="0" w:uiPriority="0" w:semiHidden="0" w:name="Hyperlink"/>
+    <w:lsdException w:unhideWhenUsed="0" w:uiPriority="0" w:semiHidden="0" w:name="FollowedHyperlink"/>
+    <w:lsdException w:qFormat="1" w:unhideWhenUsed="0" w:uiPriority="22" w:semiHidden="0" w:name="Strong"/>
+    <w:lsdException w:qFormat="1" w:unhideWhenUsed="0" w:uiPriority="20" w:semiHidden="0" w:name="Emphasis"/>
+    <w:lsdException w:unhideWhenUsed="0" w:uiPriority="0" w:semiHidden="0" w:name="Document Map"/>
+    <w:lsdException w:unhideWhenUsed="0" w:uiPriority="0" w:semiHidden="0" w:name="Plain Text"/>
+    <w:lsdException w:unhideWhenUsed="0" w:uiPriority="0" w:semiHidden="0" w:name="E-mail Signature"/>
+    <w:lsdException w:unhideWhenUsed="0" w:uiPriority="99" w:semiHidden="0" w:name="Normal (Web)"/>
+    <w:lsdException w:unhideWhenUsed="0" w:uiPriority="0" w:semiHidden="0" w:name="HTML Acronym"/>
+    <w:lsdException w:unhideWhenUsed="0" w:uiPriority="0" w:semiHidden="0" w:name="HTML Address"/>
+    <w:lsdException w:unhideWhenUsed="0" w:uiPriority="0" w:semiHidden="0" w:name="HTML Cite"/>
+    <w:lsdException w:unhideWhenUsed="0" w:uiPriority="99" w:semiHidden="0" w:name="HTML Code"/>
+    <w:lsdException w:unhideWhenUsed="0" w:uiPriority="0" w:semiHidden="0" w:name="HTML Definition"/>
+    <w:lsdException w:unhideWhenUsed="0" w:uiPriority="0" w:semiHidden="0" w:name="HTML Keyboard"/>
+    <w:lsdException w:unhideWhenUsed="0" w:uiPriority="0" w:semiHidden="0" w:name="HTML Preformatted"/>
+    <w:lsdException w:unhideWhenUsed="0" w:uiPriority="0" w:semiHidden="0" w:name="HTML Sample"/>
+    <w:lsdException w:unhideWhenUsed="0" w:uiPriority="0" w:semiHidden="0" w:name="HTML Typewriter"/>
+    <w:lsdException w:unhideWhenUsed="0" w:uiPriority="0" w:semiHidden="0" w:name="HTML Variable"/>
+    <w:lsdException w:uiPriority="99" w:name="Normal Table"/>
+    <w:lsdException w:unhideWhenUsed="0" w:uiPriority="0" w:semiHidden="0" w:name="annotation subject"/>
+    <w:lsdException w:uiPriority="0" w:name="Table Simple 1"/>
+    <w:lsdException w:uiPriority="0" w:name="Table Simple 2"/>
+    <w:lsdException w:uiPriority="0" w:name="Table Simple 3"/>
+    <w:lsdException w:uiPriority="0" w:name="Table Classic 1"/>
+    <w:lsdException w:uiPriority="0" w:name="Table Classic 2"/>
+    <w:lsdException w:uiPriority="0" w:name="Table Classic 3"/>
+    <w:lsdException w:uiPriority="0" w:name="Table Classic 4"/>
+    <w:lsdException w:uiPriority="0" w:name="Table Colorful 1"/>
+    <w:lsdException w:uiPriority="0" w:name="Table Colorful 2"/>
+    <w:lsdException w:uiPriority="0" w:name="Table Colorful 3"/>
+    <w:lsdException w:uiPriority="0" w:name="Table Columns 1"/>
+    <w:lsdException w:uiPriority="0" w:name="Table Columns 2"/>
+    <w:lsdException w:uiPriority="0" w:name="Table Columns 3"/>
+    <w:lsdException w:uiPriority="0" w:name="Table Columns 4"/>
+    <w:lsdException w:uiPriority="0" w:name="Table Columns 5"/>
+    <w:lsdException w:uiPriority="0" w:name="Table Grid 1"/>
+    <w:lsdException w:uiPriority="0" w:name="Table Grid 2"/>
+    <w:lsdException w:uiPriority="0" w:name="Table Grid 3"/>
+    <w:lsdException w:uiPriority="0" w:name="Table Grid 4"/>
+    <w:lsdException w:uiPriority="0" w:name="Table Grid 5"/>
+    <w:lsdException w:uiPriority="0" w:name="Table Grid 6"/>
+    <w:lsdException w:uiPriority="0" w:name="Table Grid 7"/>
+    <w:lsdException w:uiPriority="0" w:name="Table Grid 8"/>
+    <w:lsdException w:uiPriority="0" w:name="Table List 1"/>
+    <w:lsdException w:uiPriority="0" w:name="Table List 2"/>
+    <w:lsdException w:uiPriority="0" w:name="Table List 3"/>
+    <w:lsdException w:uiPriority="0" w:name="Table List 4"/>
+    <w:lsdException w:uiPriority="0" w:name="Table List 5"/>
+    <w:lsdException w:uiPriority="0" w:name="Table List 6"/>
+    <w:lsdException w:uiPriority="0" w:name="Table List 7"/>
+    <w:lsdException w:uiPriority="0" w:name="Table List 8"/>
+    <w:lsdException w:uiPriority="0" w:name="Table 3D effects 1"/>
+    <w:lsdException w:uiPriority="0" w:name="Table 3D effects 2"/>
+    <w:lsdException w:uiPriority="0" w:name="Table 3D effects 3"/>
+    <w:lsdException w:uiPriority="0" w:name="Table Contemporary"/>
+    <w:lsdException w:uiPriority="0" w:name="Table Elegant"/>
+    <w:lsdException w:uiPriority="0" w:name="Table Professional"/>
+    <w:lsdException w:uiPriority="0" w:name="Table Subtle 1"/>
+    <w:lsdException w:uiPriority="0" w:name="Table Subtle 2"/>
+    <w:lsdException w:uiPriority="0" w:name="Table Web 1"/>
+    <w:lsdException w:uiPriority="0" w:name="Table Web 2"/>
+    <w:lsdException w:uiPriority="0" w:name="Table Web 3"/>
+    <w:lsdException w:unhideWhenUsed="0" w:uiPriority="0" w:semiHidden="0" w:name="Balloon Text"/>
+    <w:lsdException w:unhideWhenUsed="0" w:uiPriority="0" w:semiHidden="0" w:name="Table Grid"/>
+    <w:lsdException w:uiPriority="0" w:name="Table Theme"/>
+    <w:lsdException w:unhideWhenUsed="0" w:uiPriority="60" w:semiHidden="0" w:name="Light Shading"/>
+    <w:lsdException w:unhideWhenUsed="0" w:uiPriority="61" w:semiHidden="0" w:name="Light List"/>
+    <w:lsdException w:unhideWhenUsed="0" w:uiPriority="62" w:semiHidden="0" w:name="Light Grid"/>
+    <w:lsdException w:unhideWhenUsed="0" w:uiPriority="63" w:semiHidden="0" w:name="Medium Shading 1"/>
+    <w:lsdException w:unhideWhenUsed="0" w:uiPriority="64" w:semiHidden="0" w:name="Medium Shading 2"/>
+    <w:lsdException w:unhideWhenUsed="0" w:uiPriority="65" w:semiHidden="0" w:name="Medium List 1"/>
+    <w:lsdException w:unhideWhenUsed="0" w:uiPriority="66" w:semiHidden="0" w:name="Medium List 2"/>
+    <w:lsdException w:unhideWhenUsed="0" w:uiPriority="67" w:semiHidden="0" w:name="Medium Grid 1"/>
+    <w:lsdException w:unhideWhenUsed="0" w:uiPriority="68" w:semiHidden="0" w:name="Medium Grid 2"/>
+    <w:lsdException w:unhideWhenUsed="0" w:uiPriority="69" w:semiHidden="0" w:name="Medium Grid 3"/>
+    <w:lsdException w:unhideWhenUsed="0" w:uiPriority="70" w:semiHidden="0" w:name="Dark List"/>
+    <w:lsdException w:unhideWhenUsed="0" w:uiPriority="71" w:semiHidden="0" w:name="Colorful Shading"/>
+    <w:lsdException w:unhideWhenUsed="0" w:uiPriority="72" w:semiHidden="0" w:name="Colorful List"/>
+    <w:lsdException w:unhideWhenUsed="0" w:uiPriority="73" w:semiHidden="0" w:name="Colorful Grid"/>
+    <w:lsdException w:unhideWhenUsed="0" w:uiPriority="60" w:semiHidden="0" w:name="Light Shading Accent 1"/>
+    <w:lsdException w:unhideWhenUsed="0" w:uiPriority="61" w:semiHidden="0" w:name="Light List Accent 1"/>
+    <w:lsdException w:unhideWhenUsed="0" w:uiPriority="62" w:semiHidden="0" w:name="Light Grid Accent 1"/>
+    <w:lsdException w:unhideWhenUsed="0" w:uiPriority="63" w:semiHidden="0" w:name="Medium Shading 1 Accent 1"/>
+    <w:lsdException w:unhideWhenUsed="0" w:uiPriority="64" w:semiHidden="0" w:name="Medium Shading 2 Accent 1"/>
+    <w:lsdException w:unhideWhenUsed="0" w:uiPriority="65" w:semiHidden="0" w:name="Medium List 1 Accent 1"/>
+    <w:lsdException w:qFormat="1" w:unhideWhenUsed="0" w:uiPriority="99" w:semiHidden="0" w:name="List Paragraph"/>
+    <w:lsdException w:unhideWhenUsed="0" w:uiPriority="66" w:semiHidden="0" w:name="Medium List 2 Accent 1"/>
+    <w:lsdException w:unhideWhenUsed="0" w:uiPriority="67" w:semiHidden="0" w:name="Medium Grid 1 Accent 1"/>
+    <w:lsdException w:unhideWhenUsed="0" w:uiPriority="68" w:semiHidden="0" w:name="Medium Grid 2 Accent 1"/>
+    <w:lsdException w:unhideWhenUsed="0" w:uiPriority="69" w:semiHidden="0" w:name="Medium Grid 3 Accent 1"/>
+    <w:lsdException w:unhideWhenUsed="0" w:uiPriority="70" w:semiHidden="0" w:name="Dark List Accent 1"/>
+    <w:lsdException w:unhideWhenUsed="0" w:uiPriority="71" w:semiHidden="0" w:name="Colorful Shading Accent 1"/>
+    <w:lsdException w:unhideWhenUsed="0" w:uiPriority="72" w:semiHidden="0" w:name="Colorful List Accent 1"/>
+    <w:lsdException w:unhideWhenUsed="0" w:uiPriority="73" w:semiHidden="0" w:name="Colorful Grid Accent 1"/>
+    <w:lsdException w:unhideWhenUsed="0" w:uiPriority="60" w:semiHidden="0" w:name="Light Shading Accent 2"/>
+    <w:lsdException w:unhideWhenUsed="0" w:uiPriority="61" w:semiHidden="0" w:name="Light List Accent 2"/>
+    <w:lsdException w:unhideWhenUsed="0" w:uiPriority="62" w:semiHidden="0" w:name="Light Grid Accent 2"/>
+    <w:lsdException w:unhideWhenUsed="0" w:uiPriority="63" w:semiHidden="0" w:name="Medium Shading 1 Accent 2"/>
+    <w:lsdException w:unhideWhenUsed="0" w:uiPriority="64" w:semiHidden="0" w:name="Medium Shading 2 Accent 2"/>
+    <w:lsdException w:unhideWhenUsed="0" w:uiPriority="65" w:semiHidden="0" w:name="Medium List 1 Accent 2"/>
+    <w:lsdException w:unhideWhenUsed="0" w:uiPriority="66" w:semiHidden="0" w:name="Medium List 2 Accent 2"/>
+    <w:lsdException w:unhideWhenUsed="0" w:uiPriority="67" w:semiHidden="0" w:name="Medium Grid 1 Accent 2"/>
+    <w:lsdException w:unhideWhenUsed="0" w:uiPriority="68" w:semiHidden="0" w:name="Medium Grid 2 Accent 2"/>
+    <w:lsdException w:unhideWhenUsed="0" w:uiPriority="69" w:semiHidden="0" w:name="Medium Grid 3 Accent 2"/>
+    <w:lsdException w:unhideWhenUsed="0" w:uiPriority="70" w:semiHidden="0" w:name="Dark List Accent 2"/>
+    <w:lsdException w:unhideWhenUsed="0" w:uiPriority="71" w:semiHidden="0" w:name="Colorful Shading Accent 2"/>
+    <w:lsdException w:unhideWhenUsed="0" w:uiPriority="72" w:semiHidden="0" w:name="Colorful List Accent 2"/>
+    <w:lsdException w:unhideWhenUsed="0" w:uiPriority="73" w:semiHidden="0" w:name="Colorful Grid Accent 2"/>
+    <w:lsdException w:unhideWhenUsed="0" w:uiPriority="60" w:semiHidden="0" w:name="Light Shading Accent 3"/>
+    <w:lsdException w:unhideWhenUsed="0" w:uiPriority="61" w:semiHidden="0" w:name="Light List Accent 3"/>
+    <w:lsdException w:unhideWhenUsed="0" w:uiPriority="62" w:semiHidden="0" w:name="Light Grid Accent 3"/>
+    <w:lsdException w:unhideWhenUsed="0" w:uiPriority="63" w:semiHidden="0" w:name="Medium Shading 1 Accent 3"/>
+    <w:lsdException w:unhideWhenUsed="0" w:uiPriority="64" w:semiHidden="0" w:name="Medium Shading 2 Accent 3"/>
+    <w:lsdException w:unhideWhenUsed="0" w:uiPriority="65" w:semiHidden="0" w:name="Medium List 1 Accent 3"/>
+    <w:lsdException w:unhideWhenUsed="0" w:uiPriority="66" w:semiHidden="0" w:name="Medium List 2 Accent 3"/>
+    <w:lsdException w:unhideWhenUsed="0" w:uiPriority="67" w:semiHidden="0" w:name="Medium Grid 1 Accent 3"/>
+    <w:lsdException w:unhideWhenUsed="0" w:uiPriority="68" w:semiHidden="0" w:name="Medium Grid 2 Accent 3"/>
+    <w:lsdException w:unhideWhenUsed="0" w:uiPriority="69" w:semiHidden="0" w:name="Medium Grid 3 Accent 3"/>
+    <w:lsdException w:unhideWhenUsed="0" w:uiPriority="70" w:semiHidden="0" w:name="Dark List Accent 3"/>
+    <w:lsdException w:unhideWhenUsed="0" w:uiPriority="71" w:semiHidden="0" w:name="Colorful Shading Accent 3"/>
+    <w:lsdException w:unhideWhenUsed="0" w:uiPriority="72" w:semiHidden="0" w:name="Colorful List Accent 3"/>
+    <w:lsdException w:unhideWhenUsed="0" w:uiPriority="73" w:semiHidden="0" w:name="Colorful Grid Accent 3"/>
+    <w:lsdException w:unhideWhenUsed="0" w:uiPriority="60" w:semiHidden="0" w:name="Light Shading Accent 4"/>
+    <w:lsdException w:unhideWhenUsed="0" w:uiPriority="61" w:semiHidden="0" w:name="Light List Accent 4"/>
+    <w:lsdException w:unhideWhenUsed="0" w:uiPriority="62" w:semiHidden="0" w:name="Light Grid Accent 4"/>
+    <w:lsdException w:unhideWhenUsed="0" w:uiPriority="63" w:semiHidden="0" w:name="Medium Shading 1 Accent 4"/>
+    <w:lsdException w:unhideWhenUsed="0" w:uiPriority="64" w:semiHidden="0" w:name="Medium Shading 2 Accent 4"/>
+    <w:lsdException w:unhideWhenUsed="0" w:uiPriority="65" w:semiHidden="0" w:name="Medium List 1 Accent 4"/>
+    <w:lsdException w:unhideWhenUsed="0" w:uiPriority="66" w:semiHidden="0" w:name="Medium List 2 Accent 4"/>
+    <w:lsdException w:unhideWhenUsed="0" w:uiPriority="67" w:semiHidden="0" w:name="Medium Grid 1 Accent 4"/>
+    <w:lsdException w:unhideWhenUsed="0" w:uiPriority="68" w:semiHidden="0" w:name="Medium Grid 2 Accent 4"/>
+    <w:lsdException w:unhideWhenUsed="0" w:uiPriority="69" w:semiHidden="0" w:name="Medium Grid 3 Accent 4"/>
+    <w:lsdException w:unhideWhenUsed="0" w:uiPriority="70" w:semiHidden="0" w:name="Dark List Accent 4"/>
+    <w:lsdException w:unhideWhenUsed="0" w:uiPriority="71" w:semiHidden="0" w:name="Colorful Shading Accent 4"/>
+    <w:lsdException w:unhideWhenUsed="0" w:uiPriority="72" w:semiHidden="0" w:name="Colorful List Accent 4"/>
+    <w:lsdException w:unhideWhenUsed="0" w:uiPriority="73" w:semiHidden="0" w:name="Colorful Grid Accent 4"/>
+    <w:lsdException w:unhideWhenUsed="0" w:uiPriority="60" w:semiHidden="0" w:name="Light Shading Accent 5"/>
+    <w:lsdException w:unhideWhenUsed="0" w:uiPriority="61" w:semiHidden="0" w:name="Light List Accent 5"/>
+    <w:lsdException w:unhideWhenUsed="0" w:uiPriority="62" w:semiHidden="0" w:name="Light Grid Accent 5"/>
+    <w:lsdException w:unhideWhenUsed="0" w:uiPriority="63" w:semiHidden="0" w:name="Medium Shading 1 Accent 5"/>
+    <w:lsdException w:unhideWhenUsed="0" w:uiPriority="64" w:semiHidden="0" w:name="Medium Shading 2 Accent 5"/>
+    <w:lsdException w:unhideWhenUsed="0" w:uiPriority="65" w:semiHidden="0" w:name="Medium List 1 Accent 5"/>
+    <w:lsdException w:unhideWhenUsed="0" w:uiPriority="66" w:semiHidden="0" w:name="Medium List 2 Accent 5"/>
+    <w:lsdException w:unhideWhenUsed="0" w:uiPriority="67" w:semiHidden="0" w:name="Medium Grid 1 Accent 5"/>
+    <w:lsdException w:unhideWhenUsed="0" w:uiPriority="68" w:semiHidden="0" w:name="Medium Grid 2 Accent 5"/>
+    <w:lsdException w:unhideWhenUsed="0" w:uiPriority="69" w:semiHidden="0" w:name="Medium Grid 3 Accent 5"/>
+    <w:lsdException w:unhideWhenUsed="0" w:uiPriority="70" w:semiHidden="0" w:name="Dark List Accent 5"/>
+    <w:lsdException w:unhideWhenUsed="0" w:uiPriority="71" w:semiHidden="0" w:name="Colorful Shading Accent 5"/>
+    <w:lsdException w:unhideWhenUsed="0" w:uiPriority="72" w:semiHidden="0" w:name="Colorful List Accent 5"/>
+    <w:lsdException w:unhideWhenUsed="0" w:uiPriority="73" w:semiHidden="0" w:name="Colorful Grid Accent 5"/>
+    <w:lsdException w:unhideWhenUsed="0" w:uiPriority="60" w:semiHidden="0" w:name="Light Shading Accent 6"/>
+    <w:lsdException w:unhideWhenUsed="0" w:uiPriority="61" w:semiHidden="0" w:name="Light List Accent 6"/>
+    <w:lsdException w:unhideWhenUsed="0" w:uiPriority="62" w:semiHidden="0" w:name="Light Grid Accent 6"/>
+    <w:lsdException w:unhideWhenUsed="0" w:uiPriority="63" w:semiHidden="0" w:name="Medium Shading 1 Accent 6"/>
+    <w:lsdException w:unhideWhenUsed="0" w:uiPriority="64" w:semiHidden="0" w:name="Medium Shading 2 Accent 6"/>
+    <w:lsdException w:unhideWhenUsed="0" w:uiPriority="65" w:semiHidden="0" w:name="Medium List 1 Accent 6"/>
+    <w:lsdException w:unhideWhenUsed="0" w:uiPriority="66" w:semiHidden="0" w:name="Medium List 2 Accent 6"/>
+    <w:lsdException w:unhideWhenUsed="0" w:uiPriority="67" w:semiHidden="0" w:name="Medium Grid 1 Accent 6"/>
+    <w:lsdException w:unhideWhenUsed="0" w:uiPriority="68" w:semiHidden="0" w:name="Medium Grid 2 Accent 6"/>
+    <w:lsdException w:unhideWhenUsed="0" w:uiPriority="69" w:semiHidden="0" w:name="Medium Grid 3 Accent 6"/>
+    <w:lsdException w:unhideWhenUsed="0" w:uiPriority="70" w:semiHidden="0" w:name="Dark List Accent 6"/>
+    <w:lsdException w:unhideWhenUsed="0" w:uiPriority="71" w:semiHidden="0" w:name="Colorful Shading Accent 6"/>
+    <w:lsdException w:unhideWhenUsed="0" w:uiPriority="72" w:semiHidden="0" w:name="Colorful List Accent 6"/>
+    <w:lsdException w:unhideWhenUsed="0" w:uiPriority="73" w:semiHidden="0" w:name="Colorful Grid Accent 6"/>
   </w:latentStyles>
-  <w:style w:type="paragraph" w:default="1" w:styleId="Normal">
+  <w:style w:type="paragraph" w:default="1" w:styleId="1">
     <w:name w:val="Normal"/>
     <w:qFormat/>
+    <w:uiPriority w:val="0"/>
     <w:rPr>
-      <w:rFonts w:asciiTheme="minorHAnsi" w:eastAsiaTheme="minorEastAsia" w:hAnsiTheme="minorHAnsi" w:cstheme="minorBidi"/>
-      <w:lang w:eastAsia="zh-CN"/>
+      <w:rFonts w:asciiTheme="minorHAnsi" w:hAnsiTheme="minorHAnsi" w:eastAsiaTheme="minorEastAsia" w:cstheme="minorBidi"/>
+      <w:lang w:val="en-US" w:eastAsia="zh-CN" w:bidi="ar-SA"/>
     </w:rPr>
   </w:style>
-  <w:style w:type="paragraph" w:styleId="Heading2">
+  <w:style w:type="paragraph" w:styleId="2">
     <w:name w:val="heading 2"/>
-    <w:basedOn w:val="Normal"/>
-    <w:next w:val="Normal"/>
+    <w:basedOn w:val="1"/>
+    <w:next w:val="1"/>
     <w:unhideWhenUsed/>
     <w:qFormat/>
+    <w:uiPriority w:val="0"/>
     <w:pPr>
       <w:keepNext/>
       <w:keepLines/>
@@ -7627,19 +6872,18 @@
       <w:szCs w:val="32"/>
     </w:rPr>
   </w:style>
-  <w:style w:type="character" w:default="1" w:styleId="DefaultParagraphFont">
+  <w:style w:type="character" w:default="1" w:styleId="3">
     <w:name w:val="Default Paragraph Font"/>
-    <w:uiPriority w:val="1"/>
     <w:semiHidden/>
     <w:unhideWhenUsed/>
+    <w:uiPriority w:val="1"/>
   </w:style>
-  <w:style w:type="table" w:default="1" w:styleId="TableNormal">
+  <w:style w:type="table" w:default="1" w:styleId="4">
     <w:name w:val="Normal Table"/>
-    <w:uiPriority w:val="99"/>
     <w:semiHidden/>
     <w:unhideWhenUsed/>
+    <w:uiPriority w:val="99"/>
     <w:tblPr>
-      <w:tblInd w:w="0" w:type="dxa"/>
       <w:tblCellMar>
         <w:top w:w="0" w:type="dxa"/>
         <w:left w:w="108" w:type="dxa"/>
@@ -7648,25 +6892,19 @@
       </w:tblCellMar>
     </w:tblPr>
   </w:style>
-  <w:style w:type="numbering" w:default="1" w:styleId="NoList">
-    <w:name w:val="No List"/>
-    <w:uiPriority w:val="99"/>
-    <w:semiHidden/>
-    <w:unhideWhenUsed/>
-  </w:style>
-  <w:style w:type="character" w:styleId="Emphasis">
+  <w:style w:type="character" w:styleId="5">
     <w:name w:val="Emphasis"/>
-    <w:basedOn w:val="DefaultParagraphFont"/>
+    <w:basedOn w:val="3"/>
+    <w:qFormat/>
     <w:uiPriority w:val="20"/>
-    <w:qFormat/>
     <w:rPr>
       <w:i/>
       <w:iCs/>
     </w:rPr>
   </w:style>
-  <w:style w:type="character" w:styleId="HTMLCode">
+  <w:style w:type="character" w:styleId="6">
     <w:name w:val="HTML Code"/>
-    <w:basedOn w:val="DefaultParagraphFont"/>
+    <w:basedOn w:val="3"/>
     <w:uiPriority w:val="99"/>
     <w:rPr>
       <w:rFonts w:ascii="Courier New" w:hAnsi="Courier New" w:cs="Courier New"/>
@@ -7674,8 +6912,9 @@
       <w:szCs w:val="20"/>
     </w:rPr>
   </w:style>
-  <w:style w:type="paragraph" w:styleId="HTMLPreformatted">
+  <w:style w:type="paragraph" w:styleId="7">
     <w:name w:val="HTML Preformatted"/>
+    <w:uiPriority w:val="0"/>
     <w:pPr>
       <w:tabs>
         <w:tab w:val="left" w:pos="916"/>
@@ -7697,174 +6936,178 @@
       </w:tabs>
     </w:pPr>
     <w:rPr>
-      <w:rFonts w:ascii="SimSun" w:hAnsi="SimSun" w:hint="eastAsia"/>
+      <w:rFonts w:hint="eastAsia" w:ascii="SimSun" w:hAnsi="SimSun" w:eastAsia="SimSun" w:cs="Times New Roman"/>
       <w:sz w:val="24"/>
       <w:szCs w:val="24"/>
-      <w:lang w:eastAsia="zh-CN"/>
+      <w:lang w:val="en-US" w:eastAsia="zh-CN" w:bidi="ar-SA"/>
     </w:rPr>
   </w:style>
-  <w:style w:type="character" w:styleId="Hyperlink">
+  <w:style w:type="character" w:styleId="8">
     <w:name w:val="Hyperlink"/>
-    <w:basedOn w:val="DefaultParagraphFont"/>
+    <w:basedOn w:val="3"/>
+    <w:uiPriority w:val="0"/>
     <w:rPr>
       <w:color w:val="0000FF"/>
       <w:u w:val="single"/>
     </w:rPr>
   </w:style>
-  <w:style w:type="paragraph" w:styleId="NormalWeb">
+  <w:style w:type="paragraph" w:styleId="9">
     <w:name w:val="Normal (Web)"/>
     <w:uiPriority w:val="99"/>
     <w:pPr>
       <w:spacing w:beforeAutospacing="1" w:afterAutospacing="1"/>
     </w:pPr>
     <w:rPr>
+      <w:rFonts w:ascii="Times New Roman" w:hAnsi="Times New Roman" w:eastAsia="SimSun" w:cs="Times New Roman"/>
       <w:sz w:val="24"/>
       <w:szCs w:val="24"/>
-      <w:lang w:eastAsia="zh-CN"/>
+      <w:lang w:val="en-US" w:eastAsia="zh-CN" w:bidi="ar-SA"/>
     </w:rPr>
   </w:style>
-  <w:style w:type="character" w:styleId="Strong">
+  <w:style w:type="character" w:styleId="10">
     <w:name w:val="Strong"/>
-    <w:basedOn w:val="DefaultParagraphFont"/>
+    <w:basedOn w:val="3"/>
+    <w:qFormat/>
     <w:uiPriority w:val="22"/>
-    <w:qFormat/>
     <w:rPr>
       <w:b/>
       <w:bCs/>
     </w:rPr>
   </w:style>
-  <w:style w:type="table" w:styleId="TableGrid">
+  <w:style w:type="table" w:styleId="11">
     <w:name w:val="Table Grid"/>
-    <w:basedOn w:val="TableNormal"/>
+    <w:basedOn w:val="4"/>
+    <w:uiPriority w:val="0"/>
     <w:tblPr>
       <w:tblBorders>
-        <w:top w:val="single" w:sz="4" w:space="0" w:color="auto"/>
-        <w:left w:val="single" w:sz="4" w:space="0" w:color="auto"/>
-        <w:bottom w:val="single" w:sz="4" w:space="0" w:color="auto"/>
-        <w:right w:val="single" w:sz="4" w:space="0" w:color="auto"/>
-        <w:insideH w:val="single" w:sz="4" w:space="0" w:color="auto"/>
-        <w:insideV w:val="single" w:sz="4" w:space="0" w:color="auto"/>
+        <w:top w:val="single" w:color="auto" w:sz="4" w:space="0"/>
+        <w:left w:val="single" w:color="auto" w:sz="4" w:space="0"/>
+        <w:bottom w:val="single" w:color="auto" w:sz="4" w:space="0"/>
+        <w:right w:val="single" w:color="auto" w:sz="4" w:space="0"/>
+        <w:insideH w:val="single" w:color="auto" w:sz="4" w:space="0"/>
+        <w:insideV w:val="single" w:color="auto" w:sz="4" w:space="0"/>
       </w:tblBorders>
     </w:tblPr>
   </w:style>
-  <w:style w:type="paragraph" w:styleId="ListParagraph">
+  <w:style w:type="paragraph" w:styleId="12">
     <w:name w:val="List Paragraph"/>
-    <w:basedOn w:val="Normal"/>
+    <w:basedOn w:val="1"/>
+    <w:qFormat/>
     <w:uiPriority w:val="99"/>
-    <w:qFormat/>
     <w:pPr>
       <w:ind w:left="720"/>
       <w:contextualSpacing/>
     </w:pPr>
   </w:style>
-  <w:style w:type="paragraph" w:customStyle="1" w:styleId="l0">
+  <w:style w:type="paragraph" w:customStyle="1" w:styleId="13">
     <w:name w:val="l0"/>
-    <w:basedOn w:val="Normal"/>
-    <w:rsid w:val="009F5F3E"/>
+    <w:basedOn w:val="1"/>
+    <w:uiPriority w:val="0"/>
     <w:pPr>
       <w:spacing w:before="100" w:beforeAutospacing="1" w:after="100" w:afterAutospacing="1"/>
     </w:pPr>
     <w:rPr>
-      <w:rFonts w:ascii="Times New Roman" w:eastAsia="Times New Roman" w:hAnsi="Times New Roman" w:cs="Times New Roman"/>
+      <w:rFonts w:ascii="Times New Roman" w:hAnsi="Times New Roman" w:eastAsia="Times New Roman" w:cs="Times New Roman"/>
       <w:sz w:val="24"/>
       <w:szCs w:val="24"/>
       <w:lang w:eastAsia="en-US"/>
     </w:rPr>
   </w:style>
-  <w:style w:type="character" w:customStyle="1" w:styleId="typ">
+  <w:style w:type="character" w:customStyle="1" w:styleId="14">
     <w:name w:val="typ"/>
-    <w:basedOn w:val="DefaultParagraphFont"/>
-    <w:rsid w:val="009F5F3E"/>
+    <w:basedOn w:val="3"/>
+    <w:uiPriority w:val="0"/>
   </w:style>
-  <w:style w:type="character" w:customStyle="1" w:styleId="pun">
+  <w:style w:type="character" w:customStyle="1" w:styleId="15">
     <w:name w:val="pun"/>
-    <w:basedOn w:val="DefaultParagraphFont"/>
-    <w:rsid w:val="009F5F3E"/>
+    <w:basedOn w:val="3"/>
+    <w:qFormat/>
+    <w:uiPriority w:val="0"/>
   </w:style>
-  <w:style w:type="paragraph" w:customStyle="1" w:styleId="l1">
+  <w:style w:type="paragraph" w:customStyle="1" w:styleId="16">
     <w:name w:val="l1"/>
-    <w:basedOn w:val="Normal"/>
-    <w:rsid w:val="009F5F3E"/>
+    <w:basedOn w:val="1"/>
+    <w:uiPriority w:val="0"/>
     <w:pPr>
       <w:spacing w:before="100" w:beforeAutospacing="1" w:after="100" w:afterAutospacing="1"/>
     </w:pPr>
     <w:rPr>
-      <w:rFonts w:ascii="Times New Roman" w:eastAsia="Times New Roman" w:hAnsi="Times New Roman" w:cs="Times New Roman"/>
+      <w:rFonts w:ascii="Times New Roman" w:hAnsi="Times New Roman" w:eastAsia="Times New Roman" w:cs="Times New Roman"/>
       <w:sz w:val="24"/>
       <w:szCs w:val="24"/>
       <w:lang w:eastAsia="en-US"/>
     </w:rPr>
   </w:style>
-  <w:style w:type="character" w:customStyle="1" w:styleId="pln">
+  <w:style w:type="character" w:customStyle="1" w:styleId="17">
     <w:name w:val="pln"/>
-    <w:basedOn w:val="DefaultParagraphFont"/>
-    <w:rsid w:val="009F5F3E"/>
+    <w:basedOn w:val="3"/>
+    <w:uiPriority w:val="0"/>
   </w:style>
-  <w:style w:type="paragraph" w:customStyle="1" w:styleId="l2">
+  <w:style w:type="paragraph" w:customStyle="1" w:styleId="18">
     <w:name w:val="l2"/>
-    <w:basedOn w:val="Normal"/>
-    <w:rsid w:val="009F5F3E"/>
+    <w:basedOn w:val="1"/>
+    <w:uiPriority w:val="0"/>
     <w:pPr>
       <w:spacing w:before="100" w:beforeAutospacing="1" w:after="100" w:afterAutospacing="1"/>
     </w:pPr>
     <w:rPr>
-      <w:rFonts w:ascii="Times New Roman" w:eastAsia="Times New Roman" w:hAnsi="Times New Roman" w:cs="Times New Roman"/>
+      <w:rFonts w:ascii="Times New Roman" w:hAnsi="Times New Roman" w:eastAsia="Times New Roman" w:cs="Times New Roman"/>
       <w:sz w:val="24"/>
       <w:szCs w:val="24"/>
       <w:lang w:eastAsia="en-US"/>
     </w:rPr>
   </w:style>
-  <w:style w:type="paragraph" w:customStyle="1" w:styleId="l3">
+  <w:style w:type="paragraph" w:customStyle="1" w:styleId="19">
     <w:name w:val="l3"/>
-    <w:basedOn w:val="Normal"/>
-    <w:rsid w:val="009F5F3E"/>
+    <w:basedOn w:val="1"/>
+    <w:uiPriority w:val="0"/>
     <w:pPr>
       <w:spacing w:before="100" w:beforeAutospacing="1" w:after="100" w:afterAutospacing="1"/>
     </w:pPr>
     <w:rPr>
-      <w:rFonts w:ascii="Times New Roman" w:eastAsia="Times New Roman" w:hAnsi="Times New Roman" w:cs="Times New Roman"/>
+      <w:rFonts w:ascii="Times New Roman" w:hAnsi="Times New Roman" w:eastAsia="Times New Roman" w:cs="Times New Roman"/>
       <w:sz w:val="24"/>
       <w:szCs w:val="24"/>
       <w:lang w:eastAsia="en-US"/>
     </w:rPr>
   </w:style>
-  <w:style w:type="paragraph" w:customStyle="1" w:styleId="l4">
+  <w:style w:type="paragraph" w:customStyle="1" w:styleId="20">
     <w:name w:val="l4"/>
-    <w:basedOn w:val="Normal"/>
-    <w:rsid w:val="009F5F3E"/>
+    <w:basedOn w:val="1"/>
+    <w:uiPriority w:val="0"/>
     <w:pPr>
       <w:spacing w:before="100" w:beforeAutospacing="1" w:after="100" w:afterAutospacing="1"/>
     </w:pPr>
     <w:rPr>
-      <w:rFonts w:ascii="Times New Roman" w:eastAsia="Times New Roman" w:hAnsi="Times New Roman" w:cs="Times New Roman"/>
+      <w:rFonts w:ascii="Times New Roman" w:hAnsi="Times New Roman" w:eastAsia="Times New Roman" w:cs="Times New Roman"/>
       <w:sz w:val="24"/>
       <w:szCs w:val="24"/>
       <w:lang w:eastAsia="en-US"/>
     </w:rPr>
   </w:style>
-  <w:style w:type="paragraph" w:customStyle="1" w:styleId="l5">
+  <w:style w:type="paragraph" w:customStyle="1" w:styleId="21">
     <w:name w:val="l5"/>
-    <w:basedOn w:val="Normal"/>
-    <w:rsid w:val="009F5F3E"/>
+    <w:basedOn w:val="1"/>
+    <w:uiPriority w:val="0"/>
     <w:pPr>
       <w:spacing w:before="100" w:beforeAutospacing="1" w:after="100" w:afterAutospacing="1"/>
     </w:pPr>
     <w:rPr>
-      <w:rFonts w:ascii="Times New Roman" w:eastAsia="Times New Roman" w:hAnsi="Times New Roman" w:cs="Times New Roman"/>
+      <w:rFonts w:ascii="Times New Roman" w:hAnsi="Times New Roman" w:eastAsia="Times New Roman" w:cs="Times New Roman"/>
       <w:sz w:val="24"/>
       <w:szCs w:val="24"/>
       <w:lang w:eastAsia="en-US"/>
     </w:rPr>
   </w:style>
-  <w:style w:type="paragraph" w:customStyle="1" w:styleId="l6">
+  <w:style w:type="paragraph" w:customStyle="1" w:styleId="22">
     <w:name w:val="l6"/>
-    <w:basedOn w:val="Normal"/>
-    <w:rsid w:val="009F5F3E"/>
+    <w:basedOn w:val="1"/>
+    <w:uiPriority w:val="0"/>
     <w:pPr>
       <w:spacing w:before="100" w:beforeAutospacing="1" w:after="100" w:afterAutospacing="1"/>
     </w:pPr>
     <w:rPr>
-      <w:rFonts w:ascii="Times New Roman" w:eastAsia="Times New Roman" w:hAnsi="Times New Roman" w:cs="Times New Roman"/>
+      <w:rFonts w:ascii="Times New Roman" w:hAnsi="Times New Roman" w:eastAsia="Times New Roman" w:cs="Times New Roman"/>
       <w:sz w:val="24"/>
       <w:szCs w:val="24"/>
       <w:lang w:eastAsia="en-US"/>
@@ -8125,7 +7368,6 @@
     </a:fmtScheme>
   </a:themeElements>
   <a:objectDefaults/>
-  <a:extraClrSchemeLst/>
 </a:theme>
 </file>
 
